--- a/rpt/carte_electronique_didactique_PittetL02-rpt-development.docx
+++ b/rpt/carte_electronique_didactique_PittetL02-rpt-development.docx
@@ -1,6 +1,6 @@
 
 <file path=word/document.xml><?xml version="1.0" encoding="utf-8"?>
-<w:document xmlns:wpc="http://schemas.microsoft.com/office/word/2010/wordprocessingCanvas" xmlns:cx="http://schemas.microsoft.com/office/drawing/2014/chartex" xmlns:cx1="http://schemas.microsoft.com/office/drawing/2015/9/8/chartex" xmlns:cx2="http://schemas.microsoft.com/office/drawing/2015/10/21/chartex" xmlns:cx3="http://schemas.microsoft.com/office/drawing/2016/5/9/chartex" xmlns:cx4="http://schemas.microsoft.com/office/drawing/2016/5/10/chartex" xmlns:cx5="http://schemas.microsoft.com/office/drawing/2016/5/11/chartex" xmlns:cx6="http://schemas.microsoft.com/office/drawing/2016/5/12/chartex" xmlns:cx7="http://schemas.microsoft.com/office/drawing/2016/5/13/chartex" xmlns:cx8="http://schemas.microsoft.com/office/drawing/2016/5/14/chartex" xmlns:mc="http://schemas.openxmlformats.org/markup-compatibility/2006" xmlns:aink="http://schemas.microsoft.com/office/drawing/2016/ink" xmlns:am3d="http://schemas.microsoft.com/office/drawing/2017/model3d" xmlns:o="urn:schemas-microsoft-com:office:office" xmlns:r="http://schemas.openxmlformats.org/officeDocument/2006/relationships" xmlns:m="http://schemas.openxmlformats.org/officeDocument/2006/math" xmlns:v="urn:schemas-microsoft-com:vml" xmlns:wp14="http://schemas.microsoft.com/office/word/2010/wordprocessingDrawing" xmlns:wp="http://schemas.openxmlformats.org/drawingml/2006/wordprocessingDrawing" xmlns:w10="urn:schemas-microsoft-com:office:word" xmlns:w="http://schemas.openxmlformats.org/wordprocessingml/2006/main" xmlns:w14="http://schemas.microsoft.com/office/word/2010/wordml" xmlns:w15="http://schemas.microsoft.com/office/word/2012/wordml" xmlns:w16cex="http://schemas.microsoft.com/office/word/2018/wordml/cex" xmlns:w16cid="http://schemas.microsoft.com/office/word/2016/wordml/cid" xmlns:w16="http://schemas.microsoft.com/office/word/2018/wordml" xmlns:w16sdtdh="http://schemas.microsoft.com/office/word/2020/wordml/sdtdatahash" xmlns:w16se="http://schemas.microsoft.com/office/word/2015/wordml/symex" xmlns:wpg="http://schemas.microsoft.com/office/word/2010/wordprocessingGroup" xmlns:wpi="http://schemas.microsoft.com/office/word/2010/wordprocessingInk" xmlns:wne="http://schemas.microsoft.com/office/word/2006/wordml" xmlns:wps="http://schemas.microsoft.com/office/word/2010/wordprocessingShape" mc:Ignorable="w14 w15 w16se w16cid w16 w16cex w16sdtdh wp14">
+<w:document xmlns:wpc="http://schemas.microsoft.com/office/word/2010/wordprocessingCanvas" xmlns:cx="http://schemas.microsoft.com/office/drawing/2014/chartex" xmlns:cx1="http://schemas.microsoft.com/office/drawing/2015/9/8/chartex" xmlns:cx2="http://schemas.microsoft.com/office/drawing/2015/10/21/chartex" xmlns:cx3="http://schemas.microsoft.com/office/drawing/2016/5/9/chartex" xmlns:cx4="http://schemas.microsoft.com/office/drawing/2016/5/10/chartex" xmlns:cx5="http://schemas.microsoft.com/office/drawing/2016/5/11/chartex" xmlns:cx6="http://schemas.microsoft.com/office/drawing/2016/5/12/chartex" xmlns:cx7="http://schemas.microsoft.com/office/drawing/2016/5/13/chartex" xmlns:cx8="http://schemas.microsoft.com/office/drawing/2016/5/14/chartex" xmlns:mc="http://schemas.openxmlformats.org/markup-compatibility/2006" xmlns:aink="http://schemas.microsoft.com/office/drawing/2016/ink" xmlns:am3d="http://schemas.microsoft.com/office/drawing/2017/model3d" xmlns:o="urn:schemas-microsoft-com:office:office" xmlns:oel="http://schemas.microsoft.com/office/2019/extlst" xmlns:r="http://schemas.openxmlformats.org/officeDocument/2006/relationships" xmlns:m="http://schemas.openxmlformats.org/officeDocument/2006/math" xmlns:v="urn:schemas-microsoft-com:vml" xmlns:wp14="http://schemas.microsoft.com/office/word/2010/wordprocessingDrawing" xmlns:wp="http://schemas.openxmlformats.org/drawingml/2006/wordprocessingDrawing" xmlns:w10="urn:schemas-microsoft-com:office:word" xmlns:w="http://schemas.openxmlformats.org/wordprocessingml/2006/main" xmlns:w14="http://schemas.microsoft.com/office/word/2010/wordml" xmlns:w15="http://schemas.microsoft.com/office/word/2012/wordml" xmlns:w16cex="http://schemas.microsoft.com/office/word/2018/wordml/cex" xmlns:w16cid="http://schemas.microsoft.com/office/word/2016/wordml/cid" xmlns:w16="http://schemas.microsoft.com/office/word/2018/wordml" xmlns:w16du="http://schemas.microsoft.com/office/word/2023/wordml/word16du" xmlns:w16sdtdh="http://schemas.microsoft.com/office/word/2020/wordml/sdtdatahash" xmlns:w16sdtfl="http://schemas.microsoft.com/office/word/2024/wordml/sdtformatlock" xmlns:w16se="http://schemas.microsoft.com/office/word/2015/wordml/symex" xmlns:wpg="http://schemas.microsoft.com/office/word/2010/wordprocessingGroup" xmlns:wpi="http://schemas.microsoft.com/office/word/2010/wordprocessingInk" xmlns:wne="http://schemas.microsoft.com/office/word/2006/wordml" xmlns:wps="http://schemas.microsoft.com/office/word/2010/wordprocessingShape" mc:Ignorable="w14 w15 w16se w16cid w16 w16cex w16sdtdh w16sdtfl w16du wp14">
   <w:body>
     <w:sdt>
       <w:sdtPr>
@@ -3493,7 +3493,7 @@
               </mc:Choice>
               <mc:Fallback>
                 <w:pict>
-                  <v:group w14:anchorId="6F90ADDF" id="Groupe 2" o:spid="_x0000_s1026" style="position:absolute;margin-left:0;margin-top:0;width:195.85pt;height:799.2pt;z-index:-251659776;mso-width-percent:330;mso-height-percent:950;mso-left-percent:40;mso-position-horizontal-relative:page;mso-position-vertical:center;mso-position-vertical-relative:page;mso-width-percent:330;mso-height-percent:950;mso-left-percent:40" coordsize="21945,91257" o:gfxdata="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">
+                  <v:group w14:anchorId="6F90ADDF" id="Groupe 2" o:spid="_x0000_s1026" style="position:absolute;margin-left:0;margin-top:0;width:195.85pt;height:799.2pt;z-index:-251659776;mso-width-percent:330;mso-height-percent:950;mso-left-percent:40;mso-position-horizontal-relative:page;mso-position-vertical:center;mso-position-vertical-relative:page;mso-width-percent:330;mso-height-percent:950;mso-left-percent:40" coordsize="21945,91257" o:gfxdata="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">
                     <v:rect id="Rectangle 3" o:spid="_x0000_s1027" style="position:absolute;width:1945;height:91257;visibility:visible;mso-wrap-style:square;v-text-anchor:middle" o:gfxdata="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" fillcolor="#44546a [3215]" stroked="f" strokeweight="1pt"/>
                     <v:shapetype id="_x0000_t15" coordsize="21600,21600" o:spt="15" adj="16200" path="m@0,l,,,21600@0,21600,21600,10800xe">
                       <v:stroke joinstyle="miter"/>
@@ -3740,7 +3740,6 @@
                                     <w:dataBinding w:prefixMappings="xmlns:ns0='http://purl.org/dc/elements/1.1/' xmlns:ns1='http://schemas.openxmlformats.org/package/2006/metadata/core-properties' " w:xpath="/ns1:coreProperties[1]/ns0:title[1]" w:storeItemID="{6C3C8BC8-F283-45AE-878A-BAB7291924A1}"/>
                                     <w:text/>
                                   </w:sdtPr>
-                                  <w:sdtEndPr/>
                                   <w:sdtContent>
                                     <w:r>
                                       <w:rPr>
@@ -3866,7 +3865,7 @@
                     <v:stroke joinstyle="miter"/>
                     <v:path gradientshapeok="t" o:connecttype="rect"/>
                   </v:shapetype>
-                  <v:shape id="Text Box 38" o:spid="_x0000_s1055" type="#_x0000_t202" style="position:absolute;margin-left:-23.5pt;margin-top:183.65pt;width:500.85pt;height:160.9pt;z-index:-251655680;visibility:visible;mso-wrap-style:square;mso-width-percent:0;mso-height-percent:0;mso-wrap-distance-left:7.2pt;mso-wrap-distance-top:7.2pt;mso-wrap-distance-right:7.2pt;mso-wrap-distance-bottom:7.2pt;mso-position-horizontal:absolute;mso-position-horizontal-relative:margin;mso-position-vertical:absolute;mso-position-vertical-relative:margin;mso-width-percent:0;mso-height-percent:0;mso-width-relative:margin;mso-height-relative:margin;v-text-anchor:top" o:gfxdata="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" filled="f" stroked="f" strokeweight=".5pt">
+                  <v:shape id="Text Box 38" o:spid="_x0000_s1055" type="#_x0000_t202" style="position:absolute;margin-left:-23.5pt;margin-top:183.65pt;width:500.85pt;height:160.9pt;z-index:-251655680;visibility:visible;mso-wrap-style:square;mso-width-percent:0;mso-height-percent:0;mso-wrap-distance-left:7.2pt;mso-wrap-distance-top:7.2pt;mso-wrap-distance-right:7.2pt;mso-wrap-distance-bottom:7.2pt;mso-position-horizontal:absolute;mso-position-horizontal-relative:margin;mso-position-vertical:absolute;mso-position-vertical-relative:margin;mso-width-percent:0;mso-height-percent:0;mso-width-relative:margin;mso-height-relative:margin;v-text-anchor:top" o:gfxdata="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" filled="f" stroked="f" strokeweight=".5pt">
                     <v:textbox style="mso-fit-shape-to-text:t" inset=",7.2pt,,7.2pt">
                       <w:txbxContent>
                         <w:p>
@@ -3894,7 +3893,6 @@
                               <w:dataBinding w:prefixMappings="xmlns:ns0='http://purl.org/dc/elements/1.1/' xmlns:ns1='http://schemas.openxmlformats.org/package/2006/metadata/core-properties' " w:xpath="/ns1:coreProperties[1]/ns0:title[1]" w:storeItemID="{6C3C8BC8-F283-45AE-878A-BAB7291924A1}"/>
                               <w:text/>
                             </w:sdtPr>
-                            <w:sdtEndPr/>
                             <w:sdtContent>
                               <w:r>
                                 <w:rPr>
@@ -4185,7 +4183,7 @@
               </mc:Choice>
               <mc:Fallback>
                 <w:pict>
-                  <v:shape w14:anchorId="5051BAED" id="Zone de texte 135" o:spid="_x0000_s1056" type="#_x0000_t202" style="position:absolute;margin-left:-28.85pt;margin-top:56.4pt;width:97.9pt;height:32pt;z-index:-251658752;visibility:visible;mso-wrap-style:square;mso-width-percent:0;mso-height-percent:0;mso-wrap-distance-left:7.2pt;mso-wrap-distance-top:7.2pt;mso-wrap-distance-right:7.2pt;mso-wrap-distance-bottom:7.2pt;mso-position-horizontal:absolute;mso-position-horizontal-relative:margin;mso-position-vertical:absolute;mso-position-vertical-relative:margin;mso-width-percent:0;mso-height-percent:0;mso-width-relative:margin;mso-height-relative:margin;v-text-anchor:top" o:gfxdata="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" filled="f" stroked="f" strokeweight=".5pt">
+                  <v:shape w14:anchorId="5051BAED" id="Zone de texte 135" o:spid="_x0000_s1056" type="#_x0000_t202" style="position:absolute;margin-left:-28.85pt;margin-top:56.4pt;width:97.9pt;height:32pt;z-index:-251658752;visibility:visible;mso-wrap-style:square;mso-width-percent:0;mso-height-percent:0;mso-wrap-distance-left:7.2pt;mso-wrap-distance-top:7.2pt;mso-wrap-distance-right:7.2pt;mso-wrap-distance-bottom:7.2pt;mso-position-horizontal:absolute;mso-position-horizontal-relative:margin;mso-position-vertical:absolute;mso-position-vertical-relative:margin;mso-width-percent:0;mso-height-percent:0;mso-width-relative:margin;mso-height-relative:margin;v-text-anchor:top" o:gfxdata="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" filled="f" stroked="f" strokeweight=".5pt">
                     <v:textbox inset=",7.2pt,,7.2pt">
                       <w:txbxContent>
                         <w:p>
@@ -4319,7 +4317,6 @@
                                     <w:dataBinding w:prefixMappings="xmlns:ns0='http://purl.org/dc/elements/1.1/' xmlns:ns1='http://schemas.openxmlformats.org/package/2006/metadata/core-properties' " w:xpath="/ns1:coreProperties[1]/ns0:creator[1]" w:storeItemID="{6C3C8BC8-F283-45AE-878A-BAB7291924A1}"/>
                                     <w:text/>
                                   </w:sdtPr>
-                                  <w:sdtEndPr/>
                                   <w:sdtContent>
                                     <w:r>
                                       <w:rPr>
@@ -4327,7 +4324,7 @@
                                         <w:sz w:val="26"/>
                                         <w:szCs w:val="26"/>
                                       </w:rPr>
-                                      <w:t>myname myfirstname</w:t>
+                                      <w:t>Pittet Loïc</w:t>
                                     </w:r>
                                   </w:sdtContent>
                                 </w:sdt>
@@ -4374,7 +4371,6 @@
                                     <w:dataBinding w:prefixMappings="xmlns:ns0='http://schemas.openxmlformats.org/officeDocument/2006/extended-properties' " w:xpath="/ns0:Properties[1]/ns0:Company[1]" w:storeItemID="{6668398D-A668-4E3E-A5EB-62B293D839F1}"/>
                                     <w:text/>
                                   </w:sdtPr>
-                                  <w:sdtEndPr/>
                                   <w:sdtContent>
                                     <w:r>
                                       <w:rPr>
@@ -4439,7 +4435,7 @@
               </mc:Choice>
               <mc:Fallback>
                 <w:pict>
-                  <v:shape w14:anchorId="57976A24" id="Zone de texte 32" o:spid="_x0000_s1057" type="#_x0000_t202" style="position:absolute;margin-left:162.1pt;margin-top:740.85pt;width:267.9pt;height:52.5pt;z-index:251658752;visibility:visible;mso-wrap-style:square;mso-width-percent:450;mso-height-percent:0;mso-wrap-distance-left:9pt;mso-wrap-distance-top:0;mso-wrap-distance-right:9pt;mso-wrap-distance-bottom:0;mso-position-horizontal:absolute;mso-position-horizontal-relative:page;mso-position-vertical:absolute;mso-position-vertical-relative:page;mso-width-percent:450;mso-height-percent:0;mso-width-relative:page;mso-height-relative:margin;v-text-anchor:bottom" o:gfxdata="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" filled="f" stroked="f" strokeweight=".5pt">
+                  <v:shape w14:anchorId="57976A24" id="Zone de texte 32" o:spid="_x0000_s1057" type="#_x0000_t202" style="position:absolute;margin-left:162.1pt;margin-top:740.85pt;width:267.9pt;height:52.5pt;z-index:251658752;visibility:visible;mso-wrap-style:square;mso-width-percent:450;mso-height-percent:0;mso-wrap-distance-left:9pt;mso-wrap-distance-top:0;mso-wrap-distance-right:9pt;mso-wrap-distance-bottom:0;mso-position-horizontal:absolute;mso-position-horizontal-relative:page;mso-position-vertical:absolute;mso-position-vertical-relative:page;mso-width-percent:450;mso-height-percent:0;mso-width-relative:page;mso-height-relative:margin;v-text-anchor:bottom" o:gfxdata="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" filled="f" stroked="f" strokeweight=".5pt">
                     <v:textbox style="mso-fit-shape-to-text:t" inset="0,0,0,0">
                       <w:txbxContent>
                         <w:p>
@@ -4465,7 +4461,6 @@
                               <w:dataBinding w:prefixMappings="xmlns:ns0='http://purl.org/dc/elements/1.1/' xmlns:ns1='http://schemas.openxmlformats.org/package/2006/metadata/core-properties' " w:xpath="/ns1:coreProperties[1]/ns0:creator[1]" w:storeItemID="{6C3C8BC8-F283-45AE-878A-BAB7291924A1}"/>
                               <w:text/>
                             </w:sdtPr>
-                            <w:sdtEndPr/>
                             <w:sdtContent>
                               <w:r>
                                 <w:rPr>
@@ -4473,7 +4468,7 @@
                                   <w:sz w:val="26"/>
                                   <w:szCs w:val="26"/>
                                 </w:rPr>
-                                <w:t>myname myfirstname</w:t>
+                                <w:t>Pittet Loïc</w:t>
                               </w:r>
                             </w:sdtContent>
                           </w:sdt>
@@ -4520,7 +4515,6 @@
                               <w:dataBinding w:prefixMappings="xmlns:ns0='http://schemas.openxmlformats.org/officeDocument/2006/extended-properties' " w:xpath="/ns0:Properties[1]/ns0:Company[1]" w:storeItemID="{6668398D-A668-4E3E-A5EB-62B293D839F1}"/>
                               <w:text/>
                             </w:sdtPr>
-                            <w:sdtEndPr/>
                             <w:sdtContent>
                               <w:r>
                                 <w:rPr>
@@ -4580,9 +4574,9 @@
         </w:p>
       </w:sdtContent>
     </w:sdt>
-    <w:bookmarkStart w:id="0" w:name="_Toc40259938" w:displacedByCustomXml="prev"/>
+    <w:bookmarkStart w:id="0" w:name="_Toc40260289" w:displacedByCustomXml="prev"/>
     <w:bookmarkStart w:id="1" w:name="_Toc40260205" w:displacedByCustomXml="prev"/>
-    <w:bookmarkStart w:id="2" w:name="_Toc40260289" w:displacedByCustomXml="prev"/>
+    <w:bookmarkStart w:id="2" w:name="_Toc40259938" w:displacedByCustomXml="prev"/>
     <w:p>
       <w:pPr>
         <w:pStyle w:val="Titre"/>
@@ -7360,46 +7354,92 @@
       <w:pPr>
         <w:pStyle w:val="Titre2"/>
       </w:pPr>
-      <w:bookmarkStart w:id="5" w:name="_Toc40259939"/>
-      <w:bookmarkStart w:id="6" w:name="_Toc40260206"/>
-      <w:bookmarkStart w:id="7" w:name="_Toc40260290"/>
-      <w:bookmarkStart w:id="8" w:name="_Toc40260337"/>
-      <w:bookmarkStart w:id="9" w:name="_Toc72079930"/>
+      <w:bookmarkStart w:id="5" w:name="_Toc72079930"/>
+      <w:bookmarkStart w:id="6" w:name="_Toc40259939"/>
+      <w:bookmarkStart w:id="7" w:name="_Toc40260206"/>
+      <w:bookmarkStart w:id="8" w:name="_Toc40260290"/>
+      <w:bookmarkStart w:id="9" w:name="_Toc40260337"/>
       <w:r>
         <w:t>Objectifs du projet</w:t>
       </w:r>
+      <w:bookmarkEnd w:id="5"/>
+    </w:p>
+    <w:p>
+      <w:pPr>
+        <w:pStyle w:val="Titre3"/>
+      </w:pPr>
+      <w:r>
+        <w:t>Résumé du cahier des charges</w:t>
+      </w:r>
+      <w:bookmarkEnd w:id="6"/>
+      <w:bookmarkEnd w:id="7"/>
+      <w:bookmarkEnd w:id="8"/>
       <w:bookmarkEnd w:id="9"/>
     </w:p>
     <w:p>
-      <w:pPr>
-        <w:pStyle w:val="Titre3"/>
-      </w:pPr>
-      <w:r>
-        <w:t>Résumé du cahier des charges</w:t>
-      </w:r>
-      <w:bookmarkEnd w:id="5"/>
-      <w:bookmarkEnd w:id="6"/>
-      <w:bookmarkEnd w:id="7"/>
-      <w:bookmarkEnd w:id="8"/>
+      <w:r>
+        <w:t>Le cahier des charges complet e</w:t>
+      </w:r>
+      <w:r>
+        <w:t>st disponible dans le dossier de</w:t>
+      </w:r>
+      <w:r>
+        <w:t xml:space="preserve"> projet sous le répertoire \</w:t>
+      </w:r>
+      <w:proofErr w:type="spellStart"/>
+      <w:r>
+        <w:t>projectname</w:t>
+      </w:r>
+      <w:proofErr w:type="spellEnd"/>
+      <w:r>
+        <w:t>\</w:t>
+      </w:r>
+      <w:proofErr w:type="spellStart"/>
+      <w:r>
+        <w:t>cdc</w:t>
+      </w:r>
+      <w:proofErr w:type="spellEnd"/>
+      <w:r>
+        <w:t>.</w:t>
+      </w:r>
     </w:p>
     <w:p>
       <w:r>
-        <w:t>Le cahier des charges complet e</w:t>
-      </w:r>
-      <w:r>
-        <w:t>st disponible dans le dossier de</w:t>
-      </w:r>
-      <w:r>
-        <w:t xml:space="preserve"> projet sous le répertoire \</w:t>
-      </w:r>
-      <w:r>
-        <w:t>projectname</w:t>
-      </w:r>
-      <w:r>
-        <w:t>\cdc</w:t>
-      </w:r>
-      <w:r>
-        <w:t>.</w:t>
+        <w:drawing>
+          <wp:inline distT="0" distB="0" distL="0" distR="0" wp14:anchorId="0CE87C5C" wp14:editId="57EB5BA8">
+            <wp:extent cx="5760720" cy="5110480"/>
+            <wp:effectExtent l="0" t="0" r="0" b="0"/>
+            <wp:docPr id="1901498041" name="Image 1" descr="Une image contenant texte, capture d’écran, Police, nombre&#10;&#10;Le contenu généré par l’IA peut être incorrect."/>
+            <wp:cNvGraphicFramePr>
+              <a:graphicFrameLocks xmlns:a="http://schemas.openxmlformats.org/drawingml/2006/main" noChangeAspect="1"/>
+            </wp:cNvGraphicFramePr>
+            <a:graphic xmlns:a="http://schemas.openxmlformats.org/drawingml/2006/main">
+              <a:graphicData uri="http://schemas.openxmlformats.org/drawingml/2006/picture">
+                <pic:pic xmlns:pic="http://schemas.openxmlformats.org/drawingml/2006/picture">
+                  <pic:nvPicPr>
+                    <pic:cNvPr id="1901498041" name="Image 1" descr="Une image contenant texte, capture d’écran, Police, nombre&#10;&#10;Le contenu généré par l’IA peut être incorrect."/>
+                    <pic:cNvPicPr/>
+                  </pic:nvPicPr>
+                  <pic:blipFill>
+                    <a:blip r:embed="rId11"/>
+                    <a:stretch>
+                      <a:fillRect/>
+                    </a:stretch>
+                  </pic:blipFill>
+                  <pic:spPr>
+                    <a:xfrm>
+                      <a:off x="0" y="0"/>
+                      <a:ext cx="5760720" cy="5110480"/>
+                    </a:xfrm>
+                    <a:prstGeom prst="rect">
+                      <a:avLst/>
+                    </a:prstGeom>
+                  </pic:spPr>
+                </pic:pic>
+              </a:graphicData>
+            </a:graphic>
+          </wp:inline>
+        </w:drawing>
       </w:r>
     </w:p>
     <w:p>
@@ -7427,18 +7467,11 @@
       <w:bookmarkEnd w:id="14"/>
     </w:p>
     <w:p>
-      <w:pPr>
-        <w:pStyle w:val="Titre3"/>
-      </w:pPr>
-      <w:r>
-        <w:t>Description des blocs principaux</w:t>
+      <w:r>
+        <w:br w:type="page"/>
       </w:r>
     </w:p>
-    <w:p>
-      <w:r>
-        <w:br w:type="page"/>
-      </w:r>
-    </w:p>
+    <w:p/>
     <w:p>
       <w:pPr>
         <w:pStyle w:val="Titre1"/>
@@ -7449,7 +7482,6 @@
       <w:bookmarkStart w:id="18" w:name="_Toc40260338"/>
       <w:bookmarkStart w:id="19" w:name="_Toc72079932"/>
       <w:r>
-        <w:lastRenderedPageBreak/>
         <w:t>Planification</w:t>
       </w:r>
       <w:bookmarkEnd w:id="15"/>
@@ -7481,6 +7513,45 @@
         <w:t xml:space="preserve"> des tâches à réaliser</w:t>
       </w:r>
       <w:bookmarkEnd w:id="24"/>
+    </w:p>
+    <w:p>
+      <w:r>
+        <w:drawing>
+          <wp:inline distT="0" distB="0" distL="0" distR="0" wp14:anchorId="5B712807" wp14:editId="5400AAD7">
+            <wp:extent cx="5760720" cy="3284220"/>
+            <wp:effectExtent l="0" t="0" r="0" b="0"/>
+            <wp:docPr id="1297050097" name="Image 1" descr="Une image contenant texte, mots croisés, capture d’écran, diagramme&#10;&#10;Le contenu généré par l’IA peut être incorrect."/>
+            <wp:cNvGraphicFramePr>
+              <a:graphicFrameLocks xmlns:a="http://schemas.openxmlformats.org/drawingml/2006/main" noChangeAspect="1"/>
+            </wp:cNvGraphicFramePr>
+            <a:graphic xmlns:a="http://schemas.openxmlformats.org/drawingml/2006/main">
+              <a:graphicData uri="http://schemas.openxmlformats.org/drawingml/2006/picture">
+                <pic:pic xmlns:pic="http://schemas.openxmlformats.org/drawingml/2006/picture">
+                  <pic:nvPicPr>
+                    <pic:cNvPr id="1297050097" name="Image 1" descr="Une image contenant texte, mots croisés, capture d’écran, diagramme&#10;&#10;Le contenu généré par l’IA peut être incorrect."/>
+                    <pic:cNvPicPr/>
+                  </pic:nvPicPr>
+                  <pic:blipFill>
+                    <a:blip r:embed="rId12"/>
+                    <a:stretch>
+                      <a:fillRect/>
+                    </a:stretch>
+                  </pic:blipFill>
+                  <pic:spPr>
+                    <a:xfrm>
+                      <a:off x="0" y="0"/>
+                      <a:ext cx="5760720" cy="3284220"/>
+                    </a:xfrm>
+                    <a:prstGeom prst="rect">
+                      <a:avLst/>
+                    </a:prstGeom>
+                  </pic:spPr>
+                </pic:pic>
+              </a:graphicData>
+            </a:graphic>
+          </wp:inline>
+        </w:drawing>
+      </w:r>
     </w:p>
     <w:p>
       <w:pPr>
@@ -7540,19 +7611,22 @@
       <w:tblPr>
         <w:tblStyle w:val="Grilledutableau"/>
         <w:tblpPr w:leftFromText="141" w:rightFromText="141" w:vertAnchor="text" w:horzAnchor="margin" w:tblpY="42"/>
-        <w:tblW w:w="0" w:type="auto"/>
+        <w:tblW w:w="9080" w:type="dxa"/>
         <w:tblLook w:val="04A0" w:firstRow="1" w:lastRow="0" w:firstColumn="1" w:lastColumn="0" w:noHBand="0" w:noVBand="1"/>
       </w:tblPr>
       <w:tblGrid>
+        <w:gridCol w:w="2274"/>
         <w:gridCol w:w="2264"/>
-        <w:gridCol w:w="2261"/>
-        <w:gridCol w:w="2264"/>
-        <w:gridCol w:w="2273"/>
+        <w:gridCol w:w="2268"/>
+        <w:gridCol w:w="2274"/>
       </w:tblGrid>
       <w:tr>
-        <w:tc>
-          <w:tcPr>
-            <w:tcW w:w="2303" w:type="dxa"/>
+        <w:trPr>
+          <w:trHeight w:val="365"/>
+        </w:trPr>
+        <w:tc>
+          <w:tcPr>
+            <w:tcW w:w="2274" w:type="dxa"/>
           </w:tcPr>
           <w:p>
             <w:r>
@@ -7562,7 +7636,7 @@
         </w:tc>
         <w:tc>
           <w:tcPr>
-            <w:tcW w:w="2303" w:type="dxa"/>
+            <w:tcW w:w="2264" w:type="dxa"/>
           </w:tcPr>
           <w:p>
             <w:r>
@@ -7572,7 +7646,7 @@
         </w:tc>
         <w:tc>
           <w:tcPr>
-            <w:tcW w:w="2303" w:type="dxa"/>
+            <w:tcW w:w="2268" w:type="dxa"/>
           </w:tcPr>
           <w:p>
             <w:r>
@@ -7582,7 +7656,7 @@
         </w:tc>
         <w:tc>
           <w:tcPr>
-            <w:tcW w:w="2303" w:type="dxa"/>
+            <w:tcW w:w="2274" w:type="dxa"/>
           </w:tcPr>
           <w:p>
             <w:r>
@@ -7592,79 +7666,286 @@
         </w:tc>
       </w:tr>
       <w:tr>
-        <w:tc>
-          <w:tcPr>
-            <w:tcW w:w="2303" w:type="dxa"/>
-          </w:tcPr>
-          <w:p/>
-        </w:tc>
-        <w:tc>
-          <w:tcPr>
-            <w:tcW w:w="2303" w:type="dxa"/>
-          </w:tcPr>
-          <w:p/>
-        </w:tc>
-        <w:tc>
-          <w:tcPr>
-            <w:tcW w:w="2303" w:type="dxa"/>
-          </w:tcPr>
-          <w:p/>
-        </w:tc>
-        <w:tc>
-          <w:tcPr>
-            <w:tcW w:w="2303" w:type="dxa"/>
-          </w:tcPr>
-          <w:p/>
+        <w:trPr>
+          <w:trHeight w:val="1481"/>
+        </w:trPr>
+        <w:tc>
+          <w:tcPr>
+            <w:tcW w:w="2274" w:type="dxa"/>
+          </w:tcPr>
+          <w:p>
+            <w:pPr>
+              <w:jc w:val="center"/>
+            </w:pPr>
+            <w:r>
+              <w:t>14.05.2025</w:t>
+            </w:r>
+          </w:p>
+        </w:tc>
+        <w:tc>
+          <w:tcPr>
+            <w:tcW w:w="2264" w:type="dxa"/>
+          </w:tcPr>
+          <w:p>
+            <w:r>
+              <w:t>B</w:t>
+            </w:r>
+            <w:r>
+              <w:t>erset, Pittet</w:t>
+            </w:r>
+          </w:p>
+        </w:tc>
+        <w:tc>
+          <w:tcPr>
+            <w:tcW w:w="2268" w:type="dxa"/>
+          </w:tcPr>
+          <w:p>
+            <w:r>
+              <w:t>Changer de capteur de lumière</w:t>
+            </w:r>
+            <w:r>
+              <w:t>.</w:t>
+            </w:r>
+          </w:p>
+        </w:tc>
+        <w:tc>
+          <w:tcPr>
+            <w:tcW w:w="2274" w:type="dxa"/>
+          </w:tcPr>
+          <w:p>
+            <w:r>
+              <w:t xml:space="preserve">Capteur actuel plus disponible sur le marché avant </w:t>
+            </w:r>
+            <w:r>
+              <w:t>18 semaines…</w:t>
+            </w:r>
+          </w:p>
         </w:tc>
       </w:tr>
       <w:tr>
-        <w:tc>
-          <w:tcPr>
-            <w:tcW w:w="2303" w:type="dxa"/>
-          </w:tcPr>
-          <w:p/>
-        </w:tc>
-        <w:tc>
-          <w:tcPr>
-            <w:tcW w:w="2303" w:type="dxa"/>
-          </w:tcPr>
-          <w:p/>
-        </w:tc>
-        <w:tc>
-          <w:tcPr>
-            <w:tcW w:w="2303" w:type="dxa"/>
-          </w:tcPr>
-          <w:p/>
-        </w:tc>
-        <w:tc>
-          <w:tcPr>
-            <w:tcW w:w="2303" w:type="dxa"/>
-          </w:tcPr>
-          <w:p/>
+        <w:trPr>
+          <w:trHeight w:val="365"/>
+        </w:trPr>
+        <w:tc>
+          <w:tcPr>
+            <w:tcW w:w="2274" w:type="dxa"/>
+          </w:tcPr>
+          <w:p>
+            <w:pPr>
+              <w:jc w:val="center"/>
+            </w:pPr>
+            <w:r>
+              <w:t>14.05.2025</w:t>
+            </w:r>
+          </w:p>
+        </w:tc>
+        <w:tc>
+          <w:tcPr>
+            <w:tcW w:w="2264" w:type="dxa"/>
+          </w:tcPr>
+          <w:p>
+            <w:r>
+              <w:t>Berset, Pittet</w:t>
+            </w:r>
+          </w:p>
+        </w:tc>
+        <w:tc>
+          <w:tcPr>
+            <w:tcW w:w="2268" w:type="dxa"/>
+          </w:tcPr>
+          <w:p>
+            <w:r>
+              <w:t xml:space="preserve">Choix du moyen de faire du Bruit avec le PIC. </w:t>
+            </w:r>
+            <w:r>
+              <w:sym w:font="Wingdings" w:char="F0E0"/>
+            </w:r>
+            <w:r>
+              <w:t xml:space="preserve"> </w:t>
+            </w:r>
+            <w:r>
+              <w:t>Bruit numérique par pseudo-aléatoire (LSFR)</w:t>
+            </w:r>
+          </w:p>
+        </w:tc>
+        <w:tc>
+          <w:tcPr>
+            <w:tcW w:w="2274" w:type="dxa"/>
+          </w:tcPr>
+          <w:p>
+            <w:r>
+              <w:t>Méthode la plus simple à mettre en place sans rajouter trop de composants</w:t>
+            </w:r>
+            <w:r>
+              <w:t>.</w:t>
+            </w:r>
+          </w:p>
         </w:tc>
       </w:tr>
       <w:tr>
-        <w:tc>
-          <w:tcPr>
-            <w:tcW w:w="2303" w:type="dxa"/>
+        <w:trPr>
+          <w:trHeight w:val="1037"/>
+        </w:trPr>
+        <w:tc>
+          <w:tcPr>
+            <w:tcW w:w="2274" w:type="dxa"/>
+          </w:tcPr>
+          <w:p>
+            <w:pPr>
+              <w:jc w:val="center"/>
+            </w:pPr>
+            <w:r>
+              <w:t>14.05.2025</w:t>
+            </w:r>
+          </w:p>
+        </w:tc>
+        <w:tc>
+          <w:tcPr>
+            <w:tcW w:w="2264" w:type="dxa"/>
           </w:tcPr>
           <w:p/>
         </w:tc>
         <w:tc>
           <w:tcPr>
-            <w:tcW w:w="2303" w:type="dxa"/>
+            <w:tcW w:w="2268" w:type="dxa"/>
           </w:tcPr>
           <w:p/>
         </w:tc>
         <w:tc>
           <w:tcPr>
-            <w:tcW w:w="2303" w:type="dxa"/>
+            <w:tcW w:w="2274" w:type="dxa"/>
           </w:tcPr>
           <w:p/>
         </w:tc>
-        <w:tc>
-          <w:tcPr>
-            <w:tcW w:w="2303" w:type="dxa"/>
+      </w:tr>
+      <w:tr>
+        <w:trPr>
+          <w:trHeight w:val="1037"/>
+        </w:trPr>
+        <w:tc>
+          <w:tcPr>
+            <w:tcW w:w="2274" w:type="dxa"/>
+          </w:tcPr>
+          <w:p>
+            <w:pPr>
+              <w:jc w:val="center"/>
+            </w:pPr>
+          </w:p>
+        </w:tc>
+        <w:tc>
+          <w:tcPr>
+            <w:tcW w:w="2264" w:type="dxa"/>
+          </w:tcPr>
+          <w:p/>
+        </w:tc>
+        <w:tc>
+          <w:tcPr>
+            <w:tcW w:w="2268" w:type="dxa"/>
+          </w:tcPr>
+          <w:p/>
+        </w:tc>
+        <w:tc>
+          <w:tcPr>
+            <w:tcW w:w="2274" w:type="dxa"/>
+          </w:tcPr>
+          <w:p/>
+        </w:tc>
+      </w:tr>
+      <w:tr>
+        <w:trPr>
+          <w:trHeight w:val="1037"/>
+        </w:trPr>
+        <w:tc>
+          <w:tcPr>
+            <w:tcW w:w="2274" w:type="dxa"/>
+          </w:tcPr>
+          <w:p>
+            <w:pPr>
+              <w:jc w:val="center"/>
+            </w:pPr>
+          </w:p>
+        </w:tc>
+        <w:tc>
+          <w:tcPr>
+            <w:tcW w:w="2264" w:type="dxa"/>
+          </w:tcPr>
+          <w:p/>
+        </w:tc>
+        <w:tc>
+          <w:tcPr>
+            <w:tcW w:w="2268" w:type="dxa"/>
+          </w:tcPr>
+          <w:p/>
+        </w:tc>
+        <w:tc>
+          <w:tcPr>
+            <w:tcW w:w="2274" w:type="dxa"/>
+          </w:tcPr>
+          <w:p/>
+        </w:tc>
+      </w:tr>
+      <w:tr>
+        <w:trPr>
+          <w:trHeight w:val="1037"/>
+        </w:trPr>
+        <w:tc>
+          <w:tcPr>
+            <w:tcW w:w="2274" w:type="dxa"/>
+          </w:tcPr>
+          <w:p>
+            <w:pPr>
+              <w:jc w:val="center"/>
+            </w:pPr>
+          </w:p>
+        </w:tc>
+        <w:tc>
+          <w:tcPr>
+            <w:tcW w:w="2264" w:type="dxa"/>
+          </w:tcPr>
+          <w:p/>
+        </w:tc>
+        <w:tc>
+          <w:tcPr>
+            <w:tcW w:w="2268" w:type="dxa"/>
+          </w:tcPr>
+          <w:p/>
+        </w:tc>
+        <w:tc>
+          <w:tcPr>
+            <w:tcW w:w="2274" w:type="dxa"/>
+          </w:tcPr>
+          <w:p/>
+        </w:tc>
+      </w:tr>
+      <w:tr>
+        <w:trPr>
+          <w:trHeight w:val="1037"/>
+        </w:trPr>
+        <w:tc>
+          <w:tcPr>
+            <w:tcW w:w="2274" w:type="dxa"/>
+          </w:tcPr>
+          <w:p>
+            <w:pPr>
+              <w:jc w:val="center"/>
+            </w:pPr>
+          </w:p>
+        </w:tc>
+        <w:tc>
+          <w:tcPr>
+            <w:tcW w:w="2264" w:type="dxa"/>
+          </w:tcPr>
+          <w:p/>
+        </w:tc>
+        <w:tc>
+          <w:tcPr>
+            <w:tcW w:w="2268" w:type="dxa"/>
+          </w:tcPr>
+          <w:p/>
+        </w:tc>
+        <w:tc>
+          <w:tcPr>
+            <w:tcW w:w="2274" w:type="dxa"/>
           </w:tcPr>
           <w:p/>
         </w:tc>
@@ -7706,11 +7987,245 @@
       <w:bookmarkEnd w:id="40"/>
     </w:p>
     <w:p>
+      <w:r>
+        <w:drawing>
+          <wp:inline distT="0" distB="0" distL="0" distR="0" wp14:anchorId="1A0CE62C" wp14:editId="7BE6EF1C">
+            <wp:extent cx="5760720" cy="4667250"/>
+            <wp:effectExtent l="0" t="0" r="0" b="0"/>
+            <wp:docPr id="1003683301" name="Image 1" descr="Une image contenant diagramme, Dessin technique, Plan, schématique&#10;&#10;Le contenu généré par l’IA peut être incorrect."/>
+            <wp:cNvGraphicFramePr>
+              <a:graphicFrameLocks xmlns:a="http://schemas.openxmlformats.org/drawingml/2006/main" noChangeAspect="1"/>
+            </wp:cNvGraphicFramePr>
+            <a:graphic xmlns:a="http://schemas.openxmlformats.org/drawingml/2006/main">
+              <a:graphicData uri="http://schemas.openxmlformats.org/drawingml/2006/picture">
+                <pic:pic xmlns:pic="http://schemas.openxmlformats.org/drawingml/2006/picture">
+                  <pic:nvPicPr>
+                    <pic:cNvPr id="1003683301" name="Image 1" descr="Une image contenant diagramme, Dessin technique, Plan, schématique&#10;&#10;Le contenu généré par l’IA peut être incorrect."/>
+                    <pic:cNvPicPr/>
+                  </pic:nvPicPr>
+                  <pic:blipFill>
+                    <a:blip r:embed="rId13"/>
+                    <a:stretch>
+                      <a:fillRect/>
+                    </a:stretch>
+                  </pic:blipFill>
+                  <pic:spPr>
+                    <a:xfrm>
+                      <a:off x="0" y="0"/>
+                      <a:ext cx="5760720" cy="4667250"/>
+                    </a:xfrm>
+                    <a:prstGeom prst="rect">
+                      <a:avLst/>
+                    </a:prstGeom>
+                  </pic:spPr>
+                </pic:pic>
+              </a:graphicData>
+            </a:graphic>
+          </wp:inline>
+        </w:drawing>
+      </w:r>
+    </w:p>
+    <w:p>
+      <w:r>
+        <w:t>Pour ce projet, j’utilise un capteur de lumière (</w:t>
+      </w:r>
+      <w:proofErr w:type="spellStart"/>
+      <w:r>
+        <w:t>photo-transistor</w:t>
+      </w:r>
+      <w:proofErr w:type="spellEnd"/>
+      <w:r>
+        <w:t xml:space="preserve">) pour pouvoir capter l’intensité lumineuse. Un deuxième capteur est là pour pouvoir mesurer la lumière sans aucune perturbation comme cela nous avons une référence de lumière que l’on pourra soustraire à la première lumière que nous mesurons. Le seul but est d’avoir la tension de sortie du capteur autour de 2,5V. Cela sera plus facile pour comparer à la tension de seuil qui est de 2,5V. </w:t>
+      </w:r>
+    </w:p>
+    <w:p>
+      <w:r>
+        <w:t>Donc nous mesurons une première valeur sur laquelle nous enlevons la tension de la lumière de référence.  On additionne ensuite la tension de seuil et additionne en même temps le bruit généré par le PIC que nous aurons filtré en passe-bas.</w:t>
+      </w:r>
+    </w:p>
+    <w:p>
+      <w:r>
+        <w:t>Ce bruit est généré à l’aide d’un PIC et avec la méthode de Bruit numérique par pseudo-aléatoire (LFSR).</w:t>
+      </w:r>
+    </w:p>
+    <w:p>
+      <w:r>
+        <w:lastRenderedPageBreak/>
+        <w:drawing>
+          <wp:inline distT="0" distB="0" distL="0" distR="0" wp14:anchorId="65701029" wp14:editId="1728F300">
+            <wp:extent cx="3724795" cy="2372056"/>
+            <wp:effectExtent l="0" t="0" r="9525" b="9525"/>
+            <wp:docPr id="873185308" name="Image 1" descr="Une image contenant texte, capture d’écran, ligne, Police&#10;&#10;Le contenu généré par l’IA peut être incorrect."/>
+            <wp:cNvGraphicFramePr>
+              <a:graphicFrameLocks xmlns:a="http://schemas.openxmlformats.org/drawingml/2006/main" noChangeAspect="1"/>
+            </wp:cNvGraphicFramePr>
+            <a:graphic xmlns:a="http://schemas.openxmlformats.org/drawingml/2006/main">
+              <a:graphicData uri="http://schemas.openxmlformats.org/drawingml/2006/picture">
+                <pic:pic xmlns:pic="http://schemas.openxmlformats.org/drawingml/2006/picture">
+                  <pic:nvPicPr>
+                    <pic:cNvPr id="873185308" name="Image 1" descr="Une image contenant texte, capture d’écran, ligne, Police&#10;&#10;Le contenu généré par l’IA peut être incorrect."/>
+                    <pic:cNvPicPr/>
+                  </pic:nvPicPr>
+                  <pic:blipFill>
+                    <a:blip r:embed="rId14"/>
+                    <a:stretch>
+                      <a:fillRect/>
+                    </a:stretch>
+                  </pic:blipFill>
+                  <pic:spPr>
+                    <a:xfrm>
+                      <a:off x="0" y="0"/>
+                      <a:ext cx="3724795" cy="2372056"/>
+                    </a:xfrm>
+                    <a:prstGeom prst="rect">
+                      <a:avLst/>
+                    </a:prstGeom>
+                  </pic:spPr>
+                </pic:pic>
+              </a:graphicData>
+            </a:graphic>
+          </wp:inline>
+        </w:drawing>
+      </w:r>
+    </w:p>
+    <w:p>
+      <w:pPr>
+        <w:pStyle w:val="Titre3"/>
+      </w:pPr>
+      <w:r>
+        <w:t>Schéma bloc de l'électronique à développer</w:t>
+      </w:r>
+      <w:r>
+        <w:t xml:space="preserve"> 2</w:t>
+      </w:r>
+    </w:p>
+    <w:p>
       <w:pPr>
         <w:pStyle w:val="Titre2"/>
+        <w:numPr>
+          <w:ilvl w:val="0"/>
+          <w:numId w:val="0"/>
+        </w:numPr>
+      </w:pPr>
+      <w:r>
+        <w:drawing>
+          <wp:inline distT="0" distB="0" distL="0" distR="0" wp14:anchorId="18FF1561" wp14:editId="0CE3DD91">
+            <wp:extent cx="6088593" cy="2040941"/>
+            <wp:effectExtent l="0" t="0" r="7620" b="0"/>
+            <wp:docPr id="229381667" name="Image 1" descr="Une image contenant diagramme, texte, ligne, Plan&#10;&#10;Le contenu généré par l’IA peut être incorrect."/>
+            <wp:cNvGraphicFramePr>
+              <a:graphicFrameLocks xmlns:a="http://schemas.openxmlformats.org/drawingml/2006/main" noChangeAspect="1"/>
+            </wp:cNvGraphicFramePr>
+            <a:graphic xmlns:a="http://schemas.openxmlformats.org/drawingml/2006/main">
+              <a:graphicData uri="http://schemas.openxmlformats.org/drawingml/2006/picture">
+                <pic:pic xmlns:pic="http://schemas.openxmlformats.org/drawingml/2006/picture">
+                  <pic:nvPicPr>
+                    <pic:cNvPr id="229381667" name="Image 1" descr="Une image contenant diagramme, texte, ligne, Plan&#10;&#10;Le contenu généré par l’IA peut être incorrect."/>
+                    <pic:cNvPicPr/>
+                  </pic:nvPicPr>
+                  <pic:blipFill>
+                    <a:blip r:embed="rId15"/>
+                    <a:stretch>
+                      <a:fillRect/>
+                    </a:stretch>
+                  </pic:blipFill>
+                  <pic:spPr>
+                    <a:xfrm>
+                      <a:off x="0" y="0"/>
+                      <a:ext cx="6114634" cy="2049670"/>
+                    </a:xfrm>
+                    <a:prstGeom prst="rect">
+                      <a:avLst/>
+                    </a:prstGeom>
+                  </pic:spPr>
+                </pic:pic>
+              </a:graphicData>
+            </a:graphic>
+          </wp:inline>
+        </w:drawing>
+      </w:r>
+    </w:p>
+    <w:p>
+      <w:r>
+        <w:t xml:space="preserve">Cette proposition a été jugé trop compliqué à gérer la partie PWM </w:t>
+      </w:r>
+    </w:p>
+    <w:p/>
+    <w:p>
+      <w:pPr>
+        <w:pStyle w:val="Titre3"/>
+      </w:pPr>
+      <w:r>
+        <w:lastRenderedPageBreak/>
+        <w:t>Schéma bloc de l'électronique à développer</w:t>
+      </w:r>
+      <w:r>
+        <w:t xml:space="preserve"> 3</w:t>
+      </w:r>
+    </w:p>
+    <w:p>
+      <w:r>
+        <w:drawing>
+          <wp:inline distT="0" distB="0" distL="0" distR="0" wp14:anchorId="1CB7C76A" wp14:editId="5169E8C6">
+            <wp:extent cx="5760720" cy="4251325"/>
+            <wp:effectExtent l="0" t="0" r="0" b="0"/>
+            <wp:docPr id="202054500" name="Image 1" descr="Une image contenant diagramme, texte, Plan, Dessin technique&#10;&#10;Le contenu généré par l’IA peut être incorrect."/>
+            <wp:cNvGraphicFramePr>
+              <a:graphicFrameLocks xmlns:a="http://schemas.openxmlformats.org/drawingml/2006/main" noChangeAspect="1"/>
+            </wp:cNvGraphicFramePr>
+            <a:graphic xmlns:a="http://schemas.openxmlformats.org/drawingml/2006/main">
+              <a:graphicData uri="http://schemas.openxmlformats.org/drawingml/2006/picture">
+                <pic:pic xmlns:pic="http://schemas.openxmlformats.org/drawingml/2006/picture">
+                  <pic:nvPicPr>
+                    <pic:cNvPr id="202054500" name="Image 1" descr="Une image contenant diagramme, texte, Plan, Dessin technique&#10;&#10;Le contenu généré par l’IA peut être incorrect."/>
+                    <pic:cNvPicPr/>
+                  </pic:nvPicPr>
+                  <pic:blipFill>
+                    <a:blip r:embed="rId16"/>
+                    <a:stretch>
+                      <a:fillRect/>
+                    </a:stretch>
+                  </pic:blipFill>
+                  <pic:spPr>
+                    <a:xfrm>
+                      <a:off x="0" y="0"/>
+                      <a:ext cx="5760720" cy="4251325"/>
+                    </a:xfrm>
+                    <a:prstGeom prst="rect">
+                      <a:avLst/>
+                    </a:prstGeom>
+                  </pic:spPr>
+                </pic:pic>
+              </a:graphicData>
+            </a:graphic>
+          </wp:inline>
+        </w:drawing>
+      </w:r>
+    </w:p>
+    <w:p>
+      <w:r>
+        <w:t xml:space="preserve">Solution abordable mais pas très pratique puisqu’à </w:t>
+      </w:r>
+      <w:r>
+        <w:t xml:space="preserve">chaque </w:t>
+      </w:r>
+      <w:r>
+        <w:t>fois qu’un évènement vient perturber la lumière, il faut réajuster</w:t>
+      </w:r>
+      <w:r>
+        <w:t xml:space="preserve"> la tension (de référence)</w:t>
+      </w:r>
+      <w:r>
+        <w:t xml:space="preserve"> avec un trimmer par exemple la tension de la lumière actuelle. Par exemple lorsqu’un nuage passe devant le soleil, cela va biaiser les mesures. Pareil si quelqu’un éteint la lumière…</w:t>
+      </w:r>
+    </w:p>
+    <w:p>
+      <w:pPr>
+        <w:pStyle w:val="Titre2"/>
       </w:pPr>
       <w:bookmarkStart w:id="41" w:name="_Toc72079938"/>
       <w:r>
+        <w:lastRenderedPageBreak/>
         <w:t>Description des éléments principaux</w:t>
       </w:r>
       <w:bookmarkEnd w:id="41"/>
@@ -8817,13 +9332,7 @@
         <w:pStyle w:val="Titre4"/>
       </w:pPr>
       <w:r>
-        <w:t xml:space="preserve">Tableaux </w:t>
-      </w:r>
-      <w:r>
-        <w:t xml:space="preserve">des </w:t>
-      </w:r>
-      <w:r>
-        <w:t>valeurs mesurées</w:t>
+        <w:t>Tableaux des valeurs mesurées</w:t>
       </w:r>
     </w:p>
     <w:p>
@@ -9421,13 +9930,13 @@
                           <pic:cNvPicPr/>
                         </pic:nvPicPr>
                         <pic:blipFill>
-                          <a:blip r:embed="rId15" cstate="print">
+                          <a:blip r:embed="rId21" cstate="print">
                             <a:extLst>
                               <a:ext uri="{28A0092B-C50C-407E-A947-70E740481C1C}">
                                 <a14:useLocalDpi xmlns:a14="http://schemas.microsoft.com/office/drawing/2010/main" val="0"/>
                               </a:ext>
                               <a:ext uri="{96DAC541-7B7A-43D3-8B79-37D633B846F1}">
-                                <asvg:svgBlip xmlns:asvg="http://schemas.microsoft.com/office/drawing/2016/SVG/main" r:embed="rId16"/>
+                                <asvg:svgBlip xmlns:asvg="http://schemas.microsoft.com/office/drawing/2016/SVG/main" r:embed="rId22"/>
                               </a:ext>
                             </a:extLst>
                           </a:blip>
@@ -9768,13 +10277,13 @@
                           <pic:cNvPicPr/>
                         </pic:nvPicPr>
                         <pic:blipFill>
-                          <a:blip r:embed="rId15" cstate="print">
+                          <a:blip r:embed="rId21" cstate="print">
                             <a:extLst>
                               <a:ext uri="{28A0092B-C50C-407E-A947-70E740481C1C}">
                                 <a14:useLocalDpi xmlns:a14="http://schemas.microsoft.com/office/drawing/2010/main" val="0"/>
                               </a:ext>
                               <a:ext uri="{96DAC541-7B7A-43D3-8B79-37D633B846F1}">
-                                <asvg:svgBlip xmlns:asvg="http://schemas.microsoft.com/office/drawing/2016/SVG/main" r:embed="rId16"/>
+                                <asvg:svgBlip xmlns:asvg="http://schemas.microsoft.com/office/drawing/2016/SVG/main" r:embed="rId22"/>
                               </a:ext>
                             </a:extLst>
                           </a:blip>
@@ -9905,13 +10414,13 @@
                           <pic:cNvPicPr/>
                         </pic:nvPicPr>
                         <pic:blipFill>
-                          <a:blip r:embed="rId15" cstate="print">
+                          <a:blip r:embed="rId21" cstate="print">
                             <a:extLst>
                               <a:ext uri="{28A0092B-C50C-407E-A947-70E740481C1C}">
                                 <a14:useLocalDpi xmlns:a14="http://schemas.microsoft.com/office/drawing/2010/main" val="0"/>
                               </a:ext>
                               <a:ext uri="{96DAC541-7B7A-43D3-8B79-37D633B846F1}">
-                                <asvg:svgBlip xmlns:asvg="http://schemas.microsoft.com/office/drawing/2016/SVG/main" r:embed="rId16"/>
+                                <asvg:svgBlip xmlns:asvg="http://schemas.microsoft.com/office/drawing/2016/SVG/main" r:embed="rId22"/>
                               </a:ext>
                             </a:extLst>
                           </a:blip>
@@ -11061,13 +11570,13 @@
                           <pic:cNvPicPr/>
                         </pic:nvPicPr>
                         <pic:blipFill>
-                          <a:blip r:embed="rId15" cstate="print">
+                          <a:blip r:embed="rId21" cstate="print">
                             <a:extLst>
                               <a:ext uri="{28A0092B-C50C-407E-A947-70E740481C1C}">
                                 <a14:useLocalDpi xmlns:a14="http://schemas.microsoft.com/office/drawing/2010/main" val="0"/>
                               </a:ext>
                               <a:ext uri="{96DAC541-7B7A-43D3-8B79-37D633B846F1}">
-                                <asvg:svgBlip xmlns:asvg="http://schemas.microsoft.com/office/drawing/2016/SVG/main" r:embed="rId16"/>
+                                <asvg:svgBlip xmlns:asvg="http://schemas.microsoft.com/office/drawing/2016/SVG/main" r:embed="rId22"/>
                               </a:ext>
                             </a:extLst>
                           </a:blip>
@@ -11382,7 +11891,7 @@
           <w:numId w:val="30"/>
         </w:numPr>
       </w:pPr>
-      <w:hyperlink r:id="rId17" w:history="1">
+      <w:hyperlink r:id="rId23" w:history="1">
         <w:r>
           <w:rPr>
             <w:rStyle w:val="Lienhypertexte"/>
@@ -11557,12 +12066,12 @@
     </w:p>
     <w:p/>
     <w:sectPr>
-      <w:headerReference w:type="even" r:id="rId18"/>
-      <w:headerReference w:type="default" r:id="rId19"/>
-      <w:footerReference w:type="even" r:id="rId20"/>
-      <w:footerReference w:type="default" r:id="rId21"/>
-      <w:headerReference w:type="first" r:id="rId22"/>
-      <w:footerReference w:type="first" r:id="rId23"/>
+      <w:headerReference w:type="even" r:id="rId24"/>
+      <w:headerReference w:type="default" r:id="rId25"/>
+      <w:footerReference w:type="even" r:id="rId26"/>
+      <w:footerReference w:type="default" r:id="rId27"/>
+      <w:headerReference w:type="first" r:id="rId28"/>
+      <w:footerReference w:type="first" r:id="rId29"/>
       <w:pgSz w:w="11906" w:h="16838"/>
       <w:pgMar w:top="1417" w:right="1417" w:bottom="1417" w:left="1417" w:header="708" w:footer="708" w:gutter="0"/>
       <w:pgNumType w:start="0"/>
@@ -11575,7 +12084,7 @@
 </file>
 
 <file path=word/comments.xml><?xml version="1.0" encoding="utf-8"?>
-<w:comments xmlns:wpc="http://schemas.microsoft.com/office/word/2010/wordprocessingCanvas" xmlns:cx="http://schemas.microsoft.com/office/drawing/2014/chartex" xmlns:cx1="http://schemas.microsoft.com/office/drawing/2015/9/8/chartex" xmlns:cx2="http://schemas.microsoft.com/office/drawing/2015/10/21/chartex" xmlns:cx3="http://schemas.microsoft.com/office/drawing/2016/5/9/chartex" xmlns:cx4="http://schemas.microsoft.com/office/drawing/2016/5/10/chartex" xmlns:cx5="http://schemas.microsoft.com/office/drawing/2016/5/11/chartex" xmlns:cx6="http://schemas.microsoft.com/office/drawing/2016/5/12/chartex" xmlns:cx7="http://schemas.microsoft.com/office/drawing/2016/5/13/chartex" xmlns:cx8="http://schemas.microsoft.com/office/drawing/2016/5/14/chartex" xmlns:mc="http://schemas.openxmlformats.org/markup-compatibility/2006" xmlns:aink="http://schemas.microsoft.com/office/drawing/2016/ink" xmlns:am3d="http://schemas.microsoft.com/office/drawing/2017/model3d" xmlns:o="urn:schemas-microsoft-com:office:office" xmlns:r="http://schemas.openxmlformats.org/officeDocument/2006/relationships" xmlns:m="http://schemas.openxmlformats.org/officeDocument/2006/math" xmlns:v="urn:schemas-microsoft-com:vml" xmlns:wp14="http://schemas.microsoft.com/office/word/2010/wordprocessingDrawing" xmlns:wp="http://schemas.openxmlformats.org/drawingml/2006/wordprocessingDrawing" xmlns:w10="urn:schemas-microsoft-com:office:word" xmlns:w="http://schemas.openxmlformats.org/wordprocessingml/2006/main" xmlns:w14="http://schemas.microsoft.com/office/word/2010/wordml" xmlns:w15="http://schemas.microsoft.com/office/word/2012/wordml" xmlns:w16cex="http://schemas.microsoft.com/office/word/2018/wordml/cex" xmlns:w16cid="http://schemas.microsoft.com/office/word/2016/wordml/cid" xmlns:w16="http://schemas.microsoft.com/office/word/2018/wordml" xmlns:w16sdtdh="http://schemas.microsoft.com/office/word/2020/wordml/sdtdatahash" xmlns:w16se="http://schemas.microsoft.com/office/word/2015/wordml/symex" xmlns:wpg="http://schemas.microsoft.com/office/word/2010/wordprocessingGroup" xmlns:wpi="http://schemas.microsoft.com/office/word/2010/wordprocessingInk" xmlns:wne="http://schemas.microsoft.com/office/word/2006/wordml" xmlns:wps="http://schemas.microsoft.com/office/word/2010/wordprocessingShape" mc:Ignorable="w14 w15 w16se w16cid w16 w16cex w16sdtdh wp14">
+<w:comments xmlns:wpc="http://schemas.microsoft.com/office/word/2010/wordprocessingCanvas" xmlns:cx="http://schemas.microsoft.com/office/drawing/2014/chartex" xmlns:cx1="http://schemas.microsoft.com/office/drawing/2015/9/8/chartex" xmlns:cx2="http://schemas.microsoft.com/office/drawing/2015/10/21/chartex" xmlns:cx3="http://schemas.microsoft.com/office/drawing/2016/5/9/chartex" xmlns:cx4="http://schemas.microsoft.com/office/drawing/2016/5/10/chartex" xmlns:cx5="http://schemas.microsoft.com/office/drawing/2016/5/11/chartex" xmlns:cx6="http://schemas.microsoft.com/office/drawing/2016/5/12/chartex" xmlns:cx7="http://schemas.microsoft.com/office/drawing/2016/5/13/chartex" xmlns:cx8="http://schemas.microsoft.com/office/drawing/2016/5/14/chartex" xmlns:mc="http://schemas.openxmlformats.org/markup-compatibility/2006" xmlns:aink="http://schemas.microsoft.com/office/drawing/2016/ink" xmlns:am3d="http://schemas.microsoft.com/office/drawing/2017/model3d" xmlns:o="urn:schemas-microsoft-com:office:office" xmlns:oel="http://schemas.microsoft.com/office/2019/extlst" xmlns:r="http://schemas.openxmlformats.org/officeDocument/2006/relationships" xmlns:m="http://schemas.openxmlformats.org/officeDocument/2006/math" xmlns:v="urn:schemas-microsoft-com:vml" xmlns:wp14="http://schemas.microsoft.com/office/word/2010/wordprocessingDrawing" xmlns:wp="http://schemas.openxmlformats.org/drawingml/2006/wordprocessingDrawing" xmlns:w10="urn:schemas-microsoft-com:office:word" xmlns:w="http://schemas.openxmlformats.org/wordprocessingml/2006/main" xmlns:w14="http://schemas.microsoft.com/office/word/2010/wordml" xmlns:w15="http://schemas.microsoft.com/office/word/2012/wordml" xmlns:w16cex="http://schemas.microsoft.com/office/word/2018/wordml/cex" xmlns:w16cid="http://schemas.microsoft.com/office/word/2016/wordml/cid" xmlns:w16="http://schemas.microsoft.com/office/word/2018/wordml" xmlns:w16du="http://schemas.microsoft.com/office/word/2023/wordml/word16du" xmlns:w16sdtdh="http://schemas.microsoft.com/office/word/2020/wordml/sdtdatahash" xmlns:w16sdtfl="http://schemas.microsoft.com/office/word/2024/wordml/sdtformatlock" xmlns:w16se="http://schemas.microsoft.com/office/word/2015/wordml/symex" xmlns:wpg="http://schemas.microsoft.com/office/word/2010/wordprocessingGroup" xmlns:wpi="http://schemas.microsoft.com/office/word/2010/wordprocessingInk" xmlns:wne="http://schemas.microsoft.com/office/word/2006/wordml" xmlns:wps="http://schemas.microsoft.com/office/word/2010/wordprocessingShape" mc:Ignorable="w14 w15 w16se w16cid w16 w16cex w16sdtdh w16sdtfl w16du wp14">
   <w:comment w:id="43" w:author="Gauch Laurent" w:date="2020-09-16T14:51:00Z" w:initials="GL">
     <w:p>
       <w:r>
@@ -12192,25 +12701,25 @@
 </file>
 
 <file path=word/commentsExtended.xml><?xml version="1.0" encoding="utf-8"?>
-<w15:commentsEx xmlns:wpc="http://schemas.microsoft.com/office/word/2010/wordprocessingCanvas" xmlns:cx="http://schemas.microsoft.com/office/drawing/2014/chartex" xmlns:cx1="http://schemas.microsoft.com/office/drawing/2015/9/8/chartex" xmlns:cx2="http://schemas.microsoft.com/office/drawing/2015/10/21/chartex" xmlns:cx3="http://schemas.microsoft.com/office/drawing/2016/5/9/chartex" xmlns:cx4="http://schemas.microsoft.com/office/drawing/2016/5/10/chartex" xmlns:cx5="http://schemas.microsoft.com/office/drawing/2016/5/11/chartex" xmlns:cx6="http://schemas.microsoft.com/office/drawing/2016/5/12/chartex" xmlns:cx7="http://schemas.microsoft.com/office/drawing/2016/5/13/chartex" xmlns:cx8="http://schemas.microsoft.com/office/drawing/2016/5/14/chartex" xmlns:mc="http://schemas.openxmlformats.org/markup-compatibility/2006" xmlns:aink="http://schemas.microsoft.com/office/drawing/2016/ink" xmlns:am3d="http://schemas.microsoft.com/office/drawing/2017/model3d" xmlns:o="urn:schemas-microsoft-com:office:office" xmlns:r="http://schemas.openxmlformats.org/officeDocument/2006/relationships" xmlns:m="http://schemas.openxmlformats.org/officeDocument/2006/math" xmlns:v="urn:schemas-microsoft-com:vml" xmlns:wp14="http://schemas.microsoft.com/office/word/2010/wordprocessingDrawing" xmlns:wp="http://schemas.openxmlformats.org/drawingml/2006/wordprocessingDrawing" xmlns:w10="urn:schemas-microsoft-com:office:word" xmlns:w="http://schemas.openxmlformats.org/wordprocessingml/2006/main" xmlns:w14="http://schemas.microsoft.com/office/word/2010/wordml" xmlns:w15="http://schemas.microsoft.com/office/word/2012/wordml" xmlns:w16cex="http://schemas.microsoft.com/office/word/2018/wordml/cex" xmlns:w16cid="http://schemas.microsoft.com/office/word/2016/wordml/cid" xmlns:w16="http://schemas.microsoft.com/office/word/2018/wordml" xmlns:w16sdtdh="http://schemas.microsoft.com/office/word/2020/wordml/sdtdatahash" xmlns:w16se="http://schemas.microsoft.com/office/word/2015/wordml/symex" xmlns:wpg="http://schemas.microsoft.com/office/word/2010/wordprocessingGroup" xmlns:wpi="http://schemas.microsoft.com/office/word/2010/wordprocessingInk" xmlns:wne="http://schemas.microsoft.com/office/word/2006/wordml" xmlns:wps="http://schemas.microsoft.com/office/word/2010/wordprocessingShape" mc:Ignorable="w14 w15 w16se w16cid w16 w16cex w16sdtdh wp14">
+<w15:commentsEx xmlns:wpc="http://schemas.microsoft.com/office/word/2010/wordprocessingCanvas" xmlns:cx="http://schemas.microsoft.com/office/drawing/2014/chartex" xmlns:cx1="http://schemas.microsoft.com/office/drawing/2015/9/8/chartex" xmlns:cx2="http://schemas.microsoft.com/office/drawing/2015/10/21/chartex" xmlns:cx3="http://schemas.microsoft.com/office/drawing/2016/5/9/chartex" xmlns:cx4="http://schemas.microsoft.com/office/drawing/2016/5/10/chartex" xmlns:cx5="http://schemas.microsoft.com/office/drawing/2016/5/11/chartex" xmlns:cx6="http://schemas.microsoft.com/office/drawing/2016/5/12/chartex" xmlns:cx7="http://schemas.microsoft.com/office/drawing/2016/5/13/chartex" xmlns:cx8="http://schemas.microsoft.com/office/drawing/2016/5/14/chartex" xmlns:mc="http://schemas.openxmlformats.org/markup-compatibility/2006" xmlns:aink="http://schemas.microsoft.com/office/drawing/2016/ink" xmlns:am3d="http://schemas.microsoft.com/office/drawing/2017/model3d" xmlns:o="urn:schemas-microsoft-com:office:office" xmlns:oel="http://schemas.microsoft.com/office/2019/extlst" xmlns:r="http://schemas.openxmlformats.org/officeDocument/2006/relationships" xmlns:m="http://schemas.openxmlformats.org/officeDocument/2006/math" xmlns:v="urn:schemas-microsoft-com:vml" xmlns:wp14="http://schemas.microsoft.com/office/word/2010/wordprocessingDrawing" xmlns:wp="http://schemas.openxmlformats.org/drawingml/2006/wordprocessingDrawing" xmlns:w10="urn:schemas-microsoft-com:office:word" xmlns:w="http://schemas.openxmlformats.org/wordprocessingml/2006/main" xmlns:w14="http://schemas.microsoft.com/office/word/2010/wordml" xmlns:w15="http://schemas.microsoft.com/office/word/2012/wordml" xmlns:w16cex="http://schemas.microsoft.com/office/word/2018/wordml/cex" xmlns:w16cid="http://schemas.microsoft.com/office/word/2016/wordml/cid" xmlns:w16="http://schemas.microsoft.com/office/word/2018/wordml" xmlns:w16du="http://schemas.microsoft.com/office/word/2023/wordml/word16du" xmlns:w16sdtdh="http://schemas.microsoft.com/office/word/2020/wordml/sdtdatahash" xmlns:w16sdtfl="http://schemas.microsoft.com/office/word/2024/wordml/sdtformatlock" xmlns:w16se="http://schemas.microsoft.com/office/word/2015/wordml/symex" xmlns:wpg="http://schemas.microsoft.com/office/word/2010/wordprocessingGroup" xmlns:wpi="http://schemas.microsoft.com/office/word/2010/wordprocessingInk" xmlns:wne="http://schemas.microsoft.com/office/word/2006/wordml" xmlns:wps="http://schemas.microsoft.com/office/word/2010/wordprocessingShape" mc:Ignorable="w14 w15 w16se w16cid w16 w16cex w16sdtdh w16sdtfl w16du wp14">
   <w15:commentEx w15:paraId="1D513800" w15:done="0"/>
 </w15:commentsEx>
 </file>
 
 <file path=word/commentsExtensible.xml><?xml version="1.0" encoding="utf-8"?>
-<w16cex:commentsExtensible xmlns:wpc="http://schemas.microsoft.com/office/word/2010/wordprocessingCanvas" xmlns:cx="http://schemas.microsoft.com/office/drawing/2014/chartex" xmlns:cx1="http://schemas.microsoft.com/office/drawing/2015/9/8/chartex" xmlns:cx2="http://schemas.microsoft.com/office/drawing/2015/10/21/chartex" xmlns:cx3="http://schemas.microsoft.com/office/drawing/2016/5/9/chartex" xmlns:cx4="http://schemas.microsoft.com/office/drawing/2016/5/10/chartex" xmlns:cx5="http://schemas.microsoft.com/office/drawing/2016/5/11/chartex" xmlns:cx6="http://schemas.microsoft.com/office/drawing/2016/5/12/chartex" xmlns:cx7="http://schemas.microsoft.com/office/drawing/2016/5/13/chartex" xmlns:cx8="http://schemas.microsoft.com/office/drawing/2016/5/14/chartex" xmlns:mc="http://schemas.openxmlformats.org/markup-compatibility/2006" xmlns:aink="http://schemas.microsoft.com/office/drawing/2016/ink" xmlns:am3d="http://schemas.microsoft.com/office/drawing/2017/model3d" xmlns:o="urn:schemas-microsoft-com:office:office" xmlns:r="http://schemas.openxmlformats.org/officeDocument/2006/relationships" xmlns:m="http://schemas.openxmlformats.org/officeDocument/2006/math" xmlns:v="urn:schemas-microsoft-com:vml" xmlns:wp14="http://schemas.microsoft.com/office/word/2010/wordprocessingDrawing" xmlns:wp="http://schemas.openxmlformats.org/drawingml/2006/wordprocessingDrawing" xmlns:w10="urn:schemas-microsoft-com:office:word" xmlns:w="http://schemas.openxmlformats.org/wordprocessingml/2006/main" xmlns:w14="http://schemas.microsoft.com/office/word/2010/wordml" xmlns:w15="http://schemas.microsoft.com/office/word/2012/wordml" xmlns:w16cex="http://schemas.microsoft.com/office/word/2018/wordml/cex" xmlns:w16cid="http://schemas.microsoft.com/office/word/2016/wordml/cid" xmlns:w16="http://schemas.microsoft.com/office/word/2018/wordml" xmlns:w16sdtdh="http://schemas.microsoft.com/office/word/2020/wordml/sdtdatahash" xmlns:w16se="http://schemas.microsoft.com/office/word/2015/wordml/symex" xmlns:wpg="http://schemas.microsoft.com/office/word/2010/wordprocessingGroup" xmlns:wpi="http://schemas.microsoft.com/office/word/2010/wordprocessingInk" xmlns:wne="http://schemas.microsoft.com/office/word/2006/wordml" xmlns:wps="http://schemas.microsoft.com/office/word/2010/wordprocessingShape" mc:Ignorable="w14 w15 w16se w16cid w16 w16cex w16sdtdh wp14">
+<w16cex:commentsExtensible xmlns:wpc="http://schemas.microsoft.com/office/word/2010/wordprocessingCanvas" xmlns:cx="http://schemas.microsoft.com/office/drawing/2014/chartex" xmlns:cx1="http://schemas.microsoft.com/office/drawing/2015/9/8/chartex" xmlns:cx2="http://schemas.microsoft.com/office/drawing/2015/10/21/chartex" xmlns:cx3="http://schemas.microsoft.com/office/drawing/2016/5/9/chartex" xmlns:cx4="http://schemas.microsoft.com/office/drawing/2016/5/10/chartex" xmlns:cx5="http://schemas.microsoft.com/office/drawing/2016/5/11/chartex" xmlns:cx6="http://schemas.microsoft.com/office/drawing/2016/5/12/chartex" xmlns:cx7="http://schemas.microsoft.com/office/drawing/2016/5/13/chartex" xmlns:cx8="http://schemas.microsoft.com/office/drawing/2016/5/14/chartex" xmlns:cr="http://schemas.microsoft.com/office/comments/2020/reactions" xmlns:mc="http://schemas.openxmlformats.org/markup-compatibility/2006" xmlns:aink="http://schemas.microsoft.com/office/drawing/2016/ink" xmlns:am3d="http://schemas.microsoft.com/office/drawing/2017/model3d" xmlns:o="urn:schemas-microsoft-com:office:office" xmlns:oel="http://schemas.microsoft.com/office/2019/extlst" xmlns:r="http://schemas.openxmlformats.org/officeDocument/2006/relationships" xmlns:m="http://schemas.openxmlformats.org/officeDocument/2006/math" xmlns:v="urn:schemas-microsoft-com:vml" xmlns:wp14="http://schemas.microsoft.com/office/word/2010/wordprocessingDrawing" xmlns:wp="http://schemas.openxmlformats.org/drawingml/2006/wordprocessingDrawing" xmlns:w10="urn:schemas-microsoft-com:office:word" xmlns:w="http://schemas.openxmlformats.org/wordprocessingml/2006/main" xmlns:w14="http://schemas.microsoft.com/office/word/2010/wordml" xmlns:w15="http://schemas.microsoft.com/office/word/2012/wordml" xmlns:w16cex="http://schemas.microsoft.com/office/word/2018/wordml/cex" xmlns:w16cid="http://schemas.microsoft.com/office/word/2016/wordml/cid" xmlns:w16="http://schemas.microsoft.com/office/word/2018/wordml" xmlns:w16du="http://schemas.microsoft.com/office/word/2023/wordml/word16du" xmlns:w16sdtdh="http://schemas.microsoft.com/office/word/2020/wordml/sdtdatahash" xmlns:w16sdtfl="http://schemas.microsoft.com/office/word/2024/wordml/sdtformatlock" xmlns:w16se="http://schemas.microsoft.com/office/word/2015/wordml/symex" xmlns:wpg="http://schemas.microsoft.com/office/word/2010/wordprocessingGroup" xmlns:wpi="http://schemas.microsoft.com/office/word/2010/wordprocessingInk" xmlns:wne="http://schemas.microsoft.com/office/word/2006/wordml" xmlns:wps="http://schemas.microsoft.com/office/word/2010/wordprocessingShape" mc:Ignorable="w14 w15 w16se w16cid w16 w16cex w16sdtdh w16sdtfl cr w16du wp14">
   <w16cex:commentExtensible w16cex:durableId="230CA4FD" w16cex:dateUtc="2020-09-16T12:51:00Z"/>
 </w16cex:commentsExtensible>
 </file>
 
 <file path=word/commentsIds.xml><?xml version="1.0" encoding="utf-8"?>
-<w16cid:commentsIds xmlns:wpc="http://schemas.microsoft.com/office/word/2010/wordprocessingCanvas" xmlns:cx="http://schemas.microsoft.com/office/drawing/2014/chartex" xmlns:cx1="http://schemas.microsoft.com/office/drawing/2015/9/8/chartex" xmlns:cx2="http://schemas.microsoft.com/office/drawing/2015/10/21/chartex" xmlns:cx3="http://schemas.microsoft.com/office/drawing/2016/5/9/chartex" xmlns:cx4="http://schemas.microsoft.com/office/drawing/2016/5/10/chartex" xmlns:cx5="http://schemas.microsoft.com/office/drawing/2016/5/11/chartex" xmlns:cx6="http://schemas.microsoft.com/office/drawing/2016/5/12/chartex" xmlns:cx7="http://schemas.microsoft.com/office/drawing/2016/5/13/chartex" xmlns:cx8="http://schemas.microsoft.com/office/drawing/2016/5/14/chartex" xmlns:mc="http://schemas.openxmlformats.org/markup-compatibility/2006" xmlns:aink="http://schemas.microsoft.com/office/drawing/2016/ink" xmlns:am3d="http://schemas.microsoft.com/office/drawing/2017/model3d" xmlns:o="urn:schemas-microsoft-com:office:office" xmlns:r="http://schemas.openxmlformats.org/officeDocument/2006/relationships" xmlns:m="http://schemas.openxmlformats.org/officeDocument/2006/math" xmlns:v="urn:schemas-microsoft-com:vml" xmlns:wp14="http://schemas.microsoft.com/office/word/2010/wordprocessingDrawing" xmlns:wp="http://schemas.openxmlformats.org/drawingml/2006/wordprocessingDrawing" xmlns:w10="urn:schemas-microsoft-com:office:word" xmlns:w="http://schemas.openxmlformats.org/wordprocessingml/2006/main" xmlns:w14="http://schemas.microsoft.com/office/word/2010/wordml" xmlns:w15="http://schemas.microsoft.com/office/word/2012/wordml" xmlns:w16cex="http://schemas.microsoft.com/office/word/2018/wordml/cex" xmlns:w16cid="http://schemas.microsoft.com/office/word/2016/wordml/cid" xmlns:w16="http://schemas.microsoft.com/office/word/2018/wordml" xmlns:w16sdtdh="http://schemas.microsoft.com/office/word/2020/wordml/sdtdatahash" xmlns:w16se="http://schemas.microsoft.com/office/word/2015/wordml/symex" xmlns:wpg="http://schemas.microsoft.com/office/word/2010/wordprocessingGroup" xmlns:wpi="http://schemas.microsoft.com/office/word/2010/wordprocessingInk" xmlns:wne="http://schemas.microsoft.com/office/word/2006/wordml" xmlns:wps="http://schemas.microsoft.com/office/word/2010/wordprocessingShape" mc:Ignorable="w14 w15 w16se w16cid w16 w16cex w16sdtdh wp14">
+<w16cid:commentsIds xmlns:wpc="http://schemas.microsoft.com/office/word/2010/wordprocessingCanvas" xmlns:cx="http://schemas.microsoft.com/office/drawing/2014/chartex" xmlns:cx1="http://schemas.microsoft.com/office/drawing/2015/9/8/chartex" xmlns:cx2="http://schemas.microsoft.com/office/drawing/2015/10/21/chartex" xmlns:cx3="http://schemas.microsoft.com/office/drawing/2016/5/9/chartex" xmlns:cx4="http://schemas.microsoft.com/office/drawing/2016/5/10/chartex" xmlns:cx5="http://schemas.microsoft.com/office/drawing/2016/5/11/chartex" xmlns:cx6="http://schemas.microsoft.com/office/drawing/2016/5/12/chartex" xmlns:cx7="http://schemas.microsoft.com/office/drawing/2016/5/13/chartex" xmlns:cx8="http://schemas.microsoft.com/office/drawing/2016/5/14/chartex" xmlns:mc="http://schemas.openxmlformats.org/markup-compatibility/2006" xmlns:aink="http://schemas.microsoft.com/office/drawing/2016/ink" xmlns:am3d="http://schemas.microsoft.com/office/drawing/2017/model3d" xmlns:o="urn:schemas-microsoft-com:office:office" xmlns:oel="http://schemas.microsoft.com/office/2019/extlst" xmlns:r="http://schemas.openxmlformats.org/officeDocument/2006/relationships" xmlns:m="http://schemas.openxmlformats.org/officeDocument/2006/math" xmlns:v="urn:schemas-microsoft-com:vml" xmlns:wp14="http://schemas.microsoft.com/office/word/2010/wordprocessingDrawing" xmlns:wp="http://schemas.openxmlformats.org/drawingml/2006/wordprocessingDrawing" xmlns:w10="urn:schemas-microsoft-com:office:word" xmlns:w="http://schemas.openxmlformats.org/wordprocessingml/2006/main" xmlns:w14="http://schemas.microsoft.com/office/word/2010/wordml" xmlns:w15="http://schemas.microsoft.com/office/word/2012/wordml" xmlns:w16cex="http://schemas.microsoft.com/office/word/2018/wordml/cex" xmlns:w16cid="http://schemas.microsoft.com/office/word/2016/wordml/cid" xmlns:w16="http://schemas.microsoft.com/office/word/2018/wordml" xmlns:w16du="http://schemas.microsoft.com/office/word/2023/wordml/word16du" xmlns:w16sdtdh="http://schemas.microsoft.com/office/word/2020/wordml/sdtdatahash" xmlns:w16sdtfl="http://schemas.microsoft.com/office/word/2024/wordml/sdtformatlock" xmlns:w16se="http://schemas.microsoft.com/office/word/2015/wordml/symex" xmlns:wpg="http://schemas.microsoft.com/office/word/2010/wordprocessingGroup" xmlns:wpi="http://schemas.microsoft.com/office/word/2010/wordprocessingInk" xmlns:wne="http://schemas.microsoft.com/office/word/2006/wordml" xmlns:wps="http://schemas.microsoft.com/office/word/2010/wordprocessingShape" mc:Ignorable="w14 w15 w16se w16cid w16 w16cex w16sdtdh w16sdtfl w16du wp14">
   <w16cid:commentId w16cid:paraId="1D513800" w16cid:durableId="230CA4FD"/>
 </w16cid:commentsIds>
 </file>
 
 <file path=word/endnotes.xml><?xml version="1.0" encoding="utf-8"?>
-<w:endnotes xmlns:wpc="http://schemas.microsoft.com/office/word/2010/wordprocessingCanvas" xmlns:cx="http://schemas.microsoft.com/office/drawing/2014/chartex" xmlns:cx1="http://schemas.microsoft.com/office/drawing/2015/9/8/chartex" xmlns:cx2="http://schemas.microsoft.com/office/drawing/2015/10/21/chartex" xmlns:cx3="http://schemas.microsoft.com/office/drawing/2016/5/9/chartex" xmlns:cx4="http://schemas.microsoft.com/office/drawing/2016/5/10/chartex" xmlns:cx5="http://schemas.microsoft.com/office/drawing/2016/5/11/chartex" xmlns:cx6="http://schemas.microsoft.com/office/drawing/2016/5/12/chartex" xmlns:cx7="http://schemas.microsoft.com/office/drawing/2016/5/13/chartex" xmlns:cx8="http://schemas.microsoft.com/office/drawing/2016/5/14/chartex" xmlns:mc="http://schemas.openxmlformats.org/markup-compatibility/2006" xmlns:aink="http://schemas.microsoft.com/office/drawing/2016/ink" xmlns:am3d="http://schemas.microsoft.com/office/drawing/2017/model3d" xmlns:o="urn:schemas-microsoft-com:office:office" xmlns:r="http://schemas.openxmlformats.org/officeDocument/2006/relationships" xmlns:m="http://schemas.openxmlformats.org/officeDocument/2006/math" xmlns:v="urn:schemas-microsoft-com:vml" xmlns:wp14="http://schemas.microsoft.com/office/word/2010/wordprocessingDrawing" xmlns:wp="http://schemas.openxmlformats.org/drawingml/2006/wordprocessingDrawing" xmlns:w10="urn:schemas-microsoft-com:office:word" xmlns:w="http://schemas.openxmlformats.org/wordprocessingml/2006/main" xmlns:w14="http://schemas.microsoft.com/office/word/2010/wordml" xmlns:w15="http://schemas.microsoft.com/office/word/2012/wordml" xmlns:w16cex="http://schemas.microsoft.com/office/word/2018/wordml/cex" xmlns:w16cid="http://schemas.microsoft.com/office/word/2016/wordml/cid" xmlns:w16="http://schemas.microsoft.com/office/word/2018/wordml" xmlns:w16sdtdh="http://schemas.microsoft.com/office/word/2020/wordml/sdtdatahash" xmlns:w16se="http://schemas.microsoft.com/office/word/2015/wordml/symex" xmlns:wpg="http://schemas.microsoft.com/office/word/2010/wordprocessingGroup" xmlns:wpi="http://schemas.microsoft.com/office/word/2010/wordprocessingInk" xmlns:wne="http://schemas.microsoft.com/office/word/2006/wordml" xmlns:wps="http://schemas.microsoft.com/office/word/2010/wordprocessingShape" mc:Ignorable="w14 w15 w16se w16cid w16 w16cex w16sdtdh wp14">
+<w:endnotes xmlns:wpc="http://schemas.microsoft.com/office/word/2010/wordprocessingCanvas" xmlns:cx="http://schemas.microsoft.com/office/drawing/2014/chartex" xmlns:cx1="http://schemas.microsoft.com/office/drawing/2015/9/8/chartex" xmlns:cx2="http://schemas.microsoft.com/office/drawing/2015/10/21/chartex" xmlns:cx3="http://schemas.microsoft.com/office/drawing/2016/5/9/chartex" xmlns:cx4="http://schemas.microsoft.com/office/drawing/2016/5/10/chartex" xmlns:cx5="http://schemas.microsoft.com/office/drawing/2016/5/11/chartex" xmlns:cx6="http://schemas.microsoft.com/office/drawing/2016/5/12/chartex" xmlns:cx7="http://schemas.microsoft.com/office/drawing/2016/5/13/chartex" xmlns:cx8="http://schemas.microsoft.com/office/drawing/2016/5/14/chartex" xmlns:mc="http://schemas.openxmlformats.org/markup-compatibility/2006" xmlns:aink="http://schemas.microsoft.com/office/drawing/2016/ink" xmlns:am3d="http://schemas.microsoft.com/office/drawing/2017/model3d" xmlns:o="urn:schemas-microsoft-com:office:office" xmlns:oel="http://schemas.microsoft.com/office/2019/extlst" xmlns:r="http://schemas.openxmlformats.org/officeDocument/2006/relationships" xmlns:m="http://schemas.openxmlformats.org/officeDocument/2006/math" xmlns:v="urn:schemas-microsoft-com:vml" xmlns:wp14="http://schemas.microsoft.com/office/word/2010/wordprocessingDrawing" xmlns:wp="http://schemas.openxmlformats.org/drawingml/2006/wordprocessingDrawing" xmlns:w10="urn:schemas-microsoft-com:office:word" xmlns:w="http://schemas.openxmlformats.org/wordprocessingml/2006/main" xmlns:w14="http://schemas.microsoft.com/office/word/2010/wordml" xmlns:w15="http://schemas.microsoft.com/office/word/2012/wordml" xmlns:w16cex="http://schemas.microsoft.com/office/word/2018/wordml/cex" xmlns:w16cid="http://schemas.microsoft.com/office/word/2016/wordml/cid" xmlns:w16="http://schemas.microsoft.com/office/word/2018/wordml" xmlns:w16du="http://schemas.microsoft.com/office/word/2023/wordml/word16du" xmlns:w16sdtdh="http://schemas.microsoft.com/office/word/2020/wordml/sdtdatahash" xmlns:w16sdtfl="http://schemas.microsoft.com/office/word/2024/wordml/sdtformatlock" xmlns:w16se="http://schemas.microsoft.com/office/word/2015/wordml/symex" xmlns:wpg="http://schemas.microsoft.com/office/word/2010/wordprocessingGroup" xmlns:wpi="http://schemas.microsoft.com/office/word/2010/wordprocessingInk" xmlns:wne="http://schemas.microsoft.com/office/word/2006/wordml" xmlns:wps="http://schemas.microsoft.com/office/word/2010/wordprocessingShape" mc:Ignorable="w14 w15 w16se w16cid w16 w16cex w16sdtdh w16sdtfl w16du wp14">
   <w:endnote w:type="separator" w:id="-1">
     <w:p>
       <w:pPr>
@@ -12235,7 +12744,7 @@
 </file>
 
 <file path=word/footer1.xml><?xml version="1.0" encoding="utf-8"?>
-<w:ftr xmlns:wpc="http://schemas.microsoft.com/office/word/2010/wordprocessingCanvas" xmlns:cx="http://schemas.microsoft.com/office/drawing/2014/chartex" xmlns:cx1="http://schemas.microsoft.com/office/drawing/2015/9/8/chartex" xmlns:cx2="http://schemas.microsoft.com/office/drawing/2015/10/21/chartex" xmlns:cx3="http://schemas.microsoft.com/office/drawing/2016/5/9/chartex" xmlns:cx4="http://schemas.microsoft.com/office/drawing/2016/5/10/chartex" xmlns:cx5="http://schemas.microsoft.com/office/drawing/2016/5/11/chartex" xmlns:cx6="http://schemas.microsoft.com/office/drawing/2016/5/12/chartex" xmlns:cx7="http://schemas.microsoft.com/office/drawing/2016/5/13/chartex" xmlns:cx8="http://schemas.microsoft.com/office/drawing/2016/5/14/chartex" xmlns:mc="http://schemas.openxmlformats.org/markup-compatibility/2006" xmlns:aink="http://schemas.microsoft.com/office/drawing/2016/ink" xmlns:am3d="http://schemas.microsoft.com/office/drawing/2017/model3d" xmlns:o="urn:schemas-microsoft-com:office:office" xmlns:r="http://schemas.openxmlformats.org/officeDocument/2006/relationships" xmlns:m="http://schemas.openxmlformats.org/officeDocument/2006/math" xmlns:v="urn:schemas-microsoft-com:vml" xmlns:wp14="http://schemas.microsoft.com/office/word/2010/wordprocessingDrawing" xmlns:wp="http://schemas.openxmlformats.org/drawingml/2006/wordprocessingDrawing" xmlns:w10="urn:schemas-microsoft-com:office:word" xmlns:w="http://schemas.openxmlformats.org/wordprocessingml/2006/main" xmlns:w14="http://schemas.microsoft.com/office/word/2010/wordml" xmlns:w15="http://schemas.microsoft.com/office/word/2012/wordml" xmlns:w16cex="http://schemas.microsoft.com/office/word/2018/wordml/cex" xmlns:w16cid="http://schemas.microsoft.com/office/word/2016/wordml/cid" xmlns:w16="http://schemas.microsoft.com/office/word/2018/wordml" xmlns:w16sdtdh="http://schemas.microsoft.com/office/word/2020/wordml/sdtdatahash" xmlns:w16se="http://schemas.microsoft.com/office/word/2015/wordml/symex" xmlns:wpg="http://schemas.microsoft.com/office/word/2010/wordprocessingGroup" xmlns:wpi="http://schemas.microsoft.com/office/word/2010/wordprocessingInk" xmlns:wne="http://schemas.microsoft.com/office/word/2006/wordml" xmlns:wps="http://schemas.microsoft.com/office/word/2010/wordprocessingShape" mc:Ignorable="w14 w15 w16se w16cid w16 w16cex w16sdtdh wp14">
+<w:ftr xmlns:wpc="http://schemas.microsoft.com/office/word/2010/wordprocessingCanvas" xmlns:cx="http://schemas.microsoft.com/office/drawing/2014/chartex" xmlns:cx1="http://schemas.microsoft.com/office/drawing/2015/9/8/chartex" xmlns:cx2="http://schemas.microsoft.com/office/drawing/2015/10/21/chartex" xmlns:cx3="http://schemas.microsoft.com/office/drawing/2016/5/9/chartex" xmlns:cx4="http://schemas.microsoft.com/office/drawing/2016/5/10/chartex" xmlns:cx5="http://schemas.microsoft.com/office/drawing/2016/5/11/chartex" xmlns:cx6="http://schemas.microsoft.com/office/drawing/2016/5/12/chartex" xmlns:cx7="http://schemas.microsoft.com/office/drawing/2016/5/13/chartex" xmlns:cx8="http://schemas.microsoft.com/office/drawing/2016/5/14/chartex" xmlns:mc="http://schemas.openxmlformats.org/markup-compatibility/2006" xmlns:aink="http://schemas.microsoft.com/office/drawing/2016/ink" xmlns:am3d="http://schemas.microsoft.com/office/drawing/2017/model3d" xmlns:o="urn:schemas-microsoft-com:office:office" xmlns:oel="http://schemas.microsoft.com/office/2019/extlst" xmlns:r="http://schemas.openxmlformats.org/officeDocument/2006/relationships" xmlns:m="http://schemas.openxmlformats.org/officeDocument/2006/math" xmlns:v="urn:schemas-microsoft-com:vml" xmlns:wp14="http://schemas.microsoft.com/office/word/2010/wordprocessingDrawing" xmlns:wp="http://schemas.openxmlformats.org/drawingml/2006/wordprocessingDrawing" xmlns:w10="urn:schemas-microsoft-com:office:word" xmlns:w="http://schemas.openxmlformats.org/wordprocessingml/2006/main" xmlns:w14="http://schemas.microsoft.com/office/word/2010/wordml" xmlns:w15="http://schemas.microsoft.com/office/word/2012/wordml" xmlns:w16cex="http://schemas.microsoft.com/office/word/2018/wordml/cex" xmlns:w16cid="http://schemas.microsoft.com/office/word/2016/wordml/cid" xmlns:w16="http://schemas.microsoft.com/office/word/2018/wordml" xmlns:w16du="http://schemas.microsoft.com/office/word/2023/wordml/word16du" xmlns:w16sdtdh="http://schemas.microsoft.com/office/word/2020/wordml/sdtdatahash" xmlns:w16sdtfl="http://schemas.microsoft.com/office/word/2024/wordml/sdtformatlock" xmlns:w16se="http://schemas.microsoft.com/office/word/2015/wordml/symex" xmlns:wpg="http://schemas.microsoft.com/office/word/2010/wordprocessingGroup" xmlns:wpi="http://schemas.microsoft.com/office/word/2010/wordprocessingInk" xmlns:wne="http://schemas.microsoft.com/office/word/2006/wordml" xmlns:wps="http://schemas.microsoft.com/office/word/2010/wordprocessingShape" mc:Ignorable="w14 w15 w16se w16cid w16 w16cex w16sdtdh w16sdtfl w16du wp14">
   <w:p>
     <w:pPr>
       <w:pStyle w:val="Pieddepage"/>
@@ -12245,7 +12754,7 @@
 </file>
 
 <file path=word/footer2.xml><?xml version="1.0" encoding="utf-8"?>
-<w:ftr xmlns:wpc="http://schemas.microsoft.com/office/word/2010/wordprocessingCanvas" xmlns:cx="http://schemas.microsoft.com/office/drawing/2014/chartex" xmlns:cx1="http://schemas.microsoft.com/office/drawing/2015/9/8/chartex" xmlns:cx2="http://schemas.microsoft.com/office/drawing/2015/10/21/chartex" xmlns:cx3="http://schemas.microsoft.com/office/drawing/2016/5/9/chartex" xmlns:cx4="http://schemas.microsoft.com/office/drawing/2016/5/10/chartex" xmlns:cx5="http://schemas.microsoft.com/office/drawing/2016/5/11/chartex" xmlns:cx6="http://schemas.microsoft.com/office/drawing/2016/5/12/chartex" xmlns:cx7="http://schemas.microsoft.com/office/drawing/2016/5/13/chartex" xmlns:cx8="http://schemas.microsoft.com/office/drawing/2016/5/14/chartex" xmlns:mc="http://schemas.openxmlformats.org/markup-compatibility/2006" xmlns:aink="http://schemas.microsoft.com/office/drawing/2016/ink" xmlns:am3d="http://schemas.microsoft.com/office/drawing/2017/model3d" xmlns:o="urn:schemas-microsoft-com:office:office" xmlns:r="http://schemas.openxmlformats.org/officeDocument/2006/relationships" xmlns:m="http://schemas.openxmlformats.org/officeDocument/2006/math" xmlns:v="urn:schemas-microsoft-com:vml" xmlns:wp14="http://schemas.microsoft.com/office/word/2010/wordprocessingDrawing" xmlns:wp="http://schemas.openxmlformats.org/drawingml/2006/wordprocessingDrawing" xmlns:w10="urn:schemas-microsoft-com:office:word" xmlns:w="http://schemas.openxmlformats.org/wordprocessingml/2006/main" xmlns:w14="http://schemas.microsoft.com/office/word/2010/wordml" xmlns:w15="http://schemas.microsoft.com/office/word/2012/wordml" xmlns:w16cex="http://schemas.microsoft.com/office/word/2018/wordml/cex" xmlns:w16cid="http://schemas.microsoft.com/office/word/2016/wordml/cid" xmlns:w16="http://schemas.microsoft.com/office/word/2018/wordml" xmlns:w16sdtdh="http://schemas.microsoft.com/office/word/2020/wordml/sdtdatahash" xmlns:w16se="http://schemas.microsoft.com/office/word/2015/wordml/symex" xmlns:wpg="http://schemas.microsoft.com/office/word/2010/wordprocessingGroup" xmlns:wpi="http://schemas.microsoft.com/office/word/2010/wordprocessingInk" xmlns:wne="http://schemas.microsoft.com/office/word/2006/wordml" xmlns:wps="http://schemas.microsoft.com/office/word/2010/wordprocessingShape" mc:Ignorable="w14 w15 w16se w16cid w16 w16cex w16sdtdh wp14">
+<w:ftr xmlns:wpc="http://schemas.microsoft.com/office/word/2010/wordprocessingCanvas" xmlns:cx="http://schemas.microsoft.com/office/drawing/2014/chartex" xmlns:cx1="http://schemas.microsoft.com/office/drawing/2015/9/8/chartex" xmlns:cx2="http://schemas.microsoft.com/office/drawing/2015/10/21/chartex" xmlns:cx3="http://schemas.microsoft.com/office/drawing/2016/5/9/chartex" xmlns:cx4="http://schemas.microsoft.com/office/drawing/2016/5/10/chartex" xmlns:cx5="http://schemas.microsoft.com/office/drawing/2016/5/11/chartex" xmlns:cx6="http://schemas.microsoft.com/office/drawing/2016/5/12/chartex" xmlns:cx7="http://schemas.microsoft.com/office/drawing/2016/5/13/chartex" xmlns:cx8="http://schemas.microsoft.com/office/drawing/2016/5/14/chartex" xmlns:mc="http://schemas.openxmlformats.org/markup-compatibility/2006" xmlns:aink="http://schemas.microsoft.com/office/drawing/2016/ink" xmlns:am3d="http://schemas.microsoft.com/office/drawing/2017/model3d" xmlns:o="urn:schemas-microsoft-com:office:office" xmlns:oel="http://schemas.microsoft.com/office/2019/extlst" xmlns:r="http://schemas.openxmlformats.org/officeDocument/2006/relationships" xmlns:m="http://schemas.openxmlformats.org/officeDocument/2006/math" xmlns:v="urn:schemas-microsoft-com:vml" xmlns:wp14="http://schemas.microsoft.com/office/word/2010/wordprocessingDrawing" xmlns:wp="http://schemas.openxmlformats.org/drawingml/2006/wordprocessingDrawing" xmlns:w10="urn:schemas-microsoft-com:office:word" xmlns:w="http://schemas.openxmlformats.org/wordprocessingml/2006/main" xmlns:w14="http://schemas.microsoft.com/office/word/2010/wordml" xmlns:w15="http://schemas.microsoft.com/office/word/2012/wordml" xmlns:w16cex="http://schemas.microsoft.com/office/word/2018/wordml/cex" xmlns:w16cid="http://schemas.microsoft.com/office/word/2016/wordml/cid" xmlns:w16="http://schemas.microsoft.com/office/word/2018/wordml" xmlns:w16du="http://schemas.microsoft.com/office/word/2023/wordml/word16du" xmlns:w16sdtdh="http://schemas.microsoft.com/office/word/2020/wordml/sdtdatahash" xmlns:w16sdtfl="http://schemas.microsoft.com/office/word/2024/wordml/sdtformatlock" xmlns:w16se="http://schemas.microsoft.com/office/word/2015/wordml/symex" xmlns:wpg="http://schemas.microsoft.com/office/word/2010/wordprocessingGroup" xmlns:wpi="http://schemas.microsoft.com/office/word/2010/wordprocessingInk" xmlns:wne="http://schemas.microsoft.com/office/word/2006/wordml" xmlns:wps="http://schemas.microsoft.com/office/word/2010/wordprocessingShape" mc:Ignorable="w14 w15 w16se w16cid w16 w16cex w16sdtdh w16sdtfl w16du wp14">
   <w:sdt>
     <w:sdtPr>
       <w:id w:val="-1489161852"/>
@@ -12254,7 +12763,6 @@
         <w:docPartUnique/>
       </w:docPartObj>
     </w:sdtPr>
-    <w:sdtEndPr/>
     <w:sdtContent>
       <w:p>
         <w:pPr>
@@ -12353,7 +12861,7 @@
 </file>
 
 <file path=word/footer3.xml><?xml version="1.0" encoding="utf-8"?>
-<w:ftr xmlns:wpc="http://schemas.microsoft.com/office/word/2010/wordprocessingCanvas" xmlns:cx="http://schemas.microsoft.com/office/drawing/2014/chartex" xmlns:cx1="http://schemas.microsoft.com/office/drawing/2015/9/8/chartex" xmlns:cx2="http://schemas.microsoft.com/office/drawing/2015/10/21/chartex" xmlns:cx3="http://schemas.microsoft.com/office/drawing/2016/5/9/chartex" xmlns:cx4="http://schemas.microsoft.com/office/drawing/2016/5/10/chartex" xmlns:cx5="http://schemas.microsoft.com/office/drawing/2016/5/11/chartex" xmlns:cx6="http://schemas.microsoft.com/office/drawing/2016/5/12/chartex" xmlns:cx7="http://schemas.microsoft.com/office/drawing/2016/5/13/chartex" xmlns:cx8="http://schemas.microsoft.com/office/drawing/2016/5/14/chartex" xmlns:mc="http://schemas.openxmlformats.org/markup-compatibility/2006" xmlns:aink="http://schemas.microsoft.com/office/drawing/2016/ink" xmlns:am3d="http://schemas.microsoft.com/office/drawing/2017/model3d" xmlns:o="urn:schemas-microsoft-com:office:office" xmlns:r="http://schemas.openxmlformats.org/officeDocument/2006/relationships" xmlns:m="http://schemas.openxmlformats.org/officeDocument/2006/math" xmlns:v="urn:schemas-microsoft-com:vml" xmlns:wp14="http://schemas.microsoft.com/office/word/2010/wordprocessingDrawing" xmlns:wp="http://schemas.openxmlformats.org/drawingml/2006/wordprocessingDrawing" xmlns:w10="urn:schemas-microsoft-com:office:word" xmlns:w="http://schemas.openxmlformats.org/wordprocessingml/2006/main" xmlns:w14="http://schemas.microsoft.com/office/word/2010/wordml" xmlns:w15="http://schemas.microsoft.com/office/word/2012/wordml" xmlns:w16cex="http://schemas.microsoft.com/office/word/2018/wordml/cex" xmlns:w16cid="http://schemas.microsoft.com/office/word/2016/wordml/cid" xmlns:w16="http://schemas.microsoft.com/office/word/2018/wordml" xmlns:w16sdtdh="http://schemas.microsoft.com/office/word/2020/wordml/sdtdatahash" xmlns:w16se="http://schemas.microsoft.com/office/word/2015/wordml/symex" xmlns:wpg="http://schemas.microsoft.com/office/word/2010/wordprocessingGroup" xmlns:wpi="http://schemas.microsoft.com/office/word/2010/wordprocessingInk" xmlns:wne="http://schemas.microsoft.com/office/word/2006/wordml" xmlns:wps="http://schemas.microsoft.com/office/word/2010/wordprocessingShape" mc:Ignorable="w14 w15 w16se w16cid w16 w16cex w16sdtdh wp14">
+<w:ftr xmlns:wpc="http://schemas.microsoft.com/office/word/2010/wordprocessingCanvas" xmlns:cx="http://schemas.microsoft.com/office/drawing/2014/chartex" xmlns:cx1="http://schemas.microsoft.com/office/drawing/2015/9/8/chartex" xmlns:cx2="http://schemas.microsoft.com/office/drawing/2015/10/21/chartex" xmlns:cx3="http://schemas.microsoft.com/office/drawing/2016/5/9/chartex" xmlns:cx4="http://schemas.microsoft.com/office/drawing/2016/5/10/chartex" xmlns:cx5="http://schemas.microsoft.com/office/drawing/2016/5/11/chartex" xmlns:cx6="http://schemas.microsoft.com/office/drawing/2016/5/12/chartex" xmlns:cx7="http://schemas.microsoft.com/office/drawing/2016/5/13/chartex" xmlns:cx8="http://schemas.microsoft.com/office/drawing/2016/5/14/chartex" xmlns:mc="http://schemas.openxmlformats.org/markup-compatibility/2006" xmlns:aink="http://schemas.microsoft.com/office/drawing/2016/ink" xmlns:am3d="http://schemas.microsoft.com/office/drawing/2017/model3d" xmlns:o="urn:schemas-microsoft-com:office:office" xmlns:oel="http://schemas.microsoft.com/office/2019/extlst" xmlns:r="http://schemas.openxmlformats.org/officeDocument/2006/relationships" xmlns:m="http://schemas.openxmlformats.org/officeDocument/2006/math" xmlns:v="urn:schemas-microsoft-com:vml" xmlns:wp14="http://schemas.microsoft.com/office/word/2010/wordprocessingDrawing" xmlns:wp="http://schemas.openxmlformats.org/drawingml/2006/wordprocessingDrawing" xmlns:w10="urn:schemas-microsoft-com:office:word" xmlns:w="http://schemas.openxmlformats.org/wordprocessingml/2006/main" xmlns:w14="http://schemas.microsoft.com/office/word/2010/wordml" xmlns:w15="http://schemas.microsoft.com/office/word/2012/wordml" xmlns:w16cex="http://schemas.microsoft.com/office/word/2018/wordml/cex" xmlns:w16cid="http://schemas.microsoft.com/office/word/2016/wordml/cid" xmlns:w16="http://schemas.microsoft.com/office/word/2018/wordml" xmlns:w16du="http://schemas.microsoft.com/office/word/2023/wordml/word16du" xmlns:w16sdtdh="http://schemas.microsoft.com/office/word/2020/wordml/sdtdatahash" xmlns:w16sdtfl="http://schemas.microsoft.com/office/word/2024/wordml/sdtformatlock" xmlns:w16se="http://schemas.microsoft.com/office/word/2015/wordml/symex" xmlns:wpg="http://schemas.microsoft.com/office/word/2010/wordprocessingGroup" xmlns:wpi="http://schemas.microsoft.com/office/word/2010/wordprocessingInk" xmlns:wne="http://schemas.microsoft.com/office/word/2006/wordml" xmlns:wps="http://schemas.microsoft.com/office/word/2010/wordprocessingShape" mc:Ignorable="w14 w15 w16se w16cid w16 w16cex w16sdtdh w16sdtfl w16du wp14">
   <w:p>
     <w:pPr>
       <w:pStyle w:val="Pieddepage"/>
@@ -12363,7 +12871,7 @@
 </file>
 
 <file path=word/footnotes.xml><?xml version="1.0" encoding="utf-8"?>
-<w:footnotes xmlns:wpc="http://schemas.microsoft.com/office/word/2010/wordprocessingCanvas" xmlns:cx="http://schemas.microsoft.com/office/drawing/2014/chartex" xmlns:cx1="http://schemas.microsoft.com/office/drawing/2015/9/8/chartex" xmlns:cx2="http://schemas.microsoft.com/office/drawing/2015/10/21/chartex" xmlns:cx3="http://schemas.microsoft.com/office/drawing/2016/5/9/chartex" xmlns:cx4="http://schemas.microsoft.com/office/drawing/2016/5/10/chartex" xmlns:cx5="http://schemas.microsoft.com/office/drawing/2016/5/11/chartex" xmlns:cx6="http://schemas.microsoft.com/office/drawing/2016/5/12/chartex" xmlns:cx7="http://schemas.microsoft.com/office/drawing/2016/5/13/chartex" xmlns:cx8="http://schemas.microsoft.com/office/drawing/2016/5/14/chartex" xmlns:mc="http://schemas.openxmlformats.org/markup-compatibility/2006" xmlns:aink="http://schemas.microsoft.com/office/drawing/2016/ink" xmlns:am3d="http://schemas.microsoft.com/office/drawing/2017/model3d" xmlns:o="urn:schemas-microsoft-com:office:office" xmlns:r="http://schemas.openxmlformats.org/officeDocument/2006/relationships" xmlns:m="http://schemas.openxmlformats.org/officeDocument/2006/math" xmlns:v="urn:schemas-microsoft-com:vml" xmlns:wp14="http://schemas.microsoft.com/office/word/2010/wordprocessingDrawing" xmlns:wp="http://schemas.openxmlformats.org/drawingml/2006/wordprocessingDrawing" xmlns:w10="urn:schemas-microsoft-com:office:word" xmlns:w="http://schemas.openxmlformats.org/wordprocessingml/2006/main" xmlns:w14="http://schemas.microsoft.com/office/word/2010/wordml" xmlns:w15="http://schemas.microsoft.com/office/word/2012/wordml" xmlns:w16cex="http://schemas.microsoft.com/office/word/2018/wordml/cex" xmlns:w16cid="http://schemas.microsoft.com/office/word/2016/wordml/cid" xmlns:w16="http://schemas.microsoft.com/office/word/2018/wordml" xmlns:w16sdtdh="http://schemas.microsoft.com/office/word/2020/wordml/sdtdatahash" xmlns:w16se="http://schemas.microsoft.com/office/word/2015/wordml/symex" xmlns:wpg="http://schemas.microsoft.com/office/word/2010/wordprocessingGroup" xmlns:wpi="http://schemas.microsoft.com/office/word/2010/wordprocessingInk" xmlns:wne="http://schemas.microsoft.com/office/word/2006/wordml" xmlns:wps="http://schemas.microsoft.com/office/word/2010/wordprocessingShape" mc:Ignorable="w14 w15 w16se w16cid w16 w16cex w16sdtdh wp14">
+<w:footnotes xmlns:wpc="http://schemas.microsoft.com/office/word/2010/wordprocessingCanvas" xmlns:cx="http://schemas.microsoft.com/office/drawing/2014/chartex" xmlns:cx1="http://schemas.microsoft.com/office/drawing/2015/9/8/chartex" xmlns:cx2="http://schemas.microsoft.com/office/drawing/2015/10/21/chartex" xmlns:cx3="http://schemas.microsoft.com/office/drawing/2016/5/9/chartex" xmlns:cx4="http://schemas.microsoft.com/office/drawing/2016/5/10/chartex" xmlns:cx5="http://schemas.microsoft.com/office/drawing/2016/5/11/chartex" xmlns:cx6="http://schemas.microsoft.com/office/drawing/2016/5/12/chartex" xmlns:cx7="http://schemas.microsoft.com/office/drawing/2016/5/13/chartex" xmlns:cx8="http://schemas.microsoft.com/office/drawing/2016/5/14/chartex" xmlns:mc="http://schemas.openxmlformats.org/markup-compatibility/2006" xmlns:aink="http://schemas.microsoft.com/office/drawing/2016/ink" xmlns:am3d="http://schemas.microsoft.com/office/drawing/2017/model3d" xmlns:o="urn:schemas-microsoft-com:office:office" xmlns:oel="http://schemas.microsoft.com/office/2019/extlst" xmlns:r="http://schemas.openxmlformats.org/officeDocument/2006/relationships" xmlns:m="http://schemas.openxmlformats.org/officeDocument/2006/math" xmlns:v="urn:schemas-microsoft-com:vml" xmlns:wp14="http://schemas.microsoft.com/office/word/2010/wordprocessingDrawing" xmlns:wp="http://schemas.openxmlformats.org/drawingml/2006/wordprocessingDrawing" xmlns:w10="urn:schemas-microsoft-com:office:word" xmlns:w="http://schemas.openxmlformats.org/wordprocessingml/2006/main" xmlns:w14="http://schemas.microsoft.com/office/word/2010/wordml" xmlns:w15="http://schemas.microsoft.com/office/word/2012/wordml" xmlns:w16cex="http://schemas.microsoft.com/office/word/2018/wordml/cex" xmlns:w16cid="http://schemas.microsoft.com/office/word/2016/wordml/cid" xmlns:w16="http://schemas.microsoft.com/office/word/2018/wordml" xmlns:w16du="http://schemas.microsoft.com/office/word/2023/wordml/word16du" xmlns:w16sdtdh="http://schemas.microsoft.com/office/word/2020/wordml/sdtdatahash" xmlns:w16sdtfl="http://schemas.microsoft.com/office/word/2024/wordml/sdtformatlock" xmlns:w16se="http://schemas.microsoft.com/office/word/2015/wordml/symex" xmlns:wpg="http://schemas.microsoft.com/office/word/2010/wordprocessingGroup" xmlns:wpi="http://schemas.microsoft.com/office/word/2010/wordprocessingInk" xmlns:wne="http://schemas.microsoft.com/office/word/2006/wordml" xmlns:wps="http://schemas.microsoft.com/office/word/2010/wordprocessingShape" mc:Ignorable="w14 w15 w16se w16cid w16 w16cex w16sdtdh w16sdtfl w16du wp14">
   <w:footnote w:type="separator" w:id="-1">
     <w:p>
       <w:pPr>
@@ -12388,7 +12896,7 @@
 </file>
 
 <file path=word/header1.xml><?xml version="1.0" encoding="utf-8"?>
-<w:hdr xmlns:wpc="http://schemas.microsoft.com/office/word/2010/wordprocessingCanvas" xmlns:cx="http://schemas.microsoft.com/office/drawing/2014/chartex" xmlns:cx1="http://schemas.microsoft.com/office/drawing/2015/9/8/chartex" xmlns:cx2="http://schemas.microsoft.com/office/drawing/2015/10/21/chartex" xmlns:cx3="http://schemas.microsoft.com/office/drawing/2016/5/9/chartex" xmlns:cx4="http://schemas.microsoft.com/office/drawing/2016/5/10/chartex" xmlns:cx5="http://schemas.microsoft.com/office/drawing/2016/5/11/chartex" xmlns:cx6="http://schemas.microsoft.com/office/drawing/2016/5/12/chartex" xmlns:cx7="http://schemas.microsoft.com/office/drawing/2016/5/13/chartex" xmlns:cx8="http://schemas.microsoft.com/office/drawing/2016/5/14/chartex" xmlns:mc="http://schemas.openxmlformats.org/markup-compatibility/2006" xmlns:aink="http://schemas.microsoft.com/office/drawing/2016/ink" xmlns:am3d="http://schemas.microsoft.com/office/drawing/2017/model3d" xmlns:o="urn:schemas-microsoft-com:office:office" xmlns:r="http://schemas.openxmlformats.org/officeDocument/2006/relationships" xmlns:m="http://schemas.openxmlformats.org/officeDocument/2006/math" xmlns:v="urn:schemas-microsoft-com:vml" xmlns:wp14="http://schemas.microsoft.com/office/word/2010/wordprocessingDrawing" xmlns:wp="http://schemas.openxmlformats.org/drawingml/2006/wordprocessingDrawing" xmlns:w10="urn:schemas-microsoft-com:office:word" xmlns:w="http://schemas.openxmlformats.org/wordprocessingml/2006/main" xmlns:w14="http://schemas.microsoft.com/office/word/2010/wordml" xmlns:w15="http://schemas.microsoft.com/office/word/2012/wordml" xmlns:w16cex="http://schemas.microsoft.com/office/word/2018/wordml/cex" xmlns:w16cid="http://schemas.microsoft.com/office/word/2016/wordml/cid" xmlns:w16="http://schemas.microsoft.com/office/word/2018/wordml" xmlns:w16sdtdh="http://schemas.microsoft.com/office/word/2020/wordml/sdtdatahash" xmlns:w16se="http://schemas.microsoft.com/office/word/2015/wordml/symex" xmlns:wpg="http://schemas.microsoft.com/office/word/2010/wordprocessingGroup" xmlns:wpi="http://schemas.microsoft.com/office/word/2010/wordprocessingInk" xmlns:wne="http://schemas.microsoft.com/office/word/2006/wordml" xmlns:wps="http://schemas.microsoft.com/office/word/2010/wordprocessingShape" mc:Ignorable="w14 w15 w16se w16cid w16 w16cex w16sdtdh wp14">
+<w:hdr xmlns:wpc="http://schemas.microsoft.com/office/word/2010/wordprocessingCanvas" xmlns:cx="http://schemas.microsoft.com/office/drawing/2014/chartex" xmlns:cx1="http://schemas.microsoft.com/office/drawing/2015/9/8/chartex" xmlns:cx2="http://schemas.microsoft.com/office/drawing/2015/10/21/chartex" xmlns:cx3="http://schemas.microsoft.com/office/drawing/2016/5/9/chartex" xmlns:cx4="http://schemas.microsoft.com/office/drawing/2016/5/10/chartex" xmlns:cx5="http://schemas.microsoft.com/office/drawing/2016/5/11/chartex" xmlns:cx6="http://schemas.microsoft.com/office/drawing/2016/5/12/chartex" xmlns:cx7="http://schemas.microsoft.com/office/drawing/2016/5/13/chartex" xmlns:cx8="http://schemas.microsoft.com/office/drawing/2016/5/14/chartex" xmlns:mc="http://schemas.openxmlformats.org/markup-compatibility/2006" xmlns:aink="http://schemas.microsoft.com/office/drawing/2016/ink" xmlns:am3d="http://schemas.microsoft.com/office/drawing/2017/model3d" xmlns:o="urn:schemas-microsoft-com:office:office" xmlns:oel="http://schemas.microsoft.com/office/2019/extlst" xmlns:r="http://schemas.openxmlformats.org/officeDocument/2006/relationships" xmlns:m="http://schemas.openxmlformats.org/officeDocument/2006/math" xmlns:v="urn:schemas-microsoft-com:vml" xmlns:wp14="http://schemas.microsoft.com/office/word/2010/wordprocessingDrawing" xmlns:wp="http://schemas.openxmlformats.org/drawingml/2006/wordprocessingDrawing" xmlns:w10="urn:schemas-microsoft-com:office:word" xmlns:w="http://schemas.openxmlformats.org/wordprocessingml/2006/main" xmlns:w14="http://schemas.microsoft.com/office/word/2010/wordml" xmlns:w15="http://schemas.microsoft.com/office/word/2012/wordml" xmlns:w16cex="http://schemas.microsoft.com/office/word/2018/wordml/cex" xmlns:w16cid="http://schemas.microsoft.com/office/word/2016/wordml/cid" xmlns:w16="http://schemas.microsoft.com/office/word/2018/wordml" xmlns:w16du="http://schemas.microsoft.com/office/word/2023/wordml/word16du" xmlns:w16sdtdh="http://schemas.microsoft.com/office/word/2020/wordml/sdtdatahash" xmlns:w16sdtfl="http://schemas.microsoft.com/office/word/2024/wordml/sdtformatlock" xmlns:w16se="http://schemas.microsoft.com/office/word/2015/wordml/symex" xmlns:wpg="http://schemas.microsoft.com/office/word/2010/wordprocessingGroup" xmlns:wpi="http://schemas.microsoft.com/office/word/2010/wordprocessingInk" xmlns:wne="http://schemas.microsoft.com/office/word/2006/wordml" xmlns:wps="http://schemas.microsoft.com/office/word/2010/wordprocessingShape" mc:Ignorable="w14 w15 w16se w16cid w16 w16cex w16sdtdh w16sdtfl w16du wp14">
   <w:p>
     <w:pPr>
       <w:pStyle w:val="En-tte"/>
@@ -12398,7 +12906,7 @@
 </file>
 
 <file path=word/header2.xml><?xml version="1.0" encoding="utf-8"?>
-<w:hdr xmlns:wpc="http://schemas.microsoft.com/office/word/2010/wordprocessingCanvas" xmlns:cx="http://schemas.microsoft.com/office/drawing/2014/chartex" xmlns:cx1="http://schemas.microsoft.com/office/drawing/2015/9/8/chartex" xmlns:cx2="http://schemas.microsoft.com/office/drawing/2015/10/21/chartex" xmlns:cx3="http://schemas.microsoft.com/office/drawing/2016/5/9/chartex" xmlns:cx4="http://schemas.microsoft.com/office/drawing/2016/5/10/chartex" xmlns:cx5="http://schemas.microsoft.com/office/drawing/2016/5/11/chartex" xmlns:cx6="http://schemas.microsoft.com/office/drawing/2016/5/12/chartex" xmlns:cx7="http://schemas.microsoft.com/office/drawing/2016/5/13/chartex" xmlns:cx8="http://schemas.microsoft.com/office/drawing/2016/5/14/chartex" xmlns:mc="http://schemas.openxmlformats.org/markup-compatibility/2006" xmlns:aink="http://schemas.microsoft.com/office/drawing/2016/ink" xmlns:am3d="http://schemas.microsoft.com/office/drawing/2017/model3d" xmlns:o="urn:schemas-microsoft-com:office:office" xmlns:r="http://schemas.openxmlformats.org/officeDocument/2006/relationships" xmlns:m="http://schemas.openxmlformats.org/officeDocument/2006/math" xmlns:v="urn:schemas-microsoft-com:vml" xmlns:wp14="http://schemas.microsoft.com/office/word/2010/wordprocessingDrawing" xmlns:wp="http://schemas.openxmlformats.org/drawingml/2006/wordprocessingDrawing" xmlns:w10="urn:schemas-microsoft-com:office:word" xmlns:w="http://schemas.openxmlformats.org/wordprocessingml/2006/main" xmlns:w14="http://schemas.microsoft.com/office/word/2010/wordml" xmlns:w15="http://schemas.microsoft.com/office/word/2012/wordml" xmlns:w16cex="http://schemas.microsoft.com/office/word/2018/wordml/cex" xmlns:w16cid="http://schemas.microsoft.com/office/word/2016/wordml/cid" xmlns:w16="http://schemas.microsoft.com/office/word/2018/wordml" xmlns:w16sdtdh="http://schemas.microsoft.com/office/word/2020/wordml/sdtdatahash" xmlns:w16se="http://schemas.microsoft.com/office/word/2015/wordml/symex" xmlns:wpg="http://schemas.microsoft.com/office/word/2010/wordprocessingGroup" xmlns:wpi="http://schemas.microsoft.com/office/word/2010/wordprocessingInk" xmlns:wne="http://schemas.microsoft.com/office/word/2006/wordml" xmlns:wps="http://schemas.microsoft.com/office/word/2010/wordprocessingShape" mc:Ignorable="w14 w15 w16se w16cid w16 w16cex w16sdtdh wp14">
+<w:hdr xmlns:wpc="http://schemas.microsoft.com/office/word/2010/wordprocessingCanvas" xmlns:cx="http://schemas.microsoft.com/office/drawing/2014/chartex" xmlns:cx1="http://schemas.microsoft.com/office/drawing/2015/9/8/chartex" xmlns:cx2="http://schemas.microsoft.com/office/drawing/2015/10/21/chartex" xmlns:cx3="http://schemas.microsoft.com/office/drawing/2016/5/9/chartex" xmlns:cx4="http://schemas.microsoft.com/office/drawing/2016/5/10/chartex" xmlns:cx5="http://schemas.microsoft.com/office/drawing/2016/5/11/chartex" xmlns:cx6="http://schemas.microsoft.com/office/drawing/2016/5/12/chartex" xmlns:cx7="http://schemas.microsoft.com/office/drawing/2016/5/13/chartex" xmlns:cx8="http://schemas.microsoft.com/office/drawing/2016/5/14/chartex" xmlns:mc="http://schemas.openxmlformats.org/markup-compatibility/2006" xmlns:aink="http://schemas.microsoft.com/office/drawing/2016/ink" xmlns:am3d="http://schemas.microsoft.com/office/drawing/2017/model3d" xmlns:o="urn:schemas-microsoft-com:office:office" xmlns:oel="http://schemas.microsoft.com/office/2019/extlst" xmlns:r="http://schemas.openxmlformats.org/officeDocument/2006/relationships" xmlns:m="http://schemas.openxmlformats.org/officeDocument/2006/math" xmlns:v="urn:schemas-microsoft-com:vml" xmlns:wp14="http://schemas.microsoft.com/office/word/2010/wordprocessingDrawing" xmlns:wp="http://schemas.openxmlformats.org/drawingml/2006/wordprocessingDrawing" xmlns:w10="urn:schemas-microsoft-com:office:word" xmlns:w="http://schemas.openxmlformats.org/wordprocessingml/2006/main" xmlns:w14="http://schemas.microsoft.com/office/word/2010/wordml" xmlns:w15="http://schemas.microsoft.com/office/word/2012/wordml" xmlns:w16cex="http://schemas.microsoft.com/office/word/2018/wordml/cex" xmlns:w16cid="http://schemas.microsoft.com/office/word/2016/wordml/cid" xmlns:w16="http://schemas.microsoft.com/office/word/2018/wordml" xmlns:w16du="http://schemas.microsoft.com/office/word/2023/wordml/word16du" xmlns:w16sdtdh="http://schemas.microsoft.com/office/word/2020/wordml/sdtdatahash" xmlns:w16sdtfl="http://schemas.microsoft.com/office/word/2024/wordml/sdtformatlock" xmlns:w16se="http://schemas.microsoft.com/office/word/2015/wordml/symex" xmlns:wpg="http://schemas.microsoft.com/office/word/2010/wordprocessingGroup" xmlns:wpi="http://schemas.microsoft.com/office/word/2010/wordprocessingInk" xmlns:wne="http://schemas.microsoft.com/office/word/2006/wordml" xmlns:wps="http://schemas.microsoft.com/office/word/2010/wordprocessingShape" mc:Ignorable="w14 w15 w16se w16cid w16 w16cex w16sdtdh w16sdtfl w16du wp14">
   <w:p>
     <w:pPr>
       <w:pStyle w:val="En-tte"/>
@@ -12420,7 +12928,7 @@
 </file>
 
 <file path=word/header3.xml><?xml version="1.0" encoding="utf-8"?>
-<w:hdr xmlns:wpc="http://schemas.microsoft.com/office/word/2010/wordprocessingCanvas" xmlns:cx="http://schemas.microsoft.com/office/drawing/2014/chartex" xmlns:cx1="http://schemas.microsoft.com/office/drawing/2015/9/8/chartex" xmlns:cx2="http://schemas.microsoft.com/office/drawing/2015/10/21/chartex" xmlns:cx3="http://schemas.microsoft.com/office/drawing/2016/5/9/chartex" xmlns:cx4="http://schemas.microsoft.com/office/drawing/2016/5/10/chartex" xmlns:cx5="http://schemas.microsoft.com/office/drawing/2016/5/11/chartex" xmlns:cx6="http://schemas.microsoft.com/office/drawing/2016/5/12/chartex" xmlns:cx7="http://schemas.microsoft.com/office/drawing/2016/5/13/chartex" xmlns:cx8="http://schemas.microsoft.com/office/drawing/2016/5/14/chartex" xmlns:mc="http://schemas.openxmlformats.org/markup-compatibility/2006" xmlns:aink="http://schemas.microsoft.com/office/drawing/2016/ink" xmlns:am3d="http://schemas.microsoft.com/office/drawing/2017/model3d" xmlns:o="urn:schemas-microsoft-com:office:office" xmlns:r="http://schemas.openxmlformats.org/officeDocument/2006/relationships" xmlns:m="http://schemas.openxmlformats.org/officeDocument/2006/math" xmlns:v="urn:schemas-microsoft-com:vml" xmlns:wp14="http://schemas.microsoft.com/office/word/2010/wordprocessingDrawing" xmlns:wp="http://schemas.openxmlformats.org/drawingml/2006/wordprocessingDrawing" xmlns:w10="urn:schemas-microsoft-com:office:word" xmlns:w="http://schemas.openxmlformats.org/wordprocessingml/2006/main" xmlns:w14="http://schemas.microsoft.com/office/word/2010/wordml" xmlns:w15="http://schemas.microsoft.com/office/word/2012/wordml" xmlns:w16cex="http://schemas.microsoft.com/office/word/2018/wordml/cex" xmlns:w16cid="http://schemas.microsoft.com/office/word/2016/wordml/cid" xmlns:w16="http://schemas.microsoft.com/office/word/2018/wordml" xmlns:w16sdtdh="http://schemas.microsoft.com/office/word/2020/wordml/sdtdatahash" xmlns:w16se="http://schemas.microsoft.com/office/word/2015/wordml/symex" xmlns:wpg="http://schemas.microsoft.com/office/word/2010/wordprocessingGroup" xmlns:wpi="http://schemas.microsoft.com/office/word/2010/wordprocessingInk" xmlns:wne="http://schemas.microsoft.com/office/word/2006/wordml" xmlns:wps="http://schemas.microsoft.com/office/word/2010/wordprocessingShape" mc:Ignorable="w14 w15 w16se w16cid w16 w16cex w16sdtdh wp14">
+<w:hdr xmlns:wpc="http://schemas.microsoft.com/office/word/2010/wordprocessingCanvas" xmlns:cx="http://schemas.microsoft.com/office/drawing/2014/chartex" xmlns:cx1="http://schemas.microsoft.com/office/drawing/2015/9/8/chartex" xmlns:cx2="http://schemas.microsoft.com/office/drawing/2015/10/21/chartex" xmlns:cx3="http://schemas.microsoft.com/office/drawing/2016/5/9/chartex" xmlns:cx4="http://schemas.microsoft.com/office/drawing/2016/5/10/chartex" xmlns:cx5="http://schemas.microsoft.com/office/drawing/2016/5/11/chartex" xmlns:cx6="http://schemas.microsoft.com/office/drawing/2016/5/12/chartex" xmlns:cx7="http://schemas.microsoft.com/office/drawing/2016/5/13/chartex" xmlns:cx8="http://schemas.microsoft.com/office/drawing/2016/5/14/chartex" xmlns:mc="http://schemas.openxmlformats.org/markup-compatibility/2006" xmlns:aink="http://schemas.microsoft.com/office/drawing/2016/ink" xmlns:am3d="http://schemas.microsoft.com/office/drawing/2017/model3d" xmlns:o="urn:schemas-microsoft-com:office:office" xmlns:oel="http://schemas.microsoft.com/office/2019/extlst" xmlns:r="http://schemas.openxmlformats.org/officeDocument/2006/relationships" xmlns:m="http://schemas.openxmlformats.org/officeDocument/2006/math" xmlns:v="urn:schemas-microsoft-com:vml" xmlns:wp14="http://schemas.microsoft.com/office/word/2010/wordprocessingDrawing" xmlns:wp="http://schemas.openxmlformats.org/drawingml/2006/wordprocessingDrawing" xmlns:w10="urn:schemas-microsoft-com:office:word" xmlns:w="http://schemas.openxmlformats.org/wordprocessingml/2006/main" xmlns:w14="http://schemas.microsoft.com/office/word/2010/wordml" xmlns:w15="http://schemas.microsoft.com/office/word/2012/wordml" xmlns:w16cex="http://schemas.microsoft.com/office/word/2018/wordml/cex" xmlns:w16cid="http://schemas.microsoft.com/office/word/2016/wordml/cid" xmlns:w16="http://schemas.microsoft.com/office/word/2018/wordml" xmlns:w16du="http://schemas.microsoft.com/office/word/2023/wordml/word16du" xmlns:w16sdtdh="http://schemas.microsoft.com/office/word/2020/wordml/sdtdatahash" xmlns:w16sdtfl="http://schemas.microsoft.com/office/word/2024/wordml/sdtformatlock" xmlns:w16se="http://schemas.microsoft.com/office/word/2015/wordml/symex" xmlns:wpg="http://schemas.microsoft.com/office/word/2010/wordprocessingGroup" xmlns:wpi="http://schemas.microsoft.com/office/word/2010/wordprocessingInk" xmlns:wne="http://schemas.microsoft.com/office/word/2006/wordml" xmlns:wps="http://schemas.microsoft.com/office/word/2010/wordprocessingShape" mc:Ignorable="w14 w15 w16se w16cid w16 w16cex w16sdtdh w16sdtfl w16du wp14">
   <w:p>
     <w:pPr>
       <w:pStyle w:val="En-tte"/>
@@ -12430,7 +12938,7 @@
 </file>
 
 <file path=word/numbering.xml><?xml version="1.0" encoding="utf-8"?>
-<w:numbering xmlns:wpc="http://schemas.microsoft.com/office/word/2010/wordprocessingCanvas" xmlns:cx="http://schemas.microsoft.com/office/drawing/2014/chartex" xmlns:cx1="http://schemas.microsoft.com/office/drawing/2015/9/8/chartex" xmlns:cx2="http://schemas.microsoft.com/office/drawing/2015/10/21/chartex" xmlns:cx3="http://schemas.microsoft.com/office/drawing/2016/5/9/chartex" xmlns:cx4="http://schemas.microsoft.com/office/drawing/2016/5/10/chartex" xmlns:cx5="http://schemas.microsoft.com/office/drawing/2016/5/11/chartex" xmlns:cx6="http://schemas.microsoft.com/office/drawing/2016/5/12/chartex" xmlns:cx7="http://schemas.microsoft.com/office/drawing/2016/5/13/chartex" xmlns:cx8="http://schemas.microsoft.com/office/drawing/2016/5/14/chartex" xmlns:mc="http://schemas.openxmlformats.org/markup-compatibility/2006" xmlns:aink="http://schemas.microsoft.com/office/drawing/2016/ink" xmlns:am3d="http://schemas.microsoft.com/office/drawing/2017/model3d" xmlns:o="urn:schemas-microsoft-com:office:office" xmlns:r="http://schemas.openxmlformats.org/officeDocument/2006/relationships" xmlns:m="http://schemas.openxmlformats.org/officeDocument/2006/math" xmlns:v="urn:schemas-microsoft-com:vml" xmlns:wp14="http://schemas.microsoft.com/office/word/2010/wordprocessingDrawing" xmlns:wp="http://schemas.openxmlformats.org/drawingml/2006/wordprocessingDrawing" xmlns:w10="urn:schemas-microsoft-com:office:word" xmlns:w="http://schemas.openxmlformats.org/wordprocessingml/2006/main" xmlns:w14="http://schemas.microsoft.com/office/word/2010/wordml" xmlns:w15="http://schemas.microsoft.com/office/word/2012/wordml" xmlns:w16cex="http://schemas.microsoft.com/office/word/2018/wordml/cex" xmlns:w16cid="http://schemas.microsoft.com/office/word/2016/wordml/cid" xmlns:w16="http://schemas.microsoft.com/office/word/2018/wordml" xmlns:w16sdtdh="http://schemas.microsoft.com/office/word/2020/wordml/sdtdatahash" xmlns:w16se="http://schemas.microsoft.com/office/word/2015/wordml/symex" xmlns:wpg="http://schemas.microsoft.com/office/word/2010/wordprocessingGroup" xmlns:wpi="http://schemas.microsoft.com/office/word/2010/wordprocessingInk" xmlns:wne="http://schemas.microsoft.com/office/word/2006/wordml" xmlns:wps="http://schemas.microsoft.com/office/word/2010/wordprocessingShape" mc:Ignorable="w14 w15 w16se w16cid w16 w16cex w16sdtdh wp14">
+<w:numbering xmlns:wpc="http://schemas.microsoft.com/office/word/2010/wordprocessingCanvas" xmlns:cx="http://schemas.microsoft.com/office/drawing/2014/chartex" xmlns:cx1="http://schemas.microsoft.com/office/drawing/2015/9/8/chartex" xmlns:cx2="http://schemas.microsoft.com/office/drawing/2015/10/21/chartex" xmlns:cx3="http://schemas.microsoft.com/office/drawing/2016/5/9/chartex" xmlns:cx4="http://schemas.microsoft.com/office/drawing/2016/5/10/chartex" xmlns:cx5="http://schemas.microsoft.com/office/drawing/2016/5/11/chartex" xmlns:cx6="http://schemas.microsoft.com/office/drawing/2016/5/12/chartex" xmlns:cx7="http://schemas.microsoft.com/office/drawing/2016/5/13/chartex" xmlns:cx8="http://schemas.microsoft.com/office/drawing/2016/5/14/chartex" xmlns:mc="http://schemas.openxmlformats.org/markup-compatibility/2006" xmlns:aink="http://schemas.microsoft.com/office/drawing/2016/ink" xmlns:am3d="http://schemas.microsoft.com/office/drawing/2017/model3d" xmlns:o="urn:schemas-microsoft-com:office:office" xmlns:oel="http://schemas.microsoft.com/office/2019/extlst" xmlns:r="http://schemas.openxmlformats.org/officeDocument/2006/relationships" xmlns:m="http://schemas.openxmlformats.org/officeDocument/2006/math" xmlns:v="urn:schemas-microsoft-com:vml" xmlns:wp14="http://schemas.microsoft.com/office/word/2010/wordprocessingDrawing" xmlns:wp="http://schemas.openxmlformats.org/drawingml/2006/wordprocessingDrawing" xmlns:w10="urn:schemas-microsoft-com:office:word" xmlns:w="http://schemas.openxmlformats.org/wordprocessingml/2006/main" xmlns:w14="http://schemas.microsoft.com/office/word/2010/wordml" xmlns:w15="http://schemas.microsoft.com/office/word/2012/wordml" xmlns:w16cex="http://schemas.microsoft.com/office/word/2018/wordml/cex" xmlns:w16cid="http://schemas.microsoft.com/office/word/2016/wordml/cid" xmlns:w16="http://schemas.microsoft.com/office/word/2018/wordml" xmlns:w16du="http://schemas.microsoft.com/office/word/2023/wordml/word16du" xmlns:w16sdtdh="http://schemas.microsoft.com/office/word/2020/wordml/sdtdatahash" xmlns:w16sdtfl="http://schemas.microsoft.com/office/word/2024/wordml/sdtformatlock" xmlns:w16se="http://schemas.microsoft.com/office/word/2015/wordml/symex" xmlns:wpg="http://schemas.microsoft.com/office/word/2010/wordprocessingGroup" xmlns:wpi="http://schemas.microsoft.com/office/word/2010/wordprocessingInk" xmlns:wne="http://schemas.microsoft.com/office/word/2006/wordml" xmlns:wps="http://schemas.microsoft.com/office/word/2010/wordprocessingShape" mc:Ignorable="w14 w15 w16se w16cid w16 w16cex w16sdtdh w16sdtfl w16du wp14">
   <w:abstractNum w:abstractNumId="0" w15:restartNumberingAfterBreak="0">
     <w:nsid w:val="FFFFFF7F"/>
     <w:multiLevelType w:val="singleLevel"/>
@@ -13533,101 +14041,101 @@
       </w:rPr>
     </w:lvl>
   </w:abstractNum>
-  <w:num w:numId="1">
+  <w:num w:numId="1" w16cid:durableId="2128117498">
     <w:abstractNumId w:val="3"/>
   </w:num>
-  <w:num w:numId="2">
+  <w:num w:numId="2" w16cid:durableId="155071668">
     <w:abstractNumId w:val="8"/>
   </w:num>
-  <w:num w:numId="3">
+  <w:num w:numId="3" w16cid:durableId="161046578">
     <w:abstractNumId w:val="6"/>
   </w:num>
-  <w:num w:numId="4">
+  <w:num w:numId="4" w16cid:durableId="712966565">
     <w:abstractNumId w:val="7"/>
   </w:num>
-  <w:num w:numId="5">
+  <w:num w:numId="5" w16cid:durableId="169296339">
     <w:abstractNumId w:val="5"/>
   </w:num>
-  <w:num w:numId="6">
+  <w:num w:numId="6" w16cid:durableId="34669513">
     <w:abstractNumId w:val="2"/>
   </w:num>
-  <w:num w:numId="7">
+  <w:num w:numId="7" w16cid:durableId="879824244">
     <w:abstractNumId w:val="9"/>
   </w:num>
-  <w:num w:numId="8">
+  <w:num w:numId="8" w16cid:durableId="123814918">
     <w:abstractNumId w:val="1"/>
   </w:num>
-  <w:num w:numId="9">
+  <w:num w:numId="9" w16cid:durableId="2103990271">
     <w:abstractNumId w:val="0"/>
   </w:num>
-  <w:num w:numId="10">
+  <w:num w:numId="10" w16cid:durableId="1530222683">
     <w:abstractNumId w:val="4"/>
   </w:num>
-  <w:num w:numId="11">
+  <w:num w:numId="11" w16cid:durableId="1890724321">
     <w:abstractNumId w:val="4"/>
   </w:num>
-  <w:num w:numId="12">
+  <w:num w:numId="12" w16cid:durableId="253362543">
     <w:abstractNumId w:val="4"/>
   </w:num>
-  <w:num w:numId="13">
+  <w:num w:numId="13" w16cid:durableId="1071465834">
     <w:abstractNumId w:val="4"/>
   </w:num>
-  <w:num w:numId="14">
+  <w:num w:numId="14" w16cid:durableId="387268870">
     <w:abstractNumId w:val="4"/>
   </w:num>
-  <w:num w:numId="15">
+  <w:num w:numId="15" w16cid:durableId="2064672095">
     <w:abstractNumId w:val="4"/>
   </w:num>
-  <w:num w:numId="16">
+  <w:num w:numId="16" w16cid:durableId="1401245344">
     <w:abstractNumId w:val="4"/>
   </w:num>
-  <w:num w:numId="17">
+  <w:num w:numId="17" w16cid:durableId="985428002">
     <w:abstractNumId w:val="4"/>
   </w:num>
-  <w:num w:numId="18">
+  <w:num w:numId="18" w16cid:durableId="1341082471">
     <w:abstractNumId w:val="4"/>
   </w:num>
-  <w:num w:numId="19">
+  <w:num w:numId="19" w16cid:durableId="47455482">
     <w:abstractNumId w:val="4"/>
   </w:num>
-  <w:num w:numId="20">
+  <w:num w:numId="20" w16cid:durableId="475298418">
     <w:abstractNumId w:val="4"/>
   </w:num>
-  <w:num w:numId="21">
+  <w:num w:numId="21" w16cid:durableId="1646859889">
     <w:abstractNumId w:val="4"/>
   </w:num>
-  <w:num w:numId="22">
+  <w:num w:numId="22" w16cid:durableId="267348035">
     <w:abstractNumId w:val="4"/>
   </w:num>
-  <w:num w:numId="23">
+  <w:num w:numId="23" w16cid:durableId="1331561384">
     <w:abstractNumId w:val="4"/>
   </w:num>
-  <w:num w:numId="24">
+  <w:num w:numId="24" w16cid:durableId="2087678519">
     <w:abstractNumId w:val="4"/>
   </w:num>
-  <w:num w:numId="25">
+  <w:num w:numId="25" w16cid:durableId="1753045301">
     <w:abstractNumId w:val="4"/>
   </w:num>
-  <w:num w:numId="26">
+  <w:num w:numId="26" w16cid:durableId="1597834439">
     <w:abstractNumId w:val="4"/>
   </w:num>
-  <w:num w:numId="27">
+  <w:num w:numId="27" w16cid:durableId="2030713503">
     <w:abstractNumId w:val="4"/>
   </w:num>
-  <w:num w:numId="28">
+  <w:num w:numId="28" w16cid:durableId="1677267973">
     <w:abstractNumId w:val="4"/>
   </w:num>
-  <w:num w:numId="29">
+  <w:num w:numId="29" w16cid:durableId="215706559">
     <w:abstractNumId w:val="4"/>
   </w:num>
-  <w:num w:numId="30">
+  <w:num w:numId="30" w16cid:durableId="1406344358">
     <w:abstractNumId w:val="10"/>
   </w:num>
 </w:numbering>
 </file>
 
 <file path=word/people.xml><?xml version="1.0" encoding="utf-8"?>
-<w15:people xmlns:wpc="http://schemas.microsoft.com/office/word/2010/wordprocessingCanvas" xmlns:cx="http://schemas.microsoft.com/office/drawing/2014/chartex" xmlns:cx1="http://schemas.microsoft.com/office/drawing/2015/9/8/chartex" xmlns:cx2="http://schemas.microsoft.com/office/drawing/2015/10/21/chartex" xmlns:cx3="http://schemas.microsoft.com/office/drawing/2016/5/9/chartex" xmlns:cx4="http://schemas.microsoft.com/office/drawing/2016/5/10/chartex" xmlns:cx5="http://schemas.microsoft.com/office/drawing/2016/5/11/chartex" xmlns:cx6="http://schemas.microsoft.com/office/drawing/2016/5/12/chartex" xmlns:cx7="http://schemas.microsoft.com/office/drawing/2016/5/13/chartex" xmlns:cx8="http://schemas.microsoft.com/office/drawing/2016/5/14/chartex" xmlns:mc="http://schemas.openxmlformats.org/markup-compatibility/2006" xmlns:aink="http://schemas.microsoft.com/office/drawing/2016/ink" xmlns:am3d="http://schemas.microsoft.com/office/drawing/2017/model3d" xmlns:o="urn:schemas-microsoft-com:office:office" xmlns:r="http://schemas.openxmlformats.org/officeDocument/2006/relationships" xmlns:m="http://schemas.openxmlformats.org/officeDocument/2006/math" xmlns:v="urn:schemas-microsoft-com:vml" xmlns:wp14="http://schemas.microsoft.com/office/word/2010/wordprocessingDrawing" xmlns:wp="http://schemas.openxmlformats.org/drawingml/2006/wordprocessingDrawing" xmlns:w10="urn:schemas-microsoft-com:office:word" xmlns:w="http://schemas.openxmlformats.org/wordprocessingml/2006/main" xmlns:w14="http://schemas.microsoft.com/office/word/2010/wordml" xmlns:w15="http://schemas.microsoft.com/office/word/2012/wordml" xmlns:w16cex="http://schemas.microsoft.com/office/word/2018/wordml/cex" xmlns:w16cid="http://schemas.microsoft.com/office/word/2016/wordml/cid" xmlns:w16="http://schemas.microsoft.com/office/word/2018/wordml" xmlns:w16sdtdh="http://schemas.microsoft.com/office/word/2020/wordml/sdtdatahash" xmlns:w16se="http://schemas.microsoft.com/office/word/2015/wordml/symex" xmlns:wpg="http://schemas.microsoft.com/office/word/2010/wordprocessingGroup" xmlns:wpi="http://schemas.microsoft.com/office/word/2010/wordprocessingInk" xmlns:wne="http://schemas.microsoft.com/office/word/2006/wordml" xmlns:wps="http://schemas.microsoft.com/office/word/2010/wordprocessingShape" mc:Ignorable="w14 w15 w16se w16cid w16 w16cex w16sdtdh wp14">
+<w15:people xmlns:wpc="http://schemas.microsoft.com/office/word/2010/wordprocessingCanvas" xmlns:cx="http://schemas.microsoft.com/office/drawing/2014/chartex" xmlns:cx1="http://schemas.microsoft.com/office/drawing/2015/9/8/chartex" xmlns:cx2="http://schemas.microsoft.com/office/drawing/2015/10/21/chartex" xmlns:cx3="http://schemas.microsoft.com/office/drawing/2016/5/9/chartex" xmlns:cx4="http://schemas.microsoft.com/office/drawing/2016/5/10/chartex" xmlns:cx5="http://schemas.microsoft.com/office/drawing/2016/5/11/chartex" xmlns:cx6="http://schemas.microsoft.com/office/drawing/2016/5/12/chartex" xmlns:cx7="http://schemas.microsoft.com/office/drawing/2016/5/13/chartex" xmlns:cx8="http://schemas.microsoft.com/office/drawing/2016/5/14/chartex" xmlns:mc="http://schemas.openxmlformats.org/markup-compatibility/2006" xmlns:aink="http://schemas.microsoft.com/office/drawing/2016/ink" xmlns:am3d="http://schemas.microsoft.com/office/drawing/2017/model3d" xmlns:o="urn:schemas-microsoft-com:office:office" xmlns:oel="http://schemas.microsoft.com/office/2019/extlst" xmlns:r="http://schemas.openxmlformats.org/officeDocument/2006/relationships" xmlns:m="http://schemas.openxmlformats.org/officeDocument/2006/math" xmlns:v="urn:schemas-microsoft-com:vml" xmlns:wp14="http://schemas.microsoft.com/office/word/2010/wordprocessingDrawing" xmlns:wp="http://schemas.openxmlformats.org/drawingml/2006/wordprocessingDrawing" xmlns:w10="urn:schemas-microsoft-com:office:word" xmlns:w="http://schemas.openxmlformats.org/wordprocessingml/2006/main" xmlns:w14="http://schemas.microsoft.com/office/word/2010/wordml" xmlns:w15="http://schemas.microsoft.com/office/word/2012/wordml" xmlns:w16cex="http://schemas.microsoft.com/office/word/2018/wordml/cex" xmlns:w16cid="http://schemas.microsoft.com/office/word/2016/wordml/cid" xmlns:w16="http://schemas.microsoft.com/office/word/2018/wordml" xmlns:w16du="http://schemas.microsoft.com/office/word/2023/wordml/word16du" xmlns:w16sdtdh="http://schemas.microsoft.com/office/word/2020/wordml/sdtdatahash" xmlns:w16sdtfl="http://schemas.microsoft.com/office/word/2024/wordml/sdtformatlock" xmlns:w16se="http://schemas.microsoft.com/office/word/2015/wordml/symex" xmlns:wpg="http://schemas.microsoft.com/office/word/2010/wordprocessingGroup" xmlns:wpi="http://schemas.microsoft.com/office/word/2010/wordprocessingInk" xmlns:wne="http://schemas.microsoft.com/office/word/2006/wordml" xmlns:wps="http://schemas.microsoft.com/office/word/2010/wordprocessingShape" mc:Ignorable="w14 w15 w16se w16cid w16 w16cex w16sdtdh w16sdtfl w16du wp14">
   <w15:person w15:author="Gauch Laurent">
     <w15:presenceInfo w15:providerId="AD" w15:userId="S::GauchL@edufr.ch::16383e90-c141-4c79-8f29-ff8f16153a76"/>
   </w15:person>
@@ -13635,7 +14143,7 @@
 </file>
 
 <file path=word/styles.xml><?xml version="1.0" encoding="utf-8"?>
-<w:styles xmlns:mc="http://schemas.openxmlformats.org/markup-compatibility/2006" xmlns:r="http://schemas.openxmlformats.org/officeDocument/2006/relationships" xmlns:w="http://schemas.openxmlformats.org/wordprocessingml/2006/main" xmlns:w14="http://schemas.microsoft.com/office/word/2010/wordml" xmlns:w15="http://schemas.microsoft.com/office/word/2012/wordml" xmlns:w16cex="http://schemas.microsoft.com/office/word/2018/wordml/cex" xmlns:w16cid="http://schemas.microsoft.com/office/word/2016/wordml/cid" xmlns:w16="http://schemas.microsoft.com/office/word/2018/wordml" xmlns:w16sdtdh="http://schemas.microsoft.com/office/word/2020/wordml/sdtdatahash" xmlns:w16se="http://schemas.microsoft.com/office/word/2015/wordml/symex" mc:Ignorable="w14 w15 w16se w16cid w16 w16cex w16sdtdh">
+<w:styles xmlns:mc="http://schemas.openxmlformats.org/markup-compatibility/2006" xmlns:r="http://schemas.openxmlformats.org/officeDocument/2006/relationships" xmlns:w="http://schemas.openxmlformats.org/wordprocessingml/2006/main" xmlns:w14="http://schemas.microsoft.com/office/word/2010/wordml" xmlns:w15="http://schemas.microsoft.com/office/word/2012/wordml" xmlns:w16cex="http://schemas.microsoft.com/office/word/2018/wordml/cex" xmlns:w16cid="http://schemas.microsoft.com/office/word/2016/wordml/cid" xmlns:w16="http://schemas.microsoft.com/office/word/2018/wordml" xmlns:w16du="http://schemas.microsoft.com/office/word/2023/wordml/word16du" xmlns:w16sdtdh="http://schemas.microsoft.com/office/word/2020/wordml/sdtdatahash" xmlns:w16sdtfl="http://schemas.microsoft.com/office/word/2024/wordml/sdtformatlock" xmlns:w16se="http://schemas.microsoft.com/office/word/2015/wordml/symex" mc:Ignorable="w14 w15 w16se w16cid w16 w16cex w16sdtdh w16sdtfl w16du">
   <w:docDefaults>
     <w:rPrDefault>
       <w:rPr>
@@ -15135,6 +15643,16 @@
       <w:szCs w:val="20"/>
     </w:rPr>
   </w:style>
+  <w:style w:type="paragraph" w:styleId="Rvision">
+    <w:name w:val="Revision"/>
+    <w:hidden/>
+    <w:uiPriority w:val="99"/>
+    <w:semiHidden/>
+    <w:rsid w:val="00773AD1"/>
+    <w:pPr>
+      <w:spacing w:after="0" w:line="240" w:lineRule="auto"/>
+    </w:pPr>
+  </w:style>
 </w:styles>
 </file>
 

--- a/rpt/carte_electronique_didactique_PittetL02-rpt-development.docx
+++ b/rpt/carte_electronique_didactique_PittetL02-rpt-development.docx
@@ -4574,9 +4574,9 @@
         </w:p>
       </w:sdtContent>
     </w:sdt>
-    <w:bookmarkStart w:id="0" w:name="_Toc40260289" w:displacedByCustomXml="prev"/>
+    <w:bookmarkStart w:id="0" w:name="_Toc40259938" w:displacedByCustomXml="prev"/>
     <w:bookmarkStart w:id="1" w:name="_Toc40260205" w:displacedByCustomXml="prev"/>
-    <w:bookmarkStart w:id="2" w:name="_Toc40259938" w:displacedByCustomXml="prev"/>
+    <w:bookmarkStart w:id="2" w:name="_Toc40260289" w:displacedByCustomXml="prev"/>
     <w:p>
       <w:pPr>
         <w:pStyle w:val="Titre"/>
@@ -7405,6 +7405,9 @@
     </w:p>
     <w:p>
       <w:r>
+        <w:rPr>
+          <w:noProof/>
+        </w:rPr>
         <w:drawing>
           <wp:inline distT="0" distB="0" distL="0" distR="0" wp14:anchorId="0CE87C5C" wp14:editId="57EB5BA8">
             <wp:extent cx="5760720" cy="5110480"/>
@@ -7516,6 +7519,9 @@
     </w:p>
     <w:p>
       <w:r>
+        <w:rPr>
+          <w:noProof/>
+        </w:rPr>
         <w:drawing>
           <wp:inline distT="0" distB="0" distL="0" distR="0" wp14:anchorId="5B712807" wp14:editId="5400AAD7">
             <wp:extent cx="5760720" cy="3284220"/>
@@ -7988,6 +7994,9 @@
     </w:p>
     <w:p>
       <w:r>
+        <w:rPr>
+          <w:noProof/>
+        </w:rPr>
         <w:drawing>
           <wp:inline distT="0" distB="0" distL="0" distR="0" wp14:anchorId="1A0CE62C" wp14:editId="7BE6EF1C">
             <wp:extent cx="5760720" cy="4667250"/>
@@ -8050,6 +8059,9 @@
     </w:p>
     <w:p>
       <w:r>
+        <w:rPr>
+          <w:noProof/>
+        </w:rPr>
         <w:lastRenderedPageBreak/>
         <w:drawing>
           <wp:inline distT="0" distB="0" distL="0" distR="0" wp14:anchorId="65701029" wp14:editId="1728F300">
@@ -8093,10 +8105,7 @@
         <w:pStyle w:val="Titre3"/>
       </w:pPr>
       <w:r>
-        <w:t>Schéma bloc de l'électronique à développer</w:t>
-      </w:r>
-      <w:r>
-        <w:t xml:space="preserve"> 2</w:t>
+        <w:t>Schéma bloc de l'électronique à développer 2</w:t>
       </w:r>
     </w:p>
     <w:p>
@@ -8108,6 +8117,9 @@
         </w:numPr>
       </w:pPr>
       <w:r>
+        <w:rPr>
+          <w:noProof/>
+        </w:rPr>
         <w:drawing>
           <wp:inline distT="0" distB="0" distL="0" distR="0" wp14:anchorId="18FF1561" wp14:editId="0CE3DD91">
             <wp:extent cx="6088593" cy="2040941"/>
@@ -8157,14 +8169,14 @@
       </w:pPr>
       <w:r>
         <w:lastRenderedPageBreak/>
-        <w:t>Schéma bloc de l'électronique à développer</w:t>
-      </w:r>
-      <w:r>
-        <w:t xml:space="preserve"> 3</w:t>
+        <w:t>Schéma bloc de l'électronique à développer 3</w:t>
       </w:r>
     </w:p>
     <w:p>
       <w:r>
+        <w:rPr>
+          <w:noProof/>
+        </w:rPr>
         <w:drawing>
           <wp:inline distT="0" distB="0" distL="0" distR="0" wp14:anchorId="1CB7C76A" wp14:editId="5169E8C6">
             <wp:extent cx="5760720" cy="4251325"/>
@@ -8290,18 +8302,97 @@
       </w:r>
     </w:p>
     <w:p>
-      <w:pPr>
-        <w:pStyle w:val="Titre3"/>
-      </w:pPr>
-      <w:r>
-        <w:t xml:space="preserve">Dimensionnement </w:t>
+      <w:r>
+        <w:drawing>
+          <wp:inline distT="0" distB="0" distL="0" distR="0" wp14:anchorId="33758B5D" wp14:editId="427C75F9">
+            <wp:extent cx="5760720" cy="3937000"/>
+            <wp:effectExtent l="0" t="0" r="0" b="6350"/>
+            <wp:docPr id="2091543117" name="Image 1" descr="Une image contenant texte, diagramme, Parallèle, ligne&#10;&#10;Le contenu généré par l’IA peut être incorrect."/>
+            <wp:cNvGraphicFramePr>
+              <a:graphicFrameLocks xmlns:a="http://schemas.openxmlformats.org/drawingml/2006/main" noChangeAspect="1"/>
+            </wp:cNvGraphicFramePr>
+            <a:graphic xmlns:a="http://schemas.openxmlformats.org/drawingml/2006/main">
+              <a:graphicData uri="http://schemas.openxmlformats.org/drawingml/2006/picture">
+                <pic:pic xmlns:pic="http://schemas.openxmlformats.org/drawingml/2006/picture">
+                  <pic:nvPicPr>
+                    <pic:cNvPr id="2091543117" name="Image 1" descr="Une image contenant texte, diagramme, Parallèle, ligne&#10;&#10;Le contenu généré par l’IA peut être incorrect."/>
+                    <pic:cNvPicPr/>
+                  </pic:nvPicPr>
+                  <pic:blipFill>
+                    <a:blip r:embed="rId21"/>
+                    <a:stretch>
+                      <a:fillRect/>
+                    </a:stretch>
+                  </pic:blipFill>
+                  <pic:spPr>
+                    <a:xfrm>
+                      <a:off x="0" y="0"/>
+                      <a:ext cx="5760720" cy="3937000"/>
+                    </a:xfrm>
+                    <a:prstGeom prst="rect">
+                      <a:avLst/>
+                    </a:prstGeom>
+                  </pic:spPr>
+                </pic:pic>
+              </a:graphicData>
+            </a:graphic>
+          </wp:inline>
+        </w:drawing>
       </w:r>
     </w:p>
     <w:p>
       <w:pPr>
+        <w:pStyle w:val="Titre3"/>
+      </w:pPr>
+      <w:r>
+        <w:t xml:space="preserve">Dimensionnement </w:t>
+      </w:r>
+    </w:p>
+    <w:p>
+      <w:r>
+        <w:drawing>
+          <wp:inline distT="0" distB="0" distL="0" distR="0" wp14:anchorId="18CB03C1" wp14:editId="06BE4A99">
+            <wp:extent cx="5760720" cy="2390775"/>
+            <wp:effectExtent l="0" t="0" r="0" b="9525"/>
+            <wp:docPr id="518149011" name="Image 1" descr="Une image contenant texte, diagramme, ligne, capture d’écran&#10;&#10;Le contenu généré par l’IA peut être incorrect."/>
+            <wp:cNvGraphicFramePr>
+              <a:graphicFrameLocks xmlns:a="http://schemas.openxmlformats.org/drawingml/2006/main" noChangeAspect="1"/>
+            </wp:cNvGraphicFramePr>
+            <a:graphic xmlns:a="http://schemas.openxmlformats.org/drawingml/2006/main">
+              <a:graphicData uri="http://schemas.openxmlformats.org/drawingml/2006/picture">
+                <pic:pic xmlns:pic="http://schemas.openxmlformats.org/drawingml/2006/picture">
+                  <pic:nvPicPr>
+                    <pic:cNvPr id="518149011" name="Image 1" descr="Une image contenant texte, diagramme, ligne, capture d’écran&#10;&#10;Le contenu généré par l’IA peut être incorrect."/>
+                    <pic:cNvPicPr/>
+                  </pic:nvPicPr>
+                  <pic:blipFill>
+                    <a:blip r:embed="rId22"/>
+                    <a:stretch>
+                      <a:fillRect/>
+                    </a:stretch>
+                  </pic:blipFill>
+                  <pic:spPr>
+                    <a:xfrm>
+                      <a:off x="0" y="0"/>
+                      <a:ext cx="5760720" cy="2390775"/>
+                    </a:xfrm>
+                    <a:prstGeom prst="rect">
+                      <a:avLst/>
+                    </a:prstGeom>
+                  </pic:spPr>
+                </pic:pic>
+              </a:graphicData>
+            </a:graphic>
+          </wp:inline>
+        </w:drawing>
+      </w:r>
+    </w:p>
+    <w:p>
+      <w:pPr>
         <w:pStyle w:val="Titre4"/>
       </w:pPr>
       <w:r>
+        <w:lastRenderedPageBreak/>
         <w:t>Estimation du courant de consommation du système</w:t>
       </w:r>
     </w:p>
@@ -8342,6 +8433,1685 @@
         <w:t>Microcontrôleur</w:t>
       </w:r>
     </w:p>
+    <w:p/>
+    <w:p>
+      <w:pPr>
+        <w:shd w:val="clear" w:color="auto" w:fill="FFFFFF"/>
+        <w:spacing w:after="0" w:line="285" w:lineRule="atLeast"/>
+        <w:rPr>
+          <w:rFonts w:ascii="Consolas" w:eastAsia="Times New Roman" w:hAnsi="Consolas" w:cs="Times New Roman"/>
+          <w:color w:val="292929"/>
+          <w:sz w:val="16"/>
+          <w:szCs w:val="16"/>
+          <w:lang w:eastAsia="fr-CH"/>
+        </w:rPr>
+      </w:pPr>
+      <w:proofErr w:type="gramStart"/>
+      <w:r>
+        <w:rPr>
+          <w:rFonts w:ascii="Consolas" w:eastAsia="Times New Roman" w:hAnsi="Consolas" w:cs="Times New Roman"/>
+          <w:color w:val="0F4A85"/>
+          <w:sz w:val="16"/>
+          <w:szCs w:val="16"/>
+          <w:lang w:eastAsia="fr-CH"/>
+        </w:rPr>
+        <w:t>uint</w:t>
+      </w:r>
+      <w:proofErr w:type="gramEnd"/>
+      <w:r>
+        <w:rPr>
+          <w:rFonts w:ascii="Consolas" w:eastAsia="Times New Roman" w:hAnsi="Consolas" w:cs="Times New Roman"/>
+          <w:color w:val="0F4A85"/>
+          <w:sz w:val="16"/>
+          <w:szCs w:val="16"/>
+          <w:lang w:eastAsia="fr-CH"/>
+        </w:rPr>
+        <w:t>8_t</w:t>
+      </w:r>
+      <w:r>
+        <w:rPr>
+          <w:rFonts w:ascii="Consolas" w:eastAsia="Times New Roman" w:hAnsi="Consolas" w:cs="Times New Roman"/>
+          <w:color w:val="292929"/>
+          <w:sz w:val="16"/>
+          <w:szCs w:val="16"/>
+          <w:lang w:eastAsia="fr-CH"/>
+        </w:rPr>
+        <w:t xml:space="preserve"> </w:t>
+      </w:r>
+      <w:proofErr w:type="spellStart"/>
+      <w:r>
+        <w:rPr>
+          <w:rFonts w:ascii="Consolas" w:eastAsia="Times New Roman" w:hAnsi="Consolas" w:cs="Times New Roman"/>
+          <w:color w:val="292929"/>
+          <w:sz w:val="16"/>
+          <w:szCs w:val="16"/>
+          <w:lang w:eastAsia="fr-CH"/>
+        </w:rPr>
+        <w:t>lfsr</w:t>
+      </w:r>
+      <w:proofErr w:type="spellEnd"/>
+      <w:r>
+        <w:rPr>
+          <w:rFonts w:ascii="Consolas" w:eastAsia="Times New Roman" w:hAnsi="Consolas" w:cs="Times New Roman"/>
+          <w:color w:val="292929"/>
+          <w:sz w:val="16"/>
+          <w:szCs w:val="16"/>
+          <w:lang w:eastAsia="fr-CH"/>
+        </w:rPr>
+        <w:t xml:space="preserve"> </w:t>
+      </w:r>
+      <w:r>
+        <w:rPr>
+          <w:rFonts w:ascii="Consolas" w:eastAsia="Times New Roman" w:hAnsi="Consolas" w:cs="Times New Roman"/>
+          <w:color w:val="000000"/>
+          <w:sz w:val="16"/>
+          <w:szCs w:val="16"/>
+          <w:lang w:eastAsia="fr-CH"/>
+        </w:rPr>
+        <w:t>=</w:t>
+      </w:r>
+      <w:r>
+        <w:rPr>
+          <w:rFonts w:ascii="Consolas" w:eastAsia="Times New Roman" w:hAnsi="Consolas" w:cs="Times New Roman"/>
+          <w:color w:val="292929"/>
+          <w:sz w:val="16"/>
+          <w:szCs w:val="16"/>
+          <w:lang w:eastAsia="fr-CH"/>
+        </w:rPr>
+        <w:t xml:space="preserve"> </w:t>
+      </w:r>
+      <w:r>
+        <w:rPr>
+          <w:rFonts w:ascii="Consolas" w:eastAsia="Times New Roman" w:hAnsi="Consolas" w:cs="Times New Roman"/>
+          <w:color w:val="096D48"/>
+          <w:sz w:val="16"/>
+          <w:szCs w:val="16"/>
+          <w:lang w:eastAsia="fr-CH"/>
+        </w:rPr>
+        <w:t>0</w:t>
+      </w:r>
+      <w:proofErr w:type="gramStart"/>
+      <w:r>
+        <w:rPr>
+          <w:rFonts w:ascii="Consolas" w:eastAsia="Times New Roman" w:hAnsi="Consolas" w:cs="Times New Roman"/>
+          <w:color w:val="096D48"/>
+          <w:sz w:val="16"/>
+          <w:szCs w:val="16"/>
+          <w:lang w:eastAsia="fr-CH"/>
+        </w:rPr>
+        <w:t>xAC</w:t>
+      </w:r>
+      <w:r>
+        <w:rPr>
+          <w:rFonts w:ascii="Consolas" w:eastAsia="Times New Roman" w:hAnsi="Consolas" w:cs="Times New Roman"/>
+          <w:color w:val="292929"/>
+          <w:sz w:val="16"/>
+          <w:szCs w:val="16"/>
+          <w:lang w:eastAsia="fr-CH"/>
+        </w:rPr>
+        <w:t>;</w:t>
+      </w:r>
+      <w:proofErr w:type="gramEnd"/>
+      <w:r>
+        <w:rPr>
+          <w:rFonts w:ascii="Consolas" w:eastAsia="Times New Roman" w:hAnsi="Consolas" w:cs="Times New Roman"/>
+          <w:color w:val="515151"/>
+          <w:sz w:val="16"/>
+          <w:szCs w:val="16"/>
+          <w:lang w:eastAsia="fr-CH"/>
+        </w:rPr>
+        <w:t xml:space="preserve"> // </w:t>
+      </w:r>
+      <w:proofErr w:type="spellStart"/>
+      <w:r>
+        <w:rPr>
+          <w:rFonts w:ascii="Consolas" w:eastAsia="Times New Roman" w:hAnsi="Consolas" w:cs="Times New Roman"/>
+          <w:color w:val="515151"/>
+          <w:sz w:val="16"/>
+          <w:szCs w:val="16"/>
+          <w:lang w:eastAsia="fr-CH"/>
+        </w:rPr>
+        <w:t>Seed</w:t>
+      </w:r>
+      <w:proofErr w:type="spellEnd"/>
+      <w:r>
+        <w:rPr>
+          <w:rFonts w:ascii="Consolas" w:eastAsia="Times New Roman" w:hAnsi="Consolas" w:cs="Times New Roman"/>
+          <w:color w:val="515151"/>
+          <w:sz w:val="16"/>
+          <w:szCs w:val="16"/>
+          <w:lang w:eastAsia="fr-CH"/>
+        </w:rPr>
+        <w:t xml:space="preserve"> non nul</w:t>
+      </w:r>
+    </w:p>
+    <w:p>
+      <w:pPr>
+        <w:rPr>
+          <w:sz w:val="16"/>
+          <w:szCs w:val="16"/>
+        </w:rPr>
+      </w:pPr>
+    </w:p>
+    <w:p>
+      <w:pPr>
+        <w:shd w:val="clear" w:color="auto" w:fill="FFFFFF"/>
+        <w:spacing w:after="0" w:line="285" w:lineRule="atLeast"/>
+        <w:rPr>
+          <w:rFonts w:ascii="Consolas" w:eastAsia="Times New Roman" w:hAnsi="Consolas" w:cs="Times New Roman"/>
+          <w:color w:val="292929"/>
+          <w:sz w:val="16"/>
+          <w:szCs w:val="16"/>
+          <w:lang w:val="en-US" w:eastAsia="fr-CH"/>
+        </w:rPr>
+      </w:pPr>
+      <w:r>
+        <w:rPr>
+          <w:rFonts w:ascii="Consolas" w:eastAsia="Times New Roman" w:hAnsi="Consolas" w:cs="Times New Roman"/>
+          <w:color w:val="0F4A85"/>
+          <w:sz w:val="16"/>
+          <w:szCs w:val="16"/>
+          <w:lang w:val="en-US" w:eastAsia="fr-CH"/>
+        </w:rPr>
+        <w:t>void</w:t>
+      </w:r>
+      <w:r>
+        <w:rPr>
+          <w:rFonts w:ascii="Consolas" w:eastAsia="Times New Roman" w:hAnsi="Consolas" w:cs="Times New Roman"/>
+          <w:color w:val="292929"/>
+          <w:sz w:val="16"/>
+          <w:szCs w:val="16"/>
+          <w:lang w:val="en-US" w:eastAsia="fr-CH"/>
+        </w:rPr>
+        <w:t xml:space="preserve"> </w:t>
+      </w:r>
+      <w:r>
+        <w:rPr>
+          <w:rFonts w:ascii="Consolas" w:eastAsia="Times New Roman" w:hAnsi="Consolas" w:cs="Times New Roman"/>
+          <w:color w:val="5E2CBC"/>
+          <w:sz w:val="16"/>
+          <w:szCs w:val="16"/>
+          <w:lang w:val="en-US" w:eastAsia="fr-CH"/>
+        </w:rPr>
+        <w:t>main</w:t>
+      </w:r>
+      <w:r>
+        <w:rPr>
+          <w:rFonts w:ascii="Consolas" w:eastAsia="Times New Roman" w:hAnsi="Consolas" w:cs="Times New Roman"/>
+          <w:color w:val="292929"/>
+          <w:sz w:val="16"/>
+          <w:szCs w:val="16"/>
+          <w:lang w:val="en-US" w:eastAsia="fr-CH"/>
+        </w:rPr>
+        <w:t>(</w:t>
+      </w:r>
+      <w:r>
+        <w:rPr>
+          <w:rFonts w:ascii="Consolas" w:eastAsia="Times New Roman" w:hAnsi="Consolas" w:cs="Times New Roman"/>
+          <w:color w:val="0F4A85"/>
+          <w:sz w:val="16"/>
+          <w:szCs w:val="16"/>
+          <w:lang w:val="en-US" w:eastAsia="fr-CH"/>
+        </w:rPr>
+        <w:t>void</w:t>
+      </w:r>
+      <w:r>
+        <w:rPr>
+          <w:rFonts w:ascii="Consolas" w:eastAsia="Times New Roman" w:hAnsi="Consolas" w:cs="Times New Roman"/>
+          <w:color w:val="292929"/>
+          <w:sz w:val="16"/>
+          <w:szCs w:val="16"/>
+          <w:lang w:val="en-US" w:eastAsia="fr-CH"/>
+        </w:rPr>
+        <w:t xml:space="preserve">) </w:t>
+      </w:r>
+    </w:p>
+    <w:p>
+      <w:pPr>
+        <w:shd w:val="clear" w:color="auto" w:fill="FFFFFF"/>
+        <w:spacing w:after="0" w:line="285" w:lineRule="atLeast"/>
+        <w:rPr>
+          <w:rFonts w:ascii="Consolas" w:eastAsia="Times New Roman" w:hAnsi="Consolas" w:cs="Times New Roman"/>
+          <w:color w:val="292929"/>
+          <w:sz w:val="16"/>
+          <w:szCs w:val="16"/>
+          <w:lang w:val="en-US" w:eastAsia="fr-CH"/>
+        </w:rPr>
+      </w:pPr>
+      <w:r>
+        <w:rPr>
+          <w:rFonts w:ascii="Consolas" w:eastAsia="Times New Roman" w:hAnsi="Consolas" w:cs="Times New Roman"/>
+          <w:color w:val="292929"/>
+          <w:sz w:val="16"/>
+          <w:szCs w:val="16"/>
+          <w:lang w:val="en-US" w:eastAsia="fr-CH"/>
+        </w:rPr>
+        <w:t>{</w:t>
+      </w:r>
+    </w:p>
+    <w:p>
+      <w:pPr>
+        <w:shd w:val="clear" w:color="auto" w:fill="FFFFFF"/>
+        <w:spacing w:after="0" w:line="285" w:lineRule="atLeast"/>
+        <w:rPr>
+          <w:rFonts w:ascii="Consolas" w:eastAsia="Times New Roman" w:hAnsi="Consolas" w:cs="Times New Roman"/>
+          <w:color w:val="292929"/>
+          <w:sz w:val="16"/>
+          <w:szCs w:val="16"/>
+          <w:lang w:val="en-US" w:eastAsia="fr-CH"/>
+        </w:rPr>
+      </w:pPr>
+      <w:r>
+        <w:rPr>
+          <w:rFonts w:ascii="Consolas" w:eastAsia="Times New Roman" w:hAnsi="Consolas" w:cs="Times New Roman"/>
+          <w:color w:val="292929"/>
+          <w:sz w:val="16"/>
+          <w:szCs w:val="16"/>
+          <w:lang w:val="en-US" w:eastAsia="fr-CH"/>
+        </w:rPr>
+        <w:t xml:space="preserve">    </w:t>
+      </w:r>
+    </w:p>
+    <w:p>
+      <w:pPr>
+        <w:shd w:val="clear" w:color="auto" w:fill="FFFFFF"/>
+        <w:spacing w:after="0" w:line="285" w:lineRule="atLeast"/>
+        <w:rPr>
+          <w:rFonts w:ascii="Consolas" w:eastAsia="Times New Roman" w:hAnsi="Consolas" w:cs="Times New Roman"/>
+          <w:color w:val="292929"/>
+          <w:sz w:val="16"/>
+          <w:szCs w:val="16"/>
+          <w:lang w:val="en-US" w:eastAsia="fr-CH"/>
+        </w:rPr>
+      </w:pPr>
+      <w:r>
+        <w:rPr>
+          <w:rFonts w:ascii="Consolas" w:eastAsia="Times New Roman" w:hAnsi="Consolas" w:cs="Times New Roman"/>
+          <w:color w:val="292929"/>
+          <w:sz w:val="16"/>
+          <w:szCs w:val="16"/>
+          <w:lang w:val="en-US" w:eastAsia="fr-CH"/>
+        </w:rPr>
+        <w:t xml:space="preserve">    </w:t>
+      </w:r>
+      <w:proofErr w:type="spellStart"/>
+      <w:proofErr w:type="gramStart"/>
+      <w:r>
+        <w:rPr>
+          <w:rFonts w:ascii="Consolas" w:eastAsia="Times New Roman" w:hAnsi="Consolas" w:cs="Times New Roman"/>
+          <w:color w:val="5E2CBC"/>
+          <w:sz w:val="16"/>
+          <w:szCs w:val="16"/>
+          <w:lang w:val="en-US" w:eastAsia="fr-CH"/>
+        </w:rPr>
+        <w:t>InitPic</w:t>
+      </w:r>
+      <w:proofErr w:type="spellEnd"/>
+      <w:r>
+        <w:rPr>
+          <w:rFonts w:ascii="Consolas" w:eastAsia="Times New Roman" w:hAnsi="Consolas" w:cs="Times New Roman"/>
+          <w:color w:val="292929"/>
+          <w:sz w:val="16"/>
+          <w:szCs w:val="16"/>
+          <w:lang w:val="en-US" w:eastAsia="fr-CH"/>
+        </w:rPr>
+        <w:t>();</w:t>
+      </w:r>
+      <w:proofErr w:type="gramEnd"/>
+    </w:p>
+    <w:p>
+      <w:pPr>
+        <w:shd w:val="clear" w:color="auto" w:fill="FFFFFF"/>
+        <w:spacing w:after="0" w:line="285" w:lineRule="atLeast"/>
+        <w:rPr>
+          <w:rFonts w:ascii="Consolas" w:eastAsia="Times New Roman" w:hAnsi="Consolas" w:cs="Times New Roman"/>
+          <w:color w:val="292929"/>
+          <w:sz w:val="16"/>
+          <w:szCs w:val="16"/>
+          <w:lang w:val="en-US" w:eastAsia="fr-CH"/>
+        </w:rPr>
+      </w:pPr>
+      <w:r>
+        <w:rPr>
+          <w:rFonts w:ascii="Consolas" w:eastAsia="Times New Roman" w:hAnsi="Consolas" w:cs="Times New Roman"/>
+          <w:color w:val="292929"/>
+          <w:sz w:val="16"/>
+          <w:szCs w:val="16"/>
+          <w:lang w:val="en-US" w:eastAsia="fr-CH"/>
+        </w:rPr>
+        <w:t xml:space="preserve">    </w:t>
+      </w:r>
+    </w:p>
+    <w:p>
+      <w:pPr>
+        <w:shd w:val="clear" w:color="auto" w:fill="FFFFFF"/>
+        <w:spacing w:after="0" w:line="285" w:lineRule="atLeast"/>
+        <w:rPr>
+          <w:rFonts w:ascii="Consolas" w:eastAsia="Times New Roman" w:hAnsi="Consolas" w:cs="Times New Roman"/>
+          <w:color w:val="292929"/>
+          <w:sz w:val="16"/>
+          <w:szCs w:val="16"/>
+          <w:lang w:val="en-US" w:eastAsia="fr-CH"/>
+        </w:rPr>
+      </w:pPr>
+      <w:r>
+        <w:rPr>
+          <w:rFonts w:ascii="Consolas" w:eastAsia="Times New Roman" w:hAnsi="Consolas" w:cs="Times New Roman"/>
+          <w:color w:val="292929"/>
+          <w:sz w:val="16"/>
+          <w:szCs w:val="16"/>
+          <w:lang w:val="en-US" w:eastAsia="fr-CH"/>
+        </w:rPr>
+        <w:t xml:space="preserve">    </w:t>
+      </w:r>
+      <w:r>
+        <w:rPr>
+          <w:rFonts w:ascii="Consolas" w:eastAsia="Times New Roman" w:hAnsi="Consolas" w:cs="Times New Roman"/>
+          <w:color w:val="B5200D"/>
+          <w:sz w:val="16"/>
+          <w:szCs w:val="16"/>
+          <w:lang w:val="en-US" w:eastAsia="fr-CH"/>
+        </w:rPr>
+        <w:t>while</w:t>
+      </w:r>
+      <w:r>
+        <w:rPr>
+          <w:rFonts w:ascii="Consolas" w:eastAsia="Times New Roman" w:hAnsi="Consolas" w:cs="Times New Roman"/>
+          <w:color w:val="292929"/>
+          <w:sz w:val="16"/>
+          <w:szCs w:val="16"/>
+          <w:lang w:val="en-US" w:eastAsia="fr-CH"/>
+        </w:rPr>
+        <w:t xml:space="preserve"> (</w:t>
+      </w:r>
+      <w:r>
+        <w:rPr>
+          <w:rFonts w:ascii="Consolas" w:eastAsia="Times New Roman" w:hAnsi="Consolas" w:cs="Times New Roman"/>
+          <w:color w:val="096D48"/>
+          <w:sz w:val="16"/>
+          <w:szCs w:val="16"/>
+          <w:lang w:val="en-US" w:eastAsia="fr-CH"/>
+        </w:rPr>
+        <w:t>1</w:t>
+      </w:r>
+      <w:r>
+        <w:rPr>
+          <w:rFonts w:ascii="Consolas" w:eastAsia="Times New Roman" w:hAnsi="Consolas" w:cs="Times New Roman"/>
+          <w:color w:val="292929"/>
+          <w:sz w:val="16"/>
+          <w:szCs w:val="16"/>
+          <w:lang w:val="en-US" w:eastAsia="fr-CH"/>
+        </w:rPr>
+        <w:t xml:space="preserve">) </w:t>
+      </w:r>
+    </w:p>
+    <w:p>
+      <w:pPr>
+        <w:shd w:val="clear" w:color="auto" w:fill="FFFFFF"/>
+        <w:spacing w:after="0" w:line="285" w:lineRule="atLeast"/>
+        <w:rPr>
+          <w:rFonts w:ascii="Consolas" w:eastAsia="Times New Roman" w:hAnsi="Consolas" w:cs="Times New Roman"/>
+          <w:color w:val="292929"/>
+          <w:sz w:val="16"/>
+          <w:szCs w:val="16"/>
+          <w:lang w:val="en-US" w:eastAsia="fr-CH"/>
+        </w:rPr>
+      </w:pPr>
+      <w:r>
+        <w:rPr>
+          <w:rFonts w:ascii="Consolas" w:eastAsia="Times New Roman" w:hAnsi="Consolas" w:cs="Times New Roman"/>
+          <w:color w:val="292929"/>
+          <w:sz w:val="16"/>
+          <w:szCs w:val="16"/>
+          <w:lang w:val="en-US" w:eastAsia="fr-CH"/>
+        </w:rPr>
+        <w:t>    {</w:t>
+      </w:r>
+    </w:p>
+    <w:p>
+      <w:pPr>
+        <w:shd w:val="clear" w:color="auto" w:fill="FFFFFF"/>
+        <w:spacing w:after="0" w:line="285" w:lineRule="atLeast"/>
+        <w:rPr>
+          <w:rFonts w:ascii="Consolas" w:eastAsia="Times New Roman" w:hAnsi="Consolas" w:cs="Times New Roman"/>
+          <w:color w:val="292929"/>
+          <w:sz w:val="16"/>
+          <w:szCs w:val="16"/>
+          <w:lang w:val="en-US" w:eastAsia="fr-CH"/>
+        </w:rPr>
+      </w:pPr>
+      <w:r>
+        <w:rPr>
+          <w:rFonts w:ascii="Consolas" w:eastAsia="Times New Roman" w:hAnsi="Consolas" w:cs="Times New Roman"/>
+          <w:color w:val="292929"/>
+          <w:sz w:val="16"/>
+          <w:szCs w:val="16"/>
+          <w:lang w:val="en-US" w:eastAsia="fr-CH"/>
+        </w:rPr>
+        <w:t xml:space="preserve">        </w:t>
+      </w:r>
+      <w:r>
+        <w:rPr>
+          <w:rFonts w:ascii="Consolas" w:eastAsia="Times New Roman" w:hAnsi="Consolas" w:cs="Times New Roman"/>
+          <w:color w:val="0F4A85"/>
+          <w:sz w:val="16"/>
+          <w:szCs w:val="16"/>
+          <w:lang w:val="en-US" w:eastAsia="fr-CH"/>
+        </w:rPr>
+        <w:t>uint8_t</w:t>
+      </w:r>
+      <w:r>
+        <w:rPr>
+          <w:rFonts w:ascii="Consolas" w:eastAsia="Times New Roman" w:hAnsi="Consolas" w:cs="Times New Roman"/>
+          <w:color w:val="292929"/>
+          <w:sz w:val="16"/>
+          <w:szCs w:val="16"/>
+          <w:lang w:val="en-US" w:eastAsia="fr-CH"/>
+        </w:rPr>
+        <w:t xml:space="preserve"> out </w:t>
+      </w:r>
+      <w:r>
+        <w:rPr>
+          <w:rFonts w:ascii="Consolas" w:eastAsia="Times New Roman" w:hAnsi="Consolas" w:cs="Times New Roman"/>
+          <w:color w:val="000000"/>
+          <w:sz w:val="16"/>
+          <w:szCs w:val="16"/>
+          <w:lang w:val="en-US" w:eastAsia="fr-CH"/>
+        </w:rPr>
+        <w:t>=</w:t>
+      </w:r>
+      <w:r>
+        <w:rPr>
+          <w:rFonts w:ascii="Consolas" w:eastAsia="Times New Roman" w:hAnsi="Consolas" w:cs="Times New Roman"/>
+          <w:color w:val="292929"/>
+          <w:sz w:val="16"/>
+          <w:szCs w:val="16"/>
+          <w:lang w:val="en-US" w:eastAsia="fr-CH"/>
+        </w:rPr>
+        <w:t xml:space="preserve"> </w:t>
+      </w:r>
+      <w:proofErr w:type="spellStart"/>
+      <w:r>
+        <w:rPr>
+          <w:rFonts w:ascii="Consolas" w:eastAsia="Times New Roman" w:hAnsi="Consolas" w:cs="Times New Roman"/>
+          <w:color w:val="5E2CBC"/>
+          <w:sz w:val="16"/>
+          <w:szCs w:val="16"/>
+          <w:lang w:val="en-US" w:eastAsia="fr-CH"/>
+        </w:rPr>
+        <w:t>lfsr_</w:t>
+      </w:r>
+      <w:proofErr w:type="gramStart"/>
+      <w:r>
+        <w:rPr>
+          <w:rFonts w:ascii="Consolas" w:eastAsia="Times New Roman" w:hAnsi="Consolas" w:cs="Times New Roman"/>
+          <w:color w:val="5E2CBC"/>
+          <w:sz w:val="16"/>
+          <w:szCs w:val="16"/>
+          <w:lang w:val="en-US" w:eastAsia="fr-CH"/>
+        </w:rPr>
+        <w:t>next</w:t>
+      </w:r>
+      <w:proofErr w:type="spellEnd"/>
+      <w:r>
+        <w:rPr>
+          <w:rFonts w:ascii="Consolas" w:eastAsia="Times New Roman" w:hAnsi="Consolas" w:cs="Times New Roman"/>
+          <w:color w:val="292929"/>
+          <w:sz w:val="16"/>
+          <w:szCs w:val="16"/>
+          <w:lang w:val="en-US" w:eastAsia="fr-CH"/>
+        </w:rPr>
+        <w:t>();</w:t>
+      </w:r>
+      <w:proofErr w:type="gramEnd"/>
+    </w:p>
+    <w:p>
+      <w:pPr>
+        <w:shd w:val="clear" w:color="auto" w:fill="FFFFFF"/>
+        <w:spacing w:after="0" w:line="285" w:lineRule="atLeast"/>
+        <w:rPr>
+          <w:rFonts w:ascii="Consolas" w:eastAsia="Times New Roman" w:hAnsi="Consolas" w:cs="Times New Roman"/>
+          <w:color w:val="292929"/>
+          <w:sz w:val="16"/>
+          <w:szCs w:val="16"/>
+          <w:lang w:eastAsia="fr-CH"/>
+        </w:rPr>
+      </w:pPr>
+      <w:r>
+        <w:rPr>
+          <w:rFonts w:ascii="Consolas" w:eastAsia="Times New Roman" w:hAnsi="Consolas" w:cs="Times New Roman"/>
+          <w:color w:val="292929"/>
+          <w:sz w:val="16"/>
+          <w:szCs w:val="16"/>
+          <w:lang w:val="en-US" w:eastAsia="fr-CH"/>
+        </w:rPr>
+        <w:t xml:space="preserve">        </w:t>
+      </w:r>
+      <w:r>
+        <w:rPr>
+          <w:rFonts w:ascii="Consolas" w:eastAsia="Times New Roman" w:hAnsi="Consolas" w:cs="Times New Roman"/>
+          <w:color w:val="001080"/>
+          <w:sz w:val="16"/>
+          <w:szCs w:val="16"/>
+          <w:lang w:eastAsia="fr-CH"/>
+        </w:rPr>
+        <w:t>LATAbits</w:t>
+      </w:r>
+      <w:r>
+        <w:rPr>
+          <w:rFonts w:ascii="Consolas" w:eastAsia="Times New Roman" w:hAnsi="Consolas" w:cs="Times New Roman"/>
+          <w:color w:val="292929"/>
+          <w:sz w:val="16"/>
+          <w:szCs w:val="16"/>
+          <w:lang w:eastAsia="fr-CH"/>
+        </w:rPr>
+        <w:t>.</w:t>
+      </w:r>
+      <w:r>
+        <w:rPr>
+          <w:rFonts w:ascii="Consolas" w:eastAsia="Times New Roman" w:hAnsi="Consolas" w:cs="Times New Roman"/>
+          <w:color w:val="001080"/>
+          <w:sz w:val="16"/>
+          <w:szCs w:val="16"/>
+          <w:lang w:eastAsia="fr-CH"/>
+        </w:rPr>
+        <w:t>LATA0</w:t>
+      </w:r>
+      <w:r>
+        <w:rPr>
+          <w:rFonts w:ascii="Consolas" w:eastAsia="Times New Roman" w:hAnsi="Consolas" w:cs="Times New Roman"/>
+          <w:color w:val="292929"/>
+          <w:sz w:val="16"/>
+          <w:szCs w:val="16"/>
+          <w:lang w:eastAsia="fr-CH"/>
+        </w:rPr>
+        <w:t xml:space="preserve"> </w:t>
+      </w:r>
+      <w:r>
+        <w:rPr>
+          <w:rFonts w:ascii="Consolas" w:eastAsia="Times New Roman" w:hAnsi="Consolas" w:cs="Times New Roman"/>
+          <w:color w:val="000000"/>
+          <w:sz w:val="16"/>
+          <w:szCs w:val="16"/>
+          <w:lang w:eastAsia="fr-CH"/>
+        </w:rPr>
+        <w:t>=</w:t>
+      </w:r>
+      <w:r>
+        <w:rPr>
+          <w:rFonts w:ascii="Consolas" w:eastAsia="Times New Roman" w:hAnsi="Consolas" w:cs="Times New Roman"/>
+          <w:color w:val="292929"/>
+          <w:sz w:val="16"/>
+          <w:szCs w:val="16"/>
+          <w:lang w:eastAsia="fr-CH"/>
+        </w:rPr>
+        <w:t xml:space="preserve"> </w:t>
+      </w:r>
+      <w:proofErr w:type="gramStart"/>
+      <w:r>
+        <w:rPr>
+          <w:rFonts w:ascii="Consolas" w:eastAsia="Times New Roman" w:hAnsi="Consolas" w:cs="Times New Roman"/>
+          <w:color w:val="292929"/>
+          <w:sz w:val="16"/>
+          <w:szCs w:val="16"/>
+          <w:lang w:eastAsia="fr-CH"/>
+        </w:rPr>
+        <w:t>out;</w:t>
+      </w:r>
+      <w:r>
+        <w:rPr>
+          <w:rFonts w:ascii="Consolas" w:eastAsia="Times New Roman" w:hAnsi="Consolas" w:cs="Times New Roman"/>
+          <w:color w:val="515151"/>
+          <w:sz w:val="16"/>
+          <w:szCs w:val="16"/>
+          <w:lang w:eastAsia="fr-CH"/>
+        </w:rPr>
+        <w:t xml:space="preserve">  /</w:t>
+      </w:r>
+      <w:proofErr w:type="gramEnd"/>
+      <w:r>
+        <w:rPr>
+          <w:rFonts w:ascii="Consolas" w:eastAsia="Times New Roman" w:hAnsi="Consolas" w:cs="Times New Roman"/>
+          <w:color w:val="515151"/>
+          <w:sz w:val="16"/>
+          <w:szCs w:val="16"/>
+          <w:lang w:eastAsia="fr-CH"/>
+        </w:rPr>
+        <w:t>/ Écrit sur RA0</w:t>
+      </w:r>
+    </w:p>
+    <w:p>
+      <w:pPr>
+        <w:shd w:val="clear" w:color="auto" w:fill="FFFFFF"/>
+        <w:spacing w:after="0" w:line="285" w:lineRule="atLeast"/>
+        <w:rPr>
+          <w:rFonts w:ascii="Consolas" w:eastAsia="Times New Roman" w:hAnsi="Consolas" w:cs="Times New Roman"/>
+          <w:color w:val="292929"/>
+          <w:sz w:val="16"/>
+          <w:szCs w:val="16"/>
+          <w:lang w:eastAsia="fr-CH"/>
+        </w:rPr>
+      </w:pPr>
+      <w:r>
+        <w:rPr>
+          <w:rFonts w:ascii="Consolas" w:eastAsia="Times New Roman" w:hAnsi="Consolas" w:cs="Times New Roman"/>
+          <w:color w:val="292929"/>
+          <w:sz w:val="16"/>
+          <w:szCs w:val="16"/>
+          <w:lang w:eastAsia="fr-CH"/>
+        </w:rPr>
+        <w:t xml:space="preserve">        </w:t>
+      </w:r>
+      <w:r>
+        <w:rPr>
+          <w:rFonts w:ascii="Consolas" w:eastAsia="Times New Roman" w:hAnsi="Consolas" w:cs="Times New Roman"/>
+          <w:color w:val="5E2CBC"/>
+          <w:sz w:val="16"/>
+          <w:szCs w:val="16"/>
+          <w:lang w:eastAsia="fr-CH"/>
+        </w:rPr>
+        <w:t>__</w:t>
+      </w:r>
+      <w:proofErr w:type="spellStart"/>
+      <w:r>
+        <w:rPr>
+          <w:rFonts w:ascii="Consolas" w:eastAsia="Times New Roman" w:hAnsi="Consolas" w:cs="Times New Roman"/>
+          <w:color w:val="5E2CBC"/>
+          <w:sz w:val="16"/>
+          <w:szCs w:val="16"/>
+          <w:lang w:eastAsia="fr-CH"/>
+        </w:rPr>
+        <w:t>delay_</w:t>
+      </w:r>
+      <w:proofErr w:type="gramStart"/>
+      <w:r>
+        <w:rPr>
+          <w:rFonts w:ascii="Consolas" w:eastAsia="Times New Roman" w:hAnsi="Consolas" w:cs="Times New Roman"/>
+          <w:color w:val="5E2CBC"/>
+          <w:sz w:val="16"/>
+          <w:szCs w:val="16"/>
+          <w:lang w:eastAsia="fr-CH"/>
+        </w:rPr>
+        <w:t>ms</w:t>
+      </w:r>
+      <w:proofErr w:type="spellEnd"/>
+      <w:r>
+        <w:rPr>
+          <w:rFonts w:ascii="Consolas" w:eastAsia="Times New Roman" w:hAnsi="Consolas" w:cs="Times New Roman"/>
+          <w:color w:val="292929"/>
+          <w:sz w:val="16"/>
+          <w:szCs w:val="16"/>
+          <w:lang w:eastAsia="fr-CH"/>
+        </w:rPr>
+        <w:t>(</w:t>
+      </w:r>
+      <w:proofErr w:type="gramEnd"/>
+      <w:r>
+        <w:rPr>
+          <w:rFonts w:ascii="Consolas" w:eastAsia="Times New Roman" w:hAnsi="Consolas" w:cs="Times New Roman"/>
+          <w:color w:val="096D48"/>
+          <w:sz w:val="16"/>
+          <w:szCs w:val="16"/>
+          <w:lang w:eastAsia="fr-CH"/>
+        </w:rPr>
+        <w:t>50</w:t>
+      </w:r>
+      <w:proofErr w:type="gramStart"/>
+      <w:r>
+        <w:rPr>
+          <w:rFonts w:ascii="Consolas" w:eastAsia="Times New Roman" w:hAnsi="Consolas" w:cs="Times New Roman"/>
+          <w:color w:val="292929"/>
+          <w:sz w:val="16"/>
+          <w:szCs w:val="16"/>
+          <w:lang w:eastAsia="fr-CH"/>
+        </w:rPr>
+        <w:t>);</w:t>
+      </w:r>
+      <w:r>
+        <w:rPr>
+          <w:rFonts w:ascii="Consolas" w:eastAsia="Times New Roman" w:hAnsi="Consolas" w:cs="Times New Roman"/>
+          <w:color w:val="515151"/>
+          <w:sz w:val="16"/>
+          <w:szCs w:val="16"/>
+          <w:lang w:eastAsia="fr-CH"/>
+        </w:rPr>
+        <w:t xml:space="preserve">   </w:t>
+      </w:r>
+      <w:proofErr w:type="gramEnd"/>
+      <w:r>
+        <w:rPr>
+          <w:rFonts w:ascii="Consolas" w:eastAsia="Times New Roman" w:hAnsi="Consolas" w:cs="Times New Roman"/>
+          <w:color w:val="515151"/>
+          <w:sz w:val="16"/>
+          <w:szCs w:val="16"/>
+          <w:lang w:eastAsia="fr-CH"/>
+        </w:rPr>
+        <w:t>     // Ajuster selon le besoin</w:t>
+      </w:r>
+    </w:p>
+    <w:p>
+      <w:pPr>
+        <w:shd w:val="clear" w:color="auto" w:fill="FFFFFF"/>
+        <w:spacing w:after="0" w:line="285" w:lineRule="atLeast"/>
+        <w:rPr>
+          <w:rFonts w:ascii="Consolas" w:eastAsia="Times New Roman" w:hAnsi="Consolas" w:cs="Times New Roman"/>
+          <w:color w:val="292929"/>
+          <w:sz w:val="16"/>
+          <w:szCs w:val="16"/>
+          <w:lang w:eastAsia="fr-CH"/>
+        </w:rPr>
+      </w:pPr>
+      <w:r>
+        <w:rPr>
+          <w:rFonts w:ascii="Consolas" w:eastAsia="Times New Roman" w:hAnsi="Consolas" w:cs="Times New Roman"/>
+          <w:color w:val="292929"/>
+          <w:sz w:val="16"/>
+          <w:szCs w:val="16"/>
+          <w:lang w:eastAsia="fr-CH"/>
+        </w:rPr>
+        <w:t>    }</w:t>
+      </w:r>
+    </w:p>
+    <w:p>
+      <w:pPr>
+        <w:shd w:val="clear" w:color="auto" w:fill="FFFFFF"/>
+        <w:spacing w:after="0" w:line="285" w:lineRule="atLeast"/>
+        <w:rPr>
+          <w:rFonts w:ascii="Consolas" w:eastAsia="Times New Roman" w:hAnsi="Consolas" w:cs="Times New Roman"/>
+          <w:color w:val="292929"/>
+          <w:sz w:val="16"/>
+          <w:szCs w:val="16"/>
+          <w:lang w:eastAsia="fr-CH"/>
+        </w:rPr>
+      </w:pPr>
+      <w:r>
+        <w:rPr>
+          <w:rFonts w:ascii="Consolas" w:eastAsia="Times New Roman" w:hAnsi="Consolas" w:cs="Times New Roman"/>
+          <w:color w:val="292929"/>
+          <w:sz w:val="16"/>
+          <w:szCs w:val="16"/>
+          <w:lang w:eastAsia="fr-CH"/>
+        </w:rPr>
+        <w:t>}</w:t>
+      </w:r>
+    </w:p>
+    <w:p>
+      <w:pPr>
+        <w:shd w:val="clear" w:color="auto" w:fill="FFFFFF"/>
+        <w:spacing w:after="0" w:line="285" w:lineRule="atLeast"/>
+        <w:rPr>
+          <w:rFonts w:ascii="Consolas" w:eastAsia="Times New Roman" w:hAnsi="Consolas" w:cs="Times New Roman"/>
+          <w:color w:val="292929"/>
+          <w:sz w:val="16"/>
+          <w:szCs w:val="16"/>
+          <w:lang w:eastAsia="fr-CH"/>
+        </w:rPr>
+      </w:pPr>
+    </w:p>
+    <w:p>
+      <w:pPr>
+        <w:shd w:val="clear" w:color="auto" w:fill="FFFFFF"/>
+        <w:spacing w:after="0" w:line="285" w:lineRule="atLeast"/>
+        <w:rPr>
+          <w:rFonts w:ascii="Consolas" w:eastAsia="Times New Roman" w:hAnsi="Consolas" w:cs="Times New Roman"/>
+          <w:color w:val="292929"/>
+          <w:sz w:val="16"/>
+          <w:szCs w:val="16"/>
+          <w:lang w:eastAsia="fr-CH"/>
+        </w:rPr>
+      </w:pPr>
+      <w:proofErr w:type="gramStart"/>
+      <w:r>
+        <w:rPr>
+          <w:rFonts w:ascii="Consolas" w:eastAsia="Times New Roman" w:hAnsi="Consolas" w:cs="Times New Roman"/>
+          <w:color w:val="0F4A85"/>
+          <w:sz w:val="16"/>
+          <w:szCs w:val="16"/>
+          <w:lang w:eastAsia="fr-CH"/>
+        </w:rPr>
+        <w:t>uint</w:t>
+      </w:r>
+      <w:proofErr w:type="gramEnd"/>
+      <w:r>
+        <w:rPr>
+          <w:rFonts w:ascii="Consolas" w:eastAsia="Times New Roman" w:hAnsi="Consolas" w:cs="Times New Roman"/>
+          <w:color w:val="0F4A85"/>
+          <w:sz w:val="16"/>
+          <w:szCs w:val="16"/>
+          <w:lang w:eastAsia="fr-CH"/>
+        </w:rPr>
+        <w:t>8_t</w:t>
+      </w:r>
+      <w:r>
+        <w:rPr>
+          <w:rFonts w:ascii="Consolas" w:eastAsia="Times New Roman" w:hAnsi="Consolas" w:cs="Times New Roman"/>
+          <w:color w:val="292929"/>
+          <w:sz w:val="16"/>
+          <w:szCs w:val="16"/>
+          <w:lang w:eastAsia="fr-CH"/>
+        </w:rPr>
+        <w:t xml:space="preserve"> </w:t>
+      </w:r>
+      <w:proofErr w:type="spellStart"/>
+      <w:r>
+        <w:rPr>
+          <w:rFonts w:ascii="Consolas" w:eastAsia="Times New Roman" w:hAnsi="Consolas" w:cs="Times New Roman"/>
+          <w:color w:val="5E2CBC"/>
+          <w:sz w:val="16"/>
+          <w:szCs w:val="16"/>
+          <w:lang w:eastAsia="fr-CH"/>
+        </w:rPr>
+        <w:t>lfsr_next</w:t>
+      </w:r>
+      <w:proofErr w:type="spellEnd"/>
+      <w:r>
+        <w:rPr>
+          <w:rFonts w:ascii="Consolas" w:eastAsia="Times New Roman" w:hAnsi="Consolas" w:cs="Times New Roman"/>
+          <w:color w:val="292929"/>
+          <w:sz w:val="16"/>
+          <w:szCs w:val="16"/>
+          <w:lang w:eastAsia="fr-CH"/>
+        </w:rPr>
+        <w:t>(</w:t>
+      </w:r>
+      <w:proofErr w:type="spellStart"/>
+      <w:r>
+        <w:rPr>
+          <w:rFonts w:ascii="Consolas" w:eastAsia="Times New Roman" w:hAnsi="Consolas" w:cs="Times New Roman"/>
+          <w:color w:val="0F4A85"/>
+          <w:sz w:val="16"/>
+          <w:szCs w:val="16"/>
+          <w:lang w:eastAsia="fr-CH"/>
+        </w:rPr>
+        <w:t>void</w:t>
+      </w:r>
+      <w:proofErr w:type="spellEnd"/>
+      <w:r>
+        <w:rPr>
+          <w:rFonts w:ascii="Consolas" w:eastAsia="Times New Roman" w:hAnsi="Consolas" w:cs="Times New Roman"/>
+          <w:color w:val="292929"/>
+          <w:sz w:val="16"/>
+          <w:szCs w:val="16"/>
+          <w:lang w:eastAsia="fr-CH"/>
+        </w:rPr>
+        <w:t xml:space="preserve">) </w:t>
+      </w:r>
+    </w:p>
+    <w:p>
+      <w:pPr>
+        <w:shd w:val="clear" w:color="auto" w:fill="FFFFFF"/>
+        <w:spacing w:after="0" w:line="285" w:lineRule="atLeast"/>
+        <w:rPr>
+          <w:rFonts w:ascii="Consolas" w:eastAsia="Times New Roman" w:hAnsi="Consolas" w:cs="Times New Roman"/>
+          <w:color w:val="292929"/>
+          <w:sz w:val="16"/>
+          <w:szCs w:val="16"/>
+          <w:lang w:eastAsia="fr-CH"/>
+        </w:rPr>
+      </w:pPr>
+      <w:r>
+        <w:rPr>
+          <w:rFonts w:ascii="Consolas" w:eastAsia="Times New Roman" w:hAnsi="Consolas" w:cs="Times New Roman"/>
+          <w:color w:val="292929"/>
+          <w:sz w:val="16"/>
+          <w:szCs w:val="16"/>
+          <w:lang w:eastAsia="fr-CH"/>
+        </w:rPr>
+        <w:t>{</w:t>
+      </w:r>
+    </w:p>
+    <w:p>
+      <w:pPr>
+        <w:shd w:val="clear" w:color="auto" w:fill="FFFFFF"/>
+        <w:spacing w:after="0" w:line="285" w:lineRule="atLeast"/>
+        <w:rPr>
+          <w:rFonts w:ascii="Consolas" w:eastAsia="Times New Roman" w:hAnsi="Consolas" w:cs="Times New Roman"/>
+          <w:color w:val="292929"/>
+          <w:sz w:val="16"/>
+          <w:szCs w:val="16"/>
+          <w:lang w:eastAsia="fr-CH"/>
+        </w:rPr>
+      </w:pPr>
+      <w:r>
+        <w:rPr>
+          <w:rFonts w:ascii="Consolas" w:eastAsia="Times New Roman" w:hAnsi="Consolas" w:cs="Times New Roman"/>
+          <w:color w:val="292929"/>
+          <w:sz w:val="16"/>
+          <w:szCs w:val="16"/>
+          <w:lang w:eastAsia="fr-CH"/>
+        </w:rPr>
+        <w:t xml:space="preserve">    </w:t>
+      </w:r>
+      <w:proofErr w:type="gramStart"/>
+      <w:r>
+        <w:rPr>
+          <w:rFonts w:ascii="Consolas" w:eastAsia="Times New Roman" w:hAnsi="Consolas" w:cs="Times New Roman"/>
+          <w:color w:val="0F4A85"/>
+          <w:sz w:val="16"/>
+          <w:szCs w:val="16"/>
+          <w:lang w:eastAsia="fr-CH"/>
+        </w:rPr>
+        <w:t>uint</w:t>
+      </w:r>
+      <w:proofErr w:type="gramEnd"/>
+      <w:r>
+        <w:rPr>
+          <w:rFonts w:ascii="Consolas" w:eastAsia="Times New Roman" w:hAnsi="Consolas" w:cs="Times New Roman"/>
+          <w:color w:val="0F4A85"/>
+          <w:sz w:val="16"/>
+          <w:szCs w:val="16"/>
+          <w:lang w:eastAsia="fr-CH"/>
+        </w:rPr>
+        <w:t>8_t</w:t>
+      </w:r>
+      <w:r>
+        <w:rPr>
+          <w:rFonts w:ascii="Consolas" w:eastAsia="Times New Roman" w:hAnsi="Consolas" w:cs="Times New Roman"/>
+          <w:color w:val="292929"/>
+          <w:sz w:val="16"/>
+          <w:szCs w:val="16"/>
+          <w:lang w:eastAsia="fr-CH"/>
+        </w:rPr>
+        <w:t xml:space="preserve"> bit </w:t>
+      </w:r>
+      <w:r>
+        <w:rPr>
+          <w:rFonts w:ascii="Consolas" w:eastAsia="Times New Roman" w:hAnsi="Consolas" w:cs="Times New Roman"/>
+          <w:color w:val="000000"/>
+          <w:sz w:val="16"/>
+          <w:szCs w:val="16"/>
+          <w:lang w:eastAsia="fr-CH"/>
+        </w:rPr>
+        <w:t>=</w:t>
+      </w:r>
+      <w:r>
+        <w:rPr>
+          <w:rFonts w:ascii="Consolas" w:eastAsia="Times New Roman" w:hAnsi="Consolas" w:cs="Times New Roman"/>
+          <w:color w:val="292929"/>
+          <w:sz w:val="16"/>
+          <w:szCs w:val="16"/>
+          <w:lang w:eastAsia="fr-CH"/>
+        </w:rPr>
+        <w:t xml:space="preserve"> ((</w:t>
+      </w:r>
+      <w:proofErr w:type="spellStart"/>
+      <w:r>
+        <w:rPr>
+          <w:rFonts w:ascii="Consolas" w:eastAsia="Times New Roman" w:hAnsi="Consolas" w:cs="Times New Roman"/>
+          <w:color w:val="292929"/>
+          <w:sz w:val="16"/>
+          <w:szCs w:val="16"/>
+          <w:lang w:eastAsia="fr-CH"/>
+        </w:rPr>
+        <w:t>lfsr</w:t>
+      </w:r>
+      <w:proofErr w:type="spellEnd"/>
+      <w:r>
+        <w:rPr>
+          <w:rFonts w:ascii="Consolas" w:eastAsia="Times New Roman" w:hAnsi="Consolas" w:cs="Times New Roman"/>
+          <w:color w:val="292929"/>
+          <w:sz w:val="16"/>
+          <w:szCs w:val="16"/>
+          <w:lang w:eastAsia="fr-CH"/>
+        </w:rPr>
+        <w:t xml:space="preserve"> </w:t>
+      </w:r>
+      <w:r>
+        <w:rPr>
+          <w:rFonts w:ascii="Consolas" w:eastAsia="Times New Roman" w:hAnsi="Consolas" w:cs="Times New Roman"/>
+          <w:color w:val="000000"/>
+          <w:sz w:val="16"/>
+          <w:szCs w:val="16"/>
+          <w:lang w:eastAsia="fr-CH"/>
+        </w:rPr>
+        <w:t>&gt;&gt;</w:t>
+      </w:r>
+      <w:r>
+        <w:rPr>
+          <w:rFonts w:ascii="Consolas" w:eastAsia="Times New Roman" w:hAnsi="Consolas" w:cs="Times New Roman"/>
+          <w:color w:val="292929"/>
+          <w:sz w:val="16"/>
+          <w:szCs w:val="16"/>
+          <w:lang w:eastAsia="fr-CH"/>
+        </w:rPr>
+        <w:t xml:space="preserve"> </w:t>
+      </w:r>
+      <w:r>
+        <w:rPr>
+          <w:rFonts w:ascii="Consolas" w:eastAsia="Times New Roman" w:hAnsi="Consolas" w:cs="Times New Roman"/>
+          <w:color w:val="096D48"/>
+          <w:sz w:val="16"/>
+          <w:szCs w:val="16"/>
+          <w:lang w:eastAsia="fr-CH"/>
+        </w:rPr>
+        <w:t>7</w:t>
+      </w:r>
+      <w:r>
+        <w:rPr>
+          <w:rFonts w:ascii="Consolas" w:eastAsia="Times New Roman" w:hAnsi="Consolas" w:cs="Times New Roman"/>
+          <w:color w:val="292929"/>
+          <w:sz w:val="16"/>
+          <w:szCs w:val="16"/>
+          <w:lang w:eastAsia="fr-CH"/>
+        </w:rPr>
+        <w:t xml:space="preserve">) </w:t>
+      </w:r>
+      <w:r>
+        <w:rPr>
+          <w:rFonts w:ascii="Consolas" w:eastAsia="Times New Roman" w:hAnsi="Consolas" w:cs="Times New Roman"/>
+          <w:color w:val="000000"/>
+          <w:sz w:val="16"/>
+          <w:szCs w:val="16"/>
+          <w:lang w:eastAsia="fr-CH"/>
+        </w:rPr>
+        <w:t>^</w:t>
+      </w:r>
+      <w:r>
+        <w:rPr>
+          <w:rFonts w:ascii="Consolas" w:eastAsia="Times New Roman" w:hAnsi="Consolas" w:cs="Times New Roman"/>
+          <w:color w:val="292929"/>
+          <w:sz w:val="16"/>
+          <w:szCs w:val="16"/>
+          <w:lang w:eastAsia="fr-CH"/>
+        </w:rPr>
+        <w:t xml:space="preserve"> (</w:t>
+      </w:r>
+      <w:proofErr w:type="spellStart"/>
+      <w:r>
+        <w:rPr>
+          <w:rFonts w:ascii="Consolas" w:eastAsia="Times New Roman" w:hAnsi="Consolas" w:cs="Times New Roman"/>
+          <w:color w:val="292929"/>
+          <w:sz w:val="16"/>
+          <w:szCs w:val="16"/>
+          <w:lang w:eastAsia="fr-CH"/>
+        </w:rPr>
+        <w:t>lfsr</w:t>
+      </w:r>
+      <w:proofErr w:type="spellEnd"/>
+      <w:r>
+        <w:rPr>
+          <w:rFonts w:ascii="Consolas" w:eastAsia="Times New Roman" w:hAnsi="Consolas" w:cs="Times New Roman"/>
+          <w:color w:val="292929"/>
+          <w:sz w:val="16"/>
+          <w:szCs w:val="16"/>
+          <w:lang w:eastAsia="fr-CH"/>
+        </w:rPr>
+        <w:t xml:space="preserve"> </w:t>
+      </w:r>
+      <w:r>
+        <w:rPr>
+          <w:rFonts w:ascii="Consolas" w:eastAsia="Times New Roman" w:hAnsi="Consolas" w:cs="Times New Roman"/>
+          <w:color w:val="000000"/>
+          <w:sz w:val="16"/>
+          <w:szCs w:val="16"/>
+          <w:lang w:eastAsia="fr-CH"/>
+        </w:rPr>
+        <w:t>&gt;&gt;</w:t>
+      </w:r>
+      <w:r>
+        <w:rPr>
+          <w:rFonts w:ascii="Consolas" w:eastAsia="Times New Roman" w:hAnsi="Consolas" w:cs="Times New Roman"/>
+          <w:color w:val="292929"/>
+          <w:sz w:val="16"/>
+          <w:szCs w:val="16"/>
+          <w:lang w:eastAsia="fr-CH"/>
+        </w:rPr>
+        <w:t xml:space="preserve"> </w:t>
+      </w:r>
+      <w:r>
+        <w:rPr>
+          <w:rFonts w:ascii="Consolas" w:eastAsia="Times New Roman" w:hAnsi="Consolas" w:cs="Times New Roman"/>
+          <w:color w:val="096D48"/>
+          <w:sz w:val="16"/>
+          <w:szCs w:val="16"/>
+          <w:lang w:eastAsia="fr-CH"/>
+        </w:rPr>
+        <w:t>5</w:t>
+      </w:r>
+      <w:r>
+        <w:rPr>
+          <w:rFonts w:ascii="Consolas" w:eastAsia="Times New Roman" w:hAnsi="Consolas" w:cs="Times New Roman"/>
+          <w:color w:val="292929"/>
+          <w:sz w:val="16"/>
+          <w:szCs w:val="16"/>
+          <w:lang w:eastAsia="fr-CH"/>
+        </w:rPr>
+        <w:t xml:space="preserve">) </w:t>
+      </w:r>
+      <w:r>
+        <w:rPr>
+          <w:rFonts w:ascii="Consolas" w:eastAsia="Times New Roman" w:hAnsi="Consolas" w:cs="Times New Roman"/>
+          <w:color w:val="000000"/>
+          <w:sz w:val="16"/>
+          <w:szCs w:val="16"/>
+          <w:lang w:eastAsia="fr-CH"/>
+        </w:rPr>
+        <w:t>^</w:t>
+      </w:r>
+      <w:r>
+        <w:rPr>
+          <w:rFonts w:ascii="Consolas" w:eastAsia="Times New Roman" w:hAnsi="Consolas" w:cs="Times New Roman"/>
+          <w:color w:val="292929"/>
+          <w:sz w:val="16"/>
+          <w:szCs w:val="16"/>
+          <w:lang w:eastAsia="fr-CH"/>
+        </w:rPr>
+        <w:t xml:space="preserve"> (</w:t>
+      </w:r>
+      <w:proofErr w:type="spellStart"/>
+      <w:r>
+        <w:rPr>
+          <w:rFonts w:ascii="Consolas" w:eastAsia="Times New Roman" w:hAnsi="Consolas" w:cs="Times New Roman"/>
+          <w:color w:val="292929"/>
+          <w:sz w:val="16"/>
+          <w:szCs w:val="16"/>
+          <w:lang w:eastAsia="fr-CH"/>
+        </w:rPr>
+        <w:t>lfsr</w:t>
+      </w:r>
+      <w:proofErr w:type="spellEnd"/>
+      <w:r>
+        <w:rPr>
+          <w:rFonts w:ascii="Consolas" w:eastAsia="Times New Roman" w:hAnsi="Consolas" w:cs="Times New Roman"/>
+          <w:color w:val="292929"/>
+          <w:sz w:val="16"/>
+          <w:szCs w:val="16"/>
+          <w:lang w:eastAsia="fr-CH"/>
+        </w:rPr>
+        <w:t xml:space="preserve"> </w:t>
+      </w:r>
+      <w:r>
+        <w:rPr>
+          <w:rFonts w:ascii="Consolas" w:eastAsia="Times New Roman" w:hAnsi="Consolas" w:cs="Times New Roman"/>
+          <w:color w:val="000000"/>
+          <w:sz w:val="16"/>
+          <w:szCs w:val="16"/>
+          <w:lang w:eastAsia="fr-CH"/>
+        </w:rPr>
+        <w:t>&gt;&gt;</w:t>
+      </w:r>
+      <w:r>
+        <w:rPr>
+          <w:rFonts w:ascii="Consolas" w:eastAsia="Times New Roman" w:hAnsi="Consolas" w:cs="Times New Roman"/>
+          <w:color w:val="292929"/>
+          <w:sz w:val="16"/>
+          <w:szCs w:val="16"/>
+          <w:lang w:eastAsia="fr-CH"/>
+        </w:rPr>
+        <w:t xml:space="preserve"> </w:t>
+      </w:r>
+      <w:r>
+        <w:rPr>
+          <w:rFonts w:ascii="Consolas" w:eastAsia="Times New Roman" w:hAnsi="Consolas" w:cs="Times New Roman"/>
+          <w:color w:val="096D48"/>
+          <w:sz w:val="16"/>
+          <w:szCs w:val="16"/>
+          <w:lang w:eastAsia="fr-CH"/>
+        </w:rPr>
+        <w:t>4</w:t>
+      </w:r>
+      <w:r>
+        <w:rPr>
+          <w:rFonts w:ascii="Consolas" w:eastAsia="Times New Roman" w:hAnsi="Consolas" w:cs="Times New Roman"/>
+          <w:color w:val="292929"/>
+          <w:sz w:val="16"/>
+          <w:szCs w:val="16"/>
+          <w:lang w:eastAsia="fr-CH"/>
+        </w:rPr>
+        <w:t xml:space="preserve">) </w:t>
+      </w:r>
+      <w:r>
+        <w:rPr>
+          <w:rFonts w:ascii="Consolas" w:eastAsia="Times New Roman" w:hAnsi="Consolas" w:cs="Times New Roman"/>
+          <w:color w:val="000000"/>
+          <w:sz w:val="16"/>
+          <w:szCs w:val="16"/>
+          <w:lang w:eastAsia="fr-CH"/>
+        </w:rPr>
+        <w:t>^</w:t>
+      </w:r>
+      <w:r>
+        <w:rPr>
+          <w:rFonts w:ascii="Consolas" w:eastAsia="Times New Roman" w:hAnsi="Consolas" w:cs="Times New Roman"/>
+          <w:color w:val="292929"/>
+          <w:sz w:val="16"/>
+          <w:szCs w:val="16"/>
+          <w:lang w:eastAsia="fr-CH"/>
+        </w:rPr>
+        <w:t xml:space="preserve"> (</w:t>
+      </w:r>
+      <w:proofErr w:type="spellStart"/>
+      <w:r>
+        <w:rPr>
+          <w:rFonts w:ascii="Consolas" w:eastAsia="Times New Roman" w:hAnsi="Consolas" w:cs="Times New Roman"/>
+          <w:color w:val="292929"/>
+          <w:sz w:val="16"/>
+          <w:szCs w:val="16"/>
+          <w:lang w:eastAsia="fr-CH"/>
+        </w:rPr>
+        <w:t>lfsr</w:t>
+      </w:r>
+      <w:proofErr w:type="spellEnd"/>
+      <w:r>
+        <w:rPr>
+          <w:rFonts w:ascii="Consolas" w:eastAsia="Times New Roman" w:hAnsi="Consolas" w:cs="Times New Roman"/>
+          <w:color w:val="292929"/>
+          <w:sz w:val="16"/>
+          <w:szCs w:val="16"/>
+          <w:lang w:eastAsia="fr-CH"/>
+        </w:rPr>
+        <w:t xml:space="preserve"> </w:t>
+      </w:r>
+      <w:r>
+        <w:rPr>
+          <w:rFonts w:ascii="Consolas" w:eastAsia="Times New Roman" w:hAnsi="Consolas" w:cs="Times New Roman"/>
+          <w:color w:val="000000"/>
+          <w:sz w:val="16"/>
+          <w:szCs w:val="16"/>
+          <w:lang w:eastAsia="fr-CH"/>
+        </w:rPr>
+        <w:t>&gt;&gt;</w:t>
+      </w:r>
+      <w:r>
+        <w:rPr>
+          <w:rFonts w:ascii="Consolas" w:eastAsia="Times New Roman" w:hAnsi="Consolas" w:cs="Times New Roman"/>
+          <w:color w:val="292929"/>
+          <w:sz w:val="16"/>
+          <w:szCs w:val="16"/>
+          <w:lang w:eastAsia="fr-CH"/>
+        </w:rPr>
+        <w:t xml:space="preserve"> </w:t>
+      </w:r>
+      <w:r>
+        <w:rPr>
+          <w:rFonts w:ascii="Consolas" w:eastAsia="Times New Roman" w:hAnsi="Consolas" w:cs="Times New Roman"/>
+          <w:color w:val="096D48"/>
+          <w:sz w:val="16"/>
+          <w:szCs w:val="16"/>
+          <w:lang w:eastAsia="fr-CH"/>
+        </w:rPr>
+        <w:t>3</w:t>
+      </w:r>
+      <w:r>
+        <w:rPr>
+          <w:rFonts w:ascii="Consolas" w:eastAsia="Times New Roman" w:hAnsi="Consolas" w:cs="Times New Roman"/>
+          <w:color w:val="292929"/>
+          <w:sz w:val="16"/>
+          <w:szCs w:val="16"/>
+          <w:lang w:eastAsia="fr-CH"/>
+        </w:rPr>
+        <w:t xml:space="preserve">)) </w:t>
+      </w:r>
+      <w:r>
+        <w:rPr>
+          <w:rFonts w:ascii="Consolas" w:eastAsia="Times New Roman" w:hAnsi="Consolas" w:cs="Times New Roman"/>
+          <w:color w:val="000000"/>
+          <w:sz w:val="16"/>
+          <w:szCs w:val="16"/>
+          <w:lang w:eastAsia="fr-CH"/>
+        </w:rPr>
+        <w:t>&amp;</w:t>
+      </w:r>
+      <w:r>
+        <w:rPr>
+          <w:rFonts w:ascii="Consolas" w:eastAsia="Times New Roman" w:hAnsi="Consolas" w:cs="Times New Roman"/>
+          <w:color w:val="292929"/>
+          <w:sz w:val="16"/>
+          <w:szCs w:val="16"/>
+          <w:lang w:eastAsia="fr-CH"/>
+        </w:rPr>
+        <w:t xml:space="preserve"> </w:t>
+      </w:r>
+      <w:proofErr w:type="gramStart"/>
+      <w:r>
+        <w:rPr>
+          <w:rFonts w:ascii="Consolas" w:eastAsia="Times New Roman" w:hAnsi="Consolas" w:cs="Times New Roman"/>
+          <w:color w:val="096D48"/>
+          <w:sz w:val="16"/>
+          <w:szCs w:val="16"/>
+          <w:lang w:eastAsia="fr-CH"/>
+        </w:rPr>
+        <w:t>1</w:t>
+      </w:r>
+      <w:r>
+        <w:rPr>
+          <w:rFonts w:ascii="Consolas" w:eastAsia="Times New Roman" w:hAnsi="Consolas" w:cs="Times New Roman"/>
+          <w:color w:val="292929"/>
+          <w:sz w:val="16"/>
+          <w:szCs w:val="16"/>
+          <w:lang w:eastAsia="fr-CH"/>
+        </w:rPr>
+        <w:t>;</w:t>
+      </w:r>
+      <w:proofErr w:type="gramEnd"/>
+    </w:p>
+    <w:p>
+      <w:pPr>
+        <w:shd w:val="clear" w:color="auto" w:fill="FFFFFF"/>
+        <w:spacing w:after="0" w:line="285" w:lineRule="atLeast"/>
+        <w:rPr>
+          <w:rFonts w:ascii="Consolas" w:eastAsia="Times New Roman" w:hAnsi="Consolas" w:cs="Times New Roman"/>
+          <w:color w:val="292929"/>
+          <w:sz w:val="16"/>
+          <w:szCs w:val="16"/>
+          <w:lang w:eastAsia="fr-CH"/>
+        </w:rPr>
+      </w:pPr>
+      <w:r>
+        <w:rPr>
+          <w:rFonts w:ascii="Consolas" w:eastAsia="Times New Roman" w:hAnsi="Consolas" w:cs="Times New Roman"/>
+          <w:color w:val="292929"/>
+          <w:sz w:val="16"/>
+          <w:szCs w:val="16"/>
+          <w:lang w:eastAsia="fr-CH"/>
+        </w:rPr>
+        <w:t xml:space="preserve">    </w:t>
+      </w:r>
+      <w:proofErr w:type="spellStart"/>
+      <w:proofErr w:type="gramStart"/>
+      <w:r>
+        <w:rPr>
+          <w:rFonts w:ascii="Consolas" w:eastAsia="Times New Roman" w:hAnsi="Consolas" w:cs="Times New Roman"/>
+          <w:color w:val="292929"/>
+          <w:sz w:val="16"/>
+          <w:szCs w:val="16"/>
+          <w:lang w:eastAsia="fr-CH"/>
+        </w:rPr>
+        <w:t>lfsr</w:t>
+      </w:r>
+      <w:proofErr w:type="spellEnd"/>
+      <w:proofErr w:type="gramEnd"/>
+      <w:r>
+        <w:rPr>
+          <w:rFonts w:ascii="Consolas" w:eastAsia="Times New Roman" w:hAnsi="Consolas" w:cs="Times New Roman"/>
+          <w:color w:val="292929"/>
+          <w:sz w:val="16"/>
+          <w:szCs w:val="16"/>
+          <w:lang w:eastAsia="fr-CH"/>
+        </w:rPr>
+        <w:t xml:space="preserve"> </w:t>
+      </w:r>
+      <w:r>
+        <w:rPr>
+          <w:rFonts w:ascii="Consolas" w:eastAsia="Times New Roman" w:hAnsi="Consolas" w:cs="Times New Roman"/>
+          <w:color w:val="000000"/>
+          <w:sz w:val="16"/>
+          <w:szCs w:val="16"/>
+          <w:lang w:eastAsia="fr-CH"/>
+        </w:rPr>
+        <w:t>=</w:t>
+      </w:r>
+      <w:r>
+        <w:rPr>
+          <w:rFonts w:ascii="Consolas" w:eastAsia="Times New Roman" w:hAnsi="Consolas" w:cs="Times New Roman"/>
+          <w:color w:val="292929"/>
+          <w:sz w:val="16"/>
+          <w:szCs w:val="16"/>
+          <w:lang w:eastAsia="fr-CH"/>
+        </w:rPr>
+        <w:t xml:space="preserve"> (</w:t>
+      </w:r>
+      <w:proofErr w:type="spellStart"/>
+      <w:r>
+        <w:rPr>
+          <w:rFonts w:ascii="Consolas" w:eastAsia="Times New Roman" w:hAnsi="Consolas" w:cs="Times New Roman"/>
+          <w:color w:val="292929"/>
+          <w:sz w:val="16"/>
+          <w:szCs w:val="16"/>
+          <w:lang w:eastAsia="fr-CH"/>
+        </w:rPr>
+        <w:t>lfsr</w:t>
+      </w:r>
+      <w:proofErr w:type="spellEnd"/>
+      <w:r>
+        <w:rPr>
+          <w:rFonts w:ascii="Consolas" w:eastAsia="Times New Roman" w:hAnsi="Consolas" w:cs="Times New Roman"/>
+          <w:color w:val="292929"/>
+          <w:sz w:val="16"/>
+          <w:szCs w:val="16"/>
+          <w:lang w:eastAsia="fr-CH"/>
+        </w:rPr>
+        <w:t xml:space="preserve"> </w:t>
+      </w:r>
+      <w:r>
+        <w:rPr>
+          <w:rFonts w:ascii="Consolas" w:eastAsia="Times New Roman" w:hAnsi="Consolas" w:cs="Times New Roman"/>
+          <w:color w:val="000000"/>
+          <w:sz w:val="16"/>
+          <w:szCs w:val="16"/>
+          <w:lang w:eastAsia="fr-CH"/>
+        </w:rPr>
+        <w:t>&lt;&lt;</w:t>
+      </w:r>
+      <w:r>
+        <w:rPr>
+          <w:rFonts w:ascii="Consolas" w:eastAsia="Times New Roman" w:hAnsi="Consolas" w:cs="Times New Roman"/>
+          <w:color w:val="292929"/>
+          <w:sz w:val="16"/>
+          <w:szCs w:val="16"/>
+          <w:lang w:eastAsia="fr-CH"/>
+        </w:rPr>
+        <w:t xml:space="preserve"> </w:t>
+      </w:r>
+      <w:r>
+        <w:rPr>
+          <w:rFonts w:ascii="Consolas" w:eastAsia="Times New Roman" w:hAnsi="Consolas" w:cs="Times New Roman"/>
+          <w:color w:val="096D48"/>
+          <w:sz w:val="16"/>
+          <w:szCs w:val="16"/>
+          <w:lang w:eastAsia="fr-CH"/>
+        </w:rPr>
+        <w:t>1</w:t>
+      </w:r>
+      <w:r>
+        <w:rPr>
+          <w:rFonts w:ascii="Consolas" w:eastAsia="Times New Roman" w:hAnsi="Consolas" w:cs="Times New Roman"/>
+          <w:color w:val="292929"/>
+          <w:sz w:val="16"/>
+          <w:szCs w:val="16"/>
+          <w:lang w:eastAsia="fr-CH"/>
+        </w:rPr>
+        <w:t xml:space="preserve">) </w:t>
+      </w:r>
+      <w:r>
+        <w:rPr>
+          <w:rFonts w:ascii="Consolas" w:eastAsia="Times New Roman" w:hAnsi="Consolas" w:cs="Times New Roman"/>
+          <w:color w:val="000000"/>
+          <w:sz w:val="16"/>
+          <w:szCs w:val="16"/>
+          <w:lang w:eastAsia="fr-CH"/>
+        </w:rPr>
+        <w:t>|</w:t>
+      </w:r>
+      <w:r>
+        <w:rPr>
+          <w:rFonts w:ascii="Consolas" w:eastAsia="Times New Roman" w:hAnsi="Consolas" w:cs="Times New Roman"/>
+          <w:color w:val="292929"/>
+          <w:sz w:val="16"/>
+          <w:szCs w:val="16"/>
+          <w:lang w:eastAsia="fr-CH"/>
+        </w:rPr>
+        <w:t xml:space="preserve"> </w:t>
+      </w:r>
+      <w:proofErr w:type="gramStart"/>
+      <w:r>
+        <w:rPr>
+          <w:rFonts w:ascii="Consolas" w:eastAsia="Times New Roman" w:hAnsi="Consolas" w:cs="Times New Roman"/>
+          <w:color w:val="292929"/>
+          <w:sz w:val="16"/>
+          <w:szCs w:val="16"/>
+          <w:lang w:eastAsia="fr-CH"/>
+        </w:rPr>
+        <w:t>bit;</w:t>
+      </w:r>
+      <w:proofErr w:type="gramEnd"/>
+    </w:p>
+    <w:p>
+      <w:pPr>
+        <w:shd w:val="clear" w:color="auto" w:fill="FFFFFF"/>
+        <w:spacing w:after="0" w:line="285" w:lineRule="atLeast"/>
+        <w:rPr>
+          <w:rFonts w:ascii="Consolas" w:eastAsia="Times New Roman" w:hAnsi="Consolas" w:cs="Times New Roman"/>
+          <w:color w:val="292929"/>
+          <w:sz w:val="16"/>
+          <w:szCs w:val="16"/>
+          <w:lang w:eastAsia="fr-CH"/>
+        </w:rPr>
+      </w:pPr>
+      <w:r>
+        <w:rPr>
+          <w:rFonts w:ascii="Consolas" w:eastAsia="Times New Roman" w:hAnsi="Consolas" w:cs="Times New Roman"/>
+          <w:color w:val="292929"/>
+          <w:sz w:val="16"/>
+          <w:szCs w:val="16"/>
+          <w:lang w:eastAsia="fr-CH"/>
+        </w:rPr>
+        <w:t xml:space="preserve">    </w:t>
+      </w:r>
+      <w:proofErr w:type="gramStart"/>
+      <w:r>
+        <w:rPr>
+          <w:rFonts w:ascii="Consolas" w:eastAsia="Times New Roman" w:hAnsi="Consolas" w:cs="Times New Roman"/>
+          <w:color w:val="B5200D"/>
+          <w:sz w:val="16"/>
+          <w:szCs w:val="16"/>
+          <w:lang w:eastAsia="fr-CH"/>
+        </w:rPr>
+        <w:t>return</w:t>
+      </w:r>
+      <w:proofErr w:type="gramEnd"/>
+      <w:r>
+        <w:rPr>
+          <w:rFonts w:ascii="Consolas" w:eastAsia="Times New Roman" w:hAnsi="Consolas" w:cs="Times New Roman"/>
+          <w:color w:val="292929"/>
+          <w:sz w:val="16"/>
+          <w:szCs w:val="16"/>
+          <w:lang w:eastAsia="fr-CH"/>
+        </w:rPr>
+        <w:t xml:space="preserve"> </w:t>
+      </w:r>
+      <w:proofErr w:type="spellStart"/>
+      <w:r>
+        <w:rPr>
+          <w:rFonts w:ascii="Consolas" w:eastAsia="Times New Roman" w:hAnsi="Consolas" w:cs="Times New Roman"/>
+          <w:color w:val="292929"/>
+          <w:sz w:val="16"/>
+          <w:szCs w:val="16"/>
+          <w:lang w:eastAsia="fr-CH"/>
+        </w:rPr>
+        <w:t>lfsr</w:t>
+      </w:r>
+      <w:proofErr w:type="spellEnd"/>
+      <w:r>
+        <w:rPr>
+          <w:rFonts w:ascii="Consolas" w:eastAsia="Times New Roman" w:hAnsi="Consolas" w:cs="Times New Roman"/>
+          <w:color w:val="292929"/>
+          <w:sz w:val="16"/>
+          <w:szCs w:val="16"/>
+          <w:lang w:eastAsia="fr-CH"/>
+        </w:rPr>
+        <w:t xml:space="preserve"> </w:t>
+      </w:r>
+      <w:r>
+        <w:rPr>
+          <w:rFonts w:ascii="Consolas" w:eastAsia="Times New Roman" w:hAnsi="Consolas" w:cs="Times New Roman"/>
+          <w:color w:val="000000"/>
+          <w:sz w:val="16"/>
+          <w:szCs w:val="16"/>
+          <w:lang w:eastAsia="fr-CH"/>
+        </w:rPr>
+        <w:t>&amp;</w:t>
+      </w:r>
+      <w:r>
+        <w:rPr>
+          <w:rFonts w:ascii="Consolas" w:eastAsia="Times New Roman" w:hAnsi="Consolas" w:cs="Times New Roman"/>
+          <w:color w:val="292929"/>
+          <w:sz w:val="16"/>
+          <w:szCs w:val="16"/>
+          <w:lang w:eastAsia="fr-CH"/>
+        </w:rPr>
+        <w:t xml:space="preserve"> </w:t>
+      </w:r>
+      <w:proofErr w:type="gramStart"/>
+      <w:r>
+        <w:rPr>
+          <w:rFonts w:ascii="Consolas" w:eastAsia="Times New Roman" w:hAnsi="Consolas" w:cs="Times New Roman"/>
+          <w:color w:val="096D48"/>
+          <w:sz w:val="16"/>
+          <w:szCs w:val="16"/>
+          <w:lang w:eastAsia="fr-CH"/>
+        </w:rPr>
+        <w:t>1</w:t>
+      </w:r>
+      <w:r>
+        <w:rPr>
+          <w:rFonts w:ascii="Consolas" w:eastAsia="Times New Roman" w:hAnsi="Consolas" w:cs="Times New Roman"/>
+          <w:color w:val="292929"/>
+          <w:sz w:val="16"/>
+          <w:szCs w:val="16"/>
+          <w:lang w:eastAsia="fr-CH"/>
+        </w:rPr>
+        <w:t>;</w:t>
+      </w:r>
+      <w:r>
+        <w:rPr>
+          <w:rFonts w:ascii="Consolas" w:eastAsia="Times New Roman" w:hAnsi="Consolas" w:cs="Times New Roman"/>
+          <w:color w:val="515151"/>
+          <w:sz w:val="16"/>
+          <w:szCs w:val="16"/>
+          <w:lang w:eastAsia="fr-CH"/>
+        </w:rPr>
+        <w:t xml:space="preserve">  /</w:t>
+      </w:r>
+      <w:proofErr w:type="gramEnd"/>
+      <w:r>
+        <w:rPr>
+          <w:rFonts w:ascii="Consolas" w:eastAsia="Times New Roman" w:hAnsi="Consolas" w:cs="Times New Roman"/>
+          <w:color w:val="515151"/>
+          <w:sz w:val="16"/>
+          <w:szCs w:val="16"/>
+          <w:lang w:eastAsia="fr-CH"/>
+        </w:rPr>
+        <w:t>/ Renvoie le LSB</w:t>
+      </w:r>
+    </w:p>
+    <w:p>
+      <w:pPr>
+        <w:shd w:val="clear" w:color="auto" w:fill="FFFFFF"/>
+        <w:spacing w:after="0" w:line="285" w:lineRule="atLeast"/>
+        <w:rPr>
+          <w:rFonts w:ascii="Consolas" w:eastAsia="Times New Roman" w:hAnsi="Consolas" w:cs="Times New Roman"/>
+          <w:color w:val="292929"/>
+          <w:sz w:val="16"/>
+          <w:szCs w:val="16"/>
+          <w:lang w:eastAsia="fr-CH"/>
+        </w:rPr>
+      </w:pPr>
+      <w:r>
+        <w:rPr>
+          <w:rFonts w:ascii="Consolas" w:eastAsia="Times New Roman" w:hAnsi="Consolas" w:cs="Times New Roman"/>
+          <w:color w:val="292929"/>
+          <w:sz w:val="16"/>
+          <w:szCs w:val="16"/>
+          <w:lang w:eastAsia="fr-CH"/>
+        </w:rPr>
+        <w:t>}</w:t>
+      </w:r>
+    </w:p>
+    <w:p>
+      <w:pPr>
+        <w:shd w:val="clear" w:color="auto" w:fill="FFFFFF"/>
+        <w:spacing w:after="0" w:line="285" w:lineRule="atLeast"/>
+        <w:rPr>
+          <w:rFonts w:ascii="Consolas" w:eastAsia="Times New Roman" w:hAnsi="Consolas" w:cs="Times New Roman"/>
+          <w:color w:val="292929"/>
+          <w:sz w:val="21"/>
+          <w:szCs w:val="21"/>
+          <w:lang w:eastAsia="fr-CH"/>
+        </w:rPr>
+      </w:pPr>
+    </w:p>
+    <w:p/>
     <w:p>
       <w:pPr>
         <w:pStyle w:val="Titre5"/>
@@ -9166,6 +10936,7 @@
                 <w:sz w:val="18"/>
                 <w:szCs w:val="18"/>
               </w:rPr>
+              <w:lastRenderedPageBreak/>
               <w:t>3</w:t>
             </w:r>
           </w:p>
@@ -9291,7 +11062,6 @@
         <w:pStyle w:val="Titre3"/>
       </w:pPr>
       <w:r>
-        <w:lastRenderedPageBreak/>
         <w:t>Mesure1</w:t>
       </w:r>
     </w:p>
@@ -9930,13 +11700,13 @@
                           <pic:cNvPicPr/>
                         </pic:nvPicPr>
                         <pic:blipFill>
-                          <a:blip r:embed="rId21" cstate="print">
+                          <a:blip r:embed="rId23" cstate="print">
                             <a:extLst>
                               <a:ext uri="{28A0092B-C50C-407E-A947-70E740481C1C}">
                                 <a14:useLocalDpi xmlns:a14="http://schemas.microsoft.com/office/drawing/2010/main" val="0"/>
                               </a:ext>
                               <a:ext uri="{96DAC541-7B7A-43D3-8B79-37D633B846F1}">
-                                <asvg:svgBlip xmlns:asvg="http://schemas.microsoft.com/office/drawing/2016/SVG/main" r:embed="rId22"/>
+                                <asvg:svgBlip xmlns:asvg="http://schemas.microsoft.com/office/drawing/2016/SVG/main" r:embed="rId24"/>
                               </a:ext>
                             </a:extLst>
                           </a:blip>
@@ -10277,13 +12047,13 @@
                           <pic:cNvPicPr/>
                         </pic:nvPicPr>
                         <pic:blipFill>
-                          <a:blip r:embed="rId21" cstate="print">
+                          <a:blip r:embed="rId23" cstate="print">
                             <a:extLst>
                               <a:ext uri="{28A0092B-C50C-407E-A947-70E740481C1C}">
                                 <a14:useLocalDpi xmlns:a14="http://schemas.microsoft.com/office/drawing/2010/main" val="0"/>
                               </a:ext>
                               <a:ext uri="{96DAC541-7B7A-43D3-8B79-37D633B846F1}">
-                                <asvg:svgBlip xmlns:asvg="http://schemas.microsoft.com/office/drawing/2016/SVG/main" r:embed="rId22"/>
+                                <asvg:svgBlip xmlns:asvg="http://schemas.microsoft.com/office/drawing/2016/SVG/main" r:embed="rId24"/>
                               </a:ext>
                             </a:extLst>
                           </a:blip>
@@ -10414,13 +12184,13 @@
                           <pic:cNvPicPr/>
                         </pic:nvPicPr>
                         <pic:blipFill>
-                          <a:blip r:embed="rId21" cstate="print">
+                          <a:blip r:embed="rId23" cstate="print">
                             <a:extLst>
                               <a:ext uri="{28A0092B-C50C-407E-A947-70E740481C1C}">
                                 <a14:useLocalDpi xmlns:a14="http://schemas.microsoft.com/office/drawing/2010/main" val="0"/>
                               </a:ext>
                               <a:ext uri="{96DAC541-7B7A-43D3-8B79-37D633B846F1}">
-                                <asvg:svgBlip xmlns:asvg="http://schemas.microsoft.com/office/drawing/2016/SVG/main" r:embed="rId22"/>
+                                <asvg:svgBlip xmlns:asvg="http://schemas.microsoft.com/office/drawing/2016/SVG/main" r:embed="rId24"/>
                               </a:ext>
                             </a:extLst>
                           </a:blip>
@@ -11570,13 +13340,13 @@
                           <pic:cNvPicPr/>
                         </pic:nvPicPr>
                         <pic:blipFill>
-                          <a:blip r:embed="rId21" cstate="print">
+                          <a:blip r:embed="rId23" cstate="print">
                             <a:extLst>
                               <a:ext uri="{28A0092B-C50C-407E-A947-70E740481C1C}">
                                 <a14:useLocalDpi xmlns:a14="http://schemas.microsoft.com/office/drawing/2010/main" val="0"/>
                               </a:ext>
                               <a:ext uri="{96DAC541-7B7A-43D3-8B79-37D633B846F1}">
-                                <asvg:svgBlip xmlns:asvg="http://schemas.microsoft.com/office/drawing/2016/SVG/main" r:embed="rId22"/>
+                                <asvg:svgBlip xmlns:asvg="http://schemas.microsoft.com/office/drawing/2016/SVG/main" r:embed="rId24"/>
                               </a:ext>
                             </a:extLst>
                           </a:blip>
@@ -11891,7 +13661,7 @@
           <w:numId w:val="30"/>
         </w:numPr>
       </w:pPr>
-      <w:hyperlink r:id="rId23" w:history="1">
+      <w:hyperlink r:id="rId25" w:history="1">
         <w:r>
           <w:rPr>
             <w:rStyle w:val="Lienhypertexte"/>
@@ -12066,12 +13836,12 @@
     </w:p>
     <w:p/>
     <w:sectPr>
-      <w:headerReference w:type="even" r:id="rId24"/>
-      <w:headerReference w:type="default" r:id="rId25"/>
-      <w:footerReference w:type="even" r:id="rId26"/>
-      <w:footerReference w:type="default" r:id="rId27"/>
-      <w:headerReference w:type="first" r:id="rId28"/>
-      <w:footerReference w:type="first" r:id="rId29"/>
+      <w:headerReference w:type="even" r:id="rId26"/>
+      <w:headerReference w:type="default" r:id="rId27"/>
+      <w:footerReference w:type="even" r:id="rId28"/>
+      <w:footerReference w:type="default" r:id="rId29"/>
+      <w:headerReference w:type="first" r:id="rId30"/>
+      <w:footerReference w:type="first" r:id="rId31"/>
       <w:pgSz w:w="11906" w:h="16838"/>
       <w:pgMar w:top="1417" w:right="1417" w:bottom="1417" w:left="1417" w:header="708" w:footer="708" w:gutter="0"/>
       <w:pgNumType w:start="0"/>
@@ -14793,7 +16563,6 @@
   <w:style w:type="character" w:default="1" w:styleId="Policepardfaut">
     <w:name w:val="Default Paragraph Font"/>
     <w:uiPriority w:val="1"/>
-    <w:semiHidden/>
     <w:unhideWhenUsed/>
   </w:style>
   <w:style w:type="table" w:default="1" w:styleId="TableauNormal">

--- a/rpt/carte_electronique_didactique_PittetL02-rpt-development.docx
+++ b/rpt/carte_electronique_didactique_PittetL02-rpt-development.docx
@@ -3830,7 +3830,6 @@
                                     <w:lang w:val="en-US"/>
                                   </w:rPr>
                                 </w:pPr>
-                                <w:proofErr w:type="gramStart"/>
                                 <w:r>
                                   <w:rPr>
                                     <w:rFonts w:cstheme="minorHAnsi"/>
@@ -3840,7 +3839,6 @@
                                   </w:rPr>
                                   <w:t>projecttitle</w:t>
                                 </w:r>
-                                <w:proofErr w:type="gramEnd"/>
                               </w:p>
                             </w:txbxContent>
                           </wps:txbx>
@@ -4153,7 +4151,6 @@
                                   </w:rPr>
                                   <w:t xml:space="preserve">, </w:t>
                                 </w:r>
-                                <w:proofErr w:type="spellStart"/>
                                 <w:r>
                                   <w:rPr>
                                     <w:rFonts w:cstheme="minorHAnsi"/>
@@ -4162,7 +4159,6 @@
                                   </w:rPr>
                                   <w:t>Beruf</w:t>
                                 </w:r>
-                                <w:proofErr w:type="spellEnd"/>
                               </w:p>
                             </w:txbxContent>
                           </wps:txbx>
@@ -4574,9 +4570,9 @@
         </w:p>
       </w:sdtContent>
     </w:sdt>
-    <w:bookmarkStart w:id="0" w:name="_Toc40259938" w:displacedByCustomXml="prev"/>
+    <w:bookmarkStart w:id="0" w:name="_Toc40260289" w:displacedByCustomXml="prev"/>
     <w:bookmarkStart w:id="1" w:name="_Toc40260205" w:displacedByCustomXml="prev"/>
-    <w:bookmarkStart w:id="2" w:name="_Toc40260289" w:displacedByCustomXml="prev"/>
+    <w:bookmarkStart w:id="2" w:name="_Toc40259938" w:displacedByCustomXml="prev"/>
     <w:p>
       <w:pPr>
         <w:pStyle w:val="Titre"/>
@@ -7386,19 +7382,12 @@
       <w:r>
         <w:t xml:space="preserve"> projet sous le répertoire \</w:t>
       </w:r>
-      <w:proofErr w:type="spellStart"/>
       <w:r>
         <w:t>projectname</w:t>
       </w:r>
-      <w:proofErr w:type="spellEnd"/>
-      <w:r>
-        <w:t>\</w:t>
-      </w:r>
-      <w:proofErr w:type="spellStart"/>
-      <w:r>
-        <w:t>cdc</w:t>
-      </w:r>
-      <w:proofErr w:type="spellEnd"/>
+      <w:r>
+        <w:t>\cdc</w:t>
+      </w:r>
       <w:r>
         <w:t>.</w:t>
       </w:r>
@@ -7443,6 +7432,9 @@
             </a:graphic>
           </wp:inline>
         </w:drawing>
+      </w:r>
+      <w:r>
+        <w:t>3</w:t>
       </w:r>
     </w:p>
     <w:p>
@@ -8036,15 +8028,7 @@
     </w:p>
     <w:p>
       <w:r>
-        <w:t>Pour ce projet, j’utilise un capteur de lumière (</w:t>
-      </w:r>
-      <w:proofErr w:type="spellStart"/>
-      <w:r>
-        <w:t>photo-transistor</w:t>
-      </w:r>
-      <w:proofErr w:type="spellEnd"/>
-      <w:r>
-        <w:t xml:space="preserve">) pour pouvoir capter l’intensité lumineuse. Un deuxième capteur est là pour pouvoir mesurer la lumière sans aucune perturbation comme cela nous avons une référence de lumière que l’on pourra soustraire à la première lumière que nous mesurons. Le seul but est d’avoir la tension de sortie du capteur autour de 2,5V. Cela sera plus facile pour comparer à la tension de seuil qui est de 2,5V. </w:t>
+        <w:t xml:space="preserve">Pour ce projet, j’utilise un capteur de lumière (photo-transistor) pour pouvoir capter l’intensité lumineuse. Un deuxième capteur est là pour pouvoir mesurer la lumière sans aucune perturbation comme cela nous avons une référence de lumière que l’on pourra soustraire à la première lumière que nous mesurons. Le seul but est d’avoir la tension de sortie du capteur autour de 2,5V. Cela sera plus facile pour comparer à la tension de seuil qui est de 2,5V. </w:t>
       </w:r>
     </w:p>
     <w:p>
@@ -8255,13 +8239,8 @@
         <w:pStyle w:val="Titre3"/>
       </w:pPr>
       <w:r>
-        <w:t xml:space="preserve">Généralité sur le filtre </w:t>
-      </w:r>
-      <w:proofErr w:type="spellStart"/>
-      <w:r>
-        <w:t>Sallen&amp;Key</w:t>
-      </w:r>
-      <w:proofErr w:type="spellEnd"/>
+        <w:t>Généralité sur le filtre Sallen&amp;Key</w:t>
+      </w:r>
     </w:p>
     <w:p>
       <w:pPr>
@@ -8303,6 +8282,9 @@
     </w:p>
     <w:p>
       <w:r>
+        <w:rPr>
+          <w:noProof/>
+        </w:rPr>
         <w:drawing>
           <wp:inline distT="0" distB="0" distL="0" distR="0" wp14:anchorId="33758B5D" wp14:editId="427C75F9">
             <wp:extent cx="5760720" cy="3937000"/>
@@ -8350,6 +8332,9 @@
     </w:p>
     <w:p>
       <w:r>
+        <w:rPr>
+          <w:noProof/>
+        </w:rPr>
         <w:drawing>
           <wp:inline distT="0" distB="0" distL="0" distR="0" wp14:anchorId="18CB03C1" wp14:editId="06BE4A99">
             <wp:extent cx="5760720" cy="2390775"/>
@@ -8446,7 +8431,6 @@
           <w:lang w:eastAsia="fr-CH"/>
         </w:rPr>
       </w:pPr>
-      <w:proofErr w:type="gramStart"/>
       <w:r>
         <w:rPr>
           <w:rFonts w:ascii="Consolas" w:eastAsia="Times New Roman" w:hAnsi="Consolas" w:cs="Times New Roman"/>
@@ -8455,9 +8439,668 @@
           <w:szCs w:val="16"/>
           <w:lang w:eastAsia="fr-CH"/>
         </w:rPr>
-        <w:t>uint</w:t>
-      </w:r>
-      <w:proofErr w:type="gramEnd"/>
+        <w:t>uint8_t</w:t>
+      </w:r>
+      <w:r>
+        <w:rPr>
+          <w:rFonts w:ascii="Consolas" w:eastAsia="Times New Roman" w:hAnsi="Consolas" w:cs="Times New Roman"/>
+          <w:color w:val="292929"/>
+          <w:sz w:val="16"/>
+          <w:szCs w:val="16"/>
+          <w:lang w:eastAsia="fr-CH"/>
+        </w:rPr>
+        <w:t xml:space="preserve"> lfsr </w:t>
+      </w:r>
+      <w:r>
+        <w:rPr>
+          <w:rFonts w:ascii="Consolas" w:eastAsia="Times New Roman" w:hAnsi="Consolas" w:cs="Times New Roman"/>
+          <w:color w:val="000000"/>
+          <w:sz w:val="16"/>
+          <w:szCs w:val="16"/>
+          <w:lang w:eastAsia="fr-CH"/>
+        </w:rPr>
+        <w:t>=</w:t>
+      </w:r>
+      <w:r>
+        <w:rPr>
+          <w:rFonts w:ascii="Consolas" w:eastAsia="Times New Roman" w:hAnsi="Consolas" w:cs="Times New Roman"/>
+          <w:color w:val="292929"/>
+          <w:sz w:val="16"/>
+          <w:szCs w:val="16"/>
+          <w:lang w:eastAsia="fr-CH"/>
+        </w:rPr>
+        <w:t xml:space="preserve"> </w:t>
+      </w:r>
+      <w:r>
+        <w:rPr>
+          <w:rFonts w:ascii="Consolas" w:eastAsia="Times New Roman" w:hAnsi="Consolas" w:cs="Times New Roman"/>
+          <w:color w:val="096D48"/>
+          <w:sz w:val="16"/>
+          <w:szCs w:val="16"/>
+          <w:lang w:eastAsia="fr-CH"/>
+        </w:rPr>
+        <w:t>0xAC</w:t>
+      </w:r>
+      <w:r>
+        <w:rPr>
+          <w:rFonts w:ascii="Consolas" w:eastAsia="Times New Roman" w:hAnsi="Consolas" w:cs="Times New Roman"/>
+          <w:color w:val="292929"/>
+          <w:sz w:val="16"/>
+          <w:szCs w:val="16"/>
+          <w:lang w:eastAsia="fr-CH"/>
+        </w:rPr>
+        <w:t>;</w:t>
+      </w:r>
+      <w:r>
+        <w:rPr>
+          <w:rFonts w:ascii="Consolas" w:eastAsia="Times New Roman" w:hAnsi="Consolas" w:cs="Times New Roman"/>
+          <w:color w:val="515151"/>
+          <w:sz w:val="16"/>
+          <w:szCs w:val="16"/>
+          <w:lang w:eastAsia="fr-CH"/>
+        </w:rPr>
+        <w:t xml:space="preserve"> // Seed non nul</w:t>
+      </w:r>
+    </w:p>
+    <w:p>
+      <w:pPr>
+        <w:rPr>
+          <w:sz w:val="16"/>
+          <w:szCs w:val="16"/>
+        </w:rPr>
+      </w:pPr>
+    </w:p>
+    <w:p>
+      <w:pPr>
+        <w:shd w:val="clear" w:color="auto" w:fill="FFFFFF"/>
+        <w:spacing w:after="0" w:line="285" w:lineRule="atLeast"/>
+        <w:rPr>
+          <w:rFonts w:ascii="Consolas" w:eastAsia="Times New Roman" w:hAnsi="Consolas" w:cs="Times New Roman"/>
+          <w:color w:val="292929"/>
+          <w:sz w:val="16"/>
+          <w:szCs w:val="16"/>
+          <w:lang w:val="en-US" w:eastAsia="fr-CH"/>
+        </w:rPr>
+      </w:pPr>
+      <w:r>
+        <w:rPr>
+          <w:rFonts w:ascii="Consolas" w:eastAsia="Times New Roman" w:hAnsi="Consolas" w:cs="Times New Roman"/>
+          <w:color w:val="0F4A85"/>
+          <w:sz w:val="16"/>
+          <w:szCs w:val="16"/>
+          <w:lang w:val="en-US" w:eastAsia="fr-CH"/>
+        </w:rPr>
+        <w:t>void</w:t>
+      </w:r>
+      <w:r>
+        <w:rPr>
+          <w:rFonts w:ascii="Consolas" w:eastAsia="Times New Roman" w:hAnsi="Consolas" w:cs="Times New Roman"/>
+          <w:color w:val="292929"/>
+          <w:sz w:val="16"/>
+          <w:szCs w:val="16"/>
+          <w:lang w:val="en-US" w:eastAsia="fr-CH"/>
+        </w:rPr>
+        <w:t xml:space="preserve"> </w:t>
+      </w:r>
+      <w:r>
+        <w:rPr>
+          <w:rFonts w:ascii="Consolas" w:eastAsia="Times New Roman" w:hAnsi="Consolas" w:cs="Times New Roman"/>
+          <w:color w:val="5E2CBC"/>
+          <w:sz w:val="16"/>
+          <w:szCs w:val="16"/>
+          <w:lang w:val="en-US" w:eastAsia="fr-CH"/>
+        </w:rPr>
+        <w:t>main</w:t>
+      </w:r>
+      <w:r>
+        <w:rPr>
+          <w:rFonts w:ascii="Consolas" w:eastAsia="Times New Roman" w:hAnsi="Consolas" w:cs="Times New Roman"/>
+          <w:color w:val="292929"/>
+          <w:sz w:val="16"/>
+          <w:szCs w:val="16"/>
+          <w:lang w:val="en-US" w:eastAsia="fr-CH"/>
+        </w:rPr>
+        <w:t>(</w:t>
+      </w:r>
+      <w:r>
+        <w:rPr>
+          <w:rFonts w:ascii="Consolas" w:eastAsia="Times New Roman" w:hAnsi="Consolas" w:cs="Times New Roman"/>
+          <w:color w:val="0F4A85"/>
+          <w:sz w:val="16"/>
+          <w:szCs w:val="16"/>
+          <w:lang w:val="en-US" w:eastAsia="fr-CH"/>
+        </w:rPr>
+        <w:t>void</w:t>
+      </w:r>
+      <w:r>
+        <w:rPr>
+          <w:rFonts w:ascii="Consolas" w:eastAsia="Times New Roman" w:hAnsi="Consolas" w:cs="Times New Roman"/>
+          <w:color w:val="292929"/>
+          <w:sz w:val="16"/>
+          <w:szCs w:val="16"/>
+          <w:lang w:val="en-US" w:eastAsia="fr-CH"/>
+        </w:rPr>
+        <w:t xml:space="preserve">) </w:t>
+      </w:r>
+    </w:p>
+    <w:p>
+      <w:pPr>
+        <w:shd w:val="clear" w:color="auto" w:fill="FFFFFF"/>
+        <w:spacing w:after="0" w:line="285" w:lineRule="atLeast"/>
+        <w:rPr>
+          <w:rFonts w:ascii="Consolas" w:eastAsia="Times New Roman" w:hAnsi="Consolas" w:cs="Times New Roman"/>
+          <w:color w:val="292929"/>
+          <w:sz w:val="16"/>
+          <w:szCs w:val="16"/>
+          <w:lang w:val="en-US" w:eastAsia="fr-CH"/>
+        </w:rPr>
+      </w:pPr>
+      <w:r>
+        <w:rPr>
+          <w:rFonts w:ascii="Consolas" w:eastAsia="Times New Roman" w:hAnsi="Consolas" w:cs="Times New Roman"/>
+          <w:color w:val="292929"/>
+          <w:sz w:val="16"/>
+          <w:szCs w:val="16"/>
+          <w:lang w:val="en-US" w:eastAsia="fr-CH"/>
+        </w:rPr>
+        <w:t>{</w:t>
+      </w:r>
+    </w:p>
+    <w:p>
+      <w:pPr>
+        <w:shd w:val="clear" w:color="auto" w:fill="FFFFFF"/>
+        <w:spacing w:after="0" w:line="285" w:lineRule="atLeast"/>
+        <w:rPr>
+          <w:rFonts w:ascii="Consolas" w:eastAsia="Times New Roman" w:hAnsi="Consolas" w:cs="Times New Roman"/>
+          <w:color w:val="292929"/>
+          <w:sz w:val="16"/>
+          <w:szCs w:val="16"/>
+          <w:lang w:val="en-US" w:eastAsia="fr-CH"/>
+        </w:rPr>
+      </w:pPr>
+      <w:r>
+        <w:rPr>
+          <w:rFonts w:ascii="Consolas" w:eastAsia="Times New Roman" w:hAnsi="Consolas" w:cs="Times New Roman"/>
+          <w:color w:val="292929"/>
+          <w:sz w:val="16"/>
+          <w:szCs w:val="16"/>
+          <w:lang w:val="en-US" w:eastAsia="fr-CH"/>
+        </w:rPr>
+        <w:t xml:space="preserve">    </w:t>
+      </w:r>
+    </w:p>
+    <w:p>
+      <w:pPr>
+        <w:shd w:val="clear" w:color="auto" w:fill="FFFFFF"/>
+        <w:spacing w:after="0" w:line="285" w:lineRule="atLeast"/>
+        <w:rPr>
+          <w:rFonts w:ascii="Consolas" w:eastAsia="Times New Roman" w:hAnsi="Consolas" w:cs="Times New Roman"/>
+          <w:color w:val="292929"/>
+          <w:sz w:val="16"/>
+          <w:szCs w:val="16"/>
+          <w:lang w:val="en-US" w:eastAsia="fr-CH"/>
+        </w:rPr>
+      </w:pPr>
+      <w:r>
+        <w:rPr>
+          <w:rFonts w:ascii="Consolas" w:eastAsia="Times New Roman" w:hAnsi="Consolas" w:cs="Times New Roman"/>
+          <w:color w:val="292929"/>
+          <w:sz w:val="16"/>
+          <w:szCs w:val="16"/>
+          <w:lang w:val="en-US" w:eastAsia="fr-CH"/>
+        </w:rPr>
+        <w:t xml:space="preserve">    </w:t>
+      </w:r>
+      <w:r>
+        <w:rPr>
+          <w:rFonts w:ascii="Consolas" w:eastAsia="Times New Roman" w:hAnsi="Consolas" w:cs="Times New Roman"/>
+          <w:color w:val="5E2CBC"/>
+          <w:sz w:val="16"/>
+          <w:szCs w:val="16"/>
+          <w:lang w:val="en-US" w:eastAsia="fr-CH"/>
+        </w:rPr>
+        <w:t>InitPic</w:t>
+      </w:r>
+      <w:r>
+        <w:rPr>
+          <w:rFonts w:ascii="Consolas" w:eastAsia="Times New Roman" w:hAnsi="Consolas" w:cs="Times New Roman"/>
+          <w:color w:val="292929"/>
+          <w:sz w:val="16"/>
+          <w:szCs w:val="16"/>
+          <w:lang w:val="en-US" w:eastAsia="fr-CH"/>
+        </w:rPr>
+        <w:t>();</w:t>
+      </w:r>
+    </w:p>
+    <w:p>
+      <w:pPr>
+        <w:shd w:val="clear" w:color="auto" w:fill="FFFFFF"/>
+        <w:spacing w:after="0" w:line="285" w:lineRule="atLeast"/>
+        <w:rPr>
+          <w:rFonts w:ascii="Consolas" w:eastAsia="Times New Roman" w:hAnsi="Consolas" w:cs="Times New Roman"/>
+          <w:color w:val="292929"/>
+          <w:sz w:val="16"/>
+          <w:szCs w:val="16"/>
+          <w:lang w:val="en-US" w:eastAsia="fr-CH"/>
+        </w:rPr>
+      </w:pPr>
+      <w:r>
+        <w:rPr>
+          <w:rFonts w:ascii="Consolas" w:eastAsia="Times New Roman" w:hAnsi="Consolas" w:cs="Times New Roman"/>
+          <w:color w:val="292929"/>
+          <w:sz w:val="16"/>
+          <w:szCs w:val="16"/>
+          <w:lang w:val="en-US" w:eastAsia="fr-CH"/>
+        </w:rPr>
+        <w:t xml:space="preserve">    </w:t>
+      </w:r>
+    </w:p>
+    <w:p>
+      <w:pPr>
+        <w:shd w:val="clear" w:color="auto" w:fill="FFFFFF"/>
+        <w:spacing w:after="0" w:line="285" w:lineRule="atLeast"/>
+        <w:rPr>
+          <w:rFonts w:ascii="Consolas" w:eastAsia="Times New Roman" w:hAnsi="Consolas" w:cs="Times New Roman"/>
+          <w:color w:val="292929"/>
+          <w:sz w:val="16"/>
+          <w:szCs w:val="16"/>
+          <w:lang w:val="en-US" w:eastAsia="fr-CH"/>
+        </w:rPr>
+      </w:pPr>
+      <w:r>
+        <w:rPr>
+          <w:rFonts w:ascii="Consolas" w:eastAsia="Times New Roman" w:hAnsi="Consolas" w:cs="Times New Roman"/>
+          <w:color w:val="292929"/>
+          <w:sz w:val="16"/>
+          <w:szCs w:val="16"/>
+          <w:lang w:val="en-US" w:eastAsia="fr-CH"/>
+        </w:rPr>
+        <w:t xml:space="preserve">    </w:t>
+      </w:r>
+      <w:r>
+        <w:rPr>
+          <w:rFonts w:ascii="Consolas" w:eastAsia="Times New Roman" w:hAnsi="Consolas" w:cs="Times New Roman"/>
+          <w:color w:val="B5200D"/>
+          <w:sz w:val="16"/>
+          <w:szCs w:val="16"/>
+          <w:lang w:val="en-US" w:eastAsia="fr-CH"/>
+        </w:rPr>
+        <w:t>while</w:t>
+      </w:r>
+      <w:r>
+        <w:rPr>
+          <w:rFonts w:ascii="Consolas" w:eastAsia="Times New Roman" w:hAnsi="Consolas" w:cs="Times New Roman"/>
+          <w:color w:val="292929"/>
+          <w:sz w:val="16"/>
+          <w:szCs w:val="16"/>
+          <w:lang w:val="en-US" w:eastAsia="fr-CH"/>
+        </w:rPr>
+        <w:t xml:space="preserve"> (</w:t>
+      </w:r>
+      <w:r>
+        <w:rPr>
+          <w:rFonts w:ascii="Consolas" w:eastAsia="Times New Roman" w:hAnsi="Consolas" w:cs="Times New Roman"/>
+          <w:color w:val="096D48"/>
+          <w:sz w:val="16"/>
+          <w:szCs w:val="16"/>
+          <w:lang w:val="en-US" w:eastAsia="fr-CH"/>
+        </w:rPr>
+        <w:t>1</w:t>
+      </w:r>
+      <w:r>
+        <w:rPr>
+          <w:rFonts w:ascii="Consolas" w:eastAsia="Times New Roman" w:hAnsi="Consolas" w:cs="Times New Roman"/>
+          <w:color w:val="292929"/>
+          <w:sz w:val="16"/>
+          <w:szCs w:val="16"/>
+          <w:lang w:val="en-US" w:eastAsia="fr-CH"/>
+        </w:rPr>
+        <w:t xml:space="preserve">) </w:t>
+      </w:r>
+    </w:p>
+    <w:p>
+      <w:pPr>
+        <w:shd w:val="clear" w:color="auto" w:fill="FFFFFF"/>
+        <w:spacing w:after="0" w:line="285" w:lineRule="atLeast"/>
+        <w:rPr>
+          <w:rFonts w:ascii="Consolas" w:eastAsia="Times New Roman" w:hAnsi="Consolas" w:cs="Times New Roman"/>
+          <w:color w:val="292929"/>
+          <w:sz w:val="16"/>
+          <w:szCs w:val="16"/>
+          <w:lang w:val="en-US" w:eastAsia="fr-CH"/>
+        </w:rPr>
+      </w:pPr>
+      <w:r>
+        <w:rPr>
+          <w:rFonts w:ascii="Consolas" w:eastAsia="Times New Roman" w:hAnsi="Consolas" w:cs="Times New Roman"/>
+          <w:color w:val="292929"/>
+          <w:sz w:val="16"/>
+          <w:szCs w:val="16"/>
+          <w:lang w:val="en-US" w:eastAsia="fr-CH"/>
+        </w:rPr>
+        <w:t>    {</w:t>
+      </w:r>
+    </w:p>
+    <w:p>
+      <w:pPr>
+        <w:shd w:val="clear" w:color="auto" w:fill="FFFFFF"/>
+        <w:spacing w:after="0" w:line="285" w:lineRule="atLeast"/>
+        <w:rPr>
+          <w:rFonts w:ascii="Consolas" w:eastAsia="Times New Roman" w:hAnsi="Consolas" w:cs="Times New Roman"/>
+          <w:color w:val="292929"/>
+          <w:sz w:val="16"/>
+          <w:szCs w:val="16"/>
+          <w:lang w:val="en-US" w:eastAsia="fr-CH"/>
+        </w:rPr>
+      </w:pPr>
+      <w:r>
+        <w:rPr>
+          <w:rFonts w:ascii="Consolas" w:eastAsia="Times New Roman" w:hAnsi="Consolas" w:cs="Times New Roman"/>
+          <w:color w:val="292929"/>
+          <w:sz w:val="16"/>
+          <w:szCs w:val="16"/>
+          <w:lang w:val="en-US" w:eastAsia="fr-CH"/>
+        </w:rPr>
+        <w:t xml:space="preserve">        </w:t>
+      </w:r>
+      <w:r>
+        <w:rPr>
+          <w:rFonts w:ascii="Consolas" w:eastAsia="Times New Roman" w:hAnsi="Consolas" w:cs="Times New Roman"/>
+          <w:color w:val="0F4A85"/>
+          <w:sz w:val="16"/>
+          <w:szCs w:val="16"/>
+          <w:lang w:val="en-US" w:eastAsia="fr-CH"/>
+        </w:rPr>
+        <w:t>uint8_t</w:t>
+      </w:r>
+      <w:r>
+        <w:rPr>
+          <w:rFonts w:ascii="Consolas" w:eastAsia="Times New Roman" w:hAnsi="Consolas" w:cs="Times New Roman"/>
+          <w:color w:val="292929"/>
+          <w:sz w:val="16"/>
+          <w:szCs w:val="16"/>
+          <w:lang w:val="en-US" w:eastAsia="fr-CH"/>
+        </w:rPr>
+        <w:t xml:space="preserve"> out </w:t>
+      </w:r>
+      <w:r>
+        <w:rPr>
+          <w:rFonts w:ascii="Consolas" w:eastAsia="Times New Roman" w:hAnsi="Consolas" w:cs="Times New Roman"/>
+          <w:color w:val="000000"/>
+          <w:sz w:val="16"/>
+          <w:szCs w:val="16"/>
+          <w:lang w:val="en-US" w:eastAsia="fr-CH"/>
+        </w:rPr>
+        <w:t>=</w:t>
+      </w:r>
+      <w:r>
+        <w:rPr>
+          <w:rFonts w:ascii="Consolas" w:eastAsia="Times New Roman" w:hAnsi="Consolas" w:cs="Times New Roman"/>
+          <w:color w:val="292929"/>
+          <w:sz w:val="16"/>
+          <w:szCs w:val="16"/>
+          <w:lang w:val="en-US" w:eastAsia="fr-CH"/>
+        </w:rPr>
+        <w:t xml:space="preserve"> </w:t>
+      </w:r>
+      <w:r>
+        <w:rPr>
+          <w:rFonts w:ascii="Consolas" w:eastAsia="Times New Roman" w:hAnsi="Consolas" w:cs="Times New Roman"/>
+          <w:color w:val="5E2CBC"/>
+          <w:sz w:val="16"/>
+          <w:szCs w:val="16"/>
+          <w:lang w:val="en-US" w:eastAsia="fr-CH"/>
+        </w:rPr>
+        <w:t>lfsr_next</w:t>
+      </w:r>
+      <w:r>
+        <w:rPr>
+          <w:rFonts w:ascii="Consolas" w:eastAsia="Times New Roman" w:hAnsi="Consolas" w:cs="Times New Roman"/>
+          <w:color w:val="292929"/>
+          <w:sz w:val="16"/>
+          <w:szCs w:val="16"/>
+          <w:lang w:val="en-US" w:eastAsia="fr-CH"/>
+        </w:rPr>
+        <w:t>();</w:t>
+      </w:r>
+    </w:p>
+    <w:p>
+      <w:pPr>
+        <w:shd w:val="clear" w:color="auto" w:fill="FFFFFF"/>
+        <w:spacing w:after="0" w:line="285" w:lineRule="atLeast"/>
+        <w:rPr>
+          <w:rFonts w:ascii="Consolas" w:eastAsia="Times New Roman" w:hAnsi="Consolas" w:cs="Times New Roman"/>
+          <w:color w:val="292929"/>
+          <w:sz w:val="16"/>
+          <w:szCs w:val="16"/>
+          <w:lang w:eastAsia="fr-CH"/>
+        </w:rPr>
+      </w:pPr>
+      <w:r>
+        <w:rPr>
+          <w:rFonts w:ascii="Consolas" w:eastAsia="Times New Roman" w:hAnsi="Consolas" w:cs="Times New Roman"/>
+          <w:color w:val="292929"/>
+          <w:sz w:val="16"/>
+          <w:szCs w:val="16"/>
+          <w:lang w:val="en-US" w:eastAsia="fr-CH"/>
+        </w:rPr>
+        <w:t xml:space="preserve">        </w:t>
+      </w:r>
+      <w:r>
+        <w:rPr>
+          <w:rFonts w:ascii="Consolas" w:eastAsia="Times New Roman" w:hAnsi="Consolas" w:cs="Times New Roman"/>
+          <w:color w:val="001080"/>
+          <w:sz w:val="16"/>
+          <w:szCs w:val="16"/>
+          <w:lang w:eastAsia="fr-CH"/>
+        </w:rPr>
+        <w:t>LATAbits</w:t>
+      </w:r>
+      <w:r>
+        <w:rPr>
+          <w:rFonts w:ascii="Consolas" w:eastAsia="Times New Roman" w:hAnsi="Consolas" w:cs="Times New Roman"/>
+          <w:color w:val="292929"/>
+          <w:sz w:val="16"/>
+          <w:szCs w:val="16"/>
+          <w:lang w:eastAsia="fr-CH"/>
+        </w:rPr>
+        <w:t>.</w:t>
+      </w:r>
+      <w:r>
+        <w:rPr>
+          <w:rFonts w:ascii="Consolas" w:eastAsia="Times New Roman" w:hAnsi="Consolas" w:cs="Times New Roman"/>
+          <w:color w:val="001080"/>
+          <w:sz w:val="16"/>
+          <w:szCs w:val="16"/>
+          <w:lang w:eastAsia="fr-CH"/>
+        </w:rPr>
+        <w:t>LATA0</w:t>
+      </w:r>
+      <w:r>
+        <w:rPr>
+          <w:rFonts w:ascii="Consolas" w:eastAsia="Times New Roman" w:hAnsi="Consolas" w:cs="Times New Roman"/>
+          <w:color w:val="292929"/>
+          <w:sz w:val="16"/>
+          <w:szCs w:val="16"/>
+          <w:lang w:eastAsia="fr-CH"/>
+        </w:rPr>
+        <w:t xml:space="preserve"> </w:t>
+      </w:r>
+      <w:r>
+        <w:rPr>
+          <w:rFonts w:ascii="Consolas" w:eastAsia="Times New Roman" w:hAnsi="Consolas" w:cs="Times New Roman"/>
+          <w:color w:val="000000"/>
+          <w:sz w:val="16"/>
+          <w:szCs w:val="16"/>
+          <w:lang w:eastAsia="fr-CH"/>
+        </w:rPr>
+        <w:t>=</w:t>
+      </w:r>
+      <w:r>
+        <w:rPr>
+          <w:rFonts w:ascii="Consolas" w:eastAsia="Times New Roman" w:hAnsi="Consolas" w:cs="Times New Roman"/>
+          <w:color w:val="292929"/>
+          <w:sz w:val="16"/>
+          <w:szCs w:val="16"/>
+          <w:lang w:eastAsia="fr-CH"/>
+        </w:rPr>
+        <w:t xml:space="preserve"> out;</w:t>
+      </w:r>
+      <w:r>
+        <w:rPr>
+          <w:rFonts w:ascii="Consolas" w:eastAsia="Times New Roman" w:hAnsi="Consolas" w:cs="Times New Roman"/>
+          <w:color w:val="515151"/>
+          <w:sz w:val="16"/>
+          <w:szCs w:val="16"/>
+          <w:lang w:eastAsia="fr-CH"/>
+        </w:rPr>
+        <w:t xml:space="preserve">  // Écrit sur RA0</w:t>
+      </w:r>
+    </w:p>
+    <w:p>
+      <w:pPr>
+        <w:shd w:val="clear" w:color="auto" w:fill="FFFFFF"/>
+        <w:spacing w:after="0" w:line="285" w:lineRule="atLeast"/>
+        <w:rPr>
+          <w:rFonts w:ascii="Consolas" w:eastAsia="Times New Roman" w:hAnsi="Consolas" w:cs="Times New Roman"/>
+          <w:color w:val="292929"/>
+          <w:sz w:val="16"/>
+          <w:szCs w:val="16"/>
+          <w:lang w:eastAsia="fr-CH"/>
+        </w:rPr>
+      </w:pPr>
+      <w:r>
+        <w:rPr>
+          <w:rFonts w:ascii="Consolas" w:eastAsia="Times New Roman" w:hAnsi="Consolas" w:cs="Times New Roman"/>
+          <w:color w:val="292929"/>
+          <w:sz w:val="16"/>
+          <w:szCs w:val="16"/>
+          <w:lang w:eastAsia="fr-CH"/>
+        </w:rPr>
+        <w:t xml:space="preserve">        </w:t>
+      </w:r>
+      <w:r>
+        <w:rPr>
+          <w:rFonts w:ascii="Consolas" w:eastAsia="Times New Roman" w:hAnsi="Consolas" w:cs="Times New Roman"/>
+          <w:color w:val="5E2CBC"/>
+          <w:sz w:val="16"/>
+          <w:szCs w:val="16"/>
+          <w:lang w:eastAsia="fr-CH"/>
+        </w:rPr>
+        <w:t>__delay_ms</w:t>
+      </w:r>
+      <w:r>
+        <w:rPr>
+          <w:rFonts w:ascii="Consolas" w:eastAsia="Times New Roman" w:hAnsi="Consolas" w:cs="Times New Roman"/>
+          <w:color w:val="292929"/>
+          <w:sz w:val="16"/>
+          <w:szCs w:val="16"/>
+          <w:lang w:eastAsia="fr-CH"/>
+        </w:rPr>
+        <w:t>(</w:t>
+      </w:r>
+      <w:r>
+        <w:rPr>
+          <w:rFonts w:ascii="Consolas" w:eastAsia="Times New Roman" w:hAnsi="Consolas" w:cs="Times New Roman"/>
+          <w:color w:val="096D48"/>
+          <w:sz w:val="16"/>
+          <w:szCs w:val="16"/>
+          <w:lang w:eastAsia="fr-CH"/>
+        </w:rPr>
+        <w:t>50</w:t>
+      </w:r>
+      <w:r>
+        <w:rPr>
+          <w:rFonts w:ascii="Consolas" w:eastAsia="Times New Roman" w:hAnsi="Consolas" w:cs="Times New Roman"/>
+          <w:color w:val="292929"/>
+          <w:sz w:val="16"/>
+          <w:szCs w:val="16"/>
+          <w:lang w:eastAsia="fr-CH"/>
+        </w:rPr>
+        <w:t>);</w:t>
+      </w:r>
+      <w:r>
+        <w:rPr>
+          <w:rFonts w:ascii="Consolas" w:eastAsia="Times New Roman" w:hAnsi="Consolas" w:cs="Times New Roman"/>
+          <w:color w:val="515151"/>
+          <w:sz w:val="16"/>
+          <w:szCs w:val="16"/>
+          <w:lang w:eastAsia="fr-CH"/>
+        </w:rPr>
+        <w:t xml:space="preserve">        // Ajuster selon le besoin</w:t>
+      </w:r>
+    </w:p>
+    <w:p>
+      <w:pPr>
+        <w:shd w:val="clear" w:color="auto" w:fill="FFFFFF"/>
+        <w:spacing w:after="0" w:line="285" w:lineRule="atLeast"/>
+        <w:rPr>
+          <w:rFonts w:ascii="Consolas" w:eastAsia="Times New Roman" w:hAnsi="Consolas" w:cs="Times New Roman"/>
+          <w:color w:val="292929"/>
+          <w:sz w:val="16"/>
+          <w:szCs w:val="16"/>
+          <w:lang w:eastAsia="fr-CH"/>
+        </w:rPr>
+      </w:pPr>
+      <w:r>
+        <w:rPr>
+          <w:rFonts w:ascii="Consolas" w:eastAsia="Times New Roman" w:hAnsi="Consolas" w:cs="Times New Roman"/>
+          <w:color w:val="292929"/>
+          <w:sz w:val="16"/>
+          <w:szCs w:val="16"/>
+          <w:lang w:eastAsia="fr-CH"/>
+        </w:rPr>
+        <w:t>    }</w:t>
+      </w:r>
+    </w:p>
+    <w:p>
+      <w:pPr>
+        <w:shd w:val="clear" w:color="auto" w:fill="FFFFFF"/>
+        <w:spacing w:after="0" w:line="285" w:lineRule="atLeast"/>
+        <w:rPr>
+          <w:rFonts w:ascii="Consolas" w:eastAsia="Times New Roman" w:hAnsi="Consolas" w:cs="Times New Roman"/>
+          <w:color w:val="292929"/>
+          <w:sz w:val="16"/>
+          <w:szCs w:val="16"/>
+          <w:lang w:eastAsia="fr-CH"/>
+        </w:rPr>
+      </w:pPr>
+      <w:r>
+        <w:rPr>
+          <w:rFonts w:ascii="Consolas" w:eastAsia="Times New Roman" w:hAnsi="Consolas" w:cs="Times New Roman"/>
+          <w:color w:val="292929"/>
+          <w:sz w:val="16"/>
+          <w:szCs w:val="16"/>
+          <w:lang w:eastAsia="fr-CH"/>
+        </w:rPr>
+        <w:t>}</w:t>
+      </w:r>
+    </w:p>
+    <w:p>
+      <w:pPr>
+        <w:shd w:val="clear" w:color="auto" w:fill="FFFFFF"/>
+        <w:spacing w:after="0" w:line="285" w:lineRule="atLeast"/>
+        <w:rPr>
+          <w:rFonts w:ascii="Consolas" w:eastAsia="Times New Roman" w:hAnsi="Consolas" w:cs="Times New Roman"/>
+          <w:color w:val="292929"/>
+          <w:sz w:val="16"/>
+          <w:szCs w:val="16"/>
+          <w:lang w:eastAsia="fr-CH"/>
+        </w:rPr>
+      </w:pPr>
+    </w:p>
+    <w:p>
+      <w:pPr>
+        <w:shd w:val="clear" w:color="auto" w:fill="FFFFFF"/>
+        <w:spacing w:after="0" w:line="285" w:lineRule="atLeast"/>
+        <w:rPr>
+          <w:rFonts w:ascii="Consolas" w:eastAsia="Times New Roman" w:hAnsi="Consolas" w:cs="Times New Roman"/>
+          <w:color w:val="292929"/>
+          <w:sz w:val="16"/>
+          <w:szCs w:val="16"/>
+          <w:lang w:eastAsia="fr-CH"/>
+        </w:rPr>
+      </w:pPr>
       <w:r>
         <w:rPr>
           <w:rFonts w:ascii="Consolas" w:eastAsia="Times New Roman" w:hAnsi="Consolas" w:cs="Times New Roman"/>
@@ -8466,7 +9109,7 @@
           <w:szCs w:val="16"/>
           <w:lang w:eastAsia="fr-CH"/>
         </w:rPr>
-        <w:t>8_t</w:t>
+        <w:t>uint8_t</w:t>
       </w:r>
       <w:r>
         <w:rPr>
@@ -8478,7 +9121,16 @@
         </w:rPr>
         <w:t xml:space="preserve"> </w:t>
       </w:r>
-      <w:proofErr w:type="spellStart"/>
+      <w:r>
+        <w:rPr>
+          <w:rFonts w:ascii="Consolas" w:eastAsia="Times New Roman" w:hAnsi="Consolas" w:cs="Times New Roman"/>
+          <w:color w:val="5E2CBC"/>
+          <w:sz w:val="16"/>
+          <w:szCs w:val="16"/>
+          <w:lang w:eastAsia="fr-CH"/>
+        </w:rPr>
+        <w:t>lfsr_next</w:t>
+      </w:r>
       <w:r>
         <w:rPr>
           <w:rFonts w:ascii="Consolas" w:eastAsia="Times New Roman" w:hAnsi="Consolas" w:cs="Times New Roman"/>
@@ -8487,9 +9139,18 @@
           <w:szCs w:val="16"/>
           <w:lang w:eastAsia="fr-CH"/>
         </w:rPr>
-        <w:t>lfsr</w:t>
-      </w:r>
-      <w:proofErr w:type="spellEnd"/>
+        <w:t>(</w:t>
+      </w:r>
+      <w:r>
+        <w:rPr>
+          <w:rFonts w:ascii="Consolas" w:eastAsia="Times New Roman" w:hAnsi="Consolas" w:cs="Times New Roman"/>
+          <w:color w:val="0F4A85"/>
+          <w:sz w:val="16"/>
+          <w:szCs w:val="16"/>
+          <w:lang w:eastAsia="fr-CH"/>
+        </w:rPr>
+        <w:t>void</w:t>
+      </w:r>
       <w:r>
         <w:rPr>
           <w:rFonts w:ascii="Consolas" w:eastAsia="Times New Roman" w:hAnsi="Consolas" w:cs="Times New Roman"/>
@@ -8498,7 +9159,73 @@
           <w:szCs w:val="16"/>
           <w:lang w:eastAsia="fr-CH"/>
         </w:rPr>
-        <w:t xml:space="preserve"> </w:t>
+        <w:t xml:space="preserve">) </w:t>
+      </w:r>
+    </w:p>
+    <w:p>
+      <w:pPr>
+        <w:shd w:val="clear" w:color="auto" w:fill="FFFFFF"/>
+        <w:spacing w:after="0" w:line="285" w:lineRule="atLeast"/>
+        <w:rPr>
+          <w:rFonts w:ascii="Consolas" w:eastAsia="Times New Roman" w:hAnsi="Consolas" w:cs="Times New Roman"/>
+          <w:color w:val="292929"/>
+          <w:sz w:val="16"/>
+          <w:szCs w:val="16"/>
+          <w:lang w:eastAsia="fr-CH"/>
+        </w:rPr>
+      </w:pPr>
+      <w:r>
+        <w:rPr>
+          <w:rFonts w:ascii="Consolas" w:eastAsia="Times New Roman" w:hAnsi="Consolas" w:cs="Times New Roman"/>
+          <w:color w:val="292929"/>
+          <w:sz w:val="16"/>
+          <w:szCs w:val="16"/>
+          <w:lang w:eastAsia="fr-CH"/>
+        </w:rPr>
+        <w:t>{</w:t>
+      </w:r>
+    </w:p>
+    <w:p>
+      <w:pPr>
+        <w:shd w:val="clear" w:color="auto" w:fill="FFFFFF"/>
+        <w:spacing w:after="0" w:line="285" w:lineRule="atLeast"/>
+        <w:rPr>
+          <w:rFonts w:ascii="Consolas" w:eastAsia="Times New Roman" w:hAnsi="Consolas" w:cs="Times New Roman"/>
+          <w:color w:val="292929"/>
+          <w:sz w:val="16"/>
+          <w:szCs w:val="16"/>
+          <w:lang w:eastAsia="fr-CH"/>
+        </w:rPr>
+      </w:pPr>
+      <w:r>
+        <w:rPr>
+          <w:rFonts w:ascii="Consolas" w:eastAsia="Times New Roman" w:hAnsi="Consolas" w:cs="Times New Roman"/>
+          <w:color w:val="292929"/>
+          <w:sz w:val="16"/>
+          <w:szCs w:val="16"/>
+          <w:lang w:eastAsia="fr-CH"/>
+        </w:rPr>
+        <w:t xml:space="preserve">    </w:t>
+      </w:r>
+      <w:r>
+        <w:rPr>
+          <w:rFonts w:ascii="Consolas" w:eastAsia="Times New Roman" w:hAnsi="Consolas" w:cs="Times New Roman"/>
+          <w:color w:val="0F4A85"/>
+          <w:sz w:val="16"/>
+          <w:szCs w:val="16"/>
+          <w:lang w:eastAsia="fr-CH"/>
+        </w:rPr>
+        <w:t>uint8_t</w:t>
+      </w:r>
+      <w:r>
+        <w:rPr>
+          <w:rFonts w:ascii="Consolas" w:eastAsia="Times New Roman" w:hAnsi="Consolas" w:cs="Times New Roman"/>
+          <w:color w:val="292929"/>
+          <w:sz w:val="16"/>
+          <w:szCs w:val="16"/>
+          <w:lang w:eastAsia="fr-CH"/>
+        </w:rPr>
+        <w:t xml:space="preserve"> bit </w:t>
       </w:r>
       <w:r>
         <w:rPr>
@@ -8518,6 +9245,26 @@
           <w:szCs w:val="16"/>
           <w:lang w:eastAsia="fr-CH"/>
         </w:rPr>
+        <w:t xml:space="preserve"> ((lfsr </w:t>
+      </w:r>
+      <w:r>
+        <w:rPr>
+          <w:rFonts w:ascii="Consolas" w:eastAsia="Times New Roman" w:hAnsi="Consolas" w:cs="Times New Roman"/>
+          <w:color w:val="000000"/>
+          <w:sz w:val="16"/>
+          <w:szCs w:val="16"/>
+          <w:lang w:eastAsia="fr-CH"/>
+        </w:rPr>
+        <w:t>&gt;&gt;</w:t>
+      </w:r>
+      <w:r>
+        <w:rPr>
+          <w:rFonts w:ascii="Consolas" w:eastAsia="Times New Roman" w:hAnsi="Consolas" w:cs="Times New Roman"/>
+          <w:color w:val="292929"/>
+          <w:sz w:val="16"/>
+          <w:szCs w:val="16"/>
+          <w:lang w:eastAsia="fr-CH"/>
+        </w:rPr>
         <w:t xml:space="preserve"> </w:t>
       </w:r>
       <w:r>
@@ -8528,9 +9275,58 @@
           <w:szCs w:val="16"/>
           <w:lang w:eastAsia="fr-CH"/>
         </w:rPr>
-        <w:t>0</w:t>
-      </w:r>
-      <w:proofErr w:type="gramStart"/>
+        <w:t>7</w:t>
+      </w:r>
+      <w:r>
+        <w:rPr>
+          <w:rFonts w:ascii="Consolas" w:eastAsia="Times New Roman" w:hAnsi="Consolas" w:cs="Times New Roman"/>
+          <w:color w:val="292929"/>
+          <w:sz w:val="16"/>
+          <w:szCs w:val="16"/>
+          <w:lang w:eastAsia="fr-CH"/>
+        </w:rPr>
+        <w:t xml:space="preserve">) </w:t>
+      </w:r>
+      <w:r>
+        <w:rPr>
+          <w:rFonts w:ascii="Consolas" w:eastAsia="Times New Roman" w:hAnsi="Consolas" w:cs="Times New Roman"/>
+          <w:color w:val="000000"/>
+          <w:sz w:val="16"/>
+          <w:szCs w:val="16"/>
+          <w:lang w:eastAsia="fr-CH"/>
+        </w:rPr>
+        <w:t>^</w:t>
+      </w:r>
+      <w:r>
+        <w:rPr>
+          <w:rFonts w:ascii="Consolas" w:eastAsia="Times New Roman" w:hAnsi="Consolas" w:cs="Times New Roman"/>
+          <w:color w:val="292929"/>
+          <w:sz w:val="16"/>
+          <w:szCs w:val="16"/>
+          <w:lang w:eastAsia="fr-CH"/>
+        </w:rPr>
+        <w:t xml:space="preserve"> (lfsr </w:t>
+      </w:r>
+      <w:r>
+        <w:rPr>
+          <w:rFonts w:ascii="Consolas" w:eastAsia="Times New Roman" w:hAnsi="Consolas" w:cs="Times New Roman"/>
+          <w:color w:val="000000"/>
+          <w:sz w:val="16"/>
+          <w:szCs w:val="16"/>
+          <w:lang w:eastAsia="fr-CH"/>
+        </w:rPr>
+        <w:t>&gt;&gt;</w:t>
+      </w:r>
+      <w:r>
+        <w:rPr>
+          <w:rFonts w:ascii="Consolas" w:eastAsia="Times New Roman" w:hAnsi="Consolas" w:cs="Times New Roman"/>
+          <w:color w:val="292929"/>
+          <w:sz w:val="16"/>
+          <w:szCs w:val="16"/>
+          <w:lang w:eastAsia="fr-CH"/>
+        </w:rPr>
+        <w:t xml:space="preserve"> </w:t>
+      </w:r>
       <w:r>
         <w:rPr>
           <w:rFonts w:ascii="Consolas" w:eastAsia="Times New Roman" w:hAnsi="Consolas" w:cs="Times New Roman"/>
@@ -8539,7 +9335,7 @@
           <w:szCs w:val="16"/>
           <w:lang w:eastAsia="fr-CH"/>
         </w:rPr>
-        <w:t>xAC</w:t>
+        <w:t>5</w:t>
       </w:r>
       <w:r>
         <w:rPr>
@@ -8549,9 +9345,354 @@
           <w:szCs w:val="16"/>
           <w:lang w:eastAsia="fr-CH"/>
         </w:rPr>
+        <w:t xml:space="preserve">) </w:t>
+      </w:r>
+      <w:r>
+        <w:rPr>
+          <w:rFonts w:ascii="Consolas" w:eastAsia="Times New Roman" w:hAnsi="Consolas" w:cs="Times New Roman"/>
+          <w:color w:val="000000"/>
+          <w:sz w:val="16"/>
+          <w:szCs w:val="16"/>
+          <w:lang w:eastAsia="fr-CH"/>
+        </w:rPr>
+        <w:t>^</w:t>
+      </w:r>
+      <w:r>
+        <w:rPr>
+          <w:rFonts w:ascii="Consolas" w:eastAsia="Times New Roman" w:hAnsi="Consolas" w:cs="Times New Roman"/>
+          <w:color w:val="292929"/>
+          <w:sz w:val="16"/>
+          <w:szCs w:val="16"/>
+          <w:lang w:eastAsia="fr-CH"/>
+        </w:rPr>
+        <w:t xml:space="preserve"> (lfsr </w:t>
+      </w:r>
+      <w:r>
+        <w:rPr>
+          <w:rFonts w:ascii="Consolas" w:eastAsia="Times New Roman" w:hAnsi="Consolas" w:cs="Times New Roman"/>
+          <w:color w:val="000000"/>
+          <w:sz w:val="16"/>
+          <w:szCs w:val="16"/>
+          <w:lang w:eastAsia="fr-CH"/>
+        </w:rPr>
+        <w:t>&gt;&gt;</w:t>
+      </w:r>
+      <w:r>
+        <w:rPr>
+          <w:rFonts w:ascii="Consolas" w:eastAsia="Times New Roman" w:hAnsi="Consolas" w:cs="Times New Roman"/>
+          <w:color w:val="292929"/>
+          <w:sz w:val="16"/>
+          <w:szCs w:val="16"/>
+          <w:lang w:eastAsia="fr-CH"/>
+        </w:rPr>
+        <w:t xml:space="preserve"> </w:t>
+      </w:r>
+      <w:r>
+        <w:rPr>
+          <w:rFonts w:ascii="Consolas" w:eastAsia="Times New Roman" w:hAnsi="Consolas" w:cs="Times New Roman"/>
+          <w:color w:val="096D48"/>
+          <w:sz w:val="16"/>
+          <w:szCs w:val="16"/>
+          <w:lang w:eastAsia="fr-CH"/>
+        </w:rPr>
+        <w:t>4</w:t>
+      </w:r>
+      <w:r>
+        <w:rPr>
+          <w:rFonts w:ascii="Consolas" w:eastAsia="Times New Roman" w:hAnsi="Consolas" w:cs="Times New Roman"/>
+          <w:color w:val="292929"/>
+          <w:sz w:val="16"/>
+          <w:szCs w:val="16"/>
+          <w:lang w:eastAsia="fr-CH"/>
+        </w:rPr>
+        <w:t xml:space="preserve">) </w:t>
+      </w:r>
+      <w:r>
+        <w:rPr>
+          <w:rFonts w:ascii="Consolas" w:eastAsia="Times New Roman" w:hAnsi="Consolas" w:cs="Times New Roman"/>
+          <w:color w:val="000000"/>
+          <w:sz w:val="16"/>
+          <w:szCs w:val="16"/>
+          <w:lang w:eastAsia="fr-CH"/>
+        </w:rPr>
+        <w:t>^</w:t>
+      </w:r>
+      <w:r>
+        <w:rPr>
+          <w:rFonts w:ascii="Consolas" w:eastAsia="Times New Roman" w:hAnsi="Consolas" w:cs="Times New Roman"/>
+          <w:color w:val="292929"/>
+          <w:sz w:val="16"/>
+          <w:szCs w:val="16"/>
+          <w:lang w:eastAsia="fr-CH"/>
+        </w:rPr>
+        <w:t xml:space="preserve"> (lfsr </w:t>
+      </w:r>
+      <w:r>
+        <w:rPr>
+          <w:rFonts w:ascii="Consolas" w:eastAsia="Times New Roman" w:hAnsi="Consolas" w:cs="Times New Roman"/>
+          <w:color w:val="000000"/>
+          <w:sz w:val="16"/>
+          <w:szCs w:val="16"/>
+          <w:lang w:eastAsia="fr-CH"/>
+        </w:rPr>
+        <w:t>&gt;&gt;</w:t>
+      </w:r>
+      <w:r>
+        <w:rPr>
+          <w:rFonts w:ascii="Consolas" w:eastAsia="Times New Roman" w:hAnsi="Consolas" w:cs="Times New Roman"/>
+          <w:color w:val="292929"/>
+          <w:sz w:val="16"/>
+          <w:szCs w:val="16"/>
+          <w:lang w:eastAsia="fr-CH"/>
+        </w:rPr>
+        <w:t xml:space="preserve"> </w:t>
+      </w:r>
+      <w:r>
+        <w:rPr>
+          <w:rFonts w:ascii="Consolas" w:eastAsia="Times New Roman" w:hAnsi="Consolas" w:cs="Times New Roman"/>
+          <w:color w:val="096D48"/>
+          <w:sz w:val="16"/>
+          <w:szCs w:val="16"/>
+          <w:lang w:eastAsia="fr-CH"/>
+        </w:rPr>
+        <w:t>3</w:t>
+      </w:r>
+      <w:r>
+        <w:rPr>
+          <w:rFonts w:ascii="Consolas" w:eastAsia="Times New Roman" w:hAnsi="Consolas" w:cs="Times New Roman"/>
+          <w:color w:val="292929"/>
+          <w:sz w:val="16"/>
+          <w:szCs w:val="16"/>
+          <w:lang w:eastAsia="fr-CH"/>
+        </w:rPr>
+        <w:t xml:space="preserve">)) </w:t>
+      </w:r>
+      <w:r>
+        <w:rPr>
+          <w:rFonts w:ascii="Consolas" w:eastAsia="Times New Roman" w:hAnsi="Consolas" w:cs="Times New Roman"/>
+          <w:color w:val="000000"/>
+          <w:sz w:val="16"/>
+          <w:szCs w:val="16"/>
+          <w:lang w:eastAsia="fr-CH"/>
+        </w:rPr>
+        <w:t>&amp;</w:t>
+      </w:r>
+      <w:r>
+        <w:rPr>
+          <w:rFonts w:ascii="Consolas" w:eastAsia="Times New Roman" w:hAnsi="Consolas" w:cs="Times New Roman"/>
+          <w:color w:val="292929"/>
+          <w:sz w:val="16"/>
+          <w:szCs w:val="16"/>
+          <w:lang w:eastAsia="fr-CH"/>
+        </w:rPr>
+        <w:t xml:space="preserve"> </w:t>
+      </w:r>
+      <w:r>
+        <w:rPr>
+          <w:rFonts w:ascii="Consolas" w:eastAsia="Times New Roman" w:hAnsi="Consolas" w:cs="Times New Roman"/>
+          <w:color w:val="096D48"/>
+          <w:sz w:val="16"/>
+          <w:szCs w:val="16"/>
+          <w:lang w:eastAsia="fr-CH"/>
+        </w:rPr>
+        <w:t>1</w:t>
+      </w:r>
+      <w:r>
+        <w:rPr>
+          <w:rFonts w:ascii="Consolas" w:eastAsia="Times New Roman" w:hAnsi="Consolas" w:cs="Times New Roman"/>
+          <w:color w:val="292929"/>
+          <w:sz w:val="16"/>
+          <w:szCs w:val="16"/>
+          <w:lang w:eastAsia="fr-CH"/>
+        </w:rPr>
         <w:t>;</w:t>
       </w:r>
-      <w:proofErr w:type="gramEnd"/>
+    </w:p>
+    <w:p>
+      <w:pPr>
+        <w:shd w:val="clear" w:color="auto" w:fill="FFFFFF"/>
+        <w:spacing w:after="0" w:line="285" w:lineRule="atLeast"/>
+        <w:rPr>
+          <w:rFonts w:ascii="Consolas" w:eastAsia="Times New Roman" w:hAnsi="Consolas" w:cs="Times New Roman"/>
+          <w:color w:val="292929"/>
+          <w:sz w:val="16"/>
+          <w:szCs w:val="16"/>
+          <w:lang w:eastAsia="fr-CH"/>
+        </w:rPr>
+      </w:pPr>
+      <w:r>
+        <w:rPr>
+          <w:rFonts w:ascii="Consolas" w:eastAsia="Times New Roman" w:hAnsi="Consolas" w:cs="Times New Roman"/>
+          <w:color w:val="292929"/>
+          <w:sz w:val="16"/>
+          <w:szCs w:val="16"/>
+          <w:lang w:eastAsia="fr-CH"/>
+        </w:rPr>
+        <w:t xml:space="preserve">    lfsr </w:t>
+      </w:r>
+      <w:r>
+        <w:rPr>
+          <w:rFonts w:ascii="Consolas" w:eastAsia="Times New Roman" w:hAnsi="Consolas" w:cs="Times New Roman"/>
+          <w:color w:val="000000"/>
+          <w:sz w:val="16"/>
+          <w:szCs w:val="16"/>
+          <w:lang w:eastAsia="fr-CH"/>
+        </w:rPr>
+        <w:t>=</w:t>
+      </w:r>
+      <w:r>
+        <w:rPr>
+          <w:rFonts w:ascii="Consolas" w:eastAsia="Times New Roman" w:hAnsi="Consolas" w:cs="Times New Roman"/>
+          <w:color w:val="292929"/>
+          <w:sz w:val="16"/>
+          <w:szCs w:val="16"/>
+          <w:lang w:eastAsia="fr-CH"/>
+        </w:rPr>
+        <w:t xml:space="preserve"> (lfsr </w:t>
+      </w:r>
+      <w:r>
+        <w:rPr>
+          <w:rFonts w:ascii="Consolas" w:eastAsia="Times New Roman" w:hAnsi="Consolas" w:cs="Times New Roman"/>
+          <w:color w:val="000000"/>
+          <w:sz w:val="16"/>
+          <w:szCs w:val="16"/>
+          <w:lang w:eastAsia="fr-CH"/>
+        </w:rPr>
+        <w:t>&lt;&lt;</w:t>
+      </w:r>
+      <w:r>
+        <w:rPr>
+          <w:rFonts w:ascii="Consolas" w:eastAsia="Times New Roman" w:hAnsi="Consolas" w:cs="Times New Roman"/>
+          <w:color w:val="292929"/>
+          <w:sz w:val="16"/>
+          <w:szCs w:val="16"/>
+          <w:lang w:eastAsia="fr-CH"/>
+        </w:rPr>
+        <w:t xml:space="preserve"> </w:t>
+      </w:r>
+      <w:r>
+        <w:rPr>
+          <w:rFonts w:ascii="Consolas" w:eastAsia="Times New Roman" w:hAnsi="Consolas" w:cs="Times New Roman"/>
+          <w:color w:val="096D48"/>
+          <w:sz w:val="16"/>
+          <w:szCs w:val="16"/>
+          <w:lang w:eastAsia="fr-CH"/>
+        </w:rPr>
+        <w:t>1</w:t>
+      </w:r>
+      <w:r>
+        <w:rPr>
+          <w:rFonts w:ascii="Consolas" w:eastAsia="Times New Roman" w:hAnsi="Consolas" w:cs="Times New Roman"/>
+          <w:color w:val="292929"/>
+          <w:sz w:val="16"/>
+          <w:szCs w:val="16"/>
+          <w:lang w:eastAsia="fr-CH"/>
+        </w:rPr>
+        <w:t xml:space="preserve">) </w:t>
+      </w:r>
+      <w:r>
+        <w:rPr>
+          <w:rFonts w:ascii="Consolas" w:eastAsia="Times New Roman" w:hAnsi="Consolas" w:cs="Times New Roman"/>
+          <w:color w:val="000000"/>
+          <w:sz w:val="16"/>
+          <w:szCs w:val="16"/>
+          <w:lang w:eastAsia="fr-CH"/>
+        </w:rPr>
+        <w:t>|</w:t>
+      </w:r>
+      <w:r>
+        <w:rPr>
+          <w:rFonts w:ascii="Consolas" w:eastAsia="Times New Roman" w:hAnsi="Consolas" w:cs="Times New Roman"/>
+          <w:color w:val="292929"/>
+          <w:sz w:val="16"/>
+          <w:szCs w:val="16"/>
+          <w:lang w:eastAsia="fr-CH"/>
+        </w:rPr>
+        <w:t xml:space="preserve"> bit;</w:t>
+      </w:r>
+    </w:p>
+    <w:p>
+      <w:pPr>
+        <w:shd w:val="clear" w:color="auto" w:fill="FFFFFF"/>
+        <w:spacing w:after="0" w:line="285" w:lineRule="atLeast"/>
+        <w:rPr>
+          <w:rFonts w:ascii="Consolas" w:eastAsia="Times New Roman" w:hAnsi="Consolas" w:cs="Times New Roman"/>
+          <w:color w:val="292929"/>
+          <w:sz w:val="16"/>
+          <w:szCs w:val="16"/>
+          <w:lang w:eastAsia="fr-CH"/>
+        </w:rPr>
+      </w:pPr>
+      <w:r>
+        <w:rPr>
+          <w:rFonts w:ascii="Consolas" w:eastAsia="Times New Roman" w:hAnsi="Consolas" w:cs="Times New Roman"/>
+          <w:color w:val="292929"/>
+          <w:sz w:val="16"/>
+          <w:szCs w:val="16"/>
+          <w:lang w:eastAsia="fr-CH"/>
+        </w:rPr>
+        <w:t xml:space="preserve">    </w:t>
+      </w:r>
+      <w:r>
+        <w:rPr>
+          <w:rFonts w:ascii="Consolas" w:eastAsia="Times New Roman" w:hAnsi="Consolas" w:cs="Times New Roman"/>
+          <w:color w:val="B5200D"/>
+          <w:sz w:val="16"/>
+          <w:szCs w:val="16"/>
+          <w:lang w:eastAsia="fr-CH"/>
+        </w:rPr>
+        <w:t>return</w:t>
+      </w:r>
+      <w:r>
+        <w:rPr>
+          <w:rFonts w:ascii="Consolas" w:eastAsia="Times New Roman" w:hAnsi="Consolas" w:cs="Times New Roman"/>
+          <w:color w:val="292929"/>
+          <w:sz w:val="16"/>
+          <w:szCs w:val="16"/>
+          <w:lang w:eastAsia="fr-CH"/>
+        </w:rPr>
+        <w:t xml:space="preserve"> lfsr </w:t>
+      </w:r>
+      <w:r>
+        <w:rPr>
+          <w:rFonts w:ascii="Consolas" w:eastAsia="Times New Roman" w:hAnsi="Consolas" w:cs="Times New Roman"/>
+          <w:color w:val="000000"/>
+          <w:sz w:val="16"/>
+          <w:szCs w:val="16"/>
+          <w:lang w:eastAsia="fr-CH"/>
+        </w:rPr>
+        <w:t>&amp;</w:t>
+      </w:r>
+      <w:r>
+        <w:rPr>
+          <w:rFonts w:ascii="Consolas" w:eastAsia="Times New Roman" w:hAnsi="Consolas" w:cs="Times New Roman"/>
+          <w:color w:val="292929"/>
+          <w:sz w:val="16"/>
+          <w:szCs w:val="16"/>
+          <w:lang w:eastAsia="fr-CH"/>
+        </w:rPr>
+        <w:t xml:space="preserve"> </w:t>
+      </w:r>
+      <w:r>
+        <w:rPr>
+          <w:rFonts w:ascii="Consolas" w:eastAsia="Times New Roman" w:hAnsi="Consolas" w:cs="Times New Roman"/>
+          <w:color w:val="096D48"/>
+          <w:sz w:val="16"/>
+          <w:szCs w:val="16"/>
+          <w:lang w:eastAsia="fr-CH"/>
+        </w:rPr>
+        <w:t>1</w:t>
+      </w:r>
+      <w:r>
+        <w:rPr>
+          <w:rFonts w:ascii="Consolas" w:eastAsia="Times New Roman" w:hAnsi="Consolas" w:cs="Times New Roman"/>
+          <w:color w:val="292929"/>
+          <w:sz w:val="16"/>
+          <w:szCs w:val="16"/>
+          <w:lang w:eastAsia="fr-CH"/>
+        </w:rPr>
+        <w:t>;</w:t>
+      </w:r>
       <w:r>
         <w:rPr>
           <w:rFonts w:ascii="Consolas" w:eastAsia="Times New Roman" w:hAnsi="Consolas" w:cs="Times New Roman"/>
@@ -8560,1519 +9701,7 @@
           <w:szCs w:val="16"/>
           <w:lang w:eastAsia="fr-CH"/>
         </w:rPr>
-        <w:t xml:space="preserve"> // </w:t>
-      </w:r>
-      <w:proofErr w:type="spellStart"/>
-      <w:r>
-        <w:rPr>
-          <w:rFonts w:ascii="Consolas" w:eastAsia="Times New Roman" w:hAnsi="Consolas" w:cs="Times New Roman"/>
-          <w:color w:val="515151"/>
-          <w:sz w:val="16"/>
-          <w:szCs w:val="16"/>
-          <w:lang w:eastAsia="fr-CH"/>
-        </w:rPr>
-        <w:t>Seed</w:t>
-      </w:r>
-      <w:proofErr w:type="spellEnd"/>
-      <w:r>
-        <w:rPr>
-          <w:rFonts w:ascii="Consolas" w:eastAsia="Times New Roman" w:hAnsi="Consolas" w:cs="Times New Roman"/>
-          <w:color w:val="515151"/>
-          <w:sz w:val="16"/>
-          <w:szCs w:val="16"/>
-          <w:lang w:eastAsia="fr-CH"/>
-        </w:rPr>
-        <w:t xml:space="preserve"> non nul</w:t>
-      </w:r>
-    </w:p>
-    <w:p>
-      <w:pPr>
-        <w:rPr>
-          <w:sz w:val="16"/>
-          <w:szCs w:val="16"/>
-        </w:rPr>
-      </w:pPr>
-    </w:p>
-    <w:p>
-      <w:pPr>
-        <w:shd w:val="clear" w:color="auto" w:fill="FFFFFF"/>
-        <w:spacing w:after="0" w:line="285" w:lineRule="atLeast"/>
-        <w:rPr>
-          <w:rFonts w:ascii="Consolas" w:eastAsia="Times New Roman" w:hAnsi="Consolas" w:cs="Times New Roman"/>
-          <w:color w:val="292929"/>
-          <w:sz w:val="16"/>
-          <w:szCs w:val="16"/>
-          <w:lang w:val="en-US" w:eastAsia="fr-CH"/>
-        </w:rPr>
-      </w:pPr>
-      <w:r>
-        <w:rPr>
-          <w:rFonts w:ascii="Consolas" w:eastAsia="Times New Roman" w:hAnsi="Consolas" w:cs="Times New Roman"/>
-          <w:color w:val="0F4A85"/>
-          <w:sz w:val="16"/>
-          <w:szCs w:val="16"/>
-          <w:lang w:val="en-US" w:eastAsia="fr-CH"/>
-        </w:rPr>
-        <w:t>void</w:t>
-      </w:r>
-      <w:r>
-        <w:rPr>
-          <w:rFonts w:ascii="Consolas" w:eastAsia="Times New Roman" w:hAnsi="Consolas" w:cs="Times New Roman"/>
-          <w:color w:val="292929"/>
-          <w:sz w:val="16"/>
-          <w:szCs w:val="16"/>
-          <w:lang w:val="en-US" w:eastAsia="fr-CH"/>
-        </w:rPr>
-        <w:t xml:space="preserve"> </w:t>
-      </w:r>
-      <w:r>
-        <w:rPr>
-          <w:rFonts w:ascii="Consolas" w:eastAsia="Times New Roman" w:hAnsi="Consolas" w:cs="Times New Roman"/>
-          <w:color w:val="5E2CBC"/>
-          <w:sz w:val="16"/>
-          <w:szCs w:val="16"/>
-          <w:lang w:val="en-US" w:eastAsia="fr-CH"/>
-        </w:rPr>
-        <w:t>main</w:t>
-      </w:r>
-      <w:r>
-        <w:rPr>
-          <w:rFonts w:ascii="Consolas" w:eastAsia="Times New Roman" w:hAnsi="Consolas" w:cs="Times New Roman"/>
-          <w:color w:val="292929"/>
-          <w:sz w:val="16"/>
-          <w:szCs w:val="16"/>
-          <w:lang w:val="en-US" w:eastAsia="fr-CH"/>
-        </w:rPr>
-        <w:t>(</w:t>
-      </w:r>
-      <w:r>
-        <w:rPr>
-          <w:rFonts w:ascii="Consolas" w:eastAsia="Times New Roman" w:hAnsi="Consolas" w:cs="Times New Roman"/>
-          <w:color w:val="0F4A85"/>
-          <w:sz w:val="16"/>
-          <w:szCs w:val="16"/>
-          <w:lang w:val="en-US" w:eastAsia="fr-CH"/>
-        </w:rPr>
-        <w:t>void</w:t>
-      </w:r>
-      <w:r>
-        <w:rPr>
-          <w:rFonts w:ascii="Consolas" w:eastAsia="Times New Roman" w:hAnsi="Consolas" w:cs="Times New Roman"/>
-          <w:color w:val="292929"/>
-          <w:sz w:val="16"/>
-          <w:szCs w:val="16"/>
-          <w:lang w:val="en-US" w:eastAsia="fr-CH"/>
-        </w:rPr>
-        <w:t xml:space="preserve">) </w:t>
-      </w:r>
-    </w:p>
-    <w:p>
-      <w:pPr>
-        <w:shd w:val="clear" w:color="auto" w:fill="FFFFFF"/>
-        <w:spacing w:after="0" w:line="285" w:lineRule="atLeast"/>
-        <w:rPr>
-          <w:rFonts w:ascii="Consolas" w:eastAsia="Times New Roman" w:hAnsi="Consolas" w:cs="Times New Roman"/>
-          <w:color w:val="292929"/>
-          <w:sz w:val="16"/>
-          <w:szCs w:val="16"/>
-          <w:lang w:val="en-US" w:eastAsia="fr-CH"/>
-        </w:rPr>
-      </w:pPr>
-      <w:r>
-        <w:rPr>
-          <w:rFonts w:ascii="Consolas" w:eastAsia="Times New Roman" w:hAnsi="Consolas" w:cs="Times New Roman"/>
-          <w:color w:val="292929"/>
-          <w:sz w:val="16"/>
-          <w:szCs w:val="16"/>
-          <w:lang w:val="en-US" w:eastAsia="fr-CH"/>
-        </w:rPr>
-        <w:t>{</w:t>
-      </w:r>
-    </w:p>
-    <w:p>
-      <w:pPr>
-        <w:shd w:val="clear" w:color="auto" w:fill="FFFFFF"/>
-        <w:spacing w:after="0" w:line="285" w:lineRule="atLeast"/>
-        <w:rPr>
-          <w:rFonts w:ascii="Consolas" w:eastAsia="Times New Roman" w:hAnsi="Consolas" w:cs="Times New Roman"/>
-          <w:color w:val="292929"/>
-          <w:sz w:val="16"/>
-          <w:szCs w:val="16"/>
-          <w:lang w:val="en-US" w:eastAsia="fr-CH"/>
-        </w:rPr>
-      </w:pPr>
-      <w:r>
-        <w:rPr>
-          <w:rFonts w:ascii="Consolas" w:eastAsia="Times New Roman" w:hAnsi="Consolas" w:cs="Times New Roman"/>
-          <w:color w:val="292929"/>
-          <w:sz w:val="16"/>
-          <w:szCs w:val="16"/>
-          <w:lang w:val="en-US" w:eastAsia="fr-CH"/>
-        </w:rPr>
-        <w:t xml:space="preserve">    </w:t>
-      </w:r>
-    </w:p>
-    <w:p>
-      <w:pPr>
-        <w:shd w:val="clear" w:color="auto" w:fill="FFFFFF"/>
-        <w:spacing w:after="0" w:line="285" w:lineRule="atLeast"/>
-        <w:rPr>
-          <w:rFonts w:ascii="Consolas" w:eastAsia="Times New Roman" w:hAnsi="Consolas" w:cs="Times New Roman"/>
-          <w:color w:val="292929"/>
-          <w:sz w:val="16"/>
-          <w:szCs w:val="16"/>
-          <w:lang w:val="en-US" w:eastAsia="fr-CH"/>
-        </w:rPr>
-      </w:pPr>
-      <w:r>
-        <w:rPr>
-          <w:rFonts w:ascii="Consolas" w:eastAsia="Times New Roman" w:hAnsi="Consolas" w:cs="Times New Roman"/>
-          <w:color w:val="292929"/>
-          <w:sz w:val="16"/>
-          <w:szCs w:val="16"/>
-          <w:lang w:val="en-US" w:eastAsia="fr-CH"/>
-        </w:rPr>
-        <w:t xml:space="preserve">    </w:t>
-      </w:r>
-      <w:proofErr w:type="spellStart"/>
-      <w:proofErr w:type="gramStart"/>
-      <w:r>
-        <w:rPr>
-          <w:rFonts w:ascii="Consolas" w:eastAsia="Times New Roman" w:hAnsi="Consolas" w:cs="Times New Roman"/>
-          <w:color w:val="5E2CBC"/>
-          <w:sz w:val="16"/>
-          <w:szCs w:val="16"/>
-          <w:lang w:val="en-US" w:eastAsia="fr-CH"/>
-        </w:rPr>
-        <w:t>InitPic</w:t>
-      </w:r>
-      <w:proofErr w:type="spellEnd"/>
-      <w:r>
-        <w:rPr>
-          <w:rFonts w:ascii="Consolas" w:eastAsia="Times New Roman" w:hAnsi="Consolas" w:cs="Times New Roman"/>
-          <w:color w:val="292929"/>
-          <w:sz w:val="16"/>
-          <w:szCs w:val="16"/>
-          <w:lang w:val="en-US" w:eastAsia="fr-CH"/>
-        </w:rPr>
-        <w:t>();</w:t>
-      </w:r>
-      <w:proofErr w:type="gramEnd"/>
-    </w:p>
-    <w:p>
-      <w:pPr>
-        <w:shd w:val="clear" w:color="auto" w:fill="FFFFFF"/>
-        <w:spacing w:after="0" w:line="285" w:lineRule="atLeast"/>
-        <w:rPr>
-          <w:rFonts w:ascii="Consolas" w:eastAsia="Times New Roman" w:hAnsi="Consolas" w:cs="Times New Roman"/>
-          <w:color w:val="292929"/>
-          <w:sz w:val="16"/>
-          <w:szCs w:val="16"/>
-          <w:lang w:val="en-US" w:eastAsia="fr-CH"/>
-        </w:rPr>
-      </w:pPr>
-      <w:r>
-        <w:rPr>
-          <w:rFonts w:ascii="Consolas" w:eastAsia="Times New Roman" w:hAnsi="Consolas" w:cs="Times New Roman"/>
-          <w:color w:val="292929"/>
-          <w:sz w:val="16"/>
-          <w:szCs w:val="16"/>
-          <w:lang w:val="en-US" w:eastAsia="fr-CH"/>
-        </w:rPr>
-        <w:t xml:space="preserve">    </w:t>
-      </w:r>
-    </w:p>
-    <w:p>
-      <w:pPr>
-        <w:shd w:val="clear" w:color="auto" w:fill="FFFFFF"/>
-        <w:spacing w:after="0" w:line="285" w:lineRule="atLeast"/>
-        <w:rPr>
-          <w:rFonts w:ascii="Consolas" w:eastAsia="Times New Roman" w:hAnsi="Consolas" w:cs="Times New Roman"/>
-          <w:color w:val="292929"/>
-          <w:sz w:val="16"/>
-          <w:szCs w:val="16"/>
-          <w:lang w:val="en-US" w:eastAsia="fr-CH"/>
-        </w:rPr>
-      </w:pPr>
-      <w:r>
-        <w:rPr>
-          <w:rFonts w:ascii="Consolas" w:eastAsia="Times New Roman" w:hAnsi="Consolas" w:cs="Times New Roman"/>
-          <w:color w:val="292929"/>
-          <w:sz w:val="16"/>
-          <w:szCs w:val="16"/>
-          <w:lang w:val="en-US" w:eastAsia="fr-CH"/>
-        </w:rPr>
-        <w:t xml:space="preserve">    </w:t>
-      </w:r>
-      <w:r>
-        <w:rPr>
-          <w:rFonts w:ascii="Consolas" w:eastAsia="Times New Roman" w:hAnsi="Consolas" w:cs="Times New Roman"/>
-          <w:color w:val="B5200D"/>
-          <w:sz w:val="16"/>
-          <w:szCs w:val="16"/>
-          <w:lang w:val="en-US" w:eastAsia="fr-CH"/>
-        </w:rPr>
-        <w:t>while</w:t>
-      </w:r>
-      <w:r>
-        <w:rPr>
-          <w:rFonts w:ascii="Consolas" w:eastAsia="Times New Roman" w:hAnsi="Consolas" w:cs="Times New Roman"/>
-          <w:color w:val="292929"/>
-          <w:sz w:val="16"/>
-          <w:szCs w:val="16"/>
-          <w:lang w:val="en-US" w:eastAsia="fr-CH"/>
-        </w:rPr>
-        <w:t xml:space="preserve"> (</w:t>
-      </w:r>
-      <w:r>
-        <w:rPr>
-          <w:rFonts w:ascii="Consolas" w:eastAsia="Times New Roman" w:hAnsi="Consolas" w:cs="Times New Roman"/>
-          <w:color w:val="096D48"/>
-          <w:sz w:val="16"/>
-          <w:szCs w:val="16"/>
-          <w:lang w:val="en-US" w:eastAsia="fr-CH"/>
-        </w:rPr>
-        <w:t>1</w:t>
-      </w:r>
-      <w:r>
-        <w:rPr>
-          <w:rFonts w:ascii="Consolas" w:eastAsia="Times New Roman" w:hAnsi="Consolas" w:cs="Times New Roman"/>
-          <w:color w:val="292929"/>
-          <w:sz w:val="16"/>
-          <w:szCs w:val="16"/>
-          <w:lang w:val="en-US" w:eastAsia="fr-CH"/>
-        </w:rPr>
-        <w:t xml:space="preserve">) </w:t>
-      </w:r>
-    </w:p>
-    <w:p>
-      <w:pPr>
-        <w:shd w:val="clear" w:color="auto" w:fill="FFFFFF"/>
-        <w:spacing w:after="0" w:line="285" w:lineRule="atLeast"/>
-        <w:rPr>
-          <w:rFonts w:ascii="Consolas" w:eastAsia="Times New Roman" w:hAnsi="Consolas" w:cs="Times New Roman"/>
-          <w:color w:val="292929"/>
-          <w:sz w:val="16"/>
-          <w:szCs w:val="16"/>
-          <w:lang w:val="en-US" w:eastAsia="fr-CH"/>
-        </w:rPr>
-      </w:pPr>
-      <w:r>
-        <w:rPr>
-          <w:rFonts w:ascii="Consolas" w:eastAsia="Times New Roman" w:hAnsi="Consolas" w:cs="Times New Roman"/>
-          <w:color w:val="292929"/>
-          <w:sz w:val="16"/>
-          <w:szCs w:val="16"/>
-          <w:lang w:val="en-US" w:eastAsia="fr-CH"/>
-        </w:rPr>
-        <w:t>    {</w:t>
-      </w:r>
-    </w:p>
-    <w:p>
-      <w:pPr>
-        <w:shd w:val="clear" w:color="auto" w:fill="FFFFFF"/>
-        <w:spacing w:after="0" w:line="285" w:lineRule="atLeast"/>
-        <w:rPr>
-          <w:rFonts w:ascii="Consolas" w:eastAsia="Times New Roman" w:hAnsi="Consolas" w:cs="Times New Roman"/>
-          <w:color w:val="292929"/>
-          <w:sz w:val="16"/>
-          <w:szCs w:val="16"/>
-          <w:lang w:val="en-US" w:eastAsia="fr-CH"/>
-        </w:rPr>
-      </w:pPr>
-      <w:r>
-        <w:rPr>
-          <w:rFonts w:ascii="Consolas" w:eastAsia="Times New Roman" w:hAnsi="Consolas" w:cs="Times New Roman"/>
-          <w:color w:val="292929"/>
-          <w:sz w:val="16"/>
-          <w:szCs w:val="16"/>
-          <w:lang w:val="en-US" w:eastAsia="fr-CH"/>
-        </w:rPr>
-        <w:t xml:space="preserve">        </w:t>
-      </w:r>
-      <w:r>
-        <w:rPr>
-          <w:rFonts w:ascii="Consolas" w:eastAsia="Times New Roman" w:hAnsi="Consolas" w:cs="Times New Roman"/>
-          <w:color w:val="0F4A85"/>
-          <w:sz w:val="16"/>
-          <w:szCs w:val="16"/>
-          <w:lang w:val="en-US" w:eastAsia="fr-CH"/>
-        </w:rPr>
-        <w:t>uint8_t</w:t>
-      </w:r>
-      <w:r>
-        <w:rPr>
-          <w:rFonts w:ascii="Consolas" w:eastAsia="Times New Roman" w:hAnsi="Consolas" w:cs="Times New Roman"/>
-          <w:color w:val="292929"/>
-          <w:sz w:val="16"/>
-          <w:szCs w:val="16"/>
-          <w:lang w:val="en-US" w:eastAsia="fr-CH"/>
-        </w:rPr>
-        <w:t xml:space="preserve"> out </w:t>
-      </w:r>
-      <w:r>
-        <w:rPr>
-          <w:rFonts w:ascii="Consolas" w:eastAsia="Times New Roman" w:hAnsi="Consolas" w:cs="Times New Roman"/>
-          <w:color w:val="000000"/>
-          <w:sz w:val="16"/>
-          <w:szCs w:val="16"/>
-          <w:lang w:val="en-US" w:eastAsia="fr-CH"/>
-        </w:rPr>
-        <w:t>=</w:t>
-      </w:r>
-      <w:r>
-        <w:rPr>
-          <w:rFonts w:ascii="Consolas" w:eastAsia="Times New Roman" w:hAnsi="Consolas" w:cs="Times New Roman"/>
-          <w:color w:val="292929"/>
-          <w:sz w:val="16"/>
-          <w:szCs w:val="16"/>
-          <w:lang w:val="en-US" w:eastAsia="fr-CH"/>
-        </w:rPr>
-        <w:t xml:space="preserve"> </w:t>
-      </w:r>
-      <w:proofErr w:type="spellStart"/>
-      <w:r>
-        <w:rPr>
-          <w:rFonts w:ascii="Consolas" w:eastAsia="Times New Roman" w:hAnsi="Consolas" w:cs="Times New Roman"/>
-          <w:color w:val="5E2CBC"/>
-          <w:sz w:val="16"/>
-          <w:szCs w:val="16"/>
-          <w:lang w:val="en-US" w:eastAsia="fr-CH"/>
-        </w:rPr>
-        <w:t>lfsr_</w:t>
-      </w:r>
-      <w:proofErr w:type="gramStart"/>
-      <w:r>
-        <w:rPr>
-          <w:rFonts w:ascii="Consolas" w:eastAsia="Times New Roman" w:hAnsi="Consolas" w:cs="Times New Roman"/>
-          <w:color w:val="5E2CBC"/>
-          <w:sz w:val="16"/>
-          <w:szCs w:val="16"/>
-          <w:lang w:val="en-US" w:eastAsia="fr-CH"/>
-        </w:rPr>
-        <w:t>next</w:t>
-      </w:r>
-      <w:proofErr w:type="spellEnd"/>
-      <w:r>
-        <w:rPr>
-          <w:rFonts w:ascii="Consolas" w:eastAsia="Times New Roman" w:hAnsi="Consolas" w:cs="Times New Roman"/>
-          <w:color w:val="292929"/>
-          <w:sz w:val="16"/>
-          <w:szCs w:val="16"/>
-          <w:lang w:val="en-US" w:eastAsia="fr-CH"/>
-        </w:rPr>
-        <w:t>();</w:t>
-      </w:r>
-      <w:proofErr w:type="gramEnd"/>
-    </w:p>
-    <w:p>
-      <w:pPr>
-        <w:shd w:val="clear" w:color="auto" w:fill="FFFFFF"/>
-        <w:spacing w:after="0" w:line="285" w:lineRule="atLeast"/>
-        <w:rPr>
-          <w:rFonts w:ascii="Consolas" w:eastAsia="Times New Roman" w:hAnsi="Consolas" w:cs="Times New Roman"/>
-          <w:color w:val="292929"/>
-          <w:sz w:val="16"/>
-          <w:szCs w:val="16"/>
-          <w:lang w:eastAsia="fr-CH"/>
-        </w:rPr>
-      </w:pPr>
-      <w:r>
-        <w:rPr>
-          <w:rFonts w:ascii="Consolas" w:eastAsia="Times New Roman" w:hAnsi="Consolas" w:cs="Times New Roman"/>
-          <w:color w:val="292929"/>
-          <w:sz w:val="16"/>
-          <w:szCs w:val="16"/>
-          <w:lang w:val="en-US" w:eastAsia="fr-CH"/>
-        </w:rPr>
-        <w:t xml:space="preserve">        </w:t>
-      </w:r>
-      <w:r>
-        <w:rPr>
-          <w:rFonts w:ascii="Consolas" w:eastAsia="Times New Roman" w:hAnsi="Consolas" w:cs="Times New Roman"/>
-          <w:color w:val="001080"/>
-          <w:sz w:val="16"/>
-          <w:szCs w:val="16"/>
-          <w:lang w:eastAsia="fr-CH"/>
-        </w:rPr>
-        <w:t>LATAbits</w:t>
-      </w:r>
-      <w:r>
-        <w:rPr>
-          <w:rFonts w:ascii="Consolas" w:eastAsia="Times New Roman" w:hAnsi="Consolas" w:cs="Times New Roman"/>
-          <w:color w:val="292929"/>
-          <w:sz w:val="16"/>
-          <w:szCs w:val="16"/>
-          <w:lang w:eastAsia="fr-CH"/>
-        </w:rPr>
-        <w:t>.</w:t>
-      </w:r>
-      <w:r>
-        <w:rPr>
-          <w:rFonts w:ascii="Consolas" w:eastAsia="Times New Roman" w:hAnsi="Consolas" w:cs="Times New Roman"/>
-          <w:color w:val="001080"/>
-          <w:sz w:val="16"/>
-          <w:szCs w:val="16"/>
-          <w:lang w:eastAsia="fr-CH"/>
-        </w:rPr>
-        <w:t>LATA0</w:t>
-      </w:r>
-      <w:r>
-        <w:rPr>
-          <w:rFonts w:ascii="Consolas" w:eastAsia="Times New Roman" w:hAnsi="Consolas" w:cs="Times New Roman"/>
-          <w:color w:val="292929"/>
-          <w:sz w:val="16"/>
-          <w:szCs w:val="16"/>
-          <w:lang w:eastAsia="fr-CH"/>
-        </w:rPr>
-        <w:t xml:space="preserve"> </w:t>
-      </w:r>
-      <w:r>
-        <w:rPr>
-          <w:rFonts w:ascii="Consolas" w:eastAsia="Times New Roman" w:hAnsi="Consolas" w:cs="Times New Roman"/>
-          <w:color w:val="000000"/>
-          <w:sz w:val="16"/>
-          <w:szCs w:val="16"/>
-          <w:lang w:eastAsia="fr-CH"/>
-        </w:rPr>
-        <w:t>=</w:t>
-      </w:r>
-      <w:r>
-        <w:rPr>
-          <w:rFonts w:ascii="Consolas" w:eastAsia="Times New Roman" w:hAnsi="Consolas" w:cs="Times New Roman"/>
-          <w:color w:val="292929"/>
-          <w:sz w:val="16"/>
-          <w:szCs w:val="16"/>
-          <w:lang w:eastAsia="fr-CH"/>
-        </w:rPr>
-        <w:t xml:space="preserve"> </w:t>
-      </w:r>
-      <w:proofErr w:type="gramStart"/>
-      <w:r>
-        <w:rPr>
-          <w:rFonts w:ascii="Consolas" w:eastAsia="Times New Roman" w:hAnsi="Consolas" w:cs="Times New Roman"/>
-          <w:color w:val="292929"/>
-          <w:sz w:val="16"/>
-          <w:szCs w:val="16"/>
-          <w:lang w:eastAsia="fr-CH"/>
-        </w:rPr>
-        <w:t>out;</w:t>
-      </w:r>
-      <w:r>
-        <w:rPr>
-          <w:rFonts w:ascii="Consolas" w:eastAsia="Times New Roman" w:hAnsi="Consolas" w:cs="Times New Roman"/>
-          <w:color w:val="515151"/>
-          <w:sz w:val="16"/>
-          <w:szCs w:val="16"/>
-          <w:lang w:eastAsia="fr-CH"/>
-        </w:rPr>
-        <w:t xml:space="preserve">  /</w:t>
-      </w:r>
-      <w:proofErr w:type="gramEnd"/>
-      <w:r>
-        <w:rPr>
-          <w:rFonts w:ascii="Consolas" w:eastAsia="Times New Roman" w:hAnsi="Consolas" w:cs="Times New Roman"/>
-          <w:color w:val="515151"/>
-          <w:sz w:val="16"/>
-          <w:szCs w:val="16"/>
-          <w:lang w:eastAsia="fr-CH"/>
-        </w:rPr>
-        <w:t>/ Écrit sur RA0</w:t>
-      </w:r>
-    </w:p>
-    <w:p>
-      <w:pPr>
-        <w:shd w:val="clear" w:color="auto" w:fill="FFFFFF"/>
-        <w:spacing w:after="0" w:line="285" w:lineRule="atLeast"/>
-        <w:rPr>
-          <w:rFonts w:ascii="Consolas" w:eastAsia="Times New Roman" w:hAnsi="Consolas" w:cs="Times New Roman"/>
-          <w:color w:val="292929"/>
-          <w:sz w:val="16"/>
-          <w:szCs w:val="16"/>
-          <w:lang w:eastAsia="fr-CH"/>
-        </w:rPr>
-      </w:pPr>
-      <w:r>
-        <w:rPr>
-          <w:rFonts w:ascii="Consolas" w:eastAsia="Times New Roman" w:hAnsi="Consolas" w:cs="Times New Roman"/>
-          <w:color w:val="292929"/>
-          <w:sz w:val="16"/>
-          <w:szCs w:val="16"/>
-          <w:lang w:eastAsia="fr-CH"/>
-        </w:rPr>
-        <w:t xml:space="preserve">        </w:t>
-      </w:r>
-      <w:r>
-        <w:rPr>
-          <w:rFonts w:ascii="Consolas" w:eastAsia="Times New Roman" w:hAnsi="Consolas" w:cs="Times New Roman"/>
-          <w:color w:val="5E2CBC"/>
-          <w:sz w:val="16"/>
-          <w:szCs w:val="16"/>
-          <w:lang w:eastAsia="fr-CH"/>
-        </w:rPr>
-        <w:t>__</w:t>
-      </w:r>
-      <w:proofErr w:type="spellStart"/>
-      <w:r>
-        <w:rPr>
-          <w:rFonts w:ascii="Consolas" w:eastAsia="Times New Roman" w:hAnsi="Consolas" w:cs="Times New Roman"/>
-          <w:color w:val="5E2CBC"/>
-          <w:sz w:val="16"/>
-          <w:szCs w:val="16"/>
-          <w:lang w:eastAsia="fr-CH"/>
-        </w:rPr>
-        <w:t>delay_</w:t>
-      </w:r>
-      <w:proofErr w:type="gramStart"/>
-      <w:r>
-        <w:rPr>
-          <w:rFonts w:ascii="Consolas" w:eastAsia="Times New Roman" w:hAnsi="Consolas" w:cs="Times New Roman"/>
-          <w:color w:val="5E2CBC"/>
-          <w:sz w:val="16"/>
-          <w:szCs w:val="16"/>
-          <w:lang w:eastAsia="fr-CH"/>
-        </w:rPr>
-        <w:t>ms</w:t>
-      </w:r>
-      <w:proofErr w:type="spellEnd"/>
-      <w:r>
-        <w:rPr>
-          <w:rFonts w:ascii="Consolas" w:eastAsia="Times New Roman" w:hAnsi="Consolas" w:cs="Times New Roman"/>
-          <w:color w:val="292929"/>
-          <w:sz w:val="16"/>
-          <w:szCs w:val="16"/>
-          <w:lang w:eastAsia="fr-CH"/>
-        </w:rPr>
-        <w:t>(</w:t>
-      </w:r>
-      <w:proofErr w:type="gramEnd"/>
-      <w:r>
-        <w:rPr>
-          <w:rFonts w:ascii="Consolas" w:eastAsia="Times New Roman" w:hAnsi="Consolas" w:cs="Times New Roman"/>
-          <w:color w:val="096D48"/>
-          <w:sz w:val="16"/>
-          <w:szCs w:val="16"/>
-          <w:lang w:eastAsia="fr-CH"/>
-        </w:rPr>
-        <w:t>50</w:t>
-      </w:r>
-      <w:proofErr w:type="gramStart"/>
-      <w:r>
-        <w:rPr>
-          <w:rFonts w:ascii="Consolas" w:eastAsia="Times New Roman" w:hAnsi="Consolas" w:cs="Times New Roman"/>
-          <w:color w:val="292929"/>
-          <w:sz w:val="16"/>
-          <w:szCs w:val="16"/>
-          <w:lang w:eastAsia="fr-CH"/>
-        </w:rPr>
-        <w:t>);</w:t>
-      </w:r>
-      <w:r>
-        <w:rPr>
-          <w:rFonts w:ascii="Consolas" w:eastAsia="Times New Roman" w:hAnsi="Consolas" w:cs="Times New Roman"/>
-          <w:color w:val="515151"/>
-          <w:sz w:val="16"/>
-          <w:szCs w:val="16"/>
-          <w:lang w:eastAsia="fr-CH"/>
-        </w:rPr>
-        <w:t xml:space="preserve">   </w:t>
-      </w:r>
-      <w:proofErr w:type="gramEnd"/>
-      <w:r>
-        <w:rPr>
-          <w:rFonts w:ascii="Consolas" w:eastAsia="Times New Roman" w:hAnsi="Consolas" w:cs="Times New Roman"/>
-          <w:color w:val="515151"/>
-          <w:sz w:val="16"/>
-          <w:szCs w:val="16"/>
-          <w:lang w:eastAsia="fr-CH"/>
-        </w:rPr>
-        <w:t>     // Ajuster selon le besoin</w:t>
-      </w:r>
-    </w:p>
-    <w:p>
-      <w:pPr>
-        <w:shd w:val="clear" w:color="auto" w:fill="FFFFFF"/>
-        <w:spacing w:after="0" w:line="285" w:lineRule="atLeast"/>
-        <w:rPr>
-          <w:rFonts w:ascii="Consolas" w:eastAsia="Times New Roman" w:hAnsi="Consolas" w:cs="Times New Roman"/>
-          <w:color w:val="292929"/>
-          <w:sz w:val="16"/>
-          <w:szCs w:val="16"/>
-          <w:lang w:eastAsia="fr-CH"/>
-        </w:rPr>
-      </w:pPr>
-      <w:r>
-        <w:rPr>
-          <w:rFonts w:ascii="Consolas" w:eastAsia="Times New Roman" w:hAnsi="Consolas" w:cs="Times New Roman"/>
-          <w:color w:val="292929"/>
-          <w:sz w:val="16"/>
-          <w:szCs w:val="16"/>
-          <w:lang w:eastAsia="fr-CH"/>
-        </w:rPr>
-        <w:t>    }</w:t>
-      </w:r>
-    </w:p>
-    <w:p>
-      <w:pPr>
-        <w:shd w:val="clear" w:color="auto" w:fill="FFFFFF"/>
-        <w:spacing w:after="0" w:line="285" w:lineRule="atLeast"/>
-        <w:rPr>
-          <w:rFonts w:ascii="Consolas" w:eastAsia="Times New Roman" w:hAnsi="Consolas" w:cs="Times New Roman"/>
-          <w:color w:val="292929"/>
-          <w:sz w:val="16"/>
-          <w:szCs w:val="16"/>
-          <w:lang w:eastAsia="fr-CH"/>
-        </w:rPr>
-      </w:pPr>
-      <w:r>
-        <w:rPr>
-          <w:rFonts w:ascii="Consolas" w:eastAsia="Times New Roman" w:hAnsi="Consolas" w:cs="Times New Roman"/>
-          <w:color w:val="292929"/>
-          <w:sz w:val="16"/>
-          <w:szCs w:val="16"/>
-          <w:lang w:eastAsia="fr-CH"/>
-        </w:rPr>
-        <w:t>}</w:t>
-      </w:r>
-    </w:p>
-    <w:p>
-      <w:pPr>
-        <w:shd w:val="clear" w:color="auto" w:fill="FFFFFF"/>
-        <w:spacing w:after="0" w:line="285" w:lineRule="atLeast"/>
-        <w:rPr>
-          <w:rFonts w:ascii="Consolas" w:eastAsia="Times New Roman" w:hAnsi="Consolas" w:cs="Times New Roman"/>
-          <w:color w:val="292929"/>
-          <w:sz w:val="16"/>
-          <w:szCs w:val="16"/>
-          <w:lang w:eastAsia="fr-CH"/>
-        </w:rPr>
-      </w:pPr>
-    </w:p>
-    <w:p>
-      <w:pPr>
-        <w:shd w:val="clear" w:color="auto" w:fill="FFFFFF"/>
-        <w:spacing w:after="0" w:line="285" w:lineRule="atLeast"/>
-        <w:rPr>
-          <w:rFonts w:ascii="Consolas" w:eastAsia="Times New Roman" w:hAnsi="Consolas" w:cs="Times New Roman"/>
-          <w:color w:val="292929"/>
-          <w:sz w:val="16"/>
-          <w:szCs w:val="16"/>
-          <w:lang w:eastAsia="fr-CH"/>
-        </w:rPr>
-      </w:pPr>
-      <w:proofErr w:type="gramStart"/>
-      <w:r>
-        <w:rPr>
-          <w:rFonts w:ascii="Consolas" w:eastAsia="Times New Roman" w:hAnsi="Consolas" w:cs="Times New Roman"/>
-          <w:color w:val="0F4A85"/>
-          <w:sz w:val="16"/>
-          <w:szCs w:val="16"/>
-          <w:lang w:eastAsia="fr-CH"/>
-        </w:rPr>
-        <w:t>uint</w:t>
-      </w:r>
-      <w:proofErr w:type="gramEnd"/>
-      <w:r>
-        <w:rPr>
-          <w:rFonts w:ascii="Consolas" w:eastAsia="Times New Roman" w:hAnsi="Consolas" w:cs="Times New Roman"/>
-          <w:color w:val="0F4A85"/>
-          <w:sz w:val="16"/>
-          <w:szCs w:val="16"/>
-          <w:lang w:eastAsia="fr-CH"/>
-        </w:rPr>
-        <w:t>8_t</w:t>
-      </w:r>
-      <w:r>
-        <w:rPr>
-          <w:rFonts w:ascii="Consolas" w:eastAsia="Times New Roman" w:hAnsi="Consolas" w:cs="Times New Roman"/>
-          <w:color w:val="292929"/>
-          <w:sz w:val="16"/>
-          <w:szCs w:val="16"/>
-          <w:lang w:eastAsia="fr-CH"/>
-        </w:rPr>
-        <w:t xml:space="preserve"> </w:t>
-      </w:r>
-      <w:proofErr w:type="spellStart"/>
-      <w:r>
-        <w:rPr>
-          <w:rFonts w:ascii="Consolas" w:eastAsia="Times New Roman" w:hAnsi="Consolas" w:cs="Times New Roman"/>
-          <w:color w:val="5E2CBC"/>
-          <w:sz w:val="16"/>
-          <w:szCs w:val="16"/>
-          <w:lang w:eastAsia="fr-CH"/>
-        </w:rPr>
-        <w:t>lfsr_next</w:t>
-      </w:r>
-      <w:proofErr w:type="spellEnd"/>
-      <w:r>
-        <w:rPr>
-          <w:rFonts w:ascii="Consolas" w:eastAsia="Times New Roman" w:hAnsi="Consolas" w:cs="Times New Roman"/>
-          <w:color w:val="292929"/>
-          <w:sz w:val="16"/>
-          <w:szCs w:val="16"/>
-          <w:lang w:eastAsia="fr-CH"/>
-        </w:rPr>
-        <w:t>(</w:t>
-      </w:r>
-      <w:proofErr w:type="spellStart"/>
-      <w:r>
-        <w:rPr>
-          <w:rFonts w:ascii="Consolas" w:eastAsia="Times New Roman" w:hAnsi="Consolas" w:cs="Times New Roman"/>
-          <w:color w:val="0F4A85"/>
-          <w:sz w:val="16"/>
-          <w:szCs w:val="16"/>
-          <w:lang w:eastAsia="fr-CH"/>
-        </w:rPr>
-        <w:t>void</w:t>
-      </w:r>
-      <w:proofErr w:type="spellEnd"/>
-      <w:r>
-        <w:rPr>
-          <w:rFonts w:ascii="Consolas" w:eastAsia="Times New Roman" w:hAnsi="Consolas" w:cs="Times New Roman"/>
-          <w:color w:val="292929"/>
-          <w:sz w:val="16"/>
-          <w:szCs w:val="16"/>
-          <w:lang w:eastAsia="fr-CH"/>
-        </w:rPr>
-        <w:t xml:space="preserve">) </w:t>
-      </w:r>
-    </w:p>
-    <w:p>
-      <w:pPr>
-        <w:shd w:val="clear" w:color="auto" w:fill="FFFFFF"/>
-        <w:spacing w:after="0" w:line="285" w:lineRule="atLeast"/>
-        <w:rPr>
-          <w:rFonts w:ascii="Consolas" w:eastAsia="Times New Roman" w:hAnsi="Consolas" w:cs="Times New Roman"/>
-          <w:color w:val="292929"/>
-          <w:sz w:val="16"/>
-          <w:szCs w:val="16"/>
-          <w:lang w:eastAsia="fr-CH"/>
-        </w:rPr>
-      </w:pPr>
-      <w:r>
-        <w:rPr>
-          <w:rFonts w:ascii="Consolas" w:eastAsia="Times New Roman" w:hAnsi="Consolas" w:cs="Times New Roman"/>
-          <w:color w:val="292929"/>
-          <w:sz w:val="16"/>
-          <w:szCs w:val="16"/>
-          <w:lang w:eastAsia="fr-CH"/>
-        </w:rPr>
-        <w:t>{</w:t>
-      </w:r>
-    </w:p>
-    <w:p>
-      <w:pPr>
-        <w:shd w:val="clear" w:color="auto" w:fill="FFFFFF"/>
-        <w:spacing w:after="0" w:line="285" w:lineRule="atLeast"/>
-        <w:rPr>
-          <w:rFonts w:ascii="Consolas" w:eastAsia="Times New Roman" w:hAnsi="Consolas" w:cs="Times New Roman"/>
-          <w:color w:val="292929"/>
-          <w:sz w:val="16"/>
-          <w:szCs w:val="16"/>
-          <w:lang w:eastAsia="fr-CH"/>
-        </w:rPr>
-      </w:pPr>
-      <w:r>
-        <w:rPr>
-          <w:rFonts w:ascii="Consolas" w:eastAsia="Times New Roman" w:hAnsi="Consolas" w:cs="Times New Roman"/>
-          <w:color w:val="292929"/>
-          <w:sz w:val="16"/>
-          <w:szCs w:val="16"/>
-          <w:lang w:eastAsia="fr-CH"/>
-        </w:rPr>
-        <w:t xml:space="preserve">    </w:t>
-      </w:r>
-      <w:proofErr w:type="gramStart"/>
-      <w:r>
-        <w:rPr>
-          <w:rFonts w:ascii="Consolas" w:eastAsia="Times New Roman" w:hAnsi="Consolas" w:cs="Times New Roman"/>
-          <w:color w:val="0F4A85"/>
-          <w:sz w:val="16"/>
-          <w:szCs w:val="16"/>
-          <w:lang w:eastAsia="fr-CH"/>
-        </w:rPr>
-        <w:t>uint</w:t>
-      </w:r>
-      <w:proofErr w:type="gramEnd"/>
-      <w:r>
-        <w:rPr>
-          <w:rFonts w:ascii="Consolas" w:eastAsia="Times New Roman" w:hAnsi="Consolas" w:cs="Times New Roman"/>
-          <w:color w:val="0F4A85"/>
-          <w:sz w:val="16"/>
-          <w:szCs w:val="16"/>
-          <w:lang w:eastAsia="fr-CH"/>
-        </w:rPr>
-        <w:t>8_t</w:t>
-      </w:r>
-      <w:r>
-        <w:rPr>
-          <w:rFonts w:ascii="Consolas" w:eastAsia="Times New Roman" w:hAnsi="Consolas" w:cs="Times New Roman"/>
-          <w:color w:val="292929"/>
-          <w:sz w:val="16"/>
-          <w:szCs w:val="16"/>
-          <w:lang w:eastAsia="fr-CH"/>
-        </w:rPr>
-        <w:t xml:space="preserve"> bit </w:t>
-      </w:r>
-      <w:r>
-        <w:rPr>
-          <w:rFonts w:ascii="Consolas" w:eastAsia="Times New Roman" w:hAnsi="Consolas" w:cs="Times New Roman"/>
-          <w:color w:val="000000"/>
-          <w:sz w:val="16"/>
-          <w:szCs w:val="16"/>
-          <w:lang w:eastAsia="fr-CH"/>
-        </w:rPr>
-        <w:t>=</w:t>
-      </w:r>
-      <w:r>
-        <w:rPr>
-          <w:rFonts w:ascii="Consolas" w:eastAsia="Times New Roman" w:hAnsi="Consolas" w:cs="Times New Roman"/>
-          <w:color w:val="292929"/>
-          <w:sz w:val="16"/>
-          <w:szCs w:val="16"/>
-          <w:lang w:eastAsia="fr-CH"/>
-        </w:rPr>
-        <w:t xml:space="preserve"> ((</w:t>
-      </w:r>
-      <w:proofErr w:type="spellStart"/>
-      <w:r>
-        <w:rPr>
-          <w:rFonts w:ascii="Consolas" w:eastAsia="Times New Roman" w:hAnsi="Consolas" w:cs="Times New Roman"/>
-          <w:color w:val="292929"/>
-          <w:sz w:val="16"/>
-          <w:szCs w:val="16"/>
-          <w:lang w:eastAsia="fr-CH"/>
-        </w:rPr>
-        <w:t>lfsr</w:t>
-      </w:r>
-      <w:proofErr w:type="spellEnd"/>
-      <w:r>
-        <w:rPr>
-          <w:rFonts w:ascii="Consolas" w:eastAsia="Times New Roman" w:hAnsi="Consolas" w:cs="Times New Roman"/>
-          <w:color w:val="292929"/>
-          <w:sz w:val="16"/>
-          <w:szCs w:val="16"/>
-          <w:lang w:eastAsia="fr-CH"/>
-        </w:rPr>
-        <w:t xml:space="preserve"> </w:t>
-      </w:r>
-      <w:r>
-        <w:rPr>
-          <w:rFonts w:ascii="Consolas" w:eastAsia="Times New Roman" w:hAnsi="Consolas" w:cs="Times New Roman"/>
-          <w:color w:val="000000"/>
-          <w:sz w:val="16"/>
-          <w:szCs w:val="16"/>
-          <w:lang w:eastAsia="fr-CH"/>
-        </w:rPr>
-        <w:t>&gt;&gt;</w:t>
-      </w:r>
-      <w:r>
-        <w:rPr>
-          <w:rFonts w:ascii="Consolas" w:eastAsia="Times New Roman" w:hAnsi="Consolas" w:cs="Times New Roman"/>
-          <w:color w:val="292929"/>
-          <w:sz w:val="16"/>
-          <w:szCs w:val="16"/>
-          <w:lang w:eastAsia="fr-CH"/>
-        </w:rPr>
-        <w:t xml:space="preserve"> </w:t>
-      </w:r>
-      <w:r>
-        <w:rPr>
-          <w:rFonts w:ascii="Consolas" w:eastAsia="Times New Roman" w:hAnsi="Consolas" w:cs="Times New Roman"/>
-          <w:color w:val="096D48"/>
-          <w:sz w:val="16"/>
-          <w:szCs w:val="16"/>
-          <w:lang w:eastAsia="fr-CH"/>
-        </w:rPr>
-        <w:t>7</w:t>
-      </w:r>
-      <w:r>
-        <w:rPr>
-          <w:rFonts w:ascii="Consolas" w:eastAsia="Times New Roman" w:hAnsi="Consolas" w:cs="Times New Roman"/>
-          <w:color w:val="292929"/>
-          <w:sz w:val="16"/>
-          <w:szCs w:val="16"/>
-          <w:lang w:eastAsia="fr-CH"/>
-        </w:rPr>
-        <w:t xml:space="preserve">) </w:t>
-      </w:r>
-      <w:r>
-        <w:rPr>
-          <w:rFonts w:ascii="Consolas" w:eastAsia="Times New Roman" w:hAnsi="Consolas" w:cs="Times New Roman"/>
-          <w:color w:val="000000"/>
-          <w:sz w:val="16"/>
-          <w:szCs w:val="16"/>
-          <w:lang w:eastAsia="fr-CH"/>
-        </w:rPr>
-        <w:t>^</w:t>
-      </w:r>
-      <w:r>
-        <w:rPr>
-          <w:rFonts w:ascii="Consolas" w:eastAsia="Times New Roman" w:hAnsi="Consolas" w:cs="Times New Roman"/>
-          <w:color w:val="292929"/>
-          <w:sz w:val="16"/>
-          <w:szCs w:val="16"/>
-          <w:lang w:eastAsia="fr-CH"/>
-        </w:rPr>
-        <w:t xml:space="preserve"> (</w:t>
-      </w:r>
-      <w:proofErr w:type="spellStart"/>
-      <w:r>
-        <w:rPr>
-          <w:rFonts w:ascii="Consolas" w:eastAsia="Times New Roman" w:hAnsi="Consolas" w:cs="Times New Roman"/>
-          <w:color w:val="292929"/>
-          <w:sz w:val="16"/>
-          <w:szCs w:val="16"/>
-          <w:lang w:eastAsia="fr-CH"/>
-        </w:rPr>
-        <w:t>lfsr</w:t>
-      </w:r>
-      <w:proofErr w:type="spellEnd"/>
-      <w:r>
-        <w:rPr>
-          <w:rFonts w:ascii="Consolas" w:eastAsia="Times New Roman" w:hAnsi="Consolas" w:cs="Times New Roman"/>
-          <w:color w:val="292929"/>
-          <w:sz w:val="16"/>
-          <w:szCs w:val="16"/>
-          <w:lang w:eastAsia="fr-CH"/>
-        </w:rPr>
-        <w:t xml:space="preserve"> </w:t>
-      </w:r>
-      <w:r>
-        <w:rPr>
-          <w:rFonts w:ascii="Consolas" w:eastAsia="Times New Roman" w:hAnsi="Consolas" w:cs="Times New Roman"/>
-          <w:color w:val="000000"/>
-          <w:sz w:val="16"/>
-          <w:szCs w:val="16"/>
-          <w:lang w:eastAsia="fr-CH"/>
-        </w:rPr>
-        <w:t>&gt;&gt;</w:t>
-      </w:r>
-      <w:r>
-        <w:rPr>
-          <w:rFonts w:ascii="Consolas" w:eastAsia="Times New Roman" w:hAnsi="Consolas" w:cs="Times New Roman"/>
-          <w:color w:val="292929"/>
-          <w:sz w:val="16"/>
-          <w:szCs w:val="16"/>
-          <w:lang w:eastAsia="fr-CH"/>
-        </w:rPr>
-        <w:t xml:space="preserve"> </w:t>
-      </w:r>
-      <w:r>
-        <w:rPr>
-          <w:rFonts w:ascii="Consolas" w:eastAsia="Times New Roman" w:hAnsi="Consolas" w:cs="Times New Roman"/>
-          <w:color w:val="096D48"/>
-          <w:sz w:val="16"/>
-          <w:szCs w:val="16"/>
-          <w:lang w:eastAsia="fr-CH"/>
-        </w:rPr>
-        <w:t>5</w:t>
-      </w:r>
-      <w:r>
-        <w:rPr>
-          <w:rFonts w:ascii="Consolas" w:eastAsia="Times New Roman" w:hAnsi="Consolas" w:cs="Times New Roman"/>
-          <w:color w:val="292929"/>
-          <w:sz w:val="16"/>
-          <w:szCs w:val="16"/>
-          <w:lang w:eastAsia="fr-CH"/>
-        </w:rPr>
-        <w:t xml:space="preserve">) </w:t>
-      </w:r>
-      <w:r>
-        <w:rPr>
-          <w:rFonts w:ascii="Consolas" w:eastAsia="Times New Roman" w:hAnsi="Consolas" w:cs="Times New Roman"/>
-          <w:color w:val="000000"/>
-          <w:sz w:val="16"/>
-          <w:szCs w:val="16"/>
-          <w:lang w:eastAsia="fr-CH"/>
-        </w:rPr>
-        <w:t>^</w:t>
-      </w:r>
-      <w:r>
-        <w:rPr>
-          <w:rFonts w:ascii="Consolas" w:eastAsia="Times New Roman" w:hAnsi="Consolas" w:cs="Times New Roman"/>
-          <w:color w:val="292929"/>
-          <w:sz w:val="16"/>
-          <w:szCs w:val="16"/>
-          <w:lang w:eastAsia="fr-CH"/>
-        </w:rPr>
-        <w:t xml:space="preserve"> (</w:t>
-      </w:r>
-      <w:proofErr w:type="spellStart"/>
-      <w:r>
-        <w:rPr>
-          <w:rFonts w:ascii="Consolas" w:eastAsia="Times New Roman" w:hAnsi="Consolas" w:cs="Times New Roman"/>
-          <w:color w:val="292929"/>
-          <w:sz w:val="16"/>
-          <w:szCs w:val="16"/>
-          <w:lang w:eastAsia="fr-CH"/>
-        </w:rPr>
-        <w:t>lfsr</w:t>
-      </w:r>
-      <w:proofErr w:type="spellEnd"/>
-      <w:r>
-        <w:rPr>
-          <w:rFonts w:ascii="Consolas" w:eastAsia="Times New Roman" w:hAnsi="Consolas" w:cs="Times New Roman"/>
-          <w:color w:val="292929"/>
-          <w:sz w:val="16"/>
-          <w:szCs w:val="16"/>
-          <w:lang w:eastAsia="fr-CH"/>
-        </w:rPr>
-        <w:t xml:space="preserve"> </w:t>
-      </w:r>
-      <w:r>
-        <w:rPr>
-          <w:rFonts w:ascii="Consolas" w:eastAsia="Times New Roman" w:hAnsi="Consolas" w:cs="Times New Roman"/>
-          <w:color w:val="000000"/>
-          <w:sz w:val="16"/>
-          <w:szCs w:val="16"/>
-          <w:lang w:eastAsia="fr-CH"/>
-        </w:rPr>
-        <w:t>&gt;&gt;</w:t>
-      </w:r>
-      <w:r>
-        <w:rPr>
-          <w:rFonts w:ascii="Consolas" w:eastAsia="Times New Roman" w:hAnsi="Consolas" w:cs="Times New Roman"/>
-          <w:color w:val="292929"/>
-          <w:sz w:val="16"/>
-          <w:szCs w:val="16"/>
-          <w:lang w:eastAsia="fr-CH"/>
-        </w:rPr>
-        <w:t xml:space="preserve"> </w:t>
-      </w:r>
-      <w:r>
-        <w:rPr>
-          <w:rFonts w:ascii="Consolas" w:eastAsia="Times New Roman" w:hAnsi="Consolas" w:cs="Times New Roman"/>
-          <w:color w:val="096D48"/>
-          <w:sz w:val="16"/>
-          <w:szCs w:val="16"/>
-          <w:lang w:eastAsia="fr-CH"/>
-        </w:rPr>
-        <w:t>4</w:t>
-      </w:r>
-      <w:r>
-        <w:rPr>
-          <w:rFonts w:ascii="Consolas" w:eastAsia="Times New Roman" w:hAnsi="Consolas" w:cs="Times New Roman"/>
-          <w:color w:val="292929"/>
-          <w:sz w:val="16"/>
-          <w:szCs w:val="16"/>
-          <w:lang w:eastAsia="fr-CH"/>
-        </w:rPr>
-        <w:t xml:space="preserve">) </w:t>
-      </w:r>
-      <w:r>
-        <w:rPr>
-          <w:rFonts w:ascii="Consolas" w:eastAsia="Times New Roman" w:hAnsi="Consolas" w:cs="Times New Roman"/>
-          <w:color w:val="000000"/>
-          <w:sz w:val="16"/>
-          <w:szCs w:val="16"/>
-          <w:lang w:eastAsia="fr-CH"/>
-        </w:rPr>
-        <w:t>^</w:t>
-      </w:r>
-      <w:r>
-        <w:rPr>
-          <w:rFonts w:ascii="Consolas" w:eastAsia="Times New Roman" w:hAnsi="Consolas" w:cs="Times New Roman"/>
-          <w:color w:val="292929"/>
-          <w:sz w:val="16"/>
-          <w:szCs w:val="16"/>
-          <w:lang w:eastAsia="fr-CH"/>
-        </w:rPr>
-        <w:t xml:space="preserve"> (</w:t>
-      </w:r>
-      <w:proofErr w:type="spellStart"/>
-      <w:r>
-        <w:rPr>
-          <w:rFonts w:ascii="Consolas" w:eastAsia="Times New Roman" w:hAnsi="Consolas" w:cs="Times New Roman"/>
-          <w:color w:val="292929"/>
-          <w:sz w:val="16"/>
-          <w:szCs w:val="16"/>
-          <w:lang w:eastAsia="fr-CH"/>
-        </w:rPr>
-        <w:t>lfsr</w:t>
-      </w:r>
-      <w:proofErr w:type="spellEnd"/>
-      <w:r>
-        <w:rPr>
-          <w:rFonts w:ascii="Consolas" w:eastAsia="Times New Roman" w:hAnsi="Consolas" w:cs="Times New Roman"/>
-          <w:color w:val="292929"/>
-          <w:sz w:val="16"/>
-          <w:szCs w:val="16"/>
-          <w:lang w:eastAsia="fr-CH"/>
-        </w:rPr>
-        <w:t xml:space="preserve"> </w:t>
-      </w:r>
-      <w:r>
-        <w:rPr>
-          <w:rFonts w:ascii="Consolas" w:eastAsia="Times New Roman" w:hAnsi="Consolas" w:cs="Times New Roman"/>
-          <w:color w:val="000000"/>
-          <w:sz w:val="16"/>
-          <w:szCs w:val="16"/>
-          <w:lang w:eastAsia="fr-CH"/>
-        </w:rPr>
-        <w:t>&gt;&gt;</w:t>
-      </w:r>
-      <w:r>
-        <w:rPr>
-          <w:rFonts w:ascii="Consolas" w:eastAsia="Times New Roman" w:hAnsi="Consolas" w:cs="Times New Roman"/>
-          <w:color w:val="292929"/>
-          <w:sz w:val="16"/>
-          <w:szCs w:val="16"/>
-          <w:lang w:eastAsia="fr-CH"/>
-        </w:rPr>
-        <w:t xml:space="preserve"> </w:t>
-      </w:r>
-      <w:r>
-        <w:rPr>
-          <w:rFonts w:ascii="Consolas" w:eastAsia="Times New Roman" w:hAnsi="Consolas" w:cs="Times New Roman"/>
-          <w:color w:val="096D48"/>
-          <w:sz w:val="16"/>
-          <w:szCs w:val="16"/>
-          <w:lang w:eastAsia="fr-CH"/>
-        </w:rPr>
-        <w:t>3</w:t>
-      </w:r>
-      <w:r>
-        <w:rPr>
-          <w:rFonts w:ascii="Consolas" w:eastAsia="Times New Roman" w:hAnsi="Consolas" w:cs="Times New Roman"/>
-          <w:color w:val="292929"/>
-          <w:sz w:val="16"/>
-          <w:szCs w:val="16"/>
-          <w:lang w:eastAsia="fr-CH"/>
-        </w:rPr>
-        <w:t xml:space="preserve">)) </w:t>
-      </w:r>
-      <w:r>
-        <w:rPr>
-          <w:rFonts w:ascii="Consolas" w:eastAsia="Times New Roman" w:hAnsi="Consolas" w:cs="Times New Roman"/>
-          <w:color w:val="000000"/>
-          <w:sz w:val="16"/>
-          <w:szCs w:val="16"/>
-          <w:lang w:eastAsia="fr-CH"/>
-        </w:rPr>
-        <w:t>&amp;</w:t>
-      </w:r>
-      <w:r>
-        <w:rPr>
-          <w:rFonts w:ascii="Consolas" w:eastAsia="Times New Roman" w:hAnsi="Consolas" w:cs="Times New Roman"/>
-          <w:color w:val="292929"/>
-          <w:sz w:val="16"/>
-          <w:szCs w:val="16"/>
-          <w:lang w:eastAsia="fr-CH"/>
-        </w:rPr>
-        <w:t xml:space="preserve"> </w:t>
-      </w:r>
-      <w:proofErr w:type="gramStart"/>
-      <w:r>
-        <w:rPr>
-          <w:rFonts w:ascii="Consolas" w:eastAsia="Times New Roman" w:hAnsi="Consolas" w:cs="Times New Roman"/>
-          <w:color w:val="096D48"/>
-          <w:sz w:val="16"/>
-          <w:szCs w:val="16"/>
-          <w:lang w:eastAsia="fr-CH"/>
-        </w:rPr>
-        <w:t>1</w:t>
-      </w:r>
-      <w:r>
-        <w:rPr>
-          <w:rFonts w:ascii="Consolas" w:eastAsia="Times New Roman" w:hAnsi="Consolas" w:cs="Times New Roman"/>
-          <w:color w:val="292929"/>
-          <w:sz w:val="16"/>
-          <w:szCs w:val="16"/>
-          <w:lang w:eastAsia="fr-CH"/>
-        </w:rPr>
-        <w:t>;</w:t>
-      </w:r>
-      <w:proofErr w:type="gramEnd"/>
-    </w:p>
-    <w:p>
-      <w:pPr>
-        <w:shd w:val="clear" w:color="auto" w:fill="FFFFFF"/>
-        <w:spacing w:after="0" w:line="285" w:lineRule="atLeast"/>
-        <w:rPr>
-          <w:rFonts w:ascii="Consolas" w:eastAsia="Times New Roman" w:hAnsi="Consolas" w:cs="Times New Roman"/>
-          <w:color w:val="292929"/>
-          <w:sz w:val="16"/>
-          <w:szCs w:val="16"/>
-          <w:lang w:eastAsia="fr-CH"/>
-        </w:rPr>
-      </w:pPr>
-      <w:r>
-        <w:rPr>
-          <w:rFonts w:ascii="Consolas" w:eastAsia="Times New Roman" w:hAnsi="Consolas" w:cs="Times New Roman"/>
-          <w:color w:val="292929"/>
-          <w:sz w:val="16"/>
-          <w:szCs w:val="16"/>
-          <w:lang w:eastAsia="fr-CH"/>
-        </w:rPr>
-        <w:t xml:space="preserve">    </w:t>
-      </w:r>
-      <w:proofErr w:type="spellStart"/>
-      <w:proofErr w:type="gramStart"/>
-      <w:r>
-        <w:rPr>
-          <w:rFonts w:ascii="Consolas" w:eastAsia="Times New Roman" w:hAnsi="Consolas" w:cs="Times New Roman"/>
-          <w:color w:val="292929"/>
-          <w:sz w:val="16"/>
-          <w:szCs w:val="16"/>
-          <w:lang w:eastAsia="fr-CH"/>
-        </w:rPr>
-        <w:t>lfsr</w:t>
-      </w:r>
-      <w:proofErr w:type="spellEnd"/>
-      <w:proofErr w:type="gramEnd"/>
-      <w:r>
-        <w:rPr>
-          <w:rFonts w:ascii="Consolas" w:eastAsia="Times New Roman" w:hAnsi="Consolas" w:cs="Times New Roman"/>
-          <w:color w:val="292929"/>
-          <w:sz w:val="16"/>
-          <w:szCs w:val="16"/>
-          <w:lang w:eastAsia="fr-CH"/>
-        </w:rPr>
-        <w:t xml:space="preserve"> </w:t>
-      </w:r>
-      <w:r>
-        <w:rPr>
-          <w:rFonts w:ascii="Consolas" w:eastAsia="Times New Roman" w:hAnsi="Consolas" w:cs="Times New Roman"/>
-          <w:color w:val="000000"/>
-          <w:sz w:val="16"/>
-          <w:szCs w:val="16"/>
-          <w:lang w:eastAsia="fr-CH"/>
-        </w:rPr>
-        <w:t>=</w:t>
-      </w:r>
-      <w:r>
-        <w:rPr>
-          <w:rFonts w:ascii="Consolas" w:eastAsia="Times New Roman" w:hAnsi="Consolas" w:cs="Times New Roman"/>
-          <w:color w:val="292929"/>
-          <w:sz w:val="16"/>
-          <w:szCs w:val="16"/>
-          <w:lang w:eastAsia="fr-CH"/>
-        </w:rPr>
-        <w:t xml:space="preserve"> (</w:t>
-      </w:r>
-      <w:proofErr w:type="spellStart"/>
-      <w:r>
-        <w:rPr>
-          <w:rFonts w:ascii="Consolas" w:eastAsia="Times New Roman" w:hAnsi="Consolas" w:cs="Times New Roman"/>
-          <w:color w:val="292929"/>
-          <w:sz w:val="16"/>
-          <w:szCs w:val="16"/>
-          <w:lang w:eastAsia="fr-CH"/>
-        </w:rPr>
-        <w:t>lfsr</w:t>
-      </w:r>
-      <w:proofErr w:type="spellEnd"/>
-      <w:r>
-        <w:rPr>
-          <w:rFonts w:ascii="Consolas" w:eastAsia="Times New Roman" w:hAnsi="Consolas" w:cs="Times New Roman"/>
-          <w:color w:val="292929"/>
-          <w:sz w:val="16"/>
-          <w:szCs w:val="16"/>
-          <w:lang w:eastAsia="fr-CH"/>
-        </w:rPr>
-        <w:t xml:space="preserve"> </w:t>
-      </w:r>
-      <w:r>
-        <w:rPr>
-          <w:rFonts w:ascii="Consolas" w:eastAsia="Times New Roman" w:hAnsi="Consolas" w:cs="Times New Roman"/>
-          <w:color w:val="000000"/>
-          <w:sz w:val="16"/>
-          <w:szCs w:val="16"/>
-          <w:lang w:eastAsia="fr-CH"/>
-        </w:rPr>
-        <w:t>&lt;&lt;</w:t>
-      </w:r>
-      <w:r>
-        <w:rPr>
-          <w:rFonts w:ascii="Consolas" w:eastAsia="Times New Roman" w:hAnsi="Consolas" w:cs="Times New Roman"/>
-          <w:color w:val="292929"/>
-          <w:sz w:val="16"/>
-          <w:szCs w:val="16"/>
-          <w:lang w:eastAsia="fr-CH"/>
-        </w:rPr>
-        <w:t xml:space="preserve"> </w:t>
-      </w:r>
-      <w:r>
-        <w:rPr>
-          <w:rFonts w:ascii="Consolas" w:eastAsia="Times New Roman" w:hAnsi="Consolas" w:cs="Times New Roman"/>
-          <w:color w:val="096D48"/>
-          <w:sz w:val="16"/>
-          <w:szCs w:val="16"/>
-          <w:lang w:eastAsia="fr-CH"/>
-        </w:rPr>
-        <w:t>1</w:t>
-      </w:r>
-      <w:r>
-        <w:rPr>
-          <w:rFonts w:ascii="Consolas" w:eastAsia="Times New Roman" w:hAnsi="Consolas" w:cs="Times New Roman"/>
-          <w:color w:val="292929"/>
-          <w:sz w:val="16"/>
-          <w:szCs w:val="16"/>
-          <w:lang w:eastAsia="fr-CH"/>
-        </w:rPr>
-        <w:t xml:space="preserve">) </w:t>
-      </w:r>
-      <w:r>
-        <w:rPr>
-          <w:rFonts w:ascii="Consolas" w:eastAsia="Times New Roman" w:hAnsi="Consolas" w:cs="Times New Roman"/>
-          <w:color w:val="000000"/>
-          <w:sz w:val="16"/>
-          <w:szCs w:val="16"/>
-          <w:lang w:eastAsia="fr-CH"/>
-        </w:rPr>
-        <w:t>|</w:t>
-      </w:r>
-      <w:r>
-        <w:rPr>
-          <w:rFonts w:ascii="Consolas" w:eastAsia="Times New Roman" w:hAnsi="Consolas" w:cs="Times New Roman"/>
-          <w:color w:val="292929"/>
-          <w:sz w:val="16"/>
-          <w:szCs w:val="16"/>
-          <w:lang w:eastAsia="fr-CH"/>
-        </w:rPr>
-        <w:t xml:space="preserve"> </w:t>
-      </w:r>
-      <w:proofErr w:type="gramStart"/>
-      <w:r>
-        <w:rPr>
-          <w:rFonts w:ascii="Consolas" w:eastAsia="Times New Roman" w:hAnsi="Consolas" w:cs="Times New Roman"/>
-          <w:color w:val="292929"/>
-          <w:sz w:val="16"/>
-          <w:szCs w:val="16"/>
-          <w:lang w:eastAsia="fr-CH"/>
-        </w:rPr>
-        <w:t>bit;</w:t>
-      </w:r>
-      <w:proofErr w:type="gramEnd"/>
-    </w:p>
-    <w:p>
-      <w:pPr>
-        <w:shd w:val="clear" w:color="auto" w:fill="FFFFFF"/>
-        <w:spacing w:after="0" w:line="285" w:lineRule="atLeast"/>
-        <w:rPr>
-          <w:rFonts w:ascii="Consolas" w:eastAsia="Times New Roman" w:hAnsi="Consolas" w:cs="Times New Roman"/>
-          <w:color w:val="292929"/>
-          <w:sz w:val="16"/>
-          <w:szCs w:val="16"/>
-          <w:lang w:eastAsia="fr-CH"/>
-        </w:rPr>
-      </w:pPr>
-      <w:r>
-        <w:rPr>
-          <w:rFonts w:ascii="Consolas" w:eastAsia="Times New Roman" w:hAnsi="Consolas" w:cs="Times New Roman"/>
-          <w:color w:val="292929"/>
-          <w:sz w:val="16"/>
-          <w:szCs w:val="16"/>
-          <w:lang w:eastAsia="fr-CH"/>
-        </w:rPr>
-        <w:t xml:space="preserve">    </w:t>
-      </w:r>
-      <w:proofErr w:type="gramStart"/>
-      <w:r>
-        <w:rPr>
-          <w:rFonts w:ascii="Consolas" w:eastAsia="Times New Roman" w:hAnsi="Consolas" w:cs="Times New Roman"/>
-          <w:color w:val="B5200D"/>
-          <w:sz w:val="16"/>
-          <w:szCs w:val="16"/>
-          <w:lang w:eastAsia="fr-CH"/>
-        </w:rPr>
-        <w:t>return</w:t>
-      </w:r>
-      <w:proofErr w:type="gramEnd"/>
-      <w:r>
-        <w:rPr>
-          <w:rFonts w:ascii="Consolas" w:eastAsia="Times New Roman" w:hAnsi="Consolas" w:cs="Times New Roman"/>
-          <w:color w:val="292929"/>
-          <w:sz w:val="16"/>
-          <w:szCs w:val="16"/>
-          <w:lang w:eastAsia="fr-CH"/>
-        </w:rPr>
-        <w:t xml:space="preserve"> </w:t>
-      </w:r>
-      <w:proofErr w:type="spellStart"/>
-      <w:r>
-        <w:rPr>
-          <w:rFonts w:ascii="Consolas" w:eastAsia="Times New Roman" w:hAnsi="Consolas" w:cs="Times New Roman"/>
-          <w:color w:val="292929"/>
-          <w:sz w:val="16"/>
-          <w:szCs w:val="16"/>
-          <w:lang w:eastAsia="fr-CH"/>
-        </w:rPr>
-        <w:t>lfsr</w:t>
-      </w:r>
-      <w:proofErr w:type="spellEnd"/>
-      <w:r>
-        <w:rPr>
-          <w:rFonts w:ascii="Consolas" w:eastAsia="Times New Roman" w:hAnsi="Consolas" w:cs="Times New Roman"/>
-          <w:color w:val="292929"/>
-          <w:sz w:val="16"/>
-          <w:szCs w:val="16"/>
-          <w:lang w:eastAsia="fr-CH"/>
-        </w:rPr>
-        <w:t xml:space="preserve"> </w:t>
-      </w:r>
-      <w:r>
-        <w:rPr>
-          <w:rFonts w:ascii="Consolas" w:eastAsia="Times New Roman" w:hAnsi="Consolas" w:cs="Times New Roman"/>
-          <w:color w:val="000000"/>
-          <w:sz w:val="16"/>
-          <w:szCs w:val="16"/>
-          <w:lang w:eastAsia="fr-CH"/>
-        </w:rPr>
-        <w:t>&amp;</w:t>
-      </w:r>
-      <w:r>
-        <w:rPr>
-          <w:rFonts w:ascii="Consolas" w:eastAsia="Times New Roman" w:hAnsi="Consolas" w:cs="Times New Roman"/>
-          <w:color w:val="292929"/>
-          <w:sz w:val="16"/>
-          <w:szCs w:val="16"/>
-          <w:lang w:eastAsia="fr-CH"/>
-        </w:rPr>
-        <w:t xml:space="preserve"> </w:t>
-      </w:r>
-      <w:proofErr w:type="gramStart"/>
-      <w:r>
-        <w:rPr>
-          <w:rFonts w:ascii="Consolas" w:eastAsia="Times New Roman" w:hAnsi="Consolas" w:cs="Times New Roman"/>
-          <w:color w:val="096D48"/>
-          <w:sz w:val="16"/>
-          <w:szCs w:val="16"/>
-          <w:lang w:eastAsia="fr-CH"/>
-        </w:rPr>
-        <w:t>1</w:t>
-      </w:r>
-      <w:r>
-        <w:rPr>
-          <w:rFonts w:ascii="Consolas" w:eastAsia="Times New Roman" w:hAnsi="Consolas" w:cs="Times New Roman"/>
-          <w:color w:val="292929"/>
-          <w:sz w:val="16"/>
-          <w:szCs w:val="16"/>
-          <w:lang w:eastAsia="fr-CH"/>
-        </w:rPr>
-        <w:t>;</w:t>
-      </w:r>
-      <w:r>
-        <w:rPr>
-          <w:rFonts w:ascii="Consolas" w:eastAsia="Times New Roman" w:hAnsi="Consolas" w:cs="Times New Roman"/>
-          <w:color w:val="515151"/>
-          <w:sz w:val="16"/>
-          <w:szCs w:val="16"/>
-          <w:lang w:eastAsia="fr-CH"/>
-        </w:rPr>
-        <w:t xml:space="preserve">  /</w:t>
-      </w:r>
-      <w:proofErr w:type="gramEnd"/>
-      <w:r>
-        <w:rPr>
-          <w:rFonts w:ascii="Consolas" w:eastAsia="Times New Roman" w:hAnsi="Consolas" w:cs="Times New Roman"/>
-          <w:color w:val="515151"/>
-          <w:sz w:val="16"/>
-          <w:szCs w:val="16"/>
-          <w:lang w:eastAsia="fr-CH"/>
-        </w:rPr>
-        <w:t>/ Renvoie le LSB</w:t>
+        <w:t xml:space="preserve">  // Renvoie le LSB</w:t>
       </w:r>
     </w:p>
     <w:p>
@@ -10306,23 +9935,7 @@
                 <w:sz w:val="18"/>
                 <w:szCs w:val="18"/>
               </w:rPr>
-              <w:t xml:space="preserve">Mes. </w:t>
-            </w:r>
-            <w:proofErr w:type="spellStart"/>
-            <w:r>
-              <w:rPr>
-                <w:sz w:val="18"/>
-                <w:szCs w:val="18"/>
-              </w:rPr>
-              <w:t>Ref</w:t>
-            </w:r>
-            <w:proofErr w:type="spellEnd"/>
-            <w:r>
-              <w:rPr>
-                <w:sz w:val="18"/>
-                <w:szCs w:val="18"/>
-              </w:rPr>
-              <w:t>.</w:t>
+              <w:t>Mes. Ref.</w:t>
             </w:r>
           </w:p>
         </w:tc>
@@ -10393,30 +10006,14 @@
                 <w:sz w:val="18"/>
                 <w:szCs w:val="18"/>
               </w:rPr>
-              <w:t xml:space="preserve"> R</w:t>
-            </w:r>
-            <w:proofErr w:type="gramStart"/>
-            <w:r>
-              <w:rPr>
-                <w:sz w:val="18"/>
-                <w:szCs w:val="18"/>
-              </w:rPr>
-              <w:t>2</w:t>
+              <w:t xml:space="preserve"> R2</w:t>
             </w:r>
             <w:r>
               <w:rPr>
                 <w:sz w:val="18"/>
                 <w:szCs w:val="18"/>
               </w:rPr>
-              <w:t>..</w:t>
-            </w:r>
-            <w:proofErr w:type="gramEnd"/>
-            <w:r>
-              <w:rPr>
-                <w:sz w:val="18"/>
-                <w:szCs w:val="18"/>
-              </w:rPr>
-              <w:t>R9</w:t>
+              <w:t>..R9</w:t>
             </w:r>
           </w:p>
           <w:p>
@@ -11200,7 +10797,6 @@
       <w:bookmarkStart w:id="48" w:name="_Toc40260317"/>
       <w:bookmarkStart w:id="49" w:name="_Toc40260364"/>
       <w:bookmarkStart w:id="50" w:name="_Toc72079942"/>
-      <w:proofErr w:type="spellStart"/>
       <w:r>
         <w:t>Layout</w:t>
       </w:r>
@@ -11209,7 +10805,6 @@
       <w:bookmarkEnd w:id="48"/>
       <w:bookmarkEnd w:id="49"/>
       <w:bookmarkEnd w:id="50"/>
-      <w:proofErr w:type="spellEnd"/>
     </w:p>
     <w:p>
       <w:pPr>
@@ -11235,16 +10830,11 @@
         <w:pStyle w:val="Titre4"/>
       </w:pPr>
       <w:r>
-        <w:t xml:space="preserve">Diamètres des </w:t>
-      </w:r>
-      <w:proofErr w:type="spellStart"/>
-      <w:r>
-        <w:t>v</w:t>
+        <w:t>Diamètres des v</w:t>
       </w:r>
       <w:r>
         <w:t>ias</w:t>
       </w:r>
-      <w:proofErr w:type="spellEnd"/>
     </w:p>
     <w:p>
       <w:pPr>
@@ -11280,7 +10870,6 @@
       <w:bookmarkStart w:id="53" w:name="_Toc40260323"/>
       <w:bookmarkStart w:id="54" w:name="_Toc40260370"/>
       <w:bookmarkStart w:id="55" w:name="_Toc72079943"/>
-      <w:proofErr w:type="spellStart"/>
       <w:r>
         <w:lastRenderedPageBreak/>
         <w:t>Firmware</w:t>
@@ -11290,7 +10879,6 @@
       <w:bookmarkEnd w:id="53"/>
       <w:bookmarkEnd w:id="54"/>
       <w:bookmarkEnd w:id="55"/>
-      <w:proofErr w:type="spellEnd"/>
     </w:p>
     <w:p>
       <w:pPr>
@@ -11304,21 +10892,17 @@
       <w:pPr>
         <w:pStyle w:val="Titre3"/>
       </w:pPr>
-      <w:proofErr w:type="spellStart"/>
       <w:r>
         <w:t>Flowchart</w:t>
       </w:r>
-      <w:proofErr w:type="spellEnd"/>
     </w:p>
     <w:p>
       <w:pPr>
         <w:pStyle w:val="Titre3"/>
       </w:pPr>
-      <w:proofErr w:type="spellStart"/>
       <w:r>
         <w:t>Structogramme</w:t>
       </w:r>
-      <w:proofErr w:type="spellEnd"/>
     </w:p>
     <w:p>
       <w:pPr>
@@ -11438,14 +11022,9 @@
       </w:pPr>
       <w:bookmarkStart w:id="66" w:name="_Toc72079950"/>
       <w:r>
-        <w:t xml:space="preserve">Validation </w:t>
-      </w:r>
-      <w:proofErr w:type="spellStart"/>
-      <w:r>
-        <w:t>Eurocircuits</w:t>
+        <w:t>Validation Eurocircuits</w:t>
       </w:r>
       <w:bookmarkEnd w:id="66"/>
-      <w:proofErr w:type="spellEnd"/>
     </w:p>
     <w:p>
       <w:pPr>
@@ -11546,13 +11125,9 @@
             <w:shd w:val="clear" w:color="auto" w:fill="D9D9D9" w:themeFill="background1" w:themeFillShade="D9"/>
           </w:tcPr>
           <w:p>
-            <w:proofErr w:type="spellStart"/>
-            <w:proofErr w:type="gramStart"/>
             <w:r>
               <w:t>pcb</w:t>
             </w:r>
-            <w:proofErr w:type="spellEnd"/>
-            <w:proofErr w:type="gramEnd"/>
           </w:p>
         </w:tc>
         <w:tc>
@@ -11574,23 +11149,7 @@
                 <w:b/>
                 <w:bCs/>
               </w:rPr>
-              <w:t xml:space="preserve"> (.</w:t>
-            </w:r>
-            <w:proofErr w:type="spellStart"/>
-            <w:r>
-              <w:rPr>
-                <w:b/>
-                <w:bCs/>
-              </w:rPr>
-              <w:t>pdf</w:t>
-            </w:r>
-            <w:proofErr w:type="spellEnd"/>
-            <w:r>
-              <w:rPr>
-                <w:b/>
-                <w:bCs/>
-              </w:rPr>
-              <w:t>)</w:t>
+              <w:t xml:space="preserve"> (.pdf)</w:t>
             </w:r>
           </w:p>
         </w:tc>
@@ -11662,21 +11221,12 @@
                 <w:szCs w:val="18"/>
               </w:rPr>
             </w:pPr>
-            <w:proofErr w:type="gramStart"/>
             <w:r>
               <w:rPr>
                 <w:sz w:val="18"/>
                 <w:szCs w:val="18"/>
               </w:rPr>
-              <w:t>annexé</w:t>
-            </w:r>
-            <w:proofErr w:type="gramEnd"/>
-            <w:r>
-              <w:rPr>
-                <w:sz w:val="18"/>
-                <w:szCs w:val="18"/>
-              </w:rPr>
-              <w:t xml:space="preserve"> </w:t>
+              <w:t xml:space="preserve">annexé </w:t>
             </w:r>
             <w:r>
               <w:rPr>
@@ -11777,7 +11327,6 @@
                 <w:szCs w:val="18"/>
               </w:rPr>
             </w:pPr>
-            <w:proofErr w:type="gramStart"/>
             <w:r>
               <w:rPr>
                 <w:sz w:val="18"/>
@@ -11792,7 +11341,6 @@
               </w:rPr>
               <w:t>\</w:t>
             </w:r>
-            <w:proofErr w:type="spellStart"/>
             <w:r>
               <w:rPr>
                 <w:sz w:val="18"/>
@@ -11801,7 +11349,6 @@
               </w:rPr>
               <w:t>projectname</w:t>
             </w:r>
-            <w:proofErr w:type="spellEnd"/>
             <w:r>
               <w:rPr>
                 <w:sz w:val="18"/>
@@ -11810,7 +11357,6 @@
               </w:rPr>
               <w:t>\</w:t>
             </w:r>
-            <w:proofErr w:type="spellStart"/>
             <w:r>
               <w:rPr>
                 <w:sz w:val="18"/>
@@ -11819,7 +11365,6 @@
               </w:rPr>
               <w:t>pcb</w:t>
             </w:r>
-            <w:proofErr w:type="spellEnd"/>
             <w:r>
               <w:rPr>
                 <w:sz w:val="18"/>
@@ -11828,7 +11373,6 @@
               </w:rPr>
               <w:t>\</w:t>
             </w:r>
-            <w:proofErr w:type="spellStart"/>
             <w:r>
               <w:rPr>
                 <w:sz w:val="18"/>
@@ -11837,7 +11381,6 @@
               </w:rPr>
               <w:t>pdf</w:t>
             </w:r>
-            <w:proofErr w:type="spellEnd"/>
             <w:r>
               <w:rPr>
                 <w:sz w:val="18"/>
@@ -11846,7 +11389,6 @@
               </w:rPr>
               <w:t>\</w:t>
             </w:r>
-            <w:proofErr w:type="gramEnd"/>
           </w:p>
         </w:tc>
         <w:tc>
@@ -11870,13 +11412,9 @@
             <w:shd w:val="clear" w:color="auto" w:fill="D9D9D9" w:themeFill="background1" w:themeFillShade="D9"/>
           </w:tcPr>
           <w:p>
-            <w:proofErr w:type="spellStart"/>
-            <w:proofErr w:type="gramStart"/>
             <w:r>
               <w:t>pcb</w:t>
             </w:r>
-            <w:proofErr w:type="spellEnd"/>
-            <w:proofErr w:type="gramEnd"/>
           </w:p>
         </w:tc>
         <w:tc>
@@ -11898,23 +11436,7 @@
                 <w:b/>
                 <w:bCs/>
               </w:rPr>
-              <w:t xml:space="preserve"> (.</w:t>
-            </w:r>
-            <w:proofErr w:type="spellStart"/>
-            <w:r>
-              <w:rPr>
-                <w:b/>
-                <w:bCs/>
-              </w:rPr>
-              <w:t>pdf</w:t>
-            </w:r>
-            <w:proofErr w:type="spellEnd"/>
-            <w:r>
-              <w:rPr>
-                <w:b/>
-                <w:bCs/>
-              </w:rPr>
-              <w:t>)</w:t>
+              <w:t xml:space="preserve"> (.pdf)</w:t>
             </w:r>
           </w:p>
         </w:tc>
@@ -12009,21 +11531,12 @@
                 <w:szCs w:val="18"/>
               </w:rPr>
             </w:pPr>
-            <w:proofErr w:type="gramStart"/>
             <w:r>
               <w:rPr>
                 <w:sz w:val="18"/>
                 <w:szCs w:val="18"/>
               </w:rPr>
-              <w:t>annexé</w:t>
-            </w:r>
-            <w:proofErr w:type="gramEnd"/>
-            <w:r>
-              <w:rPr>
-                <w:sz w:val="18"/>
-                <w:szCs w:val="18"/>
-              </w:rPr>
-              <w:t xml:space="preserve"> </w:t>
+              <w:t xml:space="preserve">annexé </w:t>
             </w:r>
             <w:r>
               <w:rPr>
@@ -12146,21 +11659,12 @@
                 <w:szCs w:val="18"/>
               </w:rPr>
             </w:pPr>
-            <w:proofErr w:type="gramStart"/>
             <w:r>
               <w:rPr>
                 <w:sz w:val="18"/>
                 <w:szCs w:val="18"/>
               </w:rPr>
-              <w:t>annexé</w:t>
-            </w:r>
-            <w:proofErr w:type="gramEnd"/>
-            <w:r>
-              <w:rPr>
-                <w:sz w:val="18"/>
-                <w:szCs w:val="18"/>
-              </w:rPr>
-              <w:t xml:space="preserve"> </w:t>
+              <w:t xml:space="preserve">annexé </w:t>
             </w:r>
             <w:r>
               <w:rPr>
@@ -12261,7 +11765,6 @@
                 <w:szCs w:val="18"/>
               </w:rPr>
             </w:pPr>
-            <w:proofErr w:type="gramStart"/>
             <w:r>
               <w:rPr>
                 <w:sz w:val="18"/>
@@ -12276,7 +11779,6 @@
               </w:rPr>
               <w:t>\</w:t>
             </w:r>
-            <w:proofErr w:type="spellStart"/>
             <w:r>
               <w:rPr>
                 <w:sz w:val="18"/>
@@ -12285,7 +11787,6 @@
               </w:rPr>
               <w:t>projectname</w:t>
             </w:r>
-            <w:proofErr w:type="spellEnd"/>
             <w:r>
               <w:rPr>
                 <w:sz w:val="18"/>
@@ -12294,7 +11795,6 @@
               </w:rPr>
               <w:t>\</w:t>
             </w:r>
-            <w:proofErr w:type="spellStart"/>
             <w:r>
               <w:rPr>
                 <w:sz w:val="18"/>
@@ -12303,7 +11803,6 @@
               </w:rPr>
               <w:t>pcb</w:t>
             </w:r>
-            <w:proofErr w:type="spellEnd"/>
             <w:r>
               <w:rPr>
                 <w:sz w:val="18"/>
@@ -12312,7 +11811,6 @@
               </w:rPr>
               <w:t>\</w:t>
             </w:r>
-            <w:proofErr w:type="spellStart"/>
             <w:r>
               <w:rPr>
                 <w:sz w:val="18"/>
@@ -12321,7 +11819,6 @@
               </w:rPr>
               <w:t>pdf</w:t>
             </w:r>
-            <w:proofErr w:type="spellEnd"/>
             <w:r>
               <w:rPr>
                 <w:sz w:val="18"/>
@@ -12330,7 +11827,6 @@
               </w:rPr>
               <w:t>\</w:t>
             </w:r>
-            <w:proofErr w:type="gramEnd"/>
           </w:p>
         </w:tc>
         <w:tc>
@@ -12354,13 +11850,9 @@
             <w:shd w:val="clear" w:color="auto" w:fill="D9D9D9" w:themeFill="background1" w:themeFillShade="D9"/>
           </w:tcPr>
           <w:p>
-            <w:proofErr w:type="spellStart"/>
-            <w:proofErr w:type="gramStart"/>
             <w:r>
               <w:t>pcb</w:t>
             </w:r>
-            <w:proofErr w:type="spellEnd"/>
-            <w:proofErr w:type="gramEnd"/>
           </w:p>
         </w:tc>
         <w:tc>
@@ -12525,7 +12017,6 @@
                 <w:szCs w:val="18"/>
               </w:rPr>
             </w:pPr>
-            <w:proofErr w:type="gramStart"/>
             <w:r>
               <w:rPr>
                 <w:sz w:val="18"/>
@@ -12540,7 +12031,6 @@
               </w:rPr>
               <w:t>\</w:t>
             </w:r>
-            <w:proofErr w:type="spellStart"/>
             <w:r>
               <w:rPr>
                 <w:sz w:val="18"/>
@@ -12549,7 +12039,6 @@
               </w:rPr>
               <w:t>projectname</w:t>
             </w:r>
-            <w:proofErr w:type="spellEnd"/>
             <w:r>
               <w:rPr>
                 <w:sz w:val="18"/>
@@ -12558,7 +12047,6 @@
               </w:rPr>
               <w:t>\</w:t>
             </w:r>
-            <w:proofErr w:type="spellStart"/>
             <w:r>
               <w:rPr>
                 <w:sz w:val="18"/>
@@ -12567,7 +12055,6 @@
               </w:rPr>
               <w:t>pcb</w:t>
             </w:r>
-            <w:proofErr w:type="spellEnd"/>
             <w:r>
               <w:rPr>
                 <w:sz w:val="18"/>
@@ -12576,7 +12063,6 @@
               </w:rPr>
               <w:t>\</w:t>
             </w:r>
-            <w:proofErr w:type="gramEnd"/>
           </w:p>
         </w:tc>
         <w:tc>
@@ -12600,13 +12086,9 @@
             <w:shd w:val="clear" w:color="auto" w:fill="D9D9D9" w:themeFill="background1" w:themeFillShade="D9"/>
           </w:tcPr>
           <w:p>
-            <w:proofErr w:type="spellStart"/>
-            <w:proofErr w:type="gramStart"/>
             <w:r>
               <w:t>fwr</w:t>
             </w:r>
-            <w:proofErr w:type="spellEnd"/>
-            <w:proofErr w:type="gramEnd"/>
           </w:p>
         </w:tc>
         <w:tc>
@@ -12616,7 +12098,6 @@
             <w:shd w:val="clear" w:color="auto" w:fill="D9D9D9" w:themeFill="background1" w:themeFillShade="D9"/>
           </w:tcPr>
           <w:p>
-            <w:proofErr w:type="spellStart"/>
             <w:r>
               <w:rPr>
                 <w:b/>
@@ -12624,29 +12105,12 @@
               </w:rPr>
               <w:t>Firmware</w:t>
             </w:r>
-            <w:proofErr w:type="spellEnd"/>
             <w:r>
               <w:rPr>
                 <w:b/>
                 <w:bCs/>
               </w:rPr>
-              <w:t xml:space="preserve"> (.</w:t>
-            </w:r>
-            <w:proofErr w:type="spellStart"/>
-            <w:r>
-              <w:rPr>
-                <w:b/>
-                <w:bCs/>
-              </w:rPr>
-              <w:t>hex</w:t>
-            </w:r>
-            <w:proofErr w:type="spellEnd"/>
-            <w:r>
-              <w:rPr>
-                <w:b/>
-                <w:bCs/>
-              </w:rPr>
-              <w:t>)</w:t>
+              <w:t xml:space="preserve"> (.hex)</w:t>
             </w:r>
           </w:p>
         </w:tc>
@@ -12787,13 +12251,9 @@
             <w:shd w:val="clear" w:color="auto" w:fill="D9D9D9" w:themeFill="background1" w:themeFillShade="D9"/>
           </w:tcPr>
           <w:p>
-            <w:proofErr w:type="spellStart"/>
-            <w:proofErr w:type="gramStart"/>
             <w:r>
               <w:t>swr</w:t>
             </w:r>
-            <w:proofErr w:type="spellEnd"/>
-            <w:proofErr w:type="gramEnd"/>
           </w:p>
         </w:tc>
         <w:tc>
@@ -12970,11 +12430,9 @@
             <w:shd w:val="clear" w:color="auto" w:fill="D9D9D9" w:themeFill="background1" w:themeFillShade="D9"/>
           </w:tcPr>
           <w:p>
-            <w:proofErr w:type="gramStart"/>
             <w:r>
               <w:t>mec</w:t>
             </w:r>
-            <w:proofErr w:type="gramEnd"/>
           </w:p>
         </w:tc>
         <w:tc>
@@ -12996,23 +12454,7 @@
                 <w:b/>
                 <w:bCs/>
               </w:rPr>
-              <w:t xml:space="preserve"> (.</w:t>
-            </w:r>
-            <w:proofErr w:type="spellStart"/>
-            <w:r>
-              <w:rPr>
-                <w:b/>
-                <w:bCs/>
-              </w:rPr>
-              <w:t>pdf</w:t>
-            </w:r>
-            <w:proofErr w:type="spellEnd"/>
-            <w:r>
-              <w:rPr>
-                <w:b/>
-                <w:bCs/>
-              </w:rPr>
-              <w:t>)</w:t>
+              <w:t xml:space="preserve"> (.pdf)</w:t>
             </w:r>
           </w:p>
         </w:tc>
@@ -13153,13 +12595,9 @@
             <w:shd w:val="clear" w:color="auto" w:fill="D9D9D9" w:themeFill="background1" w:themeFillShade="D9"/>
           </w:tcPr>
           <w:p>
-            <w:proofErr w:type="spellStart"/>
-            <w:proofErr w:type="gramStart"/>
             <w:r>
               <w:t>rpt</w:t>
             </w:r>
-            <w:proofErr w:type="spellEnd"/>
-            <w:proofErr w:type="gramEnd"/>
           </w:p>
         </w:tc>
         <w:tc>
@@ -13174,23 +12612,7 @@
                 <w:b/>
                 <w:bCs/>
               </w:rPr>
-              <w:t>Liste de matériel (.</w:t>
-            </w:r>
-            <w:proofErr w:type="spellStart"/>
-            <w:r>
-              <w:rPr>
-                <w:b/>
-                <w:bCs/>
-              </w:rPr>
-              <w:t>pdf</w:t>
-            </w:r>
-            <w:proofErr w:type="spellEnd"/>
-            <w:r>
-              <w:rPr>
-                <w:b/>
-                <w:bCs/>
-              </w:rPr>
-              <w:t>)</w:t>
+              <w:t>Liste de matériel (.pdf)</w:t>
             </w:r>
           </w:p>
         </w:tc>
@@ -13302,21 +12724,12 @@
                 <w:lang w:val="en-US"/>
               </w:rPr>
             </w:pPr>
-            <w:proofErr w:type="gramStart"/>
             <w:r>
               <w:rPr>
                 <w:sz w:val="18"/>
                 <w:szCs w:val="18"/>
               </w:rPr>
-              <w:t>annexé</w:t>
-            </w:r>
-            <w:proofErr w:type="gramEnd"/>
-            <w:r>
-              <w:rPr>
-                <w:sz w:val="18"/>
-                <w:szCs w:val="18"/>
-              </w:rPr>
-              <w:t xml:space="preserve"> </w:t>
+              <w:t xml:space="preserve">annexé </w:t>
             </w:r>
             <w:r>
               <w:rPr>
@@ -13418,7 +12831,6 @@
                 <w:szCs w:val="18"/>
               </w:rPr>
             </w:pPr>
-            <w:proofErr w:type="gramStart"/>
             <w:r>
               <w:rPr>
                 <w:sz w:val="18"/>
@@ -13433,7 +12845,6 @@
               </w:rPr>
               <w:t>\</w:t>
             </w:r>
-            <w:proofErr w:type="spellStart"/>
             <w:r>
               <w:rPr>
                 <w:sz w:val="18"/>
@@ -13442,7 +12853,6 @@
               </w:rPr>
               <w:t>projectname</w:t>
             </w:r>
-            <w:proofErr w:type="spellEnd"/>
             <w:r>
               <w:rPr>
                 <w:sz w:val="18"/>
@@ -13451,7 +12861,6 @@
               </w:rPr>
               <w:t>\</w:t>
             </w:r>
-            <w:proofErr w:type="spellStart"/>
             <w:r>
               <w:rPr>
                 <w:sz w:val="18"/>
@@ -13460,7 +12869,6 @@
               </w:rPr>
               <w:t>pcb</w:t>
             </w:r>
-            <w:proofErr w:type="spellEnd"/>
             <w:r>
               <w:rPr>
                 <w:sz w:val="18"/>
@@ -13469,25 +12877,14 @@
               </w:rPr>
               <w:t>\</w:t>
             </w:r>
-            <w:proofErr w:type="spellStart"/>
             <w:r>
               <w:rPr>
                 <w:sz w:val="18"/>
                 <w:szCs w:val="18"/>
                 <w:lang w:val="de-CH"/>
               </w:rPr>
-              <w:t>bom</w:t>
+              <w:t>bom\</w:t>
             </w:r>
-            <w:proofErr w:type="spellEnd"/>
-            <w:r>
-              <w:rPr>
-                <w:sz w:val="18"/>
-                <w:szCs w:val="18"/>
-                <w:lang w:val="de-CH"/>
-              </w:rPr>
-              <w:t>\</w:t>
-            </w:r>
-            <w:proofErr w:type="gramEnd"/>
           </w:p>
         </w:tc>
         <w:tc>
@@ -13704,11 +13101,9 @@
             <w:tcW w:w="2265" w:type="dxa"/>
           </w:tcPr>
           <w:p>
-            <w:proofErr w:type="gramStart"/>
             <w:r>
               <w:t>version</w:t>
             </w:r>
-            <w:proofErr w:type="gramEnd"/>
           </w:p>
         </w:tc>
         <w:tc>
@@ -13716,11 +13111,9 @@
             <w:tcW w:w="2265" w:type="dxa"/>
           </w:tcPr>
           <w:p>
-            <w:proofErr w:type="gramStart"/>
             <w:r>
               <w:t>date</w:t>
             </w:r>
-            <w:proofErr w:type="gramEnd"/>
           </w:p>
         </w:tc>
         <w:tc>
@@ -13728,11 +13121,9 @@
             <w:tcW w:w="2266" w:type="dxa"/>
           </w:tcPr>
           <w:p>
-            <w:proofErr w:type="gramStart"/>
             <w:r>
               <w:t>qui</w:t>
             </w:r>
-            <w:proofErr w:type="gramEnd"/>
           </w:p>
         </w:tc>
         <w:tc>
@@ -13740,11 +13131,9 @@
             <w:tcW w:w="2266" w:type="dxa"/>
           </w:tcPr>
           <w:p>
-            <w:proofErr w:type="gramStart"/>
             <w:r>
               <w:t>modification</w:t>
             </w:r>
-            <w:proofErr w:type="gramEnd"/>
           </w:p>
         </w:tc>
       </w:tr>
@@ -13774,13 +13163,9 @@
             <w:tcW w:w="2266" w:type="dxa"/>
           </w:tcPr>
           <w:p>
-            <w:proofErr w:type="spellStart"/>
-            <w:proofErr w:type="gramStart"/>
             <w:r>
               <w:t>gauchl</w:t>
             </w:r>
-            <w:proofErr w:type="spellEnd"/>
-            <w:proofErr w:type="gramEnd"/>
           </w:p>
         </w:tc>
         <w:tc>
@@ -16563,6 +15948,7 @@
   <w:style w:type="character" w:default="1" w:styleId="Policepardfaut">
     <w:name w:val="Default Paragraph Font"/>
     <w:uiPriority w:val="1"/>
+    <w:semiHidden/>
     <w:unhideWhenUsed/>
   </w:style>
   <w:style w:type="table" w:default="1" w:styleId="TableauNormal">

--- a/rpt/carte_electronique_didactique_PittetL02-rpt-development.docx
+++ b/rpt/carte_electronique_didactique_PittetL02-rpt-development.docx
@@ -3981,7 +3981,6 @@
                               <w:lang w:val="en-US"/>
                             </w:rPr>
                           </w:pPr>
-                          <w:proofErr w:type="gramStart"/>
                           <w:r>
                             <w:rPr>
                               <w:rFonts w:cstheme="minorHAnsi"/>
@@ -3991,7 +3990,6 @@
                             </w:rPr>
                             <w:t>projecttitle</w:t>
                           </w:r>
-                          <w:proofErr w:type="gramEnd"/>
                         </w:p>
                       </w:txbxContent>
                     </v:textbox>
@@ -4208,7 +4206,6 @@
                             </w:rPr>
                             <w:t xml:space="preserve">, </w:t>
                           </w:r>
-                          <w:proofErr w:type="spellStart"/>
                           <w:r>
                             <w:rPr>
                               <w:rFonts w:cstheme="minorHAnsi"/>
@@ -4217,7 +4214,6 @@
                             </w:rPr>
                             <w:t>Beruf</w:t>
                           </w:r>
-                          <w:proofErr w:type="spellEnd"/>
                         </w:p>
                       </w:txbxContent>
                     </v:textbox>
@@ -4570,9 +4566,9 @@
         </w:p>
       </w:sdtContent>
     </w:sdt>
-    <w:bookmarkStart w:id="0" w:name="_Toc40260289" w:displacedByCustomXml="prev"/>
+    <w:bookmarkStart w:id="0" w:name="_Toc40259938" w:displacedByCustomXml="prev"/>
     <w:bookmarkStart w:id="1" w:name="_Toc40260205" w:displacedByCustomXml="prev"/>
-    <w:bookmarkStart w:id="2" w:name="_Toc40259938" w:displacedByCustomXml="prev"/>
+    <w:bookmarkStart w:id="2" w:name="_Toc40260289" w:displacedByCustomXml="prev"/>
     <w:p>
       <w:pPr>
         <w:pStyle w:val="Titre"/>
@@ -7382,12 +7378,19 @@
       <w:r>
         <w:t xml:space="preserve"> projet sous le répertoire \</w:t>
       </w:r>
+      <w:proofErr w:type="spellStart"/>
       <w:r>
         <w:t>projectname</w:t>
       </w:r>
-      <w:r>
-        <w:t>\cdc</w:t>
-      </w:r>
+      <w:proofErr w:type="spellEnd"/>
+      <w:r>
+        <w:t>\</w:t>
+      </w:r>
+      <w:proofErr w:type="spellStart"/>
+      <w:r>
+        <w:t>cdc</w:t>
+      </w:r>
+      <w:proofErr w:type="spellEnd"/>
       <w:r>
         <w:t>.</w:t>
       </w:r>
@@ -8028,25 +8031,166 @@
     </w:p>
     <w:p>
       <w:r>
-        <w:t xml:space="preserve">Pour ce projet, j’utilise un capteur de lumière (photo-transistor) pour pouvoir capter l’intensité lumineuse. Un deuxième capteur est là pour pouvoir mesurer la lumière sans aucune perturbation comme cela nous avons une référence de lumière que l’on pourra soustraire à la première lumière que nous mesurons. Le seul but est d’avoir la tension de sortie du capteur autour de 2,5V. Cela sera plus facile pour comparer à la tension de seuil qui est de 2,5V. </w:t>
+        <w:t xml:space="preserve">Pour pouvoir avoir une tension d’entrée utilisable pour un comparateur à hystérèse, </w:t>
+      </w:r>
+      <w:r>
+        <w:t xml:space="preserve">un grand conditionneur est nécessaire. Pour ce faire, des capteurs de lumières </w:t>
+      </w:r>
+      <w:r>
+        <w:t xml:space="preserve">pour avoir </w:t>
+      </w:r>
+      <w:r>
+        <w:t>une tension variable</w:t>
+      </w:r>
+      <w:r>
+        <w:t xml:space="preserve"> seront utilisé. </w:t>
+      </w:r>
+      <w:r>
+        <w:t xml:space="preserve">Nous allons additionner cette tension avec </w:t>
+      </w:r>
+      <w:r>
+        <w:t xml:space="preserve">une tension de -2,5V et une tension </w:t>
+      </w:r>
+      <w:r>
+        <w:t>d’environ</w:t>
+      </w:r>
+      <w:r>
+        <w:t xml:space="preserve"> 20mV qui représentera </w:t>
+      </w:r>
+      <w:r>
+        <w:t xml:space="preserve">le bruit. </w:t>
+      </w:r>
+    </w:p>
+    <w:p/>
+    <w:p>
+      <w:r>
+        <w:t>La première partie est</w:t>
+      </w:r>
+      <w:r>
+        <w:t xml:space="preserve"> constitué de deux capteurs de lumières (phototransistor). </w:t>
+      </w:r>
+      <w:r>
+        <w:t xml:space="preserve">Un </w:t>
+      </w:r>
+      <w:r>
+        <w:t xml:space="preserve">premier capteur est là pour </w:t>
+      </w:r>
+      <w:r>
+        <w:t>avoir une tension de référence qui ne changera jamais</w:t>
+      </w:r>
+      <w:r>
+        <w:t xml:space="preserve"> (à part si un nuage vient perturber la lumière ambiante.)</w:t>
+      </w:r>
+      <w:r>
+        <w:t xml:space="preserve"> Cette tension sera soustraite de l’autre capteur</w:t>
+      </w:r>
+      <w:r>
+        <w:t xml:space="preserve"> pour</w:t>
+      </w:r>
+      <w:r>
+        <w:t xml:space="preserve"> </w:t>
+      </w:r>
+      <w:r>
+        <w:t xml:space="preserve">que cette tension ne soit jamais positive (à voir après pourquoi). A savoir que si la lumière capté baisse, le courant baisse et en conséquence la tension aussi. </w:t>
+      </w:r>
+      <w:r>
+        <w:t xml:space="preserve">Donc si l’on cache ce second capteur, la tension de référence sera de toute façon plus grande. C’est pourquoi </w:t>
+      </w:r>
+      <w:r>
+        <w:t>que la tension de sortie sera négative ou nulle.</w:t>
       </w:r>
     </w:p>
     <w:p>
       <w:r>
-        <w:t>Donc nous mesurons une première valeur sur laquelle nous enlevons la tension de la lumière de référence.  On additionne ensuite la tension de seuil et additionne en même temps le bruit généré par le PIC que nous aurons filtré en passe-bas.</w:t>
+        <w:t xml:space="preserve">Nous allons ensuite </w:t>
+      </w:r>
+      <w:r>
+        <w:t>passer</w:t>
+      </w:r>
+      <w:r>
+        <w:t xml:space="preserve"> cette tensio</w:t>
+      </w:r>
+      <w:r>
+        <w:t xml:space="preserve">n de sortie du soustracteur dans un additionneur </w:t>
+      </w:r>
+      <w:r>
+        <w:rPr>
+          <w:b/>
+          <w:bCs/>
+        </w:rPr>
+        <w:t>inverseur</w:t>
+      </w:r>
+      <w:r>
+        <w:t>.</w:t>
+      </w:r>
+      <w:r>
+        <w:t xml:space="preserve"> C’est pourquoi il nous fallait une tension négative après le soustracteur pour pouvoir retrouver une tension positive à la sortie de l’additionneur. </w:t>
+      </w:r>
+      <w:r>
+        <w:t xml:space="preserve">A cette tension, nous allons ajouter une composante continue de </w:t>
+      </w:r>
+      <w:r>
+        <w:rPr>
+          <w:b/>
+          <w:bCs/>
+        </w:rPr>
+        <w:t>-2,5V</w:t>
+      </w:r>
+      <w:r>
+        <w:t xml:space="preserve"> pour pouvoir </w:t>
       </w:r>
     </w:p>
     <w:p>
-      <w:r>
-        <w:t>Ce bruit est généré à l’aide d’un PIC et avec la méthode de Bruit numérique par pseudo-aléatoire (LFSR).</w:t>
+      <w:pPr>
+        <w:rPr>
+          <w:i/>
+          <w:iCs/>
+        </w:rPr>
+      </w:pPr>
+      <w:r>
+        <w:rPr>
+          <w:i/>
+          <w:iCs/>
+        </w:rPr>
+        <w:lastRenderedPageBreak/>
+        <w:t xml:space="preserve">Pour ce projet, j’utilise un capteur de lumière (phototransistor) pour pouvoir capter l’intensité lumineuse. Un deuxième capteur est là pour pouvoir mesurer la lumière sans aucune perturbation comme cela nous avons une référence de lumière que l’on pourra soustraire à la première lumière que nous mesurons. Le seul but est d’avoir la tension de sortie du capteur autour de 2,5V. Cela sera plus facile pour comparer à la tension de seuil qui est de 2,5V. </w:t>
       </w:r>
     </w:p>
     <w:p>
+      <w:pPr>
+        <w:rPr>
+          <w:i/>
+          <w:iCs/>
+        </w:rPr>
+      </w:pPr>
+      <w:r>
+        <w:rPr>
+          <w:i/>
+          <w:iCs/>
+        </w:rPr>
+        <w:t>Donc nous mesurons une première valeur sur laquelle nous enlevons la tension de la lumière de référence.  On additionne ensuite la tension de seuil et additionne en même temps le bruit généré par le PIC que nous aurons filtré en passe-bas.</w:t>
+      </w:r>
+    </w:p>
+    <w:p>
+      <w:pPr>
+        <w:rPr>
+          <w:i/>
+          <w:iCs/>
+        </w:rPr>
+      </w:pPr>
+      <w:r>
+        <w:rPr>
+          <w:i/>
+          <w:iCs/>
+        </w:rPr>
+        <w:t>Ce bruit est généré à l’aide d’un PIC et avec la méthode de Bruit numérique par pseudo-aléatoire (LFSR).</w:t>
+      </w:r>
+    </w:p>
+    <w:p>
       <w:r>
         <w:rPr>
           <w:noProof/>
         </w:rPr>
-        <w:lastRenderedPageBreak/>
         <w:drawing>
           <wp:inline distT="0" distB="0" distL="0" distR="0" wp14:anchorId="65701029" wp14:editId="1728F300">
             <wp:extent cx="3724795" cy="2372056"/>
@@ -8219,58 +8363,29 @@
       <w:pPr>
         <w:pStyle w:val="Titre2"/>
       </w:pPr>
-      <w:bookmarkStart w:id="41" w:name="_Toc72079938"/>
+      <w:bookmarkStart w:id="41" w:name="_Toc72079939"/>
       <w:r>
         <w:lastRenderedPageBreak/>
-        <w:t>Description des éléments principaux</w:t>
+        <w:t>S</w:t>
+      </w:r>
+      <w:r>
+        <w:t xml:space="preserve">chématique, </w:t>
+      </w:r>
+      <w:r>
+        <w:t>Dimensionnement</w:t>
+      </w:r>
+      <w:r>
+        <w:t xml:space="preserve"> &amp; simulation</w:t>
+      </w:r>
+      <w:commentRangeStart w:id="42"/>
+      <w:commentRangeEnd w:id="42"/>
+      <w:r>
+        <w:rPr>
+          <w:rStyle w:val="Marquedecommentaire"/>
+        </w:rPr>
+        <w:commentReference w:id="42"/>
       </w:r>
       <w:bookmarkEnd w:id="41"/>
-    </w:p>
-    <w:p>
-      <w:pPr>
-        <w:pStyle w:val="Titre3"/>
-      </w:pPr>
-      <w:r>
-        <w:t>Généralité sur le bus I2C</w:t>
-      </w:r>
-    </w:p>
-    <w:p>
-      <w:pPr>
-        <w:pStyle w:val="Titre3"/>
-      </w:pPr>
-      <w:r>
-        <w:t>Généralité sur le filtre Sallen&amp;Key</w:t>
-      </w:r>
-    </w:p>
-    <w:p>
-      <w:pPr>
-        <w:pStyle w:val="Titre2"/>
-      </w:pPr>
-      <w:r>
-        <w:t xml:space="preserve"> </w:t>
-      </w:r>
-      <w:bookmarkStart w:id="42" w:name="_Toc72079939"/>
-      <w:r>
-        <w:t>S</w:t>
-      </w:r>
-      <w:r>
-        <w:t xml:space="preserve">chématique, </w:t>
-      </w:r>
-      <w:r>
-        <w:t>Dimensionnement</w:t>
-      </w:r>
-      <w:r>
-        <w:t xml:space="preserve"> &amp; simulation</w:t>
-      </w:r>
-      <w:commentRangeStart w:id="43"/>
-      <w:commentRangeEnd w:id="43"/>
-      <w:r>
-        <w:rPr>
-          <w:rStyle w:val="Marquedecommentaire"/>
-        </w:rPr>
-        <w:commentReference w:id="43"/>
-      </w:r>
-      <w:bookmarkEnd w:id="42"/>
     </w:p>
     <w:p>
       <w:pPr>
@@ -8332,14 +8447,47 @@
     </w:p>
     <w:p>
       <w:r>
-        <w:rPr>
-          <w:noProof/>
-        </w:rPr>
+        <w:t xml:space="preserve">Pour une tension de 2.5V à lumière ambiante, </w:t>
+      </w:r>
+      <w:r>
+        <w:t>il faut calculer la résistance à partir d’une autre choisi « </w:t>
+      </w:r>
+      <w:r>
+        <w:t xml:space="preserve">aléatoirement ». Dans notre cas, nous mesurons la tensions </w:t>
+      </w:r>
+      <w:r>
+        <w:t xml:space="preserve">(à la lumière ambiante) sur une résistance de 6.8kOhms. Nous pouvons ainsi </w:t>
+      </w:r>
+      <w:r>
+        <w:t>déterminer la résistance pour 2.5V.</w:t>
+      </w:r>
+    </w:p>
+    <w:p>
+      <w:pPr>
+        <w:jc w:val="both"/>
+      </w:pPr>
+      <w:r>
         <w:drawing>
-          <wp:inline distT="0" distB="0" distL="0" distR="0" wp14:anchorId="18CB03C1" wp14:editId="06BE4A99">
-            <wp:extent cx="5760720" cy="2390775"/>
-            <wp:effectExtent l="0" t="0" r="0" b="9525"/>
-            <wp:docPr id="518149011" name="Image 1" descr="Une image contenant texte, diagramme, ligne, capture d’écran&#10;&#10;Le contenu généré par l’IA peut être incorrect."/>
+          <wp:anchor distT="0" distB="0" distL="114300" distR="114300" simplePos="0" relativeHeight="251666944" behindDoc="1" locked="0" layoutInCell="1" allowOverlap="1" wp14:anchorId="3F7B8EC7" wp14:editId="3B7C9871">
+            <wp:simplePos x="0" y="0"/>
+            <wp:positionH relativeFrom="margin">
+              <wp:posOffset>4243592</wp:posOffset>
+            </wp:positionH>
+            <wp:positionV relativeFrom="paragraph">
+              <wp:posOffset>3990</wp:posOffset>
+            </wp:positionV>
+            <wp:extent cx="1712595" cy="2493645"/>
+            <wp:effectExtent l="0" t="0" r="1905" b="1905"/>
+            <wp:wrapThrough wrapText="bothSides">
+              <wp:wrapPolygon edited="0">
+                <wp:start x="0" y="0"/>
+                <wp:lineTo x="0" y="21451"/>
+                <wp:lineTo x="21384" y="21451"/>
+                <wp:lineTo x="21384" y="0"/>
+                <wp:lineTo x="0" y="0"/>
+              </wp:wrapPolygon>
+            </wp:wrapThrough>
+            <wp:docPr id="149149872" name="Image 1" descr="Une image contenant texte, diagramme, ligne, Police&#10;&#10;Le contenu généré par l’IA peut être incorrect."/>
             <wp:cNvGraphicFramePr>
               <a:graphicFrameLocks xmlns:a="http://schemas.openxmlformats.org/drawingml/2006/main" noChangeAspect="1"/>
             </wp:cNvGraphicFramePr>
@@ -8347,11 +8495,17 @@
               <a:graphicData uri="http://schemas.openxmlformats.org/drawingml/2006/picture">
                 <pic:pic xmlns:pic="http://schemas.openxmlformats.org/drawingml/2006/picture">
                   <pic:nvPicPr>
-                    <pic:cNvPr id="518149011" name="Image 1" descr="Une image contenant texte, diagramme, ligne, capture d’écran&#10;&#10;Le contenu généré par l’IA peut être incorrect."/>
+                    <pic:cNvPr id="149149872" name="Image 1" descr="Une image contenant texte, diagramme, ligne, Police&#10;&#10;Le contenu généré par l’IA peut être incorrect."/>
                     <pic:cNvPicPr/>
                   </pic:nvPicPr>
                   <pic:blipFill>
-                    <a:blip r:embed="rId22"/>
+                    <a:blip r:embed="rId22">
+                      <a:extLst>
+                        <a:ext uri="{28A0092B-C50C-407E-A947-70E740481C1C}">
+                          <a14:useLocalDpi xmlns:a14="http://schemas.microsoft.com/office/drawing/2010/main" val="0"/>
+                        </a:ext>
+                      </a:extLst>
+                    </a:blip>
                     <a:stretch>
                       <a:fillRect/>
                     </a:stretch>
@@ -8359,7 +8513,118 @@
                   <pic:spPr>
                     <a:xfrm>
                       <a:off x="0" y="0"/>
-                      <a:ext cx="5760720" cy="2390775"/>
+                      <a:ext cx="1712595" cy="2493645"/>
+                    </a:xfrm>
+                    <a:prstGeom prst="rect">
+                      <a:avLst/>
+                    </a:prstGeom>
+                  </pic:spPr>
+                </pic:pic>
+              </a:graphicData>
+            </a:graphic>
+          </wp:anchor>
+        </w:drawing>
+      </w:r>
+      <w:r>
+        <w:drawing>
+          <wp:anchor distT="0" distB="0" distL="114300" distR="114300" simplePos="0" relativeHeight="251667968" behindDoc="1" locked="0" layoutInCell="1" allowOverlap="1" wp14:anchorId="4815BD4E" wp14:editId="03787DB9">
+            <wp:simplePos x="0" y="0"/>
+            <wp:positionH relativeFrom="margin">
+              <wp:posOffset>157480</wp:posOffset>
+            </wp:positionH>
+            <wp:positionV relativeFrom="paragraph">
+              <wp:posOffset>89554</wp:posOffset>
+            </wp:positionV>
+            <wp:extent cx="1917065" cy="2591435"/>
+            <wp:effectExtent l="0" t="0" r="6985" b="0"/>
+            <wp:wrapTight wrapText="bothSides">
+              <wp:wrapPolygon edited="0">
+                <wp:start x="0" y="0"/>
+                <wp:lineTo x="0" y="21436"/>
+                <wp:lineTo x="21464" y="21436"/>
+                <wp:lineTo x="21464" y="0"/>
+                <wp:lineTo x="0" y="0"/>
+              </wp:wrapPolygon>
+            </wp:wrapTight>
+            <wp:docPr id="598463413" name="Image 1" descr="Une image contenant texte, diagramme, ligne, Police&#10;&#10;Le contenu généré par l’IA peut être incorrect."/>
+            <wp:cNvGraphicFramePr>
+              <a:graphicFrameLocks xmlns:a="http://schemas.openxmlformats.org/drawingml/2006/main" noChangeAspect="1"/>
+            </wp:cNvGraphicFramePr>
+            <a:graphic xmlns:a="http://schemas.openxmlformats.org/drawingml/2006/main">
+              <a:graphicData uri="http://schemas.openxmlformats.org/drawingml/2006/picture">
+                <pic:pic xmlns:pic="http://schemas.openxmlformats.org/drawingml/2006/picture">
+                  <pic:nvPicPr>
+                    <pic:cNvPr id="598463413" name="Image 1" descr="Une image contenant texte, diagramme, ligne, Police&#10;&#10;Le contenu généré par l’IA peut être incorrect."/>
+                    <pic:cNvPicPr/>
+                  </pic:nvPicPr>
+                  <pic:blipFill>
+                    <a:blip r:embed="rId23">
+                      <a:extLst>
+                        <a:ext uri="{28A0092B-C50C-407E-A947-70E740481C1C}">
+                          <a14:useLocalDpi xmlns:a14="http://schemas.microsoft.com/office/drawing/2010/main" val="0"/>
+                        </a:ext>
+                      </a:extLst>
+                    </a:blip>
+                    <a:stretch>
+                      <a:fillRect/>
+                    </a:stretch>
+                  </pic:blipFill>
+                  <pic:spPr>
+                    <a:xfrm>
+                      <a:off x="0" y="0"/>
+                      <a:ext cx="1917065" cy="2591435"/>
+                    </a:xfrm>
+                    <a:prstGeom prst="rect">
+                      <a:avLst/>
+                    </a:prstGeom>
+                  </pic:spPr>
+                </pic:pic>
+              </a:graphicData>
+            </a:graphic>
+          </wp:anchor>
+        </w:drawing>
+      </w:r>
+    </w:p>
+    <w:p>
+      <w:pPr>
+        <w:jc w:val="both"/>
+      </w:pPr>
+    </w:p>
+    <w:p>
+      <w:pPr>
+        <w:jc w:val="both"/>
+      </w:pPr>
+    </w:p>
+    <w:p>
+      <w:pPr>
+        <w:jc w:val="both"/>
+      </w:pPr>
+      <w:r>
+        <w:drawing>
+          <wp:inline distT="0" distB="0" distL="0" distR="0" wp14:anchorId="746148E9" wp14:editId="53371757">
+            <wp:extent cx="1917511" cy="845448"/>
+            <wp:effectExtent l="0" t="0" r="6985" b="0"/>
+            <wp:docPr id="1666560267" name="Image 1" descr="Une image contenant texte, Police, blanc, écriture manuscrite&#10;&#10;Le contenu généré par l’IA peut être incorrect."/>
+            <wp:cNvGraphicFramePr>
+              <a:graphicFrameLocks xmlns:a="http://schemas.openxmlformats.org/drawingml/2006/main" noChangeAspect="1"/>
+            </wp:cNvGraphicFramePr>
+            <a:graphic xmlns:a="http://schemas.openxmlformats.org/drawingml/2006/main">
+              <a:graphicData uri="http://schemas.openxmlformats.org/drawingml/2006/picture">
+                <pic:pic xmlns:pic="http://schemas.openxmlformats.org/drawingml/2006/picture">
+                  <pic:nvPicPr>
+                    <pic:cNvPr id="1666560267" name="Image 1" descr="Une image contenant texte, Police, blanc, écriture manuscrite&#10;&#10;Le contenu généré par l’IA peut être incorrect."/>
+                    <pic:cNvPicPr/>
+                  </pic:nvPicPr>
+                  <pic:blipFill>
+                    <a:blip r:embed="rId24"/>
+                    <a:stretch>
+                      <a:fillRect/>
+                    </a:stretch>
+                  </pic:blipFill>
+                  <pic:spPr>
+                    <a:xfrm>
+                      <a:off x="0" y="0"/>
+                      <a:ext cx="1931017" cy="851403"/>
                     </a:xfrm>
                     <a:prstGeom prst="rect">
                       <a:avLst/>
@@ -8374,6 +8639,37 @@
     </w:p>
     <w:p>
       <w:pPr>
+        <w:ind w:left="2832" w:firstLine="708"/>
+        <w:jc w:val="both"/>
+      </w:pPr>
+    </w:p>
+    <w:p>
+      <w:pPr>
+        <w:jc w:val="both"/>
+      </w:pPr>
+    </w:p>
+    <w:p>
+      <w:pPr>
+        <w:jc w:val="both"/>
+      </w:pPr>
+    </w:p>
+    <w:p>
+      <w:pPr>
+        <w:jc w:val="both"/>
+      </w:pPr>
+    </w:p>
+    <w:p>
+      <w:pPr>
+        <w:jc w:val="both"/>
+      </w:pPr>
+    </w:p>
+    <w:p>
+      <w:pPr>
+        <w:jc w:val="both"/>
+      </w:pPr>
+    </w:p>
+    <w:p>
+      <w:pPr>
         <w:pStyle w:val="Titre4"/>
       </w:pPr>
       <w:r>
@@ -8382,8 +8678,145 @@
       </w:r>
     </w:p>
     <w:p>
+      <w:r>
+        <w:t>A lumière ambiante :</w:t>
+      </w:r>
+    </w:p>
+    <w:p>
+      <w:r>
+        <w:drawing>
+          <wp:inline distT="0" distB="0" distL="0" distR="0" wp14:anchorId="0C9D68EC" wp14:editId="018BA752">
+            <wp:extent cx="5760720" cy="2536825"/>
+            <wp:effectExtent l="0" t="0" r="0" b="0"/>
+            <wp:docPr id="838195296" name="Image 1" descr="Une image contenant texte, diagramme, ligne, Plan&#10;&#10;Le contenu généré par l’IA peut être incorrect."/>
+            <wp:cNvGraphicFramePr>
+              <a:graphicFrameLocks xmlns:a="http://schemas.openxmlformats.org/drawingml/2006/main" noChangeAspect="1"/>
+            </wp:cNvGraphicFramePr>
+            <a:graphic xmlns:a="http://schemas.openxmlformats.org/drawingml/2006/main">
+              <a:graphicData uri="http://schemas.openxmlformats.org/drawingml/2006/picture">
+                <pic:pic xmlns:pic="http://schemas.openxmlformats.org/drawingml/2006/picture">
+                  <pic:nvPicPr>
+                    <pic:cNvPr id="838195296" name="Image 1" descr="Une image contenant texte, diagramme, ligne, Plan&#10;&#10;Le contenu généré par l’IA peut être incorrect."/>
+                    <pic:cNvPicPr/>
+                  </pic:nvPicPr>
+                  <pic:blipFill>
+                    <a:blip r:embed="rId25"/>
+                    <a:stretch>
+                      <a:fillRect/>
+                    </a:stretch>
+                  </pic:blipFill>
+                  <pic:spPr>
+                    <a:xfrm>
+                      <a:off x="0" y="0"/>
+                      <a:ext cx="5760720" cy="2536825"/>
+                    </a:xfrm>
+                    <a:prstGeom prst="rect">
+                      <a:avLst/>
+                    </a:prstGeom>
+                  </pic:spPr>
+                </pic:pic>
+              </a:graphicData>
+            </a:graphic>
+          </wp:inline>
+        </w:drawing>
+      </w:r>
+    </w:p>
+    <w:p>
+      <w:r>
+        <w:t>A lumière</w:t>
+      </w:r>
+      <w:r>
+        <w:t xml:space="preserve"> maximale :</w:t>
+      </w:r>
+    </w:p>
+    <w:p>
+      <w:r>
+        <w:drawing>
+          <wp:inline distT="0" distB="0" distL="0" distR="0" wp14:anchorId="67A4BD53" wp14:editId="62BF7CDB">
+            <wp:extent cx="5760720" cy="2381250"/>
+            <wp:effectExtent l="0" t="0" r="0" b="0"/>
+            <wp:docPr id="1011050736" name="Image 1" descr="Une image contenant diagramme, Plan, ligne, texte&#10;&#10;Le contenu généré par l’IA peut être incorrect."/>
+            <wp:cNvGraphicFramePr>
+              <a:graphicFrameLocks xmlns:a="http://schemas.openxmlformats.org/drawingml/2006/main" noChangeAspect="1"/>
+            </wp:cNvGraphicFramePr>
+            <a:graphic xmlns:a="http://schemas.openxmlformats.org/drawingml/2006/main">
+              <a:graphicData uri="http://schemas.openxmlformats.org/drawingml/2006/picture">
+                <pic:pic xmlns:pic="http://schemas.openxmlformats.org/drawingml/2006/picture">
+                  <pic:nvPicPr>
+                    <pic:cNvPr id="1011050736" name="Image 1" descr="Une image contenant diagramme, Plan, ligne, texte&#10;&#10;Le contenu généré par l’IA peut être incorrect."/>
+                    <pic:cNvPicPr/>
+                  </pic:nvPicPr>
+                  <pic:blipFill>
+                    <a:blip r:embed="rId26"/>
+                    <a:stretch>
+                      <a:fillRect/>
+                    </a:stretch>
+                  </pic:blipFill>
+                  <pic:spPr>
+                    <a:xfrm>
+                      <a:off x="0" y="0"/>
+                      <a:ext cx="5760720" cy="2381250"/>
+                    </a:xfrm>
+                    <a:prstGeom prst="rect">
+                      <a:avLst/>
+                    </a:prstGeom>
+                  </pic:spPr>
+                </pic:pic>
+              </a:graphicData>
+            </a:graphic>
+          </wp:inline>
+        </w:drawing>
+      </w:r>
+    </w:p>
+    <w:p>
+      <w:r>
+        <w:t>A lumière minimale :</w:t>
+      </w:r>
+    </w:p>
+    <w:p>
+      <w:r>
+        <w:drawing>
+          <wp:inline distT="0" distB="0" distL="0" distR="0" wp14:anchorId="757CF2EC" wp14:editId="182190FF">
+            <wp:extent cx="5760720" cy="2441575"/>
+            <wp:effectExtent l="0" t="0" r="0" b="0"/>
+            <wp:docPr id="1742209536" name="Image 1" descr="Une image contenant texte, diagramme, ligne, Plan&#10;&#10;Le contenu généré par l’IA peut être incorrect."/>
+            <wp:cNvGraphicFramePr>
+              <a:graphicFrameLocks xmlns:a="http://schemas.openxmlformats.org/drawingml/2006/main" noChangeAspect="1"/>
+            </wp:cNvGraphicFramePr>
+            <a:graphic xmlns:a="http://schemas.openxmlformats.org/drawingml/2006/main">
+              <a:graphicData uri="http://schemas.openxmlformats.org/drawingml/2006/picture">
+                <pic:pic xmlns:pic="http://schemas.openxmlformats.org/drawingml/2006/picture">
+                  <pic:nvPicPr>
+                    <pic:cNvPr id="1742209536" name="Image 1" descr="Une image contenant texte, diagramme, ligne, Plan&#10;&#10;Le contenu généré par l’IA peut être incorrect."/>
+                    <pic:cNvPicPr/>
+                  </pic:nvPicPr>
+                  <pic:blipFill>
+                    <a:blip r:embed="rId27"/>
+                    <a:stretch>
+                      <a:fillRect/>
+                    </a:stretch>
+                  </pic:blipFill>
+                  <pic:spPr>
+                    <a:xfrm>
+                      <a:off x="0" y="0"/>
+                      <a:ext cx="5760720" cy="2441575"/>
+                    </a:xfrm>
+                    <a:prstGeom prst="rect">
+                      <a:avLst/>
+                    </a:prstGeom>
+                  </pic:spPr>
+                </pic:pic>
+              </a:graphicData>
+            </a:graphic>
+          </wp:inline>
+        </w:drawing>
+      </w:r>
+    </w:p>
+    <w:p>
       <w:pPr>
         <w:pStyle w:val="Titre4"/>
+      </w:pPr>
+      <w:r>
         <w:rPr>
           <w:rStyle w:val="Titre4Car"/>
           <w:b/>
@@ -8391,34 +8824,10 @@
           <w:i/>
           <w:iCs/>
         </w:rPr>
-      </w:pPr>
-      <w:r>
-        <w:t>Régulateur de tension</w:t>
+        <w:lastRenderedPageBreak/>
+        <w:t>Microcontrôleur</w:t>
       </w:r>
     </w:p>
-    <w:p>
-      <w:pPr>
-        <w:pStyle w:val="Titre4"/>
-        <w:rPr>
-          <w:rStyle w:val="Titre4Car"/>
-          <w:b/>
-          <w:bCs/>
-          <w:i/>
-          <w:iCs/>
-        </w:rPr>
-      </w:pPr>
-      <w:r>
-        <w:rPr>
-          <w:rStyle w:val="Titre4Car"/>
-          <w:b/>
-          <w:bCs/>
-          <w:i/>
-          <w:iCs/>
-        </w:rPr>
-        <w:t>Microcontrôleur</w:t>
-      </w:r>
-    </w:p>
-    <w:p/>
     <w:p>
       <w:pPr>
         <w:shd w:val="clear" w:color="auto" w:fill="FFFFFF"/>
@@ -8449,7 +8858,29 @@
           <w:szCs w:val="16"/>
           <w:lang w:eastAsia="fr-CH"/>
         </w:rPr>
-        <w:t xml:space="preserve"> lfsr </w:t>
+        <w:t xml:space="preserve"> </w:t>
+      </w:r>
+      <w:proofErr w:type="spellStart"/>
+      <w:r>
+        <w:rPr>
+          <w:rFonts w:ascii="Consolas" w:eastAsia="Times New Roman" w:hAnsi="Consolas" w:cs="Times New Roman"/>
+          <w:color w:val="292929"/>
+          <w:sz w:val="16"/>
+          <w:szCs w:val="16"/>
+          <w:lang w:eastAsia="fr-CH"/>
+        </w:rPr>
+        <w:t>lfsr</w:t>
+      </w:r>
+      <w:proofErr w:type="spellEnd"/>
+      <w:r>
+        <w:rPr>
+          <w:rFonts w:ascii="Consolas" w:eastAsia="Times New Roman" w:hAnsi="Consolas" w:cs="Times New Roman"/>
+          <w:color w:val="292929"/>
+          <w:sz w:val="16"/>
+          <w:szCs w:val="16"/>
+          <w:lang w:eastAsia="fr-CH"/>
+        </w:rPr>
+        <w:t xml:space="preserve"> </w:t>
       </w:r>
       <w:r>
         <w:rPr>
@@ -8499,7 +8930,29 @@
           <w:szCs w:val="16"/>
           <w:lang w:eastAsia="fr-CH"/>
         </w:rPr>
-        <w:t xml:space="preserve"> // Seed non nul</w:t>
+        <w:t xml:space="preserve"> // </w:t>
+      </w:r>
+      <w:proofErr w:type="spellStart"/>
+      <w:r>
+        <w:rPr>
+          <w:rFonts w:ascii="Consolas" w:eastAsia="Times New Roman" w:hAnsi="Consolas" w:cs="Times New Roman"/>
+          <w:color w:val="515151"/>
+          <w:sz w:val="16"/>
+          <w:szCs w:val="16"/>
+          <w:lang w:eastAsia="fr-CH"/>
+        </w:rPr>
+        <w:t>Seed</w:t>
+      </w:r>
+      <w:proofErr w:type="spellEnd"/>
+      <w:r>
+        <w:rPr>
+          <w:rFonts w:ascii="Consolas" w:eastAsia="Times New Roman" w:hAnsi="Consolas" w:cs="Times New Roman"/>
+          <w:color w:val="515151"/>
+          <w:sz w:val="16"/>
+          <w:szCs w:val="16"/>
+          <w:lang w:eastAsia="fr-CH"/>
+        </w:rPr>
+        <w:t xml:space="preserve"> non nul</w:t>
       </w:r>
     </w:p>
     <w:p>
@@ -8651,6 +9104,7 @@
         </w:rPr>
         <w:t xml:space="preserve">    </w:t>
       </w:r>
+      <w:proofErr w:type="spellStart"/>
       <w:r>
         <w:rPr>
           <w:rFonts w:ascii="Consolas" w:eastAsia="Times New Roman" w:hAnsi="Consolas" w:cs="Times New Roman"/>
@@ -8661,6 +9115,7 @@
         </w:rPr>
         <w:t>InitPic</w:t>
       </w:r>
+      <w:proofErr w:type="spellEnd"/>
       <w:r>
         <w:rPr>
           <w:rFonts w:ascii="Consolas" w:eastAsia="Times New Roman" w:hAnsi="Consolas" w:cs="Times New Roman"/>
@@ -8843,6 +9298,7 @@
         </w:rPr>
         <w:t xml:space="preserve"> </w:t>
       </w:r>
+      <w:proofErr w:type="spellStart"/>
       <w:r>
         <w:rPr>
           <w:rFonts w:ascii="Consolas" w:eastAsia="Times New Roman" w:hAnsi="Consolas" w:cs="Times New Roman"/>
@@ -8853,6 +9309,7 @@
         </w:rPr>
         <w:t>lfsr_next</w:t>
       </w:r>
+      <w:proofErr w:type="spellEnd"/>
       <w:r>
         <w:rPr>
           <w:rFonts w:ascii="Consolas" w:eastAsia="Times New Roman" w:hAnsi="Consolas" w:cs="Times New Roman"/>
@@ -8987,8 +9444,20 @@
           <w:szCs w:val="16"/>
           <w:lang w:eastAsia="fr-CH"/>
         </w:rPr>
-        <w:t>__delay_ms</w:t>
-      </w:r>
+        <w:t>__</w:t>
+      </w:r>
+      <w:proofErr w:type="spellStart"/>
+      <w:r>
+        <w:rPr>
+          <w:rFonts w:ascii="Consolas" w:eastAsia="Times New Roman" w:hAnsi="Consolas" w:cs="Times New Roman"/>
+          <w:color w:val="5E2CBC"/>
+          <w:sz w:val="16"/>
+          <w:szCs w:val="16"/>
+          <w:lang w:eastAsia="fr-CH"/>
+        </w:rPr>
+        <w:t>delay_ms</w:t>
+      </w:r>
+      <w:proofErr w:type="spellEnd"/>
       <w:r>
         <w:rPr>
           <w:rFonts w:ascii="Consolas" w:eastAsia="Times New Roman" w:hAnsi="Consolas" w:cs="Times New Roman"/>
@@ -9121,6 +9590,7 @@
         </w:rPr>
         <w:t xml:space="preserve"> </w:t>
       </w:r>
+      <w:proofErr w:type="spellStart"/>
       <w:r>
         <w:rPr>
           <w:rFonts w:ascii="Consolas" w:eastAsia="Times New Roman" w:hAnsi="Consolas" w:cs="Times New Roman"/>
@@ -9131,6 +9601,7 @@
         </w:rPr>
         <w:t>lfsr_next</w:t>
       </w:r>
+      <w:proofErr w:type="spellEnd"/>
       <w:r>
         <w:rPr>
           <w:rFonts w:ascii="Consolas" w:eastAsia="Times New Roman" w:hAnsi="Consolas" w:cs="Times New Roman"/>
@@ -9141,6 +9612,7 @@
         </w:rPr>
         <w:t>(</w:t>
       </w:r>
+      <w:proofErr w:type="spellStart"/>
       <w:r>
         <w:rPr>
           <w:rFonts w:ascii="Consolas" w:eastAsia="Times New Roman" w:hAnsi="Consolas" w:cs="Times New Roman"/>
@@ -9151,6 +9623,7 @@
         </w:rPr>
         <w:t>void</w:t>
       </w:r>
+      <w:proofErr w:type="spellEnd"/>
       <w:r>
         <w:rPr>
           <w:rFonts w:ascii="Consolas" w:eastAsia="Times New Roman" w:hAnsi="Consolas" w:cs="Times New Roman"/>
@@ -9245,7 +9718,29 @@
           <w:szCs w:val="16"/>
           <w:lang w:eastAsia="fr-CH"/>
         </w:rPr>
-        <w:t xml:space="preserve"> ((lfsr </w:t>
+        <w:t xml:space="preserve"> ((</w:t>
+      </w:r>
+      <w:proofErr w:type="spellStart"/>
+      <w:r>
+        <w:rPr>
+          <w:rFonts w:ascii="Consolas" w:eastAsia="Times New Roman" w:hAnsi="Consolas" w:cs="Times New Roman"/>
+          <w:color w:val="292929"/>
+          <w:sz w:val="16"/>
+          <w:szCs w:val="16"/>
+          <w:lang w:eastAsia="fr-CH"/>
+        </w:rPr>
+        <w:t>lfsr</w:t>
+      </w:r>
+      <w:proofErr w:type="spellEnd"/>
+      <w:r>
+        <w:rPr>
+          <w:rFonts w:ascii="Consolas" w:eastAsia="Times New Roman" w:hAnsi="Consolas" w:cs="Times New Roman"/>
+          <w:color w:val="292929"/>
+          <w:sz w:val="16"/>
+          <w:szCs w:val="16"/>
+          <w:lang w:eastAsia="fr-CH"/>
+        </w:rPr>
+        <w:t xml:space="preserve"> </w:t>
       </w:r>
       <w:r>
         <w:rPr>
@@ -9305,7 +9800,29 @@
           <w:szCs w:val="16"/>
           <w:lang w:eastAsia="fr-CH"/>
         </w:rPr>
-        <w:t xml:space="preserve"> (lfsr </w:t>
+        <w:t xml:space="preserve"> (</w:t>
+      </w:r>
+      <w:proofErr w:type="spellStart"/>
+      <w:r>
+        <w:rPr>
+          <w:rFonts w:ascii="Consolas" w:eastAsia="Times New Roman" w:hAnsi="Consolas" w:cs="Times New Roman"/>
+          <w:color w:val="292929"/>
+          <w:sz w:val="16"/>
+          <w:szCs w:val="16"/>
+          <w:lang w:eastAsia="fr-CH"/>
+        </w:rPr>
+        <w:t>lfsr</w:t>
+      </w:r>
+      <w:proofErr w:type="spellEnd"/>
+      <w:r>
+        <w:rPr>
+          <w:rFonts w:ascii="Consolas" w:eastAsia="Times New Roman" w:hAnsi="Consolas" w:cs="Times New Roman"/>
+          <w:color w:val="292929"/>
+          <w:sz w:val="16"/>
+          <w:szCs w:val="16"/>
+          <w:lang w:eastAsia="fr-CH"/>
+        </w:rPr>
+        <w:t xml:space="preserve"> </w:t>
       </w:r>
       <w:r>
         <w:rPr>
@@ -9365,7 +9882,29 @@
           <w:szCs w:val="16"/>
           <w:lang w:eastAsia="fr-CH"/>
         </w:rPr>
-        <w:t xml:space="preserve"> (lfsr </w:t>
+        <w:t xml:space="preserve"> (</w:t>
+      </w:r>
+      <w:proofErr w:type="spellStart"/>
+      <w:r>
+        <w:rPr>
+          <w:rFonts w:ascii="Consolas" w:eastAsia="Times New Roman" w:hAnsi="Consolas" w:cs="Times New Roman"/>
+          <w:color w:val="292929"/>
+          <w:sz w:val="16"/>
+          <w:szCs w:val="16"/>
+          <w:lang w:eastAsia="fr-CH"/>
+        </w:rPr>
+        <w:t>lfsr</w:t>
+      </w:r>
+      <w:proofErr w:type="spellEnd"/>
+      <w:r>
+        <w:rPr>
+          <w:rFonts w:ascii="Consolas" w:eastAsia="Times New Roman" w:hAnsi="Consolas" w:cs="Times New Roman"/>
+          <w:color w:val="292929"/>
+          <w:sz w:val="16"/>
+          <w:szCs w:val="16"/>
+          <w:lang w:eastAsia="fr-CH"/>
+        </w:rPr>
+        <w:t xml:space="preserve"> </w:t>
       </w:r>
       <w:r>
         <w:rPr>
@@ -9425,7 +9964,29 @@
           <w:szCs w:val="16"/>
           <w:lang w:eastAsia="fr-CH"/>
         </w:rPr>
-        <w:t xml:space="preserve"> (lfsr </w:t>
+        <w:t xml:space="preserve"> (</w:t>
+      </w:r>
+      <w:proofErr w:type="spellStart"/>
+      <w:r>
+        <w:rPr>
+          <w:rFonts w:ascii="Consolas" w:eastAsia="Times New Roman" w:hAnsi="Consolas" w:cs="Times New Roman"/>
+          <w:color w:val="292929"/>
+          <w:sz w:val="16"/>
+          <w:szCs w:val="16"/>
+          <w:lang w:eastAsia="fr-CH"/>
+        </w:rPr>
+        <w:t>lfsr</w:t>
+      </w:r>
+      <w:proofErr w:type="spellEnd"/>
+      <w:r>
+        <w:rPr>
+          <w:rFonts w:ascii="Consolas" w:eastAsia="Times New Roman" w:hAnsi="Consolas" w:cs="Times New Roman"/>
+          <w:color w:val="292929"/>
+          <w:sz w:val="16"/>
+          <w:szCs w:val="16"/>
+          <w:lang w:eastAsia="fr-CH"/>
+        </w:rPr>
+        <w:t xml:space="preserve"> </w:t>
       </w:r>
       <w:r>
         <w:rPr>
@@ -9528,7 +10089,29 @@
           <w:szCs w:val="16"/>
           <w:lang w:eastAsia="fr-CH"/>
         </w:rPr>
-        <w:t xml:space="preserve">    lfsr </w:t>
+        <w:t xml:space="preserve">    </w:t>
+      </w:r>
+      <w:proofErr w:type="spellStart"/>
+      <w:r>
+        <w:rPr>
+          <w:rFonts w:ascii="Consolas" w:eastAsia="Times New Roman" w:hAnsi="Consolas" w:cs="Times New Roman"/>
+          <w:color w:val="292929"/>
+          <w:sz w:val="16"/>
+          <w:szCs w:val="16"/>
+          <w:lang w:eastAsia="fr-CH"/>
+        </w:rPr>
+        <w:t>lfsr</w:t>
+      </w:r>
+      <w:proofErr w:type="spellEnd"/>
+      <w:r>
+        <w:rPr>
+          <w:rFonts w:ascii="Consolas" w:eastAsia="Times New Roman" w:hAnsi="Consolas" w:cs="Times New Roman"/>
+          <w:color w:val="292929"/>
+          <w:sz w:val="16"/>
+          <w:szCs w:val="16"/>
+          <w:lang w:eastAsia="fr-CH"/>
+        </w:rPr>
+        <w:t xml:space="preserve"> </w:t>
       </w:r>
       <w:r>
         <w:rPr>
@@ -9548,7 +10131,29 @@
           <w:szCs w:val="16"/>
           <w:lang w:eastAsia="fr-CH"/>
         </w:rPr>
-        <w:t xml:space="preserve"> (lfsr </w:t>
+        <w:t xml:space="preserve"> (</w:t>
+      </w:r>
+      <w:proofErr w:type="spellStart"/>
+      <w:r>
+        <w:rPr>
+          <w:rFonts w:ascii="Consolas" w:eastAsia="Times New Roman" w:hAnsi="Consolas" w:cs="Times New Roman"/>
+          <w:color w:val="292929"/>
+          <w:sz w:val="16"/>
+          <w:szCs w:val="16"/>
+          <w:lang w:eastAsia="fr-CH"/>
+        </w:rPr>
+        <w:t>lfsr</w:t>
+      </w:r>
+      <w:proofErr w:type="spellEnd"/>
+      <w:r>
+        <w:rPr>
+          <w:rFonts w:ascii="Consolas" w:eastAsia="Times New Roman" w:hAnsi="Consolas" w:cs="Times New Roman"/>
+          <w:color w:val="292929"/>
+          <w:sz w:val="16"/>
+          <w:szCs w:val="16"/>
+          <w:lang w:eastAsia="fr-CH"/>
+        </w:rPr>
+        <w:t xml:space="preserve"> </w:t>
       </w:r>
       <w:r>
         <w:rPr>
@@ -9651,7 +10256,29 @@
           <w:szCs w:val="16"/>
           <w:lang w:eastAsia="fr-CH"/>
         </w:rPr>
-        <w:t xml:space="preserve"> lfsr </w:t>
+        <w:t xml:space="preserve"> </w:t>
+      </w:r>
+      <w:proofErr w:type="spellStart"/>
+      <w:r>
+        <w:rPr>
+          <w:rFonts w:ascii="Consolas" w:eastAsia="Times New Roman" w:hAnsi="Consolas" w:cs="Times New Roman"/>
+          <w:color w:val="292929"/>
+          <w:sz w:val="16"/>
+          <w:szCs w:val="16"/>
+          <w:lang w:eastAsia="fr-CH"/>
+        </w:rPr>
+        <w:t>lfsr</w:t>
+      </w:r>
+      <w:proofErr w:type="spellEnd"/>
+      <w:r>
+        <w:rPr>
+          <w:rFonts w:ascii="Consolas" w:eastAsia="Times New Roman" w:hAnsi="Consolas" w:cs="Times New Roman"/>
+          <w:color w:val="292929"/>
+          <w:sz w:val="16"/>
+          <w:szCs w:val="16"/>
+          <w:lang w:eastAsia="fr-CH"/>
+        </w:rPr>
+        <w:t xml:space="preserve"> </w:t>
       </w:r>
       <w:r>
         <w:rPr>
@@ -9727,19 +10354,6 @@
         <w:t>}</w:t>
       </w:r>
     </w:p>
-    <w:p>
-      <w:pPr>
-        <w:shd w:val="clear" w:color="auto" w:fill="FFFFFF"/>
-        <w:spacing w:after="0" w:line="285" w:lineRule="atLeast"/>
-        <w:rPr>
-          <w:rFonts w:ascii="Consolas" w:eastAsia="Times New Roman" w:hAnsi="Consolas" w:cs="Times New Roman"/>
-          <w:color w:val="292929"/>
-          <w:sz w:val="21"/>
-          <w:szCs w:val="21"/>
-          <w:lang w:eastAsia="fr-CH"/>
-        </w:rPr>
-      </w:pPr>
-    </w:p>
     <w:p/>
     <w:p>
       <w:pPr>
@@ -9751,29 +10365,13 @@
     </w:p>
     <w:p>
       <w:pPr>
-        <w:pStyle w:val="Titre4"/>
-      </w:pPr>
-      <w:r>
-        <w:t>LED verte témoin</w:t>
-      </w:r>
-    </w:p>
-    <w:p>
-      <w:pPr>
-        <w:pStyle w:val="Titre4"/>
-      </w:pPr>
-      <w:r>
-        <w:t>Régulateur de tension</w:t>
-      </w:r>
-    </w:p>
-    <w:p>
-      <w:pPr>
         <w:pStyle w:val="Titre2"/>
       </w:pPr>
-      <w:bookmarkStart w:id="44" w:name="_Toc72079940"/>
+      <w:bookmarkStart w:id="43" w:name="_Toc72079940"/>
       <w:r>
         <w:t>Rédaction du protocole de mise en service du prototype</w:t>
       </w:r>
-      <w:bookmarkEnd w:id="44"/>
+      <w:bookmarkEnd w:id="43"/>
     </w:p>
     <w:p>
       <w:pPr>
@@ -9935,7 +10533,23 @@
                 <w:sz w:val="18"/>
                 <w:szCs w:val="18"/>
               </w:rPr>
-              <w:t>Mes. Ref.</w:t>
+              <w:t xml:space="preserve">Mes. </w:t>
+            </w:r>
+            <w:proofErr w:type="spellStart"/>
+            <w:r>
+              <w:rPr>
+                <w:sz w:val="18"/>
+                <w:szCs w:val="18"/>
+              </w:rPr>
+              <w:t>Ref</w:t>
+            </w:r>
+            <w:proofErr w:type="spellEnd"/>
+            <w:r>
+              <w:rPr>
+                <w:sz w:val="18"/>
+                <w:szCs w:val="18"/>
+              </w:rPr>
+              <w:t>.</w:t>
             </w:r>
           </w:p>
         </w:tc>
@@ -10533,7 +11147,6 @@
                 <w:sz w:val="18"/>
                 <w:szCs w:val="18"/>
               </w:rPr>
-              <w:lastRenderedPageBreak/>
               <w:t>3</w:t>
             </w:r>
           </w:p>
@@ -10659,6 +11272,7 @@
         <w:pStyle w:val="Titre3"/>
       </w:pPr>
       <w:r>
+        <w:lastRenderedPageBreak/>
         <w:t>Mesure1</w:t>
       </w:r>
     </w:p>
@@ -10782,29 +11396,31 @@
       <w:pPr>
         <w:pStyle w:val="Titre2"/>
       </w:pPr>
-      <w:bookmarkStart w:id="45" w:name="_Toc72079941"/>
+      <w:bookmarkStart w:id="44" w:name="_Toc72079941"/>
       <w:r>
         <w:t>Liste de matériel</w:t>
       </w:r>
-      <w:bookmarkEnd w:id="45"/>
+      <w:bookmarkEnd w:id="44"/>
     </w:p>
     <w:p>
       <w:pPr>
         <w:pStyle w:val="Titre2"/>
       </w:pPr>
-      <w:bookmarkStart w:id="46" w:name="_Toc40259971"/>
-      <w:bookmarkStart w:id="47" w:name="_Toc40260233"/>
-      <w:bookmarkStart w:id="48" w:name="_Toc40260317"/>
-      <w:bookmarkStart w:id="49" w:name="_Toc40260364"/>
-      <w:bookmarkStart w:id="50" w:name="_Toc72079942"/>
+      <w:bookmarkStart w:id="45" w:name="_Toc40259971"/>
+      <w:bookmarkStart w:id="46" w:name="_Toc40260233"/>
+      <w:bookmarkStart w:id="47" w:name="_Toc40260317"/>
+      <w:bookmarkStart w:id="48" w:name="_Toc40260364"/>
+      <w:bookmarkStart w:id="49" w:name="_Toc72079942"/>
+      <w:proofErr w:type="spellStart"/>
       <w:r>
         <w:t>Layout</w:t>
       </w:r>
+      <w:bookmarkEnd w:id="45"/>
       <w:bookmarkEnd w:id="46"/>
       <w:bookmarkEnd w:id="47"/>
       <w:bookmarkEnd w:id="48"/>
       <w:bookmarkEnd w:id="49"/>
-      <w:bookmarkEnd w:id="50"/>
+      <w:proofErr w:type="spellEnd"/>
     </w:p>
     <w:p>
       <w:pPr>
@@ -10830,11 +11446,16 @@
         <w:pStyle w:val="Titre4"/>
       </w:pPr>
       <w:r>
-        <w:t>Diamètres des v</w:t>
+        <w:t xml:space="preserve">Diamètres des </w:t>
+      </w:r>
+      <w:proofErr w:type="spellStart"/>
+      <w:r>
+        <w:t>v</w:t>
       </w:r>
       <w:r>
         <w:t>ias</w:t>
       </w:r>
+      <w:proofErr w:type="spellEnd"/>
     </w:p>
     <w:p>
       <w:pPr>
@@ -10865,19 +11486,59 @@
       <w:pPr>
         <w:pStyle w:val="Titre2"/>
       </w:pPr>
-      <w:bookmarkStart w:id="51" w:name="_Toc40259977"/>
-      <w:bookmarkStart w:id="52" w:name="_Toc40260239"/>
-      <w:bookmarkStart w:id="53" w:name="_Toc40260323"/>
-      <w:bookmarkStart w:id="54" w:name="_Toc40260370"/>
-      <w:bookmarkStart w:id="55" w:name="_Toc72079943"/>
+      <w:bookmarkStart w:id="50" w:name="_Toc40259977"/>
+      <w:bookmarkStart w:id="51" w:name="_Toc40260239"/>
+      <w:bookmarkStart w:id="52" w:name="_Toc40260323"/>
+      <w:bookmarkStart w:id="53" w:name="_Toc40260370"/>
+      <w:bookmarkStart w:id="54" w:name="_Toc72079943"/>
+      <w:proofErr w:type="spellStart"/>
       <w:r>
         <w:lastRenderedPageBreak/>
         <w:t>Firmware</w:t>
       </w:r>
+      <w:bookmarkEnd w:id="50"/>
       <w:bookmarkEnd w:id="51"/>
       <w:bookmarkEnd w:id="52"/>
       <w:bookmarkEnd w:id="53"/>
       <w:bookmarkEnd w:id="54"/>
+      <w:proofErr w:type="spellEnd"/>
+    </w:p>
+    <w:p>
+      <w:pPr>
+        <w:pStyle w:val="Titre3"/>
+      </w:pPr>
+      <w:r>
+        <w:t>Machine des états</w:t>
+      </w:r>
+    </w:p>
+    <w:p>
+      <w:pPr>
+        <w:pStyle w:val="Titre3"/>
+      </w:pPr>
+      <w:proofErr w:type="spellStart"/>
+      <w:r>
+        <w:t>Flowchart</w:t>
+      </w:r>
+      <w:proofErr w:type="spellEnd"/>
+    </w:p>
+    <w:p>
+      <w:pPr>
+        <w:pStyle w:val="Titre3"/>
+      </w:pPr>
+      <w:proofErr w:type="spellStart"/>
+      <w:r>
+        <w:t>Structogramme</w:t>
+      </w:r>
+      <w:proofErr w:type="spellEnd"/>
+    </w:p>
+    <w:p>
+      <w:pPr>
+        <w:pStyle w:val="Titre2"/>
+      </w:pPr>
+      <w:bookmarkStart w:id="55" w:name="_Toc72079944"/>
+      <w:r>
+        <w:t>Software</w:t>
+      </w:r>
       <w:bookmarkEnd w:id="55"/>
     </w:p>
     <w:p>
@@ -10892,25 +11553,22 @@
       <w:pPr>
         <w:pStyle w:val="Titre3"/>
       </w:pPr>
-      <w:r>
-        <w:t>Flowchart</w:t>
-      </w:r>
+      <w:proofErr w:type="spellStart"/>
+      <w:r>
+        <w:t>Structogramme</w:t>
+      </w:r>
+      <w:proofErr w:type="spellEnd"/>
     </w:p>
     <w:p>
       <w:pPr>
-        <w:pStyle w:val="Titre3"/>
-      </w:pPr>
-      <w:r>
-        <w:t>Structogramme</w:t>
-      </w:r>
-    </w:p>
-    <w:p>
-      <w:pPr>
         <w:pStyle w:val="Titre2"/>
       </w:pPr>
-      <w:bookmarkStart w:id="56" w:name="_Toc72079944"/>
-      <w:r>
-        <w:t>Software</w:t>
+      <w:bookmarkStart w:id="56" w:name="_Toc72079945"/>
+      <w:r>
+        <w:t>Phase de production</w:t>
+      </w:r>
+      <w:r>
+        <w:t xml:space="preserve"> en série</w:t>
       </w:r>
       <w:bookmarkEnd w:id="56"/>
     </w:p>
@@ -10919,7 +11577,7 @@
         <w:pStyle w:val="Titre3"/>
       </w:pPr>
       <w:r>
-        <w:t>Machine des états</w:t>
+        <w:t>Rédaction du protocole de mise en service de post-production</w:t>
       </w:r>
     </w:p>
     <w:p>
@@ -10927,82 +11585,63 @@
         <w:pStyle w:val="Titre3"/>
       </w:pPr>
       <w:r>
-        <w:t>Structogramme</w:t>
+        <w:t>Rédaction du mode d’emploi utilisateur</w:t>
       </w:r>
     </w:p>
     <w:p>
       <w:pPr>
         <w:pStyle w:val="Titre2"/>
       </w:pPr>
-      <w:bookmarkStart w:id="57" w:name="_Toc72079945"/>
-      <w:r>
-        <w:t>Phase de production</w:t>
-      </w:r>
-      <w:r>
-        <w:t xml:space="preserve"> en série</w:t>
+      <w:bookmarkStart w:id="57" w:name="_Toc72079946"/>
+      <w:r>
+        <w:t>Liste des outils</w:t>
+      </w:r>
+      <w:r>
+        <w:t xml:space="preserve"> utilisés et leur version</w:t>
       </w:r>
       <w:bookmarkEnd w:id="57"/>
     </w:p>
     <w:p>
-      <w:pPr>
-        <w:pStyle w:val="Titre3"/>
-      </w:pPr>
-      <w:r>
-        <w:t>Rédaction du protocole de mise en service de post-production</w:t>
+      <w:r>
+        <w:br w:type="page"/>
       </w:r>
     </w:p>
     <w:p>
       <w:pPr>
-        <w:pStyle w:val="Titre3"/>
-      </w:pPr>
-      <w:r>
-        <w:t>Rédaction du mode d’emploi utilisateur</w:t>
-      </w:r>
-    </w:p>
-    <w:p>
-      <w:pPr>
-        <w:pStyle w:val="Titre2"/>
-      </w:pPr>
-      <w:bookmarkStart w:id="58" w:name="_Toc72079946"/>
-      <w:r>
-        <w:t>Liste des outils</w:t>
-      </w:r>
-      <w:r>
-        <w:t xml:space="preserve"> utilisés et leur version</w:t>
-      </w:r>
-      <w:bookmarkEnd w:id="58"/>
-    </w:p>
-    <w:p>
-      <w:r>
-        <w:br w:type="page"/>
-      </w:r>
-    </w:p>
-    <w:p>
-      <w:pPr>
         <w:pStyle w:val="Titre1"/>
       </w:pPr>
-      <w:bookmarkStart w:id="59" w:name="_Toc40259980"/>
-      <w:bookmarkStart w:id="60" w:name="_Toc40260242"/>
-      <w:bookmarkStart w:id="61" w:name="_Toc40260326"/>
-      <w:bookmarkStart w:id="62" w:name="_Toc40260373"/>
-      <w:bookmarkStart w:id="63" w:name="_Toc72079947"/>
+      <w:bookmarkStart w:id="58" w:name="_Toc40259980"/>
+      <w:bookmarkStart w:id="59" w:name="_Toc40260242"/>
+      <w:bookmarkStart w:id="60" w:name="_Toc40260326"/>
+      <w:bookmarkStart w:id="61" w:name="_Toc40260373"/>
+      <w:bookmarkStart w:id="62" w:name="_Toc72079947"/>
       <w:r>
         <w:lastRenderedPageBreak/>
         <w:t>Contrôle</w:t>
       </w:r>
+      <w:bookmarkEnd w:id="58"/>
       <w:bookmarkEnd w:id="59"/>
       <w:bookmarkEnd w:id="60"/>
       <w:bookmarkEnd w:id="61"/>
       <w:bookmarkEnd w:id="62"/>
+    </w:p>
+    <w:p>
+      <w:pPr>
+        <w:pStyle w:val="Titre2"/>
+      </w:pPr>
+      <w:bookmarkStart w:id="63" w:name="_Toc72079948"/>
+      <w:r>
+        <w:t>Validation ERC</w:t>
+      </w:r>
       <w:bookmarkEnd w:id="63"/>
     </w:p>
     <w:p>
       <w:pPr>
         <w:pStyle w:val="Titre2"/>
       </w:pPr>
-      <w:bookmarkStart w:id="64" w:name="_Toc72079948"/>
-      <w:r>
-        <w:t>Validation ERC</w:t>
+      <w:bookmarkStart w:id="64" w:name="_Toc72079949"/>
+      <w:r>
+        <w:t>Validation DRC</w:t>
       </w:r>
       <w:bookmarkEnd w:id="64"/>
     </w:p>
@@ -11010,66 +11649,80 @@
       <w:pPr>
         <w:pStyle w:val="Titre2"/>
       </w:pPr>
-      <w:bookmarkStart w:id="65" w:name="_Toc72079949"/>
-      <w:r>
-        <w:t>Validation DRC</w:t>
+      <w:bookmarkStart w:id="65" w:name="_Toc72079950"/>
+      <w:r>
+        <w:t xml:space="preserve">Validation </w:t>
+      </w:r>
+      <w:proofErr w:type="spellStart"/>
+      <w:r>
+        <w:t>Eurocircuits</w:t>
       </w:r>
       <w:bookmarkEnd w:id="65"/>
+      <w:proofErr w:type="spellEnd"/>
     </w:p>
     <w:p>
       <w:pPr>
         <w:pStyle w:val="Titre2"/>
       </w:pPr>
-      <w:bookmarkStart w:id="66" w:name="_Toc72079950"/>
-      <w:r>
-        <w:t>Validation Eurocircuits</w:t>
+      <w:bookmarkStart w:id="66" w:name="_Toc72079951"/>
+      <w:r>
+        <w:t>Validation par la m</w:t>
+      </w:r>
+      <w:r>
+        <w:t>ise en service du prototype</w:t>
       </w:r>
       <w:bookmarkEnd w:id="66"/>
     </w:p>
     <w:p>
-      <w:pPr>
-        <w:pStyle w:val="Titre2"/>
-      </w:pPr>
-      <w:bookmarkStart w:id="67" w:name="_Toc72079951"/>
-      <w:r>
-        <w:t>Validation par la m</w:t>
-      </w:r>
-      <w:r>
-        <w:t>ise en service du prototype</w:t>
-      </w:r>
-      <w:bookmarkEnd w:id="67"/>
+      <w:r>
+        <w:br w:type="page"/>
+      </w:r>
     </w:p>
     <w:p>
-      <w:r>
-        <w:br w:type="page"/>
-      </w:r>
-    </w:p>
-    <w:p>
       <w:pPr>
         <w:pStyle w:val="Titre1"/>
       </w:pPr>
-      <w:bookmarkStart w:id="68" w:name="_Toc40259984"/>
-      <w:bookmarkStart w:id="69" w:name="_Toc40260246"/>
-      <w:bookmarkStart w:id="70" w:name="_Toc40260330"/>
-      <w:bookmarkStart w:id="71" w:name="_Toc40260377"/>
-      <w:bookmarkStart w:id="72" w:name="_Toc72079952"/>
+      <w:bookmarkStart w:id="67" w:name="_Toc40259984"/>
+      <w:bookmarkStart w:id="68" w:name="_Toc40260246"/>
+      <w:bookmarkStart w:id="69" w:name="_Toc40260330"/>
+      <w:bookmarkStart w:id="70" w:name="_Toc40260377"/>
+      <w:bookmarkStart w:id="71" w:name="_Toc72079952"/>
       <w:r>
         <w:lastRenderedPageBreak/>
         <w:t>Evaluation</w:t>
       </w:r>
+      <w:bookmarkEnd w:id="67"/>
       <w:bookmarkEnd w:id="68"/>
       <w:bookmarkEnd w:id="69"/>
       <w:bookmarkEnd w:id="70"/>
       <w:bookmarkEnd w:id="71"/>
+    </w:p>
+    <w:p>
+      <w:pPr>
+        <w:pStyle w:val="Titre2"/>
+      </w:pPr>
+      <w:bookmarkStart w:id="72" w:name="_Toc72079953"/>
+      <w:r>
+        <w:t>Etat du projet</w:t>
+      </w:r>
       <w:bookmarkEnd w:id="72"/>
     </w:p>
     <w:p>
       <w:pPr>
         <w:pStyle w:val="Titre2"/>
       </w:pPr>
-      <w:bookmarkStart w:id="73" w:name="_Toc72079953"/>
-      <w:r>
-        <w:t>Etat du projet</w:t>
+      <w:bookmarkStart w:id="73" w:name="_Toc72079954"/>
+      <w:r>
+        <w:t>Liste des m</w:t>
+      </w:r>
+      <w:r>
+        <w:t>odification</w:t>
+      </w:r>
+      <w:r>
+        <w:t>s</w:t>
+      </w:r>
+      <w:r>
+        <w:t xml:space="preserve"> pour la prochaine version</w:t>
       </w:r>
       <w:bookmarkEnd w:id="73"/>
     </w:p>
@@ -11077,30 +11730,11 @@
       <w:pPr>
         <w:pStyle w:val="Titre2"/>
       </w:pPr>
-      <w:bookmarkStart w:id="74" w:name="_Toc72079954"/>
-      <w:r>
-        <w:t>Liste des m</w:t>
-      </w:r>
-      <w:r>
-        <w:t>odification</w:t>
-      </w:r>
-      <w:r>
-        <w:t>s</w:t>
-      </w:r>
-      <w:r>
-        <w:t xml:space="preserve"> pour la prochaine version</w:t>
+      <w:bookmarkStart w:id="74" w:name="_Toc72079955"/>
+      <w:r>
+        <w:t>Liste des délivrables</w:t>
       </w:r>
       <w:bookmarkEnd w:id="74"/>
-    </w:p>
-    <w:p>
-      <w:pPr>
-        <w:pStyle w:val="Titre2"/>
-      </w:pPr>
-      <w:bookmarkStart w:id="75" w:name="_Toc72079955"/>
-      <w:r>
-        <w:t>Liste des délivrables</w:t>
-      </w:r>
-      <w:bookmarkEnd w:id="75"/>
       <w:r>
         <w:t xml:space="preserve"> </w:t>
       </w:r>
@@ -11125,9 +11759,11 @@
             <w:shd w:val="clear" w:color="auto" w:fill="D9D9D9" w:themeFill="background1" w:themeFillShade="D9"/>
           </w:tcPr>
           <w:p>
+            <w:proofErr w:type="spellStart"/>
             <w:r>
               <w:t>pcb</w:t>
             </w:r>
+            <w:proofErr w:type="spellEnd"/>
           </w:p>
         </w:tc>
         <w:tc>
@@ -11149,7 +11785,23 @@
                 <w:b/>
                 <w:bCs/>
               </w:rPr>
-              <w:t xml:space="preserve"> (.pdf)</w:t>
+              <w:t xml:space="preserve"> (.</w:t>
+            </w:r>
+            <w:proofErr w:type="spellStart"/>
+            <w:r>
+              <w:rPr>
+                <w:b/>
+                <w:bCs/>
+              </w:rPr>
+              <w:t>pdf</w:t>
+            </w:r>
+            <w:proofErr w:type="spellEnd"/>
+            <w:r>
+              <w:rPr>
+                <w:b/>
+                <w:bCs/>
+              </w:rPr>
+              <w:t>)</w:t>
             </w:r>
           </w:p>
         </w:tc>
@@ -11250,13 +11902,13 @@
                           <pic:cNvPicPr/>
                         </pic:nvPicPr>
                         <pic:blipFill>
-                          <a:blip r:embed="rId23" cstate="print">
+                          <a:blip r:embed="rId28" cstate="print">
                             <a:extLst>
                               <a:ext uri="{28A0092B-C50C-407E-A947-70E740481C1C}">
                                 <a14:useLocalDpi xmlns:a14="http://schemas.microsoft.com/office/drawing/2010/main" val="0"/>
                               </a:ext>
                               <a:ext uri="{96DAC541-7B7A-43D3-8B79-37D633B846F1}">
-                                <asvg:svgBlip xmlns:asvg="http://schemas.microsoft.com/office/drawing/2016/SVG/main" r:embed="rId24"/>
+                                <asvg:svgBlip xmlns:asvg="http://schemas.microsoft.com/office/drawing/2016/SVG/main" r:embed="rId29"/>
                               </a:ext>
                             </a:extLst>
                           </a:blip>
@@ -11341,6 +11993,7 @@
               </w:rPr>
               <w:t>\</w:t>
             </w:r>
+            <w:proofErr w:type="spellStart"/>
             <w:r>
               <w:rPr>
                 <w:sz w:val="18"/>
@@ -11349,6 +12002,7 @@
               </w:rPr>
               <w:t>projectname</w:t>
             </w:r>
+            <w:proofErr w:type="spellEnd"/>
             <w:r>
               <w:rPr>
                 <w:sz w:val="18"/>
@@ -11357,6 +12011,7 @@
               </w:rPr>
               <w:t>\</w:t>
             </w:r>
+            <w:proofErr w:type="spellStart"/>
             <w:r>
               <w:rPr>
                 <w:sz w:val="18"/>
@@ -11365,6 +12020,7 @@
               </w:rPr>
               <w:t>pcb</w:t>
             </w:r>
+            <w:proofErr w:type="spellEnd"/>
             <w:r>
               <w:rPr>
                 <w:sz w:val="18"/>
@@ -11373,6 +12029,7 @@
               </w:rPr>
               <w:t>\</w:t>
             </w:r>
+            <w:proofErr w:type="spellStart"/>
             <w:r>
               <w:rPr>
                 <w:sz w:val="18"/>
@@ -11381,6 +12038,7 @@
               </w:rPr>
               <w:t>pdf</w:t>
             </w:r>
+            <w:proofErr w:type="spellEnd"/>
             <w:r>
               <w:rPr>
                 <w:sz w:val="18"/>
@@ -11412,9 +12070,11 @@
             <w:shd w:val="clear" w:color="auto" w:fill="D9D9D9" w:themeFill="background1" w:themeFillShade="D9"/>
           </w:tcPr>
           <w:p>
+            <w:proofErr w:type="spellStart"/>
             <w:r>
               <w:t>pcb</w:t>
             </w:r>
+            <w:proofErr w:type="spellEnd"/>
           </w:p>
         </w:tc>
         <w:tc>
@@ -11436,7 +12096,23 @@
                 <w:b/>
                 <w:bCs/>
               </w:rPr>
-              <w:t xml:space="preserve"> (.pdf)</w:t>
+              <w:t xml:space="preserve"> (.</w:t>
+            </w:r>
+            <w:proofErr w:type="spellStart"/>
+            <w:r>
+              <w:rPr>
+                <w:b/>
+                <w:bCs/>
+              </w:rPr>
+              <w:t>pdf</w:t>
+            </w:r>
+            <w:proofErr w:type="spellEnd"/>
+            <w:r>
+              <w:rPr>
+                <w:b/>
+                <w:bCs/>
+              </w:rPr>
+              <w:t>)</w:t>
             </w:r>
           </w:p>
         </w:tc>
@@ -11560,13 +12236,13 @@
                           <pic:cNvPicPr/>
                         </pic:nvPicPr>
                         <pic:blipFill>
-                          <a:blip r:embed="rId23" cstate="print">
+                          <a:blip r:embed="rId28" cstate="print">
                             <a:extLst>
                               <a:ext uri="{28A0092B-C50C-407E-A947-70E740481C1C}">
                                 <a14:useLocalDpi xmlns:a14="http://schemas.microsoft.com/office/drawing/2010/main" val="0"/>
                               </a:ext>
                               <a:ext uri="{96DAC541-7B7A-43D3-8B79-37D633B846F1}">
-                                <asvg:svgBlip xmlns:asvg="http://schemas.microsoft.com/office/drawing/2016/SVG/main" r:embed="rId24"/>
+                                <asvg:svgBlip xmlns:asvg="http://schemas.microsoft.com/office/drawing/2016/SVG/main" r:embed="rId29"/>
                               </a:ext>
                             </a:extLst>
                           </a:blip>
@@ -11688,13 +12364,13 @@
                           <pic:cNvPicPr/>
                         </pic:nvPicPr>
                         <pic:blipFill>
-                          <a:blip r:embed="rId23" cstate="print">
+                          <a:blip r:embed="rId28" cstate="print">
                             <a:extLst>
                               <a:ext uri="{28A0092B-C50C-407E-A947-70E740481C1C}">
                                 <a14:useLocalDpi xmlns:a14="http://schemas.microsoft.com/office/drawing/2010/main" val="0"/>
                               </a:ext>
                               <a:ext uri="{96DAC541-7B7A-43D3-8B79-37D633B846F1}">
-                                <asvg:svgBlip xmlns:asvg="http://schemas.microsoft.com/office/drawing/2016/SVG/main" r:embed="rId24"/>
+                                <asvg:svgBlip xmlns:asvg="http://schemas.microsoft.com/office/drawing/2016/SVG/main" r:embed="rId29"/>
                               </a:ext>
                             </a:extLst>
                           </a:blip>
@@ -11779,6 +12455,7 @@
               </w:rPr>
               <w:t>\</w:t>
             </w:r>
+            <w:proofErr w:type="spellStart"/>
             <w:r>
               <w:rPr>
                 <w:sz w:val="18"/>
@@ -11787,6 +12464,7 @@
               </w:rPr>
               <w:t>projectname</w:t>
             </w:r>
+            <w:proofErr w:type="spellEnd"/>
             <w:r>
               <w:rPr>
                 <w:sz w:val="18"/>
@@ -11795,6 +12473,7 @@
               </w:rPr>
               <w:t>\</w:t>
             </w:r>
+            <w:proofErr w:type="spellStart"/>
             <w:r>
               <w:rPr>
                 <w:sz w:val="18"/>
@@ -11803,6 +12482,7 @@
               </w:rPr>
               <w:t>pcb</w:t>
             </w:r>
+            <w:proofErr w:type="spellEnd"/>
             <w:r>
               <w:rPr>
                 <w:sz w:val="18"/>
@@ -11811,6 +12491,7 @@
               </w:rPr>
               <w:t>\</w:t>
             </w:r>
+            <w:proofErr w:type="spellStart"/>
             <w:r>
               <w:rPr>
                 <w:sz w:val="18"/>
@@ -11819,6 +12500,7 @@
               </w:rPr>
               <w:t>pdf</w:t>
             </w:r>
+            <w:proofErr w:type="spellEnd"/>
             <w:r>
               <w:rPr>
                 <w:sz w:val="18"/>
@@ -11850,9 +12532,11 @@
             <w:shd w:val="clear" w:color="auto" w:fill="D9D9D9" w:themeFill="background1" w:themeFillShade="D9"/>
           </w:tcPr>
           <w:p>
+            <w:proofErr w:type="spellStart"/>
             <w:r>
               <w:t>pcb</w:t>
             </w:r>
+            <w:proofErr w:type="spellEnd"/>
           </w:p>
         </w:tc>
         <w:tc>
@@ -12031,6 +12715,7 @@
               </w:rPr>
               <w:t>\</w:t>
             </w:r>
+            <w:proofErr w:type="spellStart"/>
             <w:r>
               <w:rPr>
                 <w:sz w:val="18"/>
@@ -12039,6 +12724,7 @@
               </w:rPr>
               <w:t>projectname</w:t>
             </w:r>
+            <w:proofErr w:type="spellEnd"/>
             <w:r>
               <w:rPr>
                 <w:sz w:val="18"/>
@@ -12047,6 +12733,7 @@
               </w:rPr>
               <w:t>\</w:t>
             </w:r>
+            <w:proofErr w:type="spellStart"/>
             <w:r>
               <w:rPr>
                 <w:sz w:val="18"/>
@@ -12055,6 +12742,7 @@
               </w:rPr>
               <w:t>pcb</w:t>
             </w:r>
+            <w:proofErr w:type="spellEnd"/>
             <w:r>
               <w:rPr>
                 <w:sz w:val="18"/>
@@ -12086,9 +12774,11 @@
             <w:shd w:val="clear" w:color="auto" w:fill="D9D9D9" w:themeFill="background1" w:themeFillShade="D9"/>
           </w:tcPr>
           <w:p>
+            <w:proofErr w:type="spellStart"/>
             <w:r>
               <w:t>fwr</w:t>
             </w:r>
+            <w:proofErr w:type="spellEnd"/>
           </w:p>
         </w:tc>
         <w:tc>
@@ -12098,6 +12788,7 @@
             <w:shd w:val="clear" w:color="auto" w:fill="D9D9D9" w:themeFill="background1" w:themeFillShade="D9"/>
           </w:tcPr>
           <w:p>
+            <w:proofErr w:type="spellStart"/>
             <w:r>
               <w:rPr>
                 <w:b/>
@@ -12105,12 +12796,29 @@
               </w:rPr>
               <w:t>Firmware</w:t>
             </w:r>
+            <w:proofErr w:type="spellEnd"/>
             <w:r>
               <w:rPr>
                 <w:b/>
                 <w:bCs/>
               </w:rPr>
-              <w:t xml:space="preserve"> (.hex)</w:t>
+              <w:t xml:space="preserve"> (.</w:t>
+            </w:r>
+            <w:proofErr w:type="spellStart"/>
+            <w:r>
+              <w:rPr>
+                <w:b/>
+                <w:bCs/>
+              </w:rPr>
+              <w:t>hex</w:t>
+            </w:r>
+            <w:proofErr w:type="spellEnd"/>
+            <w:r>
+              <w:rPr>
+                <w:b/>
+                <w:bCs/>
+              </w:rPr>
+              <w:t>)</w:t>
             </w:r>
           </w:p>
         </w:tc>
@@ -12251,9 +12959,11 @@
             <w:shd w:val="clear" w:color="auto" w:fill="D9D9D9" w:themeFill="background1" w:themeFillShade="D9"/>
           </w:tcPr>
           <w:p>
+            <w:proofErr w:type="spellStart"/>
             <w:r>
               <w:t>swr</w:t>
             </w:r>
+            <w:proofErr w:type="spellEnd"/>
           </w:p>
         </w:tc>
         <w:tc>
@@ -12454,7 +13164,23 @@
                 <w:b/>
                 <w:bCs/>
               </w:rPr>
-              <w:t xml:space="preserve"> (.pdf)</w:t>
+              <w:t xml:space="preserve"> (.</w:t>
+            </w:r>
+            <w:proofErr w:type="spellStart"/>
+            <w:r>
+              <w:rPr>
+                <w:b/>
+                <w:bCs/>
+              </w:rPr>
+              <w:t>pdf</w:t>
+            </w:r>
+            <w:proofErr w:type="spellEnd"/>
+            <w:r>
+              <w:rPr>
+                <w:b/>
+                <w:bCs/>
+              </w:rPr>
+              <w:t>)</w:t>
             </w:r>
           </w:p>
         </w:tc>
@@ -12595,9 +13321,11 @@
             <w:shd w:val="clear" w:color="auto" w:fill="D9D9D9" w:themeFill="background1" w:themeFillShade="D9"/>
           </w:tcPr>
           <w:p>
+            <w:proofErr w:type="spellStart"/>
             <w:r>
               <w:t>rpt</w:t>
             </w:r>
+            <w:proofErr w:type="spellEnd"/>
           </w:p>
         </w:tc>
         <w:tc>
@@ -12612,7 +13340,23 @@
                 <w:b/>
                 <w:bCs/>
               </w:rPr>
-              <w:t>Liste de matériel (.pdf)</w:t>
+              <w:t>Liste de matériel (.</w:t>
+            </w:r>
+            <w:proofErr w:type="spellStart"/>
+            <w:r>
+              <w:rPr>
+                <w:b/>
+                <w:bCs/>
+              </w:rPr>
+              <w:t>pdf</w:t>
+            </w:r>
+            <w:proofErr w:type="spellEnd"/>
+            <w:r>
+              <w:rPr>
+                <w:b/>
+                <w:bCs/>
+              </w:rPr>
+              <w:t>)</w:t>
             </w:r>
           </w:p>
         </w:tc>
@@ -12753,13 +13497,13 @@
                           <pic:cNvPicPr/>
                         </pic:nvPicPr>
                         <pic:blipFill>
-                          <a:blip r:embed="rId23" cstate="print">
+                          <a:blip r:embed="rId28" cstate="print">
                             <a:extLst>
                               <a:ext uri="{28A0092B-C50C-407E-A947-70E740481C1C}">
                                 <a14:useLocalDpi xmlns:a14="http://schemas.microsoft.com/office/drawing/2010/main" val="0"/>
                               </a:ext>
                               <a:ext uri="{96DAC541-7B7A-43D3-8B79-37D633B846F1}">
-                                <asvg:svgBlip xmlns:asvg="http://schemas.microsoft.com/office/drawing/2016/SVG/main" r:embed="rId24"/>
+                                <asvg:svgBlip xmlns:asvg="http://schemas.microsoft.com/office/drawing/2016/SVG/main" r:embed="rId29"/>
                               </a:ext>
                             </a:extLst>
                           </a:blip>
@@ -12845,6 +13589,7 @@
               </w:rPr>
               <w:t>\</w:t>
             </w:r>
+            <w:proofErr w:type="spellStart"/>
             <w:r>
               <w:rPr>
                 <w:sz w:val="18"/>
@@ -12853,6 +13598,7 @@
               </w:rPr>
               <w:t>projectname</w:t>
             </w:r>
+            <w:proofErr w:type="spellEnd"/>
             <w:r>
               <w:rPr>
                 <w:sz w:val="18"/>
@@ -12861,6 +13607,7 @@
               </w:rPr>
               <w:t>\</w:t>
             </w:r>
+            <w:proofErr w:type="spellStart"/>
             <w:r>
               <w:rPr>
                 <w:sz w:val="18"/>
@@ -12869,6 +13616,7 @@
               </w:rPr>
               <w:t>pcb</w:t>
             </w:r>
+            <w:proofErr w:type="spellEnd"/>
             <w:r>
               <w:rPr>
                 <w:sz w:val="18"/>
@@ -12877,13 +13625,23 @@
               </w:rPr>
               <w:t>\</w:t>
             </w:r>
+            <w:proofErr w:type="spellStart"/>
             <w:r>
               <w:rPr>
                 <w:sz w:val="18"/>
                 <w:szCs w:val="18"/>
                 <w:lang w:val="de-CH"/>
               </w:rPr>
-              <w:t>bom\</w:t>
+              <w:t>bom</w:t>
+            </w:r>
+            <w:proofErr w:type="spellEnd"/>
+            <w:r>
+              <w:rPr>
+                <w:sz w:val="18"/>
+                <w:szCs w:val="18"/>
+                <w:lang w:val="de-CH"/>
+              </w:rPr>
+              <w:t>\</w:t>
             </w:r>
           </w:p>
         </w:tc>
@@ -12907,29 +13665,29 @@
       <w:pPr>
         <w:pStyle w:val="Titre2"/>
       </w:pPr>
-      <w:bookmarkStart w:id="76" w:name="_Toc72079956"/>
+      <w:bookmarkStart w:id="75" w:name="_Toc72079956"/>
       <w:r>
         <w:t>Amélioration possible</w:t>
       </w:r>
-      <w:bookmarkEnd w:id="76"/>
+      <w:bookmarkEnd w:id="75"/>
     </w:p>
     <w:p>
       <w:pPr>
         <w:pStyle w:val="Titre2"/>
       </w:pPr>
-      <w:bookmarkStart w:id="77" w:name="_Toc40259987"/>
-      <w:bookmarkStart w:id="78" w:name="_Toc40260249"/>
-      <w:bookmarkStart w:id="79" w:name="_Toc40260333"/>
-      <w:bookmarkStart w:id="80" w:name="_Toc40260380"/>
-      <w:bookmarkStart w:id="81" w:name="_Toc72079957"/>
+      <w:bookmarkStart w:id="76" w:name="_Toc40259987"/>
+      <w:bookmarkStart w:id="77" w:name="_Toc40260249"/>
+      <w:bookmarkStart w:id="78" w:name="_Toc40260333"/>
+      <w:bookmarkStart w:id="79" w:name="_Toc40260380"/>
+      <w:bookmarkStart w:id="80" w:name="_Toc72079957"/>
       <w:r>
         <w:t>Conclusion et avis personnel</w:t>
       </w:r>
+      <w:bookmarkEnd w:id="76"/>
       <w:bookmarkEnd w:id="77"/>
       <w:bookmarkEnd w:id="78"/>
       <w:bookmarkEnd w:id="79"/>
       <w:bookmarkEnd w:id="80"/>
-      <w:bookmarkEnd w:id="81"/>
     </w:p>
     <w:p>
       <w:pPr>
@@ -12977,8 +13735,13 @@
           </w:tcPr>
           <w:p>
             <w:r>
-              <w:t>EMF, 1705 Fribourg, Switzerland</w:t>
-            </w:r>
+              <w:t xml:space="preserve">EMF, 1705 Fribourg, </w:t>
+            </w:r>
+            <w:proofErr w:type="spellStart"/>
+            <w:r>
+              <w:t>Switzerland</w:t>
+            </w:r>
+            <w:proofErr w:type="spellEnd"/>
           </w:p>
         </w:tc>
         <w:tc>
@@ -13020,9 +13783,19 @@
             <w:pPr>
               <w:jc w:val="center"/>
             </w:pPr>
-            <w:r>
-              <w:t>myname myfirstname</w:t>
-            </w:r>
+            <w:proofErr w:type="spellStart"/>
+            <w:r>
+              <w:t>myname</w:t>
+            </w:r>
+            <w:proofErr w:type="spellEnd"/>
+            <w:r>
+              <w:t xml:space="preserve"> </w:t>
+            </w:r>
+            <w:proofErr w:type="spellStart"/>
+            <w:r>
+              <w:t>myfirstname</w:t>
+            </w:r>
+            <w:proofErr w:type="spellEnd"/>
           </w:p>
         </w:tc>
       </w:tr>
@@ -13038,17 +13811,17 @@
       <w:pPr>
         <w:pStyle w:val="Titre3"/>
       </w:pPr>
-      <w:bookmarkStart w:id="82" w:name="_Toc40259989"/>
-      <w:bookmarkStart w:id="83" w:name="_Toc40260251"/>
-      <w:bookmarkStart w:id="84" w:name="_Toc40260335"/>
-      <w:bookmarkStart w:id="85" w:name="_Toc40260382"/>
+      <w:bookmarkStart w:id="81" w:name="_Toc40259989"/>
+      <w:bookmarkStart w:id="82" w:name="_Toc40260251"/>
+      <w:bookmarkStart w:id="83" w:name="_Toc40260335"/>
+      <w:bookmarkStart w:id="84" w:name="_Toc40260382"/>
       <w:r>
         <w:t>Sources</w:t>
       </w:r>
+      <w:bookmarkEnd w:id="81"/>
       <w:bookmarkEnd w:id="82"/>
       <w:bookmarkEnd w:id="83"/>
       <w:bookmarkEnd w:id="84"/>
-      <w:bookmarkEnd w:id="85"/>
     </w:p>
     <w:p>
       <w:pPr>
@@ -13058,7 +13831,7 @@
           <w:numId w:val="30"/>
         </w:numPr>
       </w:pPr>
-      <w:hyperlink r:id="rId25" w:history="1">
+      <w:hyperlink r:id="rId30" w:history="1">
         <w:r>
           <w:rPr>
             <w:rStyle w:val="Lienhypertexte"/>
@@ -13074,10 +13847,10 @@
       <w:pPr>
         <w:pStyle w:val="Titre3"/>
       </w:pPr>
-      <w:bookmarkStart w:id="86" w:name="_Toc40259988"/>
-      <w:bookmarkStart w:id="87" w:name="_Toc40260250"/>
-      <w:bookmarkStart w:id="88" w:name="_Toc40260334"/>
-      <w:bookmarkStart w:id="89" w:name="_Toc40260381"/>
+      <w:bookmarkStart w:id="85" w:name="_Toc40259988"/>
+      <w:bookmarkStart w:id="86" w:name="_Toc40260250"/>
+      <w:bookmarkStart w:id="87" w:name="_Toc40260334"/>
+      <w:bookmarkStart w:id="88" w:name="_Toc40260381"/>
       <w:r>
         <w:t>Version de ce document</w:t>
       </w:r>
@@ -13163,9 +13936,11 @@
             <w:tcW w:w="2266" w:type="dxa"/>
           </w:tcPr>
           <w:p>
+            <w:proofErr w:type="spellStart"/>
             <w:r>
               <w:t>gauchl</w:t>
             </w:r>
+            <w:proofErr w:type="spellEnd"/>
           </w:p>
         </w:tc>
         <w:tc>
@@ -13214,19 +13989,19 @@
       <w:r>
         <w:t>Annexes</w:t>
       </w:r>
+      <w:bookmarkEnd w:id="85"/>
       <w:bookmarkEnd w:id="86"/>
       <w:bookmarkEnd w:id="87"/>
       <w:bookmarkEnd w:id="88"/>
-      <w:bookmarkEnd w:id="89"/>
     </w:p>
     <w:p/>
     <w:sectPr>
-      <w:headerReference w:type="even" r:id="rId26"/>
-      <w:headerReference w:type="default" r:id="rId27"/>
-      <w:footerReference w:type="even" r:id="rId28"/>
-      <w:footerReference w:type="default" r:id="rId29"/>
-      <w:headerReference w:type="first" r:id="rId30"/>
-      <w:footerReference w:type="first" r:id="rId31"/>
+      <w:headerReference w:type="even" r:id="rId31"/>
+      <w:headerReference w:type="default" r:id="rId32"/>
+      <w:footerReference w:type="even" r:id="rId33"/>
+      <w:footerReference w:type="default" r:id="rId34"/>
+      <w:headerReference w:type="first" r:id="rId35"/>
+      <w:footerReference w:type="first" r:id="rId36"/>
       <w:pgSz w:w="11906" w:h="16838"/>
       <w:pgMar w:top="1417" w:right="1417" w:bottom="1417" w:left="1417" w:header="708" w:footer="708" w:gutter="0"/>
       <w:pgNumType w:start="0"/>
@@ -13240,7 +14015,7 @@
 
 <file path=word/comments.xml><?xml version="1.0" encoding="utf-8"?>
 <w:comments xmlns:wpc="http://schemas.microsoft.com/office/word/2010/wordprocessingCanvas" xmlns:cx="http://schemas.microsoft.com/office/drawing/2014/chartex" xmlns:cx1="http://schemas.microsoft.com/office/drawing/2015/9/8/chartex" xmlns:cx2="http://schemas.microsoft.com/office/drawing/2015/10/21/chartex" xmlns:cx3="http://schemas.microsoft.com/office/drawing/2016/5/9/chartex" xmlns:cx4="http://schemas.microsoft.com/office/drawing/2016/5/10/chartex" xmlns:cx5="http://schemas.microsoft.com/office/drawing/2016/5/11/chartex" xmlns:cx6="http://schemas.microsoft.com/office/drawing/2016/5/12/chartex" xmlns:cx7="http://schemas.microsoft.com/office/drawing/2016/5/13/chartex" xmlns:cx8="http://schemas.microsoft.com/office/drawing/2016/5/14/chartex" xmlns:mc="http://schemas.openxmlformats.org/markup-compatibility/2006" xmlns:aink="http://schemas.microsoft.com/office/drawing/2016/ink" xmlns:am3d="http://schemas.microsoft.com/office/drawing/2017/model3d" xmlns:o="urn:schemas-microsoft-com:office:office" xmlns:oel="http://schemas.microsoft.com/office/2019/extlst" xmlns:r="http://schemas.openxmlformats.org/officeDocument/2006/relationships" xmlns:m="http://schemas.openxmlformats.org/officeDocument/2006/math" xmlns:v="urn:schemas-microsoft-com:vml" xmlns:wp14="http://schemas.microsoft.com/office/word/2010/wordprocessingDrawing" xmlns:wp="http://schemas.openxmlformats.org/drawingml/2006/wordprocessingDrawing" xmlns:w10="urn:schemas-microsoft-com:office:word" xmlns:w="http://schemas.openxmlformats.org/wordprocessingml/2006/main" xmlns:w14="http://schemas.microsoft.com/office/word/2010/wordml" xmlns:w15="http://schemas.microsoft.com/office/word/2012/wordml" xmlns:w16cex="http://schemas.microsoft.com/office/word/2018/wordml/cex" xmlns:w16cid="http://schemas.microsoft.com/office/word/2016/wordml/cid" xmlns:w16="http://schemas.microsoft.com/office/word/2018/wordml" xmlns:w16du="http://schemas.microsoft.com/office/word/2023/wordml/word16du" xmlns:w16sdtdh="http://schemas.microsoft.com/office/word/2020/wordml/sdtdatahash" xmlns:w16sdtfl="http://schemas.microsoft.com/office/word/2024/wordml/sdtformatlock" xmlns:w16se="http://schemas.microsoft.com/office/word/2015/wordml/symex" xmlns:wpg="http://schemas.microsoft.com/office/word/2010/wordprocessingGroup" xmlns:wpi="http://schemas.microsoft.com/office/word/2010/wordprocessingInk" xmlns:wne="http://schemas.microsoft.com/office/word/2006/wordml" xmlns:wps="http://schemas.microsoft.com/office/word/2010/wordprocessingShape" mc:Ignorable="w14 w15 w16se w16cid w16 w16cex w16sdtdh w16sdtfl w16du wp14">
-  <w:comment w:id="43" w:author="Gauch Laurent" w:date="2020-09-16T14:51:00Z" w:initials="GL">
+  <w:comment w:id="42" w:author="Gauch Laurent" w:date="2020-09-16T14:51:00Z" w:initials="GL">
     <w:p>
       <w:r>
         <w:rPr>
@@ -14072,12 +14847,20 @@
     </w:r>
     <w:r>
       <w:tab/>
+    </w:r>
+    <w:proofErr w:type="spellStart"/>
+    <w:r>
       <w:t>projectname</w:t>
     </w:r>
+    <w:proofErr w:type="spellEnd"/>
     <w:r>
       <w:tab/>
+    </w:r>
+    <w:proofErr w:type="spellStart"/>
+    <w:r>
       <w:t>myname</w:t>
     </w:r>
+    <w:proofErr w:type="spellEnd"/>
   </w:p>
 </w:hdr>
 </file>

--- a/rpt/carte_electronique_didactique_PittetL02-rpt-development.docx
+++ b/rpt/carte_electronique_didactique_PittetL02-rpt-development.docx
@@ -3830,6 +3830,7 @@
                                     <w:lang w:val="en-US"/>
                                   </w:rPr>
                                 </w:pPr>
+                                <w:proofErr w:type="gramStart"/>
                                 <w:r>
                                   <w:rPr>
                                     <w:rFonts w:cstheme="minorHAnsi"/>
@@ -3839,6 +3840,7 @@
                                   </w:rPr>
                                   <w:t>projecttitle</w:t>
                                 </w:r>
+                                <w:proofErr w:type="gramEnd"/>
                               </w:p>
                             </w:txbxContent>
                           </wps:txbx>
@@ -3981,6 +3983,7 @@
                               <w:lang w:val="en-US"/>
                             </w:rPr>
                           </w:pPr>
+                          <w:proofErr w:type="gramStart"/>
                           <w:r>
                             <w:rPr>
                               <w:rFonts w:cstheme="minorHAnsi"/>
@@ -3990,6 +3993,7 @@
                             </w:rPr>
                             <w:t>projecttitle</w:t>
                           </w:r>
+                          <w:proofErr w:type="gramEnd"/>
                         </w:p>
                       </w:txbxContent>
                     </v:textbox>
@@ -4566,9 +4570,9 @@
         </w:p>
       </w:sdtContent>
     </w:sdt>
-    <w:bookmarkStart w:id="0" w:name="_Toc40259938" w:displacedByCustomXml="prev"/>
+    <w:bookmarkStart w:id="0" w:name="_Toc40260289" w:displacedByCustomXml="prev"/>
     <w:bookmarkStart w:id="1" w:name="_Toc40260205" w:displacedByCustomXml="prev"/>
-    <w:bookmarkStart w:id="2" w:name="_Toc40260289" w:displacedByCustomXml="prev"/>
+    <w:bookmarkStart w:id="2" w:name="_Toc40259938" w:displacedByCustomXml="prev"/>
     <w:p>
       <w:pPr>
         <w:pStyle w:val="Titre"/>
@@ -8139,51 +8143,82 @@
       <w:r>
         <w:t xml:space="preserve"> pour pouvoir </w:t>
       </w:r>
-    </w:p>
-    <w:p>
-      <w:pPr>
-        <w:rPr>
-          <w:i/>
-          <w:iCs/>
-        </w:rPr>
-      </w:pPr>
-      <w:r>
-        <w:rPr>
-          <w:i/>
-          <w:iCs/>
-        </w:rPr>
+      <w:r>
+        <w:t xml:space="preserve">travailler autour de la tension de seuil </w:t>
+      </w:r>
+      <w:r>
+        <w:t>qui est de 2.5V</w:t>
+      </w:r>
+      <w:r>
+        <w:t xml:space="preserve"> au lieu de travailler sur une tension pratiquement nulle.</w:t>
+      </w:r>
+    </w:p>
+    <w:p>
+      <w:r>
         <w:lastRenderedPageBreak/>
-        <w:t xml:space="preserve">Pour ce projet, j’utilise un capteur de lumière (phototransistor) pour pouvoir capter l’intensité lumineuse. Un deuxième capteur est là pour pouvoir mesurer la lumière sans aucune perturbation comme cela nous avons une référence de lumière que l’on pourra soustraire à la première lumière que nous mesurons. Le seul but est d’avoir la tension de sortie du capteur autour de 2,5V. Cela sera plus facile pour comparer à la tension de seuil qui est de 2,5V. </w:t>
-      </w:r>
-    </w:p>
-    <w:p>
-      <w:pPr>
-        <w:rPr>
-          <w:i/>
-          <w:iCs/>
-        </w:rPr>
-      </w:pPr>
-      <w:r>
-        <w:rPr>
-          <w:i/>
-          <w:iCs/>
-        </w:rPr>
-        <w:t>Donc nous mesurons une première valeur sur laquelle nous enlevons la tension de la lumière de référence.  On additionne ensuite la tension de seuil et additionne en même temps le bruit généré par le PIC que nous aurons filtré en passe-bas.</w:t>
-      </w:r>
-    </w:p>
-    <w:p>
-      <w:pPr>
-        <w:rPr>
-          <w:i/>
-          <w:iCs/>
-        </w:rPr>
-      </w:pPr>
-      <w:r>
-        <w:rPr>
-          <w:i/>
-          <w:iCs/>
-        </w:rPr>
-        <w:t>Ce bruit est généré à l’aide d’un PIC et avec la méthode de Bruit numérique par pseudo-aléatoire (LFSR).</w:t>
+        <w:t xml:space="preserve">Et pour terminer, un bruit d’environ 20mV est ajouté au signal </w:t>
+      </w:r>
+      <w:r>
+        <w:t xml:space="preserve">pour pouvoir voir l’effet du bruit sur un comparateur avec et sans hystérèse. Ce bruit est généré grâce à la </w:t>
+      </w:r>
+      <w:r>
+        <w:t>méthode de Bruit Numérique par Pseudo</w:t>
+      </w:r>
+      <w:r>
+        <w:t>-</w:t>
+      </w:r>
+      <w:r>
+        <w:t xml:space="preserve">Aléatoire (LFSR). J’utilise un PIC </w:t>
+      </w:r>
+      <w:r>
+        <w:t xml:space="preserve">dans lequel j’ai codé un registre à décalage. </w:t>
+      </w:r>
+      <w:r>
+        <w:t xml:space="preserve">Le bit 1,4 et 6 sont récupéré et sont passé dans une porte XOR </w:t>
+      </w:r>
+      <w:r>
+        <w:t>pour avoir un nouveau bit « aléatoire » sur le 8</w:t>
+      </w:r>
+      <w:r>
+        <w:rPr>
+          <w:vertAlign w:val="superscript"/>
+        </w:rPr>
+        <w:t>ème</w:t>
+      </w:r>
+      <w:r>
+        <w:t xml:space="preserve"> bit</w:t>
+      </w:r>
+      <w:r>
+        <w:t xml:space="preserve">. Ce qui nous permet de presque avoir un bruit </w:t>
+      </w:r>
+      <w:r>
+        <w:rPr>
+          <w:b/>
+          <w:bCs/>
+        </w:rPr>
+        <w:t>pseudo</w:t>
+      </w:r>
+      <w:r>
+        <w:t>-aléatoire.</w:t>
+      </w:r>
+      <w:r>
+        <w:t xml:space="preserve"> Cependant, nous ne pouvons pas traiter </w:t>
+      </w:r>
+      <w:r>
+        <w:t xml:space="preserve">cette tension tel quel. C’est pourquoi nous allons créer un filtre passe-bas </w:t>
+      </w:r>
+      <w:r>
+        <w:t xml:space="preserve">pour avoir une tension un peu plus </w:t>
+      </w:r>
+      <w:r>
+        <w:rPr>
+          <w:b/>
+          <w:bCs/>
+        </w:rPr>
+        <w:t>analogique</w:t>
+      </w:r>
+      <w:r>
+        <w:t xml:space="preserve"> et non numérique.</w:t>
       </w:r>
     </w:p>
     <w:p>
@@ -8192,7 +8227,7 @@
           <w:noProof/>
         </w:rPr>
         <w:drawing>
-          <wp:inline distT="0" distB="0" distL="0" distR="0" wp14:anchorId="65701029" wp14:editId="1728F300">
+          <wp:inline distT="0" distB="0" distL="0" distR="0" wp14:anchorId="17999D8A" wp14:editId="7B3D8175">
             <wp:extent cx="3724795" cy="2372056"/>
             <wp:effectExtent l="0" t="0" r="9525" b="9525"/>
             <wp:docPr id="873185308" name="Image 1" descr="Une image contenant texte, capture d’écran, ligne, Police&#10;&#10;Le contenu généré par l’IA peut être incorrect."/>
@@ -8229,6 +8264,111 @@
       </w:r>
     </w:p>
     <w:p>
+      <w:r>
+        <w:rPr>
+          <w:noProof/>
+        </w:rPr>
+        <w:drawing>
+          <wp:inline distT="0" distB="0" distL="0" distR="0" wp14:anchorId="0F777265" wp14:editId="50B4D46D">
+            <wp:extent cx="5759450" cy="3623310"/>
+            <wp:effectExtent l="0" t="0" r="0" b="0"/>
+            <wp:docPr id="980345670" name="Image 1"/>
+            <wp:cNvGraphicFramePr>
+              <a:graphicFrameLocks xmlns:a="http://schemas.openxmlformats.org/drawingml/2006/main" noChangeAspect="1"/>
+            </wp:cNvGraphicFramePr>
+            <a:graphic xmlns:a="http://schemas.openxmlformats.org/drawingml/2006/main">
+              <a:graphicData uri="http://schemas.openxmlformats.org/drawingml/2006/picture">
+                <pic:pic xmlns:pic="http://schemas.openxmlformats.org/drawingml/2006/picture">
+                  <pic:nvPicPr>
+                    <pic:cNvPr id="0" name="Picture 1"/>
+                    <pic:cNvPicPr>
+                      <a:picLocks noChangeAspect="1" noChangeArrowheads="1"/>
+                    </pic:cNvPicPr>
+                  </pic:nvPicPr>
+                  <pic:blipFill>
+                    <a:blip r:embed="rId15">
+                      <a:extLst>
+                        <a:ext uri="{28A0092B-C50C-407E-A947-70E740481C1C}">
+                          <a14:useLocalDpi xmlns:a14="http://schemas.microsoft.com/office/drawing/2010/main" val="0"/>
+                        </a:ext>
+                      </a:extLst>
+                    </a:blip>
+                    <a:srcRect/>
+                    <a:stretch>
+                      <a:fillRect/>
+                    </a:stretch>
+                  </pic:blipFill>
+                  <pic:spPr bwMode="auto">
+                    <a:xfrm>
+                      <a:off x="0" y="0"/>
+                      <a:ext cx="5759450" cy="3623310"/>
+                    </a:xfrm>
+                    <a:prstGeom prst="rect">
+                      <a:avLst/>
+                    </a:prstGeom>
+                    <a:noFill/>
+                    <a:ln>
+                      <a:noFill/>
+                    </a:ln>
+                  </pic:spPr>
+                </pic:pic>
+              </a:graphicData>
+            </a:graphic>
+          </wp:inline>
+        </w:drawing>
+      </w:r>
+    </w:p>
+    <w:p>
+      <w:r>
+        <w:t xml:space="preserve">Le signal orange montre la sortie sur PIC. </w:t>
+      </w:r>
+      <w:r>
+        <w:t xml:space="preserve">Nous pouvons observer </w:t>
+      </w:r>
+      <w:r>
+        <w:t xml:space="preserve">sur le signal vert </w:t>
+      </w:r>
+      <w:r>
+        <w:t>la tension filtrée</w:t>
+      </w:r>
+      <w:r>
+        <w:t xml:space="preserve"> </w:t>
+      </w:r>
+      <w:r>
+        <w:t xml:space="preserve">en </w:t>
+      </w:r>
+      <w:r>
+        <w:t>passe-bas</w:t>
+      </w:r>
+      <w:r>
+        <w:t xml:space="preserve">. </w:t>
+      </w:r>
+    </w:p>
+    <w:p>
+      <w:r>
+        <w:t>Après que ces trois tensions sont additionn</w:t>
+      </w:r>
+      <w:r>
+        <w:t>ées, nous pouvons la traiter dans une entrée de notre comparateur</w:t>
+      </w:r>
+      <w:r>
+        <w:t xml:space="preserve">. Nous allons </w:t>
+      </w:r>
+      <w:r>
+        <w:t>comparer</w:t>
+      </w:r>
+      <w:r>
+        <w:t xml:space="preserve"> cette tension d’</w:t>
+      </w:r>
+      <w:r>
+        <w:t>entrée variable à une tension de seuil fixe de 2,5V. Voilà pourquoi nous</w:t>
+      </w:r>
+      <w:r>
+        <w:t xml:space="preserve"> avions ajouté un offset de 2.5V auparavant.</w:t>
+      </w:r>
+    </w:p>
+    <w:p/>
+    <w:p>
       <w:pPr>
         <w:pStyle w:val="Titre3"/>
       </w:pPr>
@@ -8264,7 +8404,7 @@
                     <pic:cNvPicPr/>
                   </pic:nvPicPr>
                   <pic:blipFill>
-                    <a:blip r:embed="rId15"/>
+                    <a:blip r:embed="rId16"/>
                     <a:stretch>
                       <a:fillRect/>
                     </a:stretch>
@@ -8296,7 +8436,6 @@
         <w:pStyle w:val="Titre3"/>
       </w:pPr>
       <w:r>
-        <w:lastRenderedPageBreak/>
         <w:t>Schéma bloc de l'électronique à développer 3</w:t>
       </w:r>
     </w:p>
@@ -8321,7 +8460,7 @@
                     <pic:cNvPicPr/>
                   </pic:nvPicPr>
                   <pic:blipFill>
-                    <a:blip r:embed="rId16"/>
+                    <a:blip r:embed="rId17"/>
                     <a:stretch>
                       <a:fillRect/>
                     </a:stretch>
@@ -8356,7 +8495,13 @@
         <w:t xml:space="preserve"> la tension (de référence)</w:t>
       </w:r>
       <w:r>
-        <w:t xml:space="preserve"> avec un trimmer par exemple la tension de la lumière actuelle. Par exemple lorsqu’un nuage passe devant le soleil, cela va biaiser les mesures. Pareil si quelqu’un éteint la lumière…</w:t>
+        <w:t xml:space="preserve"> avec un trimmer</w:t>
+      </w:r>
+      <w:r>
+        <w:t xml:space="preserve"> (donc manuellement)</w:t>
+      </w:r>
+      <w:r>
+        <w:t xml:space="preserve"> par exemple la tension de la lumière actuelle. Par exemple lorsqu’un nuage passe devant le soleil, cela va biaiser les mesures. Pareil si quelqu’un éteint la lumière…</w:t>
       </w:r>
     </w:p>
     <w:p>
@@ -8397,14 +8542,11 @@
     </w:p>
     <w:p>
       <w:r>
-        <w:rPr>
-          <w:noProof/>
-        </w:rPr>
         <w:drawing>
-          <wp:inline distT="0" distB="0" distL="0" distR="0" wp14:anchorId="33758B5D" wp14:editId="427C75F9">
-            <wp:extent cx="5760720" cy="3937000"/>
-            <wp:effectExtent l="0" t="0" r="0" b="6350"/>
-            <wp:docPr id="2091543117" name="Image 1" descr="Une image contenant texte, diagramme, Parallèle, ligne&#10;&#10;Le contenu généré par l’IA peut être incorrect."/>
+          <wp:inline distT="0" distB="0" distL="0" distR="0" wp14:anchorId="1D610948" wp14:editId="01603A54">
+            <wp:extent cx="5760720" cy="4206240"/>
+            <wp:effectExtent l="0" t="0" r="0" b="3810"/>
+            <wp:docPr id="1272841783" name="Image 1" descr="Une image contenant texte, diagramme, Plan, Parallèle&#10;&#10;Le contenu généré par l’IA peut être incorrect."/>
             <wp:cNvGraphicFramePr>
               <a:graphicFrameLocks xmlns:a="http://schemas.openxmlformats.org/drawingml/2006/main" noChangeAspect="1"/>
             </wp:cNvGraphicFramePr>
@@ -8412,11 +8554,11 @@
               <a:graphicData uri="http://schemas.openxmlformats.org/drawingml/2006/picture">
                 <pic:pic xmlns:pic="http://schemas.openxmlformats.org/drawingml/2006/picture">
                   <pic:nvPicPr>
-                    <pic:cNvPr id="2091543117" name="Image 1" descr="Une image contenant texte, diagramme, Parallèle, ligne&#10;&#10;Le contenu généré par l’IA peut être incorrect."/>
+                    <pic:cNvPr id="1272841783" name="Image 1" descr="Une image contenant texte, diagramme, Plan, Parallèle&#10;&#10;Le contenu généré par l’IA peut être incorrect."/>
                     <pic:cNvPicPr/>
                   </pic:nvPicPr>
                   <pic:blipFill>
-                    <a:blip r:embed="rId21"/>
+                    <a:blip r:embed="rId22"/>
                     <a:stretch>
                       <a:fillRect/>
                     </a:stretch>
@@ -8424,7 +8566,7 @@
                   <pic:spPr>
                     <a:xfrm>
                       <a:off x="0" y="0"/>
-                      <a:ext cx="5760720" cy="3937000"/>
+                      <a:ext cx="5760720" cy="4206240"/>
                     </a:xfrm>
                     <a:prstGeom prst="rect">
                       <a:avLst/>
@@ -8464,9 +8606,25 @@
     </w:p>
     <w:p>
       <w:pPr>
+        <w:rPr>
+          <w:u w:val="single"/>
+        </w:rPr>
+      </w:pPr>
+      <w:r>
+        <w:rPr>
+          <w:u w:val="single"/>
+        </w:rPr>
+        <w:t>Dimensionnement Résistance série du capteur de lumière :</w:t>
+      </w:r>
+    </w:p>
+    <w:p>
+      <w:pPr>
         <w:jc w:val="both"/>
       </w:pPr>
       <w:r>
+        <w:rPr>
+          <w:noProof/>
+        </w:rPr>
         <w:drawing>
           <wp:anchor distT="0" distB="0" distL="114300" distR="114300" simplePos="0" relativeHeight="251666944" behindDoc="1" locked="0" layoutInCell="1" allowOverlap="1" wp14:anchorId="3F7B8EC7" wp14:editId="3B7C9871">
             <wp:simplePos x="0" y="0"/>
@@ -8499,7 +8657,7 @@
                     <pic:cNvPicPr/>
                   </pic:nvPicPr>
                   <pic:blipFill>
-                    <a:blip r:embed="rId22">
+                    <a:blip r:embed="rId23">
                       <a:extLst>
                         <a:ext uri="{28A0092B-C50C-407E-A947-70E740481C1C}">
                           <a14:useLocalDpi xmlns:a14="http://schemas.microsoft.com/office/drawing/2010/main" val="0"/>
@@ -8526,6 +8684,9 @@
         </w:drawing>
       </w:r>
       <w:r>
+        <w:rPr>
+          <w:noProof/>
+        </w:rPr>
         <w:drawing>
           <wp:anchor distT="0" distB="0" distL="114300" distR="114300" simplePos="0" relativeHeight="251667968" behindDoc="1" locked="0" layoutInCell="1" allowOverlap="1" wp14:anchorId="4815BD4E" wp14:editId="03787DB9">
             <wp:simplePos x="0" y="0"/>
@@ -8558,7 +8719,7 @@
                     <pic:cNvPicPr/>
                   </pic:nvPicPr>
                   <pic:blipFill>
-                    <a:blip r:embed="rId23">
+                    <a:blip r:embed="rId24">
                       <a:extLst>
                         <a:ext uri="{28A0092B-C50C-407E-A947-70E740481C1C}">
                           <a14:useLocalDpi xmlns:a14="http://schemas.microsoft.com/office/drawing/2010/main" val="0"/>
@@ -8600,6 +8761,9 @@
         <w:jc w:val="both"/>
       </w:pPr>
       <w:r>
+        <w:rPr>
+          <w:noProof/>
+        </w:rPr>
         <w:drawing>
           <wp:inline distT="0" distB="0" distL="0" distR="0" wp14:anchorId="746148E9" wp14:editId="53371757">
             <wp:extent cx="1917511" cy="845448"/>
@@ -8616,7 +8780,7 @@
                     <pic:cNvPicPr/>
                   </pic:nvPicPr>
                   <pic:blipFill>
-                    <a:blip r:embed="rId24"/>
+                    <a:blip r:embed="rId25"/>
                     <a:stretch>
                       <a:fillRect/>
                     </a:stretch>
@@ -8645,21 +8809,167 @@
     </w:p>
     <w:p>
       <w:pPr>
+        <w:ind w:left="2832" w:firstLine="708"/>
         <w:jc w:val="both"/>
       </w:pPr>
     </w:p>
     <w:p>
       <w:pPr>
+        <w:ind w:left="2832" w:firstLine="708"/>
         <w:jc w:val="both"/>
       </w:pPr>
     </w:p>
     <w:p>
       <w:pPr>
+        <w:ind w:left="2832" w:firstLine="708"/>
         <w:jc w:val="both"/>
       </w:pPr>
     </w:p>
     <w:p>
       <w:pPr>
+        <w:ind w:left="2832" w:firstLine="708"/>
+      </w:pPr>
+    </w:p>
+    <w:p>
+      <w:pPr>
+        <w:rPr>
+          <w:u w:val="single"/>
+        </w:rPr>
+      </w:pPr>
+      <w:r>
+        <w:drawing>
+          <wp:anchor distT="0" distB="0" distL="114300" distR="114300" simplePos="0" relativeHeight="251672064" behindDoc="0" locked="0" layoutInCell="1" allowOverlap="1" wp14:anchorId="74ADF07F" wp14:editId="70727B4A">
+            <wp:simplePos x="0" y="0"/>
+            <wp:positionH relativeFrom="column">
+              <wp:posOffset>335327</wp:posOffset>
+            </wp:positionH>
+            <wp:positionV relativeFrom="paragraph">
+              <wp:posOffset>288414</wp:posOffset>
+            </wp:positionV>
+            <wp:extent cx="2340591" cy="2658782"/>
+            <wp:effectExtent l="0" t="0" r="3175" b="8255"/>
+            <wp:wrapNone/>
+            <wp:docPr id="1022117264" name="Image 1" descr="Une image contenant texte, diagramme, ligne, Police&#10;&#10;Le contenu généré par l’IA peut être incorrect."/>
+            <wp:cNvGraphicFramePr>
+              <a:graphicFrameLocks xmlns:a="http://schemas.openxmlformats.org/drawingml/2006/main" noChangeAspect="1"/>
+            </wp:cNvGraphicFramePr>
+            <a:graphic xmlns:a="http://schemas.openxmlformats.org/drawingml/2006/main">
+              <a:graphicData uri="http://schemas.openxmlformats.org/drawingml/2006/picture">
+                <pic:pic xmlns:pic="http://schemas.openxmlformats.org/drawingml/2006/picture">
+                  <pic:nvPicPr>
+                    <pic:cNvPr id="1022117264" name="Image 1" descr="Une image contenant texte, diagramme, ligne, Police&#10;&#10;Le contenu généré par l’IA peut être incorrect."/>
+                    <pic:cNvPicPr/>
+                  </pic:nvPicPr>
+                  <pic:blipFill>
+                    <a:blip r:embed="rId26">
+                      <a:extLst>
+                        <a:ext uri="{28A0092B-C50C-407E-A947-70E740481C1C}">
+                          <a14:useLocalDpi xmlns:a14="http://schemas.microsoft.com/office/drawing/2010/main" val="0"/>
+                        </a:ext>
+                      </a:extLst>
+                    </a:blip>
+                    <a:stretch>
+                      <a:fillRect/>
+                    </a:stretch>
+                  </pic:blipFill>
+                  <pic:spPr>
+                    <a:xfrm>
+                      <a:off x="0" y="0"/>
+                      <a:ext cx="2345335" cy="2664171"/>
+                    </a:xfrm>
+                    <a:prstGeom prst="rect">
+                      <a:avLst/>
+                    </a:prstGeom>
+                  </pic:spPr>
+                </pic:pic>
+              </a:graphicData>
+            </a:graphic>
+            <wp14:sizeRelH relativeFrom="margin">
+              <wp14:pctWidth>0</wp14:pctWidth>
+            </wp14:sizeRelH>
+            <wp14:sizeRelV relativeFrom="margin">
+              <wp14:pctHeight>0</wp14:pctHeight>
+            </wp14:sizeRelV>
+          </wp:anchor>
+        </w:drawing>
+      </w:r>
+      <w:r>
+        <w:rPr>
+          <w:u w:val="single"/>
+        </w:rPr>
+        <w:t xml:space="preserve">Dimensionnement </w:t>
+      </w:r>
+      <w:r>
+        <w:rPr>
+          <w:u w:val="single"/>
+        </w:rPr>
+        <w:t>Résistance de Bruit :</w:t>
+      </w:r>
+    </w:p>
+    <w:p>
+      <w:pPr>
+        <w:ind w:left="2832" w:firstLine="708"/>
+      </w:pPr>
+      <w:r>
+        <w:drawing>
+          <wp:anchor distT="0" distB="0" distL="114300" distR="114300" simplePos="0" relativeHeight="251670016" behindDoc="0" locked="0" layoutInCell="1" allowOverlap="1" wp14:anchorId="48FF928C" wp14:editId="1A0E30FE">
+            <wp:simplePos x="0" y="0"/>
+            <wp:positionH relativeFrom="column">
+              <wp:posOffset>3460665</wp:posOffset>
+            </wp:positionH>
+            <wp:positionV relativeFrom="paragraph">
+              <wp:posOffset>57255</wp:posOffset>
+            </wp:positionV>
+            <wp:extent cx="2074459" cy="2564206"/>
+            <wp:effectExtent l="0" t="0" r="2540" b="7620"/>
+            <wp:wrapNone/>
+            <wp:docPr id="1490298732" name="Image 1" descr="Une image contenant texte, diagramme, ligne, Tracé&#10;&#10;Le contenu généré par l’IA peut être incorrect."/>
+            <wp:cNvGraphicFramePr>
+              <a:graphicFrameLocks xmlns:a="http://schemas.openxmlformats.org/drawingml/2006/main" noChangeAspect="1"/>
+            </wp:cNvGraphicFramePr>
+            <a:graphic xmlns:a="http://schemas.openxmlformats.org/drawingml/2006/main">
+              <a:graphicData uri="http://schemas.openxmlformats.org/drawingml/2006/picture">
+                <pic:pic xmlns:pic="http://schemas.openxmlformats.org/drawingml/2006/picture">
+                  <pic:nvPicPr>
+                    <pic:cNvPr id="1490298732" name="Image 1" descr="Une image contenant texte, diagramme, ligne, Tracé&#10;&#10;Le contenu généré par l’IA peut être incorrect."/>
+                    <pic:cNvPicPr/>
+                  </pic:nvPicPr>
+                  <pic:blipFill>
+                    <a:blip r:embed="rId27" cstate="print">
+                      <a:extLst>
+                        <a:ext uri="{28A0092B-C50C-407E-A947-70E740481C1C}">
+                          <a14:useLocalDpi xmlns:a14="http://schemas.microsoft.com/office/drawing/2010/main" val="0"/>
+                        </a:ext>
+                      </a:extLst>
+                    </a:blip>
+                    <a:stretch>
+                      <a:fillRect/>
+                    </a:stretch>
+                  </pic:blipFill>
+                  <pic:spPr>
+                    <a:xfrm>
+                      <a:off x="0" y="0"/>
+                      <a:ext cx="2078033" cy="2568624"/>
+                    </a:xfrm>
+                    <a:prstGeom prst="rect">
+                      <a:avLst/>
+                    </a:prstGeom>
+                  </pic:spPr>
+                </pic:pic>
+              </a:graphicData>
+            </a:graphic>
+            <wp14:sizeRelH relativeFrom="margin">
+              <wp14:pctWidth>0</wp14:pctWidth>
+            </wp14:sizeRelH>
+            <wp14:sizeRelV relativeFrom="margin">
+              <wp14:pctHeight>0</wp14:pctHeight>
+            </wp14:sizeRelV>
+          </wp:anchor>
+        </w:drawing>
+      </w:r>
+    </w:p>
+    <w:p>
+      <w:pPr>
         <w:jc w:val="both"/>
       </w:pPr>
     </w:p>
@@ -8670,10 +8980,506 @@
     </w:p>
     <w:p>
       <w:pPr>
+        <w:jc w:val="both"/>
+      </w:pPr>
+    </w:p>
+    <w:p>
+      <w:pPr>
+        <w:jc w:val="both"/>
+      </w:pPr>
+    </w:p>
+    <w:p>
+      <w:pPr>
+        <w:jc w:val="both"/>
+      </w:pPr>
+    </w:p>
+    <w:p>
+      <w:pPr>
+        <w:jc w:val="both"/>
+      </w:pPr>
+    </w:p>
+    <w:p>
+      <w:pPr>
+        <w:jc w:val="both"/>
+      </w:pPr>
+    </w:p>
+    <w:p>
+      <w:pPr>
+        <w:jc w:val="both"/>
+      </w:pPr>
+    </w:p>
+    <w:p>
+      <w:pPr>
+        <w:jc w:val="both"/>
+      </w:pPr>
+    </w:p>
+    <w:p>
+      <w:pPr>
+        <w:jc w:val="both"/>
+      </w:pPr>
+      <w:r>
+        <w:drawing>
+          <wp:anchor distT="0" distB="0" distL="114300" distR="114300" simplePos="0" relativeHeight="251671040" behindDoc="0" locked="0" layoutInCell="1" allowOverlap="1" wp14:anchorId="7FC7C5CD" wp14:editId="142948E3">
+            <wp:simplePos x="0" y="0"/>
+            <wp:positionH relativeFrom="margin">
+              <wp:posOffset>1119713</wp:posOffset>
+            </wp:positionH>
+            <wp:positionV relativeFrom="paragraph">
+              <wp:posOffset>5440</wp:posOffset>
+            </wp:positionV>
+            <wp:extent cx="3794078" cy="1534444"/>
+            <wp:effectExtent l="0" t="0" r="0" b="8890"/>
+            <wp:wrapNone/>
+            <wp:docPr id="88023727" name="Image 1" descr="Une image contenant texte, Police, reçu, blanc&#10;&#10;Le contenu généré par l’IA peut être incorrect."/>
+            <wp:cNvGraphicFramePr>
+              <a:graphicFrameLocks xmlns:a="http://schemas.openxmlformats.org/drawingml/2006/main" noChangeAspect="1"/>
+            </wp:cNvGraphicFramePr>
+            <a:graphic xmlns:a="http://schemas.openxmlformats.org/drawingml/2006/main">
+              <a:graphicData uri="http://schemas.openxmlformats.org/drawingml/2006/picture">
+                <pic:pic xmlns:pic="http://schemas.openxmlformats.org/drawingml/2006/picture">
+                  <pic:nvPicPr>
+                    <pic:cNvPr id="88023727" name="Image 1" descr="Une image contenant texte, Police, reçu, blanc&#10;&#10;Le contenu généré par l’IA peut être incorrect."/>
+                    <pic:cNvPicPr/>
+                  </pic:nvPicPr>
+                  <pic:blipFill>
+                    <a:blip r:embed="rId28">
+                      <a:extLst>
+                        <a:ext uri="{28A0092B-C50C-407E-A947-70E740481C1C}">
+                          <a14:useLocalDpi xmlns:a14="http://schemas.microsoft.com/office/drawing/2010/main" val="0"/>
+                        </a:ext>
+                      </a:extLst>
+                    </a:blip>
+                    <a:stretch>
+                      <a:fillRect/>
+                    </a:stretch>
+                  </pic:blipFill>
+                  <pic:spPr>
+                    <a:xfrm>
+                      <a:off x="0" y="0"/>
+                      <a:ext cx="3794078" cy="1534444"/>
+                    </a:xfrm>
+                    <a:prstGeom prst="rect">
+                      <a:avLst/>
+                    </a:prstGeom>
+                  </pic:spPr>
+                </pic:pic>
+              </a:graphicData>
+            </a:graphic>
+            <wp14:sizeRelH relativeFrom="margin">
+              <wp14:pctWidth>0</wp14:pctWidth>
+            </wp14:sizeRelH>
+            <wp14:sizeRelV relativeFrom="margin">
+              <wp14:pctHeight>0</wp14:pctHeight>
+            </wp14:sizeRelV>
+          </wp:anchor>
+        </w:drawing>
+      </w:r>
+    </w:p>
+    <w:p>
+      <w:pPr>
+        <w:jc w:val="both"/>
+      </w:pPr>
+    </w:p>
+    <w:p>
+      <w:pPr>
+        <w:jc w:val="both"/>
+      </w:pPr>
+    </w:p>
+    <w:p>
+      <w:pPr>
+        <w:jc w:val="both"/>
+      </w:pPr>
+    </w:p>
+    <w:p>
+      <w:pPr>
+        <w:jc w:val="both"/>
+      </w:pPr>
+    </w:p>
+    <w:p>
+      <w:pPr>
+        <w:jc w:val="both"/>
+      </w:pPr>
+    </w:p>
+    <w:p>
+      <w:pPr>
+        <w:jc w:val="both"/>
+      </w:pPr>
+      <w:r>
+        <w:t>Le but de ce diviseur de tension entre</w:t>
+      </w:r>
+      <w:r>
+        <w:t xml:space="preserve"> R16 et R19 est d’abaisser la tension pour ensuite pouvoir abaisser la valeur de R14 et éviter </w:t>
+      </w:r>
+      <w:r>
+        <w:t>qu’elle</w:t>
+      </w:r>
+      <w:r>
+        <w:t xml:space="preserve"> soit trop grande.</w:t>
+      </w:r>
+    </w:p>
+    <w:p>
+      <w:pPr>
+        <w:jc w:val="center"/>
+        <w:rPr>
+          <w:u w:val="single"/>
+        </w:rPr>
+      </w:pPr>
+      <w:r>
+        <w:rPr>
+          <w:u w:val="single"/>
+        </w:rPr>
+        <w:t xml:space="preserve">Dimensionnement </w:t>
+      </w:r>
+      <w:r>
+        <w:rPr>
+          <w:u w:val="single"/>
+        </w:rPr>
+        <w:t>Condensateur</w:t>
+      </w:r>
+      <w:r>
+        <w:rPr>
+          <w:u w:val="single"/>
+        </w:rPr>
+        <w:t xml:space="preserve"> d</w:t>
+      </w:r>
+      <w:r>
+        <w:rPr>
+          <w:u w:val="single"/>
+        </w:rPr>
+        <w:t>u filtre passe-bas</w:t>
+      </w:r>
+      <w:r>
+        <w:rPr>
+          <w:u w:val="single"/>
+        </w:rPr>
+        <w:t> :</w:t>
+      </w:r>
+    </w:p>
+    <w:p>
+      <w:pPr>
+        <w:jc w:val="center"/>
+      </w:pPr>
+      <w:r>
+        <w:t>Pour une fréquence de coupure d’environ 50Hz </w:t>
+      </w:r>
+      <w:r>
+        <w:t xml:space="preserve">et une résistance de 50kOhms </w:t>
+      </w:r>
+      <w:r>
+        <w:t>mesuré</w:t>
+      </w:r>
+      <w:r>
+        <w:t xml:space="preserve"> sur plaque </w:t>
+      </w:r>
+      <w:r>
+        <w:t>d’essais (</w:t>
+      </w:r>
+      <w:r>
+        <w:t xml:space="preserve">Potentiomètre </w:t>
+      </w:r>
+      <w:r>
+        <w:t xml:space="preserve">en série avec le condo pour pouvoir ajuster au mieux </w:t>
+      </w:r>
+      <w:r>
+        <w:rPr>
+          <w:position w:val="-6"/>
+        </w:rPr>
+        <w:object w:dxaOrig="200" w:dyaOrig="220" w14:anchorId="1281DB77">
+          <v:shapetype id="_x0000_t75" coordsize="21600,21600" o:spt="75" o:preferrelative="t" path="m@4@5l@4@11@9@11@9@5xe" filled="f" stroked="f">
+            <v:stroke joinstyle="miter"/>
+            <v:formulas>
+              <v:f eqn="if lineDrawn pixelLineWidth 0"/>
+              <v:f eqn="sum @0 1 0"/>
+              <v:f eqn="sum 0 0 @1"/>
+              <v:f eqn="prod @2 1 2"/>
+              <v:f eqn="prod @3 21600 pixelWidth"/>
+              <v:f eqn="prod @3 21600 pixelHeight"/>
+              <v:f eqn="sum @0 0 1"/>
+              <v:f eqn="prod @6 1 2"/>
+              <v:f eqn="prod @7 21600 pixelWidth"/>
+              <v:f eqn="sum @8 21600 0"/>
+              <v:f eqn="prod @7 21600 pixelHeight"/>
+              <v:f eqn="sum @10 21600 0"/>
+            </v:formulas>
+            <v:path o:extrusionok="f" gradientshapeok="t" o:connecttype="rect"/>
+            <o:lock v:ext="edit" aspectratio="t"/>
+          </v:shapetype>
+          <v:shape id="_x0000_i1026" type="#_x0000_t75" style="width:10pt;height:11pt" o:ole="">
+            <v:imagedata r:id="rId29" o:title=""/>
+          </v:shape>
+          <o:OLEObject Type="Embed" ProgID="Equation.DSMT4" ShapeID="_x0000_i1026" DrawAspect="Content" ObjectID="_1809415851" r:id="rId30"/>
+        </w:object>
+      </w:r>
+      <w:r>
+        <w:t>)</w:t>
+      </w:r>
+      <w:r>
+        <w:t> :</w:t>
+      </w:r>
+    </w:p>
+    <w:p>
+      <w:pPr>
+        <w:jc w:val="center"/>
+      </w:pPr>
+      <w:r>
+        <w:drawing>
+          <wp:inline distT="0" distB="0" distL="0" distR="0" wp14:anchorId="252CC72C" wp14:editId="417C3DC5">
+            <wp:extent cx="3167481" cy="402918"/>
+            <wp:effectExtent l="0" t="0" r="0" b="0"/>
+            <wp:docPr id="1182453178" name="Image 1" descr="Une image contenant texte, Police, ligne, capture d’écran&#10;&#10;Le contenu généré par l’IA peut être incorrect."/>
+            <wp:cNvGraphicFramePr>
+              <a:graphicFrameLocks xmlns:a="http://schemas.openxmlformats.org/drawingml/2006/main" noChangeAspect="1"/>
+            </wp:cNvGraphicFramePr>
+            <a:graphic xmlns:a="http://schemas.openxmlformats.org/drawingml/2006/main">
+              <a:graphicData uri="http://schemas.openxmlformats.org/drawingml/2006/picture">
+                <pic:pic xmlns:pic="http://schemas.openxmlformats.org/drawingml/2006/picture">
+                  <pic:nvPicPr>
+                    <pic:cNvPr id="1182453178" name="Image 1" descr="Une image contenant texte, Police, ligne, capture d’écran&#10;&#10;Le contenu généré par l’IA peut être incorrect."/>
+                    <pic:cNvPicPr/>
+                  </pic:nvPicPr>
+                  <pic:blipFill>
+                    <a:blip r:embed="rId31"/>
+                    <a:stretch>
+                      <a:fillRect/>
+                    </a:stretch>
+                  </pic:blipFill>
+                  <pic:spPr>
+                    <a:xfrm>
+                      <a:off x="0" y="0"/>
+                      <a:ext cx="3190227" cy="405811"/>
+                    </a:xfrm>
+                    <a:prstGeom prst="rect">
+                      <a:avLst/>
+                    </a:prstGeom>
+                  </pic:spPr>
+                </pic:pic>
+              </a:graphicData>
+            </a:graphic>
+          </wp:inline>
+        </w:drawing>
+      </w:r>
+    </w:p>
+    <w:p>
+      <w:pPr>
+        <w:jc w:val="center"/>
+      </w:pPr>
+      <w:r>
+        <w:t xml:space="preserve">Après test, </w:t>
+      </w:r>
+      <w:r>
+        <w:t>la constante de temps est jugée trop courte.</w:t>
+      </w:r>
+    </w:p>
+    <w:p>
+      <w:pPr>
+        <w:jc w:val="center"/>
+      </w:pPr>
+      <w:r>
+        <w:sym w:font="Wingdings" w:char="F0E0"/>
+      </w:r>
+      <w:proofErr w:type="gramStart"/>
+      <w:r>
+        <w:t>x</w:t>
+      </w:r>
+      <w:proofErr w:type="gramEnd"/>
+      <w:r>
+        <w:t xml:space="preserve">10 sur C </w:t>
+      </w:r>
+      <w:r>
+        <w:sym w:font="Wingdings" w:char="F0E0"/>
+      </w:r>
+      <w:r>
+        <w:t>6</w:t>
+      </w:r>
+      <w:r>
+        <w:t>8</w:t>
+      </w:r>
+      <w:r>
+        <w:t>0nF</w:t>
+      </w:r>
+    </w:p>
+    <w:p>
+      <w:pPr>
+        <w:jc w:val="center"/>
+      </w:pPr>
+      <w:r>
+        <w:drawing>
+          <wp:inline distT="0" distB="0" distL="0" distR="0" wp14:anchorId="76368E41" wp14:editId="7F9708F2">
+            <wp:extent cx="2941092" cy="667960"/>
+            <wp:effectExtent l="0" t="0" r="0" b="0"/>
+            <wp:docPr id="9399253" name="Image 1" descr="Une image contenant texte, Police, reçu, blanc&#10;&#10;Le contenu généré par l’IA peut être incorrect."/>
+            <wp:cNvGraphicFramePr>
+              <a:graphicFrameLocks xmlns:a="http://schemas.openxmlformats.org/drawingml/2006/main" noChangeAspect="1"/>
+            </wp:cNvGraphicFramePr>
+            <a:graphic xmlns:a="http://schemas.openxmlformats.org/drawingml/2006/main">
+              <a:graphicData uri="http://schemas.openxmlformats.org/drawingml/2006/picture">
+                <pic:pic xmlns:pic="http://schemas.openxmlformats.org/drawingml/2006/picture">
+                  <pic:nvPicPr>
+                    <pic:cNvPr id="9399253" name="Image 1" descr="Une image contenant texte, Police, reçu, blanc&#10;&#10;Le contenu généré par l’IA peut être incorrect."/>
+                    <pic:cNvPicPr/>
+                  </pic:nvPicPr>
+                  <pic:blipFill>
+                    <a:blip r:embed="rId32"/>
+                    <a:stretch>
+                      <a:fillRect/>
+                    </a:stretch>
+                  </pic:blipFill>
+                  <pic:spPr>
+                    <a:xfrm>
+                      <a:off x="0" y="0"/>
+                      <a:ext cx="3009262" cy="683442"/>
+                    </a:xfrm>
+                    <a:prstGeom prst="rect">
+                      <a:avLst/>
+                    </a:prstGeom>
+                  </pic:spPr>
+                </pic:pic>
+              </a:graphicData>
+            </a:graphic>
+          </wp:inline>
+        </w:drawing>
+      </w:r>
+    </w:p>
+    <w:p>
+      <w:pPr>
+        <w:jc w:val="center"/>
+      </w:pPr>
+      <w:r>
+        <w:t>Il faut réajuster le condensateur pour garder la même constance de temps avec les nouvelles résistances.</w:t>
+      </w:r>
+    </w:p>
+    <w:p>
+      <w:pPr>
+        <w:jc w:val="center"/>
+      </w:pPr>
+    </w:p>
+    <w:p>
+      <w:r>
+        <w:lastRenderedPageBreak/>
+        <w:t xml:space="preserve">Pour le soustracteur, nous avons besoin d’un gain de 1V/V </w:t>
+      </w:r>
+    </w:p>
+    <w:p>
+      <w:r>
+        <w:t>C’est pourquoi nous avons les mêmes valeurs de résistances</w:t>
+      </w:r>
+      <w:r>
+        <w:t xml:space="preserve"> pour R</w:t>
+      </w:r>
+      <w:proofErr w:type="gramStart"/>
+      <w:r>
+        <w:t>9,R5,</w:t>
+      </w:r>
+      <w:r>
+        <w:t>R</w:t>
+      </w:r>
+      <w:proofErr w:type="gramEnd"/>
+      <w:r>
+        <w:t>11 et R13.</w:t>
+      </w:r>
+    </w:p>
+    <w:p>
+      <w:pPr>
+        <w:jc w:val="center"/>
+      </w:pPr>
+      <w:r>
+        <w:drawing>
+          <wp:anchor distT="0" distB="0" distL="114300" distR="114300" simplePos="0" relativeHeight="251673088" behindDoc="0" locked="0" layoutInCell="1" allowOverlap="1" wp14:anchorId="0C0CCC4B" wp14:editId="0383AF1E">
+            <wp:simplePos x="0" y="0"/>
+            <wp:positionH relativeFrom="margin">
+              <wp:posOffset>3847</wp:posOffset>
+            </wp:positionH>
+            <wp:positionV relativeFrom="paragraph">
+              <wp:posOffset>34385</wp:posOffset>
+            </wp:positionV>
+            <wp:extent cx="1685925" cy="2041525"/>
+            <wp:effectExtent l="0" t="0" r="9525" b="0"/>
+            <wp:wrapNone/>
+            <wp:docPr id="1430702759" name="Image 1" descr="Une image contenant texte, diagramme, ligne, Plan&#10;&#10;Le contenu généré par l’IA peut être incorrect."/>
+            <wp:cNvGraphicFramePr>
+              <a:graphicFrameLocks xmlns:a="http://schemas.openxmlformats.org/drawingml/2006/main" noChangeAspect="1"/>
+            </wp:cNvGraphicFramePr>
+            <a:graphic xmlns:a="http://schemas.openxmlformats.org/drawingml/2006/main">
+              <a:graphicData uri="http://schemas.openxmlformats.org/drawingml/2006/picture">
+                <pic:pic xmlns:pic="http://schemas.openxmlformats.org/drawingml/2006/picture">
+                  <pic:nvPicPr>
+                    <pic:cNvPr id="1430702759" name="Image 1" descr="Une image contenant texte, diagramme, ligne, Plan&#10;&#10;Le contenu généré par l’IA peut être incorrect."/>
+                    <pic:cNvPicPr/>
+                  </pic:nvPicPr>
+                  <pic:blipFill>
+                    <a:blip r:embed="rId33" cstate="print">
+                      <a:extLst>
+                        <a:ext uri="{28A0092B-C50C-407E-A947-70E740481C1C}">
+                          <a14:useLocalDpi xmlns:a14="http://schemas.microsoft.com/office/drawing/2010/main" val="0"/>
+                        </a:ext>
+                      </a:extLst>
+                    </a:blip>
+                    <a:stretch>
+                      <a:fillRect/>
+                    </a:stretch>
+                  </pic:blipFill>
+                  <pic:spPr>
+                    <a:xfrm>
+                      <a:off x="0" y="0"/>
+                      <a:ext cx="1685925" cy="2041525"/>
+                    </a:xfrm>
+                    <a:prstGeom prst="rect">
+                      <a:avLst/>
+                    </a:prstGeom>
+                  </pic:spPr>
+                </pic:pic>
+              </a:graphicData>
+            </a:graphic>
+            <wp14:sizeRelH relativeFrom="margin">
+              <wp14:pctWidth>0</wp14:pctWidth>
+            </wp14:sizeRelH>
+            <wp14:sizeRelV relativeFrom="margin">
+              <wp14:pctHeight>0</wp14:pctHeight>
+            </wp14:sizeRelV>
+          </wp:anchor>
+        </w:drawing>
+      </w:r>
+    </w:p>
+    <w:p>
+      <w:pPr>
+        <w:jc w:val="center"/>
+      </w:pPr>
+    </w:p>
+    <w:p>
+      <w:pPr>
+        <w:jc w:val="center"/>
+      </w:pPr>
+    </w:p>
+    <w:p>
+      <w:pPr>
+        <w:jc w:val="center"/>
+      </w:pPr>
+    </w:p>
+    <w:p>
+      <w:pPr>
+        <w:jc w:val="center"/>
+      </w:pPr>
+    </w:p>
+    <w:p>
+      <w:pPr>
+        <w:jc w:val="center"/>
+      </w:pPr>
+    </w:p>
+    <w:p>
+      <w:pPr>
+        <w:jc w:val="center"/>
+      </w:pPr>
+    </w:p>
+    <w:p>
+      <w:pPr>
+        <w:jc w:val="center"/>
+      </w:pPr>
+    </w:p>
+    <w:p>
+      <w:pPr>
         <w:pStyle w:val="Titre4"/>
       </w:pPr>
       <w:r>
-        <w:lastRenderedPageBreak/>
         <w:t>Estimation du courant de consommation du système</w:t>
       </w:r>
     </w:p>
@@ -8684,6 +9490,9 @@
     </w:p>
     <w:p>
       <w:r>
+        <w:rPr>
+          <w:noProof/>
+        </w:rPr>
         <w:drawing>
           <wp:inline distT="0" distB="0" distL="0" distR="0" wp14:anchorId="0C9D68EC" wp14:editId="018BA752">
             <wp:extent cx="5760720" cy="2536825"/>
@@ -8700,7 +9509,7 @@
                     <pic:cNvPicPr/>
                   </pic:nvPicPr>
                   <pic:blipFill>
-                    <a:blip r:embed="rId25"/>
+                    <a:blip r:embed="rId34"/>
                     <a:stretch>
                       <a:fillRect/>
                     </a:stretch>
@@ -8731,6 +9540,9 @@
     </w:p>
     <w:p>
       <w:r>
+        <w:rPr>
+          <w:noProof/>
+        </w:rPr>
         <w:drawing>
           <wp:inline distT="0" distB="0" distL="0" distR="0" wp14:anchorId="67A4BD53" wp14:editId="62BF7CDB">
             <wp:extent cx="5760720" cy="2381250"/>
@@ -8747,7 +9559,7 @@
                     <pic:cNvPicPr/>
                   </pic:nvPicPr>
                   <pic:blipFill>
-                    <a:blip r:embed="rId26"/>
+                    <a:blip r:embed="rId35"/>
                     <a:stretch>
                       <a:fillRect/>
                     </a:stretch>
@@ -8770,11 +9582,15 @@
     </w:p>
     <w:p>
       <w:r>
+        <w:lastRenderedPageBreak/>
         <w:t>A lumière minimale :</w:t>
       </w:r>
     </w:p>
     <w:p>
       <w:r>
+        <w:rPr>
+          <w:noProof/>
+        </w:rPr>
         <w:drawing>
           <wp:inline distT="0" distB="0" distL="0" distR="0" wp14:anchorId="757CF2EC" wp14:editId="182190FF">
             <wp:extent cx="5760720" cy="2441575"/>
@@ -8791,7 +9607,7 @@
                     <pic:cNvPicPr/>
                   </pic:nvPicPr>
                   <pic:blipFill>
-                    <a:blip r:embed="rId27"/>
+                    <a:blip r:embed="rId36"/>
                     <a:stretch>
                       <a:fillRect/>
                     </a:stretch>
@@ -8824,7 +9640,6 @@
           <w:i/>
           <w:iCs/>
         </w:rPr>
-        <w:lastRenderedPageBreak/>
         <w:t>Microcontrôleur</w:t>
       </w:r>
     </w:p>
@@ -8840,6 +9655,7 @@
           <w:lang w:eastAsia="fr-CH"/>
         </w:rPr>
       </w:pPr>
+      <w:proofErr w:type="gramStart"/>
       <w:r>
         <w:rPr>
           <w:rFonts w:ascii="Consolas" w:eastAsia="Times New Roman" w:hAnsi="Consolas" w:cs="Times New Roman"/>
@@ -8848,7 +9664,18 @@
           <w:szCs w:val="16"/>
           <w:lang w:eastAsia="fr-CH"/>
         </w:rPr>
-        <w:t>uint8_t</w:t>
+        <w:t>uint</w:t>
+      </w:r>
+      <w:proofErr w:type="gramEnd"/>
+      <w:r>
+        <w:rPr>
+          <w:rFonts w:ascii="Consolas" w:eastAsia="Times New Roman" w:hAnsi="Consolas" w:cs="Times New Roman"/>
+          <w:color w:val="0F4A85"/>
+          <w:sz w:val="16"/>
+          <w:szCs w:val="16"/>
+          <w:lang w:eastAsia="fr-CH"/>
+        </w:rPr>
+        <w:t>8_t</w:t>
       </w:r>
       <w:r>
         <w:rPr>
@@ -8910,7 +9737,18 @@
           <w:szCs w:val="16"/>
           <w:lang w:eastAsia="fr-CH"/>
         </w:rPr>
-        <w:t>0xAC</w:t>
+        <w:t>0</w:t>
+      </w:r>
+      <w:proofErr w:type="gramStart"/>
+      <w:r>
+        <w:rPr>
+          <w:rFonts w:ascii="Consolas" w:eastAsia="Times New Roman" w:hAnsi="Consolas" w:cs="Times New Roman"/>
+          <w:color w:val="096D48"/>
+          <w:sz w:val="16"/>
+          <w:szCs w:val="16"/>
+          <w:lang w:eastAsia="fr-CH"/>
+        </w:rPr>
+        <w:t>xAC</w:t>
       </w:r>
       <w:r>
         <w:rPr>
@@ -8922,6 +9760,7 @@
         </w:rPr>
         <w:t>;</w:t>
       </w:r>
+      <w:proofErr w:type="gramEnd"/>
       <w:r>
         <w:rPr>
           <w:rFonts w:ascii="Consolas" w:eastAsia="Times New Roman" w:hAnsi="Consolas" w:cs="Times New Roman"/>
@@ -9105,6 +9944,7 @@
         <w:t xml:space="preserve">    </w:t>
       </w:r>
       <w:proofErr w:type="spellStart"/>
+      <w:proofErr w:type="gramStart"/>
       <w:r>
         <w:rPr>
           <w:rFonts w:ascii="Consolas" w:eastAsia="Times New Roman" w:hAnsi="Consolas" w:cs="Times New Roman"/>
@@ -9126,6 +9966,7 @@
         </w:rPr>
         <w:t>();</w:t>
       </w:r>
+      <w:proofErr w:type="gramEnd"/>
     </w:p>
     <w:p>
       <w:pPr>
@@ -9307,7 +10148,18 @@
           <w:szCs w:val="16"/>
           <w:lang w:val="en-US" w:eastAsia="fr-CH"/>
         </w:rPr>
-        <w:t>lfsr_next</w:t>
+        <w:t>lfsr_</w:t>
+      </w:r>
+      <w:proofErr w:type="gramStart"/>
+      <w:r>
+        <w:rPr>
+          <w:rFonts w:ascii="Consolas" w:eastAsia="Times New Roman" w:hAnsi="Consolas" w:cs="Times New Roman"/>
+          <w:color w:val="5E2CBC"/>
+          <w:sz w:val="16"/>
+          <w:szCs w:val="16"/>
+          <w:lang w:val="en-US" w:eastAsia="fr-CH"/>
+        </w:rPr>
+        <w:t>next</w:t>
       </w:r>
       <w:proofErr w:type="spellEnd"/>
       <w:r>
@@ -9320,6 +10172,7 @@
         </w:rPr>
         <w:t>();</w:t>
       </w:r>
+      <w:proofErr w:type="gramEnd"/>
     </w:p>
     <w:p>
       <w:pPr>
@@ -9401,7 +10254,18 @@
           <w:szCs w:val="16"/>
           <w:lang w:eastAsia="fr-CH"/>
         </w:rPr>
-        <w:t xml:space="preserve"> out;</w:t>
+        <w:t xml:space="preserve"> </w:t>
+      </w:r>
+      <w:proofErr w:type="gramStart"/>
+      <w:r>
+        <w:rPr>
+          <w:rFonts w:ascii="Consolas" w:eastAsia="Times New Roman" w:hAnsi="Consolas" w:cs="Times New Roman"/>
+          <w:color w:val="292929"/>
+          <w:sz w:val="16"/>
+          <w:szCs w:val="16"/>
+          <w:lang w:eastAsia="fr-CH"/>
+        </w:rPr>
+        <w:t>out;</w:t>
       </w:r>
       <w:r>
         <w:rPr>
@@ -9411,7 +10275,18 @@
           <w:szCs w:val="16"/>
           <w:lang w:eastAsia="fr-CH"/>
         </w:rPr>
-        <w:t xml:space="preserve">  // Écrit sur RA0</w:t>
+        <w:t xml:space="preserve">  /</w:t>
+      </w:r>
+      <w:proofErr w:type="gramEnd"/>
+      <w:r>
+        <w:rPr>
+          <w:rFonts w:ascii="Consolas" w:eastAsia="Times New Roman" w:hAnsi="Consolas" w:cs="Times New Roman"/>
+          <w:color w:val="515151"/>
+          <w:sz w:val="16"/>
+          <w:szCs w:val="16"/>
+          <w:lang w:eastAsia="fr-CH"/>
+        </w:rPr>
+        <w:t>/ Écrit sur RA0</w:t>
       </w:r>
     </w:p>
     <w:p>
@@ -9455,7 +10330,18 @@
           <w:szCs w:val="16"/>
           <w:lang w:eastAsia="fr-CH"/>
         </w:rPr>
-        <w:t>delay_ms</w:t>
+        <w:t>delay_</w:t>
+      </w:r>
+      <w:proofErr w:type="gramStart"/>
+      <w:r>
+        <w:rPr>
+          <w:rFonts w:ascii="Consolas" w:eastAsia="Times New Roman" w:hAnsi="Consolas" w:cs="Times New Roman"/>
+          <w:color w:val="5E2CBC"/>
+          <w:sz w:val="16"/>
+          <w:szCs w:val="16"/>
+          <w:lang w:eastAsia="fr-CH"/>
+        </w:rPr>
+        <w:t>ms</w:t>
       </w:r>
       <w:proofErr w:type="spellEnd"/>
       <w:r>
@@ -9468,6 +10354,7 @@
         </w:rPr>
         <w:t>(</w:t>
       </w:r>
+      <w:proofErr w:type="gramEnd"/>
       <w:r>
         <w:rPr>
           <w:rFonts w:ascii="Consolas" w:eastAsia="Times New Roman" w:hAnsi="Consolas" w:cs="Times New Roman"/>
@@ -9478,6 +10365,7 @@
         </w:rPr>
         <w:t>50</w:t>
       </w:r>
+      <w:proofErr w:type="gramStart"/>
       <w:r>
         <w:rPr>
           <w:rFonts w:ascii="Consolas" w:eastAsia="Times New Roman" w:hAnsi="Consolas" w:cs="Times New Roman"/>
@@ -9496,7 +10384,18 @@
           <w:szCs w:val="16"/>
           <w:lang w:eastAsia="fr-CH"/>
         </w:rPr>
-        <w:t xml:space="preserve">        // Ajuster selon le besoin</w:t>
+        <w:t xml:space="preserve">   </w:t>
+      </w:r>
+      <w:proofErr w:type="gramEnd"/>
+      <w:r>
+        <w:rPr>
+          <w:rFonts w:ascii="Consolas" w:eastAsia="Times New Roman" w:hAnsi="Consolas" w:cs="Times New Roman"/>
+          <w:color w:val="515151"/>
+          <w:sz w:val="16"/>
+          <w:szCs w:val="16"/>
+          <w:lang w:eastAsia="fr-CH"/>
+        </w:rPr>
+        <w:t>     // Ajuster selon le besoin</w:t>
       </w:r>
     </w:p>
     <w:p>
@@ -9570,6 +10469,7 @@
           <w:lang w:eastAsia="fr-CH"/>
         </w:rPr>
       </w:pPr>
+      <w:proofErr w:type="gramStart"/>
       <w:r>
         <w:rPr>
           <w:rFonts w:ascii="Consolas" w:eastAsia="Times New Roman" w:hAnsi="Consolas" w:cs="Times New Roman"/>
@@ -9578,7 +10478,18 @@
           <w:szCs w:val="16"/>
           <w:lang w:eastAsia="fr-CH"/>
         </w:rPr>
-        <w:t>uint8_t</w:t>
+        <w:t>uint</w:t>
+      </w:r>
+      <w:proofErr w:type="gramEnd"/>
+      <w:r>
+        <w:rPr>
+          <w:rFonts w:ascii="Consolas" w:eastAsia="Times New Roman" w:hAnsi="Consolas" w:cs="Times New Roman"/>
+          <w:color w:val="0F4A85"/>
+          <w:sz w:val="16"/>
+          <w:szCs w:val="16"/>
+          <w:lang w:eastAsia="fr-CH"/>
+        </w:rPr>
+        <w:t>8_t</w:t>
       </w:r>
       <w:r>
         <w:rPr>
@@ -9680,6 +10591,7 @@
         </w:rPr>
         <w:t xml:space="preserve">    </w:t>
       </w:r>
+      <w:proofErr w:type="gramStart"/>
       <w:r>
         <w:rPr>
           <w:rFonts w:ascii="Consolas" w:eastAsia="Times New Roman" w:hAnsi="Consolas" w:cs="Times New Roman"/>
@@ -9688,7 +10600,18 @@
           <w:szCs w:val="16"/>
           <w:lang w:eastAsia="fr-CH"/>
         </w:rPr>
-        <w:t>uint8_t</w:t>
+        <w:t>uint</w:t>
+      </w:r>
+      <w:proofErr w:type="gramEnd"/>
+      <w:r>
+        <w:rPr>
+          <w:rFonts w:ascii="Consolas" w:eastAsia="Times New Roman" w:hAnsi="Consolas" w:cs="Times New Roman"/>
+          <w:color w:val="0F4A85"/>
+          <w:sz w:val="16"/>
+          <w:szCs w:val="16"/>
+          <w:lang w:eastAsia="fr-CH"/>
+        </w:rPr>
+        <w:t>8_t</w:t>
       </w:r>
       <w:r>
         <w:rPr>
@@ -10048,6 +10971,7 @@
         </w:rPr>
         <w:t xml:space="preserve"> </w:t>
       </w:r>
+      <w:proofErr w:type="gramStart"/>
       <w:r>
         <w:rPr>
           <w:rFonts w:ascii="Consolas" w:eastAsia="Times New Roman" w:hAnsi="Consolas" w:cs="Times New Roman"/>
@@ -10068,6 +10992,7 @@
         </w:rPr>
         <w:t>;</w:t>
       </w:r>
+      <w:proofErr w:type="gramEnd"/>
     </w:p>
     <w:p>
       <w:pPr>
@@ -10092,6 +11017,7 @@
         <w:t xml:space="preserve">    </w:t>
       </w:r>
       <w:proofErr w:type="spellStart"/>
+      <w:proofErr w:type="gramStart"/>
       <w:r>
         <w:rPr>
           <w:rFonts w:ascii="Consolas" w:eastAsia="Times New Roman" w:hAnsi="Consolas" w:cs="Times New Roman"/>
@@ -10103,6 +11029,7 @@
         <w:t>lfsr</w:t>
       </w:r>
       <w:proofErr w:type="spellEnd"/>
+      <w:proofErr w:type="gramEnd"/>
       <w:r>
         <w:rPr>
           <w:rFonts w:ascii="Consolas" w:eastAsia="Times New Roman" w:hAnsi="Consolas" w:cs="Times New Roman"/>
@@ -10213,13 +11140,10 @@
           <w:szCs w:val="16"/>
           <w:lang w:eastAsia="fr-CH"/>
         </w:rPr>
-        <w:t xml:space="preserve"> bit;</w:t>
-      </w:r>
-    </w:p>
-    <w:p>
-      <w:pPr>
-        <w:shd w:val="clear" w:color="auto" w:fill="FFFFFF"/>
-        <w:spacing w:after="0" w:line="285" w:lineRule="atLeast"/>
+        <w:t xml:space="preserve"> </w:t>
+      </w:r>
+      <w:proofErr w:type="gramStart"/>
+      <w:r>
         <w:rPr>
           <w:rFonts w:ascii="Consolas" w:eastAsia="Times New Roman" w:hAnsi="Consolas" w:cs="Times New Roman"/>
           <w:color w:val="292929"/>
@@ -10227,8 +11151,14 @@
           <w:szCs w:val="16"/>
           <w:lang w:eastAsia="fr-CH"/>
         </w:rPr>
-      </w:pPr>
-      <w:r>
+        <w:t>bit;</w:t>
+      </w:r>
+      <w:proofErr w:type="gramEnd"/>
+    </w:p>
+    <w:p>
+      <w:pPr>
+        <w:shd w:val="clear" w:color="auto" w:fill="FFFFFF"/>
+        <w:spacing w:after="0" w:line="285" w:lineRule="atLeast"/>
         <w:rPr>
           <w:rFonts w:ascii="Consolas" w:eastAsia="Times New Roman" w:hAnsi="Consolas" w:cs="Times New Roman"/>
           <w:color w:val="292929"/>
@@ -10236,8 +11166,18 @@
           <w:szCs w:val="16"/>
           <w:lang w:eastAsia="fr-CH"/>
         </w:rPr>
+      </w:pPr>
+      <w:r>
+        <w:rPr>
+          <w:rFonts w:ascii="Consolas" w:eastAsia="Times New Roman" w:hAnsi="Consolas" w:cs="Times New Roman"/>
+          <w:color w:val="292929"/>
+          <w:sz w:val="16"/>
+          <w:szCs w:val="16"/>
+          <w:lang w:eastAsia="fr-CH"/>
+        </w:rPr>
         <w:t xml:space="preserve">    </w:t>
       </w:r>
+      <w:proofErr w:type="gramStart"/>
       <w:r>
         <w:rPr>
           <w:rFonts w:ascii="Consolas" w:eastAsia="Times New Roman" w:hAnsi="Consolas" w:cs="Times New Roman"/>
@@ -10248,6 +11188,7 @@
         </w:rPr>
         <w:t>return</w:t>
       </w:r>
+      <w:proofErr w:type="gramEnd"/>
       <w:r>
         <w:rPr>
           <w:rFonts w:ascii="Consolas" w:eastAsia="Times New Roman" w:hAnsi="Consolas" w:cs="Times New Roman"/>
@@ -10300,6 +11241,7 @@
         </w:rPr>
         <w:t xml:space="preserve"> </w:t>
       </w:r>
+      <w:proofErr w:type="gramStart"/>
       <w:r>
         <w:rPr>
           <w:rFonts w:ascii="Consolas" w:eastAsia="Times New Roman" w:hAnsi="Consolas" w:cs="Times New Roman"/>
@@ -10328,7 +11270,18 @@
           <w:szCs w:val="16"/>
           <w:lang w:eastAsia="fr-CH"/>
         </w:rPr>
-        <w:t xml:space="preserve">  // Renvoie le LSB</w:t>
+        <w:t xml:space="preserve">  /</w:t>
+      </w:r>
+      <w:proofErr w:type="gramEnd"/>
+      <w:r>
+        <w:rPr>
+          <w:rFonts w:ascii="Consolas" w:eastAsia="Times New Roman" w:hAnsi="Consolas" w:cs="Times New Roman"/>
+          <w:color w:val="515151"/>
+          <w:sz w:val="16"/>
+          <w:szCs w:val="16"/>
+          <w:lang w:eastAsia="fr-CH"/>
+        </w:rPr>
+        <w:t>/ Renvoie le LSB</w:t>
       </w:r>
     </w:p>
     <w:p>
@@ -10620,14 +11573,30 @@
                 <w:sz w:val="18"/>
                 <w:szCs w:val="18"/>
               </w:rPr>
-              <w:t xml:space="preserve"> R2</w:t>
-            </w:r>
-            <w:r>
-              <w:rPr>
-                <w:sz w:val="18"/>
-                <w:szCs w:val="18"/>
-              </w:rPr>
-              <w:t>..R9</w:t>
+              <w:t xml:space="preserve"> R</w:t>
+            </w:r>
+            <w:proofErr w:type="gramStart"/>
+            <w:r>
+              <w:rPr>
+                <w:sz w:val="18"/>
+                <w:szCs w:val="18"/>
+              </w:rPr>
+              <w:t>2</w:t>
+            </w:r>
+            <w:r>
+              <w:rPr>
+                <w:sz w:val="18"/>
+                <w:szCs w:val="18"/>
+              </w:rPr>
+              <w:t>..</w:t>
+            </w:r>
+            <w:proofErr w:type="gramEnd"/>
+            <w:r>
+              <w:rPr>
+                <w:sz w:val="18"/>
+                <w:szCs w:val="18"/>
+              </w:rPr>
+              <w:t>R9</w:t>
             </w:r>
           </w:p>
           <w:p>
@@ -10642,6 +11611,7 @@
                 <w:sz w:val="18"/>
                 <w:szCs w:val="18"/>
               </w:rPr>
+              <w:lastRenderedPageBreak/>
               <w:t>…</w:t>
             </w:r>
           </w:p>
@@ -10662,6 +11632,7 @@
                 <w:sz w:val="18"/>
                 <w:szCs w:val="18"/>
               </w:rPr>
+              <w:lastRenderedPageBreak/>
               <w:t>-</w:t>
             </w:r>
           </w:p>
@@ -11272,7 +12243,6 @@
         <w:pStyle w:val="Titre3"/>
       </w:pPr>
       <w:r>
-        <w:lastRenderedPageBreak/>
         <w:t>Mesure1</w:t>
       </w:r>
     </w:p>
@@ -11760,10 +12730,12 @@
           </w:tcPr>
           <w:p>
             <w:proofErr w:type="spellStart"/>
+            <w:proofErr w:type="gramStart"/>
             <w:r>
               <w:t>pcb</w:t>
             </w:r>
             <w:proofErr w:type="spellEnd"/>
+            <w:proofErr w:type="gramEnd"/>
           </w:p>
         </w:tc>
         <w:tc>
@@ -11873,12 +12845,21 @@
                 <w:szCs w:val="18"/>
               </w:rPr>
             </w:pPr>
-            <w:r>
-              <w:rPr>
-                <w:sz w:val="18"/>
-                <w:szCs w:val="18"/>
-              </w:rPr>
-              <w:t xml:space="preserve">annexé </w:t>
+            <w:proofErr w:type="gramStart"/>
+            <w:r>
+              <w:rPr>
+                <w:sz w:val="18"/>
+                <w:szCs w:val="18"/>
+              </w:rPr>
+              <w:t>annexé</w:t>
+            </w:r>
+            <w:proofErr w:type="gramEnd"/>
+            <w:r>
+              <w:rPr>
+                <w:sz w:val="18"/>
+                <w:szCs w:val="18"/>
+              </w:rPr>
+              <w:t xml:space="preserve"> </w:t>
             </w:r>
             <w:r>
               <w:rPr>
@@ -11902,13 +12883,13 @@
                           <pic:cNvPicPr/>
                         </pic:nvPicPr>
                         <pic:blipFill>
-                          <a:blip r:embed="rId28" cstate="print">
+                          <a:blip r:embed="rId37" cstate="print">
                             <a:extLst>
                               <a:ext uri="{28A0092B-C50C-407E-A947-70E740481C1C}">
                                 <a14:useLocalDpi xmlns:a14="http://schemas.microsoft.com/office/drawing/2010/main" val="0"/>
                               </a:ext>
                               <a:ext uri="{96DAC541-7B7A-43D3-8B79-37D633B846F1}">
-                                <asvg:svgBlip xmlns:asvg="http://schemas.microsoft.com/office/drawing/2016/SVG/main" r:embed="rId29"/>
+                                <asvg:svgBlip xmlns:asvg="http://schemas.microsoft.com/office/drawing/2016/SVG/main" r:embed="rId38"/>
                               </a:ext>
                             </a:extLst>
                           </a:blip>
@@ -11979,6 +12960,7 @@
                 <w:szCs w:val="18"/>
               </w:rPr>
             </w:pPr>
+            <w:proofErr w:type="gramStart"/>
             <w:r>
               <w:rPr>
                 <w:sz w:val="18"/>
@@ -12047,6 +13029,7 @@
               </w:rPr>
               <w:t>\</w:t>
             </w:r>
+            <w:proofErr w:type="gramEnd"/>
           </w:p>
         </w:tc>
         <w:tc>
@@ -12071,10 +13054,12 @@
           </w:tcPr>
           <w:p>
             <w:proofErr w:type="spellStart"/>
+            <w:proofErr w:type="gramStart"/>
             <w:r>
               <w:t>pcb</w:t>
             </w:r>
             <w:proofErr w:type="spellEnd"/>
+            <w:proofErr w:type="gramEnd"/>
           </w:p>
         </w:tc>
         <w:tc>
@@ -12207,12 +13192,21 @@
                 <w:szCs w:val="18"/>
               </w:rPr>
             </w:pPr>
-            <w:r>
-              <w:rPr>
-                <w:sz w:val="18"/>
-                <w:szCs w:val="18"/>
-              </w:rPr>
-              <w:t xml:space="preserve">annexé </w:t>
+            <w:proofErr w:type="gramStart"/>
+            <w:r>
+              <w:rPr>
+                <w:sz w:val="18"/>
+                <w:szCs w:val="18"/>
+              </w:rPr>
+              <w:t>annexé</w:t>
+            </w:r>
+            <w:proofErr w:type="gramEnd"/>
+            <w:r>
+              <w:rPr>
+                <w:sz w:val="18"/>
+                <w:szCs w:val="18"/>
+              </w:rPr>
+              <w:t xml:space="preserve"> </w:t>
             </w:r>
             <w:r>
               <w:rPr>
@@ -12236,13 +13230,13 @@
                           <pic:cNvPicPr/>
                         </pic:nvPicPr>
                         <pic:blipFill>
-                          <a:blip r:embed="rId28" cstate="print">
+                          <a:blip r:embed="rId37" cstate="print">
                             <a:extLst>
                               <a:ext uri="{28A0092B-C50C-407E-A947-70E740481C1C}">
                                 <a14:useLocalDpi xmlns:a14="http://schemas.microsoft.com/office/drawing/2010/main" val="0"/>
                               </a:ext>
                               <a:ext uri="{96DAC541-7B7A-43D3-8B79-37D633B846F1}">
-                                <asvg:svgBlip xmlns:asvg="http://schemas.microsoft.com/office/drawing/2016/SVG/main" r:embed="rId29"/>
+                                <asvg:svgBlip xmlns:asvg="http://schemas.microsoft.com/office/drawing/2016/SVG/main" r:embed="rId38"/>
                               </a:ext>
                             </a:extLst>
                           </a:blip>
@@ -12335,12 +13329,21 @@
                 <w:szCs w:val="18"/>
               </w:rPr>
             </w:pPr>
-            <w:r>
-              <w:rPr>
-                <w:sz w:val="18"/>
-                <w:szCs w:val="18"/>
-              </w:rPr>
-              <w:t xml:space="preserve">annexé </w:t>
+            <w:proofErr w:type="gramStart"/>
+            <w:r>
+              <w:rPr>
+                <w:sz w:val="18"/>
+                <w:szCs w:val="18"/>
+              </w:rPr>
+              <w:t>annexé</w:t>
+            </w:r>
+            <w:proofErr w:type="gramEnd"/>
+            <w:r>
+              <w:rPr>
+                <w:sz w:val="18"/>
+                <w:szCs w:val="18"/>
+              </w:rPr>
+              <w:t xml:space="preserve"> </w:t>
             </w:r>
             <w:r>
               <w:rPr>
@@ -12364,13 +13367,13 @@
                           <pic:cNvPicPr/>
                         </pic:nvPicPr>
                         <pic:blipFill>
-                          <a:blip r:embed="rId28" cstate="print">
+                          <a:blip r:embed="rId37" cstate="print">
                             <a:extLst>
                               <a:ext uri="{28A0092B-C50C-407E-A947-70E740481C1C}">
                                 <a14:useLocalDpi xmlns:a14="http://schemas.microsoft.com/office/drawing/2010/main" val="0"/>
                               </a:ext>
                               <a:ext uri="{96DAC541-7B7A-43D3-8B79-37D633B846F1}">
-                                <asvg:svgBlip xmlns:asvg="http://schemas.microsoft.com/office/drawing/2016/SVG/main" r:embed="rId29"/>
+                                <asvg:svgBlip xmlns:asvg="http://schemas.microsoft.com/office/drawing/2016/SVG/main" r:embed="rId38"/>
                               </a:ext>
                             </a:extLst>
                           </a:blip>
@@ -12441,6 +13444,7 @@
                 <w:szCs w:val="18"/>
               </w:rPr>
             </w:pPr>
+            <w:proofErr w:type="gramStart"/>
             <w:r>
               <w:rPr>
                 <w:sz w:val="18"/>
@@ -12509,6 +13513,7 @@
               </w:rPr>
               <w:t>\</w:t>
             </w:r>
+            <w:proofErr w:type="gramEnd"/>
           </w:p>
         </w:tc>
         <w:tc>
@@ -12533,10 +13538,12 @@
           </w:tcPr>
           <w:p>
             <w:proofErr w:type="spellStart"/>
+            <w:proofErr w:type="gramStart"/>
             <w:r>
               <w:t>pcb</w:t>
             </w:r>
             <w:proofErr w:type="spellEnd"/>
+            <w:proofErr w:type="gramEnd"/>
           </w:p>
         </w:tc>
         <w:tc>
@@ -12701,6 +13708,7 @@
                 <w:szCs w:val="18"/>
               </w:rPr>
             </w:pPr>
+            <w:proofErr w:type="gramStart"/>
             <w:r>
               <w:rPr>
                 <w:sz w:val="18"/>
@@ -12751,6 +13759,7 @@
               </w:rPr>
               <w:t>\</w:t>
             </w:r>
+            <w:proofErr w:type="gramEnd"/>
           </w:p>
         </w:tc>
         <w:tc>
@@ -12775,10 +13784,12 @@
           </w:tcPr>
           <w:p>
             <w:proofErr w:type="spellStart"/>
+            <w:proofErr w:type="gramStart"/>
             <w:r>
               <w:t>fwr</w:t>
             </w:r>
             <w:proofErr w:type="spellEnd"/>
+            <w:proofErr w:type="gramEnd"/>
           </w:p>
         </w:tc>
         <w:tc>
@@ -12960,10 +13971,12 @@
           </w:tcPr>
           <w:p>
             <w:proofErr w:type="spellStart"/>
+            <w:proofErr w:type="gramStart"/>
             <w:r>
               <w:t>swr</w:t>
             </w:r>
             <w:proofErr w:type="spellEnd"/>
+            <w:proofErr w:type="gramEnd"/>
           </w:p>
         </w:tc>
         <w:tc>
@@ -13140,9 +14153,11 @@
             <w:shd w:val="clear" w:color="auto" w:fill="D9D9D9" w:themeFill="background1" w:themeFillShade="D9"/>
           </w:tcPr>
           <w:p>
+            <w:proofErr w:type="gramStart"/>
             <w:r>
               <w:t>mec</w:t>
             </w:r>
+            <w:proofErr w:type="gramEnd"/>
           </w:p>
         </w:tc>
         <w:tc>
@@ -13322,10 +14337,12 @@
           </w:tcPr>
           <w:p>
             <w:proofErr w:type="spellStart"/>
+            <w:proofErr w:type="gramStart"/>
             <w:r>
               <w:t>rpt</w:t>
             </w:r>
             <w:proofErr w:type="spellEnd"/>
+            <w:proofErr w:type="gramEnd"/>
           </w:p>
         </w:tc>
         <w:tc>
@@ -13468,12 +14485,21 @@
                 <w:lang w:val="en-US"/>
               </w:rPr>
             </w:pPr>
-            <w:r>
-              <w:rPr>
-                <w:sz w:val="18"/>
-                <w:szCs w:val="18"/>
-              </w:rPr>
-              <w:t xml:space="preserve">annexé </w:t>
+            <w:proofErr w:type="gramStart"/>
+            <w:r>
+              <w:rPr>
+                <w:sz w:val="18"/>
+                <w:szCs w:val="18"/>
+              </w:rPr>
+              <w:t>annexé</w:t>
+            </w:r>
+            <w:proofErr w:type="gramEnd"/>
+            <w:r>
+              <w:rPr>
+                <w:sz w:val="18"/>
+                <w:szCs w:val="18"/>
+              </w:rPr>
+              <w:t xml:space="preserve"> </w:t>
             </w:r>
             <w:r>
               <w:rPr>
@@ -13497,13 +14523,13 @@
                           <pic:cNvPicPr/>
                         </pic:nvPicPr>
                         <pic:blipFill>
-                          <a:blip r:embed="rId28" cstate="print">
+                          <a:blip r:embed="rId37" cstate="print">
                             <a:extLst>
                               <a:ext uri="{28A0092B-C50C-407E-A947-70E740481C1C}">
                                 <a14:useLocalDpi xmlns:a14="http://schemas.microsoft.com/office/drawing/2010/main" val="0"/>
                               </a:ext>
                               <a:ext uri="{96DAC541-7B7A-43D3-8B79-37D633B846F1}">
-                                <asvg:svgBlip xmlns:asvg="http://schemas.microsoft.com/office/drawing/2016/SVG/main" r:embed="rId29"/>
+                                <asvg:svgBlip xmlns:asvg="http://schemas.microsoft.com/office/drawing/2016/SVG/main" r:embed="rId38"/>
                               </a:ext>
                             </a:extLst>
                           </a:blip>
@@ -13575,6 +14601,7 @@
                 <w:szCs w:val="18"/>
               </w:rPr>
             </w:pPr>
+            <w:proofErr w:type="gramStart"/>
             <w:r>
               <w:rPr>
                 <w:sz w:val="18"/>
@@ -13643,6 +14670,7 @@
               </w:rPr>
               <w:t>\</w:t>
             </w:r>
+            <w:proofErr w:type="gramEnd"/>
           </w:p>
         </w:tc>
         <w:tc>
@@ -13724,8 +14752,13 @@
             <w:tcW w:w="959" w:type="dxa"/>
           </w:tcPr>
           <w:p>
-            <w:r>
-              <w:t xml:space="preserve">Lieu: </w:t>
+            <w:proofErr w:type="gramStart"/>
+            <w:r>
+              <w:t>Lieu:</w:t>
+            </w:r>
+            <w:proofErr w:type="gramEnd"/>
+            <w:r>
+              <w:t xml:space="preserve"> </w:t>
             </w:r>
           </w:p>
         </w:tc>
@@ -13764,9 +14797,11 @@
             <w:tcW w:w="959" w:type="dxa"/>
           </w:tcPr>
           <w:p>
+            <w:proofErr w:type="gramStart"/>
             <w:r>
               <w:t>Date:</w:t>
             </w:r>
+            <w:proofErr w:type="gramEnd"/>
           </w:p>
         </w:tc>
         <w:tc>
@@ -13784,10 +14819,12 @@
               <w:jc w:val="center"/>
             </w:pPr>
             <w:proofErr w:type="spellStart"/>
+            <w:proofErr w:type="gramStart"/>
             <w:r>
               <w:t>myname</w:t>
             </w:r>
             <w:proofErr w:type="spellEnd"/>
+            <w:proofErr w:type="gramEnd"/>
             <w:r>
               <w:t xml:space="preserve"> </w:t>
             </w:r>
@@ -13831,7 +14868,7 @@
           <w:numId w:val="30"/>
         </w:numPr>
       </w:pPr>
-      <w:hyperlink r:id="rId30" w:history="1">
+      <w:hyperlink r:id="rId39" w:history="1">
         <w:r>
           <w:rPr>
             <w:rStyle w:val="Lienhypertexte"/>
@@ -13874,9 +14911,11 @@
             <w:tcW w:w="2265" w:type="dxa"/>
           </w:tcPr>
           <w:p>
+            <w:proofErr w:type="gramStart"/>
             <w:r>
               <w:t>version</w:t>
             </w:r>
+            <w:proofErr w:type="gramEnd"/>
           </w:p>
         </w:tc>
         <w:tc>
@@ -13884,9 +14923,11 @@
             <w:tcW w:w="2265" w:type="dxa"/>
           </w:tcPr>
           <w:p>
+            <w:proofErr w:type="gramStart"/>
             <w:r>
               <w:t>date</w:t>
             </w:r>
+            <w:proofErr w:type="gramEnd"/>
           </w:p>
         </w:tc>
         <w:tc>
@@ -13894,9 +14935,11 @@
             <w:tcW w:w="2266" w:type="dxa"/>
           </w:tcPr>
           <w:p>
+            <w:proofErr w:type="gramStart"/>
             <w:r>
               <w:t>qui</w:t>
             </w:r>
+            <w:proofErr w:type="gramEnd"/>
           </w:p>
         </w:tc>
         <w:tc>
@@ -13904,9 +14947,11 @@
             <w:tcW w:w="2266" w:type="dxa"/>
           </w:tcPr>
           <w:p>
+            <w:proofErr w:type="gramStart"/>
             <w:r>
               <w:t>modification</w:t>
             </w:r>
+            <w:proofErr w:type="gramEnd"/>
           </w:p>
         </w:tc>
       </w:tr>
@@ -13937,10 +14982,12 @@
           </w:tcPr>
           <w:p>
             <w:proofErr w:type="spellStart"/>
+            <w:proofErr w:type="gramStart"/>
             <w:r>
               <w:t>gauchl</w:t>
             </w:r>
             <w:proofErr w:type="spellEnd"/>
+            <w:proofErr w:type="gramEnd"/>
           </w:p>
         </w:tc>
         <w:tc>
@@ -13996,12 +15043,12 @@
     </w:p>
     <w:p/>
     <w:sectPr>
-      <w:headerReference w:type="even" r:id="rId31"/>
-      <w:headerReference w:type="default" r:id="rId32"/>
-      <w:footerReference w:type="even" r:id="rId33"/>
-      <w:footerReference w:type="default" r:id="rId34"/>
-      <w:headerReference w:type="first" r:id="rId35"/>
-      <w:footerReference w:type="first" r:id="rId36"/>
+      <w:headerReference w:type="even" r:id="rId40"/>
+      <w:headerReference w:type="default" r:id="rId41"/>
+      <w:footerReference w:type="even" r:id="rId42"/>
+      <w:footerReference w:type="default" r:id="rId43"/>
+      <w:headerReference w:type="first" r:id="rId44"/>
+      <w:footerReference w:type="first" r:id="rId45"/>
       <w:pgSz w:w="11906" w:h="16838"/>
       <w:pgMar w:top="1417" w:right="1417" w:bottom="1417" w:left="1417" w:header="708" w:footer="708" w:gutter="0"/>
       <w:pgNumType w:start="0"/>
@@ -14842,8 +15889,13 @@
       <w:pStyle w:val="En-tte"/>
       <w:shd w:val="clear" w:color="auto" w:fill="D9D9D9" w:themeFill="background1" w:themeFillShade="D9"/>
     </w:pPr>
+    <w:proofErr w:type="gramStart"/>
     <w:r>
-      <w:t>EMF: Projet Electronicien CFC</w:t>
+      <w:t>EMF:</w:t>
+    </w:r>
+    <w:proofErr w:type="gramEnd"/>
+    <w:r>
+      <w:t xml:space="preserve"> Projet Electronicien CFC</w:t>
     </w:r>
     <w:r>
       <w:tab/>

--- a/rpt/carte_electronique_didactique_PittetL02-rpt-development.docx
+++ b/rpt/carte_electronique_didactique_PittetL02-rpt-development.docx
@@ -3830,7 +3830,6 @@
                                     <w:lang w:val="en-US"/>
                                   </w:rPr>
                                 </w:pPr>
-                                <w:proofErr w:type="gramStart"/>
                                 <w:r>
                                   <w:rPr>
                                     <w:rFonts w:cstheme="minorHAnsi"/>
@@ -3840,7 +3839,6 @@
                                   </w:rPr>
                                   <w:t>projecttitle</w:t>
                                 </w:r>
-                                <w:proofErr w:type="gramEnd"/>
                               </w:p>
                             </w:txbxContent>
                           </wps:txbx>
@@ -4570,9 +4568,9 @@
         </w:p>
       </w:sdtContent>
     </w:sdt>
-    <w:bookmarkStart w:id="0" w:name="_Toc40260289" w:displacedByCustomXml="prev"/>
+    <w:bookmarkStart w:id="0" w:name="_Toc40259938" w:displacedByCustomXml="prev"/>
     <w:bookmarkStart w:id="1" w:name="_Toc40260205" w:displacedByCustomXml="prev"/>
-    <w:bookmarkStart w:id="2" w:name="_Toc40259938" w:displacedByCustomXml="prev"/>
+    <w:bookmarkStart w:id="2" w:name="_Toc40260289" w:displacedByCustomXml="prev"/>
     <w:p>
       <w:pPr>
         <w:pStyle w:val="Titre"/>
@@ -7371,33 +7369,6 @@
       <w:bookmarkEnd w:id="7"/>
       <w:bookmarkEnd w:id="8"/>
       <w:bookmarkEnd w:id="9"/>
-    </w:p>
-    <w:p>
-      <w:r>
-        <w:t>Le cahier des charges complet e</w:t>
-      </w:r>
-      <w:r>
-        <w:t>st disponible dans le dossier de</w:t>
-      </w:r>
-      <w:r>
-        <w:t xml:space="preserve"> projet sous le répertoire \</w:t>
-      </w:r>
-      <w:proofErr w:type="spellStart"/>
-      <w:r>
-        <w:t>projectname</w:t>
-      </w:r>
-      <w:proofErr w:type="spellEnd"/>
-      <w:r>
-        <w:t>\</w:t>
-      </w:r>
-      <w:proofErr w:type="spellStart"/>
-      <w:r>
-        <w:t>cdc</w:t>
-      </w:r>
-      <w:proofErr w:type="spellEnd"/>
-      <w:r>
-        <w:t>.</w:t>
-      </w:r>
     </w:p>
     <w:p>
       <w:r>
@@ -7440,9 +7411,6 @@
           </wp:inline>
         </w:drawing>
       </w:r>
-      <w:r>
-        <w:t>3</w:t>
-      </w:r>
     </w:p>
     <w:p>
       <w:pPr>
@@ -7993,14 +7961,11 @@
     </w:p>
     <w:p>
       <w:r>
-        <w:rPr>
-          <w:noProof/>
-        </w:rPr>
         <w:drawing>
-          <wp:inline distT="0" distB="0" distL="0" distR="0" wp14:anchorId="1A0CE62C" wp14:editId="7BE6EF1C">
-            <wp:extent cx="5760720" cy="4667250"/>
+          <wp:inline distT="0" distB="0" distL="0" distR="0" wp14:anchorId="5F340ACF" wp14:editId="3140DAFA">
+            <wp:extent cx="5760720" cy="4406900"/>
             <wp:effectExtent l="0" t="0" r="0" b="0"/>
-            <wp:docPr id="1003683301" name="Image 1" descr="Une image contenant diagramme, Dessin technique, Plan, schématique&#10;&#10;Le contenu généré par l’IA peut être incorrect."/>
+            <wp:docPr id="28700707" name="Image 1" descr="Une image contenant diagramme, texte, Dessin technique, Plan&#10;&#10;Le contenu généré par l’IA peut être incorrect."/>
             <wp:cNvGraphicFramePr>
               <a:graphicFrameLocks xmlns:a="http://schemas.openxmlformats.org/drawingml/2006/main" noChangeAspect="1"/>
             </wp:cNvGraphicFramePr>
@@ -8008,7 +7973,7 @@
               <a:graphicData uri="http://schemas.openxmlformats.org/drawingml/2006/picture">
                 <pic:pic xmlns:pic="http://schemas.openxmlformats.org/drawingml/2006/picture">
                   <pic:nvPicPr>
-                    <pic:cNvPr id="1003683301" name="Image 1" descr="Une image contenant diagramme, Dessin technique, Plan, schématique&#10;&#10;Le contenu généré par l’IA peut être incorrect."/>
+                    <pic:cNvPr id="28700707" name="Image 1" descr="Une image contenant diagramme, texte, Dessin technique, Plan&#10;&#10;Le contenu généré par l’IA peut être incorrect."/>
                     <pic:cNvPicPr/>
                   </pic:nvPicPr>
                   <pic:blipFill>
@@ -8020,7 +7985,7 @@
                   <pic:spPr>
                     <a:xfrm>
                       <a:off x="0" y="0"/>
-                      <a:ext cx="5760720" cy="4667250"/>
+                      <a:ext cx="5760720" cy="4406900"/>
                     </a:xfrm>
                     <a:prstGeom prst="rect">
                       <a:avLst/>
@@ -8035,34 +8000,19 @@
     </w:p>
     <w:p>
       <w:r>
-        <w:t xml:space="preserve">Pour pouvoir avoir une tension d’entrée utilisable pour un comparateur à hystérèse, </w:t>
-      </w:r>
-      <w:r>
-        <w:t xml:space="preserve">un grand conditionneur est nécessaire. Pour ce faire, des capteurs de lumières </w:t>
-      </w:r>
-      <w:r>
-        <w:t xml:space="preserve">pour avoir </w:t>
-      </w:r>
-      <w:r>
-        <w:t>une tension variable</w:t>
-      </w:r>
-      <w:r>
-        <w:t xml:space="preserve"> seront utilisé. </w:t>
-      </w:r>
-      <w:r>
-        <w:t xml:space="preserve">Nous allons additionner cette tension avec </w:t>
-      </w:r>
-      <w:r>
-        <w:t xml:space="preserve">une tension de -2,5V et une tension </w:t>
-      </w:r>
-      <w:r>
-        <w:t>d’environ</w:t>
-      </w:r>
-      <w:r>
-        <w:t xml:space="preserve"> 20mV qui représentera </w:t>
-      </w:r>
-      <w:r>
-        <w:t xml:space="preserve">le bruit. </w:t>
+        <w:t>Le but de ce circuit est d</w:t>
+      </w:r>
+      <w:r>
+        <w:t xml:space="preserve">’avoir une tension utilisable variable pour pouvoir l’utilisé comme tension comparatif à 2,5V. Pour ce faire, nous pouvons voir le conditionneur qui précède cette tension. </w:t>
+      </w:r>
+      <w:r>
+        <w:t xml:space="preserve">Nous allons </w:t>
+      </w:r>
+      <w:r>
+        <w:t>générer</w:t>
+      </w:r>
+      <w:r>
+        <w:t xml:space="preserve"> un petit bruit d’environ 20mV.</w:t>
       </w:r>
     </w:p>
     <w:p/>
@@ -8115,14 +8065,14 @@
         <w:t xml:space="preserve"> cette tensio</w:t>
       </w:r>
       <w:r>
-        <w:t xml:space="preserve">n de sortie du soustracteur dans un additionneur </w:t>
+        <w:t xml:space="preserve">n de sortie du soustracteur dans un </w:t>
       </w:r>
       <w:r>
         <w:rPr>
           <w:b/>
           <w:bCs/>
         </w:rPr>
-        <w:t>inverseur</w:t>
+        <w:t>additionneur inverseur</w:t>
       </w:r>
       <w:r>
         <w:t>.</w:t>
@@ -8155,14 +8105,17 @@
     </w:p>
     <w:p>
       <w:r>
+        <w:t xml:space="preserve">Et pour terminer, un bruit d’environ 20mV est ajouté au signal </w:t>
+      </w:r>
+      <w:r>
+        <w:t xml:space="preserve">pour pouvoir voir l’effet du bruit sur un comparateur avec et sans hystérèse. Ce bruit est généré grâce à la </w:t>
+      </w:r>
+      <w:r>
+        <w:t xml:space="preserve">méthode de Bruit Numérique </w:t>
+      </w:r>
+      <w:r>
         <w:lastRenderedPageBreak/>
-        <w:t xml:space="preserve">Et pour terminer, un bruit d’environ 20mV est ajouté au signal </w:t>
-      </w:r>
-      <w:r>
-        <w:t xml:space="preserve">pour pouvoir voir l’effet du bruit sur un comparateur avec et sans hystérèse. Ce bruit est généré grâce à la </w:t>
-      </w:r>
-      <w:r>
-        <w:t>méthode de Bruit Numérique par Pseudo</w:t>
+        <w:t>par Pseudo</w:t>
       </w:r>
       <w:r>
         <w:t>-</w:t>
@@ -8373,6 +8326,7 @@
         <w:pStyle w:val="Titre3"/>
       </w:pPr>
       <w:r>
+        <w:lastRenderedPageBreak/>
         <w:t>Schéma bloc de l'électronique à développer 2</w:t>
       </w:r>
     </w:p>
@@ -8427,7 +8381,35 @@
     </w:p>
     <w:p>
       <w:r>
-        <w:t xml:space="preserve">Cette proposition a été jugé trop compliqué à gérer la partie PWM </w:t>
+        <w:t>Cette proposition a été jugé trop compliqué à gérer la partie PWM</w:t>
+      </w:r>
+      <w:r>
+        <w:t xml:space="preserve">. </w:t>
+      </w:r>
+    </w:p>
+    <w:p>
+      <w:r>
+        <w:t xml:space="preserve">Le but était de reset le programme </w:t>
+      </w:r>
+      <w:r>
+        <w:t xml:space="preserve">avec un bouton lorsque la lumière ambiante change. </w:t>
+      </w:r>
+      <w:r>
+        <w:t>Mais</w:t>
+      </w:r>
+      <w:r>
+        <w:t xml:space="preserve"> dans un atelier, il y’a du mouvement, </w:t>
+      </w:r>
+      <w:r>
+        <w:t xml:space="preserve">des zones d’ombres et s’en parler des perturbations externes tels que les nuages, </w:t>
+      </w:r>
+      <w:r>
+        <w:t>un coucher de soleil, une lampe…</w:t>
+      </w:r>
+    </w:p>
+    <w:p>
+      <w:r>
+        <w:t>Cette version avait été imaginer pour que le PIC s’occupe de tout en interne.</w:t>
       </w:r>
     </w:p>
     <w:p/>
@@ -8483,6 +8465,7 @@
     </w:p>
     <w:p>
       <w:r>
+        <w:lastRenderedPageBreak/>
         <w:t xml:space="preserve">Solution abordable mais pas très pratique puisqu’à </w:t>
       </w:r>
       <w:r>
@@ -8505,12 +8488,16 @@
       </w:r>
     </w:p>
     <w:p>
+      <w:r>
+        <w:t>Cette solution est un entre deux entre la version PWM et la version choisie.</w:t>
+      </w:r>
+    </w:p>
+    <w:p>
       <w:pPr>
         <w:pStyle w:val="Titre2"/>
       </w:pPr>
       <w:bookmarkStart w:id="41" w:name="_Toc72079939"/>
       <w:r>
-        <w:lastRenderedPageBreak/>
         <w:t>S</w:t>
       </w:r>
       <w:r>
@@ -8543,10 +8530,10 @@
     <w:p>
       <w:r>
         <w:drawing>
-          <wp:inline distT="0" distB="0" distL="0" distR="0" wp14:anchorId="1D610948" wp14:editId="01603A54">
-            <wp:extent cx="5760720" cy="4206240"/>
-            <wp:effectExtent l="0" t="0" r="0" b="3810"/>
-            <wp:docPr id="1272841783" name="Image 1" descr="Une image contenant texte, diagramme, Plan, Parallèle&#10;&#10;Le contenu généré par l’IA peut être incorrect."/>
+          <wp:inline distT="0" distB="0" distL="0" distR="0" wp14:anchorId="1A3C18CA" wp14:editId="45E8A122">
+            <wp:extent cx="5760720" cy="3921125"/>
+            <wp:effectExtent l="0" t="0" r="0" b="3175"/>
+            <wp:docPr id="1938061212" name="Image 1" descr="Une image contenant texte, diagramme, Parallèle, Plan&#10;&#10;Le contenu généré par l’IA peut être incorrect."/>
             <wp:cNvGraphicFramePr>
               <a:graphicFrameLocks xmlns:a="http://schemas.openxmlformats.org/drawingml/2006/main" noChangeAspect="1"/>
             </wp:cNvGraphicFramePr>
@@ -8554,7 +8541,7 @@
               <a:graphicData uri="http://schemas.openxmlformats.org/drawingml/2006/picture">
                 <pic:pic xmlns:pic="http://schemas.openxmlformats.org/drawingml/2006/picture">
                   <pic:nvPicPr>
-                    <pic:cNvPr id="1272841783" name="Image 1" descr="Une image contenant texte, diagramme, Plan, Parallèle&#10;&#10;Le contenu généré par l’IA peut être incorrect."/>
+                    <pic:cNvPr id="1938061212" name="Image 1" descr="Une image contenant texte, diagramme, Parallèle, Plan&#10;&#10;Le contenu généré par l’IA peut être incorrect."/>
                     <pic:cNvPicPr/>
                   </pic:nvPicPr>
                   <pic:blipFill>
@@ -8566,7 +8553,7 @@
                   <pic:spPr>
                     <a:xfrm>
                       <a:off x="0" y="0"/>
-                      <a:ext cx="5760720" cy="4206240"/>
+                      <a:ext cx="5760720" cy="3921125"/>
                     </a:xfrm>
                     <a:prstGeom prst="rect">
                       <a:avLst/>
@@ -8579,11 +8566,21 @@
         </w:drawing>
       </w:r>
     </w:p>
+    <w:p/>
+    <w:p/>
+    <w:p/>
+    <w:p/>
+    <w:p/>
+    <w:p/>
+    <w:p/>
+    <w:p/>
+    <w:p/>
     <w:p>
       <w:pPr>
         <w:pStyle w:val="Titre3"/>
       </w:pPr>
       <w:r>
+        <w:lastRenderedPageBreak/>
         <w:t xml:space="preserve">Dimensionnement </w:t>
       </w:r>
     </w:p>
@@ -8819,17 +8816,7 @@
         <w:jc w:val="both"/>
       </w:pPr>
     </w:p>
-    <w:p>
-      <w:pPr>
-        <w:ind w:left="2832" w:firstLine="708"/>
-        <w:jc w:val="both"/>
-      </w:pPr>
-    </w:p>
-    <w:p>
-      <w:pPr>
-        <w:ind w:left="2832" w:firstLine="708"/>
-      </w:pPr>
-    </w:p>
+    <w:p/>
     <w:p>
       <w:pPr>
         <w:rPr>
@@ -8837,6 +8824,9 @@
         </w:rPr>
       </w:pPr>
       <w:r>
+        <w:rPr>
+          <w:noProof/>
+        </w:rPr>
         <w:drawing>
           <wp:anchor distT="0" distB="0" distL="114300" distR="114300" simplePos="0" relativeHeight="251672064" behindDoc="0" locked="0" layoutInCell="1" allowOverlap="1" wp14:anchorId="74ADF07F" wp14:editId="70727B4A">
             <wp:simplePos x="0" y="0"/>
@@ -8911,8 +8901,11 @@
         <w:ind w:left="2832" w:firstLine="708"/>
       </w:pPr>
       <w:r>
+        <w:rPr>
+          <w:noProof/>
+        </w:rPr>
         <w:drawing>
-          <wp:anchor distT="0" distB="0" distL="114300" distR="114300" simplePos="0" relativeHeight="251670016" behindDoc="0" locked="0" layoutInCell="1" allowOverlap="1" wp14:anchorId="48FF928C" wp14:editId="1A0E30FE">
+          <wp:anchor distT="0" distB="0" distL="114300" distR="114300" simplePos="0" relativeHeight="251670016" behindDoc="0" locked="0" layoutInCell="1" allowOverlap="1" wp14:anchorId="48FF928C" wp14:editId="407C5673">
             <wp:simplePos x="0" y="0"/>
             <wp:positionH relativeFrom="column">
               <wp:posOffset>3460665</wp:posOffset>
@@ -9018,6 +9011,9 @@
         <w:jc w:val="both"/>
       </w:pPr>
       <w:r>
+        <w:rPr>
+          <w:noProof/>
+        </w:rPr>
         <w:drawing>
           <wp:anchor distT="0" distB="0" distL="114300" distR="114300" simplePos="0" relativeHeight="251671040" behindDoc="0" locked="0" layoutInCell="1" allowOverlap="1" wp14:anchorId="7FC7C5CD" wp14:editId="142948E3">
             <wp:simplePos x="0" y="0"/>
@@ -9105,6 +9101,7 @@
         <w:jc w:val="both"/>
       </w:pPr>
       <w:r>
+        <w:lastRenderedPageBreak/>
         <w:t>Le but de ce diviseur de tension entre</w:t>
       </w:r>
       <w:r>
@@ -9204,10 +9201,10 @@
             <v:path o:extrusionok="f" gradientshapeok="t" o:connecttype="rect"/>
             <o:lock v:ext="edit" aspectratio="t"/>
           </v:shapetype>
-          <v:shape id="_x0000_i1026" type="#_x0000_t75" style="width:10pt;height:11pt" o:ole="">
+          <v:shape id="_x0000_i1025" type="#_x0000_t75" style="width:10pt;height:11pt" o:ole="">
             <v:imagedata r:id="rId29" o:title=""/>
           </v:shape>
-          <o:OLEObject Type="Embed" ProgID="Equation.DSMT4" ShapeID="_x0000_i1026" DrawAspect="Content" ObjectID="_1809415851" r:id="rId30"/>
+          <o:OLEObject Type="Embed" ProgID="Equation.DSMT4" ShapeID="_x0000_i1025" DrawAspect="Content" ObjectID="_1809523552" r:id="rId30"/>
         </w:object>
       </w:r>
       <w:r>
@@ -9222,6 +9219,9 @@
         <w:jc w:val="center"/>
       </w:pPr>
       <w:r>
+        <w:rPr>
+          <w:noProof/>
+        </w:rPr>
         <w:drawing>
           <wp:inline distT="0" distB="0" distL="0" distR="0" wp14:anchorId="252CC72C" wp14:editId="417C3DC5">
             <wp:extent cx="3167481" cy="402918"/>
@@ -9277,13 +9277,8 @@
       <w:r>
         <w:sym w:font="Wingdings" w:char="F0E0"/>
       </w:r>
-      <w:proofErr w:type="gramStart"/>
-      <w:r>
-        <w:t>x</w:t>
-      </w:r>
-      <w:proofErr w:type="gramEnd"/>
-      <w:r>
-        <w:t xml:space="preserve">10 sur C </w:t>
+      <w:r>
+        <w:t xml:space="preserve">x10 sur C </w:t>
       </w:r>
       <w:r>
         <w:sym w:font="Wingdings" w:char="F0E0"/>
@@ -9303,6 +9298,9 @@
         <w:jc w:val="center"/>
       </w:pPr>
       <w:r>
+        <w:rPr>
+          <w:noProof/>
+        </w:rPr>
         <w:drawing>
           <wp:inline distT="0" distB="0" distL="0" distR="0" wp14:anchorId="76368E41" wp14:editId="7F9708F2">
             <wp:extent cx="2941092" cy="667960"/>
@@ -9355,7 +9353,6 @@
     </w:p>
     <w:p>
       <w:r>
-        <w:lastRenderedPageBreak/>
         <w:t xml:space="preserve">Pour le soustracteur, nous avons besoin d’un gain de 1V/V </w:t>
       </w:r>
     </w:p>
@@ -9366,16 +9363,20 @@
       <w:r>
         <w:t xml:space="preserve"> pour R</w:t>
       </w:r>
-      <w:proofErr w:type="gramStart"/>
-      <w:r>
-        <w:t>9,R5,</w:t>
-      </w:r>
-      <w:r>
-        <w:t>R</w:t>
-      </w:r>
-      <w:proofErr w:type="gramEnd"/>
-      <w:r>
-        <w:t>11 et R13.</w:t>
+      <w:r>
+        <w:t>5</w:t>
+      </w:r>
+      <w:r>
+        <w:t>,R</w:t>
+      </w:r>
+      <w:r>
+        <w:t>9</w:t>
+      </w:r>
+      <w:r>
+        <w:t>,</w:t>
+      </w:r>
+      <w:r>
+        <w:t>R11 et R13.</w:t>
       </w:r>
     </w:p>
     <w:p>
@@ -9383,8 +9384,11 @@
         <w:jc w:val="center"/>
       </w:pPr>
       <w:r>
+        <w:rPr>
+          <w:noProof/>
+        </w:rPr>
         <w:drawing>
-          <wp:anchor distT="0" distB="0" distL="114300" distR="114300" simplePos="0" relativeHeight="251673088" behindDoc="0" locked="0" layoutInCell="1" allowOverlap="1" wp14:anchorId="0C0CCC4B" wp14:editId="0383AF1E">
+          <wp:anchor distT="0" distB="0" distL="114300" distR="114300" simplePos="0" relativeHeight="251673088" behindDoc="0" locked="0" layoutInCell="1" allowOverlap="1" wp14:anchorId="0C0CCC4B" wp14:editId="0284ECC8">
             <wp:simplePos x="0" y="0"/>
             <wp:positionH relativeFrom="margin">
               <wp:posOffset>3847</wp:posOffset>
@@ -9477,9 +9481,45 @@
     </w:p>
     <w:p>
       <w:pPr>
+        <w:jc w:val="center"/>
+      </w:pPr>
+    </w:p>
+    <w:p>
+      <w:pPr>
+        <w:jc w:val="center"/>
+      </w:pPr>
+    </w:p>
+    <w:p>
+      <w:pPr>
+        <w:jc w:val="center"/>
+      </w:pPr>
+    </w:p>
+    <w:p>
+      <w:pPr>
+        <w:jc w:val="center"/>
+      </w:pPr>
+    </w:p>
+    <w:p>
+      <w:pPr>
+        <w:jc w:val="center"/>
+      </w:pPr>
+    </w:p>
+    <w:p>
+      <w:pPr>
+        <w:jc w:val="center"/>
+      </w:pPr>
+    </w:p>
+    <w:p>
+      <w:pPr>
+        <w:jc w:val="center"/>
+      </w:pPr>
+    </w:p>
+    <w:p>
+      <w:pPr>
         <w:pStyle w:val="Titre4"/>
       </w:pPr>
       <w:r>
+        <w:lastRenderedPageBreak/>
         <w:t>Estimation du courant de consommation du système</w:t>
       </w:r>
     </w:p>
@@ -9582,7 +9622,6 @@
     </w:p>
     <w:p>
       <w:r>
-        <w:lastRenderedPageBreak/>
         <w:t>A lumière minimale :</w:t>
       </w:r>
     </w:p>
@@ -9630,18 +9669,3128 @@
     </w:p>
     <w:p>
       <w:pPr>
+        <w:pStyle w:val="Titre2"/>
+      </w:pPr>
+      <w:bookmarkStart w:id="43" w:name="_Toc72079940"/>
+      <w:r>
+        <w:lastRenderedPageBreak/>
+        <w:t>Rédaction du protocole de mise en service du prototype</w:t>
+      </w:r>
+      <w:bookmarkEnd w:id="43"/>
+    </w:p>
+    <w:p>
+      <w:pPr>
+        <w:pStyle w:val="Titre3"/>
+      </w:pPr>
+      <w:r>
+        <w:t>Protocole de mise en service</w:t>
+      </w:r>
+    </w:p>
+    <w:tbl>
+      <w:tblPr>
+        <w:tblStyle w:val="Grilledutableau"/>
+        <w:tblW w:w="9185" w:type="dxa"/>
+        <w:tblLook w:val="04A0" w:firstRow="1" w:lastRow="0" w:firstColumn="1" w:lastColumn="0" w:noHBand="0" w:noVBand="1"/>
+      </w:tblPr>
+      <w:tblGrid>
+        <w:gridCol w:w="653"/>
+        <w:gridCol w:w="2215"/>
+        <w:gridCol w:w="1725"/>
+        <w:gridCol w:w="1725"/>
+        <w:gridCol w:w="831"/>
+        <w:gridCol w:w="894"/>
+        <w:gridCol w:w="1142"/>
+      </w:tblGrid>
+      <w:tr>
+        <w:trPr>
+          <w:trHeight w:val="192"/>
+        </w:trPr>
+        <w:tc>
+          <w:tcPr>
+            <w:tcW w:w="653" w:type="dxa"/>
+          </w:tcPr>
+          <w:p>
+            <w:pPr>
+              <w:rPr>
+                <w:sz w:val="18"/>
+                <w:szCs w:val="18"/>
+              </w:rPr>
+            </w:pPr>
+            <w:r>
+              <w:rPr>
+                <w:sz w:val="18"/>
+                <w:szCs w:val="18"/>
+              </w:rPr>
+              <w:t>Etape</w:t>
+            </w:r>
+          </w:p>
+        </w:tc>
+        <w:tc>
+          <w:tcPr>
+            <w:tcW w:w="2215" w:type="dxa"/>
+          </w:tcPr>
+          <w:p>
+            <w:pPr>
+              <w:rPr>
+                <w:sz w:val="18"/>
+                <w:szCs w:val="18"/>
+              </w:rPr>
+            </w:pPr>
+            <w:r>
+              <w:rPr>
+                <w:sz w:val="18"/>
+                <w:szCs w:val="18"/>
+              </w:rPr>
+              <w:t>Quoi faire</w:t>
+            </w:r>
+          </w:p>
+        </w:tc>
+        <w:tc>
+          <w:tcPr>
+            <w:tcW w:w="1725" w:type="dxa"/>
+          </w:tcPr>
+          <w:p>
+            <w:pPr>
+              <w:rPr>
+                <w:sz w:val="18"/>
+                <w:szCs w:val="18"/>
+              </w:rPr>
+            </w:pPr>
+            <w:r>
+              <w:rPr>
+                <w:sz w:val="18"/>
+                <w:szCs w:val="18"/>
+              </w:rPr>
+              <w:t>Valeur attendue</w:t>
+            </w:r>
+          </w:p>
+        </w:tc>
+        <w:tc>
+          <w:tcPr>
+            <w:tcW w:w="1725" w:type="dxa"/>
+          </w:tcPr>
+          <w:p>
+            <w:pPr>
+              <w:rPr>
+                <w:sz w:val="18"/>
+                <w:szCs w:val="18"/>
+              </w:rPr>
+            </w:pPr>
+            <w:r>
+              <w:rPr>
+                <w:sz w:val="18"/>
+                <w:szCs w:val="18"/>
+              </w:rPr>
+              <w:t>Valeur mesurée</w:t>
+            </w:r>
+          </w:p>
+        </w:tc>
+        <w:tc>
+          <w:tcPr>
+            <w:tcW w:w="831" w:type="dxa"/>
+          </w:tcPr>
+          <w:p>
+            <w:pPr>
+              <w:rPr>
+                <w:sz w:val="18"/>
+                <w:szCs w:val="18"/>
+              </w:rPr>
+            </w:pPr>
+            <w:r>
+              <w:rPr>
+                <w:sz w:val="18"/>
+                <w:szCs w:val="18"/>
+              </w:rPr>
+              <w:t>Erreur</w:t>
+            </w:r>
+          </w:p>
+        </w:tc>
+        <w:tc>
+          <w:tcPr>
+            <w:tcW w:w="894" w:type="dxa"/>
+          </w:tcPr>
+          <w:p>
+            <w:pPr>
+              <w:rPr>
+                <w:sz w:val="18"/>
+                <w:szCs w:val="18"/>
+              </w:rPr>
+            </w:pPr>
+            <w:r>
+              <w:rPr>
+                <w:sz w:val="18"/>
+                <w:szCs w:val="18"/>
+              </w:rPr>
+              <w:t>Validée</w:t>
+            </w:r>
+          </w:p>
+        </w:tc>
+        <w:tc>
+          <w:tcPr>
+            <w:tcW w:w="1142" w:type="dxa"/>
+          </w:tcPr>
+          <w:p>
+            <w:pPr>
+              <w:rPr>
+                <w:sz w:val="18"/>
+                <w:szCs w:val="18"/>
+              </w:rPr>
+            </w:pPr>
+            <w:r>
+              <w:rPr>
+                <w:sz w:val="18"/>
+                <w:szCs w:val="18"/>
+              </w:rPr>
+              <w:t>Mes. Ref.</w:t>
+            </w:r>
+          </w:p>
+        </w:tc>
+      </w:tr>
+      <w:tr>
+        <w:trPr>
+          <w:trHeight w:val="1379"/>
+        </w:trPr>
+        <w:tc>
+          <w:tcPr>
+            <w:tcW w:w="653" w:type="dxa"/>
+          </w:tcPr>
+          <w:p>
+            <w:pPr>
+              <w:rPr>
+                <w:sz w:val="18"/>
+                <w:szCs w:val="18"/>
+              </w:rPr>
+            </w:pPr>
+            <w:r>
+              <w:rPr>
+                <w:sz w:val="18"/>
+                <w:szCs w:val="18"/>
+              </w:rPr>
+              <w:t>1</w:t>
+            </w:r>
+          </w:p>
+        </w:tc>
+        <w:tc>
+          <w:tcPr>
+            <w:tcW w:w="2215" w:type="dxa"/>
+          </w:tcPr>
+          <w:p>
+            <w:pPr>
+              <w:rPr>
+                <w:sz w:val="18"/>
+                <w:szCs w:val="18"/>
+              </w:rPr>
+            </w:pPr>
+            <w:r>
+              <w:rPr>
+                <w:sz w:val="18"/>
+                <w:szCs w:val="18"/>
+              </w:rPr>
+              <w:t>Impl</w:t>
+            </w:r>
+            <w:r>
+              <w:rPr>
+                <w:sz w:val="18"/>
+                <w:szCs w:val="18"/>
+              </w:rPr>
+              <w:t>anter</w:t>
+            </w:r>
+            <w:r>
+              <w:rPr>
+                <w:sz w:val="18"/>
+                <w:szCs w:val="18"/>
+              </w:rPr>
+              <w:t xml:space="preserve"> </w:t>
+            </w:r>
+            <w:r>
+              <w:rPr>
+                <w:sz w:val="18"/>
+                <w:szCs w:val="18"/>
+              </w:rPr>
+              <w:t>les connecteurs d’alimentations</w:t>
+            </w:r>
+          </w:p>
+          <w:p>
+            <w:pPr>
+              <w:rPr>
+                <w:sz w:val="18"/>
+                <w:szCs w:val="18"/>
+              </w:rPr>
+            </w:pPr>
+          </w:p>
+          <w:p>
+            <w:pPr>
+              <w:rPr>
+                <w:sz w:val="18"/>
+                <w:szCs w:val="18"/>
+              </w:rPr>
+            </w:pPr>
+            <w:r>
+              <w:rPr>
+                <w:sz w:val="18"/>
+                <w:szCs w:val="18"/>
+              </w:rPr>
+              <w:t>Mesurer les tensions d’alimentations</w:t>
+            </w:r>
+          </w:p>
+          <w:p>
+            <w:pPr>
+              <w:rPr>
+                <w:sz w:val="18"/>
+                <w:szCs w:val="18"/>
+              </w:rPr>
+            </w:pPr>
+            <w:r>
+              <w:rPr>
+                <w:sz w:val="18"/>
+                <w:szCs w:val="18"/>
+              </w:rPr>
+              <w:t>…</w:t>
+            </w:r>
+          </w:p>
+          <w:p>
+            <w:pPr>
+              <w:rPr>
+                <w:sz w:val="18"/>
+                <w:szCs w:val="18"/>
+              </w:rPr>
+            </w:pPr>
+          </w:p>
+        </w:tc>
+        <w:tc>
+          <w:tcPr>
+            <w:tcW w:w="1725" w:type="dxa"/>
+          </w:tcPr>
+          <w:p>
+            <w:pPr>
+              <w:tabs>
+                <w:tab w:val="center" w:pos="742"/>
+              </w:tabs>
+              <w:rPr>
+                <w:sz w:val="18"/>
+                <w:szCs w:val="18"/>
+              </w:rPr>
+            </w:pPr>
+            <w:r>
+              <w:rPr>
+                <w:sz w:val="18"/>
+                <w:szCs w:val="18"/>
+              </w:rPr>
+              <w:t>-</w:t>
+            </w:r>
+            <w:r>
+              <w:rPr>
+                <w:sz w:val="18"/>
+                <w:szCs w:val="18"/>
+              </w:rPr>
+              <w:tab/>
+              <w:t>+5V</w:t>
+            </w:r>
+          </w:p>
+          <w:p>
+            <w:pPr>
+              <w:tabs>
+                <w:tab w:val="center" w:pos="742"/>
+              </w:tabs>
+              <w:jc w:val="center"/>
+              <w:rPr>
+                <w:sz w:val="18"/>
+                <w:szCs w:val="18"/>
+              </w:rPr>
+            </w:pPr>
+            <w:r>
+              <w:rPr>
+                <w:sz w:val="18"/>
+                <w:szCs w:val="18"/>
+              </w:rPr>
+              <w:t>-5V</w:t>
+            </w:r>
+          </w:p>
+          <w:p>
+            <w:pPr>
+              <w:tabs>
+                <w:tab w:val="center" w:pos="742"/>
+              </w:tabs>
+              <w:rPr>
+                <w:sz w:val="18"/>
+                <w:szCs w:val="18"/>
+              </w:rPr>
+            </w:pPr>
+          </w:p>
+        </w:tc>
+        <w:tc>
+          <w:tcPr>
+            <w:tcW w:w="1725" w:type="dxa"/>
+          </w:tcPr>
+          <w:p>
+            <w:pPr>
+              <w:rPr>
+                <w:sz w:val="18"/>
+                <w:szCs w:val="18"/>
+              </w:rPr>
+            </w:pPr>
+            <w:r>
+              <w:rPr>
+                <w:sz w:val="18"/>
+                <w:szCs w:val="18"/>
+              </w:rPr>
+              <w:t>-</w:t>
+            </w:r>
+          </w:p>
+        </w:tc>
+        <w:tc>
+          <w:tcPr>
+            <w:tcW w:w="831" w:type="dxa"/>
+          </w:tcPr>
+          <w:p>
+            <w:pPr>
+              <w:rPr>
+                <w:sz w:val="18"/>
+                <w:szCs w:val="18"/>
+              </w:rPr>
+            </w:pPr>
+            <w:r>
+              <w:rPr>
+                <w:sz w:val="18"/>
+                <w:szCs w:val="18"/>
+              </w:rPr>
+              <w:t>-</w:t>
+            </w:r>
+          </w:p>
+        </w:tc>
+        <w:tc>
+          <w:tcPr>
+            <w:tcW w:w="894" w:type="dxa"/>
+          </w:tcPr>
+          <w:p>
+            <w:pPr>
+              <w:rPr>
+                <w:sz w:val="18"/>
+                <w:szCs w:val="18"/>
+              </w:rPr>
+            </w:pPr>
+          </w:p>
+        </w:tc>
+        <w:tc>
+          <w:tcPr>
+            <w:tcW w:w="1142" w:type="dxa"/>
+          </w:tcPr>
+          <w:p>
+            <w:pPr>
+              <w:rPr>
+                <w:sz w:val="18"/>
+                <w:szCs w:val="18"/>
+              </w:rPr>
+            </w:pPr>
+            <w:r>
+              <w:rPr>
+                <w:sz w:val="18"/>
+                <w:szCs w:val="18"/>
+              </w:rPr>
+              <w:t>-</w:t>
+            </w:r>
+          </w:p>
+        </w:tc>
+      </w:tr>
+      <w:tr>
+        <w:trPr>
+          <w:trHeight w:val="1581"/>
+        </w:trPr>
+        <w:tc>
+          <w:tcPr>
+            <w:tcW w:w="653" w:type="dxa"/>
+          </w:tcPr>
+          <w:p>
+            <w:pPr>
+              <w:rPr>
+                <w:sz w:val="18"/>
+                <w:szCs w:val="18"/>
+              </w:rPr>
+            </w:pPr>
+            <w:r>
+              <w:rPr>
+                <w:sz w:val="18"/>
+                <w:szCs w:val="18"/>
+              </w:rPr>
+              <w:t>2</w:t>
+            </w:r>
+          </w:p>
+        </w:tc>
+        <w:tc>
+          <w:tcPr>
+            <w:tcW w:w="2215" w:type="dxa"/>
+          </w:tcPr>
+          <w:p>
+            <w:pPr>
+              <w:rPr>
+                <w:sz w:val="18"/>
+                <w:szCs w:val="18"/>
+              </w:rPr>
+            </w:pPr>
+            <w:r>
+              <w:rPr>
+                <w:sz w:val="18"/>
+                <w:szCs w:val="18"/>
+              </w:rPr>
+              <w:t>Implanter</w:t>
+            </w:r>
+            <w:r>
+              <w:rPr>
+                <w:sz w:val="18"/>
+                <w:szCs w:val="18"/>
+              </w:rPr>
+              <w:t xml:space="preserve"> les condensateurs de découplages et la diode de protection</w:t>
+            </w:r>
+          </w:p>
+          <w:p>
+            <w:pPr>
+              <w:rPr>
+                <w:sz w:val="18"/>
+                <w:szCs w:val="18"/>
+              </w:rPr>
+            </w:pPr>
+          </w:p>
+          <w:p>
+            <w:pPr>
+              <w:rPr>
+                <w:sz w:val="18"/>
+                <w:szCs w:val="18"/>
+              </w:rPr>
+            </w:pPr>
+            <w:r>
+              <w:rPr>
+                <w:sz w:val="18"/>
+                <w:szCs w:val="18"/>
+              </w:rPr>
+              <w:t>Mesurer les tensions d’alimentations</w:t>
+            </w:r>
+          </w:p>
+          <w:p>
+            <w:pPr>
+              <w:rPr>
+                <w:sz w:val="18"/>
+                <w:szCs w:val="18"/>
+              </w:rPr>
+            </w:pPr>
+          </w:p>
+        </w:tc>
+        <w:tc>
+          <w:tcPr>
+            <w:tcW w:w="1725" w:type="dxa"/>
+          </w:tcPr>
+          <w:p>
+            <w:pPr>
+              <w:tabs>
+                <w:tab w:val="center" w:pos="742"/>
+              </w:tabs>
+              <w:rPr>
+                <w:sz w:val="18"/>
+                <w:szCs w:val="18"/>
+              </w:rPr>
+            </w:pPr>
+            <w:r>
+              <w:rPr>
+                <w:sz w:val="18"/>
+                <w:szCs w:val="18"/>
+              </w:rPr>
+              <w:t xml:space="preserve">               </w:t>
+            </w:r>
+            <w:r>
+              <w:rPr>
+                <w:sz w:val="18"/>
+                <w:szCs w:val="18"/>
+              </w:rPr>
+              <w:t>+5V</w:t>
+            </w:r>
+          </w:p>
+          <w:p>
+            <w:pPr>
+              <w:tabs>
+                <w:tab w:val="center" w:pos="742"/>
+              </w:tabs>
+              <w:jc w:val="center"/>
+              <w:rPr>
+                <w:sz w:val="18"/>
+                <w:szCs w:val="18"/>
+              </w:rPr>
+            </w:pPr>
+            <w:r>
+              <w:rPr>
+                <w:sz w:val="18"/>
+                <w:szCs w:val="18"/>
+              </w:rPr>
+              <w:t xml:space="preserve"> </w:t>
+            </w:r>
+            <w:r>
+              <w:rPr>
+                <w:sz w:val="18"/>
+                <w:szCs w:val="18"/>
+              </w:rPr>
+              <w:t>-5V</w:t>
+            </w:r>
+          </w:p>
+          <w:p>
+            <w:pPr>
+              <w:rPr>
+                <w:sz w:val="18"/>
+                <w:szCs w:val="18"/>
+                <w:lang w:val="en-US"/>
+              </w:rPr>
+            </w:pPr>
+          </w:p>
+        </w:tc>
+        <w:tc>
+          <w:tcPr>
+            <w:tcW w:w="1725" w:type="dxa"/>
+          </w:tcPr>
+          <w:p>
+            <w:pPr>
+              <w:rPr>
+                <w:sz w:val="18"/>
+                <w:szCs w:val="18"/>
+              </w:rPr>
+            </w:pPr>
+          </w:p>
+        </w:tc>
+        <w:tc>
+          <w:tcPr>
+            <w:tcW w:w="831" w:type="dxa"/>
+          </w:tcPr>
+          <w:p>
+            <w:pPr>
+              <w:rPr>
+                <w:sz w:val="18"/>
+                <w:szCs w:val="18"/>
+              </w:rPr>
+            </w:pPr>
+            <w:r>
+              <w:rPr>
+                <w:sz w:val="18"/>
+                <w:szCs w:val="18"/>
+              </w:rPr>
+              <w:t>…%</w:t>
+            </w:r>
+          </w:p>
+        </w:tc>
+        <w:tc>
+          <w:tcPr>
+            <w:tcW w:w="894" w:type="dxa"/>
+          </w:tcPr>
+          <w:p>
+            <w:pPr>
+              <w:rPr>
+                <w:sz w:val="18"/>
+                <w:szCs w:val="18"/>
+              </w:rPr>
+            </w:pPr>
+          </w:p>
+        </w:tc>
+        <w:tc>
+          <w:tcPr>
+            <w:tcW w:w="1142" w:type="dxa"/>
+          </w:tcPr>
+          <w:p>
+            <w:pPr>
+              <w:rPr>
+                <w:sz w:val="18"/>
+                <w:szCs w:val="18"/>
+              </w:rPr>
+            </w:pPr>
+          </w:p>
+        </w:tc>
+      </w:tr>
+      <w:tr>
+        <w:trPr>
+          <w:trHeight w:val="1186"/>
+        </w:trPr>
+        <w:tc>
+          <w:tcPr>
+            <w:tcW w:w="653" w:type="dxa"/>
+          </w:tcPr>
+          <w:p>
+            <w:pPr>
+              <w:rPr>
+                <w:sz w:val="18"/>
+                <w:szCs w:val="18"/>
+              </w:rPr>
+            </w:pPr>
+            <w:r>
+              <w:rPr>
+                <w:sz w:val="18"/>
+                <w:szCs w:val="18"/>
+              </w:rPr>
+              <w:t>3</w:t>
+            </w:r>
+          </w:p>
+        </w:tc>
+        <w:tc>
+          <w:tcPr>
+            <w:tcW w:w="2215" w:type="dxa"/>
+          </w:tcPr>
+          <w:p>
+            <w:pPr>
+              <w:rPr>
+                <w:sz w:val="18"/>
+                <w:szCs w:val="18"/>
+              </w:rPr>
+            </w:pPr>
+            <w:r>
+              <w:rPr>
+                <w:sz w:val="18"/>
+                <w:szCs w:val="18"/>
+              </w:rPr>
+              <w:t>Implanter</w:t>
+            </w:r>
+            <w:r>
+              <w:rPr>
+                <w:sz w:val="18"/>
+                <w:szCs w:val="18"/>
+              </w:rPr>
+              <w:t xml:space="preserve"> le bloc Soustracteur</w:t>
+            </w:r>
+          </w:p>
+          <w:p>
+            <w:pPr>
+              <w:rPr>
+                <w:sz w:val="18"/>
+                <w:szCs w:val="18"/>
+              </w:rPr>
+            </w:pPr>
+          </w:p>
+          <w:p>
+            <w:pPr>
+              <w:rPr>
+                <w:sz w:val="18"/>
+                <w:szCs w:val="18"/>
+              </w:rPr>
+            </w:pPr>
+            <w:r>
+              <w:rPr>
+                <w:sz w:val="18"/>
+                <w:szCs w:val="18"/>
+              </w:rPr>
+              <w:t>Mesurer la tension d’entrée et de sortie du bloc</w:t>
+            </w:r>
+          </w:p>
+        </w:tc>
+        <w:tc>
+          <w:tcPr>
+            <w:tcW w:w="1725" w:type="dxa"/>
+          </w:tcPr>
+          <w:p>
+            <w:pPr>
+              <w:jc w:val="center"/>
+              <w:rPr>
+                <w:sz w:val="18"/>
+                <w:szCs w:val="18"/>
+              </w:rPr>
+            </w:pPr>
+            <w:r>
+              <w:rPr>
+                <w:sz w:val="18"/>
+                <w:szCs w:val="18"/>
+              </w:rPr>
+              <w:t>Ue = ~2.5V</w:t>
+            </w:r>
+          </w:p>
+          <w:p>
+            <w:pPr>
+              <w:jc w:val="center"/>
+              <w:rPr>
+                <w:sz w:val="18"/>
+                <w:szCs w:val="18"/>
+              </w:rPr>
+            </w:pPr>
+            <w:r>
+              <w:rPr>
+                <w:sz w:val="18"/>
+                <w:szCs w:val="18"/>
+              </w:rPr>
+              <w:t>Us</w:t>
+            </w:r>
+            <w:r>
+              <w:rPr>
+                <w:sz w:val="18"/>
+                <w:szCs w:val="18"/>
+              </w:rPr>
+              <w:t xml:space="preserve"> =~0V</w:t>
+            </w:r>
+          </w:p>
+        </w:tc>
+        <w:tc>
+          <w:tcPr>
+            <w:tcW w:w="1725" w:type="dxa"/>
+          </w:tcPr>
+          <w:p>
+            <w:pPr>
+              <w:rPr>
+                <w:sz w:val="18"/>
+                <w:szCs w:val="18"/>
+              </w:rPr>
+            </w:pPr>
+          </w:p>
+        </w:tc>
+        <w:tc>
+          <w:tcPr>
+            <w:tcW w:w="831" w:type="dxa"/>
+          </w:tcPr>
+          <w:p>
+            <w:pPr>
+              <w:rPr>
+                <w:sz w:val="18"/>
+                <w:szCs w:val="18"/>
+              </w:rPr>
+            </w:pPr>
+          </w:p>
+        </w:tc>
+        <w:tc>
+          <w:tcPr>
+            <w:tcW w:w="894" w:type="dxa"/>
+          </w:tcPr>
+          <w:p>
+            <w:pPr>
+              <w:rPr>
+                <w:sz w:val="18"/>
+                <w:szCs w:val="18"/>
+              </w:rPr>
+            </w:pPr>
+          </w:p>
+        </w:tc>
+        <w:tc>
+          <w:tcPr>
+            <w:tcW w:w="1142" w:type="dxa"/>
+          </w:tcPr>
+          <w:p>
+            <w:pPr>
+              <w:rPr>
+                <w:sz w:val="18"/>
+                <w:szCs w:val="18"/>
+              </w:rPr>
+            </w:pPr>
+          </w:p>
+        </w:tc>
+      </w:tr>
+      <w:tr>
+        <w:trPr>
+          <w:trHeight w:val="1175"/>
+        </w:trPr>
+        <w:tc>
+          <w:tcPr>
+            <w:tcW w:w="653" w:type="dxa"/>
+          </w:tcPr>
+          <w:p>
+            <w:pPr>
+              <w:rPr>
+                <w:sz w:val="18"/>
+                <w:szCs w:val="18"/>
+              </w:rPr>
+            </w:pPr>
+            <w:r>
+              <w:rPr>
+                <w:sz w:val="18"/>
+                <w:szCs w:val="18"/>
+              </w:rPr>
+              <w:t>4</w:t>
+            </w:r>
+          </w:p>
+        </w:tc>
+        <w:tc>
+          <w:tcPr>
+            <w:tcW w:w="2215" w:type="dxa"/>
+          </w:tcPr>
+          <w:p>
+            <w:pPr>
+              <w:rPr>
+                <w:sz w:val="18"/>
+                <w:szCs w:val="18"/>
+              </w:rPr>
+            </w:pPr>
+            <w:r>
+              <w:rPr>
+                <w:sz w:val="18"/>
+                <w:szCs w:val="18"/>
+              </w:rPr>
+              <w:t xml:space="preserve">Implanter le bloc </w:t>
+            </w:r>
+            <w:r>
+              <w:rPr>
+                <w:sz w:val="18"/>
+                <w:szCs w:val="18"/>
+              </w:rPr>
+              <w:t>Additionneur</w:t>
+            </w:r>
+            <w:r>
+              <w:rPr>
+                <w:sz w:val="18"/>
+                <w:szCs w:val="18"/>
+              </w:rPr>
+              <w:t xml:space="preserve"> Inverseur</w:t>
+            </w:r>
+          </w:p>
+          <w:p>
+            <w:pPr>
+              <w:rPr>
+                <w:sz w:val="18"/>
+                <w:szCs w:val="18"/>
+              </w:rPr>
+            </w:pPr>
+          </w:p>
+          <w:p>
+            <w:pPr>
+              <w:rPr>
+                <w:sz w:val="18"/>
+                <w:szCs w:val="18"/>
+              </w:rPr>
+            </w:pPr>
+            <w:r>
+              <w:rPr>
+                <w:sz w:val="18"/>
+                <w:szCs w:val="18"/>
+              </w:rPr>
+              <w:t>Mesurer la tension d’entrée et de sortie du bloc</w:t>
+            </w:r>
+          </w:p>
+        </w:tc>
+        <w:tc>
+          <w:tcPr>
+            <w:tcW w:w="1725" w:type="dxa"/>
+          </w:tcPr>
+          <w:p>
+            <w:pPr>
+              <w:tabs>
+                <w:tab w:val="center" w:pos="742"/>
+              </w:tabs>
+              <w:rPr>
+                <w:sz w:val="18"/>
+                <w:szCs w:val="18"/>
+              </w:rPr>
+            </w:pPr>
+            <w:r>
+              <w:rPr>
+                <w:sz w:val="18"/>
+                <w:szCs w:val="18"/>
+              </w:rPr>
+              <w:t>-</w:t>
+            </w:r>
+            <w:r>
+              <w:rPr>
+                <w:sz w:val="18"/>
+                <w:szCs w:val="18"/>
+              </w:rPr>
+              <w:tab/>
+              <w:t>Ue =</w:t>
+            </w:r>
+            <w:r>
+              <w:rPr>
+                <w:sz w:val="18"/>
+                <w:szCs w:val="18"/>
+              </w:rPr>
+              <w:t xml:space="preserve"> ~0V</w:t>
+            </w:r>
+          </w:p>
+          <w:p>
+            <w:pPr>
+              <w:jc w:val="center"/>
+              <w:rPr>
+                <w:sz w:val="18"/>
+                <w:szCs w:val="18"/>
+              </w:rPr>
+            </w:pPr>
+            <w:r>
+              <w:rPr>
+                <w:sz w:val="18"/>
+                <w:szCs w:val="18"/>
+              </w:rPr>
+              <w:t>Us =</w:t>
+            </w:r>
+            <w:r>
+              <w:rPr>
+                <w:sz w:val="18"/>
+                <w:szCs w:val="18"/>
+              </w:rPr>
+              <w:t xml:space="preserve"> </w:t>
+            </w:r>
+            <w:r>
+              <w:rPr>
+                <w:sz w:val="18"/>
+                <w:szCs w:val="18"/>
+              </w:rPr>
+              <w:t>~2,5V</w:t>
+            </w:r>
+          </w:p>
+        </w:tc>
+        <w:tc>
+          <w:tcPr>
+            <w:tcW w:w="1725" w:type="dxa"/>
+          </w:tcPr>
+          <w:p>
+            <w:pPr>
+              <w:rPr>
+                <w:sz w:val="18"/>
+                <w:szCs w:val="18"/>
+              </w:rPr>
+            </w:pPr>
+            <w:r>
+              <w:rPr>
+                <w:sz w:val="18"/>
+                <w:szCs w:val="18"/>
+              </w:rPr>
+              <w:t>-</w:t>
+            </w:r>
+          </w:p>
+        </w:tc>
+        <w:tc>
+          <w:tcPr>
+            <w:tcW w:w="831" w:type="dxa"/>
+          </w:tcPr>
+          <w:p>
+            <w:pPr>
+              <w:rPr>
+                <w:sz w:val="18"/>
+                <w:szCs w:val="18"/>
+              </w:rPr>
+            </w:pPr>
+            <w:r>
+              <w:rPr>
+                <w:sz w:val="18"/>
+                <w:szCs w:val="18"/>
+              </w:rPr>
+              <w:t>-</w:t>
+            </w:r>
+          </w:p>
+        </w:tc>
+        <w:tc>
+          <w:tcPr>
+            <w:tcW w:w="894" w:type="dxa"/>
+          </w:tcPr>
+          <w:p>
+            <w:pPr>
+              <w:rPr>
+                <w:sz w:val="18"/>
+                <w:szCs w:val="18"/>
+              </w:rPr>
+            </w:pPr>
+          </w:p>
+        </w:tc>
+        <w:tc>
+          <w:tcPr>
+            <w:tcW w:w="1142" w:type="dxa"/>
+          </w:tcPr>
+          <w:p>
+            <w:pPr>
+              <w:rPr>
+                <w:sz w:val="18"/>
+                <w:szCs w:val="18"/>
+              </w:rPr>
+            </w:pPr>
+            <w:r>
+              <w:rPr>
+                <w:sz w:val="18"/>
+                <w:szCs w:val="18"/>
+              </w:rPr>
+              <w:t>-</w:t>
+            </w:r>
+          </w:p>
+        </w:tc>
+      </w:tr>
+      <w:tr>
+        <w:trPr>
+          <w:trHeight w:val="1175"/>
+        </w:trPr>
+        <w:tc>
+          <w:tcPr>
+            <w:tcW w:w="653" w:type="dxa"/>
+          </w:tcPr>
+          <w:p>
+            <w:pPr>
+              <w:rPr>
+                <w:sz w:val="18"/>
+                <w:szCs w:val="18"/>
+              </w:rPr>
+            </w:pPr>
+            <w:r>
+              <w:rPr>
+                <w:sz w:val="18"/>
+                <w:szCs w:val="18"/>
+              </w:rPr>
+              <w:t>5</w:t>
+            </w:r>
+          </w:p>
+        </w:tc>
+        <w:tc>
+          <w:tcPr>
+            <w:tcW w:w="2215" w:type="dxa"/>
+          </w:tcPr>
+          <w:p>
+            <w:pPr>
+              <w:rPr>
+                <w:sz w:val="18"/>
+                <w:szCs w:val="18"/>
+              </w:rPr>
+            </w:pPr>
+            <w:r>
+              <w:rPr>
+                <w:sz w:val="18"/>
+                <w:szCs w:val="18"/>
+              </w:rPr>
+              <w:t xml:space="preserve">Implanter le bloc </w:t>
+            </w:r>
+            <w:r>
+              <w:rPr>
+                <w:sz w:val="18"/>
+                <w:szCs w:val="18"/>
+              </w:rPr>
+              <w:t>Générateur de bruit</w:t>
+            </w:r>
+          </w:p>
+          <w:p>
+            <w:pPr>
+              <w:rPr>
+                <w:sz w:val="18"/>
+                <w:szCs w:val="18"/>
+              </w:rPr>
+            </w:pPr>
+          </w:p>
+          <w:p>
+            <w:pPr>
+              <w:rPr>
+                <w:sz w:val="18"/>
+                <w:szCs w:val="18"/>
+              </w:rPr>
+            </w:pPr>
+            <w:r>
+              <w:rPr>
+                <w:sz w:val="18"/>
+                <w:szCs w:val="18"/>
+              </w:rPr>
+              <w:t>Mesurer la tension de sortie du bloc</w:t>
+            </w:r>
+          </w:p>
+        </w:tc>
+        <w:tc>
+          <w:tcPr>
+            <w:tcW w:w="1725" w:type="dxa"/>
+          </w:tcPr>
+          <w:p>
+            <w:pPr>
+              <w:tabs>
+                <w:tab w:val="center" w:pos="742"/>
+              </w:tabs>
+              <w:jc w:val="center"/>
+              <w:rPr>
+                <w:sz w:val="18"/>
+                <w:szCs w:val="18"/>
+              </w:rPr>
+            </w:pPr>
+            <w:r>
+              <w:rPr>
+                <w:sz w:val="18"/>
+                <w:szCs w:val="18"/>
+              </w:rPr>
+              <w:t>Us =</w:t>
+            </w:r>
+            <w:r>
+              <w:rPr>
+                <w:sz w:val="18"/>
+                <w:szCs w:val="18"/>
+              </w:rPr>
+              <w:t xml:space="preserve"> ~1,6V</w:t>
+            </w:r>
+          </w:p>
+        </w:tc>
+        <w:tc>
+          <w:tcPr>
+            <w:tcW w:w="1725" w:type="dxa"/>
+          </w:tcPr>
+          <w:p>
+            <w:pPr>
+              <w:rPr>
+                <w:sz w:val="18"/>
+                <w:szCs w:val="18"/>
+              </w:rPr>
+            </w:pPr>
+          </w:p>
+        </w:tc>
+        <w:tc>
+          <w:tcPr>
+            <w:tcW w:w="831" w:type="dxa"/>
+          </w:tcPr>
+          <w:p>
+            <w:pPr>
+              <w:rPr>
+                <w:sz w:val="18"/>
+                <w:szCs w:val="18"/>
+              </w:rPr>
+            </w:pPr>
+          </w:p>
+        </w:tc>
+        <w:tc>
+          <w:tcPr>
+            <w:tcW w:w="894" w:type="dxa"/>
+          </w:tcPr>
+          <w:p>
+            <w:pPr>
+              <w:rPr>
+                <w:sz w:val="18"/>
+                <w:szCs w:val="18"/>
+              </w:rPr>
+            </w:pPr>
+          </w:p>
+        </w:tc>
+        <w:tc>
+          <w:tcPr>
+            <w:tcW w:w="1142" w:type="dxa"/>
+          </w:tcPr>
+          <w:p>
+            <w:pPr>
+              <w:rPr>
+                <w:sz w:val="18"/>
+                <w:szCs w:val="18"/>
+              </w:rPr>
+            </w:pPr>
+          </w:p>
+        </w:tc>
+      </w:tr>
+      <w:tr>
+        <w:trPr>
+          <w:trHeight w:val="1175"/>
+        </w:trPr>
+        <w:tc>
+          <w:tcPr>
+            <w:tcW w:w="653" w:type="dxa"/>
+          </w:tcPr>
+          <w:p>
+            <w:pPr>
+              <w:rPr>
+                <w:sz w:val="18"/>
+                <w:szCs w:val="18"/>
+              </w:rPr>
+            </w:pPr>
+            <w:r>
+              <w:rPr>
+                <w:sz w:val="18"/>
+                <w:szCs w:val="18"/>
+              </w:rPr>
+              <w:t>6</w:t>
+            </w:r>
+          </w:p>
+        </w:tc>
+        <w:tc>
+          <w:tcPr>
+            <w:tcW w:w="2215" w:type="dxa"/>
+          </w:tcPr>
+          <w:p>
+            <w:pPr>
+              <w:rPr>
+                <w:sz w:val="18"/>
+                <w:szCs w:val="18"/>
+              </w:rPr>
+            </w:pPr>
+            <w:r>
+              <w:rPr>
+                <w:sz w:val="18"/>
+                <w:szCs w:val="18"/>
+              </w:rPr>
+              <w:t xml:space="preserve">Implanter le bloc </w:t>
+            </w:r>
+            <w:r>
+              <w:rPr>
+                <w:sz w:val="18"/>
+                <w:szCs w:val="18"/>
+              </w:rPr>
+              <w:t>Comparateur à Hystérèse</w:t>
+            </w:r>
+          </w:p>
+          <w:p>
+            <w:pPr>
+              <w:rPr>
+                <w:sz w:val="18"/>
+                <w:szCs w:val="18"/>
+              </w:rPr>
+            </w:pPr>
+          </w:p>
+          <w:p>
+            <w:pPr>
+              <w:rPr>
+                <w:sz w:val="18"/>
+                <w:szCs w:val="18"/>
+              </w:rPr>
+            </w:pPr>
+            <w:r>
+              <w:rPr>
+                <w:sz w:val="18"/>
+                <w:szCs w:val="18"/>
+              </w:rPr>
+              <w:t>Mesurer la tension d’entrée et de sortie du bloc</w:t>
+            </w:r>
+          </w:p>
+          <w:p>
+            <w:pPr>
+              <w:rPr>
+                <w:sz w:val="18"/>
+                <w:szCs w:val="18"/>
+              </w:rPr>
+            </w:pPr>
+          </w:p>
+          <w:p>
+            <w:pPr>
+              <w:rPr>
+                <w:sz w:val="18"/>
+                <w:szCs w:val="18"/>
+              </w:rPr>
+            </w:pPr>
+            <w:r>
+              <w:rPr>
+                <w:sz w:val="18"/>
+                <w:szCs w:val="18"/>
+              </w:rPr>
+              <w:t xml:space="preserve">Mesurer la tension </w:t>
+            </w:r>
+            <w:r>
+              <w:rPr>
+                <w:sz w:val="18"/>
+                <w:szCs w:val="18"/>
+              </w:rPr>
+              <w:t>sur la PIN 2</w:t>
+            </w:r>
+          </w:p>
+        </w:tc>
+        <w:tc>
+          <w:tcPr>
+            <w:tcW w:w="1725" w:type="dxa"/>
+          </w:tcPr>
+          <w:p>
+            <w:pPr>
+              <w:tabs>
+                <w:tab w:val="center" w:pos="742"/>
+              </w:tabs>
+              <w:jc w:val="center"/>
+              <w:rPr>
+                <w:sz w:val="18"/>
+                <w:szCs w:val="18"/>
+              </w:rPr>
+            </w:pPr>
+            <w:r>
+              <w:rPr>
+                <w:sz w:val="18"/>
+                <w:szCs w:val="18"/>
+              </w:rPr>
+              <w:t xml:space="preserve">Ue = </w:t>
+            </w:r>
+            <w:r>
+              <w:rPr>
+                <w:sz w:val="18"/>
+                <w:szCs w:val="18"/>
+              </w:rPr>
+              <w:t>~2.5V</w:t>
+            </w:r>
+          </w:p>
+          <w:p>
+            <w:pPr>
+              <w:jc w:val="center"/>
+              <w:rPr>
+                <w:sz w:val="18"/>
+                <w:szCs w:val="18"/>
+              </w:rPr>
+            </w:pPr>
+            <w:r>
+              <w:rPr>
+                <w:sz w:val="18"/>
+                <w:szCs w:val="18"/>
+              </w:rPr>
+              <w:t>Us = ~0V</w:t>
+            </w:r>
+          </w:p>
+          <w:p>
+            <w:pPr>
+              <w:rPr>
+                <w:sz w:val="18"/>
+                <w:szCs w:val="18"/>
+              </w:rPr>
+            </w:pPr>
+          </w:p>
+          <w:p>
+            <w:pPr>
+              <w:rPr>
+                <w:sz w:val="18"/>
+                <w:szCs w:val="18"/>
+              </w:rPr>
+            </w:pPr>
+          </w:p>
+          <w:p>
+            <w:pPr>
+              <w:rPr>
+                <w:sz w:val="18"/>
+                <w:szCs w:val="18"/>
+              </w:rPr>
+            </w:pPr>
+          </w:p>
+          <w:p>
+            <w:pPr>
+              <w:rPr>
+                <w:sz w:val="18"/>
+                <w:szCs w:val="18"/>
+              </w:rPr>
+            </w:pPr>
+          </w:p>
+          <w:p>
+            <w:pPr>
+              <w:rPr>
+                <w:sz w:val="18"/>
+                <w:szCs w:val="18"/>
+              </w:rPr>
+            </w:pPr>
+          </w:p>
+          <w:p>
+            <w:pPr>
+              <w:jc w:val="center"/>
+              <w:rPr>
+                <w:sz w:val="18"/>
+                <w:szCs w:val="18"/>
+              </w:rPr>
+            </w:pPr>
+            <w:r>
+              <w:rPr>
+                <w:sz w:val="18"/>
+                <w:szCs w:val="18"/>
+              </w:rPr>
+              <w:t>~2.5V</w:t>
+            </w:r>
+          </w:p>
+        </w:tc>
+        <w:tc>
+          <w:tcPr>
+            <w:tcW w:w="1725" w:type="dxa"/>
+          </w:tcPr>
+          <w:p>
+            <w:pPr>
+              <w:rPr>
+                <w:sz w:val="18"/>
+                <w:szCs w:val="18"/>
+              </w:rPr>
+            </w:pPr>
+          </w:p>
+        </w:tc>
+        <w:tc>
+          <w:tcPr>
+            <w:tcW w:w="831" w:type="dxa"/>
+          </w:tcPr>
+          <w:p>
+            <w:pPr>
+              <w:rPr>
+                <w:sz w:val="18"/>
+                <w:szCs w:val="18"/>
+              </w:rPr>
+            </w:pPr>
+          </w:p>
+        </w:tc>
+        <w:tc>
+          <w:tcPr>
+            <w:tcW w:w="894" w:type="dxa"/>
+          </w:tcPr>
+          <w:p>
+            <w:pPr>
+              <w:rPr>
+                <w:sz w:val="18"/>
+                <w:szCs w:val="18"/>
+              </w:rPr>
+            </w:pPr>
+          </w:p>
+        </w:tc>
+        <w:tc>
+          <w:tcPr>
+            <w:tcW w:w="1142" w:type="dxa"/>
+          </w:tcPr>
+          <w:p>
+            <w:pPr>
+              <w:rPr>
+                <w:sz w:val="18"/>
+                <w:szCs w:val="18"/>
+              </w:rPr>
+            </w:pPr>
+          </w:p>
+        </w:tc>
+      </w:tr>
+      <w:tr>
+        <w:trPr>
+          <w:trHeight w:val="1175"/>
+        </w:trPr>
+        <w:tc>
+          <w:tcPr>
+            <w:tcW w:w="653" w:type="dxa"/>
+          </w:tcPr>
+          <w:p>
+            <w:pPr>
+              <w:rPr>
+                <w:sz w:val="18"/>
+                <w:szCs w:val="18"/>
+              </w:rPr>
+            </w:pPr>
+            <w:r>
+              <w:rPr>
+                <w:sz w:val="18"/>
+                <w:szCs w:val="18"/>
+              </w:rPr>
+              <w:t>7</w:t>
+            </w:r>
+          </w:p>
+        </w:tc>
+        <w:tc>
+          <w:tcPr>
+            <w:tcW w:w="2215" w:type="dxa"/>
+          </w:tcPr>
+          <w:p>
+            <w:pPr>
+              <w:rPr>
+                <w:sz w:val="18"/>
+                <w:szCs w:val="18"/>
+              </w:rPr>
+            </w:pPr>
+            <w:r>
+              <w:rPr>
+                <w:sz w:val="18"/>
+                <w:szCs w:val="18"/>
+              </w:rPr>
+              <w:t>Mesure tension d</w:t>
+            </w:r>
+            <w:r>
+              <w:rPr>
+                <w:sz w:val="18"/>
+                <w:szCs w:val="18"/>
+              </w:rPr>
+              <w:t>’entrée et de</w:t>
+            </w:r>
+            <w:r>
+              <w:rPr>
+                <w:sz w:val="18"/>
+                <w:szCs w:val="18"/>
+              </w:rPr>
+              <w:t xml:space="preserve"> sortie</w:t>
+            </w:r>
+            <w:r>
+              <w:rPr>
+                <w:sz w:val="18"/>
+                <w:szCs w:val="18"/>
+              </w:rPr>
+              <w:t xml:space="preserve"> du comparateur</w:t>
+            </w:r>
+            <w:r>
+              <w:rPr>
+                <w:sz w:val="18"/>
+                <w:szCs w:val="18"/>
+              </w:rPr>
+              <w:t xml:space="preserve"> avec Q2 complètement dans le noir</w:t>
+            </w:r>
+          </w:p>
+        </w:tc>
+        <w:tc>
+          <w:tcPr>
+            <w:tcW w:w="1725" w:type="dxa"/>
+          </w:tcPr>
+          <w:p>
+            <w:pPr>
+              <w:tabs>
+                <w:tab w:val="center" w:pos="742"/>
+              </w:tabs>
+              <w:jc w:val="center"/>
+              <w:rPr>
+                <w:sz w:val="18"/>
+                <w:szCs w:val="18"/>
+              </w:rPr>
+            </w:pPr>
+            <w:r>
+              <w:rPr>
+                <w:sz w:val="18"/>
+                <w:szCs w:val="18"/>
+              </w:rPr>
+              <w:t>Ue = ~5V</w:t>
+            </w:r>
+          </w:p>
+          <w:p>
+            <w:pPr>
+              <w:jc w:val="center"/>
+              <w:rPr>
+                <w:sz w:val="18"/>
+                <w:szCs w:val="18"/>
+              </w:rPr>
+            </w:pPr>
+            <w:r>
+              <w:rPr>
+                <w:sz w:val="18"/>
+                <w:szCs w:val="18"/>
+              </w:rPr>
+              <w:t>Us = ~5V</w:t>
+            </w:r>
+          </w:p>
+        </w:tc>
+        <w:tc>
+          <w:tcPr>
+            <w:tcW w:w="1725" w:type="dxa"/>
+          </w:tcPr>
+          <w:p>
+            <w:pPr>
+              <w:rPr>
+                <w:sz w:val="18"/>
+                <w:szCs w:val="18"/>
+              </w:rPr>
+            </w:pPr>
+          </w:p>
+        </w:tc>
+        <w:tc>
+          <w:tcPr>
+            <w:tcW w:w="831" w:type="dxa"/>
+          </w:tcPr>
+          <w:p>
+            <w:pPr>
+              <w:rPr>
+                <w:sz w:val="18"/>
+                <w:szCs w:val="18"/>
+              </w:rPr>
+            </w:pPr>
+          </w:p>
+        </w:tc>
+        <w:tc>
+          <w:tcPr>
+            <w:tcW w:w="894" w:type="dxa"/>
+          </w:tcPr>
+          <w:p>
+            <w:pPr>
+              <w:rPr>
+                <w:sz w:val="18"/>
+                <w:szCs w:val="18"/>
+              </w:rPr>
+            </w:pPr>
+          </w:p>
+        </w:tc>
+        <w:tc>
+          <w:tcPr>
+            <w:tcW w:w="1142" w:type="dxa"/>
+          </w:tcPr>
+          <w:p>
+            <w:pPr>
+              <w:rPr>
+                <w:sz w:val="18"/>
+                <w:szCs w:val="18"/>
+              </w:rPr>
+            </w:pPr>
+          </w:p>
+        </w:tc>
+      </w:tr>
+      <w:tr>
+        <w:trPr>
+          <w:trHeight w:val="1175"/>
+        </w:trPr>
+        <w:tc>
+          <w:tcPr>
+            <w:tcW w:w="653" w:type="dxa"/>
+          </w:tcPr>
+          <w:p>
+            <w:pPr>
+              <w:rPr>
+                <w:sz w:val="18"/>
+                <w:szCs w:val="18"/>
+              </w:rPr>
+            </w:pPr>
+            <w:r>
+              <w:rPr>
+                <w:sz w:val="18"/>
+                <w:szCs w:val="18"/>
+              </w:rPr>
+              <w:t>8</w:t>
+            </w:r>
+          </w:p>
+        </w:tc>
+        <w:tc>
+          <w:tcPr>
+            <w:tcW w:w="2215" w:type="dxa"/>
+          </w:tcPr>
+          <w:p>
+            <w:pPr>
+              <w:rPr>
+                <w:sz w:val="18"/>
+                <w:szCs w:val="18"/>
+              </w:rPr>
+            </w:pPr>
+            <w:r>
+              <w:rPr>
+                <w:sz w:val="18"/>
+                <w:szCs w:val="18"/>
+              </w:rPr>
+              <w:t>Mesure tension d’entrée et de sortie du comparateur avec Q</w:t>
+            </w:r>
+            <w:r>
+              <w:rPr>
+                <w:sz w:val="18"/>
+                <w:szCs w:val="18"/>
+              </w:rPr>
+              <w:t>2</w:t>
+            </w:r>
+            <w:r>
+              <w:rPr>
+                <w:sz w:val="18"/>
+                <w:szCs w:val="18"/>
+              </w:rPr>
+              <w:t xml:space="preserve"> </w:t>
+            </w:r>
+            <w:r>
+              <w:rPr>
+                <w:sz w:val="18"/>
+                <w:szCs w:val="18"/>
+              </w:rPr>
+              <w:t>un peu caché</w:t>
+            </w:r>
+          </w:p>
+        </w:tc>
+        <w:tc>
+          <w:tcPr>
+            <w:tcW w:w="1725" w:type="dxa"/>
+          </w:tcPr>
+          <w:p>
+            <w:pPr>
+              <w:tabs>
+                <w:tab w:val="center" w:pos="742"/>
+              </w:tabs>
+              <w:jc w:val="center"/>
+              <w:rPr>
+                <w:sz w:val="18"/>
+                <w:szCs w:val="18"/>
+              </w:rPr>
+            </w:pPr>
+            <w:r>
+              <w:rPr>
+                <w:sz w:val="18"/>
+                <w:szCs w:val="18"/>
+              </w:rPr>
+              <w:t xml:space="preserve">5V </w:t>
+            </w:r>
+            <w:r>
+              <w:rPr>
+                <w:sz w:val="18"/>
+                <w:szCs w:val="18"/>
+              </w:rPr>
+              <w:t>&gt;</w:t>
+            </w:r>
+            <w:r>
+              <w:rPr>
+                <w:sz w:val="18"/>
+                <w:szCs w:val="18"/>
+              </w:rPr>
+              <w:t xml:space="preserve"> </w:t>
+            </w:r>
+            <w:r>
+              <w:rPr>
+                <w:sz w:val="18"/>
+                <w:szCs w:val="18"/>
+              </w:rPr>
+              <w:t>Ue</w:t>
+            </w:r>
+            <w:r>
+              <w:rPr>
+                <w:sz w:val="18"/>
+                <w:szCs w:val="18"/>
+              </w:rPr>
+              <w:t xml:space="preserve"> </w:t>
+            </w:r>
+            <w:r>
+              <w:rPr>
+                <w:sz w:val="18"/>
+                <w:szCs w:val="18"/>
+              </w:rPr>
+              <w:t>&gt;</w:t>
+            </w:r>
+            <w:r>
+              <w:rPr>
+                <w:sz w:val="18"/>
+                <w:szCs w:val="18"/>
+              </w:rPr>
+              <w:t xml:space="preserve"> </w:t>
+            </w:r>
+            <w:r>
+              <w:rPr>
+                <w:sz w:val="18"/>
+                <w:szCs w:val="18"/>
+              </w:rPr>
+              <w:t>2.5V</w:t>
+            </w:r>
+          </w:p>
+          <w:p>
+            <w:pPr>
+              <w:jc w:val="center"/>
+              <w:rPr>
+                <w:sz w:val="18"/>
+                <w:szCs w:val="18"/>
+              </w:rPr>
+            </w:pPr>
+            <w:r>
+              <w:rPr>
+                <w:sz w:val="18"/>
+                <w:szCs w:val="18"/>
+              </w:rPr>
+              <w:t>Us = ~5V</w:t>
+            </w:r>
+          </w:p>
+        </w:tc>
+        <w:tc>
+          <w:tcPr>
+            <w:tcW w:w="1725" w:type="dxa"/>
+          </w:tcPr>
+          <w:p>
+            <w:pPr>
+              <w:rPr>
+                <w:sz w:val="18"/>
+                <w:szCs w:val="18"/>
+              </w:rPr>
+            </w:pPr>
+          </w:p>
+        </w:tc>
+        <w:tc>
+          <w:tcPr>
+            <w:tcW w:w="831" w:type="dxa"/>
+          </w:tcPr>
+          <w:p>
+            <w:pPr>
+              <w:rPr>
+                <w:sz w:val="18"/>
+                <w:szCs w:val="18"/>
+              </w:rPr>
+            </w:pPr>
+          </w:p>
+        </w:tc>
+        <w:tc>
+          <w:tcPr>
+            <w:tcW w:w="894" w:type="dxa"/>
+          </w:tcPr>
+          <w:p>
+            <w:pPr>
+              <w:rPr>
+                <w:sz w:val="18"/>
+                <w:szCs w:val="18"/>
+              </w:rPr>
+            </w:pPr>
+          </w:p>
+        </w:tc>
+        <w:tc>
+          <w:tcPr>
+            <w:tcW w:w="1142" w:type="dxa"/>
+          </w:tcPr>
+          <w:p>
+            <w:pPr>
+              <w:rPr>
+                <w:sz w:val="18"/>
+                <w:szCs w:val="18"/>
+              </w:rPr>
+            </w:pPr>
+          </w:p>
+        </w:tc>
+      </w:tr>
+      <w:tr>
+        <w:trPr>
+          <w:trHeight w:val="1175"/>
+        </w:trPr>
+        <w:tc>
+          <w:tcPr>
+            <w:tcW w:w="653" w:type="dxa"/>
+          </w:tcPr>
+          <w:p>
+            <w:pPr>
+              <w:rPr>
+                <w:sz w:val="18"/>
+                <w:szCs w:val="18"/>
+              </w:rPr>
+            </w:pPr>
+            <w:r>
+              <w:rPr>
+                <w:sz w:val="18"/>
+                <w:szCs w:val="18"/>
+              </w:rPr>
+              <w:t>9</w:t>
+            </w:r>
+          </w:p>
+        </w:tc>
+        <w:tc>
+          <w:tcPr>
+            <w:tcW w:w="2215" w:type="dxa"/>
+          </w:tcPr>
+          <w:p>
+            <w:pPr>
+              <w:rPr>
+                <w:sz w:val="18"/>
+                <w:szCs w:val="18"/>
+              </w:rPr>
+            </w:pPr>
+            <w:r>
+              <w:rPr>
+                <w:sz w:val="18"/>
+                <w:szCs w:val="18"/>
+              </w:rPr>
+              <w:t xml:space="preserve">Mesure du courant d’entrée </w:t>
+            </w:r>
+          </w:p>
+        </w:tc>
+        <w:tc>
+          <w:tcPr>
+            <w:tcW w:w="1725" w:type="dxa"/>
+          </w:tcPr>
+          <w:p>
+            <w:pPr>
+              <w:tabs>
+                <w:tab w:val="center" w:pos="742"/>
+              </w:tabs>
+              <w:rPr>
+                <w:sz w:val="18"/>
+                <w:szCs w:val="18"/>
+              </w:rPr>
+            </w:pPr>
+          </w:p>
+        </w:tc>
+        <w:tc>
+          <w:tcPr>
+            <w:tcW w:w="1725" w:type="dxa"/>
+          </w:tcPr>
+          <w:p>
+            <w:pPr>
+              <w:rPr>
+                <w:sz w:val="18"/>
+                <w:szCs w:val="18"/>
+              </w:rPr>
+            </w:pPr>
+          </w:p>
+        </w:tc>
+        <w:tc>
+          <w:tcPr>
+            <w:tcW w:w="831" w:type="dxa"/>
+          </w:tcPr>
+          <w:p>
+            <w:pPr>
+              <w:rPr>
+                <w:sz w:val="18"/>
+                <w:szCs w:val="18"/>
+              </w:rPr>
+            </w:pPr>
+          </w:p>
+        </w:tc>
+        <w:tc>
+          <w:tcPr>
+            <w:tcW w:w="894" w:type="dxa"/>
+          </w:tcPr>
+          <w:p>
+            <w:pPr>
+              <w:rPr>
+                <w:sz w:val="18"/>
+                <w:szCs w:val="18"/>
+              </w:rPr>
+            </w:pPr>
+          </w:p>
+        </w:tc>
+        <w:tc>
+          <w:tcPr>
+            <w:tcW w:w="1142" w:type="dxa"/>
+          </w:tcPr>
+          <w:p>
+            <w:pPr>
+              <w:rPr>
+                <w:sz w:val="18"/>
+                <w:szCs w:val="18"/>
+              </w:rPr>
+            </w:pPr>
+          </w:p>
+        </w:tc>
+      </w:tr>
+    </w:tbl>
+    <w:p/>
+    <w:p>
+      <w:pPr>
+        <w:pStyle w:val="Titre3"/>
+      </w:pPr>
+      <w:r>
+        <w:t>Mesure1</w:t>
+      </w:r>
+    </w:p>
+    <w:p>
+      <w:pPr>
         <w:pStyle w:val="Titre4"/>
       </w:pPr>
       <w:r>
-        <w:rPr>
-          <w:rStyle w:val="Titre4Car"/>
-          <w:b/>
-          <w:bCs/>
-          <w:i/>
-          <w:iCs/>
-        </w:rPr>
+        <w:t>But de la mesure</w:t>
+      </w:r>
+    </w:p>
+    <w:p>
+      <w:pPr>
+        <w:pStyle w:val="Titre4"/>
+      </w:pPr>
+      <w:r>
+        <w:t>Schéma de mesure</w:t>
+      </w:r>
+    </w:p>
+    <w:p>
+      <w:pPr>
+        <w:pStyle w:val="Titre4"/>
+      </w:pPr>
+      <w:r>
+        <w:t>Liste des composants</w:t>
+      </w:r>
+    </w:p>
+    <w:p>
+      <w:pPr>
+        <w:pStyle w:val="Titre4"/>
+      </w:pPr>
+      <w:r>
+        <w:t>Liste des instruments et leurs réglages</w:t>
+      </w:r>
+    </w:p>
+    <w:p>
+      <w:pPr>
+        <w:pStyle w:val="Titre4"/>
+      </w:pPr>
+      <w:r>
+        <w:t>Tableaux des valeurs mesurées</w:t>
+      </w:r>
+    </w:p>
+    <w:p>
+      <w:pPr>
+        <w:pStyle w:val="Titre3"/>
+      </w:pPr>
+      <w:r>
+        <w:t>Mesure2</w:t>
+      </w:r>
+    </w:p>
+    <w:p>
+      <w:pPr>
+        <w:pStyle w:val="Titre4"/>
+      </w:pPr>
+      <w:r>
+        <w:t>But de la mesure</w:t>
+      </w:r>
+    </w:p>
+    <w:p>
+      <w:pPr>
+        <w:pStyle w:val="Titre4"/>
+      </w:pPr>
+      <w:r>
+        <w:t>Schéma de mesure</w:t>
+      </w:r>
+    </w:p>
+    <w:p>
+      <w:pPr>
+        <w:pStyle w:val="Titre4"/>
+      </w:pPr>
+      <w:r>
+        <w:t xml:space="preserve">Liste des </w:t>
+      </w:r>
+      <w:r>
+        <w:t>composants</w:t>
+      </w:r>
+    </w:p>
+    <w:p>
+      <w:pPr>
+        <w:pStyle w:val="Titre4"/>
+      </w:pPr>
+      <w:r>
+        <w:t>Liste des i</w:t>
+      </w:r>
+      <w:r>
+        <w:t>nstruments et leur</w:t>
+      </w:r>
+      <w:r>
+        <w:t>s</w:t>
+      </w:r>
+      <w:r>
+        <w:t xml:space="preserve"> réglage</w:t>
+      </w:r>
+      <w:r>
+        <w:t>s</w:t>
+      </w:r>
+    </w:p>
+    <w:p>
+      <w:pPr>
+        <w:pStyle w:val="Titre4"/>
+      </w:pPr>
+      <w:r>
+        <w:t xml:space="preserve">Tableaux </w:t>
+      </w:r>
+      <w:r>
+        <w:t xml:space="preserve">des </w:t>
+      </w:r>
+      <w:r>
+        <w:t>valeurs mesuré</w:t>
+      </w:r>
+      <w:r>
+        <w:t>e</w:t>
+      </w:r>
+      <w:r>
+        <w:t>s</w:t>
+      </w:r>
+    </w:p>
+    <w:p/>
+    <w:p/>
+    <w:p/>
+    <w:p/>
+    <w:p/>
+    <w:p/>
+    <w:p/>
+    <w:p/>
+    <w:p>
+      <w:pPr>
+        <w:pStyle w:val="Titre2"/>
+      </w:pPr>
+      <w:bookmarkStart w:id="44" w:name="_Toc72079941"/>
+      <w:r>
+        <w:lastRenderedPageBreak/>
+        <w:t>Liste de matériel</w:t>
+      </w:r>
+      <w:bookmarkEnd w:id="44"/>
+    </w:p>
+    <w:p>
+      <w:r>
+        <w:drawing>
+          <wp:inline distT="0" distB="0" distL="0" distR="0" wp14:anchorId="360887AB" wp14:editId="118F11F5">
+            <wp:extent cx="5760720" cy="2381885"/>
+            <wp:effectExtent l="0" t="0" r="0" b="0"/>
+            <wp:docPr id="602372423" name="Image 1" descr="Une image contenant texte, capture d’écran, menu&#10;&#10;Le contenu généré par l’IA peut être incorrect."/>
+            <wp:cNvGraphicFramePr>
+              <a:graphicFrameLocks xmlns:a="http://schemas.openxmlformats.org/drawingml/2006/main" noChangeAspect="1"/>
+            </wp:cNvGraphicFramePr>
+            <a:graphic xmlns:a="http://schemas.openxmlformats.org/drawingml/2006/main">
+              <a:graphicData uri="http://schemas.openxmlformats.org/drawingml/2006/picture">
+                <pic:pic xmlns:pic="http://schemas.openxmlformats.org/drawingml/2006/picture">
+                  <pic:nvPicPr>
+                    <pic:cNvPr id="602372423" name="Image 1" descr="Une image contenant texte, capture d’écran, menu&#10;&#10;Le contenu généré par l’IA peut être incorrect."/>
+                    <pic:cNvPicPr/>
+                  </pic:nvPicPr>
+                  <pic:blipFill>
+                    <a:blip r:embed="rId37"/>
+                    <a:stretch>
+                      <a:fillRect/>
+                    </a:stretch>
+                  </pic:blipFill>
+                  <pic:spPr>
+                    <a:xfrm>
+                      <a:off x="0" y="0"/>
+                      <a:ext cx="5760720" cy="2381885"/>
+                    </a:xfrm>
+                    <a:prstGeom prst="rect">
+                      <a:avLst/>
+                    </a:prstGeom>
+                  </pic:spPr>
+                </pic:pic>
+              </a:graphicData>
+            </a:graphic>
+          </wp:inline>
+        </w:drawing>
+      </w:r>
+    </w:p>
+    <w:p>
+      <w:pPr>
+        <w:pStyle w:val="Titre2"/>
+      </w:pPr>
+      <w:bookmarkStart w:id="45" w:name="_Toc40259971"/>
+      <w:bookmarkStart w:id="46" w:name="_Toc40260233"/>
+      <w:bookmarkStart w:id="47" w:name="_Toc40260317"/>
+      <w:bookmarkStart w:id="48" w:name="_Toc40260364"/>
+      <w:bookmarkStart w:id="49" w:name="_Toc72079942"/>
+      <w:r>
+        <w:t>Layout</w:t>
+      </w:r>
+      <w:bookmarkEnd w:id="45"/>
+      <w:bookmarkEnd w:id="46"/>
+      <w:bookmarkEnd w:id="47"/>
+      <w:bookmarkEnd w:id="48"/>
+      <w:bookmarkEnd w:id="49"/>
+    </w:p>
+    <w:p>
+      <w:pPr>
+        <w:pStyle w:val="Titre3"/>
+      </w:pPr>
+      <w:r>
+        <w:t>Contraintes (Rules Check)</w:t>
+      </w:r>
+    </w:p>
+    <w:p>
+      <w:pPr>
+        <w:tabs>
+          <w:tab w:val="center" w:pos="4536"/>
+        </w:tabs>
+      </w:pPr>
+      <w:r>
+        <w:t xml:space="preserve">J’ai essayé de mettre </w:t>
+      </w:r>
+      <w:r>
+        <w:t xml:space="preserve">une clearance la plus grande possible. Malheureusement, </w:t>
+      </w:r>
+      <w:r>
+        <w:t>comme il y’a des ICs sur le PCB, il n’est pas possible de faire plus grand</w:t>
+      </w:r>
+      <w:r>
+        <w:t xml:space="preserve"> que </w:t>
+      </w:r>
+      <w:r>
+        <w:t xml:space="preserve">0.2mm sinon les pads </w:t>
+      </w:r>
+      <w:r>
+        <w:t>de l’IC vont crier lors du DRC.</w:t>
+      </w:r>
+    </w:p>
+    <w:p>
+      <w:pPr>
+        <w:jc w:val="center"/>
+      </w:pPr>
+      <w:r>
+        <w:drawing>
+          <wp:anchor distT="0" distB="0" distL="114300" distR="114300" simplePos="0" relativeHeight="251674112" behindDoc="0" locked="0" layoutInCell="1" allowOverlap="1" wp14:anchorId="2A756170" wp14:editId="7E3369B1">
+            <wp:simplePos x="0" y="0"/>
+            <wp:positionH relativeFrom="margin">
+              <wp:align>center</wp:align>
+            </wp:positionH>
+            <wp:positionV relativeFrom="paragraph">
+              <wp:posOffset>8255</wp:posOffset>
+            </wp:positionV>
+            <wp:extent cx="2730500" cy="1297270"/>
+            <wp:effectExtent l="0" t="0" r="0" b="0"/>
+            <wp:wrapNone/>
+            <wp:docPr id="1614758789" name="Image 1" descr="Une image contenant texte, capture d’écran, Police, logo&#10;&#10;Le contenu généré par l’IA peut être incorrect."/>
+            <wp:cNvGraphicFramePr>
+              <a:graphicFrameLocks xmlns:a="http://schemas.openxmlformats.org/drawingml/2006/main" noChangeAspect="1"/>
+            </wp:cNvGraphicFramePr>
+            <a:graphic xmlns:a="http://schemas.openxmlformats.org/drawingml/2006/main">
+              <a:graphicData uri="http://schemas.openxmlformats.org/drawingml/2006/picture">
+                <pic:pic xmlns:pic="http://schemas.openxmlformats.org/drawingml/2006/picture">
+                  <pic:nvPicPr>
+                    <pic:cNvPr id="1614758789" name="Image 1" descr="Une image contenant texte, capture d’écran, Police, logo&#10;&#10;Le contenu généré par l’IA peut être incorrect."/>
+                    <pic:cNvPicPr/>
+                  </pic:nvPicPr>
+                  <pic:blipFill>
+                    <a:blip r:embed="rId38">
+                      <a:extLst>
+                        <a:ext uri="{28A0092B-C50C-407E-A947-70E740481C1C}">
+                          <a14:useLocalDpi xmlns:a14="http://schemas.microsoft.com/office/drawing/2010/main" val="0"/>
+                        </a:ext>
+                      </a:extLst>
+                    </a:blip>
+                    <a:stretch>
+                      <a:fillRect/>
+                    </a:stretch>
+                  </pic:blipFill>
+                  <pic:spPr>
+                    <a:xfrm>
+                      <a:off x="0" y="0"/>
+                      <a:ext cx="2730500" cy="1297270"/>
+                    </a:xfrm>
+                    <a:prstGeom prst="rect">
+                      <a:avLst/>
+                    </a:prstGeom>
+                  </pic:spPr>
+                </pic:pic>
+              </a:graphicData>
+            </a:graphic>
+          </wp:anchor>
+        </w:drawing>
+      </w:r>
+    </w:p>
+    <w:p/>
+    <w:p/>
+    <w:p/>
+    <w:p/>
+    <w:p>
+      <w:pPr>
+        <w:jc w:val="center"/>
+      </w:pPr>
+      <w:r>
+        <w:drawing>
+          <wp:inline distT="0" distB="0" distL="0" distR="0" wp14:anchorId="7858568D" wp14:editId="67E93768">
+            <wp:extent cx="2629267" cy="1676634"/>
+            <wp:effectExtent l="0" t="0" r="0" b="0"/>
+            <wp:docPr id="1429839478" name="Image 1" descr="Une image contenant texte, capture d’écran, diagramme, carte&#10;&#10;Le contenu généré par l’IA peut être incorrect."/>
+            <wp:cNvGraphicFramePr>
+              <a:graphicFrameLocks xmlns:a="http://schemas.openxmlformats.org/drawingml/2006/main" noChangeAspect="1"/>
+            </wp:cNvGraphicFramePr>
+            <a:graphic xmlns:a="http://schemas.openxmlformats.org/drawingml/2006/main">
+              <a:graphicData uri="http://schemas.openxmlformats.org/drawingml/2006/picture">
+                <pic:pic xmlns:pic="http://schemas.openxmlformats.org/drawingml/2006/picture">
+                  <pic:nvPicPr>
+                    <pic:cNvPr id="1429839478" name="Image 1" descr="Une image contenant texte, capture d’écran, diagramme, carte&#10;&#10;Le contenu généré par l’IA peut être incorrect."/>
+                    <pic:cNvPicPr/>
+                  </pic:nvPicPr>
+                  <pic:blipFill>
+                    <a:blip r:embed="rId39"/>
+                    <a:stretch>
+                      <a:fillRect/>
+                    </a:stretch>
+                  </pic:blipFill>
+                  <pic:spPr>
+                    <a:xfrm>
+                      <a:off x="0" y="0"/>
+                      <a:ext cx="2629267" cy="1676634"/>
+                    </a:xfrm>
+                    <a:prstGeom prst="rect">
+                      <a:avLst/>
+                    </a:prstGeom>
+                  </pic:spPr>
+                </pic:pic>
+              </a:graphicData>
+            </a:graphic>
+          </wp:inline>
+        </w:drawing>
+      </w:r>
+    </w:p>
+    <w:p>
+      <w:r>
+        <w:t>J’ai défini u</w:t>
+      </w:r>
+      <w:r>
+        <w:t xml:space="preserve">ne BoardOutlineClearance de 0.5mm pour éviter de positionner des </w:t>
+      </w:r>
+      <w:r>
+        <w:t xml:space="preserve">composants trop proches du bord. </w:t>
+      </w:r>
+      <w:r>
+        <w:t xml:space="preserve">C’est une </w:t>
+      </w:r>
+      <w:r>
+        <w:t>sécurité</w:t>
+      </w:r>
+      <w:r>
+        <w:t xml:space="preserve"> pour éviter d’avoir des dommages dû à la fr</w:t>
+      </w:r>
+      <w:r>
+        <w:t>ai</w:t>
+      </w:r>
+      <w:r>
+        <w:t xml:space="preserve">se de </w:t>
+      </w:r>
+      <w:r>
+        <w:t>découpage.</w:t>
+      </w:r>
+    </w:p>
+    <w:p/>
+    <w:p/>
+    <w:p/>
+    <w:p>
+      <w:pPr>
+        <w:pStyle w:val="Titre4"/>
+      </w:pPr>
+      <w:r>
+        <w:lastRenderedPageBreak/>
+        <w:t>Largeurs des p</w:t>
+      </w:r>
+      <w:r>
+        <w:t>istes de cuivre</w:t>
+      </w:r>
+    </w:p>
+    <w:p>
+      <w:r>
+        <w:t>Pour la largeur de piste, j’ai mis une largeur de piste assez grande (0.762mm) pour les pistes d’alimentation tel que le -5V et le GND. Pour le reste des pistes, elles ont une largeur de 0.4mm. Ces pistes sont normalement assez grandes pour pouvoir accueillir au maximum 10mA.</w:t>
+      </w:r>
+    </w:p>
+    <w:p>
+      <w:r>
+        <w:drawing>
+          <wp:inline distT="0" distB="0" distL="0" distR="0" wp14:anchorId="4FF24472" wp14:editId="1C38ADA9">
+            <wp:extent cx="5449060" cy="1476581"/>
+            <wp:effectExtent l="0" t="0" r="0" b="9525"/>
+            <wp:docPr id="19956300" name="Image 1" descr="Une image contenant texte, capture d’écran, Police&#10;&#10;Le contenu généré par l’IA peut être incorrect."/>
+            <wp:cNvGraphicFramePr>
+              <a:graphicFrameLocks xmlns:a="http://schemas.openxmlformats.org/drawingml/2006/main" noChangeAspect="1"/>
+            </wp:cNvGraphicFramePr>
+            <a:graphic xmlns:a="http://schemas.openxmlformats.org/drawingml/2006/main">
+              <a:graphicData uri="http://schemas.openxmlformats.org/drawingml/2006/picture">
+                <pic:pic xmlns:pic="http://schemas.openxmlformats.org/drawingml/2006/picture">
+                  <pic:nvPicPr>
+                    <pic:cNvPr id="19956300" name="Image 1" descr="Une image contenant texte, capture d’écran, Police&#10;&#10;Le contenu généré par l’IA peut être incorrect."/>
+                    <pic:cNvPicPr/>
+                  </pic:nvPicPr>
+                  <pic:blipFill>
+                    <a:blip r:embed="rId40"/>
+                    <a:stretch>
+                      <a:fillRect/>
+                    </a:stretch>
+                  </pic:blipFill>
+                  <pic:spPr>
+                    <a:xfrm>
+                      <a:off x="0" y="0"/>
+                      <a:ext cx="5449060" cy="1476581"/>
+                    </a:xfrm>
+                    <a:prstGeom prst="rect">
+                      <a:avLst/>
+                    </a:prstGeom>
+                  </pic:spPr>
+                </pic:pic>
+              </a:graphicData>
+            </a:graphic>
+          </wp:inline>
+        </w:drawing>
+      </w:r>
+      <w:r>
+        <w:t xml:space="preserve"> </w:t>
+      </w:r>
+    </w:p>
+    <w:p/>
+    <w:p>
+      <w:pPr>
+        <w:pStyle w:val="Titre4"/>
+      </w:pPr>
+      <w:r>
+        <w:t>Diamètres des v</w:t>
+      </w:r>
+      <w:r>
+        <w:t>ias</w:t>
+      </w:r>
+    </w:p>
+    <w:p>
+      <w:r>
+        <w:t>Comme nous avons des pistes maximales de 0.</w:t>
+      </w:r>
+      <w:r>
+        <w:t>762mm, on ne peut pas mettre de vias de diamètre plus petit. C’est pourquoi j’ai décidé de mettre des vias d</w:t>
+      </w:r>
+      <w:r>
+        <w:t>e diamètre 1mm pour avoir de bonnes connexions.</w:t>
+      </w:r>
+      <w:r>
+        <w:t xml:space="preserve"> </w:t>
+      </w:r>
+      <w:r>
+        <w:t xml:space="preserve">Sur Altium, les vias sont configuré de base avec des freins thermiques. Je l’ai </w:t>
+      </w:r>
+      <w:r>
+        <w:t>enlevé</w:t>
+      </w:r>
+      <w:r>
+        <w:t xml:space="preserve"> pour avoir </w:t>
+      </w:r>
+      <w:r>
+        <w:t>une meilleure connexion</w:t>
+      </w:r>
+      <w:r>
+        <w:t>.</w:t>
+      </w:r>
+    </w:p>
+    <w:p>
+      <w:pPr>
+        <w:jc w:val="center"/>
+      </w:pPr>
+      <w:r>
+        <w:drawing>
+          <wp:inline distT="0" distB="0" distL="0" distR="0" wp14:anchorId="4B068603" wp14:editId="09D92CB8">
+            <wp:extent cx="3340100" cy="2107618"/>
+            <wp:effectExtent l="0" t="0" r="0" b="6985"/>
+            <wp:docPr id="1345833496" name="Image 1" descr="Une image contenant capture d’écran, texte, Graphique, graphisme&#10;&#10;Le contenu généré par l’IA peut être incorrect."/>
+            <wp:cNvGraphicFramePr>
+              <a:graphicFrameLocks xmlns:a="http://schemas.openxmlformats.org/drawingml/2006/main" noChangeAspect="1"/>
+            </wp:cNvGraphicFramePr>
+            <a:graphic xmlns:a="http://schemas.openxmlformats.org/drawingml/2006/main">
+              <a:graphicData uri="http://schemas.openxmlformats.org/drawingml/2006/picture">
+                <pic:pic xmlns:pic="http://schemas.openxmlformats.org/drawingml/2006/picture">
+                  <pic:nvPicPr>
+                    <pic:cNvPr id="1345833496" name="Image 1" descr="Une image contenant capture d’écran, texte, Graphique, graphisme&#10;&#10;Le contenu généré par l’IA peut être incorrect."/>
+                    <pic:cNvPicPr/>
+                  </pic:nvPicPr>
+                  <pic:blipFill>
+                    <a:blip r:embed="rId41"/>
+                    <a:stretch>
+                      <a:fillRect/>
+                    </a:stretch>
+                  </pic:blipFill>
+                  <pic:spPr>
+                    <a:xfrm>
+                      <a:off x="0" y="0"/>
+                      <a:ext cx="3362210" cy="2121569"/>
+                    </a:xfrm>
+                    <a:prstGeom prst="rect">
+                      <a:avLst/>
+                    </a:prstGeom>
+                  </pic:spPr>
+                </pic:pic>
+              </a:graphicData>
+            </a:graphic>
+          </wp:inline>
+        </w:drawing>
+      </w:r>
+    </w:p>
+    <w:p>
+      <w:pPr>
+        <w:pStyle w:val="Titre3"/>
+      </w:pPr>
+      <w:r>
+        <w:t>Empreintes spécifiques</w:t>
+      </w:r>
+    </w:p>
+    <w:p>
+      <w:pPr>
+        <w:rPr>
+          <w:noProof/>
+        </w:rPr>
+      </w:pPr>
+      <w:r>
+        <w:drawing>
+          <wp:inline distT="0" distB="0" distL="0" distR="0" wp14:anchorId="38557770" wp14:editId="48974096">
+            <wp:extent cx="2527300" cy="1439993"/>
+            <wp:effectExtent l="0" t="0" r="6350" b="8255"/>
+            <wp:docPr id="44334792" name="Image 1" descr="Une image contenant capture d’écran, cercle, texte, conception&#10;&#10;Le contenu généré par l’IA peut être incorrect."/>
+            <wp:cNvGraphicFramePr>
+              <a:graphicFrameLocks xmlns:a="http://schemas.openxmlformats.org/drawingml/2006/main" noChangeAspect="1"/>
+            </wp:cNvGraphicFramePr>
+            <a:graphic xmlns:a="http://schemas.openxmlformats.org/drawingml/2006/main">
+              <a:graphicData uri="http://schemas.openxmlformats.org/drawingml/2006/picture">
+                <pic:pic xmlns:pic="http://schemas.openxmlformats.org/drawingml/2006/picture">
+                  <pic:nvPicPr>
+                    <pic:cNvPr id="44334792" name="Image 1" descr="Une image contenant capture d’écran, cercle, texte, conception&#10;&#10;Le contenu généré par l’IA peut être incorrect."/>
+                    <pic:cNvPicPr/>
+                  </pic:nvPicPr>
+                  <pic:blipFill>
+                    <a:blip r:embed="rId42"/>
+                    <a:stretch>
+                      <a:fillRect/>
+                    </a:stretch>
+                  </pic:blipFill>
+                  <pic:spPr>
+                    <a:xfrm>
+                      <a:off x="0" y="0"/>
+                      <a:ext cx="2538169" cy="1446186"/>
+                    </a:xfrm>
+                    <a:prstGeom prst="rect">
+                      <a:avLst/>
+                    </a:prstGeom>
+                  </pic:spPr>
+                </pic:pic>
+              </a:graphicData>
+            </a:graphic>
+          </wp:inline>
+        </w:drawing>
+      </w:r>
+      <w:r>
+        <w:rPr>
+          <w:noProof/>
+        </w:rPr>
+        <w:t xml:space="preserve"> </w:t>
+      </w:r>
+      <w:r>
+        <w:drawing>
+          <wp:inline distT="0" distB="0" distL="0" distR="0" wp14:anchorId="32DD8CFD" wp14:editId="4D30F1ED">
+            <wp:extent cx="3060700" cy="1439028"/>
+            <wp:effectExtent l="0" t="0" r="6350" b="8890"/>
+            <wp:docPr id="209907970" name="Image 1" descr="Une image contenant conception&#10;&#10;Le contenu généré par l’IA peut être incorrect."/>
+            <wp:cNvGraphicFramePr>
+              <a:graphicFrameLocks xmlns:a="http://schemas.openxmlformats.org/drawingml/2006/main" noChangeAspect="1"/>
+            </wp:cNvGraphicFramePr>
+            <a:graphic xmlns:a="http://schemas.openxmlformats.org/drawingml/2006/main">
+              <a:graphicData uri="http://schemas.openxmlformats.org/drawingml/2006/picture">
+                <pic:pic xmlns:pic="http://schemas.openxmlformats.org/drawingml/2006/picture">
+                  <pic:nvPicPr>
+                    <pic:cNvPr id="209907970" name="Image 1" descr="Une image contenant conception&#10;&#10;Le contenu généré par l’IA peut être incorrect."/>
+                    <pic:cNvPicPr/>
+                  </pic:nvPicPr>
+                  <pic:blipFill>
+                    <a:blip r:embed="rId43"/>
+                    <a:stretch>
+                      <a:fillRect/>
+                    </a:stretch>
+                  </pic:blipFill>
+                  <pic:spPr>
+                    <a:xfrm>
+                      <a:off x="0" y="0"/>
+                      <a:ext cx="3091120" cy="1453330"/>
+                    </a:xfrm>
+                    <a:prstGeom prst="rect">
+                      <a:avLst/>
+                    </a:prstGeom>
+                  </pic:spPr>
+                </pic:pic>
+              </a:graphicData>
+            </a:graphic>
+          </wp:inline>
+        </w:drawing>
+      </w:r>
+    </w:p>
+    <w:p>
+      <w:pPr>
+        <w:rPr>
+          <w:noProof/>
+        </w:rPr>
+      </w:pPr>
+      <w:r>
+        <w:rPr>
+          <w:noProof/>
+        </w:rPr>
+        <w:t>Cette empreinte est un connecteur banane pour pouvoir facilement brancher les alimentations.</w:t>
+      </w:r>
+      <w:r>
+        <w:rPr>
+          <w:noProof/>
+        </w:rPr>
+        <w:t xml:space="preserve"> Il y’en 1 en noir pour le GND, un rouge pour le +5V et un jaune pour le -5V.</w:t>
+      </w:r>
+    </w:p>
+    <w:p>
+      <w:pPr>
+        <w:jc w:val="center"/>
+      </w:pPr>
+      <w:r>
+        <w:lastRenderedPageBreak/>
+        <w:drawing>
+          <wp:inline distT="0" distB="0" distL="0" distR="0" wp14:anchorId="080383E3" wp14:editId="3D4EC7E6">
+            <wp:extent cx="2262633" cy="2173595"/>
+            <wp:effectExtent l="0" t="0" r="4445" b="0"/>
+            <wp:docPr id="865611697" name="Image 1" descr="Une image contenant texte, capture d’écran, cercle, conception&#10;&#10;Le contenu généré par l’IA peut être incorrect."/>
+            <wp:cNvGraphicFramePr>
+              <a:graphicFrameLocks xmlns:a="http://schemas.openxmlformats.org/drawingml/2006/main" noChangeAspect="1"/>
+            </wp:cNvGraphicFramePr>
+            <a:graphic xmlns:a="http://schemas.openxmlformats.org/drawingml/2006/main">
+              <a:graphicData uri="http://schemas.openxmlformats.org/drawingml/2006/picture">
+                <pic:pic xmlns:pic="http://schemas.openxmlformats.org/drawingml/2006/picture">
+                  <pic:nvPicPr>
+                    <pic:cNvPr id="865611697" name="Image 1" descr="Une image contenant texte, capture d’écran, cercle, conception&#10;&#10;Le contenu généré par l’IA peut être incorrect."/>
+                    <pic:cNvPicPr/>
+                  </pic:nvPicPr>
+                  <pic:blipFill>
+                    <a:blip r:embed="rId44"/>
+                    <a:stretch>
+                      <a:fillRect/>
+                    </a:stretch>
+                  </pic:blipFill>
+                  <pic:spPr>
+                    <a:xfrm>
+                      <a:off x="0" y="0"/>
+                      <a:ext cx="2297418" cy="2207012"/>
+                    </a:xfrm>
+                    <a:prstGeom prst="rect">
+                      <a:avLst/>
+                    </a:prstGeom>
+                  </pic:spPr>
+                </pic:pic>
+              </a:graphicData>
+            </a:graphic>
+          </wp:inline>
+        </w:drawing>
+      </w:r>
+      <w:r>
+        <w:drawing>
+          <wp:inline distT="0" distB="0" distL="0" distR="0" wp14:anchorId="2942DA22" wp14:editId="513AC6E6">
+            <wp:extent cx="2891642" cy="2172556"/>
+            <wp:effectExtent l="0" t="0" r="4445" b="0"/>
+            <wp:docPr id="1462874362" name="Image 1" descr="Une image contenant texte, capture d’écran, Rectangle, diagramme&#10;&#10;Le contenu généré par l’IA peut être incorrect."/>
+            <wp:cNvGraphicFramePr>
+              <a:graphicFrameLocks xmlns:a="http://schemas.openxmlformats.org/drawingml/2006/main" noChangeAspect="1"/>
+            </wp:cNvGraphicFramePr>
+            <a:graphic xmlns:a="http://schemas.openxmlformats.org/drawingml/2006/main">
+              <a:graphicData uri="http://schemas.openxmlformats.org/drawingml/2006/picture">
+                <pic:pic xmlns:pic="http://schemas.openxmlformats.org/drawingml/2006/picture">
+                  <pic:nvPicPr>
+                    <pic:cNvPr id="1462874362" name="Image 1" descr="Une image contenant texte, capture d’écran, Rectangle, diagramme&#10;&#10;Le contenu généré par l’IA peut être incorrect."/>
+                    <pic:cNvPicPr/>
+                  </pic:nvPicPr>
+                  <pic:blipFill>
+                    <a:blip r:embed="rId45"/>
+                    <a:stretch>
+                      <a:fillRect/>
+                    </a:stretch>
+                  </pic:blipFill>
+                  <pic:spPr>
+                    <a:xfrm>
+                      <a:off x="0" y="0"/>
+                      <a:ext cx="2911693" cy="2187621"/>
+                    </a:xfrm>
+                    <a:prstGeom prst="rect">
+                      <a:avLst/>
+                    </a:prstGeom>
+                  </pic:spPr>
+                </pic:pic>
+              </a:graphicData>
+            </a:graphic>
+          </wp:inline>
+        </w:drawing>
+      </w:r>
+    </w:p>
+    <w:p>
+      <w:r>
+        <w:t xml:space="preserve">Dans le projet, </w:t>
+      </w:r>
+      <w:r>
+        <w:t>nous utilisons plusieurs AOP que ce soit comme soustracteur, additionneur ou encore comme comparateur</w:t>
+      </w:r>
+      <w:r>
+        <w:t xml:space="preserve">, cela en fait 3. Nous avons donc choisi d’utiliser 2 ICs </w:t>
+      </w:r>
+      <w:r>
+        <w:t>dual. Le comparateur est sur la version THT pour que les apprentis puissent le manipuler</w:t>
+      </w:r>
+      <w:r>
+        <w:t xml:space="preserve"> / le voir sur le TOP. Et le soustracteur ainsi que l’additionneur </w:t>
+      </w:r>
+      <w:r>
+        <w:t xml:space="preserve">sont sur une version SMD qui sera présente sur le BOT car ceci représente le conditionneur, chose que les apprentis n’ont pas besoin de voir </w:t>
+      </w:r>
+      <w:r>
+        <w:t>sur la couche TOP.</w:t>
+      </w:r>
+    </w:p>
+    <w:p/>
+    <w:p>
+      <w:pPr>
+        <w:jc w:val="center"/>
+      </w:pPr>
+      <w:r>
+        <w:drawing>
+          <wp:inline distT="0" distB="0" distL="0" distR="0" wp14:anchorId="566C0131" wp14:editId="42A10AC3">
+            <wp:extent cx="2717361" cy="2094932"/>
+            <wp:effectExtent l="0" t="0" r="6985" b="635"/>
+            <wp:docPr id="868644637" name="Image 1" descr="Une image contenant cercle, texte, capture d’écran, Graphique&#10;&#10;Le contenu généré par l’IA peut être incorrect."/>
+            <wp:cNvGraphicFramePr>
+              <a:graphicFrameLocks xmlns:a="http://schemas.openxmlformats.org/drawingml/2006/main" noChangeAspect="1"/>
+            </wp:cNvGraphicFramePr>
+            <a:graphic xmlns:a="http://schemas.openxmlformats.org/drawingml/2006/main">
+              <a:graphicData uri="http://schemas.openxmlformats.org/drawingml/2006/picture">
+                <pic:pic xmlns:pic="http://schemas.openxmlformats.org/drawingml/2006/picture">
+                  <pic:nvPicPr>
+                    <pic:cNvPr id="868644637" name="Image 1" descr="Une image contenant cercle, texte, capture d’écran, Graphique&#10;&#10;Le contenu généré par l’IA peut être incorrect."/>
+                    <pic:cNvPicPr/>
+                  </pic:nvPicPr>
+                  <pic:blipFill>
+                    <a:blip r:embed="rId46"/>
+                    <a:stretch>
+                      <a:fillRect/>
+                    </a:stretch>
+                  </pic:blipFill>
+                  <pic:spPr>
+                    <a:xfrm>
+                      <a:off x="0" y="0"/>
+                      <a:ext cx="2726499" cy="2101977"/>
+                    </a:xfrm>
+                    <a:prstGeom prst="rect">
+                      <a:avLst/>
+                    </a:prstGeom>
+                  </pic:spPr>
+                </pic:pic>
+              </a:graphicData>
+            </a:graphic>
+          </wp:inline>
+        </w:drawing>
+      </w:r>
+      <w:r>
+        <w:drawing>
+          <wp:inline distT="0" distB="0" distL="0" distR="0" wp14:anchorId="55713772" wp14:editId="532DDDB0">
+            <wp:extent cx="2084712" cy="2096381"/>
+            <wp:effectExtent l="0" t="0" r="0" b="0"/>
+            <wp:docPr id="1743423943" name="Image 1" descr="Une image contenant plastique&#10;&#10;Le contenu généré par l’IA peut être incorrect."/>
+            <wp:cNvGraphicFramePr>
+              <a:graphicFrameLocks xmlns:a="http://schemas.openxmlformats.org/drawingml/2006/main" noChangeAspect="1"/>
+            </wp:cNvGraphicFramePr>
+            <a:graphic xmlns:a="http://schemas.openxmlformats.org/drawingml/2006/main">
+              <a:graphicData uri="http://schemas.openxmlformats.org/drawingml/2006/picture">
+                <pic:pic xmlns:pic="http://schemas.openxmlformats.org/drawingml/2006/picture">
+                  <pic:nvPicPr>
+                    <pic:cNvPr id="1743423943" name="Image 1" descr="Une image contenant plastique&#10;&#10;Le contenu généré par l’IA peut être incorrect."/>
+                    <pic:cNvPicPr/>
+                  </pic:nvPicPr>
+                  <pic:blipFill>
+                    <a:blip r:embed="rId47"/>
+                    <a:stretch>
+                      <a:fillRect/>
+                    </a:stretch>
+                  </pic:blipFill>
+                  <pic:spPr>
+                    <a:xfrm>
+                      <a:off x="0" y="0"/>
+                      <a:ext cx="2103136" cy="2114908"/>
+                    </a:xfrm>
+                    <a:prstGeom prst="rect">
+                      <a:avLst/>
+                    </a:prstGeom>
+                  </pic:spPr>
+                </pic:pic>
+              </a:graphicData>
+            </a:graphic>
+          </wp:inline>
+        </w:drawing>
+      </w:r>
+    </w:p>
+    <w:p>
+      <w:r>
+        <w:t>Voici l’empreinte du capteur de lumière (photo-transistor)</w:t>
+      </w:r>
+      <w:r>
+        <w:t xml:space="preserve">. </w:t>
+      </w:r>
+      <w:r>
+        <w:t>Il faut faire attention à la polarité</w:t>
+      </w:r>
+      <w:r>
+        <w:t>.</w:t>
+      </w:r>
+    </w:p>
+    <w:p/>
+    <w:p/>
+    <w:p>
+      <w:pPr>
+        <w:pStyle w:val="Titre4"/>
+      </w:pPr>
+      <w:r>
+        <w:lastRenderedPageBreak/>
         <w:t>Microcontrôleur</w:t>
       </w:r>
+    </w:p>
+    <w:p>
+      <w:pPr>
+        <w:jc w:val="center"/>
+        <w:rPr>
+          <w:noProof/>
+        </w:rPr>
+      </w:pPr>
+      <w:r>
+        <w:drawing>
+          <wp:inline distT="0" distB="0" distL="0" distR="0" wp14:anchorId="39748C9E" wp14:editId="7619C50D">
+            <wp:extent cx="2835532" cy="2148840"/>
+            <wp:effectExtent l="0" t="0" r="3175" b="3810"/>
+            <wp:docPr id="1931474977" name="Image 1" descr="Une image contenant texte, capture d’écran, diagramme, Rectangle&#10;&#10;Le contenu généré par l’IA peut être incorrect."/>
+            <wp:cNvGraphicFramePr>
+              <a:graphicFrameLocks xmlns:a="http://schemas.openxmlformats.org/drawingml/2006/main" noChangeAspect="1"/>
+            </wp:cNvGraphicFramePr>
+            <a:graphic xmlns:a="http://schemas.openxmlformats.org/drawingml/2006/main">
+              <a:graphicData uri="http://schemas.openxmlformats.org/drawingml/2006/picture">
+                <pic:pic xmlns:pic="http://schemas.openxmlformats.org/drawingml/2006/picture">
+                  <pic:nvPicPr>
+                    <pic:cNvPr id="1931474977" name="Image 1" descr="Une image contenant texte, capture d’écran, diagramme, Rectangle&#10;&#10;Le contenu généré par l’IA peut être incorrect."/>
+                    <pic:cNvPicPr/>
+                  </pic:nvPicPr>
+                  <pic:blipFill>
+                    <a:blip r:embed="rId48"/>
+                    <a:stretch>
+                      <a:fillRect/>
+                    </a:stretch>
+                  </pic:blipFill>
+                  <pic:spPr>
+                    <a:xfrm>
+                      <a:off x="0" y="0"/>
+                      <a:ext cx="2851060" cy="2160608"/>
+                    </a:xfrm>
+                    <a:prstGeom prst="rect">
+                      <a:avLst/>
+                    </a:prstGeom>
+                  </pic:spPr>
+                </pic:pic>
+              </a:graphicData>
+            </a:graphic>
+          </wp:inline>
+        </w:drawing>
+      </w:r>
+      <w:r>
+        <w:drawing>
+          <wp:inline distT="0" distB="0" distL="0" distR="0" wp14:anchorId="2D8A6BFC" wp14:editId="28315198">
+            <wp:extent cx="2362074" cy="2147339"/>
+            <wp:effectExtent l="0" t="0" r="635" b="5715"/>
+            <wp:docPr id="1577377783" name="Image 1" descr="Une image contenant Rectangle, capture d’écran, conception, carré&#10;&#10;Le contenu généré par l’IA peut être incorrect."/>
+            <wp:cNvGraphicFramePr>
+              <a:graphicFrameLocks xmlns:a="http://schemas.openxmlformats.org/drawingml/2006/main" noChangeAspect="1"/>
+            </wp:cNvGraphicFramePr>
+            <a:graphic xmlns:a="http://schemas.openxmlformats.org/drawingml/2006/main">
+              <a:graphicData uri="http://schemas.openxmlformats.org/drawingml/2006/picture">
+                <pic:pic xmlns:pic="http://schemas.openxmlformats.org/drawingml/2006/picture">
+                  <pic:nvPicPr>
+                    <pic:cNvPr id="1577377783" name="Image 1" descr="Une image contenant Rectangle, capture d’écran, conception, carré&#10;&#10;Le contenu généré par l’IA peut être incorrect."/>
+                    <pic:cNvPicPr/>
+                  </pic:nvPicPr>
+                  <pic:blipFill>
+                    <a:blip r:embed="rId49"/>
+                    <a:stretch>
+                      <a:fillRect/>
+                    </a:stretch>
+                  </pic:blipFill>
+                  <pic:spPr>
+                    <a:xfrm>
+                      <a:off x="0" y="0"/>
+                      <a:ext cx="2402203" cy="2183820"/>
+                    </a:xfrm>
+                    <a:prstGeom prst="rect">
+                      <a:avLst/>
+                    </a:prstGeom>
+                  </pic:spPr>
+                </pic:pic>
+              </a:graphicData>
+            </a:graphic>
+          </wp:inline>
+        </w:drawing>
+      </w:r>
+    </w:p>
+    <w:p>
+      <w:pPr>
+        <w:jc w:val="center"/>
+        <w:rPr>
+          <w:noProof/>
+        </w:rPr>
+      </w:pPr>
+      <w:r>
+        <w:rPr>
+          <w:noProof/>
+        </w:rPr>
+        <w:drawing>
+          <wp:inline distT="0" distB="0" distL="0" distR="0" wp14:anchorId="20765DA2" wp14:editId="317C9B7A">
+            <wp:extent cx="2362200" cy="1887521"/>
+            <wp:effectExtent l="0" t="0" r="0" b="0"/>
+            <wp:docPr id="1591782717" name="Image 1" descr="Une image contenant texte, ligne, capture d’écran, Police&#10;&#10;Le contenu généré par l’IA peut être incorrect."/>
+            <wp:cNvGraphicFramePr>
+              <a:graphicFrameLocks xmlns:a="http://schemas.openxmlformats.org/drawingml/2006/main" noChangeAspect="1"/>
+            </wp:cNvGraphicFramePr>
+            <a:graphic xmlns:a="http://schemas.openxmlformats.org/drawingml/2006/main">
+              <a:graphicData uri="http://schemas.openxmlformats.org/drawingml/2006/picture">
+                <pic:pic xmlns:pic="http://schemas.openxmlformats.org/drawingml/2006/picture">
+                  <pic:nvPicPr>
+                    <pic:cNvPr id="1591782717" name="Image 1" descr="Une image contenant texte, ligne, capture d’écran, Police&#10;&#10;Le contenu généré par l’IA peut être incorrect."/>
+                    <pic:cNvPicPr/>
+                  </pic:nvPicPr>
+                  <pic:blipFill>
+                    <a:blip r:embed="rId50"/>
+                    <a:stretch>
+                      <a:fillRect/>
+                    </a:stretch>
+                  </pic:blipFill>
+                  <pic:spPr>
+                    <a:xfrm>
+                      <a:off x="0" y="0"/>
+                      <a:ext cx="2368801" cy="1892796"/>
+                    </a:xfrm>
+                    <a:prstGeom prst="rect">
+                      <a:avLst/>
+                    </a:prstGeom>
+                  </pic:spPr>
+                </pic:pic>
+              </a:graphicData>
+            </a:graphic>
+          </wp:inline>
+        </w:drawing>
+      </w:r>
+    </w:p>
+    <w:p>
+      <w:r>
+        <w:rPr>
+          <w:noProof/>
+        </w:rPr>
+        <w:t xml:space="preserve">Nous utilisons le </w:t>
+      </w:r>
+      <w:r>
+        <w:rPr>
+          <w:noProof/>
+        </w:rPr>
+        <w:t>PIC 16F15214</w:t>
+      </w:r>
+      <w:r>
+        <w:rPr>
+          <w:noProof/>
+        </w:rPr>
+        <w:t>-I/SN parce que nous avons très peu d’I/O (un seul)</w:t>
+      </w:r>
+      <w:r>
+        <w:rPr>
+          <w:noProof/>
+        </w:rPr>
+        <w:t xml:space="preserve">. Donc pas nécessaire de prendre un PIC trop grand inutilement. </w:t>
+      </w:r>
+      <w:r>
+        <w:rPr>
+          <w:noProof/>
+        </w:rPr>
+        <w:t xml:space="preserve">Sur le PIC, nous avons les connexions pour </w:t>
+      </w:r>
+      <w:r>
+        <w:rPr>
+          <w:noProof/>
+        </w:rPr>
+        <w:t>le connecteur de programmation soit</w:t>
+      </w:r>
+      <w:r>
+        <w:rPr>
+          <w:noProof/>
+        </w:rPr>
+        <w:t> : ICSPDAT sur RA0 (Pin 7), ICSPCLK sur RA1 (Pin</w:t>
+      </w:r>
+      <w:r>
+        <w:rPr>
+          <w:noProof/>
+        </w:rPr>
+        <w:t xml:space="preserve"> 6</w:t>
+      </w:r>
+      <w:r>
+        <w:rPr>
+          <w:noProof/>
+        </w:rPr>
+        <w:t>)</w:t>
+      </w:r>
+      <w:r>
+        <w:rPr>
+          <w:noProof/>
+        </w:rPr>
+        <w:t>, MCLR sur RA3</w:t>
+      </w:r>
+      <w:r>
+        <w:rPr>
+          <w:noProof/>
+        </w:rPr>
+        <w:t xml:space="preserve"> (pin 4) et la sortie du PIC sur RA5(Pin 2).</w:t>
+      </w:r>
+      <w:r>
+        <w:rPr>
+          <w:noProof/>
+        </w:rPr>
+        <w:t xml:space="preserve"> Un condensateur de découplage</w:t>
+      </w:r>
+      <w:r>
+        <w:rPr>
+          <w:noProof/>
+        </w:rPr>
+        <w:t>(100nF)</w:t>
+      </w:r>
+      <w:r>
+        <w:rPr>
+          <w:noProof/>
+        </w:rPr>
+        <w:t xml:space="preserve"> a été connecté aux bornes d’alimentations de celui-ci</w:t>
+      </w:r>
+      <w:r>
+        <w:rPr>
+          <w:noProof/>
+        </w:rPr>
+        <w:t xml:space="preserve"> pour lisser la tension et éviter des pics de tensions</w:t>
+      </w:r>
+      <w:r>
+        <w:rPr>
+          <w:noProof/>
+        </w:rPr>
+        <w:t xml:space="preserve"> et donc des surtensions.</w:t>
+      </w:r>
+      <w:r>
+        <w:rPr>
+          <w:noProof/>
+        </w:rPr>
+        <w:t xml:space="preserve"> Nous utilisons ce PIC précisément parce-que </w:t>
+      </w:r>
+      <w:r>
+        <w:rPr>
+          <w:noProof/>
+        </w:rPr>
+        <w:t>nous l’avons déjà employé à l’EMF donc le PIC est connu et déjà testé.</w:t>
+      </w:r>
+    </w:p>
+    <w:p>
+      <w:pPr>
+        <w:jc w:val="center"/>
+      </w:pPr>
+      <w:r>
+        <w:drawing>
+          <wp:inline distT="0" distB="0" distL="0" distR="0" wp14:anchorId="5129480F" wp14:editId="41D74E16">
+            <wp:extent cx="2477069" cy="1370689"/>
+            <wp:effectExtent l="0" t="0" r="0" b="1270"/>
+            <wp:docPr id="2020843827" name="Image 1" descr="Une image contenant capture d’écran, Graphique, cercle, conception&#10;&#10;Le contenu généré par l’IA peut être incorrect."/>
+            <wp:cNvGraphicFramePr>
+              <a:graphicFrameLocks xmlns:a="http://schemas.openxmlformats.org/drawingml/2006/main" noChangeAspect="1"/>
+            </wp:cNvGraphicFramePr>
+            <a:graphic xmlns:a="http://schemas.openxmlformats.org/drawingml/2006/main">
+              <a:graphicData uri="http://schemas.openxmlformats.org/drawingml/2006/picture">
+                <pic:pic xmlns:pic="http://schemas.openxmlformats.org/drawingml/2006/picture">
+                  <pic:nvPicPr>
+                    <pic:cNvPr id="2020843827" name="Image 1" descr="Une image contenant capture d’écran, Graphique, cercle, conception&#10;&#10;Le contenu généré par l’IA peut être incorrect."/>
+                    <pic:cNvPicPr/>
+                  </pic:nvPicPr>
+                  <pic:blipFill>
+                    <a:blip r:embed="rId51"/>
+                    <a:stretch>
+                      <a:fillRect/>
+                    </a:stretch>
+                  </pic:blipFill>
+                  <pic:spPr>
+                    <a:xfrm>
+                      <a:off x="0" y="0"/>
+                      <a:ext cx="2487389" cy="1376399"/>
+                    </a:xfrm>
+                    <a:prstGeom prst="rect">
+                      <a:avLst/>
+                    </a:prstGeom>
+                  </pic:spPr>
+                </pic:pic>
+              </a:graphicData>
+            </a:graphic>
+          </wp:inline>
+        </w:drawing>
+      </w:r>
+      <w:r>
+        <w:drawing>
+          <wp:inline distT="0" distB="0" distL="0" distR="0" wp14:anchorId="2A407832" wp14:editId="74B672EB">
+            <wp:extent cx="900430" cy="1361224"/>
+            <wp:effectExtent l="0" t="0" r="0" b="0"/>
+            <wp:docPr id="555532858" name="Image 1" descr="Une image contenant texte, Police, nombre, capture d’écran&#10;&#10;Le contenu généré par l’IA peut être incorrect."/>
+            <wp:cNvGraphicFramePr>
+              <a:graphicFrameLocks xmlns:a="http://schemas.openxmlformats.org/drawingml/2006/main" noChangeAspect="1"/>
+            </wp:cNvGraphicFramePr>
+            <a:graphic xmlns:a="http://schemas.openxmlformats.org/drawingml/2006/main">
+              <a:graphicData uri="http://schemas.openxmlformats.org/drawingml/2006/picture">
+                <pic:pic xmlns:pic="http://schemas.openxmlformats.org/drawingml/2006/picture">
+                  <pic:nvPicPr>
+                    <pic:cNvPr id="555532858" name="Image 1" descr="Une image contenant texte, Police, nombre, capture d’écran&#10;&#10;Le contenu généré par l’IA peut être incorrect."/>
+                    <pic:cNvPicPr/>
+                  </pic:nvPicPr>
+                  <pic:blipFill>
+                    <a:blip r:embed="rId52"/>
+                    <a:stretch>
+                      <a:fillRect/>
+                    </a:stretch>
+                  </pic:blipFill>
+                  <pic:spPr>
+                    <a:xfrm>
+                      <a:off x="0" y="0"/>
+                      <a:ext cx="958566" cy="1449111"/>
+                    </a:xfrm>
+                    <a:prstGeom prst="rect">
+                      <a:avLst/>
+                    </a:prstGeom>
+                  </pic:spPr>
+                </pic:pic>
+              </a:graphicData>
+            </a:graphic>
+          </wp:inline>
+        </w:drawing>
+      </w:r>
+    </w:p>
+    <w:p>
+      <w:r>
+        <w:t xml:space="preserve">Ceci est </w:t>
+      </w:r>
+      <w:r>
+        <w:t xml:space="preserve">le connecteur de programmation. C’est un connecteur TagConnect assez utile puisqu’après </w:t>
+      </w:r>
+      <w:r>
+        <w:t xml:space="preserve">que la programmation </w:t>
+      </w:r>
+      <w:r>
+        <w:t>ait</w:t>
+      </w:r>
+      <w:r>
+        <w:t xml:space="preserve"> été implémenter, </w:t>
+      </w:r>
+      <w:r>
+        <w:t xml:space="preserve">aucune contrainte mécanique peut venir perturber </w:t>
+      </w:r>
+      <w:r>
+        <w:t xml:space="preserve">le PCB. Seul bémol, il faut acheter un câble spécial qui coûte assez cher… </w:t>
+      </w:r>
+    </w:p>
+    <w:p/>
+    <w:p/>
+    <w:p/>
+    <w:p>
+      <w:pPr>
+        <w:pStyle w:val="Titre2"/>
+      </w:pPr>
+      <w:bookmarkStart w:id="50" w:name="_Toc40259977"/>
+      <w:bookmarkStart w:id="51" w:name="_Toc40260239"/>
+      <w:bookmarkStart w:id="52" w:name="_Toc40260323"/>
+      <w:bookmarkStart w:id="53" w:name="_Toc40260370"/>
+      <w:bookmarkStart w:id="54" w:name="_Toc72079943"/>
+      <w:r>
+        <w:lastRenderedPageBreak/>
+        <w:t>Firmware</w:t>
+      </w:r>
+      <w:bookmarkEnd w:id="50"/>
+      <w:bookmarkEnd w:id="51"/>
+      <w:bookmarkEnd w:id="52"/>
+      <w:bookmarkEnd w:id="53"/>
+      <w:bookmarkEnd w:id="54"/>
     </w:p>
     <w:p>
       <w:pPr>
@@ -9655,7 +12804,6 @@
           <w:lang w:eastAsia="fr-CH"/>
         </w:rPr>
       </w:pPr>
-      <w:proofErr w:type="gramStart"/>
       <w:r>
         <w:rPr>
           <w:rFonts w:ascii="Consolas" w:eastAsia="Times New Roman" w:hAnsi="Consolas" w:cs="Times New Roman"/>
@@ -9664,9 +12812,668 @@
           <w:szCs w:val="16"/>
           <w:lang w:eastAsia="fr-CH"/>
         </w:rPr>
-        <w:t>uint</w:t>
-      </w:r>
-      <w:proofErr w:type="gramEnd"/>
+        <w:t>uint8_t</w:t>
+      </w:r>
+      <w:r>
+        <w:rPr>
+          <w:rFonts w:ascii="Consolas" w:eastAsia="Times New Roman" w:hAnsi="Consolas" w:cs="Times New Roman"/>
+          <w:color w:val="292929"/>
+          <w:sz w:val="16"/>
+          <w:szCs w:val="16"/>
+          <w:lang w:eastAsia="fr-CH"/>
+        </w:rPr>
+        <w:t xml:space="preserve"> lfsr </w:t>
+      </w:r>
+      <w:r>
+        <w:rPr>
+          <w:rFonts w:ascii="Consolas" w:eastAsia="Times New Roman" w:hAnsi="Consolas" w:cs="Times New Roman"/>
+          <w:color w:val="000000"/>
+          <w:sz w:val="16"/>
+          <w:szCs w:val="16"/>
+          <w:lang w:eastAsia="fr-CH"/>
+        </w:rPr>
+        <w:t>=</w:t>
+      </w:r>
+      <w:r>
+        <w:rPr>
+          <w:rFonts w:ascii="Consolas" w:eastAsia="Times New Roman" w:hAnsi="Consolas" w:cs="Times New Roman"/>
+          <w:color w:val="292929"/>
+          <w:sz w:val="16"/>
+          <w:szCs w:val="16"/>
+          <w:lang w:eastAsia="fr-CH"/>
+        </w:rPr>
+        <w:t xml:space="preserve"> </w:t>
+      </w:r>
+      <w:r>
+        <w:rPr>
+          <w:rFonts w:ascii="Consolas" w:eastAsia="Times New Roman" w:hAnsi="Consolas" w:cs="Times New Roman"/>
+          <w:color w:val="096D48"/>
+          <w:sz w:val="16"/>
+          <w:szCs w:val="16"/>
+          <w:lang w:eastAsia="fr-CH"/>
+        </w:rPr>
+        <w:t>0xAC</w:t>
+      </w:r>
+      <w:r>
+        <w:rPr>
+          <w:rFonts w:ascii="Consolas" w:eastAsia="Times New Roman" w:hAnsi="Consolas" w:cs="Times New Roman"/>
+          <w:color w:val="292929"/>
+          <w:sz w:val="16"/>
+          <w:szCs w:val="16"/>
+          <w:lang w:eastAsia="fr-CH"/>
+        </w:rPr>
+        <w:t>;</w:t>
+      </w:r>
+      <w:r>
+        <w:rPr>
+          <w:rFonts w:ascii="Consolas" w:eastAsia="Times New Roman" w:hAnsi="Consolas" w:cs="Times New Roman"/>
+          <w:color w:val="515151"/>
+          <w:sz w:val="16"/>
+          <w:szCs w:val="16"/>
+          <w:lang w:eastAsia="fr-CH"/>
+        </w:rPr>
+        <w:t xml:space="preserve"> // Seed non nul</w:t>
+      </w:r>
+    </w:p>
+    <w:p>
+      <w:pPr>
+        <w:rPr>
+          <w:sz w:val="16"/>
+          <w:szCs w:val="16"/>
+        </w:rPr>
+      </w:pPr>
+    </w:p>
+    <w:p>
+      <w:pPr>
+        <w:shd w:val="clear" w:color="auto" w:fill="FFFFFF"/>
+        <w:spacing w:after="0" w:line="285" w:lineRule="atLeast"/>
+        <w:rPr>
+          <w:rFonts w:ascii="Consolas" w:eastAsia="Times New Roman" w:hAnsi="Consolas" w:cs="Times New Roman"/>
+          <w:color w:val="292929"/>
+          <w:sz w:val="16"/>
+          <w:szCs w:val="16"/>
+          <w:lang w:val="en-US" w:eastAsia="fr-CH"/>
+        </w:rPr>
+      </w:pPr>
+      <w:r>
+        <w:rPr>
+          <w:rFonts w:ascii="Consolas" w:eastAsia="Times New Roman" w:hAnsi="Consolas" w:cs="Times New Roman"/>
+          <w:color w:val="0F4A85"/>
+          <w:sz w:val="16"/>
+          <w:szCs w:val="16"/>
+          <w:lang w:val="en-US" w:eastAsia="fr-CH"/>
+        </w:rPr>
+        <w:t>void</w:t>
+      </w:r>
+      <w:r>
+        <w:rPr>
+          <w:rFonts w:ascii="Consolas" w:eastAsia="Times New Roman" w:hAnsi="Consolas" w:cs="Times New Roman"/>
+          <w:color w:val="292929"/>
+          <w:sz w:val="16"/>
+          <w:szCs w:val="16"/>
+          <w:lang w:val="en-US" w:eastAsia="fr-CH"/>
+        </w:rPr>
+        <w:t xml:space="preserve"> </w:t>
+      </w:r>
+      <w:r>
+        <w:rPr>
+          <w:rFonts w:ascii="Consolas" w:eastAsia="Times New Roman" w:hAnsi="Consolas" w:cs="Times New Roman"/>
+          <w:color w:val="5E2CBC"/>
+          <w:sz w:val="16"/>
+          <w:szCs w:val="16"/>
+          <w:lang w:val="en-US" w:eastAsia="fr-CH"/>
+        </w:rPr>
+        <w:t>main</w:t>
+      </w:r>
+      <w:r>
+        <w:rPr>
+          <w:rFonts w:ascii="Consolas" w:eastAsia="Times New Roman" w:hAnsi="Consolas" w:cs="Times New Roman"/>
+          <w:color w:val="292929"/>
+          <w:sz w:val="16"/>
+          <w:szCs w:val="16"/>
+          <w:lang w:val="en-US" w:eastAsia="fr-CH"/>
+        </w:rPr>
+        <w:t>(</w:t>
+      </w:r>
+      <w:r>
+        <w:rPr>
+          <w:rFonts w:ascii="Consolas" w:eastAsia="Times New Roman" w:hAnsi="Consolas" w:cs="Times New Roman"/>
+          <w:color w:val="0F4A85"/>
+          <w:sz w:val="16"/>
+          <w:szCs w:val="16"/>
+          <w:lang w:val="en-US" w:eastAsia="fr-CH"/>
+        </w:rPr>
+        <w:t>void</w:t>
+      </w:r>
+      <w:r>
+        <w:rPr>
+          <w:rFonts w:ascii="Consolas" w:eastAsia="Times New Roman" w:hAnsi="Consolas" w:cs="Times New Roman"/>
+          <w:color w:val="292929"/>
+          <w:sz w:val="16"/>
+          <w:szCs w:val="16"/>
+          <w:lang w:val="en-US" w:eastAsia="fr-CH"/>
+        </w:rPr>
+        <w:t xml:space="preserve">) </w:t>
+      </w:r>
+    </w:p>
+    <w:p>
+      <w:pPr>
+        <w:shd w:val="clear" w:color="auto" w:fill="FFFFFF"/>
+        <w:spacing w:after="0" w:line="285" w:lineRule="atLeast"/>
+        <w:rPr>
+          <w:rFonts w:ascii="Consolas" w:eastAsia="Times New Roman" w:hAnsi="Consolas" w:cs="Times New Roman"/>
+          <w:color w:val="292929"/>
+          <w:sz w:val="16"/>
+          <w:szCs w:val="16"/>
+          <w:lang w:val="en-US" w:eastAsia="fr-CH"/>
+        </w:rPr>
+      </w:pPr>
+      <w:r>
+        <w:rPr>
+          <w:rFonts w:ascii="Consolas" w:eastAsia="Times New Roman" w:hAnsi="Consolas" w:cs="Times New Roman"/>
+          <w:color w:val="292929"/>
+          <w:sz w:val="16"/>
+          <w:szCs w:val="16"/>
+          <w:lang w:val="en-US" w:eastAsia="fr-CH"/>
+        </w:rPr>
+        <w:t>{</w:t>
+      </w:r>
+    </w:p>
+    <w:p>
+      <w:pPr>
+        <w:shd w:val="clear" w:color="auto" w:fill="FFFFFF"/>
+        <w:spacing w:after="0" w:line="285" w:lineRule="atLeast"/>
+        <w:rPr>
+          <w:rFonts w:ascii="Consolas" w:eastAsia="Times New Roman" w:hAnsi="Consolas" w:cs="Times New Roman"/>
+          <w:color w:val="292929"/>
+          <w:sz w:val="16"/>
+          <w:szCs w:val="16"/>
+          <w:lang w:val="en-US" w:eastAsia="fr-CH"/>
+        </w:rPr>
+      </w:pPr>
+      <w:r>
+        <w:rPr>
+          <w:rFonts w:ascii="Consolas" w:eastAsia="Times New Roman" w:hAnsi="Consolas" w:cs="Times New Roman"/>
+          <w:color w:val="292929"/>
+          <w:sz w:val="16"/>
+          <w:szCs w:val="16"/>
+          <w:lang w:val="en-US" w:eastAsia="fr-CH"/>
+        </w:rPr>
+        <w:t xml:space="preserve">    </w:t>
+      </w:r>
+    </w:p>
+    <w:p>
+      <w:pPr>
+        <w:shd w:val="clear" w:color="auto" w:fill="FFFFFF"/>
+        <w:spacing w:after="0" w:line="285" w:lineRule="atLeast"/>
+        <w:rPr>
+          <w:rFonts w:ascii="Consolas" w:eastAsia="Times New Roman" w:hAnsi="Consolas" w:cs="Times New Roman"/>
+          <w:color w:val="292929"/>
+          <w:sz w:val="16"/>
+          <w:szCs w:val="16"/>
+          <w:lang w:val="en-US" w:eastAsia="fr-CH"/>
+        </w:rPr>
+      </w:pPr>
+      <w:r>
+        <w:rPr>
+          <w:rFonts w:ascii="Consolas" w:eastAsia="Times New Roman" w:hAnsi="Consolas" w:cs="Times New Roman"/>
+          <w:color w:val="292929"/>
+          <w:sz w:val="16"/>
+          <w:szCs w:val="16"/>
+          <w:lang w:val="en-US" w:eastAsia="fr-CH"/>
+        </w:rPr>
+        <w:t xml:space="preserve">    </w:t>
+      </w:r>
+      <w:r>
+        <w:rPr>
+          <w:rFonts w:ascii="Consolas" w:eastAsia="Times New Roman" w:hAnsi="Consolas" w:cs="Times New Roman"/>
+          <w:color w:val="5E2CBC"/>
+          <w:sz w:val="16"/>
+          <w:szCs w:val="16"/>
+          <w:lang w:val="en-US" w:eastAsia="fr-CH"/>
+        </w:rPr>
+        <w:t>InitPic</w:t>
+      </w:r>
+      <w:r>
+        <w:rPr>
+          <w:rFonts w:ascii="Consolas" w:eastAsia="Times New Roman" w:hAnsi="Consolas" w:cs="Times New Roman"/>
+          <w:color w:val="292929"/>
+          <w:sz w:val="16"/>
+          <w:szCs w:val="16"/>
+          <w:lang w:val="en-US" w:eastAsia="fr-CH"/>
+        </w:rPr>
+        <w:t>();</w:t>
+      </w:r>
+    </w:p>
+    <w:p>
+      <w:pPr>
+        <w:shd w:val="clear" w:color="auto" w:fill="FFFFFF"/>
+        <w:spacing w:after="0" w:line="285" w:lineRule="atLeast"/>
+        <w:rPr>
+          <w:rFonts w:ascii="Consolas" w:eastAsia="Times New Roman" w:hAnsi="Consolas" w:cs="Times New Roman"/>
+          <w:color w:val="292929"/>
+          <w:sz w:val="16"/>
+          <w:szCs w:val="16"/>
+          <w:lang w:val="en-US" w:eastAsia="fr-CH"/>
+        </w:rPr>
+      </w:pPr>
+      <w:r>
+        <w:rPr>
+          <w:rFonts w:ascii="Consolas" w:eastAsia="Times New Roman" w:hAnsi="Consolas" w:cs="Times New Roman"/>
+          <w:color w:val="292929"/>
+          <w:sz w:val="16"/>
+          <w:szCs w:val="16"/>
+          <w:lang w:val="en-US" w:eastAsia="fr-CH"/>
+        </w:rPr>
+        <w:t xml:space="preserve">    </w:t>
+      </w:r>
+    </w:p>
+    <w:p>
+      <w:pPr>
+        <w:shd w:val="clear" w:color="auto" w:fill="FFFFFF"/>
+        <w:spacing w:after="0" w:line="285" w:lineRule="atLeast"/>
+        <w:rPr>
+          <w:rFonts w:ascii="Consolas" w:eastAsia="Times New Roman" w:hAnsi="Consolas" w:cs="Times New Roman"/>
+          <w:color w:val="292929"/>
+          <w:sz w:val="16"/>
+          <w:szCs w:val="16"/>
+          <w:lang w:val="en-US" w:eastAsia="fr-CH"/>
+        </w:rPr>
+      </w:pPr>
+      <w:r>
+        <w:rPr>
+          <w:rFonts w:ascii="Consolas" w:eastAsia="Times New Roman" w:hAnsi="Consolas" w:cs="Times New Roman"/>
+          <w:color w:val="292929"/>
+          <w:sz w:val="16"/>
+          <w:szCs w:val="16"/>
+          <w:lang w:val="en-US" w:eastAsia="fr-CH"/>
+        </w:rPr>
+        <w:t xml:space="preserve">    </w:t>
+      </w:r>
+      <w:r>
+        <w:rPr>
+          <w:rFonts w:ascii="Consolas" w:eastAsia="Times New Roman" w:hAnsi="Consolas" w:cs="Times New Roman"/>
+          <w:color w:val="B5200D"/>
+          <w:sz w:val="16"/>
+          <w:szCs w:val="16"/>
+          <w:lang w:val="en-US" w:eastAsia="fr-CH"/>
+        </w:rPr>
+        <w:t>while</w:t>
+      </w:r>
+      <w:r>
+        <w:rPr>
+          <w:rFonts w:ascii="Consolas" w:eastAsia="Times New Roman" w:hAnsi="Consolas" w:cs="Times New Roman"/>
+          <w:color w:val="292929"/>
+          <w:sz w:val="16"/>
+          <w:szCs w:val="16"/>
+          <w:lang w:val="en-US" w:eastAsia="fr-CH"/>
+        </w:rPr>
+        <w:t xml:space="preserve"> (</w:t>
+      </w:r>
+      <w:r>
+        <w:rPr>
+          <w:rFonts w:ascii="Consolas" w:eastAsia="Times New Roman" w:hAnsi="Consolas" w:cs="Times New Roman"/>
+          <w:color w:val="096D48"/>
+          <w:sz w:val="16"/>
+          <w:szCs w:val="16"/>
+          <w:lang w:val="en-US" w:eastAsia="fr-CH"/>
+        </w:rPr>
+        <w:t>1</w:t>
+      </w:r>
+      <w:r>
+        <w:rPr>
+          <w:rFonts w:ascii="Consolas" w:eastAsia="Times New Roman" w:hAnsi="Consolas" w:cs="Times New Roman"/>
+          <w:color w:val="292929"/>
+          <w:sz w:val="16"/>
+          <w:szCs w:val="16"/>
+          <w:lang w:val="en-US" w:eastAsia="fr-CH"/>
+        </w:rPr>
+        <w:t xml:space="preserve">) </w:t>
+      </w:r>
+    </w:p>
+    <w:p>
+      <w:pPr>
+        <w:shd w:val="clear" w:color="auto" w:fill="FFFFFF"/>
+        <w:spacing w:after="0" w:line="285" w:lineRule="atLeast"/>
+        <w:rPr>
+          <w:rFonts w:ascii="Consolas" w:eastAsia="Times New Roman" w:hAnsi="Consolas" w:cs="Times New Roman"/>
+          <w:color w:val="292929"/>
+          <w:sz w:val="16"/>
+          <w:szCs w:val="16"/>
+          <w:lang w:val="en-US" w:eastAsia="fr-CH"/>
+        </w:rPr>
+      </w:pPr>
+      <w:r>
+        <w:rPr>
+          <w:rFonts w:ascii="Consolas" w:eastAsia="Times New Roman" w:hAnsi="Consolas" w:cs="Times New Roman"/>
+          <w:color w:val="292929"/>
+          <w:sz w:val="16"/>
+          <w:szCs w:val="16"/>
+          <w:lang w:val="en-US" w:eastAsia="fr-CH"/>
+        </w:rPr>
+        <w:t>    {</w:t>
+      </w:r>
+    </w:p>
+    <w:p>
+      <w:pPr>
+        <w:shd w:val="clear" w:color="auto" w:fill="FFFFFF"/>
+        <w:spacing w:after="0" w:line="285" w:lineRule="atLeast"/>
+        <w:rPr>
+          <w:rFonts w:ascii="Consolas" w:eastAsia="Times New Roman" w:hAnsi="Consolas" w:cs="Times New Roman"/>
+          <w:color w:val="292929"/>
+          <w:sz w:val="16"/>
+          <w:szCs w:val="16"/>
+          <w:lang w:val="en-US" w:eastAsia="fr-CH"/>
+        </w:rPr>
+      </w:pPr>
+      <w:r>
+        <w:rPr>
+          <w:rFonts w:ascii="Consolas" w:eastAsia="Times New Roman" w:hAnsi="Consolas" w:cs="Times New Roman"/>
+          <w:color w:val="292929"/>
+          <w:sz w:val="16"/>
+          <w:szCs w:val="16"/>
+          <w:lang w:val="en-US" w:eastAsia="fr-CH"/>
+        </w:rPr>
+        <w:t xml:space="preserve">        </w:t>
+      </w:r>
+      <w:r>
+        <w:rPr>
+          <w:rFonts w:ascii="Consolas" w:eastAsia="Times New Roman" w:hAnsi="Consolas" w:cs="Times New Roman"/>
+          <w:color w:val="0F4A85"/>
+          <w:sz w:val="16"/>
+          <w:szCs w:val="16"/>
+          <w:lang w:val="en-US" w:eastAsia="fr-CH"/>
+        </w:rPr>
+        <w:t>uint8_t</w:t>
+      </w:r>
+      <w:r>
+        <w:rPr>
+          <w:rFonts w:ascii="Consolas" w:eastAsia="Times New Roman" w:hAnsi="Consolas" w:cs="Times New Roman"/>
+          <w:color w:val="292929"/>
+          <w:sz w:val="16"/>
+          <w:szCs w:val="16"/>
+          <w:lang w:val="en-US" w:eastAsia="fr-CH"/>
+        </w:rPr>
+        <w:t xml:space="preserve"> out </w:t>
+      </w:r>
+      <w:r>
+        <w:rPr>
+          <w:rFonts w:ascii="Consolas" w:eastAsia="Times New Roman" w:hAnsi="Consolas" w:cs="Times New Roman"/>
+          <w:color w:val="000000"/>
+          <w:sz w:val="16"/>
+          <w:szCs w:val="16"/>
+          <w:lang w:val="en-US" w:eastAsia="fr-CH"/>
+        </w:rPr>
+        <w:t>=</w:t>
+      </w:r>
+      <w:r>
+        <w:rPr>
+          <w:rFonts w:ascii="Consolas" w:eastAsia="Times New Roman" w:hAnsi="Consolas" w:cs="Times New Roman"/>
+          <w:color w:val="292929"/>
+          <w:sz w:val="16"/>
+          <w:szCs w:val="16"/>
+          <w:lang w:val="en-US" w:eastAsia="fr-CH"/>
+        </w:rPr>
+        <w:t xml:space="preserve"> </w:t>
+      </w:r>
+      <w:r>
+        <w:rPr>
+          <w:rFonts w:ascii="Consolas" w:eastAsia="Times New Roman" w:hAnsi="Consolas" w:cs="Times New Roman"/>
+          <w:color w:val="5E2CBC"/>
+          <w:sz w:val="16"/>
+          <w:szCs w:val="16"/>
+          <w:lang w:val="en-US" w:eastAsia="fr-CH"/>
+        </w:rPr>
+        <w:t>lfsr_next</w:t>
+      </w:r>
+      <w:r>
+        <w:rPr>
+          <w:rFonts w:ascii="Consolas" w:eastAsia="Times New Roman" w:hAnsi="Consolas" w:cs="Times New Roman"/>
+          <w:color w:val="292929"/>
+          <w:sz w:val="16"/>
+          <w:szCs w:val="16"/>
+          <w:lang w:val="en-US" w:eastAsia="fr-CH"/>
+        </w:rPr>
+        <w:t>();</w:t>
+      </w:r>
+    </w:p>
+    <w:p>
+      <w:pPr>
+        <w:shd w:val="clear" w:color="auto" w:fill="FFFFFF"/>
+        <w:spacing w:after="0" w:line="285" w:lineRule="atLeast"/>
+        <w:rPr>
+          <w:rFonts w:ascii="Consolas" w:eastAsia="Times New Roman" w:hAnsi="Consolas" w:cs="Times New Roman"/>
+          <w:color w:val="292929"/>
+          <w:sz w:val="16"/>
+          <w:szCs w:val="16"/>
+          <w:lang w:eastAsia="fr-CH"/>
+        </w:rPr>
+      </w:pPr>
+      <w:r>
+        <w:rPr>
+          <w:rFonts w:ascii="Consolas" w:eastAsia="Times New Roman" w:hAnsi="Consolas" w:cs="Times New Roman"/>
+          <w:color w:val="292929"/>
+          <w:sz w:val="16"/>
+          <w:szCs w:val="16"/>
+          <w:lang w:val="en-US" w:eastAsia="fr-CH"/>
+        </w:rPr>
+        <w:t xml:space="preserve">        </w:t>
+      </w:r>
+      <w:r>
+        <w:rPr>
+          <w:rFonts w:ascii="Consolas" w:eastAsia="Times New Roman" w:hAnsi="Consolas" w:cs="Times New Roman"/>
+          <w:color w:val="001080"/>
+          <w:sz w:val="16"/>
+          <w:szCs w:val="16"/>
+          <w:lang w:eastAsia="fr-CH"/>
+        </w:rPr>
+        <w:t>LATAbits</w:t>
+      </w:r>
+      <w:r>
+        <w:rPr>
+          <w:rFonts w:ascii="Consolas" w:eastAsia="Times New Roman" w:hAnsi="Consolas" w:cs="Times New Roman"/>
+          <w:color w:val="292929"/>
+          <w:sz w:val="16"/>
+          <w:szCs w:val="16"/>
+          <w:lang w:eastAsia="fr-CH"/>
+        </w:rPr>
+        <w:t>.</w:t>
+      </w:r>
+      <w:r>
+        <w:rPr>
+          <w:rFonts w:ascii="Consolas" w:eastAsia="Times New Roman" w:hAnsi="Consolas" w:cs="Times New Roman"/>
+          <w:color w:val="001080"/>
+          <w:sz w:val="16"/>
+          <w:szCs w:val="16"/>
+          <w:lang w:eastAsia="fr-CH"/>
+        </w:rPr>
+        <w:t>LATA0</w:t>
+      </w:r>
+      <w:r>
+        <w:rPr>
+          <w:rFonts w:ascii="Consolas" w:eastAsia="Times New Roman" w:hAnsi="Consolas" w:cs="Times New Roman"/>
+          <w:color w:val="292929"/>
+          <w:sz w:val="16"/>
+          <w:szCs w:val="16"/>
+          <w:lang w:eastAsia="fr-CH"/>
+        </w:rPr>
+        <w:t xml:space="preserve"> </w:t>
+      </w:r>
+      <w:r>
+        <w:rPr>
+          <w:rFonts w:ascii="Consolas" w:eastAsia="Times New Roman" w:hAnsi="Consolas" w:cs="Times New Roman"/>
+          <w:color w:val="000000"/>
+          <w:sz w:val="16"/>
+          <w:szCs w:val="16"/>
+          <w:lang w:eastAsia="fr-CH"/>
+        </w:rPr>
+        <w:t>=</w:t>
+      </w:r>
+      <w:r>
+        <w:rPr>
+          <w:rFonts w:ascii="Consolas" w:eastAsia="Times New Roman" w:hAnsi="Consolas" w:cs="Times New Roman"/>
+          <w:color w:val="292929"/>
+          <w:sz w:val="16"/>
+          <w:szCs w:val="16"/>
+          <w:lang w:eastAsia="fr-CH"/>
+        </w:rPr>
+        <w:t xml:space="preserve"> out;</w:t>
+      </w:r>
+      <w:r>
+        <w:rPr>
+          <w:rFonts w:ascii="Consolas" w:eastAsia="Times New Roman" w:hAnsi="Consolas" w:cs="Times New Roman"/>
+          <w:color w:val="515151"/>
+          <w:sz w:val="16"/>
+          <w:szCs w:val="16"/>
+          <w:lang w:eastAsia="fr-CH"/>
+        </w:rPr>
+        <w:t xml:space="preserve">  // Écrit sur RA0</w:t>
+      </w:r>
+    </w:p>
+    <w:p>
+      <w:pPr>
+        <w:shd w:val="clear" w:color="auto" w:fill="FFFFFF"/>
+        <w:spacing w:after="0" w:line="285" w:lineRule="atLeast"/>
+        <w:rPr>
+          <w:rFonts w:ascii="Consolas" w:eastAsia="Times New Roman" w:hAnsi="Consolas" w:cs="Times New Roman"/>
+          <w:color w:val="292929"/>
+          <w:sz w:val="16"/>
+          <w:szCs w:val="16"/>
+          <w:lang w:eastAsia="fr-CH"/>
+        </w:rPr>
+      </w:pPr>
+      <w:r>
+        <w:rPr>
+          <w:rFonts w:ascii="Consolas" w:eastAsia="Times New Roman" w:hAnsi="Consolas" w:cs="Times New Roman"/>
+          <w:color w:val="292929"/>
+          <w:sz w:val="16"/>
+          <w:szCs w:val="16"/>
+          <w:lang w:eastAsia="fr-CH"/>
+        </w:rPr>
+        <w:t xml:space="preserve">        </w:t>
+      </w:r>
+      <w:r>
+        <w:rPr>
+          <w:rFonts w:ascii="Consolas" w:eastAsia="Times New Roman" w:hAnsi="Consolas" w:cs="Times New Roman"/>
+          <w:color w:val="5E2CBC"/>
+          <w:sz w:val="16"/>
+          <w:szCs w:val="16"/>
+          <w:lang w:eastAsia="fr-CH"/>
+        </w:rPr>
+        <w:t>__delay_ms</w:t>
+      </w:r>
+      <w:r>
+        <w:rPr>
+          <w:rFonts w:ascii="Consolas" w:eastAsia="Times New Roman" w:hAnsi="Consolas" w:cs="Times New Roman"/>
+          <w:color w:val="292929"/>
+          <w:sz w:val="16"/>
+          <w:szCs w:val="16"/>
+          <w:lang w:eastAsia="fr-CH"/>
+        </w:rPr>
+        <w:t>(</w:t>
+      </w:r>
+      <w:r>
+        <w:rPr>
+          <w:rFonts w:ascii="Consolas" w:eastAsia="Times New Roman" w:hAnsi="Consolas" w:cs="Times New Roman"/>
+          <w:color w:val="096D48"/>
+          <w:sz w:val="16"/>
+          <w:szCs w:val="16"/>
+          <w:lang w:eastAsia="fr-CH"/>
+        </w:rPr>
+        <w:t>50</w:t>
+      </w:r>
+      <w:r>
+        <w:rPr>
+          <w:rFonts w:ascii="Consolas" w:eastAsia="Times New Roman" w:hAnsi="Consolas" w:cs="Times New Roman"/>
+          <w:color w:val="292929"/>
+          <w:sz w:val="16"/>
+          <w:szCs w:val="16"/>
+          <w:lang w:eastAsia="fr-CH"/>
+        </w:rPr>
+        <w:t>);</w:t>
+      </w:r>
+      <w:r>
+        <w:rPr>
+          <w:rFonts w:ascii="Consolas" w:eastAsia="Times New Roman" w:hAnsi="Consolas" w:cs="Times New Roman"/>
+          <w:color w:val="515151"/>
+          <w:sz w:val="16"/>
+          <w:szCs w:val="16"/>
+          <w:lang w:eastAsia="fr-CH"/>
+        </w:rPr>
+        <w:t xml:space="preserve">        // Ajuster selon le besoin</w:t>
+      </w:r>
+    </w:p>
+    <w:p>
+      <w:pPr>
+        <w:shd w:val="clear" w:color="auto" w:fill="FFFFFF"/>
+        <w:spacing w:after="0" w:line="285" w:lineRule="atLeast"/>
+        <w:rPr>
+          <w:rFonts w:ascii="Consolas" w:eastAsia="Times New Roman" w:hAnsi="Consolas" w:cs="Times New Roman"/>
+          <w:color w:val="292929"/>
+          <w:sz w:val="16"/>
+          <w:szCs w:val="16"/>
+          <w:lang w:eastAsia="fr-CH"/>
+        </w:rPr>
+      </w:pPr>
+      <w:r>
+        <w:rPr>
+          <w:rFonts w:ascii="Consolas" w:eastAsia="Times New Roman" w:hAnsi="Consolas" w:cs="Times New Roman"/>
+          <w:color w:val="292929"/>
+          <w:sz w:val="16"/>
+          <w:szCs w:val="16"/>
+          <w:lang w:eastAsia="fr-CH"/>
+        </w:rPr>
+        <w:t>    }</w:t>
+      </w:r>
+    </w:p>
+    <w:p>
+      <w:pPr>
+        <w:shd w:val="clear" w:color="auto" w:fill="FFFFFF"/>
+        <w:spacing w:after="0" w:line="285" w:lineRule="atLeast"/>
+        <w:rPr>
+          <w:rFonts w:ascii="Consolas" w:eastAsia="Times New Roman" w:hAnsi="Consolas" w:cs="Times New Roman"/>
+          <w:color w:val="292929"/>
+          <w:sz w:val="16"/>
+          <w:szCs w:val="16"/>
+          <w:lang w:eastAsia="fr-CH"/>
+        </w:rPr>
+      </w:pPr>
+      <w:r>
+        <w:rPr>
+          <w:rFonts w:ascii="Consolas" w:eastAsia="Times New Roman" w:hAnsi="Consolas" w:cs="Times New Roman"/>
+          <w:color w:val="292929"/>
+          <w:sz w:val="16"/>
+          <w:szCs w:val="16"/>
+          <w:lang w:eastAsia="fr-CH"/>
+        </w:rPr>
+        <w:t>}</w:t>
+      </w:r>
+    </w:p>
+    <w:p>
+      <w:pPr>
+        <w:shd w:val="clear" w:color="auto" w:fill="FFFFFF"/>
+        <w:spacing w:after="0" w:line="285" w:lineRule="atLeast"/>
+        <w:rPr>
+          <w:rFonts w:ascii="Consolas" w:eastAsia="Times New Roman" w:hAnsi="Consolas" w:cs="Times New Roman"/>
+          <w:color w:val="292929"/>
+          <w:sz w:val="16"/>
+          <w:szCs w:val="16"/>
+          <w:lang w:eastAsia="fr-CH"/>
+        </w:rPr>
+      </w:pPr>
+    </w:p>
+    <w:p>
+      <w:pPr>
+        <w:shd w:val="clear" w:color="auto" w:fill="FFFFFF"/>
+        <w:spacing w:after="0" w:line="285" w:lineRule="atLeast"/>
+        <w:rPr>
+          <w:rFonts w:ascii="Consolas" w:eastAsia="Times New Roman" w:hAnsi="Consolas" w:cs="Times New Roman"/>
+          <w:color w:val="292929"/>
+          <w:sz w:val="16"/>
+          <w:szCs w:val="16"/>
+          <w:lang w:eastAsia="fr-CH"/>
+        </w:rPr>
+      </w:pPr>
       <w:r>
         <w:rPr>
           <w:rFonts w:ascii="Consolas" w:eastAsia="Times New Roman" w:hAnsi="Consolas" w:cs="Times New Roman"/>
@@ -9675,7 +13482,7 @@
           <w:szCs w:val="16"/>
           <w:lang w:eastAsia="fr-CH"/>
         </w:rPr>
-        <w:t>8_t</w:t>
+        <w:t>uint8_t</w:t>
       </w:r>
       <w:r>
         <w:rPr>
@@ -9687,7 +13494,16 @@
         </w:rPr>
         <w:t xml:space="preserve"> </w:t>
       </w:r>
-      <w:proofErr w:type="spellStart"/>
+      <w:r>
+        <w:rPr>
+          <w:rFonts w:ascii="Consolas" w:eastAsia="Times New Roman" w:hAnsi="Consolas" w:cs="Times New Roman"/>
+          <w:color w:val="5E2CBC"/>
+          <w:sz w:val="16"/>
+          <w:szCs w:val="16"/>
+          <w:lang w:eastAsia="fr-CH"/>
+        </w:rPr>
+        <w:t>lfsr_next</w:t>
+      </w:r>
       <w:r>
         <w:rPr>
           <w:rFonts w:ascii="Consolas" w:eastAsia="Times New Roman" w:hAnsi="Consolas" w:cs="Times New Roman"/>
@@ -9696,9 +13512,18 @@
           <w:szCs w:val="16"/>
           <w:lang w:eastAsia="fr-CH"/>
         </w:rPr>
-        <w:t>lfsr</w:t>
-      </w:r>
-      <w:proofErr w:type="spellEnd"/>
+        <w:t>(</w:t>
+      </w:r>
+      <w:r>
+        <w:rPr>
+          <w:rFonts w:ascii="Consolas" w:eastAsia="Times New Roman" w:hAnsi="Consolas" w:cs="Times New Roman"/>
+          <w:color w:val="0F4A85"/>
+          <w:sz w:val="16"/>
+          <w:szCs w:val="16"/>
+          <w:lang w:eastAsia="fr-CH"/>
+        </w:rPr>
+        <w:t>void</w:t>
+      </w:r>
       <w:r>
         <w:rPr>
           <w:rFonts w:ascii="Consolas" w:eastAsia="Times New Roman" w:hAnsi="Consolas" w:cs="Times New Roman"/>
@@ -9707,7 +13532,73 @@
           <w:szCs w:val="16"/>
           <w:lang w:eastAsia="fr-CH"/>
         </w:rPr>
-        <w:t xml:space="preserve"> </w:t>
+        <w:t xml:space="preserve">) </w:t>
+      </w:r>
+    </w:p>
+    <w:p>
+      <w:pPr>
+        <w:shd w:val="clear" w:color="auto" w:fill="FFFFFF"/>
+        <w:spacing w:after="0" w:line="285" w:lineRule="atLeast"/>
+        <w:rPr>
+          <w:rFonts w:ascii="Consolas" w:eastAsia="Times New Roman" w:hAnsi="Consolas" w:cs="Times New Roman"/>
+          <w:color w:val="292929"/>
+          <w:sz w:val="16"/>
+          <w:szCs w:val="16"/>
+          <w:lang w:eastAsia="fr-CH"/>
+        </w:rPr>
+      </w:pPr>
+      <w:r>
+        <w:rPr>
+          <w:rFonts w:ascii="Consolas" w:eastAsia="Times New Roman" w:hAnsi="Consolas" w:cs="Times New Roman"/>
+          <w:color w:val="292929"/>
+          <w:sz w:val="16"/>
+          <w:szCs w:val="16"/>
+          <w:lang w:eastAsia="fr-CH"/>
+        </w:rPr>
+        <w:t>{</w:t>
+      </w:r>
+    </w:p>
+    <w:p>
+      <w:pPr>
+        <w:shd w:val="clear" w:color="auto" w:fill="FFFFFF"/>
+        <w:spacing w:after="0" w:line="285" w:lineRule="atLeast"/>
+        <w:rPr>
+          <w:rFonts w:ascii="Consolas" w:eastAsia="Times New Roman" w:hAnsi="Consolas" w:cs="Times New Roman"/>
+          <w:color w:val="292929"/>
+          <w:sz w:val="16"/>
+          <w:szCs w:val="16"/>
+          <w:lang w:eastAsia="fr-CH"/>
+        </w:rPr>
+      </w:pPr>
+      <w:r>
+        <w:rPr>
+          <w:rFonts w:ascii="Consolas" w:eastAsia="Times New Roman" w:hAnsi="Consolas" w:cs="Times New Roman"/>
+          <w:color w:val="292929"/>
+          <w:sz w:val="16"/>
+          <w:szCs w:val="16"/>
+          <w:lang w:eastAsia="fr-CH"/>
+        </w:rPr>
+        <w:t xml:space="preserve">    </w:t>
+      </w:r>
+      <w:r>
+        <w:rPr>
+          <w:rFonts w:ascii="Consolas" w:eastAsia="Times New Roman" w:hAnsi="Consolas" w:cs="Times New Roman"/>
+          <w:color w:val="0F4A85"/>
+          <w:sz w:val="16"/>
+          <w:szCs w:val="16"/>
+          <w:lang w:eastAsia="fr-CH"/>
+        </w:rPr>
+        <w:t>uint8_t</w:t>
+      </w:r>
+      <w:r>
+        <w:rPr>
+          <w:rFonts w:ascii="Consolas" w:eastAsia="Times New Roman" w:hAnsi="Consolas" w:cs="Times New Roman"/>
+          <w:color w:val="292929"/>
+          <w:sz w:val="16"/>
+          <w:szCs w:val="16"/>
+          <w:lang w:eastAsia="fr-CH"/>
+        </w:rPr>
+        <w:t xml:space="preserve"> bit </w:t>
       </w:r>
       <w:r>
         <w:rPr>
@@ -9727,6 +13618,26 @@
           <w:szCs w:val="16"/>
           <w:lang w:eastAsia="fr-CH"/>
         </w:rPr>
+        <w:t xml:space="preserve"> ((lfsr </w:t>
+      </w:r>
+      <w:r>
+        <w:rPr>
+          <w:rFonts w:ascii="Consolas" w:eastAsia="Times New Roman" w:hAnsi="Consolas" w:cs="Times New Roman"/>
+          <w:color w:val="000000"/>
+          <w:sz w:val="16"/>
+          <w:szCs w:val="16"/>
+          <w:lang w:eastAsia="fr-CH"/>
+        </w:rPr>
+        <w:t>&gt;&gt;</w:t>
+      </w:r>
+      <w:r>
+        <w:rPr>
+          <w:rFonts w:ascii="Consolas" w:eastAsia="Times New Roman" w:hAnsi="Consolas" w:cs="Times New Roman"/>
+          <w:color w:val="292929"/>
+          <w:sz w:val="16"/>
+          <w:szCs w:val="16"/>
+          <w:lang w:eastAsia="fr-CH"/>
+        </w:rPr>
         <w:t xml:space="preserve"> </w:t>
       </w:r>
       <w:r>
@@ -9737,9 +13648,58 @@
           <w:szCs w:val="16"/>
           <w:lang w:eastAsia="fr-CH"/>
         </w:rPr>
-        <w:t>0</w:t>
-      </w:r>
-      <w:proofErr w:type="gramStart"/>
+        <w:t>7</w:t>
+      </w:r>
+      <w:r>
+        <w:rPr>
+          <w:rFonts w:ascii="Consolas" w:eastAsia="Times New Roman" w:hAnsi="Consolas" w:cs="Times New Roman"/>
+          <w:color w:val="292929"/>
+          <w:sz w:val="16"/>
+          <w:szCs w:val="16"/>
+          <w:lang w:eastAsia="fr-CH"/>
+        </w:rPr>
+        <w:t xml:space="preserve">) </w:t>
+      </w:r>
+      <w:r>
+        <w:rPr>
+          <w:rFonts w:ascii="Consolas" w:eastAsia="Times New Roman" w:hAnsi="Consolas" w:cs="Times New Roman"/>
+          <w:color w:val="000000"/>
+          <w:sz w:val="16"/>
+          <w:szCs w:val="16"/>
+          <w:lang w:eastAsia="fr-CH"/>
+        </w:rPr>
+        <w:t>^</w:t>
+      </w:r>
+      <w:r>
+        <w:rPr>
+          <w:rFonts w:ascii="Consolas" w:eastAsia="Times New Roman" w:hAnsi="Consolas" w:cs="Times New Roman"/>
+          <w:color w:val="292929"/>
+          <w:sz w:val="16"/>
+          <w:szCs w:val="16"/>
+          <w:lang w:eastAsia="fr-CH"/>
+        </w:rPr>
+        <w:t xml:space="preserve"> (lfsr </w:t>
+      </w:r>
+      <w:r>
+        <w:rPr>
+          <w:rFonts w:ascii="Consolas" w:eastAsia="Times New Roman" w:hAnsi="Consolas" w:cs="Times New Roman"/>
+          <w:color w:val="000000"/>
+          <w:sz w:val="16"/>
+          <w:szCs w:val="16"/>
+          <w:lang w:eastAsia="fr-CH"/>
+        </w:rPr>
+        <w:t>&gt;&gt;</w:t>
+      </w:r>
+      <w:r>
+        <w:rPr>
+          <w:rFonts w:ascii="Consolas" w:eastAsia="Times New Roman" w:hAnsi="Consolas" w:cs="Times New Roman"/>
+          <w:color w:val="292929"/>
+          <w:sz w:val="16"/>
+          <w:szCs w:val="16"/>
+          <w:lang w:eastAsia="fr-CH"/>
+        </w:rPr>
+        <w:t xml:space="preserve"> </w:t>
+      </w:r>
       <w:r>
         <w:rPr>
           <w:rFonts w:ascii="Consolas" w:eastAsia="Times New Roman" w:hAnsi="Consolas" w:cs="Times New Roman"/>
@@ -9748,7 +13708,7 @@
           <w:szCs w:val="16"/>
           <w:lang w:eastAsia="fr-CH"/>
         </w:rPr>
-        <w:t>xAC</w:t>
+        <w:t>5</w:t>
       </w:r>
       <w:r>
         <w:rPr>
@@ -9758,9 +13718,354 @@
           <w:szCs w:val="16"/>
           <w:lang w:eastAsia="fr-CH"/>
         </w:rPr>
+        <w:t xml:space="preserve">) </w:t>
+      </w:r>
+      <w:r>
+        <w:rPr>
+          <w:rFonts w:ascii="Consolas" w:eastAsia="Times New Roman" w:hAnsi="Consolas" w:cs="Times New Roman"/>
+          <w:color w:val="000000"/>
+          <w:sz w:val="16"/>
+          <w:szCs w:val="16"/>
+          <w:lang w:eastAsia="fr-CH"/>
+        </w:rPr>
+        <w:t>^</w:t>
+      </w:r>
+      <w:r>
+        <w:rPr>
+          <w:rFonts w:ascii="Consolas" w:eastAsia="Times New Roman" w:hAnsi="Consolas" w:cs="Times New Roman"/>
+          <w:color w:val="292929"/>
+          <w:sz w:val="16"/>
+          <w:szCs w:val="16"/>
+          <w:lang w:eastAsia="fr-CH"/>
+        </w:rPr>
+        <w:t xml:space="preserve"> (lfsr </w:t>
+      </w:r>
+      <w:r>
+        <w:rPr>
+          <w:rFonts w:ascii="Consolas" w:eastAsia="Times New Roman" w:hAnsi="Consolas" w:cs="Times New Roman"/>
+          <w:color w:val="000000"/>
+          <w:sz w:val="16"/>
+          <w:szCs w:val="16"/>
+          <w:lang w:eastAsia="fr-CH"/>
+        </w:rPr>
+        <w:t>&gt;&gt;</w:t>
+      </w:r>
+      <w:r>
+        <w:rPr>
+          <w:rFonts w:ascii="Consolas" w:eastAsia="Times New Roman" w:hAnsi="Consolas" w:cs="Times New Roman"/>
+          <w:color w:val="292929"/>
+          <w:sz w:val="16"/>
+          <w:szCs w:val="16"/>
+          <w:lang w:eastAsia="fr-CH"/>
+        </w:rPr>
+        <w:t xml:space="preserve"> </w:t>
+      </w:r>
+      <w:r>
+        <w:rPr>
+          <w:rFonts w:ascii="Consolas" w:eastAsia="Times New Roman" w:hAnsi="Consolas" w:cs="Times New Roman"/>
+          <w:color w:val="096D48"/>
+          <w:sz w:val="16"/>
+          <w:szCs w:val="16"/>
+          <w:lang w:eastAsia="fr-CH"/>
+        </w:rPr>
+        <w:t>4</w:t>
+      </w:r>
+      <w:r>
+        <w:rPr>
+          <w:rFonts w:ascii="Consolas" w:eastAsia="Times New Roman" w:hAnsi="Consolas" w:cs="Times New Roman"/>
+          <w:color w:val="292929"/>
+          <w:sz w:val="16"/>
+          <w:szCs w:val="16"/>
+          <w:lang w:eastAsia="fr-CH"/>
+        </w:rPr>
+        <w:t xml:space="preserve">) </w:t>
+      </w:r>
+      <w:r>
+        <w:rPr>
+          <w:rFonts w:ascii="Consolas" w:eastAsia="Times New Roman" w:hAnsi="Consolas" w:cs="Times New Roman"/>
+          <w:color w:val="000000"/>
+          <w:sz w:val="16"/>
+          <w:szCs w:val="16"/>
+          <w:lang w:eastAsia="fr-CH"/>
+        </w:rPr>
+        <w:t>^</w:t>
+      </w:r>
+      <w:r>
+        <w:rPr>
+          <w:rFonts w:ascii="Consolas" w:eastAsia="Times New Roman" w:hAnsi="Consolas" w:cs="Times New Roman"/>
+          <w:color w:val="292929"/>
+          <w:sz w:val="16"/>
+          <w:szCs w:val="16"/>
+          <w:lang w:eastAsia="fr-CH"/>
+        </w:rPr>
+        <w:t xml:space="preserve"> (lfsr </w:t>
+      </w:r>
+      <w:r>
+        <w:rPr>
+          <w:rFonts w:ascii="Consolas" w:eastAsia="Times New Roman" w:hAnsi="Consolas" w:cs="Times New Roman"/>
+          <w:color w:val="000000"/>
+          <w:sz w:val="16"/>
+          <w:szCs w:val="16"/>
+          <w:lang w:eastAsia="fr-CH"/>
+        </w:rPr>
+        <w:t>&gt;&gt;</w:t>
+      </w:r>
+      <w:r>
+        <w:rPr>
+          <w:rFonts w:ascii="Consolas" w:eastAsia="Times New Roman" w:hAnsi="Consolas" w:cs="Times New Roman"/>
+          <w:color w:val="292929"/>
+          <w:sz w:val="16"/>
+          <w:szCs w:val="16"/>
+          <w:lang w:eastAsia="fr-CH"/>
+        </w:rPr>
+        <w:t xml:space="preserve"> </w:t>
+      </w:r>
+      <w:r>
+        <w:rPr>
+          <w:rFonts w:ascii="Consolas" w:eastAsia="Times New Roman" w:hAnsi="Consolas" w:cs="Times New Roman"/>
+          <w:color w:val="096D48"/>
+          <w:sz w:val="16"/>
+          <w:szCs w:val="16"/>
+          <w:lang w:eastAsia="fr-CH"/>
+        </w:rPr>
+        <w:t>3</w:t>
+      </w:r>
+      <w:r>
+        <w:rPr>
+          <w:rFonts w:ascii="Consolas" w:eastAsia="Times New Roman" w:hAnsi="Consolas" w:cs="Times New Roman"/>
+          <w:color w:val="292929"/>
+          <w:sz w:val="16"/>
+          <w:szCs w:val="16"/>
+          <w:lang w:eastAsia="fr-CH"/>
+        </w:rPr>
+        <w:t xml:space="preserve">)) </w:t>
+      </w:r>
+      <w:r>
+        <w:rPr>
+          <w:rFonts w:ascii="Consolas" w:eastAsia="Times New Roman" w:hAnsi="Consolas" w:cs="Times New Roman"/>
+          <w:color w:val="000000"/>
+          <w:sz w:val="16"/>
+          <w:szCs w:val="16"/>
+          <w:lang w:eastAsia="fr-CH"/>
+        </w:rPr>
+        <w:t>&amp;</w:t>
+      </w:r>
+      <w:r>
+        <w:rPr>
+          <w:rFonts w:ascii="Consolas" w:eastAsia="Times New Roman" w:hAnsi="Consolas" w:cs="Times New Roman"/>
+          <w:color w:val="292929"/>
+          <w:sz w:val="16"/>
+          <w:szCs w:val="16"/>
+          <w:lang w:eastAsia="fr-CH"/>
+        </w:rPr>
+        <w:t xml:space="preserve"> </w:t>
+      </w:r>
+      <w:r>
+        <w:rPr>
+          <w:rFonts w:ascii="Consolas" w:eastAsia="Times New Roman" w:hAnsi="Consolas" w:cs="Times New Roman"/>
+          <w:color w:val="096D48"/>
+          <w:sz w:val="16"/>
+          <w:szCs w:val="16"/>
+          <w:lang w:eastAsia="fr-CH"/>
+        </w:rPr>
+        <w:t>1</w:t>
+      </w:r>
+      <w:r>
+        <w:rPr>
+          <w:rFonts w:ascii="Consolas" w:eastAsia="Times New Roman" w:hAnsi="Consolas" w:cs="Times New Roman"/>
+          <w:color w:val="292929"/>
+          <w:sz w:val="16"/>
+          <w:szCs w:val="16"/>
+          <w:lang w:eastAsia="fr-CH"/>
+        </w:rPr>
         <w:t>;</w:t>
       </w:r>
-      <w:proofErr w:type="gramEnd"/>
+    </w:p>
+    <w:p>
+      <w:pPr>
+        <w:shd w:val="clear" w:color="auto" w:fill="FFFFFF"/>
+        <w:spacing w:after="0" w:line="285" w:lineRule="atLeast"/>
+        <w:rPr>
+          <w:rFonts w:ascii="Consolas" w:eastAsia="Times New Roman" w:hAnsi="Consolas" w:cs="Times New Roman"/>
+          <w:color w:val="292929"/>
+          <w:sz w:val="16"/>
+          <w:szCs w:val="16"/>
+          <w:lang w:eastAsia="fr-CH"/>
+        </w:rPr>
+      </w:pPr>
+      <w:r>
+        <w:rPr>
+          <w:rFonts w:ascii="Consolas" w:eastAsia="Times New Roman" w:hAnsi="Consolas" w:cs="Times New Roman"/>
+          <w:color w:val="292929"/>
+          <w:sz w:val="16"/>
+          <w:szCs w:val="16"/>
+          <w:lang w:eastAsia="fr-CH"/>
+        </w:rPr>
+        <w:t xml:space="preserve">    lfsr </w:t>
+      </w:r>
+      <w:r>
+        <w:rPr>
+          <w:rFonts w:ascii="Consolas" w:eastAsia="Times New Roman" w:hAnsi="Consolas" w:cs="Times New Roman"/>
+          <w:color w:val="000000"/>
+          <w:sz w:val="16"/>
+          <w:szCs w:val="16"/>
+          <w:lang w:eastAsia="fr-CH"/>
+        </w:rPr>
+        <w:t>=</w:t>
+      </w:r>
+      <w:r>
+        <w:rPr>
+          <w:rFonts w:ascii="Consolas" w:eastAsia="Times New Roman" w:hAnsi="Consolas" w:cs="Times New Roman"/>
+          <w:color w:val="292929"/>
+          <w:sz w:val="16"/>
+          <w:szCs w:val="16"/>
+          <w:lang w:eastAsia="fr-CH"/>
+        </w:rPr>
+        <w:t xml:space="preserve"> (lfsr </w:t>
+      </w:r>
+      <w:r>
+        <w:rPr>
+          <w:rFonts w:ascii="Consolas" w:eastAsia="Times New Roman" w:hAnsi="Consolas" w:cs="Times New Roman"/>
+          <w:color w:val="000000"/>
+          <w:sz w:val="16"/>
+          <w:szCs w:val="16"/>
+          <w:lang w:eastAsia="fr-CH"/>
+        </w:rPr>
+        <w:t>&lt;&lt;</w:t>
+      </w:r>
+      <w:r>
+        <w:rPr>
+          <w:rFonts w:ascii="Consolas" w:eastAsia="Times New Roman" w:hAnsi="Consolas" w:cs="Times New Roman"/>
+          <w:color w:val="292929"/>
+          <w:sz w:val="16"/>
+          <w:szCs w:val="16"/>
+          <w:lang w:eastAsia="fr-CH"/>
+        </w:rPr>
+        <w:t xml:space="preserve"> </w:t>
+      </w:r>
+      <w:r>
+        <w:rPr>
+          <w:rFonts w:ascii="Consolas" w:eastAsia="Times New Roman" w:hAnsi="Consolas" w:cs="Times New Roman"/>
+          <w:color w:val="096D48"/>
+          <w:sz w:val="16"/>
+          <w:szCs w:val="16"/>
+          <w:lang w:eastAsia="fr-CH"/>
+        </w:rPr>
+        <w:t>1</w:t>
+      </w:r>
+      <w:r>
+        <w:rPr>
+          <w:rFonts w:ascii="Consolas" w:eastAsia="Times New Roman" w:hAnsi="Consolas" w:cs="Times New Roman"/>
+          <w:color w:val="292929"/>
+          <w:sz w:val="16"/>
+          <w:szCs w:val="16"/>
+          <w:lang w:eastAsia="fr-CH"/>
+        </w:rPr>
+        <w:t xml:space="preserve">) </w:t>
+      </w:r>
+      <w:r>
+        <w:rPr>
+          <w:rFonts w:ascii="Consolas" w:eastAsia="Times New Roman" w:hAnsi="Consolas" w:cs="Times New Roman"/>
+          <w:color w:val="000000"/>
+          <w:sz w:val="16"/>
+          <w:szCs w:val="16"/>
+          <w:lang w:eastAsia="fr-CH"/>
+        </w:rPr>
+        <w:t>|</w:t>
+      </w:r>
+      <w:r>
+        <w:rPr>
+          <w:rFonts w:ascii="Consolas" w:eastAsia="Times New Roman" w:hAnsi="Consolas" w:cs="Times New Roman"/>
+          <w:color w:val="292929"/>
+          <w:sz w:val="16"/>
+          <w:szCs w:val="16"/>
+          <w:lang w:eastAsia="fr-CH"/>
+        </w:rPr>
+        <w:t xml:space="preserve"> bit;</w:t>
+      </w:r>
+    </w:p>
+    <w:p>
+      <w:pPr>
+        <w:shd w:val="clear" w:color="auto" w:fill="FFFFFF"/>
+        <w:spacing w:after="0" w:line="285" w:lineRule="atLeast"/>
+        <w:rPr>
+          <w:rFonts w:ascii="Consolas" w:eastAsia="Times New Roman" w:hAnsi="Consolas" w:cs="Times New Roman"/>
+          <w:color w:val="292929"/>
+          <w:sz w:val="16"/>
+          <w:szCs w:val="16"/>
+          <w:lang w:eastAsia="fr-CH"/>
+        </w:rPr>
+      </w:pPr>
+      <w:r>
+        <w:rPr>
+          <w:rFonts w:ascii="Consolas" w:eastAsia="Times New Roman" w:hAnsi="Consolas" w:cs="Times New Roman"/>
+          <w:color w:val="292929"/>
+          <w:sz w:val="16"/>
+          <w:szCs w:val="16"/>
+          <w:lang w:eastAsia="fr-CH"/>
+        </w:rPr>
+        <w:t xml:space="preserve">    </w:t>
+      </w:r>
+      <w:r>
+        <w:rPr>
+          <w:rFonts w:ascii="Consolas" w:eastAsia="Times New Roman" w:hAnsi="Consolas" w:cs="Times New Roman"/>
+          <w:color w:val="B5200D"/>
+          <w:sz w:val="16"/>
+          <w:szCs w:val="16"/>
+          <w:lang w:eastAsia="fr-CH"/>
+        </w:rPr>
+        <w:t>return</w:t>
+      </w:r>
+      <w:r>
+        <w:rPr>
+          <w:rFonts w:ascii="Consolas" w:eastAsia="Times New Roman" w:hAnsi="Consolas" w:cs="Times New Roman"/>
+          <w:color w:val="292929"/>
+          <w:sz w:val="16"/>
+          <w:szCs w:val="16"/>
+          <w:lang w:eastAsia="fr-CH"/>
+        </w:rPr>
+        <w:t xml:space="preserve"> lfsr </w:t>
+      </w:r>
+      <w:r>
+        <w:rPr>
+          <w:rFonts w:ascii="Consolas" w:eastAsia="Times New Roman" w:hAnsi="Consolas" w:cs="Times New Roman"/>
+          <w:color w:val="000000"/>
+          <w:sz w:val="16"/>
+          <w:szCs w:val="16"/>
+          <w:lang w:eastAsia="fr-CH"/>
+        </w:rPr>
+        <w:t>&amp;</w:t>
+      </w:r>
+      <w:r>
+        <w:rPr>
+          <w:rFonts w:ascii="Consolas" w:eastAsia="Times New Roman" w:hAnsi="Consolas" w:cs="Times New Roman"/>
+          <w:color w:val="292929"/>
+          <w:sz w:val="16"/>
+          <w:szCs w:val="16"/>
+          <w:lang w:eastAsia="fr-CH"/>
+        </w:rPr>
+        <w:t xml:space="preserve"> </w:t>
+      </w:r>
+      <w:r>
+        <w:rPr>
+          <w:rFonts w:ascii="Consolas" w:eastAsia="Times New Roman" w:hAnsi="Consolas" w:cs="Times New Roman"/>
+          <w:color w:val="096D48"/>
+          <w:sz w:val="16"/>
+          <w:szCs w:val="16"/>
+          <w:lang w:eastAsia="fr-CH"/>
+        </w:rPr>
+        <w:t>1</w:t>
+      </w:r>
+      <w:r>
+        <w:rPr>
+          <w:rFonts w:ascii="Consolas" w:eastAsia="Times New Roman" w:hAnsi="Consolas" w:cs="Times New Roman"/>
+          <w:color w:val="292929"/>
+          <w:sz w:val="16"/>
+          <w:szCs w:val="16"/>
+          <w:lang w:eastAsia="fr-CH"/>
+        </w:rPr>
+        <w:t>;</w:t>
+      </w:r>
       <w:r>
         <w:rPr>
           <w:rFonts w:ascii="Consolas" w:eastAsia="Times New Roman" w:hAnsi="Consolas" w:cs="Times New Roman"/>
@@ -9769,410 +14074,8 @@
           <w:szCs w:val="16"/>
           <w:lang w:eastAsia="fr-CH"/>
         </w:rPr>
-        <w:t xml:space="preserve"> // </w:t>
-      </w:r>
-      <w:proofErr w:type="spellStart"/>
-      <w:r>
-        <w:rPr>
-          <w:rFonts w:ascii="Consolas" w:eastAsia="Times New Roman" w:hAnsi="Consolas" w:cs="Times New Roman"/>
-          <w:color w:val="515151"/>
-          <w:sz w:val="16"/>
-          <w:szCs w:val="16"/>
-          <w:lang w:eastAsia="fr-CH"/>
-        </w:rPr>
-        <w:t>Seed</w:t>
-      </w:r>
-      <w:proofErr w:type="spellEnd"/>
-      <w:r>
-        <w:rPr>
-          <w:rFonts w:ascii="Consolas" w:eastAsia="Times New Roman" w:hAnsi="Consolas" w:cs="Times New Roman"/>
-          <w:color w:val="515151"/>
-          <w:sz w:val="16"/>
-          <w:szCs w:val="16"/>
-          <w:lang w:eastAsia="fr-CH"/>
-        </w:rPr>
-        <w:t xml:space="preserve"> non nul</w:t>
-      </w:r>
-    </w:p>
-    <w:p>
-      <w:pPr>
-        <w:rPr>
-          <w:sz w:val="16"/>
-          <w:szCs w:val="16"/>
-        </w:rPr>
-      </w:pPr>
-    </w:p>
-    <w:p>
-      <w:pPr>
-        <w:shd w:val="clear" w:color="auto" w:fill="FFFFFF"/>
-        <w:spacing w:after="0" w:line="285" w:lineRule="atLeast"/>
-        <w:rPr>
-          <w:rFonts w:ascii="Consolas" w:eastAsia="Times New Roman" w:hAnsi="Consolas" w:cs="Times New Roman"/>
-          <w:color w:val="292929"/>
-          <w:sz w:val="16"/>
-          <w:szCs w:val="16"/>
-          <w:lang w:val="en-US" w:eastAsia="fr-CH"/>
-        </w:rPr>
-      </w:pPr>
-      <w:r>
-        <w:rPr>
-          <w:rFonts w:ascii="Consolas" w:eastAsia="Times New Roman" w:hAnsi="Consolas" w:cs="Times New Roman"/>
-          <w:color w:val="0F4A85"/>
-          <w:sz w:val="16"/>
-          <w:szCs w:val="16"/>
-          <w:lang w:val="en-US" w:eastAsia="fr-CH"/>
-        </w:rPr>
-        <w:t>void</w:t>
-      </w:r>
-      <w:r>
-        <w:rPr>
-          <w:rFonts w:ascii="Consolas" w:eastAsia="Times New Roman" w:hAnsi="Consolas" w:cs="Times New Roman"/>
-          <w:color w:val="292929"/>
-          <w:sz w:val="16"/>
-          <w:szCs w:val="16"/>
-          <w:lang w:val="en-US" w:eastAsia="fr-CH"/>
-        </w:rPr>
-        <w:t xml:space="preserve"> </w:t>
-      </w:r>
-      <w:r>
-        <w:rPr>
-          <w:rFonts w:ascii="Consolas" w:eastAsia="Times New Roman" w:hAnsi="Consolas" w:cs="Times New Roman"/>
-          <w:color w:val="5E2CBC"/>
-          <w:sz w:val="16"/>
-          <w:szCs w:val="16"/>
-          <w:lang w:val="en-US" w:eastAsia="fr-CH"/>
-        </w:rPr>
-        <w:t>main</w:t>
-      </w:r>
-      <w:r>
-        <w:rPr>
-          <w:rFonts w:ascii="Consolas" w:eastAsia="Times New Roman" w:hAnsi="Consolas" w:cs="Times New Roman"/>
-          <w:color w:val="292929"/>
-          <w:sz w:val="16"/>
-          <w:szCs w:val="16"/>
-          <w:lang w:val="en-US" w:eastAsia="fr-CH"/>
-        </w:rPr>
-        <w:t>(</w:t>
-      </w:r>
-      <w:r>
-        <w:rPr>
-          <w:rFonts w:ascii="Consolas" w:eastAsia="Times New Roman" w:hAnsi="Consolas" w:cs="Times New Roman"/>
-          <w:color w:val="0F4A85"/>
-          <w:sz w:val="16"/>
-          <w:szCs w:val="16"/>
-          <w:lang w:val="en-US" w:eastAsia="fr-CH"/>
-        </w:rPr>
-        <w:t>void</w:t>
-      </w:r>
-      <w:r>
-        <w:rPr>
-          <w:rFonts w:ascii="Consolas" w:eastAsia="Times New Roman" w:hAnsi="Consolas" w:cs="Times New Roman"/>
-          <w:color w:val="292929"/>
-          <w:sz w:val="16"/>
-          <w:szCs w:val="16"/>
-          <w:lang w:val="en-US" w:eastAsia="fr-CH"/>
-        </w:rPr>
-        <w:t xml:space="preserve">) </w:t>
-      </w:r>
-    </w:p>
-    <w:p>
-      <w:pPr>
-        <w:shd w:val="clear" w:color="auto" w:fill="FFFFFF"/>
-        <w:spacing w:after="0" w:line="285" w:lineRule="atLeast"/>
-        <w:rPr>
-          <w:rFonts w:ascii="Consolas" w:eastAsia="Times New Roman" w:hAnsi="Consolas" w:cs="Times New Roman"/>
-          <w:color w:val="292929"/>
-          <w:sz w:val="16"/>
-          <w:szCs w:val="16"/>
-          <w:lang w:val="en-US" w:eastAsia="fr-CH"/>
-        </w:rPr>
-      </w:pPr>
-      <w:r>
-        <w:rPr>
-          <w:rFonts w:ascii="Consolas" w:eastAsia="Times New Roman" w:hAnsi="Consolas" w:cs="Times New Roman"/>
-          <w:color w:val="292929"/>
-          <w:sz w:val="16"/>
-          <w:szCs w:val="16"/>
-          <w:lang w:val="en-US" w:eastAsia="fr-CH"/>
-        </w:rPr>
-        <w:t>{</w:t>
-      </w:r>
-    </w:p>
-    <w:p>
-      <w:pPr>
-        <w:shd w:val="clear" w:color="auto" w:fill="FFFFFF"/>
-        <w:spacing w:after="0" w:line="285" w:lineRule="atLeast"/>
-        <w:rPr>
-          <w:rFonts w:ascii="Consolas" w:eastAsia="Times New Roman" w:hAnsi="Consolas" w:cs="Times New Roman"/>
-          <w:color w:val="292929"/>
-          <w:sz w:val="16"/>
-          <w:szCs w:val="16"/>
-          <w:lang w:val="en-US" w:eastAsia="fr-CH"/>
-        </w:rPr>
-      </w:pPr>
-      <w:r>
-        <w:rPr>
-          <w:rFonts w:ascii="Consolas" w:eastAsia="Times New Roman" w:hAnsi="Consolas" w:cs="Times New Roman"/>
-          <w:color w:val="292929"/>
-          <w:sz w:val="16"/>
-          <w:szCs w:val="16"/>
-          <w:lang w:val="en-US" w:eastAsia="fr-CH"/>
-        </w:rPr>
-        <w:t xml:space="preserve">    </w:t>
-      </w:r>
-    </w:p>
-    <w:p>
-      <w:pPr>
-        <w:shd w:val="clear" w:color="auto" w:fill="FFFFFF"/>
-        <w:spacing w:after="0" w:line="285" w:lineRule="atLeast"/>
-        <w:rPr>
-          <w:rFonts w:ascii="Consolas" w:eastAsia="Times New Roman" w:hAnsi="Consolas" w:cs="Times New Roman"/>
-          <w:color w:val="292929"/>
-          <w:sz w:val="16"/>
-          <w:szCs w:val="16"/>
-          <w:lang w:val="en-US" w:eastAsia="fr-CH"/>
-        </w:rPr>
-      </w:pPr>
-      <w:r>
-        <w:rPr>
-          <w:rFonts w:ascii="Consolas" w:eastAsia="Times New Roman" w:hAnsi="Consolas" w:cs="Times New Roman"/>
-          <w:color w:val="292929"/>
-          <w:sz w:val="16"/>
-          <w:szCs w:val="16"/>
-          <w:lang w:val="en-US" w:eastAsia="fr-CH"/>
-        </w:rPr>
-        <w:t xml:space="preserve">    </w:t>
-      </w:r>
-      <w:proofErr w:type="spellStart"/>
-      <w:proofErr w:type="gramStart"/>
-      <w:r>
-        <w:rPr>
-          <w:rFonts w:ascii="Consolas" w:eastAsia="Times New Roman" w:hAnsi="Consolas" w:cs="Times New Roman"/>
-          <w:color w:val="5E2CBC"/>
-          <w:sz w:val="16"/>
-          <w:szCs w:val="16"/>
-          <w:lang w:val="en-US" w:eastAsia="fr-CH"/>
-        </w:rPr>
-        <w:t>InitPic</w:t>
-      </w:r>
-      <w:proofErr w:type="spellEnd"/>
-      <w:r>
-        <w:rPr>
-          <w:rFonts w:ascii="Consolas" w:eastAsia="Times New Roman" w:hAnsi="Consolas" w:cs="Times New Roman"/>
-          <w:color w:val="292929"/>
-          <w:sz w:val="16"/>
-          <w:szCs w:val="16"/>
-          <w:lang w:val="en-US" w:eastAsia="fr-CH"/>
-        </w:rPr>
-        <w:t>();</w:t>
-      </w:r>
-      <w:proofErr w:type="gramEnd"/>
-    </w:p>
-    <w:p>
-      <w:pPr>
-        <w:shd w:val="clear" w:color="auto" w:fill="FFFFFF"/>
-        <w:spacing w:after="0" w:line="285" w:lineRule="atLeast"/>
-        <w:rPr>
-          <w:rFonts w:ascii="Consolas" w:eastAsia="Times New Roman" w:hAnsi="Consolas" w:cs="Times New Roman"/>
-          <w:color w:val="292929"/>
-          <w:sz w:val="16"/>
-          <w:szCs w:val="16"/>
-          <w:lang w:val="en-US" w:eastAsia="fr-CH"/>
-        </w:rPr>
-      </w:pPr>
-      <w:r>
-        <w:rPr>
-          <w:rFonts w:ascii="Consolas" w:eastAsia="Times New Roman" w:hAnsi="Consolas" w:cs="Times New Roman"/>
-          <w:color w:val="292929"/>
-          <w:sz w:val="16"/>
-          <w:szCs w:val="16"/>
-          <w:lang w:val="en-US" w:eastAsia="fr-CH"/>
-        </w:rPr>
-        <w:t xml:space="preserve">    </w:t>
-      </w:r>
-    </w:p>
-    <w:p>
-      <w:pPr>
-        <w:shd w:val="clear" w:color="auto" w:fill="FFFFFF"/>
-        <w:spacing w:after="0" w:line="285" w:lineRule="atLeast"/>
-        <w:rPr>
-          <w:rFonts w:ascii="Consolas" w:eastAsia="Times New Roman" w:hAnsi="Consolas" w:cs="Times New Roman"/>
-          <w:color w:val="292929"/>
-          <w:sz w:val="16"/>
-          <w:szCs w:val="16"/>
-          <w:lang w:val="en-US" w:eastAsia="fr-CH"/>
-        </w:rPr>
-      </w:pPr>
-      <w:r>
-        <w:rPr>
-          <w:rFonts w:ascii="Consolas" w:eastAsia="Times New Roman" w:hAnsi="Consolas" w:cs="Times New Roman"/>
-          <w:color w:val="292929"/>
-          <w:sz w:val="16"/>
-          <w:szCs w:val="16"/>
-          <w:lang w:val="en-US" w:eastAsia="fr-CH"/>
-        </w:rPr>
-        <w:t xml:space="preserve">    </w:t>
-      </w:r>
-      <w:r>
-        <w:rPr>
-          <w:rFonts w:ascii="Consolas" w:eastAsia="Times New Roman" w:hAnsi="Consolas" w:cs="Times New Roman"/>
-          <w:color w:val="B5200D"/>
-          <w:sz w:val="16"/>
-          <w:szCs w:val="16"/>
-          <w:lang w:val="en-US" w:eastAsia="fr-CH"/>
-        </w:rPr>
-        <w:t>while</w:t>
-      </w:r>
-      <w:r>
-        <w:rPr>
-          <w:rFonts w:ascii="Consolas" w:eastAsia="Times New Roman" w:hAnsi="Consolas" w:cs="Times New Roman"/>
-          <w:color w:val="292929"/>
-          <w:sz w:val="16"/>
-          <w:szCs w:val="16"/>
-          <w:lang w:val="en-US" w:eastAsia="fr-CH"/>
-        </w:rPr>
-        <w:t xml:space="preserve"> (</w:t>
-      </w:r>
-      <w:r>
-        <w:rPr>
-          <w:rFonts w:ascii="Consolas" w:eastAsia="Times New Roman" w:hAnsi="Consolas" w:cs="Times New Roman"/>
-          <w:color w:val="096D48"/>
-          <w:sz w:val="16"/>
-          <w:szCs w:val="16"/>
-          <w:lang w:val="en-US" w:eastAsia="fr-CH"/>
-        </w:rPr>
-        <w:t>1</w:t>
-      </w:r>
-      <w:r>
-        <w:rPr>
-          <w:rFonts w:ascii="Consolas" w:eastAsia="Times New Roman" w:hAnsi="Consolas" w:cs="Times New Roman"/>
-          <w:color w:val="292929"/>
-          <w:sz w:val="16"/>
-          <w:szCs w:val="16"/>
-          <w:lang w:val="en-US" w:eastAsia="fr-CH"/>
-        </w:rPr>
-        <w:t xml:space="preserve">) </w:t>
-      </w:r>
-    </w:p>
-    <w:p>
-      <w:pPr>
-        <w:shd w:val="clear" w:color="auto" w:fill="FFFFFF"/>
-        <w:spacing w:after="0" w:line="285" w:lineRule="atLeast"/>
-        <w:rPr>
-          <w:rFonts w:ascii="Consolas" w:eastAsia="Times New Roman" w:hAnsi="Consolas" w:cs="Times New Roman"/>
-          <w:color w:val="292929"/>
-          <w:sz w:val="16"/>
-          <w:szCs w:val="16"/>
-          <w:lang w:val="en-US" w:eastAsia="fr-CH"/>
-        </w:rPr>
-      </w:pPr>
-      <w:r>
-        <w:rPr>
-          <w:rFonts w:ascii="Consolas" w:eastAsia="Times New Roman" w:hAnsi="Consolas" w:cs="Times New Roman"/>
-          <w:color w:val="292929"/>
-          <w:sz w:val="16"/>
-          <w:szCs w:val="16"/>
-          <w:lang w:val="en-US" w:eastAsia="fr-CH"/>
-        </w:rPr>
-        <w:t>    {</w:t>
-      </w:r>
-    </w:p>
-    <w:p>
-      <w:pPr>
-        <w:shd w:val="clear" w:color="auto" w:fill="FFFFFF"/>
-        <w:spacing w:after="0" w:line="285" w:lineRule="atLeast"/>
-        <w:rPr>
-          <w:rFonts w:ascii="Consolas" w:eastAsia="Times New Roman" w:hAnsi="Consolas" w:cs="Times New Roman"/>
-          <w:color w:val="292929"/>
-          <w:sz w:val="16"/>
-          <w:szCs w:val="16"/>
-          <w:lang w:val="en-US" w:eastAsia="fr-CH"/>
-        </w:rPr>
-      </w:pPr>
-      <w:r>
-        <w:rPr>
-          <w:rFonts w:ascii="Consolas" w:eastAsia="Times New Roman" w:hAnsi="Consolas" w:cs="Times New Roman"/>
-          <w:color w:val="292929"/>
-          <w:sz w:val="16"/>
-          <w:szCs w:val="16"/>
-          <w:lang w:val="en-US" w:eastAsia="fr-CH"/>
-        </w:rPr>
-        <w:t xml:space="preserve">        </w:t>
-      </w:r>
-      <w:r>
-        <w:rPr>
-          <w:rFonts w:ascii="Consolas" w:eastAsia="Times New Roman" w:hAnsi="Consolas" w:cs="Times New Roman"/>
-          <w:color w:val="0F4A85"/>
-          <w:sz w:val="16"/>
-          <w:szCs w:val="16"/>
-          <w:lang w:val="en-US" w:eastAsia="fr-CH"/>
-        </w:rPr>
-        <w:t>uint8_t</w:t>
-      </w:r>
-      <w:r>
-        <w:rPr>
-          <w:rFonts w:ascii="Consolas" w:eastAsia="Times New Roman" w:hAnsi="Consolas" w:cs="Times New Roman"/>
-          <w:color w:val="292929"/>
-          <w:sz w:val="16"/>
-          <w:szCs w:val="16"/>
-          <w:lang w:val="en-US" w:eastAsia="fr-CH"/>
-        </w:rPr>
-        <w:t xml:space="preserve"> out </w:t>
-      </w:r>
-      <w:r>
-        <w:rPr>
-          <w:rFonts w:ascii="Consolas" w:eastAsia="Times New Roman" w:hAnsi="Consolas" w:cs="Times New Roman"/>
-          <w:color w:val="000000"/>
-          <w:sz w:val="16"/>
-          <w:szCs w:val="16"/>
-          <w:lang w:val="en-US" w:eastAsia="fr-CH"/>
-        </w:rPr>
-        <w:t>=</w:t>
-      </w:r>
-      <w:r>
-        <w:rPr>
-          <w:rFonts w:ascii="Consolas" w:eastAsia="Times New Roman" w:hAnsi="Consolas" w:cs="Times New Roman"/>
-          <w:color w:val="292929"/>
-          <w:sz w:val="16"/>
-          <w:szCs w:val="16"/>
-          <w:lang w:val="en-US" w:eastAsia="fr-CH"/>
-        </w:rPr>
-        <w:t xml:space="preserve"> </w:t>
-      </w:r>
-      <w:proofErr w:type="spellStart"/>
-      <w:r>
-        <w:rPr>
-          <w:rFonts w:ascii="Consolas" w:eastAsia="Times New Roman" w:hAnsi="Consolas" w:cs="Times New Roman"/>
-          <w:color w:val="5E2CBC"/>
-          <w:sz w:val="16"/>
-          <w:szCs w:val="16"/>
-          <w:lang w:val="en-US" w:eastAsia="fr-CH"/>
-        </w:rPr>
-        <w:t>lfsr_</w:t>
-      </w:r>
-      <w:proofErr w:type="gramStart"/>
-      <w:r>
-        <w:rPr>
-          <w:rFonts w:ascii="Consolas" w:eastAsia="Times New Roman" w:hAnsi="Consolas" w:cs="Times New Roman"/>
-          <w:color w:val="5E2CBC"/>
-          <w:sz w:val="16"/>
-          <w:szCs w:val="16"/>
-          <w:lang w:val="en-US" w:eastAsia="fr-CH"/>
-        </w:rPr>
-        <w:t>next</w:t>
-      </w:r>
-      <w:proofErr w:type="spellEnd"/>
-      <w:r>
-        <w:rPr>
-          <w:rFonts w:ascii="Consolas" w:eastAsia="Times New Roman" w:hAnsi="Consolas" w:cs="Times New Roman"/>
-          <w:color w:val="292929"/>
-          <w:sz w:val="16"/>
-          <w:szCs w:val="16"/>
-          <w:lang w:val="en-US" w:eastAsia="fr-CH"/>
-        </w:rPr>
-        <w:t>();</w:t>
-      </w:r>
-      <w:proofErr w:type="gramEnd"/>
+        <w:t xml:space="preserve">  // Renvoie le LSB</w:t>
+      </w:r>
     </w:p>
     <w:p>
       <w:pPr>
@@ -10192,2386 +14095,55 @@
           <w:color w:val="292929"/>
           <w:sz w:val="16"/>
           <w:szCs w:val="16"/>
-          <w:lang w:val="en-US" w:eastAsia="fr-CH"/>
-        </w:rPr>
-        <w:t xml:space="preserve">        </w:t>
-      </w:r>
-      <w:r>
-        <w:rPr>
-          <w:rFonts w:ascii="Consolas" w:eastAsia="Times New Roman" w:hAnsi="Consolas" w:cs="Times New Roman"/>
-          <w:color w:val="001080"/>
-          <w:sz w:val="16"/>
-          <w:szCs w:val="16"/>
           <w:lang w:eastAsia="fr-CH"/>
         </w:rPr>
-        <w:t>LATAbits</w:t>
-      </w:r>
-      <w:r>
-        <w:rPr>
-          <w:rFonts w:ascii="Consolas" w:eastAsia="Times New Roman" w:hAnsi="Consolas" w:cs="Times New Roman"/>
-          <w:color w:val="292929"/>
-          <w:sz w:val="16"/>
-          <w:szCs w:val="16"/>
-          <w:lang w:eastAsia="fr-CH"/>
-        </w:rPr>
-        <w:t>.</w:t>
-      </w:r>
-      <w:r>
-        <w:rPr>
-          <w:rFonts w:ascii="Consolas" w:eastAsia="Times New Roman" w:hAnsi="Consolas" w:cs="Times New Roman"/>
-          <w:color w:val="001080"/>
-          <w:sz w:val="16"/>
-          <w:szCs w:val="16"/>
-          <w:lang w:eastAsia="fr-CH"/>
-        </w:rPr>
-        <w:t>LATA0</w:t>
-      </w:r>
-      <w:r>
-        <w:rPr>
-          <w:rFonts w:ascii="Consolas" w:eastAsia="Times New Roman" w:hAnsi="Consolas" w:cs="Times New Roman"/>
-          <w:color w:val="292929"/>
-          <w:sz w:val="16"/>
-          <w:szCs w:val="16"/>
-          <w:lang w:eastAsia="fr-CH"/>
-        </w:rPr>
-        <w:t xml:space="preserve"> </w:t>
-      </w:r>
-      <w:r>
-        <w:rPr>
-          <w:rFonts w:ascii="Consolas" w:eastAsia="Times New Roman" w:hAnsi="Consolas" w:cs="Times New Roman"/>
-          <w:color w:val="000000"/>
-          <w:sz w:val="16"/>
-          <w:szCs w:val="16"/>
-          <w:lang w:eastAsia="fr-CH"/>
-        </w:rPr>
-        <w:t>=</w:t>
-      </w:r>
-      <w:r>
-        <w:rPr>
-          <w:rFonts w:ascii="Consolas" w:eastAsia="Times New Roman" w:hAnsi="Consolas" w:cs="Times New Roman"/>
-          <w:color w:val="292929"/>
-          <w:sz w:val="16"/>
-          <w:szCs w:val="16"/>
-          <w:lang w:eastAsia="fr-CH"/>
-        </w:rPr>
-        <w:t xml:space="preserve"> </w:t>
-      </w:r>
-      <w:proofErr w:type="gramStart"/>
-      <w:r>
-        <w:rPr>
-          <w:rFonts w:ascii="Consolas" w:eastAsia="Times New Roman" w:hAnsi="Consolas" w:cs="Times New Roman"/>
-          <w:color w:val="292929"/>
-          <w:sz w:val="16"/>
-          <w:szCs w:val="16"/>
-          <w:lang w:eastAsia="fr-CH"/>
-        </w:rPr>
-        <w:t>out;</w:t>
-      </w:r>
-      <w:r>
-        <w:rPr>
-          <w:rFonts w:ascii="Consolas" w:eastAsia="Times New Roman" w:hAnsi="Consolas" w:cs="Times New Roman"/>
-          <w:color w:val="515151"/>
-          <w:sz w:val="16"/>
-          <w:szCs w:val="16"/>
-          <w:lang w:eastAsia="fr-CH"/>
-        </w:rPr>
-        <w:t xml:space="preserve">  /</w:t>
-      </w:r>
-      <w:proofErr w:type="gramEnd"/>
-      <w:r>
-        <w:rPr>
-          <w:rFonts w:ascii="Consolas" w:eastAsia="Times New Roman" w:hAnsi="Consolas" w:cs="Times New Roman"/>
-          <w:color w:val="515151"/>
-          <w:sz w:val="16"/>
-          <w:szCs w:val="16"/>
-          <w:lang w:eastAsia="fr-CH"/>
-        </w:rPr>
-        <w:t>/ Écrit sur RA0</w:t>
-      </w:r>
-    </w:p>
-    <w:p>
-      <w:pPr>
-        <w:shd w:val="clear" w:color="auto" w:fill="FFFFFF"/>
-        <w:spacing w:after="0" w:line="285" w:lineRule="atLeast"/>
-        <w:rPr>
-          <w:rFonts w:ascii="Consolas" w:eastAsia="Times New Roman" w:hAnsi="Consolas" w:cs="Times New Roman"/>
-          <w:color w:val="292929"/>
-          <w:sz w:val="16"/>
-          <w:szCs w:val="16"/>
-          <w:lang w:eastAsia="fr-CH"/>
-        </w:rPr>
-      </w:pPr>
-      <w:r>
-        <w:rPr>
-          <w:rFonts w:ascii="Consolas" w:eastAsia="Times New Roman" w:hAnsi="Consolas" w:cs="Times New Roman"/>
-          <w:color w:val="292929"/>
-          <w:sz w:val="16"/>
-          <w:szCs w:val="16"/>
-          <w:lang w:eastAsia="fr-CH"/>
-        </w:rPr>
-        <w:t xml:space="preserve">        </w:t>
-      </w:r>
-      <w:r>
-        <w:rPr>
-          <w:rFonts w:ascii="Consolas" w:eastAsia="Times New Roman" w:hAnsi="Consolas" w:cs="Times New Roman"/>
-          <w:color w:val="5E2CBC"/>
-          <w:sz w:val="16"/>
-          <w:szCs w:val="16"/>
-          <w:lang w:eastAsia="fr-CH"/>
-        </w:rPr>
-        <w:t>__</w:t>
-      </w:r>
-      <w:proofErr w:type="spellStart"/>
-      <w:r>
-        <w:rPr>
-          <w:rFonts w:ascii="Consolas" w:eastAsia="Times New Roman" w:hAnsi="Consolas" w:cs="Times New Roman"/>
-          <w:color w:val="5E2CBC"/>
-          <w:sz w:val="16"/>
-          <w:szCs w:val="16"/>
-          <w:lang w:eastAsia="fr-CH"/>
-        </w:rPr>
-        <w:t>delay_</w:t>
-      </w:r>
-      <w:proofErr w:type="gramStart"/>
-      <w:r>
-        <w:rPr>
-          <w:rFonts w:ascii="Consolas" w:eastAsia="Times New Roman" w:hAnsi="Consolas" w:cs="Times New Roman"/>
-          <w:color w:val="5E2CBC"/>
-          <w:sz w:val="16"/>
-          <w:szCs w:val="16"/>
-          <w:lang w:eastAsia="fr-CH"/>
-        </w:rPr>
-        <w:t>ms</w:t>
-      </w:r>
-      <w:proofErr w:type="spellEnd"/>
-      <w:r>
-        <w:rPr>
-          <w:rFonts w:ascii="Consolas" w:eastAsia="Times New Roman" w:hAnsi="Consolas" w:cs="Times New Roman"/>
-          <w:color w:val="292929"/>
-          <w:sz w:val="16"/>
-          <w:szCs w:val="16"/>
-          <w:lang w:eastAsia="fr-CH"/>
-        </w:rPr>
-        <w:t>(</w:t>
-      </w:r>
-      <w:proofErr w:type="gramEnd"/>
-      <w:r>
-        <w:rPr>
-          <w:rFonts w:ascii="Consolas" w:eastAsia="Times New Roman" w:hAnsi="Consolas" w:cs="Times New Roman"/>
-          <w:color w:val="096D48"/>
-          <w:sz w:val="16"/>
-          <w:szCs w:val="16"/>
-          <w:lang w:eastAsia="fr-CH"/>
-        </w:rPr>
-        <w:t>50</w:t>
-      </w:r>
-      <w:proofErr w:type="gramStart"/>
-      <w:r>
-        <w:rPr>
-          <w:rFonts w:ascii="Consolas" w:eastAsia="Times New Roman" w:hAnsi="Consolas" w:cs="Times New Roman"/>
-          <w:color w:val="292929"/>
-          <w:sz w:val="16"/>
-          <w:szCs w:val="16"/>
-          <w:lang w:eastAsia="fr-CH"/>
-        </w:rPr>
-        <w:t>);</w:t>
-      </w:r>
-      <w:r>
-        <w:rPr>
-          <w:rFonts w:ascii="Consolas" w:eastAsia="Times New Roman" w:hAnsi="Consolas" w:cs="Times New Roman"/>
-          <w:color w:val="515151"/>
-          <w:sz w:val="16"/>
-          <w:szCs w:val="16"/>
-          <w:lang w:eastAsia="fr-CH"/>
-        </w:rPr>
-        <w:t xml:space="preserve">   </w:t>
-      </w:r>
-      <w:proofErr w:type="gramEnd"/>
-      <w:r>
-        <w:rPr>
-          <w:rFonts w:ascii="Consolas" w:eastAsia="Times New Roman" w:hAnsi="Consolas" w:cs="Times New Roman"/>
-          <w:color w:val="515151"/>
-          <w:sz w:val="16"/>
-          <w:szCs w:val="16"/>
-          <w:lang w:eastAsia="fr-CH"/>
-        </w:rPr>
-        <w:t>     // Ajuster selon le besoin</w:t>
-      </w:r>
-    </w:p>
-    <w:p>
-      <w:pPr>
-        <w:shd w:val="clear" w:color="auto" w:fill="FFFFFF"/>
-        <w:spacing w:after="0" w:line="285" w:lineRule="atLeast"/>
-        <w:rPr>
-          <w:rFonts w:ascii="Consolas" w:eastAsia="Times New Roman" w:hAnsi="Consolas" w:cs="Times New Roman"/>
-          <w:color w:val="292929"/>
-          <w:sz w:val="16"/>
-          <w:szCs w:val="16"/>
-          <w:lang w:eastAsia="fr-CH"/>
-        </w:rPr>
-      </w:pPr>
-      <w:r>
-        <w:rPr>
-          <w:rFonts w:ascii="Consolas" w:eastAsia="Times New Roman" w:hAnsi="Consolas" w:cs="Times New Roman"/>
-          <w:color w:val="292929"/>
-          <w:sz w:val="16"/>
-          <w:szCs w:val="16"/>
-          <w:lang w:eastAsia="fr-CH"/>
-        </w:rPr>
-        <w:t>    }</w:t>
-      </w:r>
-    </w:p>
-    <w:p>
-      <w:pPr>
-        <w:shd w:val="clear" w:color="auto" w:fill="FFFFFF"/>
-        <w:spacing w:after="0" w:line="285" w:lineRule="atLeast"/>
-        <w:rPr>
-          <w:rFonts w:ascii="Consolas" w:eastAsia="Times New Roman" w:hAnsi="Consolas" w:cs="Times New Roman"/>
-          <w:color w:val="292929"/>
-          <w:sz w:val="16"/>
-          <w:szCs w:val="16"/>
-          <w:lang w:eastAsia="fr-CH"/>
-        </w:rPr>
-      </w:pPr>
-      <w:r>
-        <w:rPr>
-          <w:rFonts w:ascii="Consolas" w:eastAsia="Times New Roman" w:hAnsi="Consolas" w:cs="Times New Roman"/>
-          <w:color w:val="292929"/>
-          <w:sz w:val="16"/>
-          <w:szCs w:val="16"/>
-          <w:lang w:eastAsia="fr-CH"/>
-        </w:rPr>
         <w:t>}</w:t>
       </w:r>
     </w:p>
-    <w:p>
-      <w:pPr>
-        <w:shd w:val="clear" w:color="auto" w:fill="FFFFFF"/>
-        <w:spacing w:after="0" w:line="285" w:lineRule="atLeast"/>
-        <w:rPr>
-          <w:rFonts w:ascii="Consolas" w:eastAsia="Times New Roman" w:hAnsi="Consolas" w:cs="Times New Roman"/>
-          <w:color w:val="292929"/>
-          <w:sz w:val="16"/>
-          <w:szCs w:val="16"/>
-          <w:lang w:eastAsia="fr-CH"/>
-        </w:rPr>
-      </w:pPr>
-    </w:p>
-    <w:p>
-      <w:pPr>
-        <w:shd w:val="clear" w:color="auto" w:fill="FFFFFF"/>
-        <w:spacing w:after="0" w:line="285" w:lineRule="atLeast"/>
-        <w:rPr>
-          <w:rFonts w:ascii="Consolas" w:eastAsia="Times New Roman" w:hAnsi="Consolas" w:cs="Times New Roman"/>
-          <w:color w:val="292929"/>
-          <w:sz w:val="16"/>
-          <w:szCs w:val="16"/>
-          <w:lang w:eastAsia="fr-CH"/>
-        </w:rPr>
-      </w:pPr>
-      <w:proofErr w:type="gramStart"/>
-      <w:r>
-        <w:rPr>
-          <w:rFonts w:ascii="Consolas" w:eastAsia="Times New Roman" w:hAnsi="Consolas" w:cs="Times New Roman"/>
-          <w:color w:val="0F4A85"/>
-          <w:sz w:val="16"/>
-          <w:szCs w:val="16"/>
-          <w:lang w:eastAsia="fr-CH"/>
-        </w:rPr>
-        <w:t>uint</w:t>
-      </w:r>
-      <w:proofErr w:type="gramEnd"/>
-      <w:r>
-        <w:rPr>
-          <w:rFonts w:ascii="Consolas" w:eastAsia="Times New Roman" w:hAnsi="Consolas" w:cs="Times New Roman"/>
-          <w:color w:val="0F4A85"/>
-          <w:sz w:val="16"/>
-          <w:szCs w:val="16"/>
-          <w:lang w:eastAsia="fr-CH"/>
-        </w:rPr>
-        <w:t>8_t</w:t>
-      </w:r>
-      <w:r>
-        <w:rPr>
-          <w:rFonts w:ascii="Consolas" w:eastAsia="Times New Roman" w:hAnsi="Consolas" w:cs="Times New Roman"/>
-          <w:color w:val="292929"/>
-          <w:sz w:val="16"/>
-          <w:szCs w:val="16"/>
-          <w:lang w:eastAsia="fr-CH"/>
-        </w:rPr>
-        <w:t xml:space="preserve"> </w:t>
-      </w:r>
-      <w:proofErr w:type="spellStart"/>
-      <w:r>
-        <w:rPr>
-          <w:rFonts w:ascii="Consolas" w:eastAsia="Times New Roman" w:hAnsi="Consolas" w:cs="Times New Roman"/>
-          <w:color w:val="5E2CBC"/>
-          <w:sz w:val="16"/>
-          <w:szCs w:val="16"/>
-          <w:lang w:eastAsia="fr-CH"/>
-        </w:rPr>
-        <w:t>lfsr_next</w:t>
-      </w:r>
-      <w:proofErr w:type="spellEnd"/>
-      <w:r>
-        <w:rPr>
-          <w:rFonts w:ascii="Consolas" w:eastAsia="Times New Roman" w:hAnsi="Consolas" w:cs="Times New Roman"/>
-          <w:color w:val="292929"/>
-          <w:sz w:val="16"/>
-          <w:szCs w:val="16"/>
-          <w:lang w:eastAsia="fr-CH"/>
-        </w:rPr>
-        <w:t>(</w:t>
-      </w:r>
-      <w:proofErr w:type="spellStart"/>
-      <w:r>
-        <w:rPr>
-          <w:rFonts w:ascii="Consolas" w:eastAsia="Times New Roman" w:hAnsi="Consolas" w:cs="Times New Roman"/>
-          <w:color w:val="0F4A85"/>
-          <w:sz w:val="16"/>
-          <w:szCs w:val="16"/>
-          <w:lang w:eastAsia="fr-CH"/>
-        </w:rPr>
-        <w:t>void</w:t>
-      </w:r>
-      <w:proofErr w:type="spellEnd"/>
-      <w:r>
-        <w:rPr>
-          <w:rFonts w:ascii="Consolas" w:eastAsia="Times New Roman" w:hAnsi="Consolas" w:cs="Times New Roman"/>
-          <w:color w:val="292929"/>
-          <w:sz w:val="16"/>
-          <w:szCs w:val="16"/>
-          <w:lang w:eastAsia="fr-CH"/>
-        </w:rPr>
-        <w:t xml:space="preserve">) </w:t>
-      </w:r>
-    </w:p>
-    <w:p>
-      <w:pPr>
-        <w:shd w:val="clear" w:color="auto" w:fill="FFFFFF"/>
-        <w:spacing w:after="0" w:line="285" w:lineRule="atLeast"/>
-        <w:rPr>
-          <w:rFonts w:ascii="Consolas" w:eastAsia="Times New Roman" w:hAnsi="Consolas" w:cs="Times New Roman"/>
-          <w:color w:val="292929"/>
-          <w:sz w:val="16"/>
-          <w:szCs w:val="16"/>
-          <w:lang w:eastAsia="fr-CH"/>
-        </w:rPr>
-      </w:pPr>
-      <w:r>
-        <w:rPr>
-          <w:rFonts w:ascii="Consolas" w:eastAsia="Times New Roman" w:hAnsi="Consolas" w:cs="Times New Roman"/>
-          <w:color w:val="292929"/>
-          <w:sz w:val="16"/>
-          <w:szCs w:val="16"/>
-          <w:lang w:eastAsia="fr-CH"/>
-        </w:rPr>
-        <w:t>{</w:t>
-      </w:r>
-    </w:p>
-    <w:p>
-      <w:pPr>
-        <w:shd w:val="clear" w:color="auto" w:fill="FFFFFF"/>
-        <w:spacing w:after="0" w:line="285" w:lineRule="atLeast"/>
-        <w:rPr>
-          <w:rFonts w:ascii="Consolas" w:eastAsia="Times New Roman" w:hAnsi="Consolas" w:cs="Times New Roman"/>
-          <w:color w:val="292929"/>
-          <w:sz w:val="16"/>
-          <w:szCs w:val="16"/>
-          <w:lang w:eastAsia="fr-CH"/>
-        </w:rPr>
-      </w:pPr>
-      <w:r>
-        <w:rPr>
-          <w:rFonts w:ascii="Consolas" w:eastAsia="Times New Roman" w:hAnsi="Consolas" w:cs="Times New Roman"/>
-          <w:color w:val="292929"/>
-          <w:sz w:val="16"/>
-          <w:szCs w:val="16"/>
-          <w:lang w:eastAsia="fr-CH"/>
-        </w:rPr>
-        <w:t xml:space="preserve">    </w:t>
-      </w:r>
-      <w:proofErr w:type="gramStart"/>
-      <w:r>
-        <w:rPr>
-          <w:rFonts w:ascii="Consolas" w:eastAsia="Times New Roman" w:hAnsi="Consolas" w:cs="Times New Roman"/>
-          <w:color w:val="0F4A85"/>
-          <w:sz w:val="16"/>
-          <w:szCs w:val="16"/>
-          <w:lang w:eastAsia="fr-CH"/>
-        </w:rPr>
-        <w:t>uint</w:t>
-      </w:r>
-      <w:proofErr w:type="gramEnd"/>
-      <w:r>
-        <w:rPr>
-          <w:rFonts w:ascii="Consolas" w:eastAsia="Times New Roman" w:hAnsi="Consolas" w:cs="Times New Roman"/>
-          <w:color w:val="0F4A85"/>
-          <w:sz w:val="16"/>
-          <w:szCs w:val="16"/>
-          <w:lang w:eastAsia="fr-CH"/>
-        </w:rPr>
-        <w:t>8_t</w:t>
-      </w:r>
-      <w:r>
-        <w:rPr>
-          <w:rFonts w:ascii="Consolas" w:eastAsia="Times New Roman" w:hAnsi="Consolas" w:cs="Times New Roman"/>
-          <w:color w:val="292929"/>
-          <w:sz w:val="16"/>
-          <w:szCs w:val="16"/>
-          <w:lang w:eastAsia="fr-CH"/>
-        </w:rPr>
-        <w:t xml:space="preserve"> bit </w:t>
-      </w:r>
-      <w:r>
-        <w:rPr>
-          <w:rFonts w:ascii="Consolas" w:eastAsia="Times New Roman" w:hAnsi="Consolas" w:cs="Times New Roman"/>
-          <w:color w:val="000000"/>
-          <w:sz w:val="16"/>
-          <w:szCs w:val="16"/>
-          <w:lang w:eastAsia="fr-CH"/>
-        </w:rPr>
-        <w:t>=</w:t>
-      </w:r>
-      <w:r>
-        <w:rPr>
-          <w:rFonts w:ascii="Consolas" w:eastAsia="Times New Roman" w:hAnsi="Consolas" w:cs="Times New Roman"/>
-          <w:color w:val="292929"/>
-          <w:sz w:val="16"/>
-          <w:szCs w:val="16"/>
-          <w:lang w:eastAsia="fr-CH"/>
-        </w:rPr>
-        <w:t xml:space="preserve"> ((</w:t>
-      </w:r>
-      <w:proofErr w:type="spellStart"/>
-      <w:r>
-        <w:rPr>
-          <w:rFonts w:ascii="Consolas" w:eastAsia="Times New Roman" w:hAnsi="Consolas" w:cs="Times New Roman"/>
-          <w:color w:val="292929"/>
-          <w:sz w:val="16"/>
-          <w:szCs w:val="16"/>
-          <w:lang w:eastAsia="fr-CH"/>
-        </w:rPr>
-        <w:t>lfsr</w:t>
-      </w:r>
-      <w:proofErr w:type="spellEnd"/>
-      <w:r>
-        <w:rPr>
-          <w:rFonts w:ascii="Consolas" w:eastAsia="Times New Roman" w:hAnsi="Consolas" w:cs="Times New Roman"/>
-          <w:color w:val="292929"/>
-          <w:sz w:val="16"/>
-          <w:szCs w:val="16"/>
-          <w:lang w:eastAsia="fr-CH"/>
-        </w:rPr>
-        <w:t xml:space="preserve"> </w:t>
-      </w:r>
-      <w:r>
-        <w:rPr>
-          <w:rFonts w:ascii="Consolas" w:eastAsia="Times New Roman" w:hAnsi="Consolas" w:cs="Times New Roman"/>
-          <w:color w:val="000000"/>
-          <w:sz w:val="16"/>
-          <w:szCs w:val="16"/>
-          <w:lang w:eastAsia="fr-CH"/>
-        </w:rPr>
-        <w:t>&gt;&gt;</w:t>
-      </w:r>
-      <w:r>
-        <w:rPr>
-          <w:rFonts w:ascii="Consolas" w:eastAsia="Times New Roman" w:hAnsi="Consolas" w:cs="Times New Roman"/>
-          <w:color w:val="292929"/>
-          <w:sz w:val="16"/>
-          <w:szCs w:val="16"/>
-          <w:lang w:eastAsia="fr-CH"/>
-        </w:rPr>
-        <w:t xml:space="preserve"> </w:t>
-      </w:r>
-      <w:r>
-        <w:rPr>
-          <w:rFonts w:ascii="Consolas" w:eastAsia="Times New Roman" w:hAnsi="Consolas" w:cs="Times New Roman"/>
-          <w:color w:val="096D48"/>
-          <w:sz w:val="16"/>
-          <w:szCs w:val="16"/>
-          <w:lang w:eastAsia="fr-CH"/>
-        </w:rPr>
-        <w:t>7</w:t>
-      </w:r>
-      <w:r>
-        <w:rPr>
-          <w:rFonts w:ascii="Consolas" w:eastAsia="Times New Roman" w:hAnsi="Consolas" w:cs="Times New Roman"/>
-          <w:color w:val="292929"/>
-          <w:sz w:val="16"/>
-          <w:szCs w:val="16"/>
-          <w:lang w:eastAsia="fr-CH"/>
-        </w:rPr>
-        <w:t xml:space="preserve">) </w:t>
-      </w:r>
-      <w:r>
-        <w:rPr>
-          <w:rFonts w:ascii="Consolas" w:eastAsia="Times New Roman" w:hAnsi="Consolas" w:cs="Times New Roman"/>
-          <w:color w:val="000000"/>
-          <w:sz w:val="16"/>
-          <w:szCs w:val="16"/>
-          <w:lang w:eastAsia="fr-CH"/>
-        </w:rPr>
-        <w:t>^</w:t>
-      </w:r>
-      <w:r>
-        <w:rPr>
-          <w:rFonts w:ascii="Consolas" w:eastAsia="Times New Roman" w:hAnsi="Consolas" w:cs="Times New Roman"/>
-          <w:color w:val="292929"/>
-          <w:sz w:val="16"/>
-          <w:szCs w:val="16"/>
-          <w:lang w:eastAsia="fr-CH"/>
-        </w:rPr>
-        <w:t xml:space="preserve"> (</w:t>
-      </w:r>
-      <w:proofErr w:type="spellStart"/>
-      <w:r>
-        <w:rPr>
-          <w:rFonts w:ascii="Consolas" w:eastAsia="Times New Roman" w:hAnsi="Consolas" w:cs="Times New Roman"/>
-          <w:color w:val="292929"/>
-          <w:sz w:val="16"/>
-          <w:szCs w:val="16"/>
-          <w:lang w:eastAsia="fr-CH"/>
-        </w:rPr>
-        <w:t>lfsr</w:t>
-      </w:r>
-      <w:proofErr w:type="spellEnd"/>
-      <w:r>
-        <w:rPr>
-          <w:rFonts w:ascii="Consolas" w:eastAsia="Times New Roman" w:hAnsi="Consolas" w:cs="Times New Roman"/>
-          <w:color w:val="292929"/>
-          <w:sz w:val="16"/>
-          <w:szCs w:val="16"/>
-          <w:lang w:eastAsia="fr-CH"/>
-        </w:rPr>
-        <w:t xml:space="preserve"> </w:t>
-      </w:r>
-      <w:r>
-        <w:rPr>
-          <w:rFonts w:ascii="Consolas" w:eastAsia="Times New Roman" w:hAnsi="Consolas" w:cs="Times New Roman"/>
-          <w:color w:val="000000"/>
-          <w:sz w:val="16"/>
-          <w:szCs w:val="16"/>
-          <w:lang w:eastAsia="fr-CH"/>
-        </w:rPr>
-        <w:t>&gt;&gt;</w:t>
-      </w:r>
-      <w:r>
-        <w:rPr>
-          <w:rFonts w:ascii="Consolas" w:eastAsia="Times New Roman" w:hAnsi="Consolas" w:cs="Times New Roman"/>
-          <w:color w:val="292929"/>
-          <w:sz w:val="16"/>
-          <w:szCs w:val="16"/>
-          <w:lang w:eastAsia="fr-CH"/>
-        </w:rPr>
-        <w:t xml:space="preserve"> </w:t>
-      </w:r>
-      <w:r>
-        <w:rPr>
-          <w:rFonts w:ascii="Consolas" w:eastAsia="Times New Roman" w:hAnsi="Consolas" w:cs="Times New Roman"/>
-          <w:color w:val="096D48"/>
-          <w:sz w:val="16"/>
-          <w:szCs w:val="16"/>
-          <w:lang w:eastAsia="fr-CH"/>
-        </w:rPr>
-        <w:t>5</w:t>
-      </w:r>
-      <w:r>
-        <w:rPr>
-          <w:rFonts w:ascii="Consolas" w:eastAsia="Times New Roman" w:hAnsi="Consolas" w:cs="Times New Roman"/>
-          <w:color w:val="292929"/>
-          <w:sz w:val="16"/>
-          <w:szCs w:val="16"/>
-          <w:lang w:eastAsia="fr-CH"/>
-        </w:rPr>
-        <w:t xml:space="preserve">) </w:t>
-      </w:r>
-      <w:r>
-        <w:rPr>
-          <w:rFonts w:ascii="Consolas" w:eastAsia="Times New Roman" w:hAnsi="Consolas" w:cs="Times New Roman"/>
-          <w:color w:val="000000"/>
-          <w:sz w:val="16"/>
-          <w:szCs w:val="16"/>
-          <w:lang w:eastAsia="fr-CH"/>
-        </w:rPr>
-        <w:t>^</w:t>
-      </w:r>
-      <w:r>
-        <w:rPr>
-          <w:rFonts w:ascii="Consolas" w:eastAsia="Times New Roman" w:hAnsi="Consolas" w:cs="Times New Roman"/>
-          <w:color w:val="292929"/>
-          <w:sz w:val="16"/>
-          <w:szCs w:val="16"/>
-          <w:lang w:eastAsia="fr-CH"/>
-        </w:rPr>
-        <w:t xml:space="preserve"> (</w:t>
-      </w:r>
-      <w:proofErr w:type="spellStart"/>
-      <w:r>
-        <w:rPr>
-          <w:rFonts w:ascii="Consolas" w:eastAsia="Times New Roman" w:hAnsi="Consolas" w:cs="Times New Roman"/>
-          <w:color w:val="292929"/>
-          <w:sz w:val="16"/>
-          <w:szCs w:val="16"/>
-          <w:lang w:eastAsia="fr-CH"/>
-        </w:rPr>
-        <w:t>lfsr</w:t>
-      </w:r>
-      <w:proofErr w:type="spellEnd"/>
-      <w:r>
-        <w:rPr>
-          <w:rFonts w:ascii="Consolas" w:eastAsia="Times New Roman" w:hAnsi="Consolas" w:cs="Times New Roman"/>
-          <w:color w:val="292929"/>
-          <w:sz w:val="16"/>
-          <w:szCs w:val="16"/>
-          <w:lang w:eastAsia="fr-CH"/>
-        </w:rPr>
-        <w:t xml:space="preserve"> </w:t>
-      </w:r>
-      <w:r>
-        <w:rPr>
-          <w:rFonts w:ascii="Consolas" w:eastAsia="Times New Roman" w:hAnsi="Consolas" w:cs="Times New Roman"/>
-          <w:color w:val="000000"/>
-          <w:sz w:val="16"/>
-          <w:szCs w:val="16"/>
-          <w:lang w:eastAsia="fr-CH"/>
-        </w:rPr>
-        <w:t>&gt;&gt;</w:t>
-      </w:r>
-      <w:r>
-        <w:rPr>
-          <w:rFonts w:ascii="Consolas" w:eastAsia="Times New Roman" w:hAnsi="Consolas" w:cs="Times New Roman"/>
-          <w:color w:val="292929"/>
-          <w:sz w:val="16"/>
-          <w:szCs w:val="16"/>
-          <w:lang w:eastAsia="fr-CH"/>
-        </w:rPr>
-        <w:t xml:space="preserve"> </w:t>
-      </w:r>
-      <w:r>
-        <w:rPr>
-          <w:rFonts w:ascii="Consolas" w:eastAsia="Times New Roman" w:hAnsi="Consolas" w:cs="Times New Roman"/>
-          <w:color w:val="096D48"/>
-          <w:sz w:val="16"/>
-          <w:szCs w:val="16"/>
-          <w:lang w:eastAsia="fr-CH"/>
-        </w:rPr>
-        <w:t>4</w:t>
-      </w:r>
-      <w:r>
-        <w:rPr>
-          <w:rFonts w:ascii="Consolas" w:eastAsia="Times New Roman" w:hAnsi="Consolas" w:cs="Times New Roman"/>
-          <w:color w:val="292929"/>
-          <w:sz w:val="16"/>
-          <w:szCs w:val="16"/>
-          <w:lang w:eastAsia="fr-CH"/>
-        </w:rPr>
-        <w:t xml:space="preserve">) </w:t>
-      </w:r>
-      <w:r>
-        <w:rPr>
-          <w:rFonts w:ascii="Consolas" w:eastAsia="Times New Roman" w:hAnsi="Consolas" w:cs="Times New Roman"/>
-          <w:color w:val="000000"/>
-          <w:sz w:val="16"/>
-          <w:szCs w:val="16"/>
-          <w:lang w:eastAsia="fr-CH"/>
-        </w:rPr>
-        <w:t>^</w:t>
-      </w:r>
-      <w:r>
-        <w:rPr>
-          <w:rFonts w:ascii="Consolas" w:eastAsia="Times New Roman" w:hAnsi="Consolas" w:cs="Times New Roman"/>
-          <w:color w:val="292929"/>
-          <w:sz w:val="16"/>
-          <w:szCs w:val="16"/>
-          <w:lang w:eastAsia="fr-CH"/>
-        </w:rPr>
-        <w:t xml:space="preserve"> (</w:t>
-      </w:r>
-      <w:proofErr w:type="spellStart"/>
-      <w:r>
-        <w:rPr>
-          <w:rFonts w:ascii="Consolas" w:eastAsia="Times New Roman" w:hAnsi="Consolas" w:cs="Times New Roman"/>
-          <w:color w:val="292929"/>
-          <w:sz w:val="16"/>
-          <w:szCs w:val="16"/>
-          <w:lang w:eastAsia="fr-CH"/>
-        </w:rPr>
-        <w:t>lfsr</w:t>
-      </w:r>
-      <w:proofErr w:type="spellEnd"/>
-      <w:r>
-        <w:rPr>
-          <w:rFonts w:ascii="Consolas" w:eastAsia="Times New Roman" w:hAnsi="Consolas" w:cs="Times New Roman"/>
-          <w:color w:val="292929"/>
-          <w:sz w:val="16"/>
-          <w:szCs w:val="16"/>
-          <w:lang w:eastAsia="fr-CH"/>
-        </w:rPr>
-        <w:t xml:space="preserve"> </w:t>
-      </w:r>
-      <w:r>
-        <w:rPr>
-          <w:rFonts w:ascii="Consolas" w:eastAsia="Times New Roman" w:hAnsi="Consolas" w:cs="Times New Roman"/>
-          <w:color w:val="000000"/>
-          <w:sz w:val="16"/>
-          <w:szCs w:val="16"/>
-          <w:lang w:eastAsia="fr-CH"/>
-        </w:rPr>
-        <w:t>&gt;&gt;</w:t>
-      </w:r>
-      <w:r>
-        <w:rPr>
-          <w:rFonts w:ascii="Consolas" w:eastAsia="Times New Roman" w:hAnsi="Consolas" w:cs="Times New Roman"/>
-          <w:color w:val="292929"/>
-          <w:sz w:val="16"/>
-          <w:szCs w:val="16"/>
-          <w:lang w:eastAsia="fr-CH"/>
-        </w:rPr>
-        <w:t xml:space="preserve"> </w:t>
-      </w:r>
-      <w:r>
-        <w:rPr>
-          <w:rFonts w:ascii="Consolas" w:eastAsia="Times New Roman" w:hAnsi="Consolas" w:cs="Times New Roman"/>
-          <w:color w:val="096D48"/>
-          <w:sz w:val="16"/>
-          <w:szCs w:val="16"/>
-          <w:lang w:eastAsia="fr-CH"/>
-        </w:rPr>
-        <w:t>3</w:t>
-      </w:r>
-      <w:r>
-        <w:rPr>
-          <w:rFonts w:ascii="Consolas" w:eastAsia="Times New Roman" w:hAnsi="Consolas" w:cs="Times New Roman"/>
-          <w:color w:val="292929"/>
-          <w:sz w:val="16"/>
-          <w:szCs w:val="16"/>
-          <w:lang w:eastAsia="fr-CH"/>
-        </w:rPr>
-        <w:t xml:space="preserve">)) </w:t>
-      </w:r>
-      <w:r>
-        <w:rPr>
-          <w:rFonts w:ascii="Consolas" w:eastAsia="Times New Roman" w:hAnsi="Consolas" w:cs="Times New Roman"/>
-          <w:color w:val="000000"/>
-          <w:sz w:val="16"/>
-          <w:szCs w:val="16"/>
-          <w:lang w:eastAsia="fr-CH"/>
-        </w:rPr>
-        <w:t>&amp;</w:t>
-      </w:r>
-      <w:r>
-        <w:rPr>
-          <w:rFonts w:ascii="Consolas" w:eastAsia="Times New Roman" w:hAnsi="Consolas" w:cs="Times New Roman"/>
-          <w:color w:val="292929"/>
-          <w:sz w:val="16"/>
-          <w:szCs w:val="16"/>
-          <w:lang w:eastAsia="fr-CH"/>
-        </w:rPr>
-        <w:t xml:space="preserve"> </w:t>
-      </w:r>
-      <w:proofErr w:type="gramStart"/>
-      <w:r>
-        <w:rPr>
-          <w:rFonts w:ascii="Consolas" w:eastAsia="Times New Roman" w:hAnsi="Consolas" w:cs="Times New Roman"/>
-          <w:color w:val="096D48"/>
-          <w:sz w:val="16"/>
-          <w:szCs w:val="16"/>
-          <w:lang w:eastAsia="fr-CH"/>
-        </w:rPr>
-        <w:t>1</w:t>
-      </w:r>
-      <w:r>
-        <w:rPr>
-          <w:rFonts w:ascii="Consolas" w:eastAsia="Times New Roman" w:hAnsi="Consolas" w:cs="Times New Roman"/>
-          <w:color w:val="292929"/>
-          <w:sz w:val="16"/>
-          <w:szCs w:val="16"/>
-          <w:lang w:eastAsia="fr-CH"/>
-        </w:rPr>
-        <w:t>;</w:t>
-      </w:r>
-      <w:proofErr w:type="gramEnd"/>
-    </w:p>
-    <w:p>
-      <w:pPr>
-        <w:shd w:val="clear" w:color="auto" w:fill="FFFFFF"/>
-        <w:spacing w:after="0" w:line="285" w:lineRule="atLeast"/>
-        <w:rPr>
-          <w:rFonts w:ascii="Consolas" w:eastAsia="Times New Roman" w:hAnsi="Consolas" w:cs="Times New Roman"/>
-          <w:color w:val="292929"/>
-          <w:sz w:val="16"/>
-          <w:szCs w:val="16"/>
-          <w:lang w:eastAsia="fr-CH"/>
-        </w:rPr>
-      </w:pPr>
-      <w:r>
-        <w:rPr>
-          <w:rFonts w:ascii="Consolas" w:eastAsia="Times New Roman" w:hAnsi="Consolas" w:cs="Times New Roman"/>
-          <w:color w:val="292929"/>
-          <w:sz w:val="16"/>
-          <w:szCs w:val="16"/>
-          <w:lang w:eastAsia="fr-CH"/>
-        </w:rPr>
-        <w:t xml:space="preserve">    </w:t>
-      </w:r>
-      <w:proofErr w:type="spellStart"/>
-      <w:proofErr w:type="gramStart"/>
-      <w:r>
-        <w:rPr>
-          <w:rFonts w:ascii="Consolas" w:eastAsia="Times New Roman" w:hAnsi="Consolas" w:cs="Times New Roman"/>
-          <w:color w:val="292929"/>
-          <w:sz w:val="16"/>
-          <w:szCs w:val="16"/>
-          <w:lang w:eastAsia="fr-CH"/>
-        </w:rPr>
-        <w:t>lfsr</w:t>
-      </w:r>
-      <w:proofErr w:type="spellEnd"/>
-      <w:proofErr w:type="gramEnd"/>
-      <w:r>
-        <w:rPr>
-          <w:rFonts w:ascii="Consolas" w:eastAsia="Times New Roman" w:hAnsi="Consolas" w:cs="Times New Roman"/>
-          <w:color w:val="292929"/>
-          <w:sz w:val="16"/>
-          <w:szCs w:val="16"/>
-          <w:lang w:eastAsia="fr-CH"/>
-        </w:rPr>
-        <w:t xml:space="preserve"> </w:t>
-      </w:r>
-      <w:r>
-        <w:rPr>
-          <w:rFonts w:ascii="Consolas" w:eastAsia="Times New Roman" w:hAnsi="Consolas" w:cs="Times New Roman"/>
-          <w:color w:val="000000"/>
-          <w:sz w:val="16"/>
-          <w:szCs w:val="16"/>
-          <w:lang w:eastAsia="fr-CH"/>
-        </w:rPr>
-        <w:t>=</w:t>
-      </w:r>
-      <w:r>
-        <w:rPr>
-          <w:rFonts w:ascii="Consolas" w:eastAsia="Times New Roman" w:hAnsi="Consolas" w:cs="Times New Roman"/>
-          <w:color w:val="292929"/>
-          <w:sz w:val="16"/>
-          <w:szCs w:val="16"/>
-          <w:lang w:eastAsia="fr-CH"/>
-        </w:rPr>
-        <w:t xml:space="preserve"> (</w:t>
-      </w:r>
-      <w:proofErr w:type="spellStart"/>
-      <w:r>
-        <w:rPr>
-          <w:rFonts w:ascii="Consolas" w:eastAsia="Times New Roman" w:hAnsi="Consolas" w:cs="Times New Roman"/>
-          <w:color w:val="292929"/>
-          <w:sz w:val="16"/>
-          <w:szCs w:val="16"/>
-          <w:lang w:eastAsia="fr-CH"/>
-        </w:rPr>
-        <w:t>lfsr</w:t>
-      </w:r>
-      <w:proofErr w:type="spellEnd"/>
-      <w:r>
-        <w:rPr>
-          <w:rFonts w:ascii="Consolas" w:eastAsia="Times New Roman" w:hAnsi="Consolas" w:cs="Times New Roman"/>
-          <w:color w:val="292929"/>
-          <w:sz w:val="16"/>
-          <w:szCs w:val="16"/>
-          <w:lang w:eastAsia="fr-CH"/>
-        </w:rPr>
-        <w:t xml:space="preserve"> </w:t>
-      </w:r>
-      <w:r>
-        <w:rPr>
-          <w:rFonts w:ascii="Consolas" w:eastAsia="Times New Roman" w:hAnsi="Consolas" w:cs="Times New Roman"/>
-          <w:color w:val="000000"/>
-          <w:sz w:val="16"/>
-          <w:szCs w:val="16"/>
-          <w:lang w:eastAsia="fr-CH"/>
-        </w:rPr>
-        <w:t>&lt;&lt;</w:t>
-      </w:r>
-      <w:r>
-        <w:rPr>
-          <w:rFonts w:ascii="Consolas" w:eastAsia="Times New Roman" w:hAnsi="Consolas" w:cs="Times New Roman"/>
-          <w:color w:val="292929"/>
-          <w:sz w:val="16"/>
-          <w:szCs w:val="16"/>
-          <w:lang w:eastAsia="fr-CH"/>
-        </w:rPr>
-        <w:t xml:space="preserve"> </w:t>
-      </w:r>
-      <w:r>
-        <w:rPr>
-          <w:rFonts w:ascii="Consolas" w:eastAsia="Times New Roman" w:hAnsi="Consolas" w:cs="Times New Roman"/>
-          <w:color w:val="096D48"/>
-          <w:sz w:val="16"/>
-          <w:szCs w:val="16"/>
-          <w:lang w:eastAsia="fr-CH"/>
-        </w:rPr>
-        <w:t>1</w:t>
-      </w:r>
-      <w:r>
-        <w:rPr>
-          <w:rFonts w:ascii="Consolas" w:eastAsia="Times New Roman" w:hAnsi="Consolas" w:cs="Times New Roman"/>
-          <w:color w:val="292929"/>
-          <w:sz w:val="16"/>
-          <w:szCs w:val="16"/>
-          <w:lang w:eastAsia="fr-CH"/>
-        </w:rPr>
-        <w:t xml:space="preserve">) </w:t>
-      </w:r>
-      <w:r>
-        <w:rPr>
-          <w:rFonts w:ascii="Consolas" w:eastAsia="Times New Roman" w:hAnsi="Consolas" w:cs="Times New Roman"/>
-          <w:color w:val="000000"/>
-          <w:sz w:val="16"/>
-          <w:szCs w:val="16"/>
-          <w:lang w:eastAsia="fr-CH"/>
-        </w:rPr>
-        <w:t>|</w:t>
-      </w:r>
-      <w:r>
-        <w:rPr>
-          <w:rFonts w:ascii="Consolas" w:eastAsia="Times New Roman" w:hAnsi="Consolas" w:cs="Times New Roman"/>
-          <w:color w:val="292929"/>
-          <w:sz w:val="16"/>
-          <w:szCs w:val="16"/>
-          <w:lang w:eastAsia="fr-CH"/>
-        </w:rPr>
-        <w:t xml:space="preserve"> </w:t>
-      </w:r>
-      <w:proofErr w:type="gramStart"/>
-      <w:r>
-        <w:rPr>
-          <w:rFonts w:ascii="Consolas" w:eastAsia="Times New Roman" w:hAnsi="Consolas" w:cs="Times New Roman"/>
-          <w:color w:val="292929"/>
-          <w:sz w:val="16"/>
-          <w:szCs w:val="16"/>
-          <w:lang w:eastAsia="fr-CH"/>
-        </w:rPr>
-        <w:t>bit;</w:t>
-      </w:r>
-      <w:proofErr w:type="gramEnd"/>
-    </w:p>
-    <w:p>
-      <w:pPr>
-        <w:shd w:val="clear" w:color="auto" w:fill="FFFFFF"/>
-        <w:spacing w:after="0" w:line="285" w:lineRule="atLeast"/>
-        <w:rPr>
-          <w:rFonts w:ascii="Consolas" w:eastAsia="Times New Roman" w:hAnsi="Consolas" w:cs="Times New Roman"/>
-          <w:color w:val="292929"/>
-          <w:sz w:val="16"/>
-          <w:szCs w:val="16"/>
-          <w:lang w:eastAsia="fr-CH"/>
-        </w:rPr>
-      </w:pPr>
-      <w:r>
-        <w:rPr>
-          <w:rFonts w:ascii="Consolas" w:eastAsia="Times New Roman" w:hAnsi="Consolas" w:cs="Times New Roman"/>
-          <w:color w:val="292929"/>
-          <w:sz w:val="16"/>
-          <w:szCs w:val="16"/>
-          <w:lang w:eastAsia="fr-CH"/>
-        </w:rPr>
-        <w:t xml:space="preserve">    </w:t>
-      </w:r>
-      <w:proofErr w:type="gramStart"/>
-      <w:r>
-        <w:rPr>
-          <w:rFonts w:ascii="Consolas" w:eastAsia="Times New Roman" w:hAnsi="Consolas" w:cs="Times New Roman"/>
-          <w:color w:val="B5200D"/>
-          <w:sz w:val="16"/>
-          <w:szCs w:val="16"/>
-          <w:lang w:eastAsia="fr-CH"/>
-        </w:rPr>
-        <w:t>return</w:t>
-      </w:r>
-      <w:proofErr w:type="gramEnd"/>
-      <w:r>
-        <w:rPr>
-          <w:rFonts w:ascii="Consolas" w:eastAsia="Times New Roman" w:hAnsi="Consolas" w:cs="Times New Roman"/>
-          <w:color w:val="292929"/>
-          <w:sz w:val="16"/>
-          <w:szCs w:val="16"/>
-          <w:lang w:eastAsia="fr-CH"/>
-        </w:rPr>
-        <w:t xml:space="preserve"> </w:t>
-      </w:r>
-      <w:proofErr w:type="spellStart"/>
-      <w:r>
-        <w:rPr>
-          <w:rFonts w:ascii="Consolas" w:eastAsia="Times New Roman" w:hAnsi="Consolas" w:cs="Times New Roman"/>
-          <w:color w:val="292929"/>
-          <w:sz w:val="16"/>
-          <w:szCs w:val="16"/>
-          <w:lang w:eastAsia="fr-CH"/>
-        </w:rPr>
-        <w:t>lfsr</w:t>
-      </w:r>
-      <w:proofErr w:type="spellEnd"/>
-      <w:r>
-        <w:rPr>
-          <w:rFonts w:ascii="Consolas" w:eastAsia="Times New Roman" w:hAnsi="Consolas" w:cs="Times New Roman"/>
-          <w:color w:val="292929"/>
-          <w:sz w:val="16"/>
-          <w:szCs w:val="16"/>
-          <w:lang w:eastAsia="fr-CH"/>
-        </w:rPr>
-        <w:t xml:space="preserve"> </w:t>
-      </w:r>
-      <w:r>
-        <w:rPr>
-          <w:rFonts w:ascii="Consolas" w:eastAsia="Times New Roman" w:hAnsi="Consolas" w:cs="Times New Roman"/>
-          <w:color w:val="000000"/>
-          <w:sz w:val="16"/>
-          <w:szCs w:val="16"/>
-          <w:lang w:eastAsia="fr-CH"/>
-        </w:rPr>
-        <w:t>&amp;</w:t>
-      </w:r>
-      <w:r>
-        <w:rPr>
-          <w:rFonts w:ascii="Consolas" w:eastAsia="Times New Roman" w:hAnsi="Consolas" w:cs="Times New Roman"/>
-          <w:color w:val="292929"/>
-          <w:sz w:val="16"/>
-          <w:szCs w:val="16"/>
-          <w:lang w:eastAsia="fr-CH"/>
-        </w:rPr>
-        <w:t xml:space="preserve"> </w:t>
-      </w:r>
-      <w:proofErr w:type="gramStart"/>
-      <w:r>
-        <w:rPr>
-          <w:rFonts w:ascii="Consolas" w:eastAsia="Times New Roman" w:hAnsi="Consolas" w:cs="Times New Roman"/>
-          <w:color w:val="096D48"/>
-          <w:sz w:val="16"/>
-          <w:szCs w:val="16"/>
-          <w:lang w:eastAsia="fr-CH"/>
-        </w:rPr>
-        <w:t>1</w:t>
-      </w:r>
-      <w:r>
-        <w:rPr>
-          <w:rFonts w:ascii="Consolas" w:eastAsia="Times New Roman" w:hAnsi="Consolas" w:cs="Times New Roman"/>
-          <w:color w:val="292929"/>
-          <w:sz w:val="16"/>
-          <w:szCs w:val="16"/>
-          <w:lang w:eastAsia="fr-CH"/>
-        </w:rPr>
-        <w:t>;</w:t>
-      </w:r>
-      <w:r>
-        <w:rPr>
-          <w:rFonts w:ascii="Consolas" w:eastAsia="Times New Roman" w:hAnsi="Consolas" w:cs="Times New Roman"/>
-          <w:color w:val="515151"/>
-          <w:sz w:val="16"/>
-          <w:szCs w:val="16"/>
-          <w:lang w:eastAsia="fr-CH"/>
-        </w:rPr>
-        <w:t xml:space="preserve">  /</w:t>
-      </w:r>
-      <w:proofErr w:type="gramEnd"/>
-      <w:r>
-        <w:rPr>
-          <w:rFonts w:ascii="Consolas" w:eastAsia="Times New Roman" w:hAnsi="Consolas" w:cs="Times New Roman"/>
-          <w:color w:val="515151"/>
-          <w:sz w:val="16"/>
-          <w:szCs w:val="16"/>
-          <w:lang w:eastAsia="fr-CH"/>
-        </w:rPr>
-        <w:t>/ Renvoie le LSB</w:t>
-      </w:r>
-    </w:p>
-    <w:p>
-      <w:pPr>
-        <w:shd w:val="clear" w:color="auto" w:fill="FFFFFF"/>
-        <w:spacing w:after="0" w:line="285" w:lineRule="atLeast"/>
-        <w:rPr>
-          <w:rFonts w:ascii="Consolas" w:eastAsia="Times New Roman" w:hAnsi="Consolas" w:cs="Times New Roman"/>
-          <w:color w:val="292929"/>
-          <w:sz w:val="16"/>
-          <w:szCs w:val="16"/>
-          <w:lang w:eastAsia="fr-CH"/>
-        </w:rPr>
-      </w:pPr>
-      <w:r>
-        <w:rPr>
-          <w:rFonts w:ascii="Consolas" w:eastAsia="Times New Roman" w:hAnsi="Consolas" w:cs="Times New Roman"/>
-          <w:color w:val="292929"/>
-          <w:sz w:val="16"/>
-          <w:szCs w:val="16"/>
-          <w:lang w:eastAsia="fr-CH"/>
-        </w:rPr>
-        <w:t>}</w:t>
-      </w:r>
-    </w:p>
     <w:p/>
     <w:p>
       <w:pPr>
-        <w:pStyle w:val="Titre5"/>
-      </w:pPr>
-      <w:r>
-        <w:t>Port mapping</w:t>
-      </w:r>
-    </w:p>
-    <w:p>
-      <w:pPr>
         <w:pStyle w:val="Titre2"/>
       </w:pPr>
-      <w:bookmarkStart w:id="43" w:name="_Toc72079940"/>
-      <w:r>
-        <w:t>Rédaction du protocole de mise en service du prototype</w:t>
-      </w:r>
-      <w:bookmarkEnd w:id="43"/>
+      <w:bookmarkStart w:id="55" w:name="_Toc72079945"/>
+      <w:r>
+        <w:t>Phase de production</w:t>
+      </w:r>
+      <w:r>
+        <w:t xml:space="preserve"> en série</w:t>
+      </w:r>
+      <w:bookmarkEnd w:id="55"/>
     </w:p>
     <w:p>
       <w:pPr>
         <w:pStyle w:val="Titre3"/>
       </w:pPr>
       <w:r>
-        <w:t>Protocole de mise en service</w:t>
-      </w:r>
-    </w:p>
-    <w:tbl>
-      <w:tblPr>
-        <w:tblStyle w:val="Grilledutableau"/>
-        <w:tblW w:w="0" w:type="auto"/>
-        <w:tblLook w:val="04A0" w:firstRow="1" w:lastRow="0" w:firstColumn="1" w:lastColumn="0" w:noHBand="0" w:noVBand="1"/>
-      </w:tblPr>
-      <w:tblGrid>
-        <w:gridCol w:w="645"/>
-        <w:gridCol w:w="2185"/>
-        <w:gridCol w:w="1701"/>
-        <w:gridCol w:w="1701"/>
-        <w:gridCol w:w="821"/>
-        <w:gridCol w:w="882"/>
-        <w:gridCol w:w="1127"/>
-      </w:tblGrid>
-      <w:tr>
-        <w:tc>
-          <w:tcPr>
-            <w:tcW w:w="645" w:type="dxa"/>
-          </w:tcPr>
-          <w:p>
-            <w:pPr>
-              <w:rPr>
-                <w:sz w:val="18"/>
-                <w:szCs w:val="18"/>
-              </w:rPr>
-            </w:pPr>
-            <w:r>
-              <w:rPr>
-                <w:sz w:val="18"/>
-                <w:szCs w:val="18"/>
-              </w:rPr>
-              <w:t>Etape</w:t>
-            </w:r>
-          </w:p>
-        </w:tc>
-        <w:tc>
-          <w:tcPr>
-            <w:tcW w:w="2185" w:type="dxa"/>
-          </w:tcPr>
-          <w:p>
-            <w:pPr>
-              <w:rPr>
-                <w:sz w:val="18"/>
-                <w:szCs w:val="18"/>
-              </w:rPr>
-            </w:pPr>
-            <w:r>
-              <w:rPr>
-                <w:sz w:val="18"/>
-                <w:szCs w:val="18"/>
-              </w:rPr>
-              <w:t>Quoi faire</w:t>
-            </w:r>
-          </w:p>
-        </w:tc>
-        <w:tc>
-          <w:tcPr>
-            <w:tcW w:w="1701" w:type="dxa"/>
-          </w:tcPr>
-          <w:p>
-            <w:pPr>
-              <w:rPr>
-                <w:sz w:val="18"/>
-                <w:szCs w:val="18"/>
-              </w:rPr>
-            </w:pPr>
-            <w:r>
-              <w:rPr>
-                <w:sz w:val="18"/>
-                <w:szCs w:val="18"/>
-              </w:rPr>
-              <w:t>Valeur attendue</w:t>
-            </w:r>
-          </w:p>
-        </w:tc>
-        <w:tc>
-          <w:tcPr>
-            <w:tcW w:w="1701" w:type="dxa"/>
-          </w:tcPr>
-          <w:p>
-            <w:pPr>
-              <w:rPr>
-                <w:sz w:val="18"/>
-                <w:szCs w:val="18"/>
-              </w:rPr>
-            </w:pPr>
-            <w:r>
-              <w:rPr>
-                <w:sz w:val="18"/>
-                <w:szCs w:val="18"/>
-              </w:rPr>
-              <w:t>Valeur mesurée</w:t>
-            </w:r>
-          </w:p>
-        </w:tc>
-        <w:tc>
-          <w:tcPr>
-            <w:tcW w:w="821" w:type="dxa"/>
-          </w:tcPr>
-          <w:p>
-            <w:pPr>
-              <w:rPr>
-                <w:sz w:val="18"/>
-                <w:szCs w:val="18"/>
-              </w:rPr>
-            </w:pPr>
-            <w:r>
-              <w:rPr>
-                <w:sz w:val="18"/>
-                <w:szCs w:val="18"/>
-              </w:rPr>
-              <w:t>Erreur</w:t>
-            </w:r>
-          </w:p>
-        </w:tc>
-        <w:tc>
-          <w:tcPr>
-            <w:tcW w:w="882" w:type="dxa"/>
-          </w:tcPr>
-          <w:p>
-            <w:pPr>
-              <w:rPr>
-                <w:sz w:val="18"/>
-                <w:szCs w:val="18"/>
-              </w:rPr>
-            </w:pPr>
-            <w:r>
-              <w:rPr>
-                <w:sz w:val="18"/>
-                <w:szCs w:val="18"/>
-              </w:rPr>
-              <w:t>Validée</w:t>
-            </w:r>
-          </w:p>
-        </w:tc>
-        <w:tc>
-          <w:tcPr>
-            <w:tcW w:w="1127" w:type="dxa"/>
-          </w:tcPr>
-          <w:p>
-            <w:pPr>
-              <w:rPr>
-                <w:sz w:val="18"/>
-                <w:szCs w:val="18"/>
-              </w:rPr>
-            </w:pPr>
-            <w:r>
-              <w:rPr>
-                <w:sz w:val="18"/>
-                <w:szCs w:val="18"/>
-              </w:rPr>
-              <w:t xml:space="preserve">Mes. </w:t>
-            </w:r>
-            <w:proofErr w:type="spellStart"/>
-            <w:r>
-              <w:rPr>
-                <w:sz w:val="18"/>
-                <w:szCs w:val="18"/>
-              </w:rPr>
-              <w:t>Ref</w:t>
-            </w:r>
-            <w:proofErr w:type="spellEnd"/>
-            <w:r>
-              <w:rPr>
-                <w:sz w:val="18"/>
-                <w:szCs w:val="18"/>
-              </w:rPr>
-              <w:t>.</w:t>
-            </w:r>
-          </w:p>
-        </w:tc>
-      </w:tr>
-      <w:tr>
-        <w:tc>
-          <w:tcPr>
-            <w:tcW w:w="645" w:type="dxa"/>
-          </w:tcPr>
-          <w:p>
-            <w:pPr>
-              <w:rPr>
-                <w:sz w:val="18"/>
-                <w:szCs w:val="18"/>
-              </w:rPr>
-            </w:pPr>
-            <w:r>
-              <w:rPr>
-                <w:sz w:val="18"/>
-                <w:szCs w:val="18"/>
-              </w:rPr>
-              <w:t>1</w:t>
-            </w:r>
-          </w:p>
-        </w:tc>
-        <w:tc>
-          <w:tcPr>
-            <w:tcW w:w="2185" w:type="dxa"/>
-          </w:tcPr>
-          <w:p>
-            <w:pPr>
-              <w:rPr>
-                <w:sz w:val="18"/>
-                <w:szCs w:val="18"/>
-              </w:rPr>
-            </w:pPr>
-            <w:r>
-              <w:rPr>
-                <w:sz w:val="18"/>
-                <w:szCs w:val="18"/>
-              </w:rPr>
-              <w:t>Implanter le connecteur P1</w:t>
-            </w:r>
-          </w:p>
-          <w:p>
-            <w:pPr>
-              <w:rPr>
-                <w:sz w:val="18"/>
-                <w:szCs w:val="18"/>
-              </w:rPr>
-            </w:pPr>
-            <w:r>
-              <w:rPr>
-                <w:sz w:val="18"/>
-                <w:szCs w:val="18"/>
-              </w:rPr>
-              <w:t>Implanter les résistance</w:t>
-            </w:r>
-            <w:r>
-              <w:rPr>
-                <w:sz w:val="18"/>
-                <w:szCs w:val="18"/>
-              </w:rPr>
-              <w:t>s</w:t>
-            </w:r>
-            <w:r>
-              <w:rPr>
-                <w:sz w:val="18"/>
-                <w:szCs w:val="18"/>
-              </w:rPr>
-              <w:t xml:space="preserve"> R</w:t>
-            </w:r>
-            <w:proofErr w:type="gramStart"/>
-            <w:r>
-              <w:rPr>
-                <w:sz w:val="18"/>
-                <w:szCs w:val="18"/>
-              </w:rPr>
-              <w:t>2</w:t>
-            </w:r>
-            <w:r>
-              <w:rPr>
-                <w:sz w:val="18"/>
-                <w:szCs w:val="18"/>
-              </w:rPr>
-              <w:t>..</w:t>
-            </w:r>
-            <w:proofErr w:type="gramEnd"/>
-            <w:r>
-              <w:rPr>
-                <w:sz w:val="18"/>
-                <w:szCs w:val="18"/>
-              </w:rPr>
-              <w:t>R9</w:t>
-            </w:r>
-          </w:p>
-          <w:p>
-            <w:pPr>
-              <w:rPr>
-                <w:sz w:val="18"/>
-                <w:szCs w:val="18"/>
-              </w:rPr>
-            </w:pPr>
-            <w:r>
-              <w:rPr>
-                <w:sz w:val="18"/>
-                <w:szCs w:val="18"/>
-              </w:rPr>
-              <w:lastRenderedPageBreak/>
-              <w:t>…</w:t>
-            </w:r>
-          </w:p>
-        </w:tc>
-        <w:tc>
-          <w:tcPr>
-            <w:tcW w:w="1701" w:type="dxa"/>
-          </w:tcPr>
-          <w:p>
-            <w:pPr>
-              <w:rPr>
-                <w:sz w:val="18"/>
-                <w:szCs w:val="18"/>
-              </w:rPr>
-            </w:pPr>
-            <w:r>
-              <w:rPr>
-                <w:sz w:val="18"/>
-                <w:szCs w:val="18"/>
-              </w:rPr>
-              <w:lastRenderedPageBreak/>
-              <w:t>-</w:t>
-            </w:r>
-          </w:p>
-        </w:tc>
-        <w:tc>
-          <w:tcPr>
-            <w:tcW w:w="1701" w:type="dxa"/>
-          </w:tcPr>
-          <w:p>
-            <w:pPr>
-              <w:rPr>
-                <w:sz w:val="18"/>
-                <w:szCs w:val="18"/>
-              </w:rPr>
-            </w:pPr>
-            <w:r>
-              <w:rPr>
-                <w:sz w:val="18"/>
-                <w:szCs w:val="18"/>
-              </w:rPr>
-              <w:t>-</w:t>
-            </w:r>
-          </w:p>
-        </w:tc>
-        <w:tc>
-          <w:tcPr>
-            <w:tcW w:w="821" w:type="dxa"/>
-          </w:tcPr>
-          <w:p>
-            <w:pPr>
-              <w:rPr>
-                <w:sz w:val="18"/>
-                <w:szCs w:val="18"/>
-              </w:rPr>
-            </w:pPr>
-            <w:r>
-              <w:rPr>
-                <w:sz w:val="18"/>
-                <w:szCs w:val="18"/>
-              </w:rPr>
-              <w:t>-</w:t>
-            </w:r>
-          </w:p>
-        </w:tc>
-        <w:tc>
-          <w:tcPr>
-            <w:tcW w:w="882" w:type="dxa"/>
-          </w:tcPr>
-          <w:p>
-            <w:pPr>
-              <w:rPr>
-                <w:sz w:val="18"/>
-                <w:szCs w:val="18"/>
-              </w:rPr>
-            </w:pPr>
-          </w:p>
-        </w:tc>
-        <w:tc>
-          <w:tcPr>
-            <w:tcW w:w="1127" w:type="dxa"/>
-          </w:tcPr>
-          <w:p>
-            <w:pPr>
-              <w:rPr>
-                <w:sz w:val="18"/>
-                <w:szCs w:val="18"/>
-              </w:rPr>
-            </w:pPr>
-            <w:r>
-              <w:rPr>
-                <w:sz w:val="18"/>
-                <w:szCs w:val="18"/>
-              </w:rPr>
-              <w:t>-</w:t>
-            </w:r>
-          </w:p>
-        </w:tc>
-      </w:tr>
-      <w:tr>
-        <w:tc>
-          <w:tcPr>
-            <w:tcW w:w="645" w:type="dxa"/>
-          </w:tcPr>
-          <w:p>
-            <w:pPr>
-              <w:rPr>
-                <w:sz w:val="18"/>
-                <w:szCs w:val="18"/>
-              </w:rPr>
-            </w:pPr>
-            <w:r>
-              <w:rPr>
-                <w:sz w:val="18"/>
-                <w:szCs w:val="18"/>
-              </w:rPr>
-              <w:t>2</w:t>
-            </w:r>
-          </w:p>
-        </w:tc>
-        <w:tc>
-          <w:tcPr>
-            <w:tcW w:w="2185" w:type="dxa"/>
-          </w:tcPr>
-          <w:p>
-            <w:pPr>
-              <w:rPr>
-                <w:sz w:val="18"/>
-                <w:szCs w:val="18"/>
-              </w:rPr>
-            </w:pPr>
-            <w:r>
-              <w:rPr>
-                <w:sz w:val="18"/>
-                <w:szCs w:val="18"/>
-              </w:rPr>
-              <w:t>Mesurer la tension du régulateur à vide</w:t>
-            </w:r>
-          </w:p>
-        </w:tc>
-        <w:tc>
-          <w:tcPr>
-            <w:tcW w:w="1701" w:type="dxa"/>
-          </w:tcPr>
-          <w:p>
-            <w:pPr>
-              <w:rPr>
-                <w:sz w:val="18"/>
-                <w:szCs w:val="18"/>
-              </w:rPr>
-            </w:pPr>
-            <w:r>
-              <w:rPr>
-                <w:sz w:val="18"/>
-                <w:szCs w:val="18"/>
-              </w:rPr>
-              <w:t>U</w:t>
-            </w:r>
-            <w:r>
-              <w:rPr>
-                <w:sz w:val="18"/>
-                <w:szCs w:val="18"/>
-                <w:vertAlign w:val="subscript"/>
-              </w:rPr>
-              <w:t>VDD_5V</w:t>
-            </w:r>
-            <w:r>
-              <w:rPr>
-                <w:sz w:val="18"/>
-                <w:szCs w:val="18"/>
-                <w:vertAlign w:val="subscript"/>
-              </w:rPr>
-              <w:t>typ</w:t>
-            </w:r>
-            <w:r>
-              <w:rPr>
-                <w:sz w:val="18"/>
-                <w:szCs w:val="18"/>
-              </w:rPr>
-              <w:t xml:space="preserve"> = 5.00V</w:t>
-            </w:r>
-          </w:p>
-          <w:p>
-            <w:pPr>
-              <w:rPr>
-                <w:sz w:val="18"/>
-                <w:szCs w:val="18"/>
-              </w:rPr>
-            </w:pPr>
-            <w:r>
-              <w:rPr>
-                <w:sz w:val="18"/>
-                <w:szCs w:val="18"/>
-              </w:rPr>
-              <w:t>U</w:t>
-            </w:r>
-            <w:r>
-              <w:rPr>
-                <w:sz w:val="18"/>
-                <w:szCs w:val="18"/>
-                <w:vertAlign w:val="subscript"/>
-              </w:rPr>
-              <w:t>VDD_5V</w:t>
-            </w:r>
-            <w:r>
-              <w:rPr>
-                <w:sz w:val="18"/>
-                <w:szCs w:val="18"/>
-                <w:vertAlign w:val="subscript"/>
-              </w:rPr>
-              <w:t>min</w:t>
-            </w:r>
-            <w:r>
-              <w:rPr>
-                <w:sz w:val="18"/>
-                <w:szCs w:val="18"/>
-              </w:rPr>
-              <w:t xml:space="preserve"> = </w:t>
-            </w:r>
-            <w:r>
-              <w:rPr>
-                <w:sz w:val="18"/>
-                <w:szCs w:val="18"/>
-              </w:rPr>
-              <w:t>4.95</w:t>
-            </w:r>
-            <w:r>
-              <w:rPr>
-                <w:sz w:val="18"/>
-                <w:szCs w:val="18"/>
-              </w:rPr>
-              <w:t>V</w:t>
-            </w:r>
-          </w:p>
-          <w:p>
-            <w:pPr>
-              <w:rPr>
-                <w:sz w:val="18"/>
-                <w:szCs w:val="18"/>
-                <w:lang w:val="en-US"/>
-              </w:rPr>
-            </w:pPr>
-            <w:r>
-              <w:rPr>
-                <w:sz w:val="18"/>
-                <w:szCs w:val="18"/>
-                <w:lang w:val="en-US"/>
-              </w:rPr>
-              <w:t>U</w:t>
-            </w:r>
-            <w:r>
-              <w:rPr>
-                <w:sz w:val="18"/>
-                <w:szCs w:val="18"/>
-                <w:vertAlign w:val="subscript"/>
-                <w:lang w:val="en-US"/>
-              </w:rPr>
-              <w:t>VDD_5V</w:t>
-            </w:r>
-            <w:r>
-              <w:rPr>
-                <w:sz w:val="18"/>
-                <w:szCs w:val="18"/>
-                <w:vertAlign w:val="subscript"/>
-                <w:lang w:val="en-US"/>
-              </w:rPr>
-              <w:t>max</w:t>
-            </w:r>
-            <w:r>
-              <w:rPr>
-                <w:sz w:val="18"/>
-                <w:szCs w:val="18"/>
-                <w:lang w:val="en-US"/>
-              </w:rPr>
-              <w:t xml:space="preserve"> = 5.05V</w:t>
-            </w:r>
-          </w:p>
-        </w:tc>
-        <w:tc>
-          <w:tcPr>
-            <w:tcW w:w="1701" w:type="dxa"/>
-          </w:tcPr>
-          <w:p>
-            <w:pPr>
-              <w:rPr>
-                <w:sz w:val="18"/>
-                <w:szCs w:val="18"/>
-              </w:rPr>
-            </w:pPr>
-            <w:r>
-              <w:rPr>
-                <w:sz w:val="18"/>
-                <w:szCs w:val="18"/>
-              </w:rPr>
-              <w:t>Us</w:t>
-            </w:r>
-            <w:r>
-              <w:rPr>
-                <w:sz w:val="18"/>
-                <w:szCs w:val="18"/>
-                <w:vertAlign w:val="subscript"/>
-              </w:rPr>
-              <w:t>K1</w:t>
-            </w:r>
-            <w:r>
-              <w:rPr>
-                <w:sz w:val="18"/>
-                <w:szCs w:val="18"/>
-              </w:rPr>
-              <w:t xml:space="preserve"> = 5.03V</w:t>
-            </w:r>
-          </w:p>
-          <w:p>
-            <w:pPr>
-              <w:rPr>
-                <w:sz w:val="18"/>
-                <w:szCs w:val="18"/>
-              </w:rPr>
-            </w:pPr>
-          </w:p>
-        </w:tc>
-        <w:tc>
-          <w:tcPr>
-            <w:tcW w:w="821" w:type="dxa"/>
-          </w:tcPr>
-          <w:p>
-            <w:pPr>
-              <w:rPr>
-                <w:sz w:val="18"/>
-                <w:szCs w:val="18"/>
-              </w:rPr>
-            </w:pPr>
-            <w:r>
-              <w:rPr>
-                <w:sz w:val="18"/>
-                <w:szCs w:val="18"/>
-              </w:rPr>
-              <w:t>…%</w:t>
-            </w:r>
-          </w:p>
-        </w:tc>
-        <w:tc>
-          <w:tcPr>
-            <w:tcW w:w="882" w:type="dxa"/>
-          </w:tcPr>
-          <w:p>
-            <w:pPr>
-              <w:rPr>
-                <w:sz w:val="18"/>
-                <w:szCs w:val="18"/>
-              </w:rPr>
-            </w:pPr>
-          </w:p>
-        </w:tc>
-        <w:tc>
-          <w:tcPr>
-            <w:tcW w:w="1127" w:type="dxa"/>
-          </w:tcPr>
-          <w:p>
-            <w:pPr>
-              <w:rPr>
-                <w:sz w:val="18"/>
-                <w:szCs w:val="18"/>
-              </w:rPr>
-            </w:pPr>
-            <w:r>
-              <w:rPr>
-                <w:sz w:val="18"/>
-                <w:szCs w:val="18"/>
-              </w:rPr>
-              <w:t>Mesure1</w:t>
-            </w:r>
-          </w:p>
-        </w:tc>
-      </w:tr>
-      <w:tr>
-        <w:tc>
-          <w:tcPr>
-            <w:tcW w:w="645" w:type="dxa"/>
-          </w:tcPr>
-          <w:p>
-            <w:pPr>
-              <w:rPr>
-                <w:sz w:val="18"/>
-                <w:szCs w:val="18"/>
-              </w:rPr>
-            </w:pPr>
-            <w:r>
-              <w:rPr>
-                <w:sz w:val="18"/>
-                <w:szCs w:val="18"/>
-              </w:rPr>
-              <w:t>2</w:t>
-            </w:r>
-          </w:p>
-        </w:tc>
-        <w:tc>
-          <w:tcPr>
-            <w:tcW w:w="2185" w:type="dxa"/>
-          </w:tcPr>
-          <w:p>
-            <w:pPr>
-              <w:rPr>
-                <w:sz w:val="18"/>
-                <w:szCs w:val="18"/>
-              </w:rPr>
-            </w:pPr>
-            <w:r>
-              <w:rPr>
-                <w:sz w:val="18"/>
-                <w:szCs w:val="18"/>
-              </w:rPr>
-              <w:t>Mesurer la tension et le courant du régulateur en charge</w:t>
-            </w:r>
-          </w:p>
-        </w:tc>
-        <w:tc>
-          <w:tcPr>
-            <w:tcW w:w="1701" w:type="dxa"/>
-          </w:tcPr>
-          <w:p>
-            <w:pPr>
-              <w:rPr>
-                <w:sz w:val="18"/>
-                <w:szCs w:val="18"/>
-              </w:rPr>
-            </w:pPr>
-          </w:p>
-        </w:tc>
-        <w:tc>
-          <w:tcPr>
-            <w:tcW w:w="1701" w:type="dxa"/>
-          </w:tcPr>
-          <w:p>
-            <w:pPr>
-              <w:rPr>
-                <w:sz w:val="18"/>
-                <w:szCs w:val="18"/>
-              </w:rPr>
-            </w:pPr>
-          </w:p>
-        </w:tc>
-        <w:tc>
-          <w:tcPr>
-            <w:tcW w:w="821" w:type="dxa"/>
-          </w:tcPr>
-          <w:p>
-            <w:pPr>
-              <w:rPr>
-                <w:sz w:val="18"/>
-                <w:szCs w:val="18"/>
-              </w:rPr>
-            </w:pPr>
-          </w:p>
-        </w:tc>
-        <w:tc>
-          <w:tcPr>
-            <w:tcW w:w="882" w:type="dxa"/>
-          </w:tcPr>
-          <w:p>
-            <w:pPr>
-              <w:rPr>
-                <w:sz w:val="18"/>
-                <w:szCs w:val="18"/>
-              </w:rPr>
-            </w:pPr>
-          </w:p>
-        </w:tc>
-        <w:tc>
-          <w:tcPr>
-            <w:tcW w:w="1127" w:type="dxa"/>
-          </w:tcPr>
-          <w:p>
-            <w:pPr>
-              <w:rPr>
-                <w:sz w:val="18"/>
-                <w:szCs w:val="18"/>
-              </w:rPr>
-            </w:pPr>
-            <w:r>
-              <w:rPr>
-                <w:sz w:val="18"/>
-                <w:szCs w:val="18"/>
-              </w:rPr>
-              <w:t>Mesure2</w:t>
-            </w:r>
-          </w:p>
-        </w:tc>
-      </w:tr>
-      <w:tr>
-        <w:tc>
-          <w:tcPr>
-            <w:tcW w:w="645" w:type="dxa"/>
-          </w:tcPr>
-          <w:p>
-            <w:pPr>
-              <w:rPr>
-                <w:sz w:val="18"/>
-                <w:szCs w:val="18"/>
-              </w:rPr>
-            </w:pPr>
-            <w:r>
-              <w:rPr>
-                <w:sz w:val="18"/>
-                <w:szCs w:val="18"/>
-              </w:rPr>
-              <w:t>3</w:t>
-            </w:r>
-          </w:p>
-        </w:tc>
-        <w:tc>
-          <w:tcPr>
-            <w:tcW w:w="2185" w:type="dxa"/>
-          </w:tcPr>
-          <w:p>
-            <w:pPr>
-              <w:rPr>
-                <w:sz w:val="18"/>
-                <w:szCs w:val="18"/>
-              </w:rPr>
-            </w:pPr>
-            <w:r>
-              <w:rPr>
-                <w:sz w:val="18"/>
-                <w:szCs w:val="18"/>
-              </w:rPr>
-              <w:t>Implanter le microcontrôleur IC1</w:t>
-            </w:r>
-          </w:p>
-        </w:tc>
-        <w:tc>
-          <w:tcPr>
-            <w:tcW w:w="1701" w:type="dxa"/>
-          </w:tcPr>
-          <w:p>
-            <w:pPr>
-              <w:rPr>
-                <w:sz w:val="18"/>
-                <w:szCs w:val="18"/>
-              </w:rPr>
-            </w:pPr>
-            <w:r>
-              <w:rPr>
-                <w:sz w:val="18"/>
-                <w:szCs w:val="18"/>
-              </w:rPr>
-              <w:t>-</w:t>
-            </w:r>
-          </w:p>
-        </w:tc>
-        <w:tc>
-          <w:tcPr>
-            <w:tcW w:w="1701" w:type="dxa"/>
-          </w:tcPr>
-          <w:p>
-            <w:pPr>
-              <w:rPr>
-                <w:sz w:val="18"/>
-                <w:szCs w:val="18"/>
-              </w:rPr>
-            </w:pPr>
-            <w:r>
-              <w:rPr>
-                <w:sz w:val="18"/>
-                <w:szCs w:val="18"/>
-              </w:rPr>
-              <w:t>-</w:t>
-            </w:r>
-          </w:p>
-        </w:tc>
-        <w:tc>
-          <w:tcPr>
-            <w:tcW w:w="821" w:type="dxa"/>
-          </w:tcPr>
-          <w:p>
-            <w:pPr>
-              <w:rPr>
-                <w:sz w:val="18"/>
-                <w:szCs w:val="18"/>
-              </w:rPr>
-            </w:pPr>
-            <w:r>
-              <w:rPr>
-                <w:sz w:val="18"/>
-                <w:szCs w:val="18"/>
-              </w:rPr>
-              <w:t>-</w:t>
-            </w:r>
-          </w:p>
-        </w:tc>
-        <w:tc>
-          <w:tcPr>
-            <w:tcW w:w="882" w:type="dxa"/>
-          </w:tcPr>
-          <w:p>
-            <w:pPr>
-              <w:rPr>
-                <w:sz w:val="18"/>
-                <w:szCs w:val="18"/>
-              </w:rPr>
-            </w:pPr>
-          </w:p>
-        </w:tc>
-        <w:tc>
-          <w:tcPr>
-            <w:tcW w:w="1127" w:type="dxa"/>
-          </w:tcPr>
-          <w:p>
-            <w:pPr>
-              <w:rPr>
-                <w:sz w:val="18"/>
-                <w:szCs w:val="18"/>
-              </w:rPr>
-            </w:pPr>
-            <w:r>
-              <w:rPr>
-                <w:sz w:val="18"/>
-                <w:szCs w:val="18"/>
-              </w:rPr>
-              <w:t>-</w:t>
-            </w:r>
-          </w:p>
-        </w:tc>
-      </w:tr>
-    </w:tbl>
-    <w:p/>
+        <w:t>Rédaction du protocole de mise en service de post-production</w:t>
+      </w:r>
+    </w:p>
     <w:p>
       <w:pPr>
         <w:pStyle w:val="Titre3"/>
       </w:pPr>
       <w:r>
-        <w:t>Mesure1</w:t>
-      </w:r>
-    </w:p>
-    <w:p>
-      <w:pPr>
-        <w:pStyle w:val="Titre4"/>
-      </w:pPr>
-      <w:r>
-        <w:t>But de la mesure</w:t>
-      </w:r>
-    </w:p>
-    <w:p>
-      <w:pPr>
-        <w:pStyle w:val="Titre4"/>
-      </w:pPr>
-      <w:r>
-        <w:t>Schéma de mesure</w:t>
-      </w:r>
-    </w:p>
-    <w:p>
-      <w:pPr>
-        <w:pStyle w:val="Titre4"/>
-      </w:pPr>
-      <w:r>
-        <w:t>Liste des composants</w:t>
-      </w:r>
-    </w:p>
-    <w:p>
-      <w:pPr>
-        <w:pStyle w:val="Titre4"/>
-      </w:pPr>
-      <w:r>
-        <w:t>Liste des instruments et leurs réglages</w:t>
-      </w:r>
-    </w:p>
-    <w:p>
-      <w:pPr>
-        <w:pStyle w:val="Titre4"/>
-      </w:pPr>
-      <w:r>
-        <w:t>Tableaux des valeurs mesurées</w:t>
-      </w:r>
-    </w:p>
-    <w:p>
-      <w:pPr>
-        <w:pStyle w:val="Titre3"/>
-      </w:pPr>
-      <w:r>
-        <w:t>Mesure2</w:t>
-      </w:r>
-    </w:p>
-    <w:p>
-      <w:pPr>
-        <w:pStyle w:val="Titre4"/>
-      </w:pPr>
-      <w:r>
-        <w:t>But de la mesure</w:t>
-      </w:r>
-    </w:p>
-    <w:p>
-      <w:pPr>
-        <w:pStyle w:val="Titre4"/>
-      </w:pPr>
-      <w:r>
-        <w:t>Schéma de mesure</w:t>
-      </w:r>
-    </w:p>
-    <w:p>
-      <w:pPr>
-        <w:pStyle w:val="Titre4"/>
-      </w:pPr>
-      <w:r>
-        <w:t xml:space="preserve">Liste des </w:t>
-      </w:r>
-      <w:r>
-        <w:t>composants</w:t>
-      </w:r>
-    </w:p>
-    <w:p>
-      <w:pPr>
-        <w:pStyle w:val="Titre4"/>
-      </w:pPr>
-      <w:r>
-        <w:t>Liste des i</w:t>
-      </w:r>
-      <w:r>
-        <w:t>nstruments et leur</w:t>
-      </w:r>
-      <w:r>
-        <w:t>s</w:t>
-      </w:r>
-      <w:r>
-        <w:t xml:space="preserve"> réglage</w:t>
-      </w:r>
-      <w:r>
-        <w:t>s</w:t>
-      </w:r>
-    </w:p>
-    <w:p>
-      <w:pPr>
-        <w:pStyle w:val="Titre4"/>
-      </w:pPr>
-      <w:r>
-        <w:t xml:space="preserve">Tableaux </w:t>
-      </w:r>
-      <w:r>
-        <w:t xml:space="preserve">des </w:t>
-      </w:r>
-      <w:r>
-        <w:t>valeurs mesuré</w:t>
-      </w:r>
-      <w:r>
-        <w:t>e</w:t>
-      </w:r>
-      <w:r>
-        <w:t>s</w:t>
-      </w:r>
-    </w:p>
-    <w:p/>
+        <w:t>Rédaction du mode d’emploi utilisateur</w:t>
+      </w:r>
+    </w:p>
     <w:p>
       <w:pPr>
         <w:pStyle w:val="Titre2"/>
       </w:pPr>
-      <w:bookmarkStart w:id="44" w:name="_Toc72079941"/>
-      <w:r>
-        <w:t>Liste de matériel</w:t>
-      </w:r>
-      <w:bookmarkEnd w:id="44"/>
-    </w:p>
-    <w:p>
-      <w:pPr>
-        <w:pStyle w:val="Titre2"/>
-      </w:pPr>
-      <w:bookmarkStart w:id="45" w:name="_Toc40259971"/>
-      <w:bookmarkStart w:id="46" w:name="_Toc40260233"/>
-      <w:bookmarkStart w:id="47" w:name="_Toc40260317"/>
-      <w:bookmarkStart w:id="48" w:name="_Toc40260364"/>
-      <w:bookmarkStart w:id="49" w:name="_Toc72079942"/>
-      <w:proofErr w:type="spellStart"/>
-      <w:r>
-        <w:t>Layout</w:t>
-      </w:r>
-      <w:bookmarkEnd w:id="45"/>
-      <w:bookmarkEnd w:id="46"/>
-      <w:bookmarkEnd w:id="47"/>
-      <w:bookmarkEnd w:id="48"/>
-      <w:bookmarkEnd w:id="49"/>
-      <w:proofErr w:type="spellEnd"/>
-    </w:p>
-    <w:p>
-      <w:pPr>
-        <w:pStyle w:val="Titre3"/>
-      </w:pPr>
-      <w:r>
-        <w:t>Contraintes (Rules Check)</w:t>
-      </w:r>
-    </w:p>
-    <w:p>
-      <w:pPr>
-        <w:pStyle w:val="Titre4"/>
-      </w:pPr>
-      <w:r>
-        <w:t>Largeurs des p</w:t>
-      </w:r>
-      <w:r>
-        <w:t>istes de cuivre</w:t>
-      </w:r>
-    </w:p>
-    <w:p>
-      <w:pPr>
-        <w:pStyle w:val="Titre4"/>
-      </w:pPr>
-      <w:r>
-        <w:t xml:space="preserve">Diamètres des </w:t>
-      </w:r>
-      <w:proofErr w:type="spellStart"/>
-      <w:r>
-        <w:t>v</w:t>
-      </w:r>
-      <w:r>
-        <w:t>ias</w:t>
-      </w:r>
-      <w:proofErr w:type="spellEnd"/>
-    </w:p>
-    <w:p>
-      <w:pPr>
-        <w:pStyle w:val="Titre3"/>
-      </w:pPr>
-      <w:r>
-        <w:t>Empreintes spécifiques</w:t>
-      </w:r>
-    </w:p>
-    <w:p>
-      <w:pPr>
-        <w:pStyle w:val="Titre4"/>
-      </w:pPr>
-      <w:r>
-        <w:t>Régulateur de tension</w:t>
-      </w:r>
-    </w:p>
-    <w:p>
-      <w:pPr>
-        <w:pStyle w:val="Titre4"/>
-      </w:pPr>
-      <w:r>
-        <w:t>Microcontrôleur</w:t>
-      </w:r>
-    </w:p>
-    <w:p/>
-    <w:p>
-      <w:pPr>
-        <w:pStyle w:val="Titre2"/>
-      </w:pPr>
-      <w:bookmarkStart w:id="50" w:name="_Toc40259977"/>
-      <w:bookmarkStart w:id="51" w:name="_Toc40260239"/>
-      <w:bookmarkStart w:id="52" w:name="_Toc40260323"/>
-      <w:bookmarkStart w:id="53" w:name="_Toc40260370"/>
-      <w:bookmarkStart w:id="54" w:name="_Toc72079943"/>
-      <w:proofErr w:type="spellStart"/>
-      <w:r>
-        <w:lastRenderedPageBreak/>
-        <w:t>Firmware</w:t>
-      </w:r>
-      <w:bookmarkEnd w:id="50"/>
-      <w:bookmarkEnd w:id="51"/>
-      <w:bookmarkEnd w:id="52"/>
-      <w:bookmarkEnd w:id="53"/>
-      <w:bookmarkEnd w:id="54"/>
-      <w:proofErr w:type="spellEnd"/>
-    </w:p>
-    <w:p>
-      <w:pPr>
-        <w:pStyle w:val="Titre3"/>
-      </w:pPr>
-      <w:r>
-        <w:t>Machine des états</w:t>
-      </w:r>
-    </w:p>
-    <w:p>
-      <w:pPr>
-        <w:pStyle w:val="Titre3"/>
-      </w:pPr>
-      <w:proofErr w:type="spellStart"/>
-      <w:r>
-        <w:t>Flowchart</w:t>
-      </w:r>
-      <w:proofErr w:type="spellEnd"/>
-    </w:p>
-    <w:p>
-      <w:pPr>
-        <w:pStyle w:val="Titre3"/>
-      </w:pPr>
-      <w:proofErr w:type="spellStart"/>
-      <w:r>
-        <w:t>Structogramme</w:t>
-      </w:r>
-      <w:proofErr w:type="spellEnd"/>
-    </w:p>
-    <w:p>
-      <w:pPr>
-        <w:pStyle w:val="Titre2"/>
-      </w:pPr>
-      <w:bookmarkStart w:id="55" w:name="_Toc72079944"/>
-      <w:r>
-        <w:t>Software</w:t>
-      </w:r>
-      <w:bookmarkEnd w:id="55"/>
-    </w:p>
-    <w:p>
-      <w:pPr>
-        <w:pStyle w:val="Titre3"/>
-      </w:pPr>
-      <w:r>
-        <w:t>Machine des états</w:t>
-      </w:r>
-    </w:p>
-    <w:p>
-      <w:pPr>
-        <w:pStyle w:val="Titre3"/>
-      </w:pPr>
-      <w:proofErr w:type="spellStart"/>
-      <w:r>
-        <w:t>Structogramme</w:t>
-      </w:r>
-      <w:proofErr w:type="spellEnd"/>
-    </w:p>
-    <w:p>
-      <w:pPr>
-        <w:pStyle w:val="Titre2"/>
-      </w:pPr>
-      <w:bookmarkStart w:id="56" w:name="_Toc72079945"/>
-      <w:r>
-        <w:t>Phase de production</w:t>
-      </w:r>
-      <w:r>
-        <w:t xml:space="preserve"> en série</w:t>
+      <w:bookmarkStart w:id="56" w:name="_Toc72079946"/>
+      <w:r>
+        <w:t>Liste des outils</w:t>
+      </w:r>
+      <w:r>
+        <w:t xml:space="preserve"> utilisés et leur version</w:t>
       </w:r>
       <w:bookmarkEnd w:id="56"/>
     </w:p>
     <w:p>
-      <w:pPr>
-        <w:pStyle w:val="Titre3"/>
-      </w:pPr>
-      <w:r>
-        <w:t>Rédaction du protocole de mise en service de post-production</w:t>
-      </w:r>
-    </w:p>
-    <w:p>
-      <w:pPr>
-        <w:pStyle w:val="Titre3"/>
-      </w:pPr>
-      <w:r>
-        <w:t>Rédaction du mode d’emploi utilisateur</w:t>
-      </w:r>
-    </w:p>
-    <w:p>
-      <w:pPr>
-        <w:pStyle w:val="Titre2"/>
-      </w:pPr>
-      <w:bookmarkStart w:id="57" w:name="_Toc72079946"/>
-      <w:r>
-        <w:t>Liste des outils</w:t>
-      </w:r>
-      <w:r>
-        <w:t xml:space="preserve"> utilisés et leur version</w:t>
-      </w:r>
-      <w:bookmarkEnd w:id="57"/>
-    </w:p>
-    <w:p>
       <w:r>
         <w:br w:type="page"/>
       </w:r>
@@ -12580,68 +14152,219 @@
       <w:pPr>
         <w:pStyle w:val="Titre1"/>
       </w:pPr>
-      <w:bookmarkStart w:id="58" w:name="_Toc40259980"/>
-      <w:bookmarkStart w:id="59" w:name="_Toc40260242"/>
-      <w:bookmarkStart w:id="60" w:name="_Toc40260326"/>
-      <w:bookmarkStart w:id="61" w:name="_Toc40260373"/>
-      <w:bookmarkStart w:id="62" w:name="_Toc72079947"/>
+      <w:bookmarkStart w:id="57" w:name="_Toc40259980"/>
+      <w:bookmarkStart w:id="58" w:name="_Toc40260242"/>
+      <w:bookmarkStart w:id="59" w:name="_Toc40260326"/>
+      <w:bookmarkStart w:id="60" w:name="_Toc40260373"/>
+      <w:bookmarkStart w:id="61" w:name="_Toc72079947"/>
       <w:r>
         <w:lastRenderedPageBreak/>
         <w:t>Contrôle</w:t>
       </w:r>
+      <w:bookmarkEnd w:id="57"/>
       <w:bookmarkEnd w:id="58"/>
       <w:bookmarkEnd w:id="59"/>
       <w:bookmarkEnd w:id="60"/>
       <w:bookmarkEnd w:id="61"/>
+    </w:p>
+    <w:p>
+      <w:pPr>
+        <w:pStyle w:val="Titre2"/>
+      </w:pPr>
+      <w:bookmarkStart w:id="62" w:name="_Toc72079948"/>
+      <w:r>
+        <w:t>Validation ERC</w:t>
+      </w:r>
       <w:bookmarkEnd w:id="62"/>
     </w:p>
     <w:p>
+      <w:r>
+        <w:drawing>
+          <wp:inline distT="0" distB="0" distL="0" distR="0" wp14:anchorId="2F4996D8" wp14:editId="3CA93BC5">
+            <wp:extent cx="5760720" cy="628015"/>
+            <wp:effectExtent l="0" t="0" r="0" b="635"/>
+            <wp:docPr id="1842092965" name="Image 1"/>
+            <wp:cNvGraphicFramePr>
+              <a:graphicFrameLocks xmlns:a="http://schemas.openxmlformats.org/drawingml/2006/main" noChangeAspect="1"/>
+            </wp:cNvGraphicFramePr>
+            <a:graphic xmlns:a="http://schemas.openxmlformats.org/drawingml/2006/main">
+              <a:graphicData uri="http://schemas.openxmlformats.org/drawingml/2006/picture">
+                <pic:pic xmlns:pic="http://schemas.openxmlformats.org/drawingml/2006/picture">
+                  <pic:nvPicPr>
+                    <pic:cNvPr id="1842092965" name=""/>
+                    <pic:cNvPicPr/>
+                  </pic:nvPicPr>
+                  <pic:blipFill>
+                    <a:blip r:embed="rId53"/>
+                    <a:stretch>
+                      <a:fillRect/>
+                    </a:stretch>
+                  </pic:blipFill>
+                  <pic:spPr>
+                    <a:xfrm>
+                      <a:off x="0" y="0"/>
+                      <a:ext cx="5760720" cy="628015"/>
+                    </a:xfrm>
+                    <a:prstGeom prst="rect">
+                      <a:avLst/>
+                    </a:prstGeom>
+                  </pic:spPr>
+                </pic:pic>
+              </a:graphicData>
+            </a:graphic>
+          </wp:inline>
+        </w:drawing>
+      </w:r>
+    </w:p>
+    <w:p>
       <w:pPr>
         <w:pStyle w:val="Titre2"/>
       </w:pPr>
-      <w:bookmarkStart w:id="63" w:name="_Toc72079948"/>
-      <w:r>
-        <w:t>Validation ERC</w:t>
+      <w:bookmarkStart w:id="63" w:name="_Toc72079949"/>
+      <w:r>
+        <w:t>Validation DRC</w:t>
       </w:r>
       <w:bookmarkEnd w:id="63"/>
     </w:p>
     <w:p>
+      <w:r>
+        <w:drawing>
+          <wp:inline distT="0" distB="0" distL="0" distR="0" wp14:anchorId="463FEE55" wp14:editId="4A2C0811">
+            <wp:extent cx="5760720" cy="1163320"/>
+            <wp:effectExtent l="0" t="0" r="0" b="0"/>
+            <wp:docPr id="2109630441" name="Image 1" descr="Une image contenant texte, capture d’écran, Police, ligne&#10;&#10;Le contenu généré par l’IA peut être incorrect."/>
+            <wp:cNvGraphicFramePr>
+              <a:graphicFrameLocks xmlns:a="http://schemas.openxmlformats.org/drawingml/2006/main" noChangeAspect="1"/>
+            </wp:cNvGraphicFramePr>
+            <a:graphic xmlns:a="http://schemas.openxmlformats.org/drawingml/2006/main">
+              <a:graphicData uri="http://schemas.openxmlformats.org/drawingml/2006/picture">
+                <pic:pic xmlns:pic="http://schemas.openxmlformats.org/drawingml/2006/picture">
+                  <pic:nvPicPr>
+                    <pic:cNvPr id="2109630441" name="Image 1" descr="Une image contenant texte, capture d’écran, Police, ligne&#10;&#10;Le contenu généré par l’IA peut être incorrect."/>
+                    <pic:cNvPicPr/>
+                  </pic:nvPicPr>
+                  <pic:blipFill>
+                    <a:blip r:embed="rId54"/>
+                    <a:stretch>
+                      <a:fillRect/>
+                    </a:stretch>
+                  </pic:blipFill>
+                  <pic:spPr>
+                    <a:xfrm>
+                      <a:off x="0" y="0"/>
+                      <a:ext cx="5760720" cy="1163320"/>
+                    </a:xfrm>
+                    <a:prstGeom prst="rect">
+                      <a:avLst/>
+                    </a:prstGeom>
+                  </pic:spPr>
+                </pic:pic>
+              </a:graphicData>
+            </a:graphic>
+          </wp:inline>
+        </w:drawing>
+      </w:r>
+    </w:p>
+    <w:p>
       <w:pPr>
         <w:pStyle w:val="Titre2"/>
       </w:pPr>
-      <w:bookmarkStart w:id="64" w:name="_Toc72079949"/>
-      <w:r>
-        <w:t>Validation DRC</w:t>
-      </w:r>
+      <w:bookmarkStart w:id="64" w:name="_Toc72079950"/>
+      <w:r>
+        <w:t>Validation Eurocircuits</w:t>
+      </w:r>
+      <w:bookmarkStart w:id="65" w:name="_Toc72079951"/>
       <w:bookmarkEnd w:id="64"/>
     </w:p>
     <w:p>
+      <w:r>
+        <w:drawing>
+          <wp:inline distT="0" distB="0" distL="0" distR="0" wp14:anchorId="6C8B0298" wp14:editId="38BB5BBF">
+            <wp:extent cx="5760720" cy="471805"/>
+            <wp:effectExtent l="0" t="0" r="0" b="4445"/>
+            <wp:docPr id="706478020" name="Image 1"/>
+            <wp:cNvGraphicFramePr>
+              <a:graphicFrameLocks xmlns:a="http://schemas.openxmlformats.org/drawingml/2006/main" noChangeAspect="1"/>
+            </wp:cNvGraphicFramePr>
+            <a:graphic xmlns:a="http://schemas.openxmlformats.org/drawingml/2006/main">
+              <a:graphicData uri="http://schemas.openxmlformats.org/drawingml/2006/picture">
+                <pic:pic xmlns:pic="http://schemas.openxmlformats.org/drawingml/2006/picture">
+                  <pic:nvPicPr>
+                    <pic:cNvPr id="706478020" name=""/>
+                    <pic:cNvPicPr/>
+                  </pic:nvPicPr>
+                  <pic:blipFill>
+                    <a:blip r:embed="rId55"/>
+                    <a:stretch>
+                      <a:fillRect/>
+                    </a:stretch>
+                  </pic:blipFill>
+                  <pic:spPr>
+                    <a:xfrm>
+                      <a:off x="0" y="0"/>
+                      <a:ext cx="5760720" cy="471805"/>
+                    </a:xfrm>
+                    <a:prstGeom prst="rect">
+                      <a:avLst/>
+                    </a:prstGeom>
+                  </pic:spPr>
+                </pic:pic>
+              </a:graphicData>
+            </a:graphic>
+          </wp:inline>
+        </w:drawing>
+      </w:r>
+    </w:p>
+    <w:p>
+      <w:r>
+        <w:drawing>
+          <wp:inline distT="0" distB="0" distL="0" distR="0" wp14:anchorId="13EDFAA4" wp14:editId="495AF5D5">
+            <wp:extent cx="5760720" cy="501650"/>
+            <wp:effectExtent l="0" t="0" r="0" b="0"/>
+            <wp:docPr id="1704940431" name="Image 1"/>
+            <wp:cNvGraphicFramePr>
+              <a:graphicFrameLocks xmlns:a="http://schemas.openxmlformats.org/drawingml/2006/main" noChangeAspect="1"/>
+            </wp:cNvGraphicFramePr>
+            <a:graphic xmlns:a="http://schemas.openxmlformats.org/drawingml/2006/main">
+              <a:graphicData uri="http://schemas.openxmlformats.org/drawingml/2006/picture">
+                <pic:pic xmlns:pic="http://schemas.openxmlformats.org/drawingml/2006/picture">
+                  <pic:nvPicPr>
+                    <pic:cNvPr id="1704940431" name=""/>
+                    <pic:cNvPicPr/>
+                  </pic:nvPicPr>
+                  <pic:blipFill>
+                    <a:blip r:embed="rId56"/>
+                    <a:stretch>
+                      <a:fillRect/>
+                    </a:stretch>
+                  </pic:blipFill>
+                  <pic:spPr>
+                    <a:xfrm>
+                      <a:off x="0" y="0"/>
+                      <a:ext cx="5760720" cy="501650"/>
+                    </a:xfrm>
+                    <a:prstGeom prst="rect">
+                      <a:avLst/>
+                    </a:prstGeom>
+                  </pic:spPr>
+                </pic:pic>
+              </a:graphicData>
+            </a:graphic>
+          </wp:inline>
+        </w:drawing>
+      </w:r>
+    </w:p>
+    <w:p>
       <w:pPr>
         <w:pStyle w:val="Titre2"/>
       </w:pPr>
-      <w:bookmarkStart w:id="65" w:name="_Toc72079950"/>
-      <w:r>
-        <w:t xml:space="preserve">Validation </w:t>
-      </w:r>
-      <w:proofErr w:type="spellStart"/>
-      <w:r>
-        <w:t>Eurocircuits</w:t>
+      <w:r>
+        <w:t>Validation par la m</w:t>
+      </w:r>
+      <w:r>
+        <w:t>ise en service du prototype</w:t>
       </w:r>
       <w:bookmarkEnd w:id="65"/>
-      <w:proofErr w:type="spellEnd"/>
-    </w:p>
-    <w:p>
-      <w:pPr>
-        <w:pStyle w:val="Titre2"/>
-      </w:pPr>
-      <w:bookmarkStart w:id="66" w:name="_Toc72079951"/>
-      <w:r>
-        <w:t>Validation par la m</w:t>
-      </w:r>
-      <w:r>
-        <w:t>ise en service du prototype</w:t>
-      </w:r>
-      <w:bookmarkEnd w:id="66"/>
     </w:p>
     <w:p>
       <w:r>
@@ -12652,28 +14375,47 @@
       <w:pPr>
         <w:pStyle w:val="Titre1"/>
       </w:pPr>
-      <w:bookmarkStart w:id="67" w:name="_Toc40259984"/>
-      <w:bookmarkStart w:id="68" w:name="_Toc40260246"/>
-      <w:bookmarkStart w:id="69" w:name="_Toc40260330"/>
-      <w:bookmarkStart w:id="70" w:name="_Toc40260377"/>
-      <w:bookmarkStart w:id="71" w:name="_Toc72079952"/>
+      <w:bookmarkStart w:id="66" w:name="_Toc40259984"/>
+      <w:bookmarkStart w:id="67" w:name="_Toc40260246"/>
+      <w:bookmarkStart w:id="68" w:name="_Toc40260330"/>
+      <w:bookmarkStart w:id="69" w:name="_Toc40260377"/>
+      <w:bookmarkStart w:id="70" w:name="_Toc72079952"/>
       <w:r>
         <w:lastRenderedPageBreak/>
         <w:t>Evaluation</w:t>
       </w:r>
+      <w:bookmarkEnd w:id="66"/>
       <w:bookmarkEnd w:id="67"/>
       <w:bookmarkEnd w:id="68"/>
       <w:bookmarkEnd w:id="69"/>
       <w:bookmarkEnd w:id="70"/>
+    </w:p>
+    <w:p>
+      <w:pPr>
+        <w:pStyle w:val="Titre2"/>
+      </w:pPr>
+      <w:bookmarkStart w:id="71" w:name="_Toc72079953"/>
+      <w:r>
+        <w:t>Etat du projet</w:t>
+      </w:r>
       <w:bookmarkEnd w:id="71"/>
     </w:p>
     <w:p>
       <w:pPr>
         <w:pStyle w:val="Titre2"/>
       </w:pPr>
-      <w:bookmarkStart w:id="72" w:name="_Toc72079953"/>
-      <w:r>
-        <w:t>Etat du projet</w:t>
+      <w:bookmarkStart w:id="72" w:name="_Toc72079954"/>
+      <w:r>
+        <w:t>Liste des m</w:t>
+      </w:r>
+      <w:r>
+        <w:t>odification</w:t>
+      </w:r>
+      <w:r>
+        <w:t>s</w:t>
+      </w:r>
+      <w:r>
+        <w:t xml:space="preserve"> pour la prochaine version</w:t>
       </w:r>
       <w:bookmarkEnd w:id="72"/>
     </w:p>
@@ -12681,30 +14423,11 @@
       <w:pPr>
         <w:pStyle w:val="Titre2"/>
       </w:pPr>
-      <w:bookmarkStart w:id="73" w:name="_Toc72079954"/>
-      <w:r>
-        <w:t>Liste des m</w:t>
-      </w:r>
-      <w:r>
-        <w:t>odification</w:t>
-      </w:r>
-      <w:r>
-        <w:t>s</w:t>
-      </w:r>
-      <w:r>
-        <w:t xml:space="preserve"> pour la prochaine version</w:t>
+      <w:bookmarkStart w:id="73" w:name="_Toc72079955"/>
+      <w:r>
+        <w:t>Liste des délivrables</w:t>
       </w:r>
       <w:bookmarkEnd w:id="73"/>
-    </w:p>
-    <w:p>
-      <w:pPr>
-        <w:pStyle w:val="Titre2"/>
-      </w:pPr>
-      <w:bookmarkStart w:id="74" w:name="_Toc72079955"/>
-      <w:r>
-        <w:t>Liste des délivrables</w:t>
-      </w:r>
-      <w:bookmarkEnd w:id="74"/>
       <w:r>
         <w:t xml:space="preserve"> </w:t>
       </w:r>
@@ -12729,13 +14452,9 @@
             <w:shd w:val="clear" w:color="auto" w:fill="D9D9D9" w:themeFill="background1" w:themeFillShade="D9"/>
           </w:tcPr>
           <w:p>
-            <w:proofErr w:type="spellStart"/>
-            <w:proofErr w:type="gramStart"/>
             <w:r>
               <w:t>pcb</w:t>
             </w:r>
-            <w:proofErr w:type="spellEnd"/>
-            <w:proofErr w:type="gramEnd"/>
           </w:p>
         </w:tc>
         <w:tc>
@@ -12757,23 +14476,7 @@
                 <w:b/>
                 <w:bCs/>
               </w:rPr>
-              <w:t xml:space="preserve"> (.</w:t>
-            </w:r>
-            <w:proofErr w:type="spellStart"/>
-            <w:r>
-              <w:rPr>
-                <w:b/>
-                <w:bCs/>
-              </w:rPr>
-              <w:t>pdf</w:t>
-            </w:r>
-            <w:proofErr w:type="spellEnd"/>
-            <w:r>
-              <w:rPr>
-                <w:b/>
-                <w:bCs/>
-              </w:rPr>
-              <w:t>)</w:t>
+              <w:t xml:space="preserve"> (.pdf)</w:t>
             </w:r>
           </w:p>
         </w:tc>
@@ -12845,21 +14548,12 @@
                 <w:szCs w:val="18"/>
               </w:rPr>
             </w:pPr>
-            <w:proofErr w:type="gramStart"/>
-            <w:r>
-              <w:rPr>
-                <w:sz w:val="18"/>
-                <w:szCs w:val="18"/>
-              </w:rPr>
-              <w:t>annexé</w:t>
-            </w:r>
-            <w:proofErr w:type="gramEnd"/>
-            <w:r>
-              <w:rPr>
-                <w:sz w:val="18"/>
-                <w:szCs w:val="18"/>
-              </w:rPr>
-              <w:t xml:space="preserve"> </w:t>
+            <w:r>
+              <w:rPr>
+                <w:sz w:val="18"/>
+                <w:szCs w:val="18"/>
+              </w:rPr>
+              <w:t xml:space="preserve">annexé </w:t>
             </w:r>
             <w:r>
               <w:rPr>
@@ -12883,13 +14577,13 @@
                           <pic:cNvPicPr/>
                         </pic:nvPicPr>
                         <pic:blipFill>
-                          <a:blip r:embed="rId37" cstate="print">
+                          <a:blip r:embed="rId57" cstate="print">
                             <a:extLst>
                               <a:ext uri="{28A0092B-C50C-407E-A947-70E740481C1C}">
                                 <a14:useLocalDpi xmlns:a14="http://schemas.microsoft.com/office/drawing/2010/main" val="0"/>
                               </a:ext>
                               <a:ext uri="{96DAC541-7B7A-43D3-8B79-37D633B846F1}">
-                                <asvg:svgBlip xmlns:asvg="http://schemas.microsoft.com/office/drawing/2016/SVG/main" r:embed="rId38"/>
+                                <asvg:svgBlip xmlns:asvg="http://schemas.microsoft.com/office/drawing/2016/SVG/main" r:embed="rId58"/>
                               </a:ext>
                             </a:extLst>
                           </a:blip>
@@ -12960,7 +14654,6 @@
                 <w:szCs w:val="18"/>
               </w:rPr>
             </w:pPr>
-            <w:proofErr w:type="gramStart"/>
             <w:r>
               <w:rPr>
                 <w:sz w:val="18"/>
@@ -12975,7 +14668,6 @@
               </w:rPr>
               <w:t>\</w:t>
             </w:r>
-            <w:proofErr w:type="spellStart"/>
             <w:r>
               <w:rPr>
                 <w:sz w:val="18"/>
@@ -12984,7 +14676,6 @@
               </w:rPr>
               <w:t>projectname</w:t>
             </w:r>
-            <w:proofErr w:type="spellEnd"/>
             <w:r>
               <w:rPr>
                 <w:sz w:val="18"/>
@@ -12993,7 +14684,6 @@
               </w:rPr>
               <w:t>\</w:t>
             </w:r>
-            <w:proofErr w:type="spellStart"/>
             <w:r>
               <w:rPr>
                 <w:sz w:val="18"/>
@@ -13002,7 +14692,6 @@
               </w:rPr>
               <w:t>pcb</w:t>
             </w:r>
-            <w:proofErr w:type="spellEnd"/>
             <w:r>
               <w:rPr>
                 <w:sz w:val="18"/>
@@ -13011,7 +14700,6 @@
               </w:rPr>
               <w:t>\</w:t>
             </w:r>
-            <w:proofErr w:type="spellStart"/>
             <w:r>
               <w:rPr>
                 <w:sz w:val="18"/>
@@ -13020,7 +14708,6 @@
               </w:rPr>
               <w:t>pdf</w:t>
             </w:r>
-            <w:proofErr w:type="spellEnd"/>
             <w:r>
               <w:rPr>
                 <w:sz w:val="18"/>
@@ -13029,7 +14716,6 @@
               </w:rPr>
               <w:t>\</w:t>
             </w:r>
-            <w:proofErr w:type="gramEnd"/>
           </w:p>
         </w:tc>
         <w:tc>
@@ -13053,13 +14739,9 @@
             <w:shd w:val="clear" w:color="auto" w:fill="D9D9D9" w:themeFill="background1" w:themeFillShade="D9"/>
           </w:tcPr>
           <w:p>
-            <w:proofErr w:type="spellStart"/>
-            <w:proofErr w:type="gramStart"/>
             <w:r>
               <w:t>pcb</w:t>
             </w:r>
-            <w:proofErr w:type="spellEnd"/>
-            <w:proofErr w:type="gramEnd"/>
           </w:p>
         </w:tc>
         <w:tc>
@@ -13081,23 +14763,7 @@
                 <w:b/>
                 <w:bCs/>
               </w:rPr>
-              <w:t xml:space="preserve"> (.</w:t>
-            </w:r>
-            <w:proofErr w:type="spellStart"/>
-            <w:r>
-              <w:rPr>
-                <w:b/>
-                <w:bCs/>
-              </w:rPr>
-              <w:t>pdf</w:t>
-            </w:r>
-            <w:proofErr w:type="spellEnd"/>
-            <w:r>
-              <w:rPr>
-                <w:b/>
-                <w:bCs/>
-              </w:rPr>
-              <w:t>)</w:t>
+              <w:t xml:space="preserve"> (.pdf)</w:t>
             </w:r>
           </w:p>
         </w:tc>
@@ -13192,21 +14858,12 @@
                 <w:szCs w:val="18"/>
               </w:rPr>
             </w:pPr>
-            <w:proofErr w:type="gramStart"/>
-            <w:r>
-              <w:rPr>
-                <w:sz w:val="18"/>
-                <w:szCs w:val="18"/>
-              </w:rPr>
-              <w:t>annexé</w:t>
-            </w:r>
-            <w:proofErr w:type="gramEnd"/>
-            <w:r>
-              <w:rPr>
-                <w:sz w:val="18"/>
-                <w:szCs w:val="18"/>
-              </w:rPr>
-              <w:t xml:space="preserve"> </w:t>
+            <w:r>
+              <w:rPr>
+                <w:sz w:val="18"/>
+                <w:szCs w:val="18"/>
+              </w:rPr>
+              <w:t xml:space="preserve">annexé </w:t>
             </w:r>
             <w:r>
               <w:rPr>
@@ -13230,13 +14887,13 @@
                           <pic:cNvPicPr/>
                         </pic:nvPicPr>
                         <pic:blipFill>
-                          <a:blip r:embed="rId37" cstate="print">
+                          <a:blip r:embed="rId57" cstate="print">
                             <a:extLst>
                               <a:ext uri="{28A0092B-C50C-407E-A947-70E740481C1C}">
                                 <a14:useLocalDpi xmlns:a14="http://schemas.microsoft.com/office/drawing/2010/main" val="0"/>
                               </a:ext>
                               <a:ext uri="{96DAC541-7B7A-43D3-8B79-37D633B846F1}">
-                                <asvg:svgBlip xmlns:asvg="http://schemas.microsoft.com/office/drawing/2016/SVG/main" r:embed="rId38"/>
+                                <asvg:svgBlip xmlns:asvg="http://schemas.microsoft.com/office/drawing/2016/SVG/main" r:embed="rId58"/>
                               </a:ext>
                             </a:extLst>
                           </a:blip>
@@ -13329,21 +14986,12 @@
                 <w:szCs w:val="18"/>
               </w:rPr>
             </w:pPr>
-            <w:proofErr w:type="gramStart"/>
-            <w:r>
-              <w:rPr>
-                <w:sz w:val="18"/>
-                <w:szCs w:val="18"/>
-              </w:rPr>
-              <w:t>annexé</w:t>
-            </w:r>
-            <w:proofErr w:type="gramEnd"/>
-            <w:r>
-              <w:rPr>
-                <w:sz w:val="18"/>
-                <w:szCs w:val="18"/>
-              </w:rPr>
-              <w:t xml:space="preserve"> </w:t>
+            <w:r>
+              <w:rPr>
+                <w:sz w:val="18"/>
+                <w:szCs w:val="18"/>
+              </w:rPr>
+              <w:t xml:space="preserve">annexé </w:t>
             </w:r>
             <w:r>
               <w:rPr>
@@ -13367,13 +15015,13 @@
                           <pic:cNvPicPr/>
                         </pic:nvPicPr>
                         <pic:blipFill>
-                          <a:blip r:embed="rId37" cstate="print">
+                          <a:blip r:embed="rId57" cstate="print">
                             <a:extLst>
                               <a:ext uri="{28A0092B-C50C-407E-A947-70E740481C1C}">
                                 <a14:useLocalDpi xmlns:a14="http://schemas.microsoft.com/office/drawing/2010/main" val="0"/>
                               </a:ext>
                               <a:ext uri="{96DAC541-7B7A-43D3-8B79-37D633B846F1}">
-                                <asvg:svgBlip xmlns:asvg="http://schemas.microsoft.com/office/drawing/2016/SVG/main" r:embed="rId38"/>
+                                <asvg:svgBlip xmlns:asvg="http://schemas.microsoft.com/office/drawing/2016/SVG/main" r:embed="rId58"/>
                               </a:ext>
                             </a:extLst>
                           </a:blip>
@@ -13444,7 +15092,6 @@
                 <w:szCs w:val="18"/>
               </w:rPr>
             </w:pPr>
-            <w:proofErr w:type="gramStart"/>
             <w:r>
               <w:rPr>
                 <w:sz w:val="18"/>
@@ -13459,7 +15106,6 @@
               </w:rPr>
               <w:t>\</w:t>
             </w:r>
-            <w:proofErr w:type="spellStart"/>
             <w:r>
               <w:rPr>
                 <w:sz w:val="18"/>
@@ -13468,7 +15114,6 @@
               </w:rPr>
               <w:t>projectname</w:t>
             </w:r>
-            <w:proofErr w:type="spellEnd"/>
             <w:r>
               <w:rPr>
                 <w:sz w:val="18"/>
@@ -13477,7 +15122,6 @@
               </w:rPr>
               <w:t>\</w:t>
             </w:r>
-            <w:proofErr w:type="spellStart"/>
             <w:r>
               <w:rPr>
                 <w:sz w:val="18"/>
@@ -13486,7 +15130,6 @@
               </w:rPr>
               <w:t>pcb</w:t>
             </w:r>
-            <w:proofErr w:type="spellEnd"/>
             <w:r>
               <w:rPr>
                 <w:sz w:val="18"/>
@@ -13495,7 +15138,6 @@
               </w:rPr>
               <w:t>\</w:t>
             </w:r>
-            <w:proofErr w:type="spellStart"/>
             <w:r>
               <w:rPr>
                 <w:sz w:val="18"/>
@@ -13504,7 +15146,6 @@
               </w:rPr>
               <w:t>pdf</w:t>
             </w:r>
-            <w:proofErr w:type="spellEnd"/>
             <w:r>
               <w:rPr>
                 <w:sz w:val="18"/>
@@ -13513,7 +15154,6 @@
               </w:rPr>
               <w:t>\</w:t>
             </w:r>
-            <w:proofErr w:type="gramEnd"/>
           </w:p>
         </w:tc>
         <w:tc>
@@ -13537,13 +15177,9 @@
             <w:shd w:val="clear" w:color="auto" w:fill="D9D9D9" w:themeFill="background1" w:themeFillShade="D9"/>
           </w:tcPr>
           <w:p>
-            <w:proofErr w:type="spellStart"/>
-            <w:proofErr w:type="gramStart"/>
             <w:r>
               <w:t>pcb</w:t>
             </w:r>
-            <w:proofErr w:type="spellEnd"/>
-            <w:proofErr w:type="gramEnd"/>
           </w:p>
         </w:tc>
         <w:tc>
@@ -13708,7 +15344,6 @@
                 <w:szCs w:val="18"/>
               </w:rPr>
             </w:pPr>
-            <w:proofErr w:type="gramStart"/>
             <w:r>
               <w:rPr>
                 <w:sz w:val="18"/>
@@ -13723,7 +15358,6 @@
               </w:rPr>
               <w:t>\</w:t>
             </w:r>
-            <w:proofErr w:type="spellStart"/>
             <w:r>
               <w:rPr>
                 <w:sz w:val="18"/>
@@ -13732,7 +15366,6 @@
               </w:rPr>
               <w:t>projectname</w:t>
             </w:r>
-            <w:proofErr w:type="spellEnd"/>
             <w:r>
               <w:rPr>
                 <w:sz w:val="18"/>
@@ -13741,7 +15374,6 @@
               </w:rPr>
               <w:t>\</w:t>
             </w:r>
-            <w:proofErr w:type="spellStart"/>
             <w:r>
               <w:rPr>
                 <w:sz w:val="18"/>
@@ -13750,7 +15382,6 @@
               </w:rPr>
               <w:t>pcb</w:t>
             </w:r>
-            <w:proofErr w:type="spellEnd"/>
             <w:r>
               <w:rPr>
                 <w:sz w:val="18"/>
@@ -13759,7 +15390,6 @@
               </w:rPr>
               <w:t>\</w:t>
             </w:r>
-            <w:proofErr w:type="gramEnd"/>
           </w:p>
         </w:tc>
         <w:tc>
@@ -13783,13 +15413,9 @@
             <w:shd w:val="clear" w:color="auto" w:fill="D9D9D9" w:themeFill="background1" w:themeFillShade="D9"/>
           </w:tcPr>
           <w:p>
-            <w:proofErr w:type="spellStart"/>
-            <w:proofErr w:type="gramStart"/>
             <w:r>
               <w:t>fwr</w:t>
             </w:r>
-            <w:proofErr w:type="spellEnd"/>
-            <w:proofErr w:type="gramEnd"/>
           </w:p>
         </w:tc>
         <w:tc>
@@ -13799,7 +15425,6 @@
             <w:shd w:val="clear" w:color="auto" w:fill="D9D9D9" w:themeFill="background1" w:themeFillShade="D9"/>
           </w:tcPr>
           <w:p>
-            <w:proofErr w:type="spellStart"/>
             <w:r>
               <w:rPr>
                 <w:b/>
@@ -13807,29 +15432,12 @@
               </w:rPr>
               <w:t>Firmware</w:t>
             </w:r>
-            <w:proofErr w:type="spellEnd"/>
             <w:r>
               <w:rPr>
                 <w:b/>
                 <w:bCs/>
               </w:rPr>
-              <w:t xml:space="preserve"> (.</w:t>
-            </w:r>
-            <w:proofErr w:type="spellStart"/>
-            <w:r>
-              <w:rPr>
-                <w:b/>
-                <w:bCs/>
-              </w:rPr>
-              <w:t>hex</w:t>
-            </w:r>
-            <w:proofErr w:type="spellEnd"/>
-            <w:r>
-              <w:rPr>
-                <w:b/>
-                <w:bCs/>
-              </w:rPr>
-              <w:t>)</w:t>
+              <w:t xml:space="preserve"> (.hex)</w:t>
             </w:r>
           </w:p>
         </w:tc>
@@ -13970,13 +15578,9 @@
             <w:shd w:val="clear" w:color="auto" w:fill="D9D9D9" w:themeFill="background1" w:themeFillShade="D9"/>
           </w:tcPr>
           <w:p>
-            <w:proofErr w:type="spellStart"/>
-            <w:proofErr w:type="gramStart"/>
             <w:r>
               <w:t>swr</w:t>
             </w:r>
-            <w:proofErr w:type="spellEnd"/>
-            <w:proofErr w:type="gramEnd"/>
           </w:p>
         </w:tc>
         <w:tc>
@@ -14153,11 +15757,9 @@
             <w:shd w:val="clear" w:color="auto" w:fill="D9D9D9" w:themeFill="background1" w:themeFillShade="D9"/>
           </w:tcPr>
           <w:p>
-            <w:proofErr w:type="gramStart"/>
             <w:r>
               <w:t>mec</w:t>
             </w:r>
-            <w:proofErr w:type="gramEnd"/>
           </w:p>
         </w:tc>
         <w:tc>
@@ -14179,23 +15781,7 @@
                 <w:b/>
                 <w:bCs/>
               </w:rPr>
-              <w:t xml:space="preserve"> (.</w:t>
-            </w:r>
-            <w:proofErr w:type="spellStart"/>
-            <w:r>
-              <w:rPr>
-                <w:b/>
-                <w:bCs/>
-              </w:rPr>
-              <w:t>pdf</w:t>
-            </w:r>
-            <w:proofErr w:type="spellEnd"/>
-            <w:r>
-              <w:rPr>
-                <w:b/>
-                <w:bCs/>
-              </w:rPr>
-              <w:t>)</w:t>
+              <w:t xml:space="preserve"> (.pdf)</w:t>
             </w:r>
           </w:p>
         </w:tc>
@@ -14336,13 +15922,9 @@
             <w:shd w:val="clear" w:color="auto" w:fill="D9D9D9" w:themeFill="background1" w:themeFillShade="D9"/>
           </w:tcPr>
           <w:p>
-            <w:proofErr w:type="spellStart"/>
-            <w:proofErr w:type="gramStart"/>
             <w:r>
               <w:t>rpt</w:t>
             </w:r>
-            <w:proofErr w:type="spellEnd"/>
-            <w:proofErr w:type="gramEnd"/>
           </w:p>
         </w:tc>
         <w:tc>
@@ -14357,23 +15939,7 @@
                 <w:b/>
                 <w:bCs/>
               </w:rPr>
-              <w:t>Liste de matériel (.</w:t>
-            </w:r>
-            <w:proofErr w:type="spellStart"/>
-            <w:r>
-              <w:rPr>
-                <w:b/>
-                <w:bCs/>
-              </w:rPr>
-              <w:t>pdf</w:t>
-            </w:r>
-            <w:proofErr w:type="spellEnd"/>
-            <w:r>
-              <w:rPr>
-                <w:b/>
-                <w:bCs/>
-              </w:rPr>
-              <w:t>)</w:t>
+              <w:t>Liste de matériel (.pdf)</w:t>
             </w:r>
           </w:p>
         </w:tc>
@@ -14485,21 +16051,12 @@
                 <w:lang w:val="en-US"/>
               </w:rPr>
             </w:pPr>
-            <w:proofErr w:type="gramStart"/>
-            <w:r>
-              <w:rPr>
-                <w:sz w:val="18"/>
-                <w:szCs w:val="18"/>
-              </w:rPr>
-              <w:t>annexé</w:t>
-            </w:r>
-            <w:proofErr w:type="gramEnd"/>
-            <w:r>
-              <w:rPr>
-                <w:sz w:val="18"/>
-                <w:szCs w:val="18"/>
-              </w:rPr>
-              <w:t xml:space="preserve"> </w:t>
+            <w:r>
+              <w:rPr>
+                <w:sz w:val="18"/>
+                <w:szCs w:val="18"/>
+              </w:rPr>
+              <w:t xml:space="preserve">annexé </w:t>
             </w:r>
             <w:r>
               <w:rPr>
@@ -14523,13 +16080,13 @@
                           <pic:cNvPicPr/>
                         </pic:nvPicPr>
                         <pic:blipFill>
-                          <a:blip r:embed="rId37" cstate="print">
+                          <a:blip r:embed="rId57" cstate="print">
                             <a:extLst>
                               <a:ext uri="{28A0092B-C50C-407E-A947-70E740481C1C}">
                                 <a14:useLocalDpi xmlns:a14="http://schemas.microsoft.com/office/drawing/2010/main" val="0"/>
                               </a:ext>
                               <a:ext uri="{96DAC541-7B7A-43D3-8B79-37D633B846F1}">
-                                <asvg:svgBlip xmlns:asvg="http://schemas.microsoft.com/office/drawing/2016/SVG/main" r:embed="rId38"/>
+                                <asvg:svgBlip xmlns:asvg="http://schemas.microsoft.com/office/drawing/2016/SVG/main" r:embed="rId58"/>
                               </a:ext>
                             </a:extLst>
                           </a:blip>
@@ -14601,7 +16158,6 @@
                 <w:szCs w:val="18"/>
               </w:rPr>
             </w:pPr>
-            <w:proofErr w:type="gramStart"/>
             <w:r>
               <w:rPr>
                 <w:sz w:val="18"/>
@@ -14616,7 +16172,6 @@
               </w:rPr>
               <w:t>\</w:t>
             </w:r>
-            <w:proofErr w:type="spellStart"/>
             <w:r>
               <w:rPr>
                 <w:sz w:val="18"/>
@@ -14625,7 +16180,6 @@
               </w:rPr>
               <w:t>projectname</w:t>
             </w:r>
-            <w:proofErr w:type="spellEnd"/>
             <w:r>
               <w:rPr>
                 <w:sz w:val="18"/>
@@ -14634,7 +16188,6 @@
               </w:rPr>
               <w:t>\</w:t>
             </w:r>
-            <w:proofErr w:type="spellStart"/>
             <w:r>
               <w:rPr>
                 <w:sz w:val="18"/>
@@ -14643,7 +16196,6 @@
               </w:rPr>
               <w:t>pcb</w:t>
             </w:r>
-            <w:proofErr w:type="spellEnd"/>
             <w:r>
               <w:rPr>
                 <w:sz w:val="18"/>
@@ -14652,25 +16204,14 @@
               </w:rPr>
               <w:t>\</w:t>
             </w:r>
-            <w:proofErr w:type="spellStart"/>
             <w:r>
               <w:rPr>
                 <w:sz w:val="18"/>
                 <w:szCs w:val="18"/>
                 <w:lang w:val="de-CH"/>
               </w:rPr>
-              <w:t>bom</w:t>
-            </w:r>
-            <w:proofErr w:type="spellEnd"/>
-            <w:r>
-              <w:rPr>
-                <w:sz w:val="18"/>
-                <w:szCs w:val="18"/>
-                <w:lang w:val="de-CH"/>
-              </w:rPr>
-              <w:t>\</w:t>
-            </w:r>
-            <w:proofErr w:type="gramEnd"/>
+              <w:t>bom\</w:t>
+            </w:r>
           </w:p>
         </w:tc>
         <w:tc>
@@ -14693,29 +16234,29 @@
       <w:pPr>
         <w:pStyle w:val="Titre2"/>
       </w:pPr>
-      <w:bookmarkStart w:id="75" w:name="_Toc72079956"/>
+      <w:bookmarkStart w:id="74" w:name="_Toc72079956"/>
       <w:r>
         <w:t>Amélioration possible</w:t>
       </w:r>
+      <w:bookmarkEnd w:id="74"/>
+    </w:p>
+    <w:p>
+      <w:pPr>
+        <w:pStyle w:val="Titre2"/>
+      </w:pPr>
+      <w:bookmarkStart w:id="75" w:name="_Toc40259987"/>
+      <w:bookmarkStart w:id="76" w:name="_Toc40260249"/>
+      <w:bookmarkStart w:id="77" w:name="_Toc40260333"/>
+      <w:bookmarkStart w:id="78" w:name="_Toc40260380"/>
+      <w:bookmarkStart w:id="79" w:name="_Toc72079957"/>
+      <w:r>
+        <w:t>Conclusion et avis personnel</w:t>
+      </w:r>
       <w:bookmarkEnd w:id="75"/>
-    </w:p>
-    <w:p>
-      <w:pPr>
-        <w:pStyle w:val="Titre2"/>
-      </w:pPr>
-      <w:bookmarkStart w:id="76" w:name="_Toc40259987"/>
-      <w:bookmarkStart w:id="77" w:name="_Toc40260249"/>
-      <w:bookmarkStart w:id="78" w:name="_Toc40260333"/>
-      <w:bookmarkStart w:id="79" w:name="_Toc40260380"/>
-      <w:bookmarkStart w:id="80" w:name="_Toc72079957"/>
-      <w:r>
-        <w:t>Conclusion et avis personnel</w:t>
-      </w:r>
       <w:bookmarkEnd w:id="76"/>
       <w:bookmarkEnd w:id="77"/>
       <w:bookmarkEnd w:id="78"/>
       <w:bookmarkEnd w:id="79"/>
-      <w:bookmarkEnd w:id="80"/>
     </w:p>
     <w:p>
       <w:pPr>
@@ -14752,13 +16293,8 @@
             <w:tcW w:w="959" w:type="dxa"/>
           </w:tcPr>
           <w:p>
-            <w:proofErr w:type="gramStart"/>
-            <w:r>
-              <w:t>Lieu:</w:t>
-            </w:r>
-            <w:proofErr w:type="gramEnd"/>
-            <w:r>
-              <w:t xml:space="preserve"> </w:t>
+            <w:r>
+              <w:t xml:space="preserve">Lieu: </w:t>
             </w:r>
           </w:p>
         </w:tc>
@@ -14768,13 +16304,8 @@
           </w:tcPr>
           <w:p>
             <w:r>
-              <w:t xml:space="preserve">EMF, 1705 Fribourg, </w:t>
-            </w:r>
-            <w:proofErr w:type="spellStart"/>
-            <w:r>
-              <w:t>Switzerland</w:t>
-            </w:r>
-            <w:proofErr w:type="spellEnd"/>
+              <w:t>EMF, 1705 Fribourg, Switzerland</w:t>
+            </w:r>
           </w:p>
         </w:tc>
         <w:tc>
@@ -14797,11 +16328,9 @@
             <w:tcW w:w="959" w:type="dxa"/>
           </w:tcPr>
           <w:p>
-            <w:proofErr w:type="gramStart"/>
             <w:r>
               <w:t>Date:</w:t>
             </w:r>
-            <w:proofErr w:type="gramEnd"/>
           </w:p>
         </w:tc>
         <w:tc>
@@ -14818,21 +16347,9 @@
             <w:pPr>
               <w:jc w:val="center"/>
             </w:pPr>
-            <w:proofErr w:type="spellStart"/>
-            <w:proofErr w:type="gramStart"/>
-            <w:r>
-              <w:t>myname</w:t>
-            </w:r>
-            <w:proofErr w:type="spellEnd"/>
-            <w:proofErr w:type="gramEnd"/>
-            <w:r>
-              <w:t xml:space="preserve"> </w:t>
-            </w:r>
-            <w:proofErr w:type="spellStart"/>
-            <w:r>
-              <w:t>myfirstname</w:t>
-            </w:r>
-            <w:proofErr w:type="spellEnd"/>
+            <w:r>
+              <w:t>myname myfirstname</w:t>
+            </w:r>
           </w:p>
         </w:tc>
       </w:tr>
@@ -14848,17 +16365,17 @@
       <w:pPr>
         <w:pStyle w:val="Titre3"/>
       </w:pPr>
-      <w:bookmarkStart w:id="81" w:name="_Toc40259989"/>
-      <w:bookmarkStart w:id="82" w:name="_Toc40260251"/>
-      <w:bookmarkStart w:id="83" w:name="_Toc40260335"/>
-      <w:bookmarkStart w:id="84" w:name="_Toc40260382"/>
+      <w:bookmarkStart w:id="80" w:name="_Toc40259989"/>
+      <w:bookmarkStart w:id="81" w:name="_Toc40260251"/>
+      <w:bookmarkStart w:id="82" w:name="_Toc40260335"/>
+      <w:bookmarkStart w:id="83" w:name="_Toc40260382"/>
       <w:r>
         <w:t>Sources</w:t>
       </w:r>
+      <w:bookmarkEnd w:id="80"/>
       <w:bookmarkEnd w:id="81"/>
       <w:bookmarkEnd w:id="82"/>
       <w:bookmarkEnd w:id="83"/>
-      <w:bookmarkEnd w:id="84"/>
     </w:p>
     <w:p>
       <w:pPr>
@@ -14868,7 +16385,7 @@
           <w:numId w:val="30"/>
         </w:numPr>
       </w:pPr>
-      <w:hyperlink r:id="rId39" w:history="1">
+      <w:hyperlink r:id="rId59" w:history="1">
         <w:r>
           <w:rPr>
             <w:rStyle w:val="Lienhypertexte"/>
@@ -14884,10 +16401,10 @@
       <w:pPr>
         <w:pStyle w:val="Titre3"/>
       </w:pPr>
-      <w:bookmarkStart w:id="85" w:name="_Toc40259988"/>
-      <w:bookmarkStart w:id="86" w:name="_Toc40260250"/>
-      <w:bookmarkStart w:id="87" w:name="_Toc40260334"/>
-      <w:bookmarkStart w:id="88" w:name="_Toc40260381"/>
+      <w:bookmarkStart w:id="84" w:name="_Toc40259988"/>
+      <w:bookmarkStart w:id="85" w:name="_Toc40260250"/>
+      <w:bookmarkStart w:id="86" w:name="_Toc40260334"/>
+      <w:bookmarkStart w:id="87" w:name="_Toc40260381"/>
       <w:r>
         <w:t>Version de ce document</w:t>
       </w:r>
@@ -14911,11 +16428,9 @@
             <w:tcW w:w="2265" w:type="dxa"/>
           </w:tcPr>
           <w:p>
-            <w:proofErr w:type="gramStart"/>
             <w:r>
               <w:t>version</w:t>
             </w:r>
-            <w:proofErr w:type="gramEnd"/>
           </w:p>
         </w:tc>
         <w:tc>
@@ -14923,11 +16438,9 @@
             <w:tcW w:w="2265" w:type="dxa"/>
           </w:tcPr>
           <w:p>
-            <w:proofErr w:type="gramStart"/>
             <w:r>
               <w:t>date</w:t>
             </w:r>
-            <w:proofErr w:type="gramEnd"/>
           </w:p>
         </w:tc>
         <w:tc>
@@ -14935,11 +16448,9 @@
             <w:tcW w:w="2266" w:type="dxa"/>
           </w:tcPr>
           <w:p>
-            <w:proofErr w:type="gramStart"/>
             <w:r>
               <w:t>qui</w:t>
             </w:r>
-            <w:proofErr w:type="gramEnd"/>
           </w:p>
         </w:tc>
         <w:tc>
@@ -14947,11 +16458,9 @@
             <w:tcW w:w="2266" w:type="dxa"/>
           </w:tcPr>
           <w:p>
-            <w:proofErr w:type="gramStart"/>
             <w:r>
               <w:t>modification</w:t>
             </w:r>
-            <w:proofErr w:type="gramEnd"/>
           </w:p>
         </w:tc>
       </w:tr>
@@ -14981,13 +16490,9 @@
             <w:tcW w:w="2266" w:type="dxa"/>
           </w:tcPr>
           <w:p>
-            <w:proofErr w:type="spellStart"/>
-            <w:proofErr w:type="gramStart"/>
             <w:r>
               <w:t>gauchl</w:t>
             </w:r>
-            <w:proofErr w:type="spellEnd"/>
-            <w:proofErr w:type="gramEnd"/>
           </w:p>
         </w:tc>
         <w:tc>
@@ -15036,19 +16541,19 @@
       <w:r>
         <w:t>Annexes</w:t>
       </w:r>
+      <w:bookmarkEnd w:id="84"/>
       <w:bookmarkEnd w:id="85"/>
       <w:bookmarkEnd w:id="86"/>
       <w:bookmarkEnd w:id="87"/>
-      <w:bookmarkEnd w:id="88"/>
     </w:p>
     <w:p/>
     <w:sectPr>
-      <w:headerReference w:type="even" r:id="rId40"/>
-      <w:headerReference w:type="default" r:id="rId41"/>
-      <w:footerReference w:type="even" r:id="rId42"/>
-      <w:footerReference w:type="default" r:id="rId43"/>
-      <w:headerReference w:type="first" r:id="rId44"/>
-      <w:footerReference w:type="first" r:id="rId45"/>
+      <w:headerReference w:type="even" r:id="rId60"/>
+      <w:headerReference w:type="default" r:id="rId61"/>
+      <w:footerReference w:type="even" r:id="rId62"/>
+      <w:footerReference w:type="default" r:id="rId63"/>
+      <w:headerReference w:type="first" r:id="rId64"/>
+      <w:footerReference w:type="first" r:id="rId65"/>
       <w:pgSz w:w="11906" w:h="16838"/>
       <w:pgMar w:top="1417" w:right="1417" w:bottom="1417" w:left="1417" w:header="708" w:footer="708" w:gutter="0"/>
       <w:pgNumType w:start="0"/>
@@ -15889,30 +17394,17 @@
       <w:pStyle w:val="En-tte"/>
       <w:shd w:val="clear" w:color="auto" w:fill="D9D9D9" w:themeFill="background1" w:themeFillShade="D9"/>
     </w:pPr>
-    <w:proofErr w:type="gramStart"/>
     <w:r>
-      <w:t>EMF:</w:t>
-    </w:r>
-    <w:proofErr w:type="gramEnd"/>
-    <w:r>
-      <w:t xml:space="preserve"> Projet Electronicien CFC</w:t>
+      <w:t>EMF: Projet Electronicien CFC</w:t>
     </w:r>
     <w:r>
       <w:tab/>
-    </w:r>
-    <w:proofErr w:type="spellStart"/>
-    <w:r>
       <w:t>projectname</w:t>
     </w:r>
-    <w:proofErr w:type="spellEnd"/>
     <w:r>
       <w:tab/>
-    </w:r>
-    <w:proofErr w:type="spellStart"/>
-    <w:r>
       <w:t>myname</w:t>
     </w:r>
-    <w:proofErr w:type="spellEnd"/>
   </w:p>
 </w:hdr>
 </file>

--- a/rpt/carte_electronique_didactique_PittetL02-rpt-development.docx
+++ b/rpt/carte_electronique_didactique_PittetL02-rpt-development.docx
@@ -3715,6 +3715,7 @@
                           </wps:spPr>
                           <wps:txbx>
                             <w:txbxContent>
+                              <w:bookmarkStart w:id="0" w:name="_Hlk199162263"/>
                               <w:p>
                                 <w:pPr>
                                   <w:pStyle w:val="Sansinterligne"/>
@@ -3748,10 +3749,51 @@
                                         <w:szCs w:val="40"/>
                                         <w:lang w:val="en-US"/>
                                       </w:rPr>
-                                      <w:t>projectname</w:t>
+                                      <w:t>Carte</w:t>
                                     </w:r>
+                                    <w:r>
+                                      <w:rPr>
+                                        <w:rFonts w:eastAsiaTheme="majorEastAsia" w:cstheme="minorHAnsi"/>
+                                        <w:sz w:val="40"/>
+                                        <w:szCs w:val="40"/>
+                                        <w:lang w:val="en-US"/>
+                                      </w:rPr>
+                                      <w:t xml:space="preserve"> </w:t>
+                                    </w:r>
+                                    <w:proofErr w:type="spellStart"/>
+                                    <w:r>
+                                      <w:rPr>
+                                        <w:rFonts w:eastAsiaTheme="majorEastAsia" w:cstheme="minorHAnsi"/>
+                                        <w:sz w:val="40"/>
+                                        <w:szCs w:val="40"/>
+                                        <w:lang w:val="en-US"/>
+                                      </w:rPr>
+                                      <w:t>Electronique</w:t>
+                                    </w:r>
+                                    <w:proofErr w:type="spellEnd"/>
+                                    <w:r>
+                                      <w:rPr>
+                                        <w:rFonts w:eastAsiaTheme="majorEastAsia" w:cstheme="minorHAnsi"/>
+                                        <w:sz w:val="40"/>
+                                        <w:szCs w:val="40"/>
+                                        <w:lang w:val="en-US"/>
+                                      </w:rPr>
+                                      <w:t xml:space="preserve"> </w:t>
+                                    </w:r>
+                                    <w:proofErr w:type="spellStart"/>
+                                    <w:r>
+                                      <w:rPr>
+                                        <w:rFonts w:eastAsiaTheme="majorEastAsia" w:cstheme="minorHAnsi"/>
+                                        <w:sz w:val="40"/>
+                                        <w:szCs w:val="40"/>
+                                        <w:lang w:val="en-US"/>
+                                      </w:rPr>
+                                      <w:t>Didactique</w:t>
+                                    </w:r>
+                                    <w:proofErr w:type="spellEnd"/>
                                   </w:sdtContent>
                                 </w:sdt>
+                                <w:bookmarkEnd w:id="0"/>
                               </w:p>
                               <w:p>
                                 <w:pPr>
@@ -3771,16 +3813,7 @@
                                     <w:szCs w:val="40"/>
                                     <w:lang w:val="en-US"/>
                                   </w:rPr>
-                                  <w:t>p</w:t>
-                                </w:r>
-                                <w:r>
-                                  <w:rPr>
-                                    <w:rFonts w:eastAsiaTheme="majorEastAsia" w:cstheme="minorHAnsi"/>
-                                    <w:sz w:val="40"/>
-                                    <w:szCs w:val="40"/>
-                                    <w:lang w:val="en-US"/>
-                                  </w:rPr>
-                                  <w:t>rojectversion</w:t>
+                                  <w:t>1.0.2</w:t>
                                 </w:r>
                               </w:p>
                               <w:p>
@@ -3837,7 +3870,7 @@
                                     <w:sz w:val="40"/>
                                     <w:szCs w:val="40"/>
                                   </w:rPr>
-                                  <w:t>projecttitle</w:t>
+                                  <w:t>Module E213</w:t>
                                 </w:r>
                               </w:p>
                             </w:txbxContent>
@@ -3866,6 +3899,7 @@
                   <v:shape id="Text Box 38" o:spid="_x0000_s1055" type="#_x0000_t202" style="position:absolute;margin-left:-23.5pt;margin-top:183.65pt;width:500.85pt;height:160.9pt;z-index:-251655680;visibility:visible;mso-wrap-style:square;mso-width-percent:0;mso-height-percent:0;mso-wrap-distance-left:7.2pt;mso-wrap-distance-top:7.2pt;mso-wrap-distance-right:7.2pt;mso-wrap-distance-bottom:7.2pt;mso-position-horizontal:absolute;mso-position-horizontal-relative:margin;mso-position-vertical:absolute;mso-position-vertical-relative:margin;mso-width-percent:0;mso-height-percent:0;mso-width-relative:margin;mso-height-relative:margin;v-text-anchor:top" o:gfxdata="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" filled="f" stroked="f" strokeweight=".5pt">
                     <v:textbox style="mso-fit-shape-to-text:t" inset=",7.2pt,,7.2pt">
                       <w:txbxContent>
+                        <w:bookmarkStart w:id="1" w:name="_Hlk199162263"/>
                         <w:p>
                           <w:pPr>
                             <w:pStyle w:val="Sansinterligne"/>
@@ -3899,10 +3933,51 @@
                                   <w:szCs w:val="40"/>
                                   <w:lang w:val="en-US"/>
                                 </w:rPr>
-                                <w:t>projectname</w:t>
+                                <w:t>Carte</w:t>
                               </w:r>
+                              <w:r>
+                                <w:rPr>
+                                  <w:rFonts w:eastAsiaTheme="majorEastAsia" w:cstheme="minorHAnsi"/>
+                                  <w:sz w:val="40"/>
+                                  <w:szCs w:val="40"/>
+                                  <w:lang w:val="en-US"/>
+                                </w:rPr>
+                                <w:t xml:space="preserve"> </w:t>
+                              </w:r>
+                              <w:proofErr w:type="spellStart"/>
+                              <w:r>
+                                <w:rPr>
+                                  <w:rFonts w:eastAsiaTheme="majorEastAsia" w:cstheme="minorHAnsi"/>
+                                  <w:sz w:val="40"/>
+                                  <w:szCs w:val="40"/>
+                                  <w:lang w:val="en-US"/>
+                                </w:rPr>
+                                <w:t>Electronique</w:t>
+                              </w:r>
+                              <w:proofErr w:type="spellEnd"/>
+                              <w:r>
+                                <w:rPr>
+                                  <w:rFonts w:eastAsiaTheme="majorEastAsia" w:cstheme="minorHAnsi"/>
+                                  <w:sz w:val="40"/>
+                                  <w:szCs w:val="40"/>
+                                  <w:lang w:val="en-US"/>
+                                </w:rPr>
+                                <w:t xml:space="preserve"> </w:t>
+                              </w:r>
+                              <w:proofErr w:type="spellStart"/>
+                              <w:r>
+                                <w:rPr>
+                                  <w:rFonts w:eastAsiaTheme="majorEastAsia" w:cstheme="minorHAnsi"/>
+                                  <w:sz w:val="40"/>
+                                  <w:szCs w:val="40"/>
+                                  <w:lang w:val="en-US"/>
+                                </w:rPr>
+                                <w:t>Didactique</w:t>
+                              </w:r>
+                              <w:proofErr w:type="spellEnd"/>
                             </w:sdtContent>
                           </w:sdt>
+                          <w:bookmarkEnd w:id="1"/>
                         </w:p>
                         <w:p>
                           <w:pPr>
@@ -3922,16 +3997,7 @@
                               <w:szCs w:val="40"/>
                               <w:lang w:val="en-US"/>
                             </w:rPr>
-                            <w:t>p</w:t>
-                          </w:r>
-                          <w:r>
-                            <w:rPr>
-                              <w:rFonts w:eastAsiaTheme="majorEastAsia" w:cstheme="minorHAnsi"/>
-                              <w:sz w:val="40"/>
-                              <w:szCs w:val="40"/>
-                              <w:lang w:val="en-US"/>
-                            </w:rPr>
-                            <w:t>rojectversion</w:t>
+                            <w:t>1.0.2</w:t>
                           </w:r>
                         </w:p>
                         <w:p>
@@ -3981,7 +4047,6 @@
                               <w:lang w:val="en-US"/>
                             </w:rPr>
                           </w:pPr>
-                          <w:proofErr w:type="gramStart"/>
                           <w:r>
                             <w:rPr>
                               <w:rFonts w:cstheme="minorHAnsi"/>
@@ -3989,9 +4054,8 @@
                               <w:sz w:val="40"/>
                               <w:szCs w:val="40"/>
                             </w:rPr>
-                            <w:t>projecttitle</w:t>
+                            <w:t>Module E213</w:t>
                           </w:r>
-                          <w:proofErr w:type="gramEnd"/>
                         </w:p>
                       </w:txbxContent>
                     </v:textbox>
@@ -4151,6 +4215,7 @@
                                   </w:rPr>
                                   <w:t xml:space="preserve">, </w:t>
                                 </w:r>
+                                <w:proofErr w:type="spellStart"/>
                                 <w:r>
                                   <w:rPr>
                                     <w:rFonts w:cstheme="minorHAnsi"/>
@@ -4159,6 +4224,7 @@
                                   </w:rPr>
                                   <w:t>Beruf</w:t>
                                 </w:r>
+                                <w:proofErr w:type="spellEnd"/>
                               </w:p>
                             </w:txbxContent>
                           </wps:txbx>
@@ -4208,6 +4274,7 @@
                             </w:rPr>
                             <w:t xml:space="preserve">, </w:t>
                           </w:r>
+                          <w:proofErr w:type="spellStart"/>
                           <w:r>
                             <w:rPr>
                               <w:rFonts w:cstheme="minorHAnsi"/>
@@ -4216,6 +4283,7 @@
                             </w:rPr>
                             <w:t>Beruf</w:t>
                           </w:r>
+                          <w:proofErr w:type="spellEnd"/>
                         </w:p>
                       </w:txbxContent>
                     </v:textbox>
@@ -4339,7 +4407,7 @@
                                     <w:sz w:val="20"/>
                                     <w:szCs w:val="20"/>
                                   </w:rPr>
-                                  <w:t>year</w:t>
+                                  <w:t>2024/2025</w:t>
                                 </w:r>
                               </w:p>
                               <w:p>
@@ -4483,7 +4551,7 @@
                               <w:sz w:val="20"/>
                               <w:szCs w:val="20"/>
                             </w:rPr>
-                            <w:t>year</w:t>
+                            <w:t>2024/2025</w:t>
                           </w:r>
                         </w:p>
                         <w:p>
@@ -4568,9 +4636,9 @@
         </w:p>
       </w:sdtContent>
     </w:sdt>
-    <w:bookmarkStart w:id="0" w:name="_Toc40259938" w:displacedByCustomXml="prev"/>
-    <w:bookmarkStart w:id="1" w:name="_Toc40260205" w:displacedByCustomXml="prev"/>
-    <w:bookmarkStart w:id="2" w:name="_Toc40260289" w:displacedByCustomXml="prev"/>
+    <w:bookmarkStart w:id="2" w:name="_Toc40259938" w:displacedByCustomXml="prev"/>
+    <w:bookmarkStart w:id="3" w:name="_Toc40260205" w:displacedByCustomXml="prev"/>
+    <w:bookmarkStart w:id="4" w:name="_Toc40260289" w:displacedByCustomXml="prev"/>
     <w:p>
       <w:pPr>
         <w:pStyle w:val="Titre"/>
@@ -4586,7 +4654,7 @@
         <w:t>Table des matières</w:t>
       </w:r>
     </w:p>
-    <w:bookmarkStart w:id="3" w:name="_Toc40260336"/>
+    <w:bookmarkStart w:id="5" w:name="_Toc40260336"/>
     <w:p>
       <w:pPr>
         <w:pStyle w:val="TM1"/>
@@ -7333,30 +7401,62 @@
       <w:pPr>
         <w:pStyle w:val="Titre1"/>
       </w:pPr>
-      <w:bookmarkStart w:id="4" w:name="_Toc72079929"/>
+      <w:bookmarkStart w:id="6" w:name="_Toc72079929"/>
       <w:r>
         <w:lastRenderedPageBreak/>
         <w:t>Information</w:t>
       </w:r>
+      <w:bookmarkEnd w:id="4"/>
+      <w:bookmarkEnd w:id="3"/>
       <w:bookmarkEnd w:id="2"/>
-      <w:bookmarkEnd w:id="1"/>
-      <w:bookmarkEnd w:id="0"/>
-      <w:bookmarkEnd w:id="3"/>
-      <w:bookmarkEnd w:id="4"/>
+      <w:bookmarkEnd w:id="5"/>
+      <w:bookmarkEnd w:id="6"/>
     </w:p>
     <w:p>
       <w:pPr>
         <w:pStyle w:val="Titre2"/>
       </w:pPr>
-      <w:bookmarkStart w:id="5" w:name="_Toc72079930"/>
-      <w:bookmarkStart w:id="6" w:name="_Toc40259939"/>
-      <w:bookmarkStart w:id="7" w:name="_Toc40260206"/>
-      <w:bookmarkStart w:id="8" w:name="_Toc40260290"/>
-      <w:bookmarkStart w:id="9" w:name="_Toc40260337"/>
+      <w:bookmarkStart w:id="7" w:name="_Toc72079930"/>
+      <w:bookmarkStart w:id="8" w:name="_Toc40259939"/>
+      <w:bookmarkStart w:id="9" w:name="_Toc40260206"/>
+      <w:bookmarkStart w:id="10" w:name="_Toc40260290"/>
+      <w:bookmarkStart w:id="11" w:name="_Toc40260337"/>
       <w:r>
         <w:t>Objectifs du projet</w:t>
       </w:r>
-      <w:bookmarkEnd w:id="5"/>
+      <w:bookmarkEnd w:id="7"/>
+    </w:p>
+    <w:p>
+      <w:r>
+        <w:t xml:space="preserve">Le but du projet est de réalisé un PCB qui met en valeur </w:t>
+      </w:r>
+      <w:r>
+        <w:t>l’effet de l’hystérèse sur un comparateur</w:t>
+      </w:r>
+      <w:r>
+        <w:t xml:space="preserve"> en prenant en compte </w:t>
+      </w:r>
+      <w:r>
+        <w:t>une tension d’entrée variable grâce à un capteur analogique de lumière</w:t>
+      </w:r>
+      <w:r>
+        <w:t xml:space="preserve"> pour pouvoir </w:t>
+      </w:r>
+      <w:r>
+        <w:t xml:space="preserve">voir si l’on doit allumer une LED (éclairage public) </w:t>
+      </w:r>
+      <w:r>
+        <w:t>s’il</w:t>
+      </w:r>
+      <w:r>
+        <w:t xml:space="preserve"> y’a trop peu de lumière.</w:t>
+      </w:r>
+      <w:r>
+        <w:t xml:space="preserve"> Un bruit </w:t>
+      </w:r>
+      <w:r>
+        <w:t>sera généré avec un PIC.</w:t>
+      </w:r>
     </w:p>
     <w:p>
       <w:pPr>
@@ -7365,10 +7465,10 @@
       <w:r>
         <w:t>Résumé du cahier des charges</w:t>
       </w:r>
-      <w:bookmarkEnd w:id="6"/>
-      <w:bookmarkEnd w:id="7"/>
       <w:bookmarkEnd w:id="8"/>
       <w:bookmarkEnd w:id="9"/>
+      <w:bookmarkEnd w:id="10"/>
+      <w:bookmarkEnd w:id="11"/>
     </w:p>
     <w:p>
       <w:r>
@@ -7412,77 +7512,58 @@
         </w:drawing>
       </w:r>
     </w:p>
-    <w:p>
-      <w:pPr>
-        <w:pStyle w:val="Titre2"/>
-      </w:pPr>
-      <w:bookmarkStart w:id="10" w:name="_Toc40259952"/>
-      <w:bookmarkStart w:id="11" w:name="_Toc40260219"/>
-      <w:bookmarkStart w:id="12" w:name="_Toc40260303"/>
-      <w:bookmarkStart w:id="13" w:name="_Toc40260350"/>
-      <w:bookmarkStart w:id="14" w:name="_Toc72079931"/>
-      <w:r>
-        <w:t xml:space="preserve">Schéma </w:t>
-      </w:r>
-      <w:bookmarkEnd w:id="10"/>
-      <w:bookmarkEnd w:id="11"/>
+    <w:p/>
+    <w:p/>
+    <w:p/>
+    <w:p/>
+    <w:p/>
+    <w:p>
+      <w:r>
+        <w:br w:type="page"/>
+      </w:r>
+    </w:p>
+    <w:p>
+      <w:pPr>
+        <w:pStyle w:val="Titre1"/>
+      </w:pPr>
+      <w:bookmarkStart w:id="12" w:name="_Toc40259940"/>
+      <w:bookmarkStart w:id="13" w:name="_Toc40260207"/>
+      <w:bookmarkStart w:id="14" w:name="_Toc40260291"/>
+      <w:bookmarkStart w:id="15" w:name="_Toc40260338"/>
+      <w:bookmarkStart w:id="16" w:name="_Toc72079932"/>
+      <w:r>
+        <w:lastRenderedPageBreak/>
+        <w:t>Planification</w:t>
+      </w:r>
       <w:bookmarkEnd w:id="12"/>
       <w:bookmarkEnd w:id="13"/>
-      <w:r>
-        <w:t xml:space="preserve">de principe </w:t>
-      </w:r>
-      <w:r>
-        <w:t>de l'environnement</w:t>
-      </w:r>
       <w:bookmarkEnd w:id="14"/>
-    </w:p>
-    <w:p>
-      <w:r>
-        <w:br w:type="page"/>
-      </w:r>
-    </w:p>
-    <w:p/>
-    <w:p>
-      <w:pPr>
-        <w:pStyle w:val="Titre1"/>
-      </w:pPr>
-      <w:bookmarkStart w:id="15" w:name="_Toc40259940"/>
-      <w:bookmarkStart w:id="16" w:name="_Toc40260207"/>
-      <w:bookmarkStart w:id="17" w:name="_Toc40260291"/>
-      <w:bookmarkStart w:id="18" w:name="_Toc40260338"/>
-      <w:bookmarkStart w:id="19" w:name="_Toc72079932"/>
-      <w:r>
-        <w:t>Planification</w:t>
-      </w:r>
       <w:bookmarkEnd w:id="15"/>
       <w:bookmarkEnd w:id="16"/>
+    </w:p>
+    <w:p>
+      <w:pPr>
+        <w:pStyle w:val="Titre2"/>
+      </w:pPr>
+      <w:bookmarkStart w:id="17" w:name="_Toc40259941"/>
+      <w:bookmarkStart w:id="18" w:name="_Toc40260208"/>
+      <w:bookmarkStart w:id="19" w:name="_Toc40260292"/>
+      <w:bookmarkStart w:id="20" w:name="_Toc40260339"/>
+      <w:bookmarkStart w:id="21" w:name="_Toc72079933"/>
+      <w:r>
+        <w:t>Calendrier</w:t>
+      </w:r>
+      <w:r>
+        <w:t xml:space="preserve"> prévisionnelle</w:t>
+      </w:r>
       <w:bookmarkEnd w:id="17"/>
       <w:bookmarkEnd w:id="18"/>
       <w:bookmarkEnd w:id="19"/>
-    </w:p>
-    <w:p>
-      <w:pPr>
-        <w:pStyle w:val="Titre2"/>
-      </w:pPr>
-      <w:bookmarkStart w:id="20" w:name="_Toc40259941"/>
-      <w:bookmarkStart w:id="21" w:name="_Toc40260208"/>
-      <w:bookmarkStart w:id="22" w:name="_Toc40260292"/>
-      <w:bookmarkStart w:id="23" w:name="_Toc40260339"/>
-      <w:bookmarkStart w:id="24" w:name="_Toc72079933"/>
-      <w:r>
-        <w:t>Calendrier</w:t>
-      </w:r>
-      <w:r>
-        <w:t xml:space="preserve"> prévisionnelle</w:t>
-      </w:r>
       <w:bookmarkEnd w:id="20"/>
+      <w:r>
+        <w:t xml:space="preserve"> des tâches à réaliser</w:t>
+      </w:r>
       <w:bookmarkEnd w:id="21"/>
-      <w:bookmarkEnd w:id="22"/>
-      <w:bookmarkEnd w:id="23"/>
-      <w:r>
-        <w:t xml:space="preserve"> des tâches à réaliser</w:t>
-      </w:r>
-      <w:bookmarkEnd w:id="24"/>
     </w:p>
     <w:p>
       <w:r>
@@ -7530,55 +7611,55 @@
       <w:pPr>
         <w:pStyle w:val="Titre2"/>
       </w:pPr>
-      <w:bookmarkStart w:id="25" w:name="_Toc40259942"/>
-      <w:bookmarkStart w:id="26" w:name="_Toc40260209"/>
-      <w:bookmarkStart w:id="27" w:name="_Toc40260293"/>
-      <w:bookmarkStart w:id="28" w:name="_Toc40260340"/>
-      <w:bookmarkStart w:id="29" w:name="_Toc72079934"/>
+      <w:bookmarkStart w:id="22" w:name="_Toc40259942"/>
+      <w:bookmarkStart w:id="23" w:name="_Toc40260209"/>
+      <w:bookmarkStart w:id="24" w:name="_Toc40260293"/>
+      <w:bookmarkStart w:id="25" w:name="_Toc40260340"/>
+      <w:bookmarkStart w:id="26" w:name="_Toc72079934"/>
       <w:r>
         <w:t>Calendrier</w:t>
       </w:r>
       <w:r>
         <w:t xml:space="preserve"> réel</w:t>
       </w:r>
+      <w:bookmarkEnd w:id="22"/>
+      <w:bookmarkEnd w:id="23"/>
+      <w:bookmarkEnd w:id="24"/>
       <w:bookmarkEnd w:id="25"/>
+      <w:r>
+        <w:t xml:space="preserve"> </w:t>
+      </w:r>
+      <w:r>
+        <w:t>des tâches réalis</w:t>
+      </w:r>
+      <w:r>
+        <w:t>ées</w:t>
+      </w:r>
       <w:bookmarkEnd w:id="26"/>
+    </w:p>
+    <w:p>
+      <w:r>
+        <w:br w:type="page"/>
+      </w:r>
+    </w:p>
+    <w:p>
+      <w:pPr>
+        <w:pStyle w:val="Titre1"/>
+      </w:pPr>
+      <w:bookmarkStart w:id="27" w:name="_Toc40259943"/>
+      <w:bookmarkStart w:id="28" w:name="_Toc40260210"/>
+      <w:bookmarkStart w:id="29" w:name="_Toc40260294"/>
+      <w:bookmarkStart w:id="30" w:name="_Toc40260341"/>
+      <w:bookmarkStart w:id="31" w:name="_Toc72079935"/>
+      <w:r>
+        <w:lastRenderedPageBreak/>
+        <w:t>Décision</w:t>
+      </w:r>
       <w:bookmarkEnd w:id="27"/>
       <w:bookmarkEnd w:id="28"/>
-      <w:r>
-        <w:t xml:space="preserve"> </w:t>
-      </w:r>
-      <w:r>
-        <w:t>des tâches réalis</w:t>
-      </w:r>
-      <w:r>
-        <w:t>ées</w:t>
-      </w:r>
       <w:bookmarkEnd w:id="29"/>
-    </w:p>
-    <w:p>
-      <w:r>
-        <w:br w:type="page"/>
-      </w:r>
-    </w:p>
-    <w:p>
-      <w:pPr>
-        <w:pStyle w:val="Titre1"/>
-      </w:pPr>
-      <w:bookmarkStart w:id="30" w:name="_Toc40259943"/>
-      <w:bookmarkStart w:id="31" w:name="_Toc40260210"/>
-      <w:bookmarkStart w:id="32" w:name="_Toc40260294"/>
-      <w:bookmarkStart w:id="33" w:name="_Toc40260341"/>
-      <w:bookmarkStart w:id="34" w:name="_Toc72079935"/>
-      <w:r>
-        <w:lastRenderedPageBreak/>
-        <w:t>Décision</w:t>
-      </w:r>
       <w:bookmarkEnd w:id="30"/>
       <w:bookmarkEnd w:id="31"/>
-      <w:bookmarkEnd w:id="32"/>
-      <w:bookmarkEnd w:id="33"/>
-      <w:bookmarkEnd w:id="34"/>
     </w:p>
     <w:tbl>
       <w:tblPr>
@@ -7651,7 +7732,13 @@
               <w:jc w:val="center"/>
             </w:pPr>
             <w:r>
-              <w:t>14.05.2025</w:t>
+              <w:t>1</w:t>
+            </w:r>
+            <w:r>
+              <w:t>3</w:t>
+            </w:r>
+            <w:r>
+              <w:t>.05.2025</w:t>
             </w:r>
           </w:p>
         </w:tc>
@@ -7661,10 +7748,7 @@
           </w:tcPr>
           <w:p>
             <w:r>
-              <w:t>B</w:t>
-            </w:r>
-            <w:r>
-              <w:t>erset, Pittet</w:t>
+              <w:t>Pittet</w:t>
             </w:r>
           </w:p>
         </w:tc>
@@ -7680,6 +7764,18 @@
               <w:t>.</w:t>
             </w:r>
           </w:p>
+          <w:p>
+            <w:pPr>
+              <w:pStyle w:val="Paragraphedeliste"/>
+              <w:numPr>
+                <w:ilvl w:val="0"/>
+                <w:numId w:val="32"/>
+              </w:numPr>
+            </w:pPr>
+            <w:r>
+              <w:t>SFH-3310_EN</w:t>
+            </w:r>
+          </w:p>
         </w:tc>
         <w:tc>
           <w:tcPr>
@@ -7691,6 +7787,20 @@
             </w:r>
             <w:r>
               <w:t>18 semaines…</w:t>
+            </w:r>
+            <w:r>
+              <w:t xml:space="preserve">                             Les </w:t>
+            </w:r>
+            <w:proofErr w:type="spellStart"/>
+            <w:r>
+              <w:t>LDRs</w:t>
+            </w:r>
+            <w:proofErr w:type="spellEnd"/>
+            <w:r>
+              <w:t xml:space="preserve"> sont fabriqué avec </w:t>
+            </w:r>
+            <w:r>
+              <w:t>du Cadmium qui est très polluant.</w:t>
             </w:r>
           </w:p>
         </w:tc>
@@ -7718,7 +7828,7 @@
           </w:tcPr>
           <w:p>
             <w:r>
-              <w:t>Berset, Pittet</w:t>
+              <w:t>Pittet</w:t>
             </w:r>
           </w:p>
         </w:tc>
@@ -7776,19 +7886,52 @@
           <w:tcPr>
             <w:tcW w:w="2264" w:type="dxa"/>
           </w:tcPr>
-          <w:p/>
+          <w:p>
+            <w:r>
+              <w:t>Pittet, Berset</w:t>
+            </w:r>
+          </w:p>
         </w:tc>
         <w:tc>
           <w:tcPr>
             <w:tcW w:w="2268" w:type="dxa"/>
           </w:tcPr>
-          <w:p/>
+          <w:p>
+            <w:r>
+              <w:t>Choix du PIC</w:t>
+            </w:r>
+            <w:r>
+              <w:t xml:space="preserve">. </w:t>
+            </w:r>
+          </w:p>
+          <w:p>
+            <w:pPr>
+              <w:pStyle w:val="Paragraphedeliste"/>
+              <w:numPr>
+                <w:ilvl w:val="0"/>
+                <w:numId w:val="31"/>
+              </w:numPr>
+            </w:pPr>
+            <w:r>
+              <w:t>PIC16F15214</w:t>
+            </w:r>
+          </w:p>
         </w:tc>
         <w:tc>
           <w:tcPr>
             <w:tcW w:w="2274" w:type="dxa"/>
           </w:tcPr>
-          <w:p/>
+          <w:p>
+            <w:r>
+              <w:t xml:space="preserve">Pic déjà connu </w:t>
+            </w:r>
+            <w:r>
+              <w:t>dans l’entreprise et il n’a pas trop d’I/O. On a besoin que d’un</w:t>
+            </w:r>
+            <w:r>
+              <w:t>e seule sortie.</w:t>
+            </w:r>
+          </w:p>
         </w:tc>
       </w:tr>
       <w:tr>
@@ -7803,25 +7946,52 @@
             <w:pPr>
               <w:jc w:val="center"/>
             </w:pPr>
+            <w:r>
+              <w:t>14.05.2025</w:t>
+            </w:r>
           </w:p>
         </w:tc>
         <w:tc>
           <w:tcPr>
             <w:tcW w:w="2264" w:type="dxa"/>
           </w:tcPr>
-          <w:p/>
+          <w:p>
+            <w:r>
+              <w:t>Berset</w:t>
+            </w:r>
+            <w:r>
+              <w:t>, Pittet</w:t>
+            </w:r>
+          </w:p>
         </w:tc>
         <w:tc>
           <w:tcPr>
             <w:tcW w:w="2268" w:type="dxa"/>
           </w:tcPr>
-          <w:p/>
+          <w:p>
+            <w:r>
+              <w:t>Mettre un deuxième capteur de lumière</w:t>
+            </w:r>
+          </w:p>
         </w:tc>
         <w:tc>
           <w:tcPr>
             <w:tcW w:w="2274" w:type="dxa"/>
           </w:tcPr>
-          <w:p/>
+          <w:p>
+            <w:r>
+              <w:t>Avoir une</w:t>
+            </w:r>
+            <w:r>
+              <w:t xml:space="preserve"> tension de référence fixe qui ne sera jamais plus grande que celle que l’on mesure. (</w:t>
+            </w:r>
+            <w:r>
+              <w:t>Moins</w:t>
+            </w:r>
+            <w:r>
+              <w:t xml:space="preserve"> il y’a de lumière, plus la tension baisse)</w:t>
+            </w:r>
+          </w:p>
         </w:tc>
       </w:tr>
       <w:tr>
@@ -7836,25 +8006,43 @@
             <w:pPr>
               <w:jc w:val="center"/>
             </w:pPr>
+            <w:r>
+              <w:t>15.05.2025</w:t>
+            </w:r>
           </w:p>
         </w:tc>
         <w:tc>
           <w:tcPr>
             <w:tcW w:w="2264" w:type="dxa"/>
           </w:tcPr>
-          <w:p/>
+          <w:p>
+            <w:r>
+              <w:t>Berset, Pittet</w:t>
+            </w:r>
+          </w:p>
         </w:tc>
         <w:tc>
           <w:tcPr>
             <w:tcW w:w="2268" w:type="dxa"/>
           </w:tcPr>
-          <w:p/>
+          <w:p>
+            <w:r>
+              <w:t>Ajout d’un filtre passe-bas</w:t>
+            </w:r>
+          </w:p>
         </w:tc>
         <w:tc>
           <w:tcPr>
             <w:tcW w:w="2274" w:type="dxa"/>
           </w:tcPr>
-          <w:p/>
+          <w:p>
+            <w:r>
+              <w:t xml:space="preserve">Passer d’un signal carré en sortie du PIC en un signal plus rond après le filtre. Cela rend le </w:t>
+            </w:r>
+            <w:r>
+              <w:t>scintillement plus réaliste.</w:t>
+            </w:r>
+          </w:p>
         </w:tc>
       </w:tr>
       <w:tr>
@@ -7869,25 +8057,56 @@
             <w:pPr>
               <w:jc w:val="center"/>
             </w:pPr>
+            <w:r>
+              <w:t>1</w:t>
+            </w:r>
+            <w:r>
+              <w:t>6</w:t>
+            </w:r>
+            <w:r>
+              <w:t>.05.2025</w:t>
+            </w:r>
           </w:p>
         </w:tc>
         <w:tc>
           <w:tcPr>
             <w:tcW w:w="2264" w:type="dxa"/>
           </w:tcPr>
-          <w:p/>
+          <w:p>
+            <w:r>
+              <w:t>Berset, Pittet</w:t>
+            </w:r>
+          </w:p>
         </w:tc>
         <w:tc>
           <w:tcPr>
             <w:tcW w:w="2268" w:type="dxa"/>
           </w:tcPr>
-          <w:p/>
+          <w:p>
+            <w:r>
+              <w:t>Inverser les tensions à soustraire.</w:t>
+            </w:r>
+          </w:p>
         </w:tc>
         <w:tc>
           <w:tcPr>
             <w:tcW w:w="2274" w:type="dxa"/>
           </w:tcPr>
-          <w:p/>
+          <w:p>
+            <w:r>
+              <w:t xml:space="preserve">Avoir une tension positive à la sortie de l’additionneur </w:t>
+            </w:r>
+            <w:r>
+              <w:rPr>
+                <w:b/>
+                <w:bCs/>
+              </w:rPr>
+              <w:t>inverseur</w:t>
+            </w:r>
+            <w:r>
+              <w:t xml:space="preserve"> pour avoir une tension positive en entrée du comparateur.</w:t>
+            </w:r>
+          </w:p>
         </w:tc>
       </w:tr>
       <w:tr>
@@ -7902,25 +8121,57 @@
             <w:pPr>
               <w:jc w:val="center"/>
             </w:pPr>
+            <w:r>
+              <w:t>1</w:t>
+            </w:r>
+            <w:r>
+              <w:t>6</w:t>
+            </w:r>
+            <w:r>
+              <w:t>.05.2025</w:t>
+            </w:r>
           </w:p>
         </w:tc>
         <w:tc>
           <w:tcPr>
             <w:tcW w:w="2264" w:type="dxa"/>
           </w:tcPr>
-          <w:p/>
+          <w:p>
+            <w:r>
+              <w:t>Pittet</w:t>
+            </w:r>
+          </w:p>
         </w:tc>
         <w:tc>
           <w:tcPr>
             <w:tcW w:w="2268" w:type="dxa"/>
           </w:tcPr>
-          <w:p/>
+          <w:p>
+            <w:r>
+              <w:t>Changement résistance en série du capteur de lumière</w:t>
+            </w:r>
+          </w:p>
+          <w:p>
+            <w:r>
+              <w:t xml:space="preserve">6k8 </w:t>
+            </w:r>
+            <w:r>
+              <w:sym w:font="Wingdings" w:char="F0E0"/>
+            </w:r>
+            <w:r>
+              <w:t xml:space="preserve"> 10k</w:t>
+            </w:r>
+          </w:p>
         </w:tc>
         <w:tc>
           <w:tcPr>
             <w:tcW w:w="2274" w:type="dxa"/>
           </w:tcPr>
-          <w:p/>
+          <w:p>
+            <w:r>
+              <w:t>Réajustement de la résistance pour le nouveau capteur de lumière.</w:t>
+            </w:r>
+          </w:p>
         </w:tc>
       </w:tr>
     </w:tbl>
@@ -7934,33 +8185,50 @@
       <w:pPr>
         <w:pStyle w:val="Titre1"/>
       </w:pPr>
-      <w:bookmarkStart w:id="35" w:name="_Toc40259951"/>
-      <w:bookmarkStart w:id="36" w:name="_Toc40260218"/>
-      <w:bookmarkStart w:id="37" w:name="_Toc40260302"/>
-      <w:bookmarkStart w:id="38" w:name="_Toc40260349"/>
-      <w:bookmarkStart w:id="39" w:name="_Toc72079936"/>
+      <w:bookmarkStart w:id="32" w:name="_Toc40259951"/>
+      <w:bookmarkStart w:id="33" w:name="_Toc40260218"/>
+      <w:bookmarkStart w:id="34" w:name="_Toc40260302"/>
+      <w:bookmarkStart w:id="35" w:name="_Toc40260349"/>
+      <w:bookmarkStart w:id="36" w:name="_Toc72079936"/>
       <w:r>
         <w:lastRenderedPageBreak/>
         <w:t>Réalisation</w:t>
       </w:r>
+      <w:bookmarkEnd w:id="32"/>
+      <w:bookmarkEnd w:id="33"/>
+      <w:bookmarkEnd w:id="34"/>
       <w:bookmarkEnd w:id="35"/>
       <w:bookmarkEnd w:id="36"/>
+    </w:p>
+    <w:p>
+      <w:pPr>
+        <w:pStyle w:val="Titre2"/>
+      </w:pPr>
+      <w:bookmarkStart w:id="37" w:name="_Toc72079937"/>
+      <w:r>
+        <w:t>Schéma bloc de l'électronique à développer</w:t>
+      </w:r>
       <w:bookmarkEnd w:id="37"/>
-      <w:bookmarkEnd w:id="38"/>
-      <w:bookmarkEnd w:id="39"/>
-    </w:p>
-    <w:p>
-      <w:pPr>
-        <w:pStyle w:val="Titre2"/>
-      </w:pPr>
-      <w:bookmarkStart w:id="40" w:name="_Toc72079937"/>
-      <w:r>
-        <w:t>Schéma bloc de l'électronique à développer</w:t>
-      </w:r>
-      <w:bookmarkEnd w:id="40"/>
-    </w:p>
-    <w:p>
-      <w:r>
+    </w:p>
+    <w:p/>
+    <w:p>
+      <w:pPr>
+        <w:rPr>
+          <w:rFonts w:eastAsiaTheme="majorEastAsia"/>
+        </w:rPr>
+      </w:pPr>
+      <w:r>
+        <w:rPr>
+          <w:rFonts w:eastAsiaTheme="majorEastAsia"/>
+        </w:rPr>
+        <w:t xml:space="preserve">Le schéma bloc nous sert à mieux comprendre l’idée de base au début d’un projet. On peut y voir directement quels sont les groupes de fonctions qui sont importants dans le fonctionnement du circuit. </w:t>
+      </w:r>
+    </w:p>
+    <w:p>
+      <w:r>
+        <w:rPr>
+          <w:noProof/>
+        </w:rPr>
         <w:drawing>
           <wp:inline distT="0" distB="0" distL="0" distR="0" wp14:anchorId="5F340ACF" wp14:editId="3140DAFA">
             <wp:extent cx="5760720" cy="4406900"/>
@@ -8078,7 +8346,11 @@
         <w:t>.</w:t>
       </w:r>
       <w:r>
-        <w:t xml:space="preserve"> C’est pourquoi il nous fallait une tension négative après le soustracteur pour pouvoir retrouver une tension positive à la sortie de l’additionneur. </w:t>
+        <w:t xml:space="preserve"> C’est pourquoi il nous fallait une tension négative après le soustracteur pour pouvoir retrouver une </w:t>
+      </w:r>
+      <w:r>
+        <w:lastRenderedPageBreak/>
+        <w:t xml:space="preserve">tension positive à la sortie de l’additionneur. </w:t>
       </w:r>
       <w:r>
         <w:t xml:space="preserve">A cette tension, nous allons ajouter une composante continue de </w:t>
@@ -8111,11 +8383,7 @@
         <w:t xml:space="preserve">pour pouvoir voir l’effet du bruit sur un comparateur avec et sans hystérèse. Ce bruit est généré grâce à la </w:t>
       </w:r>
       <w:r>
-        <w:t xml:space="preserve">méthode de Bruit Numérique </w:t>
-      </w:r>
-      <w:r>
-        <w:lastRenderedPageBreak/>
-        <w:t>par Pseudo</w:t>
+        <w:t>méthode de Bruit Numérique par Pseudo</w:t>
       </w:r>
       <w:r>
         <w:t>-</w:t>
@@ -8127,7 +8395,45 @@
         <w:t xml:space="preserve">dans lequel j’ai codé un registre à décalage. </w:t>
       </w:r>
       <w:r>
-        <w:t xml:space="preserve">Le bit 1,4 et 6 sont récupéré et sont passé dans une porte XOR </w:t>
+        <w:t xml:space="preserve">Le bit </w:t>
+      </w:r>
+      <w:r>
+        <w:t>0</w:t>
+      </w:r>
+      <w:r>
+        <w:t>,</w:t>
+      </w:r>
+      <w:r>
+        <w:t>3</w:t>
+      </w:r>
+      <w:r>
+        <w:t xml:space="preserve"> et </w:t>
+      </w:r>
+      <w:r>
+        <w:t>5</w:t>
+      </w:r>
+      <w:r>
+        <w:t xml:space="preserve"> sont récupéré et </w:t>
+      </w:r>
+      <w:proofErr w:type="spellStart"/>
+      <w:r>
+        <w:t>sont</w:t>
+      </w:r>
+      <w:proofErr w:type="spellEnd"/>
+      <w:r>
+        <w:t xml:space="preserve"> passé dans </w:t>
+      </w:r>
+      <w:r>
+        <w:t>des</w:t>
+      </w:r>
+      <w:r>
+        <w:t xml:space="preserve"> porte</w:t>
+      </w:r>
+      <w:r>
+        <w:t>s</w:t>
+      </w:r>
+      <w:r>
+        <w:t xml:space="preserve"> XOR </w:t>
       </w:r>
       <w:r>
         <w:t>pour avoir un nouveau bit « aléatoire » sur le 8</w:t>
@@ -8142,7 +8448,13 @@
         <w:t xml:space="preserve"> bit</w:t>
       </w:r>
       <w:r>
-        <w:t xml:space="preserve">. Ce qui nous permet de presque avoir un bruit </w:t>
+        <w:t>. Ce qui nous permet d</w:t>
+      </w:r>
+      <w:r>
+        <w:t>’</w:t>
+      </w:r>
+      <w:r>
+        <w:t xml:space="preserve">avoir un bruit </w:t>
       </w:r>
       <w:r>
         <w:rPr>
@@ -8299,6 +8611,7 @@
     </w:p>
     <w:p>
       <w:r>
+        <w:lastRenderedPageBreak/>
         <w:t>Après que ces trois tensions sont additionn</w:t>
       </w:r>
       <w:r>
@@ -8326,7 +8639,6 @@
         <w:pStyle w:val="Titre3"/>
       </w:pPr>
       <w:r>
-        <w:lastRenderedPageBreak/>
         <w:t>Schéma bloc de l'électronique à développer 2</w:t>
       </w:r>
     </w:p>
@@ -8418,6 +8730,7 @@
         <w:pStyle w:val="Titre3"/>
       </w:pPr>
       <w:r>
+        <w:lastRenderedPageBreak/>
         <w:t>Schéma bloc de l'électronique à développer 3</w:t>
       </w:r>
     </w:p>
@@ -8465,39 +8778,39 @@
     </w:p>
     <w:p>
       <w:r>
+        <w:t xml:space="preserve">Solution abordable mais pas très pratique puisqu’à </w:t>
+      </w:r>
+      <w:r>
+        <w:t xml:space="preserve">chaque </w:t>
+      </w:r>
+      <w:r>
+        <w:t>fois qu’un évènement vient perturber la lumière, il faut réajuster</w:t>
+      </w:r>
+      <w:r>
+        <w:t xml:space="preserve"> la tension (de référence)</w:t>
+      </w:r>
+      <w:r>
+        <w:t xml:space="preserve"> avec un trimmer</w:t>
+      </w:r>
+      <w:r>
+        <w:t xml:space="preserve"> (donc manuellement)</w:t>
+      </w:r>
+      <w:r>
+        <w:t xml:space="preserve"> par exemple la tension de la lumière actuelle. Par exemple lorsqu’un nuage passe devant le soleil, cela va biaiser les mesures. Pareil si quelqu’un éteint la lumière…</w:t>
+      </w:r>
+    </w:p>
+    <w:p>
+      <w:r>
+        <w:t>Cette solution est un entre deux entre la version PWM et la version choisie.</w:t>
+      </w:r>
+    </w:p>
+    <w:p>
+      <w:pPr>
+        <w:pStyle w:val="Titre2"/>
+      </w:pPr>
+      <w:bookmarkStart w:id="38" w:name="_Toc72079939"/>
+      <w:r>
         <w:lastRenderedPageBreak/>
-        <w:t xml:space="preserve">Solution abordable mais pas très pratique puisqu’à </w:t>
-      </w:r>
-      <w:r>
-        <w:t xml:space="preserve">chaque </w:t>
-      </w:r>
-      <w:r>
-        <w:t>fois qu’un évènement vient perturber la lumière, il faut réajuster</w:t>
-      </w:r>
-      <w:r>
-        <w:t xml:space="preserve"> la tension (de référence)</w:t>
-      </w:r>
-      <w:r>
-        <w:t xml:space="preserve"> avec un trimmer</w:t>
-      </w:r>
-      <w:r>
-        <w:t xml:space="preserve"> (donc manuellement)</w:t>
-      </w:r>
-      <w:r>
-        <w:t xml:space="preserve"> par exemple la tension de la lumière actuelle. Par exemple lorsqu’un nuage passe devant le soleil, cela va biaiser les mesures. Pareil si quelqu’un éteint la lumière…</w:t>
-      </w:r>
-    </w:p>
-    <w:p>
-      <w:r>
-        <w:t>Cette solution est un entre deux entre la version PWM et la version choisie.</w:t>
-      </w:r>
-    </w:p>
-    <w:p>
-      <w:pPr>
-        <w:pStyle w:val="Titre2"/>
-      </w:pPr>
-      <w:bookmarkStart w:id="41" w:name="_Toc72079939"/>
-      <w:r>
         <w:t>S</w:t>
       </w:r>
       <w:r>
@@ -8509,15 +8822,15 @@
       <w:r>
         <w:t xml:space="preserve"> &amp; simulation</w:t>
       </w:r>
-      <w:commentRangeStart w:id="42"/>
-      <w:commentRangeEnd w:id="42"/>
+      <w:commentRangeStart w:id="39"/>
+      <w:commentRangeEnd w:id="39"/>
       <w:r>
         <w:rPr>
           <w:rStyle w:val="Marquedecommentaire"/>
         </w:rPr>
-        <w:commentReference w:id="42"/>
-      </w:r>
-      <w:bookmarkEnd w:id="41"/>
+        <w:commentReference w:id="39"/>
+      </w:r>
+      <w:bookmarkEnd w:id="38"/>
     </w:p>
     <w:p>
       <w:pPr>
@@ -8529,6 +8842,9 @@
     </w:p>
     <w:p>
       <w:r>
+        <w:rPr>
+          <w:noProof/>
+        </w:rPr>
         <w:drawing>
           <wp:inline distT="0" distB="0" distL="0" distR="0" wp14:anchorId="1A3C18CA" wp14:editId="45E8A122">
             <wp:extent cx="5760720" cy="3921125"/>
@@ -8566,6 +8882,706 @@
         </w:drawing>
       </w:r>
     </w:p>
+    <w:p>
+      <w:pPr>
+        <w:pStyle w:val="Titre4"/>
+      </w:pPr>
+      <w:r>
+        <w:t>Schématique Soustracteur</w:t>
+      </w:r>
+    </w:p>
+    <w:p>
+      <w:r>
+        <w:rPr>
+          <w:noProof/>
+        </w:rPr>
+        <w:drawing>
+          <wp:anchor distT="0" distB="0" distL="114300" distR="114300" simplePos="0" relativeHeight="251675136" behindDoc="0" locked="0" layoutInCell="1" allowOverlap="1" wp14:anchorId="5D42C5A8" wp14:editId="3760BDC2">
+            <wp:simplePos x="0" y="0"/>
+            <wp:positionH relativeFrom="column">
+              <wp:posOffset>2856865</wp:posOffset>
+            </wp:positionH>
+            <wp:positionV relativeFrom="paragraph">
+              <wp:posOffset>133350</wp:posOffset>
+            </wp:positionV>
+            <wp:extent cx="3122930" cy="3095625"/>
+            <wp:effectExtent l="0" t="0" r="1270" b="9525"/>
+            <wp:wrapSquare wrapText="bothSides"/>
+            <wp:docPr id="63957982" name="Image 1" descr="Une image contenant texte, diagramme, ligne, nombre&#10;&#10;Le contenu généré par l’IA peut être incorrect."/>
+            <wp:cNvGraphicFramePr>
+              <a:graphicFrameLocks xmlns:a="http://schemas.openxmlformats.org/drawingml/2006/main" noChangeAspect="1"/>
+            </wp:cNvGraphicFramePr>
+            <a:graphic xmlns:a="http://schemas.openxmlformats.org/drawingml/2006/main">
+              <a:graphicData uri="http://schemas.openxmlformats.org/drawingml/2006/picture">
+                <pic:pic xmlns:pic="http://schemas.openxmlformats.org/drawingml/2006/picture">
+                  <pic:nvPicPr>
+                    <pic:cNvPr id="63957982" name="Image 1" descr="Une image contenant texte, diagramme, ligne, nombre&#10;&#10;Le contenu généré par l’IA peut être incorrect."/>
+                    <pic:cNvPicPr/>
+                  </pic:nvPicPr>
+                  <pic:blipFill>
+                    <a:blip r:embed="rId23" cstate="print">
+                      <a:extLst>
+                        <a:ext uri="{28A0092B-C50C-407E-A947-70E740481C1C}">
+                          <a14:useLocalDpi xmlns:a14="http://schemas.microsoft.com/office/drawing/2010/main" val="0"/>
+                        </a:ext>
+                      </a:extLst>
+                    </a:blip>
+                    <a:stretch>
+                      <a:fillRect/>
+                    </a:stretch>
+                  </pic:blipFill>
+                  <pic:spPr>
+                    <a:xfrm>
+                      <a:off x="0" y="0"/>
+                      <a:ext cx="3122930" cy="3095625"/>
+                    </a:xfrm>
+                    <a:prstGeom prst="rect">
+                      <a:avLst/>
+                    </a:prstGeom>
+                  </pic:spPr>
+                </pic:pic>
+              </a:graphicData>
+            </a:graphic>
+            <wp14:sizeRelH relativeFrom="margin">
+              <wp14:pctWidth>0</wp14:pctWidth>
+            </wp14:sizeRelH>
+            <wp14:sizeRelV relativeFrom="margin">
+              <wp14:pctHeight>0</wp14:pctHeight>
+            </wp14:sizeRelV>
+          </wp:anchor>
+        </w:drawing>
+      </w:r>
+    </w:p>
+    <w:p>
+      <w:r>
+        <w:t xml:space="preserve">Voici la première partie de notre schéma. </w:t>
+      </w:r>
+      <w:r>
+        <w:t xml:space="preserve">On peut observer </w:t>
+      </w:r>
+      <w:r>
+        <w:t xml:space="preserve">que l’on soustrait </w:t>
+      </w:r>
+      <w:r>
+        <w:t xml:space="preserve">une tension </w:t>
+      </w:r>
+      <w:r>
+        <w:t xml:space="preserve">de référence « fixe » à une tension </w:t>
+      </w:r>
+      <w:r>
+        <w:t>mesurable</w:t>
+      </w:r>
+      <w:r>
+        <w:t xml:space="preserve"> (</w:t>
+      </w:r>
+      <w:proofErr w:type="spellStart"/>
+      <w:r>
+        <w:t>Umes</w:t>
+      </w:r>
+      <w:proofErr w:type="spellEnd"/>
+      <w:r>
+        <w:t xml:space="preserve">). </w:t>
+      </w:r>
+      <w:r>
+        <w:t xml:space="preserve"> </w:t>
+      </w:r>
+    </w:p>
+    <w:p>
+      <w:r>
+        <w:t xml:space="preserve">Q1 et Q2 sont deux </w:t>
+      </w:r>
+      <w:r>
+        <w:t>phototransistors</w:t>
+      </w:r>
+      <w:r>
+        <w:t xml:space="preserve"> qui mesurent l’intensité lumineuse.</w:t>
+      </w:r>
+      <w:r>
+        <w:t xml:space="preserve"> </w:t>
+      </w:r>
+    </w:p>
+    <w:p>
+      <w:r>
+        <w:t xml:space="preserve">Q1 est fixe, c’est-à-dire que l’on ne va jamais modifier la lumière </w:t>
+      </w:r>
+      <w:r>
+        <w:t>qu’il capte.</w:t>
+      </w:r>
+    </w:p>
+    <w:p>
+      <w:r>
+        <w:t xml:space="preserve">Q2 est variable, c’est-à-dire que </w:t>
+      </w:r>
+      <w:r>
+        <w:t xml:space="preserve">si </w:t>
+      </w:r>
+      <w:r>
+        <w:t xml:space="preserve">l’on </w:t>
+      </w:r>
+      <w:r>
+        <w:t>vient</w:t>
+      </w:r>
+      <w:r>
+        <w:t xml:space="preserve"> </w:t>
+      </w:r>
+      <w:r>
+        <w:t xml:space="preserve">cacher le </w:t>
+      </w:r>
+      <w:r>
+        <w:t>capteur de la lumière</w:t>
+      </w:r>
+      <w:r>
+        <w:t xml:space="preserve">, </w:t>
+      </w:r>
+      <w:r>
+        <w:t>l</w:t>
+      </w:r>
+      <w:r>
+        <w:t>e courant</w:t>
+      </w:r>
+      <w:r>
+        <w:t xml:space="preserve"> va baisser </w:t>
+      </w:r>
+      <w:r>
+        <w:t xml:space="preserve">et donc la tension aussi. </w:t>
+      </w:r>
+    </w:p>
+    <w:p>
+      <w:r>
+        <w:t>On n’a pas besoin d’</w:t>
+      </w:r>
+      <w:r>
+        <w:t>amplifier</w:t>
+      </w:r>
+      <w:r>
+        <w:t xml:space="preserve"> </w:t>
+      </w:r>
+      <w:r>
+        <w:t xml:space="preserve">le signal donc j’ai </w:t>
+      </w:r>
+      <w:r>
+        <w:t xml:space="preserve">dimensionné un gain de 1. </w:t>
+      </w:r>
+    </w:p>
+    <w:p>
+      <w:r>
+        <w:t xml:space="preserve">La tension de sortie du soustracteur sera toujours négative </w:t>
+      </w:r>
+      <w:r>
+        <w:t xml:space="preserve">ou égal à 0V. Comme on vient que cacher Q2 et que l’on ne va jamais venir </w:t>
+      </w:r>
+      <w:r>
+        <w:t>ajouter de la lumière dessus</w:t>
+      </w:r>
+      <w:r>
+        <w:t>, alors la tension de sortie ne sera jamais positive. (</w:t>
+      </w:r>
+      <w:proofErr w:type="gramStart"/>
+      <w:r>
+        <w:t>voir</w:t>
+      </w:r>
+      <w:proofErr w:type="gramEnd"/>
+      <w:r>
+        <w:t xml:space="preserve"> plus bas avec </w:t>
+      </w:r>
+      <w:r>
+        <w:t>simulation TINA</w:t>
+      </w:r>
+      <w:r>
+        <w:t>)</w:t>
+      </w:r>
+    </w:p>
+    <w:p>
+      <w:pPr>
+        <w:pStyle w:val="Titre4"/>
+      </w:pPr>
+      <w:r>
+        <w:lastRenderedPageBreak/>
+        <w:t>Schématique Additionneur</w:t>
+      </w:r>
+    </w:p>
+    <w:p>
+      <w:r>
+        <w:rPr>
+          <w:noProof/>
+        </w:rPr>
+        <w:drawing>
+          <wp:anchor distT="0" distB="0" distL="114300" distR="114300" simplePos="0" relativeHeight="251676160" behindDoc="0" locked="0" layoutInCell="1" allowOverlap="1" wp14:anchorId="2837599D" wp14:editId="2AC3DF78">
+            <wp:simplePos x="0" y="0"/>
+            <wp:positionH relativeFrom="column">
+              <wp:posOffset>3701492</wp:posOffset>
+            </wp:positionH>
+            <wp:positionV relativeFrom="paragraph">
+              <wp:posOffset>108915</wp:posOffset>
+            </wp:positionV>
+            <wp:extent cx="2033625" cy="3175237"/>
+            <wp:effectExtent l="0" t="0" r="5080" b="6350"/>
+            <wp:wrapSquare wrapText="bothSides"/>
+            <wp:docPr id="738157528" name="Image 1" descr="Une image contenant texte, diagramme, ligne, Parallèle&#10;&#10;Le contenu généré par l’IA peut être incorrect."/>
+            <wp:cNvGraphicFramePr>
+              <a:graphicFrameLocks xmlns:a="http://schemas.openxmlformats.org/drawingml/2006/main" noChangeAspect="1"/>
+            </wp:cNvGraphicFramePr>
+            <a:graphic xmlns:a="http://schemas.openxmlformats.org/drawingml/2006/main">
+              <a:graphicData uri="http://schemas.openxmlformats.org/drawingml/2006/picture">
+                <pic:pic xmlns:pic="http://schemas.openxmlformats.org/drawingml/2006/picture">
+                  <pic:nvPicPr>
+                    <pic:cNvPr id="738157528" name="Image 1" descr="Une image contenant texte, diagramme, ligne, Parallèle&#10;&#10;Le contenu généré par l’IA peut être incorrect."/>
+                    <pic:cNvPicPr/>
+                  </pic:nvPicPr>
+                  <pic:blipFill>
+                    <a:blip r:embed="rId24" cstate="print">
+                      <a:extLst>
+                        <a:ext uri="{28A0092B-C50C-407E-A947-70E740481C1C}">
+                          <a14:useLocalDpi xmlns:a14="http://schemas.microsoft.com/office/drawing/2010/main" val="0"/>
+                        </a:ext>
+                      </a:extLst>
+                    </a:blip>
+                    <a:stretch>
+                      <a:fillRect/>
+                    </a:stretch>
+                  </pic:blipFill>
+                  <pic:spPr>
+                    <a:xfrm>
+                      <a:off x="0" y="0"/>
+                      <a:ext cx="2033625" cy="3175237"/>
+                    </a:xfrm>
+                    <a:prstGeom prst="rect">
+                      <a:avLst/>
+                    </a:prstGeom>
+                  </pic:spPr>
+                </pic:pic>
+              </a:graphicData>
+            </a:graphic>
+          </wp:anchor>
+        </w:drawing>
+      </w:r>
+    </w:p>
+    <w:p>
+      <w:r>
+        <w:t xml:space="preserve">Voici la deuxième partie </w:t>
+      </w:r>
+      <w:r>
+        <w:t xml:space="preserve">du notre schéma. On peut observer que l’on additionne </w:t>
+      </w:r>
+      <w:r>
+        <w:t>trois tensions. Nous avons la tension de sortie du soustracteur sur R</w:t>
+      </w:r>
+      <w:r>
+        <w:t>10, une composante continue de -2,5V sur R7</w:t>
+      </w:r>
+      <w:r>
+        <w:t xml:space="preserve"> et une dernière tension de 20mV qui est une simulation de bruit.</w:t>
+      </w:r>
+    </w:p>
+    <w:p>
+      <w:r>
+        <w:t xml:space="preserve">Le montage est un additionneur </w:t>
+      </w:r>
+      <w:r>
+        <w:rPr>
+          <w:b/>
+          <w:bCs/>
+        </w:rPr>
+        <w:t>inverseur</w:t>
+      </w:r>
+      <w:r>
+        <w:rPr>
+          <w:b/>
+          <w:bCs/>
+        </w:rPr>
+        <w:t xml:space="preserve">. </w:t>
+      </w:r>
+      <w:r>
+        <w:t xml:space="preserve">Voilà pourquoi on voulait une tension négative </w:t>
+      </w:r>
+      <w:r>
+        <w:t xml:space="preserve">en sortie du soustracteur. </w:t>
+      </w:r>
+      <w:r>
+        <w:t xml:space="preserve">On peut avoir une tension minimale de </w:t>
+      </w:r>
+      <w:r>
+        <w:t>-2,5V et maximale de 0V sur R10 avec un gain de 1.</w:t>
+      </w:r>
+    </w:p>
+    <w:p>
+      <w:r>
+        <w:t xml:space="preserve">Pour générer un offset de 2,5V pour pouvoir travailler autour de la tension de seuil du comparateur qui est de 2.5V, on va </w:t>
+      </w:r>
+      <w:r>
+        <w:t>additionner</w:t>
+      </w:r>
+      <w:r>
+        <w:t xml:space="preserve"> une composante continue de </w:t>
+      </w:r>
+      <w:r>
+        <w:t>-</w:t>
+      </w:r>
+      <w:r>
+        <w:t>2.5V</w:t>
+      </w:r>
+      <w:r>
+        <w:t xml:space="preserve"> avec un gain de -0.5V/V </w:t>
+      </w:r>
+      <w:r>
+        <w:t>(-R6/R7).</w:t>
+      </w:r>
+    </w:p>
+    <w:p>
+      <w:r>
+        <w:t>La dernière tension additionnée</w:t>
+      </w:r>
+      <w:r>
+        <w:t xml:space="preserve"> est une tension d</w:t>
+      </w:r>
+      <w:r>
+        <w:t>’</w:t>
+      </w:r>
+      <w:r>
+        <w:t xml:space="preserve">environ 1.6V sur R14 avec un gain de </w:t>
+      </w:r>
+      <w:r>
+        <w:t>12mV</w:t>
+      </w:r>
+      <w:r>
+        <w:t xml:space="preserve">/V pour avoir </w:t>
+      </w:r>
+      <w:r>
+        <w:t>une tension de bruit de 20mV</w:t>
+      </w:r>
+      <w:r>
+        <w:t xml:space="preserve"> (-R6/R14).</w:t>
+      </w:r>
+      <w:r>
+        <w:t xml:space="preserve"> Cette tension est générée par un PIC</w:t>
+      </w:r>
+      <w:r>
+        <w:t xml:space="preserve"> (détaillé plus bas).</w:t>
+      </w:r>
+    </w:p>
+    <w:p>
+      <w:r>
+        <w:t>Nous allons retrouver une tension positive ou égal à 0V en sortie de l’additionneur.</w:t>
+      </w:r>
+    </w:p>
+    <w:p>
+      <w:pPr>
+        <w:pStyle w:val="Titre4"/>
+      </w:pPr>
+      <w:r>
+        <w:t>Schématique Générateur de bruit</w:t>
+      </w:r>
+    </w:p>
+    <w:p>
+      <w:r>
+        <w:rPr>
+          <w:noProof/>
+        </w:rPr>
+        <w:drawing>
+          <wp:anchor distT="0" distB="0" distL="114300" distR="114300" simplePos="0" relativeHeight="251677184" behindDoc="0" locked="0" layoutInCell="1" allowOverlap="1" wp14:anchorId="1C834070" wp14:editId="34C252F1">
+            <wp:simplePos x="0" y="0"/>
+            <wp:positionH relativeFrom="column">
+              <wp:posOffset>3248802</wp:posOffset>
+            </wp:positionH>
+            <wp:positionV relativeFrom="paragraph">
+              <wp:posOffset>134572</wp:posOffset>
+            </wp:positionV>
+            <wp:extent cx="2729552" cy="2437773"/>
+            <wp:effectExtent l="0" t="0" r="0" b="635"/>
+            <wp:wrapSquare wrapText="bothSides"/>
+            <wp:docPr id="295391966" name="Image 1" descr="Une image contenant texte, diagramme, ligne, capture d’écran&#10;&#10;Le contenu généré par l’IA peut être incorrect."/>
+            <wp:cNvGraphicFramePr>
+              <a:graphicFrameLocks xmlns:a="http://schemas.openxmlformats.org/drawingml/2006/main" noChangeAspect="1"/>
+            </wp:cNvGraphicFramePr>
+            <a:graphic xmlns:a="http://schemas.openxmlformats.org/drawingml/2006/main">
+              <a:graphicData uri="http://schemas.openxmlformats.org/drawingml/2006/picture">
+                <pic:pic xmlns:pic="http://schemas.openxmlformats.org/drawingml/2006/picture">
+                  <pic:nvPicPr>
+                    <pic:cNvPr id="295391966" name="Image 1" descr="Une image contenant texte, diagramme, ligne, capture d’écran&#10;&#10;Le contenu généré par l’IA peut être incorrect."/>
+                    <pic:cNvPicPr/>
+                  </pic:nvPicPr>
+                  <pic:blipFill>
+                    <a:blip r:embed="rId25">
+                      <a:extLst>
+                        <a:ext uri="{28A0092B-C50C-407E-A947-70E740481C1C}">
+                          <a14:useLocalDpi xmlns:a14="http://schemas.microsoft.com/office/drawing/2010/main" val="0"/>
+                        </a:ext>
+                      </a:extLst>
+                    </a:blip>
+                    <a:stretch>
+                      <a:fillRect/>
+                    </a:stretch>
+                  </pic:blipFill>
+                  <pic:spPr>
+                    <a:xfrm>
+                      <a:off x="0" y="0"/>
+                      <a:ext cx="2729552" cy="2437773"/>
+                    </a:xfrm>
+                    <a:prstGeom prst="rect">
+                      <a:avLst/>
+                    </a:prstGeom>
+                  </pic:spPr>
+                </pic:pic>
+              </a:graphicData>
+            </a:graphic>
+          </wp:anchor>
+        </w:drawing>
+      </w:r>
+    </w:p>
+    <w:p>
+      <w:r>
+        <w:t xml:space="preserve">Voici </w:t>
+      </w:r>
+      <w:r>
+        <w:t xml:space="preserve">une partie importante de la schématique. Puisque c’est grâce à ce </w:t>
+      </w:r>
+      <w:r>
+        <w:t xml:space="preserve">bruit que toute l’application </w:t>
+      </w:r>
+      <w:r>
+        <w:t>ait</w:t>
+      </w:r>
+      <w:r>
+        <w:t xml:space="preserve"> du sens.</w:t>
+      </w:r>
+      <w:r>
+        <w:t xml:space="preserve"> </w:t>
+      </w:r>
+    </w:p>
+    <w:p>
+      <w:r>
+        <w:t>Le PIC génère une tension numérique « aléatoire »</w:t>
+      </w:r>
+      <w:r>
+        <w:t xml:space="preserve"> grâce à un </w:t>
+      </w:r>
+      <w:r>
+        <w:t xml:space="preserve">registre à décalage de 8 bits. On ressort </w:t>
+      </w:r>
+      <w:r>
+        <w:t xml:space="preserve">le bit </w:t>
+      </w:r>
+      <w:r>
+        <w:t>0</w:t>
+      </w:r>
+      <w:r>
+        <w:t>,</w:t>
+      </w:r>
+      <w:r>
+        <w:t xml:space="preserve">3 </w:t>
+      </w:r>
+      <w:proofErr w:type="spellStart"/>
+      <w:r>
+        <w:t>et</w:t>
+      </w:r>
+      <w:proofErr w:type="spellEnd"/>
+      <w:r>
+        <w:t xml:space="preserve"> 5</w:t>
+      </w:r>
+      <w:r>
+        <w:t xml:space="preserve"> que l’on passe dans </w:t>
+      </w:r>
+      <w:r>
+        <w:t>des portes</w:t>
+      </w:r>
+      <w:r>
+        <w:t xml:space="preserve"> XOR et l’on remet ce bit en entrée du registre à décalage. Avec ce procédé, on obtient une tension numérique pseudo-aléatoire. </w:t>
+      </w:r>
+      <w:r>
+        <w:t xml:space="preserve">Ce qui nous permet de dire que cela est du bruit après avoir filtré cette tension </w:t>
+      </w:r>
+      <w:r>
+        <w:t xml:space="preserve">avec C7 </w:t>
+      </w:r>
+      <w:r>
+        <w:t>pour la rendre analogique.</w:t>
+      </w:r>
+    </w:p>
+    <w:p>
+      <w:r>
+        <w:t>L</w:t>
+      </w:r>
+      <w:r>
+        <w:t xml:space="preserve">e diviseur de tension nous permet de réduire la tension pour éviter d’avoir une résistance </w:t>
+      </w:r>
+      <w:r>
+        <w:t>R14 (additionneur)</w:t>
+      </w:r>
+      <w:r>
+        <w:t xml:space="preserve"> </w:t>
+      </w:r>
+      <w:r>
+        <w:t xml:space="preserve">trop élevé. On a un peu près une tension de 1.6V </w:t>
+      </w:r>
+      <w:r>
+        <w:t>sur R14 (5V</w:t>
+      </w:r>
+      <w:r>
+        <w:t xml:space="preserve"> x </w:t>
+      </w:r>
+      <w:r>
+        <w:t>(</w:t>
+      </w:r>
+      <w:r>
+        <w:t>R19/R19+R16</w:t>
+      </w:r>
+      <w:r>
+        <w:t>)</w:t>
+      </w:r>
+      <w:r>
+        <w:t>)</w:t>
+      </w:r>
+      <w:r>
+        <w:t>.</w:t>
+      </w:r>
+    </w:p>
+    <w:p/>
+    <w:p/>
+    <w:p/>
+    <w:p/>
+    <w:p>
+      <w:pPr>
+        <w:pStyle w:val="Titre4"/>
+      </w:pPr>
+      <w:r>
+        <w:lastRenderedPageBreak/>
+        <w:t>Schématique Comparateur à Hystérèse</w:t>
+      </w:r>
+    </w:p>
+    <w:p>
+      <w:r>
+        <w:rPr>
+          <w:noProof/>
+        </w:rPr>
+        <w:drawing>
+          <wp:anchor distT="0" distB="0" distL="114300" distR="114300" simplePos="0" relativeHeight="251678208" behindDoc="0" locked="0" layoutInCell="1" allowOverlap="1" wp14:anchorId="68654F5D" wp14:editId="420DE981">
+            <wp:simplePos x="0" y="0"/>
+            <wp:positionH relativeFrom="column">
+              <wp:posOffset>3078432</wp:posOffset>
+            </wp:positionH>
+            <wp:positionV relativeFrom="paragraph">
+              <wp:posOffset>34631</wp:posOffset>
+            </wp:positionV>
+            <wp:extent cx="3161030" cy="2763520"/>
+            <wp:effectExtent l="0" t="0" r="1270" b="0"/>
+            <wp:wrapSquare wrapText="bothSides"/>
+            <wp:docPr id="1934482709" name="Image 1" descr="Une image contenant texte, diagramme, ligne, Tracé&#10;&#10;Le contenu généré par l’IA peut être incorrect."/>
+            <wp:cNvGraphicFramePr>
+              <a:graphicFrameLocks xmlns:a="http://schemas.openxmlformats.org/drawingml/2006/main" noChangeAspect="1"/>
+            </wp:cNvGraphicFramePr>
+            <a:graphic xmlns:a="http://schemas.openxmlformats.org/drawingml/2006/main">
+              <a:graphicData uri="http://schemas.openxmlformats.org/drawingml/2006/picture">
+                <pic:pic xmlns:pic="http://schemas.openxmlformats.org/drawingml/2006/picture">
+                  <pic:nvPicPr>
+                    <pic:cNvPr id="1934482709" name="Image 1" descr="Une image contenant texte, diagramme, ligne, Tracé&#10;&#10;Le contenu généré par l’IA peut être incorrect."/>
+                    <pic:cNvPicPr/>
+                  </pic:nvPicPr>
+                  <pic:blipFill>
+                    <a:blip r:embed="rId26" cstate="print">
+                      <a:extLst>
+                        <a:ext uri="{28A0092B-C50C-407E-A947-70E740481C1C}">
+                          <a14:useLocalDpi xmlns:a14="http://schemas.microsoft.com/office/drawing/2010/main" val="0"/>
+                        </a:ext>
+                      </a:extLst>
+                    </a:blip>
+                    <a:stretch>
+                      <a:fillRect/>
+                    </a:stretch>
+                  </pic:blipFill>
+                  <pic:spPr>
+                    <a:xfrm>
+                      <a:off x="0" y="0"/>
+                      <a:ext cx="3161030" cy="2763520"/>
+                    </a:xfrm>
+                    <a:prstGeom prst="rect">
+                      <a:avLst/>
+                    </a:prstGeom>
+                  </pic:spPr>
+                </pic:pic>
+              </a:graphicData>
+            </a:graphic>
+            <wp14:sizeRelH relativeFrom="margin">
+              <wp14:pctWidth>0</wp14:pctWidth>
+            </wp14:sizeRelH>
+            <wp14:sizeRelV relativeFrom="margin">
+              <wp14:pctHeight>0</wp14:pctHeight>
+            </wp14:sizeRelV>
+          </wp:anchor>
+        </w:drawing>
+      </w:r>
+    </w:p>
+    <w:p>
+      <w:r>
+        <w:t xml:space="preserve">Cette dernière partie est </w:t>
+      </w:r>
+      <w:r>
+        <w:t>la partie principa</w:t>
+      </w:r>
+      <w:r>
+        <w:t>le du schéma.</w:t>
+      </w:r>
+      <w:r>
+        <w:t xml:space="preserve"> Après avoir conditionné le signal avant, on peut enfin venir </w:t>
+      </w:r>
+      <w:r>
+        <w:t>utiliser</w:t>
+      </w:r>
+      <w:r>
+        <w:t xml:space="preserve"> cette tension. </w:t>
+      </w:r>
+    </w:p>
+    <w:p>
+      <w:r>
+        <w:t xml:space="preserve">On va venir </w:t>
+      </w:r>
+      <w:r>
+        <w:t>comparer</w:t>
+      </w:r>
+      <w:r>
+        <w:t xml:space="preserve"> la tension variable conditionné auparavant </w:t>
+      </w:r>
+      <w:r>
+        <w:t>à une tension fixe de 2.5V (diviseur de tension entre R2 et R3 qui sont identiques).</w:t>
+      </w:r>
+    </w:p>
+    <w:p>
+      <w:r>
+        <w:t>On a le choix de connecté ou non la résistance R4 (hystérèse) pour pouvoir voir l’effet de celle-ci.</w:t>
+      </w:r>
+    </w:p>
+    <w:p>
+      <w:r>
+        <w:t xml:space="preserve">Lorsque la tension d’entrée est plus grande que 2.5V, </w:t>
+      </w:r>
+      <w:r>
+        <w:t>alors le comparateur va sortir un 1 logique et ainsi 5V en sortie.</w:t>
+      </w:r>
+    </w:p>
+    <w:p>
+      <w:r>
+        <w:t>Lorsque la tension d’entrée est plus petite que 2.5V, alors le comparateur va sortir un 0 logique et donc 0V.</w:t>
+      </w:r>
+    </w:p>
+    <w:p>
+      <w:r>
+        <w:t xml:space="preserve">Pour pouvoir voir l’effet du bruit et de l’hystérèse, on a branché une LED en sortie du comparateur pour pouvoir bien </w:t>
+      </w:r>
+      <w:r>
+        <w:t>voire</w:t>
+      </w:r>
+      <w:r>
+        <w:t xml:space="preserve"> </w:t>
+      </w:r>
+      <w:r>
+        <w:t>quand la LED scintille ou non.</w:t>
+      </w:r>
+    </w:p>
+    <w:p/>
+    <w:p/>
+    <w:p/>
+    <w:p/>
+    <w:p/>
+    <w:p/>
     <w:p/>
     <w:p/>
     <w:p/>
@@ -8654,7 +9670,7 @@
                     <pic:cNvPicPr/>
                   </pic:nvPicPr>
                   <pic:blipFill>
-                    <a:blip r:embed="rId23">
+                    <a:blip r:embed="rId27">
                       <a:extLst>
                         <a:ext uri="{28A0092B-C50C-407E-A947-70E740481C1C}">
                           <a14:useLocalDpi xmlns:a14="http://schemas.microsoft.com/office/drawing/2010/main" val="0"/>
@@ -8716,7 +9732,7 @@
                     <pic:cNvPicPr/>
                   </pic:nvPicPr>
                   <pic:blipFill>
-                    <a:blip r:embed="rId24">
+                    <a:blip r:embed="rId28">
                       <a:extLst>
                         <a:ext uri="{28A0092B-C50C-407E-A947-70E740481C1C}">
                           <a14:useLocalDpi xmlns:a14="http://schemas.microsoft.com/office/drawing/2010/main" val="0"/>
@@ -8777,7 +9793,7 @@
                     <pic:cNvPicPr/>
                   </pic:nvPicPr>
                   <pic:blipFill>
-                    <a:blip r:embed="rId25"/>
+                    <a:blip r:embed="rId29"/>
                     <a:stretch>
                       <a:fillRect/>
                     </a:stretch>
@@ -8851,7 +9867,7 @@
                     <pic:cNvPicPr/>
                   </pic:nvPicPr>
                   <pic:blipFill>
-                    <a:blip r:embed="rId26">
+                    <a:blip r:embed="rId30">
                       <a:extLst>
                         <a:ext uri="{28A0092B-C50C-407E-A947-70E740481C1C}">
                           <a14:useLocalDpi xmlns:a14="http://schemas.microsoft.com/office/drawing/2010/main" val="0"/>
@@ -8905,7 +9921,7 @@
           <w:noProof/>
         </w:rPr>
         <w:drawing>
-          <wp:anchor distT="0" distB="0" distL="114300" distR="114300" simplePos="0" relativeHeight="251670016" behindDoc="0" locked="0" layoutInCell="1" allowOverlap="1" wp14:anchorId="48FF928C" wp14:editId="407C5673">
+          <wp:anchor distT="0" distB="0" distL="114300" distR="114300" simplePos="0" relativeHeight="251670016" behindDoc="0" locked="0" layoutInCell="1" allowOverlap="1" wp14:anchorId="48FF928C" wp14:editId="2A881803">
             <wp:simplePos x="0" y="0"/>
             <wp:positionH relativeFrom="column">
               <wp:posOffset>3460665</wp:posOffset>
@@ -8928,7 +9944,7 @@
                     <pic:cNvPicPr/>
                   </pic:nvPicPr>
                   <pic:blipFill>
-                    <a:blip r:embed="rId27" cstate="print">
+                    <a:blip r:embed="rId31" cstate="print">
                       <a:extLst>
                         <a:ext uri="{28A0092B-C50C-407E-A947-70E740481C1C}">
                           <a14:useLocalDpi xmlns:a14="http://schemas.microsoft.com/office/drawing/2010/main" val="0"/>
@@ -9038,7 +10054,7 @@
                     <pic:cNvPicPr/>
                   </pic:nvPicPr>
                   <pic:blipFill>
-                    <a:blip r:embed="rId28">
+                    <a:blip r:embed="rId32">
                       <a:extLst>
                         <a:ext uri="{28A0092B-C50C-407E-A947-70E740481C1C}">
                           <a14:useLocalDpi xmlns:a14="http://schemas.microsoft.com/office/drawing/2010/main" val="0"/>
@@ -9202,9 +10218,9 @@
             <o:lock v:ext="edit" aspectratio="t"/>
           </v:shapetype>
           <v:shape id="_x0000_i1025" type="#_x0000_t75" style="width:10pt;height:11pt" o:ole="">
-            <v:imagedata r:id="rId29" o:title=""/>
+            <v:imagedata r:id="rId33" o:title=""/>
           </v:shape>
-          <o:OLEObject Type="Embed" ProgID="Equation.DSMT4" ShapeID="_x0000_i1025" DrawAspect="Content" ObjectID="_1809523552" r:id="rId30"/>
+          <o:OLEObject Type="Embed" ProgID="Equation.DSMT4" ShapeID="_x0000_i1025" DrawAspect="Content" ObjectID="_1809777778" r:id="rId34"/>
         </w:object>
       </w:r>
       <w:r>
@@ -9238,7 +10254,7 @@
                     <pic:cNvPicPr/>
                   </pic:nvPicPr>
                   <pic:blipFill>
-                    <a:blip r:embed="rId31"/>
+                    <a:blip r:embed="rId35"/>
                     <a:stretch>
                       <a:fillRect/>
                     </a:stretch>
@@ -9277,8 +10293,13 @@
       <w:r>
         <w:sym w:font="Wingdings" w:char="F0E0"/>
       </w:r>
-      <w:r>
-        <w:t xml:space="preserve">x10 sur C </w:t>
+      <w:proofErr w:type="gramStart"/>
+      <w:r>
+        <w:t>x</w:t>
+      </w:r>
+      <w:proofErr w:type="gramEnd"/>
+      <w:r>
+        <w:t xml:space="preserve">10 sur C </w:t>
       </w:r>
       <w:r>
         <w:sym w:font="Wingdings" w:char="F0E0"/>
@@ -9317,7 +10338,7 @@
                     <pic:cNvPicPr/>
                   </pic:nvPicPr>
                   <pic:blipFill>
-                    <a:blip r:embed="rId32"/>
+                    <a:blip r:embed="rId36"/>
                     <a:stretch>
                       <a:fillRect/>
                     </a:stretch>
@@ -9363,6 +10384,7 @@
       <w:r>
         <w:t xml:space="preserve"> pour R</w:t>
       </w:r>
+      <w:proofErr w:type="gramStart"/>
       <w:r>
         <w:t>5</w:t>
       </w:r>
@@ -9376,7 +10398,11 @@
         <w:t>,</w:t>
       </w:r>
       <w:r>
-        <w:t>R11 et R13.</w:t>
+        <w:t>R</w:t>
+      </w:r>
+      <w:proofErr w:type="gramEnd"/>
+      <w:r>
+        <w:t>11 et R13.</w:t>
       </w:r>
     </w:p>
     <w:p>
@@ -9388,7 +10414,7 @@
           <w:noProof/>
         </w:rPr>
         <w:drawing>
-          <wp:anchor distT="0" distB="0" distL="114300" distR="114300" simplePos="0" relativeHeight="251673088" behindDoc="0" locked="0" layoutInCell="1" allowOverlap="1" wp14:anchorId="0C0CCC4B" wp14:editId="0284ECC8">
+          <wp:anchor distT="0" distB="0" distL="114300" distR="114300" simplePos="0" relativeHeight="251673088" behindDoc="0" locked="0" layoutInCell="1" allowOverlap="1" wp14:anchorId="0C0CCC4B" wp14:editId="512F9C32">
             <wp:simplePos x="0" y="0"/>
             <wp:positionH relativeFrom="margin">
               <wp:posOffset>3847</wp:posOffset>
@@ -9411,7 +10437,7 @@
                     <pic:cNvPicPr/>
                   </pic:nvPicPr>
                   <pic:blipFill>
-                    <a:blip r:embed="rId33" cstate="print">
+                    <a:blip r:embed="rId37" cstate="print">
                       <a:extLst>
                         <a:ext uri="{28A0092B-C50C-407E-A947-70E740481C1C}">
                           <a14:useLocalDpi xmlns:a14="http://schemas.microsoft.com/office/drawing/2010/main" val="0"/>
@@ -9549,7 +10575,7 @@
                     <pic:cNvPicPr/>
                   </pic:nvPicPr>
                   <pic:blipFill>
-                    <a:blip r:embed="rId34"/>
+                    <a:blip r:embed="rId38"/>
                     <a:stretch>
                       <a:fillRect/>
                     </a:stretch>
@@ -9599,7 +10625,7 @@
                     <pic:cNvPicPr/>
                   </pic:nvPicPr>
                   <pic:blipFill>
-                    <a:blip r:embed="rId35"/>
+                    <a:blip r:embed="rId39"/>
                     <a:stretch>
                       <a:fillRect/>
                     </a:stretch>
@@ -9620,6 +10646,7 @@
         </w:drawing>
       </w:r>
     </w:p>
+    <w:p/>
     <w:p>
       <w:r>
         <w:t>A lumière minimale :</w:t>
@@ -9630,6 +10657,7 @@
         <w:rPr>
           <w:noProof/>
         </w:rPr>
+        <w:lastRenderedPageBreak/>
         <w:drawing>
           <wp:inline distT="0" distB="0" distL="0" distR="0" wp14:anchorId="757CF2EC" wp14:editId="182190FF">
             <wp:extent cx="5760720" cy="2441575"/>
@@ -9646,7 +10674,7 @@
                     <pic:cNvPicPr/>
                   </pic:nvPicPr>
                   <pic:blipFill>
-                    <a:blip r:embed="rId36"/>
+                    <a:blip r:embed="rId40"/>
                     <a:stretch>
                       <a:fillRect/>
                     </a:stretch>
@@ -9671,12 +10699,11 @@
       <w:pPr>
         <w:pStyle w:val="Titre2"/>
       </w:pPr>
-      <w:bookmarkStart w:id="43" w:name="_Toc72079940"/>
-      <w:r>
-        <w:lastRenderedPageBreak/>
+      <w:bookmarkStart w:id="40" w:name="_Toc72079940"/>
+      <w:r>
         <w:t>Rédaction du protocole de mise en service du prototype</w:t>
       </w:r>
-      <w:bookmarkEnd w:id="43"/>
+      <w:bookmarkEnd w:id="40"/>
     </w:p>
     <w:p>
       <w:pPr>
@@ -9841,14 +10868,30 @@
                 <w:sz w:val="18"/>
                 <w:szCs w:val="18"/>
               </w:rPr>
-              <w:t>Mes. Ref.</w:t>
+              <w:t xml:space="preserve">Mes. </w:t>
+            </w:r>
+            <w:proofErr w:type="spellStart"/>
+            <w:r>
+              <w:rPr>
+                <w:sz w:val="18"/>
+                <w:szCs w:val="18"/>
+              </w:rPr>
+              <w:t>Ref</w:t>
+            </w:r>
+            <w:proofErr w:type="spellEnd"/>
+            <w:r>
+              <w:rPr>
+                <w:sz w:val="18"/>
+                <w:szCs w:val="18"/>
+              </w:rPr>
+              <w:t>.</w:t>
             </w:r>
           </w:p>
         </w:tc>
       </w:tr>
       <w:tr>
         <w:trPr>
-          <w:trHeight w:val="1379"/>
+          <w:trHeight w:val="2028"/>
         </w:trPr>
         <w:tc>
           <w:tcPr>
@@ -9931,6 +10974,52 @@
                 <w:szCs w:val="18"/>
               </w:rPr>
               <w:t>Mesurer les tensions d’alimentations</w:t>
+            </w:r>
+            <w:r>
+              <w:rPr>
+                <w:sz w:val="18"/>
+                <w:szCs w:val="18"/>
+              </w:rPr>
+              <w:t xml:space="preserve"> aux différents </w:t>
+            </w:r>
+            <w:r>
+              <w:rPr>
+                <w:sz w:val="18"/>
+                <w:szCs w:val="18"/>
+              </w:rPr>
+              <w:t xml:space="preserve">endroits dans le </w:t>
+            </w:r>
+            <w:proofErr w:type="spellStart"/>
+            <w:r>
+              <w:rPr>
+                <w:sz w:val="18"/>
+                <w:szCs w:val="18"/>
+              </w:rPr>
+              <w:t>pcb</w:t>
+            </w:r>
+            <w:proofErr w:type="spellEnd"/>
+            <w:r>
+              <w:rPr>
+                <w:sz w:val="18"/>
+                <w:szCs w:val="18"/>
+              </w:rPr>
+              <w:t xml:space="preserve"> (connexions d’alimentation sur </w:t>
+            </w:r>
+            <w:proofErr w:type="spellStart"/>
+            <w:r>
+              <w:rPr>
+                <w:sz w:val="18"/>
+                <w:szCs w:val="18"/>
+              </w:rPr>
+              <w:t>ICs</w:t>
+            </w:r>
+            <w:proofErr w:type="spellEnd"/>
+            <w:r>
+              <w:rPr>
+                <w:sz w:val="18"/>
+                <w:szCs w:val="18"/>
+              </w:rPr>
+              <w:t>, PIC)</w:t>
             </w:r>
           </w:p>
           <w:p>
@@ -10094,7 +11183,7 @@
       </w:tr>
       <w:tr>
         <w:trPr>
-          <w:trHeight w:val="1581"/>
+          <w:trHeight w:val="1081"/>
         </w:trPr>
         <w:tc>
           <w:tcPr>
@@ -10193,14 +11282,7 @@
                 <w:sz w:val="18"/>
                 <w:szCs w:val="18"/>
               </w:rPr>
-              <w:t xml:space="preserve">               </w:t>
-            </w:r>
-            <w:r>
-              <w:rPr>
-                <w:sz w:val="18"/>
-                <w:szCs w:val="18"/>
-              </w:rPr>
-              <w:t>+5V</w:t>
+              <w:t xml:space="preserve">               +5V</w:t>
             </w:r>
           </w:p>
           <w:p>
@@ -10219,14 +11301,7 @@
                 <w:sz w:val="18"/>
                 <w:szCs w:val="18"/>
               </w:rPr>
-              <w:t xml:space="preserve"> </w:t>
-            </w:r>
-            <w:r>
-              <w:rPr>
-                <w:sz w:val="18"/>
-                <w:szCs w:val="18"/>
-              </w:rPr>
-              <w:t>-5V</w:t>
+              <w:t xml:space="preserve"> -5V</w:t>
             </w:r>
           </w:p>
           <w:p>
@@ -10385,12 +11460,21 @@
                 <w:szCs w:val="18"/>
               </w:rPr>
             </w:pPr>
-            <w:r>
-              <w:rPr>
-                <w:sz w:val="18"/>
-                <w:szCs w:val="18"/>
-              </w:rPr>
-              <w:t>Ue = ~2.5V</w:t>
+            <w:proofErr w:type="spellStart"/>
+            <w:r>
+              <w:rPr>
+                <w:sz w:val="18"/>
+                <w:szCs w:val="18"/>
+              </w:rPr>
+              <w:t>Ue</w:t>
+            </w:r>
+            <w:proofErr w:type="spellEnd"/>
+            <w:r>
+              <w:rPr>
+                <w:sz w:val="18"/>
+                <w:szCs w:val="18"/>
+              </w:rPr>
+              <w:t xml:space="preserve"> = ~2.5V</w:t>
             </w:r>
           </w:p>
           <w:p>
@@ -10510,14 +11594,7 @@
                 <w:sz w:val="18"/>
                 <w:szCs w:val="18"/>
               </w:rPr>
-              <w:t xml:space="preserve">Implanter le bloc </w:t>
-            </w:r>
-            <w:r>
-              <w:rPr>
-                <w:sz w:val="18"/>
-                <w:szCs w:val="18"/>
-              </w:rPr>
-              <w:t>Additionneur</w:t>
+              <w:t>Implanter le bloc Additionneur</w:t>
             </w:r>
             <w:r>
               <w:rPr>
@@ -10578,7 +11655,22 @@
                 <w:szCs w:val="18"/>
               </w:rPr>
               <w:tab/>
-              <w:t>Ue =</w:t>
+            </w:r>
+            <w:proofErr w:type="spellStart"/>
+            <w:r>
+              <w:rPr>
+                <w:sz w:val="18"/>
+                <w:szCs w:val="18"/>
+              </w:rPr>
+              <w:t>Ue</w:t>
+            </w:r>
+            <w:proofErr w:type="spellEnd"/>
+            <w:r>
+              <w:rPr>
+                <w:sz w:val="18"/>
+                <w:szCs w:val="18"/>
+              </w:rPr>
+              <w:t xml:space="preserve"> =</w:t>
             </w:r>
             <w:r>
               <w:rPr>
@@ -10871,6 +11963,7 @@
                 <w:sz w:val="18"/>
                 <w:szCs w:val="18"/>
               </w:rPr>
+              <w:lastRenderedPageBreak/>
               <w:t>6</w:t>
             </w:r>
           </w:p>
@@ -10891,14 +11984,7 @@
                 <w:sz w:val="18"/>
                 <w:szCs w:val="18"/>
               </w:rPr>
-              <w:t xml:space="preserve">Implanter le bloc </w:t>
-            </w:r>
-            <w:r>
-              <w:rPr>
-                <w:sz w:val="18"/>
-                <w:szCs w:val="18"/>
-              </w:rPr>
-              <w:t>Comparateur à Hystérèse</w:t>
+              <w:t>Implanter le bloc Comparateur à Hystérèse</w:t>
             </w:r>
           </w:p>
           <w:p>
@@ -10970,12 +12056,21 @@
                 <w:szCs w:val="18"/>
               </w:rPr>
             </w:pPr>
-            <w:r>
-              <w:rPr>
-                <w:sz w:val="18"/>
-                <w:szCs w:val="18"/>
-              </w:rPr>
-              <w:t xml:space="preserve">Ue = </w:t>
+            <w:proofErr w:type="spellStart"/>
+            <w:r>
+              <w:rPr>
+                <w:sz w:val="18"/>
+                <w:szCs w:val="18"/>
+              </w:rPr>
+              <w:t>Ue</w:t>
+            </w:r>
+            <w:proofErr w:type="spellEnd"/>
+            <w:r>
+              <w:rPr>
+                <w:sz w:val="18"/>
+                <w:szCs w:val="18"/>
+              </w:rPr>
+              <w:t xml:space="preserve"> = </w:t>
             </w:r>
             <w:r>
               <w:rPr>
@@ -11198,12 +12293,21 @@
                 <w:szCs w:val="18"/>
               </w:rPr>
             </w:pPr>
-            <w:r>
-              <w:rPr>
-                <w:sz w:val="18"/>
-                <w:szCs w:val="18"/>
-              </w:rPr>
-              <w:t>Ue = ~5V</w:t>
+            <w:proofErr w:type="spellStart"/>
+            <w:r>
+              <w:rPr>
+                <w:sz w:val="18"/>
+                <w:szCs w:val="18"/>
+              </w:rPr>
+              <w:t>Ue</w:t>
+            </w:r>
+            <w:proofErr w:type="spellEnd"/>
+            <w:r>
+              <w:rPr>
+                <w:sz w:val="18"/>
+                <w:szCs w:val="18"/>
+              </w:rPr>
+              <w:t xml:space="preserve"> = ~5V</w:t>
             </w:r>
           </w:p>
           <w:p>
@@ -11377,6 +12481,7 @@
               </w:rPr>
               <w:t xml:space="preserve"> </w:t>
             </w:r>
+            <w:proofErr w:type="spellStart"/>
             <w:r>
               <w:rPr>
                 <w:sz w:val="18"/>
@@ -11384,6 +12489,7 @@
               </w:rPr>
               <w:t>Ue</w:t>
             </w:r>
+            <w:proofErr w:type="spellEnd"/>
             <w:r>
               <w:rPr>
                 <w:sz w:val="18"/>
@@ -11485,7 +12591,7 @@
       </w:tr>
       <w:tr>
         <w:trPr>
-          <w:trHeight w:val="1175"/>
+          <w:trHeight w:val="694"/>
         </w:trPr>
         <w:tc>
           <w:tcPr>
@@ -11524,6 +12630,13 @@
                 <w:szCs w:val="18"/>
               </w:rPr>
               <w:t xml:space="preserve">Mesure du courant d’entrée </w:t>
+            </w:r>
+            <w:r>
+              <w:rPr>
+                <w:sz w:val="18"/>
+                <w:szCs w:val="18"/>
+              </w:rPr>
+              <w:t>à lumière ambiante</w:t>
             </w:r>
           </w:p>
         </w:tc>
@@ -11536,11 +12649,84 @@
               <w:tabs>
                 <w:tab w:val="center" w:pos="742"/>
               </w:tabs>
+              <w:jc w:val="center"/>
               <w:rPr>
                 <w:sz w:val="18"/>
                 <w:szCs w:val="18"/>
               </w:rPr>
             </w:pPr>
+            <w:proofErr w:type="spellStart"/>
+            <w:r>
+              <w:rPr>
+                <w:sz w:val="18"/>
+                <w:szCs w:val="18"/>
+              </w:rPr>
+              <w:t>Ie</w:t>
+            </w:r>
+            <w:proofErr w:type="spellEnd"/>
+            <w:r>
+              <w:rPr>
+                <w:sz w:val="18"/>
+                <w:szCs w:val="18"/>
+              </w:rPr>
+              <w:t>+</w:t>
+            </w:r>
+            <w:r>
+              <w:rPr>
+                <w:sz w:val="18"/>
+                <w:szCs w:val="18"/>
+              </w:rPr>
+              <w:t xml:space="preserve"> = ~6.2mA</w:t>
+            </w:r>
+          </w:p>
+          <w:p>
+            <w:pPr>
+              <w:tabs>
+                <w:tab w:val="center" w:pos="742"/>
+              </w:tabs>
+              <w:jc w:val="center"/>
+              <w:rPr>
+                <w:sz w:val="18"/>
+                <w:szCs w:val="18"/>
+              </w:rPr>
+            </w:pPr>
+            <w:proofErr w:type="spellStart"/>
+            <w:r>
+              <w:rPr>
+                <w:sz w:val="18"/>
+                <w:szCs w:val="18"/>
+              </w:rPr>
+              <w:t>Ie</w:t>
+            </w:r>
+            <w:proofErr w:type="spellEnd"/>
+            <w:r>
+              <w:rPr>
+                <w:sz w:val="18"/>
+                <w:szCs w:val="18"/>
+              </w:rPr>
+              <w:t xml:space="preserve">- = </w:t>
+            </w:r>
+            <w:r>
+              <w:rPr>
+                <w:sz w:val="18"/>
+                <w:szCs w:val="18"/>
+              </w:rPr>
+              <w:t>~</w:t>
+            </w:r>
+            <w:r>
+              <w:rPr>
+                <w:sz w:val="18"/>
+                <w:szCs w:val="18"/>
+              </w:rPr>
+              <w:t>-</w:t>
+            </w:r>
+            <w:r>
+              <w:rPr>
+                <w:sz w:val="18"/>
+                <w:szCs w:val="18"/>
+              </w:rPr>
+              <w:t>1.39mA</w:t>
+            </w:r>
           </w:p>
         </w:tc>
         <w:tc>
@@ -11597,7 +12783,13 @@
         </w:tc>
       </w:tr>
     </w:tbl>
-    <w:p/>
+    <w:p>
+      <w:pPr>
+        <w:tabs>
+          <w:tab w:val="left" w:pos="1311"/>
+        </w:tabs>
+      </w:pPr>
+    </w:p>
     <w:p>
       <w:pPr>
         <w:pStyle w:val="Titre3"/>
@@ -11726,22 +12918,22 @@
     <w:p/>
     <w:p/>
     <w:p/>
-    <w:p/>
-    <w:p/>
-    <w:p/>
     <w:p>
       <w:pPr>
         <w:pStyle w:val="Titre2"/>
       </w:pPr>
-      <w:bookmarkStart w:id="44" w:name="_Toc72079941"/>
+      <w:bookmarkStart w:id="41" w:name="_Toc72079941"/>
       <w:r>
         <w:lastRenderedPageBreak/>
         <w:t>Liste de matériel</w:t>
       </w:r>
-      <w:bookmarkEnd w:id="44"/>
-    </w:p>
-    <w:p>
-      <w:r>
+      <w:bookmarkEnd w:id="41"/>
+    </w:p>
+    <w:p>
+      <w:r>
+        <w:rPr>
+          <w:noProof/>
+        </w:rPr>
         <w:drawing>
           <wp:inline distT="0" distB="0" distL="0" distR="0" wp14:anchorId="360887AB" wp14:editId="118F11F5">
             <wp:extent cx="5760720" cy="2381885"/>
@@ -11758,7 +12950,7 @@
                     <pic:cNvPicPr/>
                   </pic:nvPicPr>
                   <pic:blipFill>
-                    <a:blip r:embed="rId37"/>
+                    <a:blip r:embed="rId41"/>
                     <a:stretch>
                       <a:fillRect/>
                     </a:stretch>
@@ -11783,19 +12975,21 @@
       <w:pPr>
         <w:pStyle w:val="Titre2"/>
       </w:pPr>
-      <w:bookmarkStart w:id="45" w:name="_Toc40259971"/>
-      <w:bookmarkStart w:id="46" w:name="_Toc40260233"/>
-      <w:bookmarkStart w:id="47" w:name="_Toc40260317"/>
-      <w:bookmarkStart w:id="48" w:name="_Toc40260364"/>
-      <w:bookmarkStart w:id="49" w:name="_Toc72079942"/>
+      <w:bookmarkStart w:id="42" w:name="_Toc40259971"/>
+      <w:bookmarkStart w:id="43" w:name="_Toc40260233"/>
+      <w:bookmarkStart w:id="44" w:name="_Toc40260317"/>
+      <w:bookmarkStart w:id="45" w:name="_Toc40260364"/>
+      <w:bookmarkStart w:id="46" w:name="_Toc72079942"/>
+      <w:proofErr w:type="spellStart"/>
       <w:r>
         <w:t>Layout</w:t>
       </w:r>
+      <w:bookmarkEnd w:id="42"/>
+      <w:bookmarkEnd w:id="43"/>
+      <w:bookmarkEnd w:id="44"/>
       <w:bookmarkEnd w:id="45"/>
       <w:bookmarkEnd w:id="46"/>
-      <w:bookmarkEnd w:id="47"/>
-      <w:bookmarkEnd w:id="48"/>
-      <w:bookmarkEnd w:id="49"/>
+      <w:proofErr w:type="spellEnd"/>
     </w:p>
     <w:p>
       <w:pPr>
@@ -11815,10 +13009,26 @@
         <w:t xml:space="preserve">J’ai essayé de mettre </w:t>
       </w:r>
       <w:r>
-        <w:t xml:space="preserve">une clearance la plus grande possible. Malheureusement, </w:t>
-      </w:r>
-      <w:r>
-        <w:t>comme il y’a des ICs sur le PCB, il n’est pas possible de faire plus grand</w:t>
+        <w:t xml:space="preserve">une clearance </w:t>
+      </w:r>
+      <w:proofErr w:type="gramStart"/>
+      <w:r>
+        <w:t>la plus grande possible</w:t>
+      </w:r>
+      <w:proofErr w:type="gramEnd"/>
+      <w:r>
+        <w:t xml:space="preserve">. Malheureusement, </w:t>
+      </w:r>
+      <w:r>
+        <w:t xml:space="preserve">comme il y’a des </w:t>
+      </w:r>
+      <w:proofErr w:type="spellStart"/>
+      <w:r>
+        <w:t>ICs</w:t>
+      </w:r>
+      <w:proofErr w:type="spellEnd"/>
+      <w:r>
+        <w:t xml:space="preserve"> sur le PCB, il n’est pas possible de faire plus grand</w:t>
       </w:r>
       <w:r>
         <w:t xml:space="preserve"> que </w:t>
@@ -11835,6 +13045,9 @@
         <w:jc w:val="center"/>
       </w:pPr>
       <w:r>
+        <w:rPr>
+          <w:noProof/>
+        </w:rPr>
         <w:drawing>
           <wp:anchor distT="0" distB="0" distL="114300" distR="114300" simplePos="0" relativeHeight="251674112" behindDoc="0" locked="0" layoutInCell="1" allowOverlap="1" wp14:anchorId="2A756170" wp14:editId="7E3369B1">
             <wp:simplePos x="0" y="0"/>
@@ -11859,7 +13072,7 @@
                     <pic:cNvPicPr/>
                   </pic:nvPicPr>
                   <pic:blipFill>
-                    <a:blip r:embed="rId38">
+                    <a:blip r:embed="rId42">
                       <a:extLst>
                         <a:ext uri="{28A0092B-C50C-407E-A947-70E740481C1C}">
                           <a14:useLocalDpi xmlns:a14="http://schemas.microsoft.com/office/drawing/2010/main" val="0"/>
@@ -11895,6 +13108,9 @@
         <w:jc w:val="center"/>
       </w:pPr>
       <w:r>
+        <w:rPr>
+          <w:noProof/>
+        </w:rPr>
         <w:drawing>
           <wp:inline distT="0" distB="0" distL="0" distR="0" wp14:anchorId="7858568D" wp14:editId="67E93768">
             <wp:extent cx="2629267" cy="1676634"/>
@@ -11911,7 +13127,7 @@
                     <pic:cNvPicPr/>
                   </pic:nvPicPr>
                   <pic:blipFill>
-                    <a:blip r:embed="rId39"/>
+                    <a:blip r:embed="rId43"/>
                     <a:stretch>
                       <a:fillRect/>
                     </a:stretch>
@@ -11937,7 +13153,15 @@
         <w:t>J’ai défini u</w:t>
       </w:r>
       <w:r>
-        <w:t xml:space="preserve">ne BoardOutlineClearance de 0.5mm pour éviter de positionner des </w:t>
+        <w:t xml:space="preserve">ne </w:t>
+      </w:r>
+      <w:proofErr w:type="spellStart"/>
+      <w:r>
+        <w:t>BoardOutlineClearance</w:t>
+      </w:r>
+      <w:proofErr w:type="spellEnd"/>
+      <w:r>
+        <w:t xml:space="preserve"> de 0.5mm pour éviter de positionner des </w:t>
       </w:r>
       <w:r>
         <w:t xml:space="preserve">composants trop proches du bord. </w:t>
@@ -11961,28 +13185,28 @@
         <w:t>découpage.</w:t>
       </w:r>
     </w:p>
-    <w:p/>
-    <w:p/>
-    <w:p/>
     <w:p>
       <w:pPr>
         <w:pStyle w:val="Titre4"/>
       </w:pPr>
       <w:r>
+        <w:t>Largeurs des p</w:t>
+      </w:r>
+      <w:r>
+        <w:t>istes de cuivre</w:t>
+      </w:r>
+    </w:p>
+    <w:p>
+      <w:r>
+        <w:t>Pour la largeur de piste, j’ai mis une largeur de piste assez grande (0.762mm) pour les pistes d’alimentation tel que le -5V et le GND. Pour le reste des pistes, elles ont une largeur de 0.4mm. Ces pistes sont normalement assez grandes pour pouvoir accueillir au maximum 10mA.</w:t>
+      </w:r>
+    </w:p>
+    <w:p>
+      <w:r>
+        <w:rPr>
+          <w:noProof/>
+        </w:rPr>
         <w:lastRenderedPageBreak/>
-        <w:t>Largeurs des p</w:t>
-      </w:r>
-      <w:r>
-        <w:t>istes de cuivre</w:t>
-      </w:r>
-    </w:p>
-    <w:p>
-      <w:r>
-        <w:t>Pour la largeur de piste, j’ai mis une largeur de piste assez grande (0.762mm) pour les pistes d’alimentation tel que le -5V et le GND. Pour le reste des pistes, elles ont une largeur de 0.4mm. Ces pistes sont normalement assez grandes pour pouvoir accueillir au maximum 10mA.</w:t>
-      </w:r>
-    </w:p>
-    <w:p>
-      <w:r>
         <w:drawing>
           <wp:inline distT="0" distB="0" distL="0" distR="0" wp14:anchorId="4FF24472" wp14:editId="1C38ADA9">
             <wp:extent cx="5449060" cy="1476581"/>
@@ -11999,7 +13223,7 @@
                     <pic:cNvPicPr/>
                   </pic:nvPicPr>
                   <pic:blipFill>
-                    <a:blip r:embed="rId40"/>
+                    <a:blip r:embed="rId44"/>
                     <a:stretch>
                       <a:fillRect/>
                     </a:stretch>
@@ -12023,24 +13247,44 @@
         <w:t xml:space="preserve"> </w:t>
       </w:r>
     </w:p>
-    <w:p/>
     <w:p>
       <w:pPr>
         <w:pStyle w:val="Titre4"/>
       </w:pPr>
       <w:r>
-        <w:t>Diamètres des v</w:t>
+        <w:t xml:space="preserve">Diamètres des </w:t>
+      </w:r>
+      <w:proofErr w:type="spellStart"/>
+      <w:r>
+        <w:t>v</w:t>
       </w:r>
       <w:r>
         <w:t>ias</w:t>
       </w:r>
+      <w:proofErr w:type="spellEnd"/>
     </w:p>
     <w:p>
       <w:r>
         <w:t>Comme nous avons des pistes maximales de 0.</w:t>
       </w:r>
       <w:r>
-        <w:t>762mm, on ne peut pas mettre de vias de diamètre plus petit. C’est pourquoi j’ai décidé de mettre des vias d</w:t>
+        <w:t xml:space="preserve">762mm, on ne peut pas mettre de </w:t>
+      </w:r>
+      <w:proofErr w:type="spellStart"/>
+      <w:r>
+        <w:t>vias</w:t>
+      </w:r>
+      <w:proofErr w:type="spellEnd"/>
+      <w:r>
+        <w:t xml:space="preserve"> de diamètre plus petit. C’est pourquoi j’ai décidé de mettre des </w:t>
+      </w:r>
+      <w:proofErr w:type="spellStart"/>
+      <w:r>
+        <w:t>vias</w:t>
+      </w:r>
+      <w:proofErr w:type="spellEnd"/>
+      <w:r>
+        <w:t xml:space="preserve"> d</w:t>
       </w:r>
       <w:r>
         <w:t>e diamètre 1mm pour avoir de bonnes connexions.</w:t>
@@ -12049,7 +13293,23 @@
         <w:t xml:space="preserve"> </w:t>
       </w:r>
       <w:r>
-        <w:t xml:space="preserve">Sur Altium, les vias sont configuré de base avec des freins thermiques. Je l’ai </w:t>
+        <w:t xml:space="preserve">Sur </w:t>
+      </w:r>
+      <w:proofErr w:type="spellStart"/>
+      <w:r>
+        <w:t>Altium</w:t>
+      </w:r>
+      <w:proofErr w:type="spellEnd"/>
+      <w:r>
+        <w:t xml:space="preserve">, les </w:t>
+      </w:r>
+      <w:proofErr w:type="spellStart"/>
+      <w:r>
+        <w:t>vias</w:t>
+      </w:r>
+      <w:proofErr w:type="spellEnd"/>
+      <w:r>
+        <w:t xml:space="preserve"> sont configuré de base avec des freins thermiques. Je l’ai </w:t>
       </w:r>
       <w:r>
         <w:t>enlevé</w:t>
@@ -12069,6 +13329,9 @@
         <w:jc w:val="center"/>
       </w:pPr>
       <w:r>
+        <w:rPr>
+          <w:noProof/>
+        </w:rPr>
         <w:drawing>
           <wp:inline distT="0" distB="0" distL="0" distR="0" wp14:anchorId="4B068603" wp14:editId="09D92CB8">
             <wp:extent cx="3340100" cy="2107618"/>
@@ -12085,7 +13348,7 @@
                     <pic:cNvPicPr/>
                   </pic:nvPicPr>
                   <pic:blipFill>
-                    <a:blip r:embed="rId41"/>
+                    <a:blip r:embed="rId45"/>
                     <a:stretch>
                       <a:fillRect/>
                     </a:stretch>
@@ -12116,11 +13379,22 @@
     </w:p>
     <w:p>
       <w:pPr>
+        <w:pStyle w:val="Titre4"/>
+      </w:pPr>
+      <w:r>
+        <w:t>Connecteur d’alimentation</w:t>
+      </w:r>
+    </w:p>
+    <w:p>
+      <w:pPr>
         <w:rPr>
           <w:noProof/>
         </w:rPr>
       </w:pPr>
       <w:r>
+        <w:rPr>
+          <w:noProof/>
+        </w:rPr>
         <w:drawing>
           <wp:inline distT="0" distB="0" distL="0" distR="0" wp14:anchorId="38557770" wp14:editId="48974096">
             <wp:extent cx="2527300" cy="1439993"/>
@@ -12137,7 +13411,7 @@
                     <pic:cNvPicPr/>
                   </pic:nvPicPr>
                   <pic:blipFill>
-                    <a:blip r:embed="rId42"/>
+                    <a:blip r:embed="rId46"/>
                     <a:stretch>
                       <a:fillRect/>
                     </a:stretch>
@@ -12164,6 +13438,9 @@
         <w:t xml:space="preserve"> </w:t>
       </w:r>
       <w:r>
+        <w:rPr>
+          <w:noProof/>
+        </w:rPr>
         <w:drawing>
           <wp:inline distT="0" distB="0" distL="0" distR="0" wp14:anchorId="32DD8CFD" wp14:editId="4D30F1ED">
             <wp:extent cx="3060700" cy="1439028"/>
@@ -12180,7 +13457,7 @@
                     <pic:cNvPicPr/>
                   </pic:nvPicPr>
                   <pic:blipFill>
-                    <a:blip r:embed="rId43"/>
+                    <a:blip r:embed="rId47"/>
                     <a:stretch>
                       <a:fillRect/>
                     </a:stretch>
@@ -12222,9 +13499,30 @@
     </w:p>
     <w:p>
       <w:pPr>
+        <w:pStyle w:val="Titre4"/>
+      </w:pPr>
+      <w:r>
+        <w:t>AOP LMC6482</w:t>
+      </w:r>
+      <w:r>
+        <w:t>_SMD/THT</w:t>
+      </w:r>
+    </w:p>
+    <w:p>
+      <w:pPr>
+        <w:rPr>
+          <w:noProof/>
+        </w:rPr>
+      </w:pPr>
+    </w:p>
+    <w:p>
+      <w:pPr>
         <w:jc w:val="center"/>
       </w:pPr>
       <w:r>
+        <w:rPr>
+          <w:noProof/>
+        </w:rPr>
         <w:lastRenderedPageBreak/>
         <w:drawing>
           <wp:inline distT="0" distB="0" distL="0" distR="0" wp14:anchorId="080383E3" wp14:editId="3D4EC7E6">
@@ -12242,7 +13540,7 @@
                     <pic:cNvPicPr/>
                   </pic:nvPicPr>
                   <pic:blipFill>
-                    <a:blip r:embed="rId44"/>
+                    <a:blip r:embed="rId48"/>
                     <a:stretch>
                       <a:fillRect/>
                     </a:stretch>
@@ -12263,6 +13561,9 @@
         </w:drawing>
       </w:r>
       <w:r>
+        <w:rPr>
+          <w:noProof/>
+        </w:rPr>
         <w:drawing>
           <wp:inline distT="0" distB="0" distL="0" distR="0" wp14:anchorId="2942DA22" wp14:editId="513AC6E6">
             <wp:extent cx="2891642" cy="2172556"/>
@@ -12279,7 +13580,7 @@
                     <pic:cNvPicPr/>
                   </pic:nvPicPr>
                   <pic:blipFill>
-                    <a:blip r:embed="rId45"/>
+                    <a:blip r:embed="rId49"/>
                     <a:stretch>
                       <a:fillRect/>
                     </a:stretch>
@@ -12308,7 +13609,15 @@
         <w:t>nous utilisons plusieurs AOP que ce soit comme soustracteur, additionneur ou encore comme comparateur</w:t>
       </w:r>
       <w:r>
-        <w:t xml:space="preserve">, cela en fait 3. Nous avons donc choisi d’utiliser 2 ICs </w:t>
+        <w:t xml:space="preserve">, cela en fait 3. Nous avons donc choisi d’utiliser 2 </w:t>
+      </w:r>
+      <w:proofErr w:type="spellStart"/>
+      <w:r>
+        <w:t>ICs</w:t>
+      </w:r>
+      <w:proofErr w:type="spellEnd"/>
+      <w:r>
+        <w:t xml:space="preserve"> </w:t>
       </w:r>
       <w:r>
         <w:t>dual. Le comparateur est sur la version THT pour que les apprentis puissent le manipuler</w:t>
@@ -12326,9 +13635,26 @@
     <w:p/>
     <w:p>
       <w:pPr>
+        <w:pStyle w:val="Titre4"/>
+      </w:pPr>
+      <w:r>
+        <w:t>Phototransistor</w:t>
+      </w:r>
+      <w:r>
+        <w:t> : SFH</w:t>
+      </w:r>
+      <w:r>
+        <w:t>-3310</w:t>
+      </w:r>
+    </w:p>
+    <w:p>
+      <w:pPr>
         <w:jc w:val="center"/>
       </w:pPr>
       <w:r>
+        <w:rPr>
+          <w:noProof/>
+        </w:rPr>
         <w:drawing>
           <wp:inline distT="0" distB="0" distL="0" distR="0" wp14:anchorId="566C0131" wp14:editId="42A10AC3">
             <wp:extent cx="2717361" cy="2094932"/>
@@ -12345,7 +13671,7 @@
                     <pic:cNvPicPr/>
                   </pic:nvPicPr>
                   <pic:blipFill>
-                    <a:blip r:embed="rId46"/>
+                    <a:blip r:embed="rId50"/>
                     <a:stretch>
                       <a:fillRect/>
                     </a:stretch>
@@ -12366,6 +13692,9 @@
         </w:drawing>
       </w:r>
       <w:r>
+        <w:rPr>
+          <w:noProof/>
+        </w:rPr>
         <w:drawing>
           <wp:inline distT="0" distB="0" distL="0" distR="0" wp14:anchorId="55713772" wp14:editId="532DDDB0">
             <wp:extent cx="2084712" cy="2096381"/>
@@ -12382,7 +13711,7 @@
                     <pic:cNvPicPr/>
                   </pic:nvPicPr>
                   <pic:blipFill>
-                    <a:blip r:embed="rId47"/>
+                    <a:blip r:embed="rId51"/>
                     <a:stretch>
                       <a:fillRect/>
                     </a:stretch>
@@ -12405,7 +13734,7 @@
     </w:p>
     <w:p>
       <w:r>
-        <w:t>Voici l’empreinte du capteur de lumière (photo-transistor)</w:t>
+        <w:t>Voici l’empreinte du capteur de lumière (phototransistor)</w:t>
       </w:r>
       <w:r>
         <w:t xml:space="preserve">. </w:t>
@@ -12417,14 +13746,11 @@
         <w:t>.</w:t>
       </w:r>
     </w:p>
-    <w:p/>
-    <w:p/>
     <w:p>
       <w:pPr>
         <w:pStyle w:val="Titre4"/>
       </w:pPr>
       <w:r>
-        <w:lastRenderedPageBreak/>
         <w:t>Microcontrôleur</w:t>
       </w:r>
     </w:p>
@@ -12436,6 +13762,9 @@
         </w:rPr>
       </w:pPr>
       <w:r>
+        <w:rPr>
+          <w:noProof/>
+        </w:rPr>
         <w:drawing>
           <wp:inline distT="0" distB="0" distL="0" distR="0" wp14:anchorId="39748C9E" wp14:editId="7619C50D">
             <wp:extent cx="2835532" cy="2148840"/>
@@ -12452,7 +13781,7 @@
                     <pic:cNvPicPr/>
                   </pic:nvPicPr>
                   <pic:blipFill>
-                    <a:blip r:embed="rId48"/>
+                    <a:blip r:embed="rId52"/>
                     <a:stretch>
                       <a:fillRect/>
                     </a:stretch>
@@ -12473,6 +13802,9 @@
         </w:drawing>
       </w:r>
       <w:r>
+        <w:rPr>
+          <w:noProof/>
+        </w:rPr>
         <w:drawing>
           <wp:inline distT="0" distB="0" distL="0" distR="0" wp14:anchorId="2D8A6BFC" wp14:editId="28315198">
             <wp:extent cx="2362074" cy="2147339"/>
@@ -12489,7 +13821,7 @@
                     <pic:cNvPicPr/>
                   </pic:nvPicPr>
                   <pic:blipFill>
-                    <a:blip r:embed="rId49"/>
+                    <a:blip r:embed="rId53"/>
                     <a:stretch>
                       <a:fillRect/>
                     </a:stretch>
@@ -12521,6 +13853,7 @@
         <w:rPr>
           <w:noProof/>
         </w:rPr>
+        <w:lastRenderedPageBreak/>
         <w:drawing>
           <wp:inline distT="0" distB="0" distL="0" distR="0" wp14:anchorId="20765DA2" wp14:editId="317C9B7A">
             <wp:extent cx="2362200" cy="1887521"/>
@@ -12537,7 +13870,7 @@
                     <pic:cNvPicPr/>
                   </pic:nvPicPr>
                   <pic:blipFill>
-                    <a:blip r:embed="rId50"/>
+                    <a:blip r:embed="rId54"/>
                     <a:stretch>
                       <a:fillRect/>
                     </a:stretch>
@@ -12559,10 +13892,15 @@
       </w:r>
     </w:p>
     <w:p>
-      <w:r>
+      <w:pPr>
         <w:rPr>
           <w:noProof/>
         </w:rPr>
+      </w:pPr>
+      <w:r>
+        <w:rPr>
+          <w:noProof/>
+        </w:rPr>
         <w:t xml:space="preserve">Nous utilisons le </w:t>
       </w:r>
       <w:r>
@@ -12670,9 +14008,31 @@
     </w:p>
     <w:p>
       <w:pPr>
+        <w:rPr>
+          <w:noProof/>
+        </w:rPr>
+      </w:pPr>
+    </w:p>
+    <w:p>
+      <w:pPr>
+        <w:pStyle w:val="Titre4"/>
+      </w:pPr>
+      <w:r>
+        <w:t xml:space="preserve">Connecteur </w:t>
+      </w:r>
+      <w:r>
+        <w:t>de programmation</w:t>
+      </w:r>
+    </w:p>
+    <w:p/>
+    <w:p>
+      <w:pPr>
         <w:jc w:val="center"/>
       </w:pPr>
       <w:r>
+        <w:rPr>
+          <w:noProof/>
+        </w:rPr>
         <w:drawing>
           <wp:inline distT="0" distB="0" distL="0" distR="0" wp14:anchorId="5129480F" wp14:editId="41D74E16">
             <wp:extent cx="2477069" cy="1370689"/>
@@ -12689,7 +14049,7 @@
                     <pic:cNvPicPr/>
                   </pic:nvPicPr>
                   <pic:blipFill>
-                    <a:blip r:embed="rId51"/>
+                    <a:blip r:embed="rId55"/>
                     <a:stretch>
                       <a:fillRect/>
                     </a:stretch>
@@ -12710,6 +14070,9 @@
         </w:drawing>
       </w:r>
       <w:r>
+        <w:rPr>
+          <w:noProof/>
+        </w:rPr>
         <w:drawing>
           <wp:inline distT="0" distB="0" distL="0" distR="0" wp14:anchorId="2A407832" wp14:editId="74B672EB">
             <wp:extent cx="900430" cy="1361224"/>
@@ -12726,7 +14089,7 @@
                     <pic:cNvPicPr/>
                   </pic:nvPicPr>
                   <pic:blipFill>
-                    <a:blip r:embed="rId52"/>
+                    <a:blip r:embed="rId56"/>
                     <a:stretch>
                       <a:fillRect/>
                     </a:stretch>
@@ -12752,7 +14115,15 @@
         <w:t xml:space="preserve">Ceci est </w:t>
       </w:r>
       <w:r>
-        <w:t xml:space="preserve">le connecteur de programmation. C’est un connecteur TagConnect assez utile puisqu’après </w:t>
+        <w:t xml:space="preserve">le connecteur de programmation. C’est un connecteur </w:t>
+      </w:r>
+      <w:proofErr w:type="spellStart"/>
+      <w:r>
+        <w:t>TagConnect</w:t>
+      </w:r>
+      <w:proofErr w:type="spellEnd"/>
+      <w:r>
+        <w:t xml:space="preserve"> assez utile puisqu’après </w:t>
       </w:r>
       <w:r>
         <w:t xml:space="preserve">que la programmation </w:t>
@@ -12770,27 +14141,25 @@
         <w:t xml:space="preserve">le PCB. Seul bémol, il faut acheter un câble spécial qui coûte assez cher… </w:t>
       </w:r>
     </w:p>
-    <w:p/>
-    <w:p/>
-    <w:p/>
     <w:p>
       <w:pPr>
         <w:pStyle w:val="Titre2"/>
       </w:pPr>
-      <w:bookmarkStart w:id="50" w:name="_Toc40259977"/>
-      <w:bookmarkStart w:id="51" w:name="_Toc40260239"/>
-      <w:bookmarkStart w:id="52" w:name="_Toc40260323"/>
-      <w:bookmarkStart w:id="53" w:name="_Toc40260370"/>
-      <w:bookmarkStart w:id="54" w:name="_Toc72079943"/>
-      <w:r>
-        <w:lastRenderedPageBreak/>
+      <w:bookmarkStart w:id="47" w:name="_Toc40259977"/>
+      <w:bookmarkStart w:id="48" w:name="_Toc40260239"/>
+      <w:bookmarkStart w:id="49" w:name="_Toc40260323"/>
+      <w:bookmarkStart w:id="50" w:name="_Toc40260370"/>
+      <w:bookmarkStart w:id="51" w:name="_Toc72079943"/>
+      <w:proofErr w:type="spellStart"/>
+      <w:r>
         <w:t>Firmware</w:t>
       </w:r>
+      <w:bookmarkEnd w:id="47"/>
+      <w:bookmarkEnd w:id="48"/>
+      <w:bookmarkEnd w:id="49"/>
       <w:bookmarkEnd w:id="50"/>
       <w:bookmarkEnd w:id="51"/>
-      <w:bookmarkEnd w:id="52"/>
-      <w:bookmarkEnd w:id="53"/>
-      <w:bookmarkEnd w:id="54"/>
+      <w:proofErr w:type="spellEnd"/>
     </w:p>
     <w:p>
       <w:pPr>
@@ -12804,6 +14173,7 @@
           <w:lang w:eastAsia="fr-CH"/>
         </w:rPr>
       </w:pPr>
+      <w:proofErr w:type="gramStart"/>
       <w:r>
         <w:rPr>
           <w:rFonts w:ascii="Consolas" w:eastAsia="Times New Roman" w:hAnsi="Consolas" w:cs="Times New Roman"/>
@@ -12812,7 +14182,18 @@
           <w:szCs w:val="16"/>
           <w:lang w:eastAsia="fr-CH"/>
         </w:rPr>
-        <w:t>uint8_t</w:t>
+        <w:t>uint</w:t>
+      </w:r>
+      <w:proofErr w:type="gramEnd"/>
+      <w:r>
+        <w:rPr>
+          <w:rFonts w:ascii="Consolas" w:eastAsia="Times New Roman" w:hAnsi="Consolas" w:cs="Times New Roman"/>
+          <w:color w:val="0F4A85"/>
+          <w:sz w:val="16"/>
+          <w:szCs w:val="16"/>
+          <w:lang w:eastAsia="fr-CH"/>
+        </w:rPr>
+        <w:t>8_t</w:t>
       </w:r>
       <w:r>
         <w:rPr>
@@ -12822,7 +14203,29 @@
           <w:szCs w:val="16"/>
           <w:lang w:eastAsia="fr-CH"/>
         </w:rPr>
-        <w:t xml:space="preserve"> lfsr </w:t>
+        <w:t xml:space="preserve"> </w:t>
+      </w:r>
+      <w:proofErr w:type="spellStart"/>
+      <w:r>
+        <w:rPr>
+          <w:rFonts w:ascii="Consolas" w:eastAsia="Times New Roman" w:hAnsi="Consolas" w:cs="Times New Roman"/>
+          <w:color w:val="292929"/>
+          <w:sz w:val="16"/>
+          <w:szCs w:val="16"/>
+          <w:lang w:eastAsia="fr-CH"/>
+        </w:rPr>
+        <w:t>lfsr</w:t>
+      </w:r>
+      <w:proofErr w:type="spellEnd"/>
+      <w:r>
+        <w:rPr>
+          <w:rFonts w:ascii="Consolas" w:eastAsia="Times New Roman" w:hAnsi="Consolas" w:cs="Times New Roman"/>
+          <w:color w:val="292929"/>
+          <w:sz w:val="16"/>
+          <w:szCs w:val="16"/>
+          <w:lang w:eastAsia="fr-CH"/>
+        </w:rPr>
+        <w:t xml:space="preserve"> </w:t>
       </w:r>
       <w:r>
         <w:rPr>
@@ -12852,7 +14255,18 @@
           <w:szCs w:val="16"/>
           <w:lang w:eastAsia="fr-CH"/>
         </w:rPr>
-        <w:t>0xAC</w:t>
+        <w:t>0</w:t>
+      </w:r>
+      <w:proofErr w:type="gramStart"/>
+      <w:r>
+        <w:rPr>
+          <w:rFonts w:ascii="Consolas" w:eastAsia="Times New Roman" w:hAnsi="Consolas" w:cs="Times New Roman"/>
+          <w:color w:val="096D48"/>
+          <w:sz w:val="16"/>
+          <w:szCs w:val="16"/>
+          <w:lang w:eastAsia="fr-CH"/>
+        </w:rPr>
+        <w:t>xAC</w:t>
       </w:r>
       <w:r>
         <w:rPr>
@@ -12864,6 +14278,7 @@
         </w:rPr>
         <w:t>;</w:t>
       </w:r>
+      <w:proofErr w:type="gramEnd"/>
       <w:r>
         <w:rPr>
           <w:rFonts w:ascii="Consolas" w:eastAsia="Times New Roman" w:hAnsi="Consolas" w:cs="Times New Roman"/>
@@ -12872,7 +14287,29 @@
           <w:szCs w:val="16"/>
           <w:lang w:eastAsia="fr-CH"/>
         </w:rPr>
-        <w:t xml:space="preserve"> // Seed non nul</w:t>
+        <w:t xml:space="preserve"> // </w:t>
+      </w:r>
+      <w:proofErr w:type="spellStart"/>
+      <w:r>
+        <w:rPr>
+          <w:rFonts w:ascii="Consolas" w:eastAsia="Times New Roman" w:hAnsi="Consolas" w:cs="Times New Roman"/>
+          <w:color w:val="515151"/>
+          <w:sz w:val="16"/>
+          <w:szCs w:val="16"/>
+          <w:lang w:eastAsia="fr-CH"/>
+        </w:rPr>
+        <w:t>Seed</w:t>
+      </w:r>
+      <w:proofErr w:type="spellEnd"/>
+      <w:r>
+        <w:rPr>
+          <w:rFonts w:ascii="Consolas" w:eastAsia="Times New Roman" w:hAnsi="Consolas" w:cs="Times New Roman"/>
+          <w:color w:val="515151"/>
+          <w:sz w:val="16"/>
+          <w:szCs w:val="16"/>
+          <w:lang w:eastAsia="fr-CH"/>
+        </w:rPr>
+        <w:t xml:space="preserve"> non nul</w:t>
       </w:r>
     </w:p>
     <w:p>
@@ -13024,6 +14461,8 @@
         </w:rPr>
         <w:t xml:space="preserve">    </w:t>
       </w:r>
+      <w:proofErr w:type="spellStart"/>
+      <w:proofErr w:type="gramStart"/>
       <w:r>
         <w:rPr>
           <w:rFonts w:ascii="Consolas" w:eastAsia="Times New Roman" w:hAnsi="Consolas" w:cs="Times New Roman"/>
@@ -13034,6 +14473,7 @@
         </w:rPr>
         <w:t>InitPic</w:t>
       </w:r>
+      <w:proofErr w:type="spellEnd"/>
       <w:r>
         <w:rPr>
           <w:rFonts w:ascii="Consolas" w:eastAsia="Times New Roman" w:hAnsi="Consolas" w:cs="Times New Roman"/>
@@ -13044,6 +14484,7 @@
         </w:rPr>
         <w:t>();</w:t>
       </w:r>
+      <w:proofErr w:type="gramEnd"/>
     </w:p>
     <w:p>
       <w:pPr>
@@ -13216,6 +14657,7 @@
         </w:rPr>
         <w:t xml:space="preserve"> </w:t>
       </w:r>
+      <w:proofErr w:type="spellStart"/>
       <w:r>
         <w:rPr>
           <w:rFonts w:ascii="Consolas" w:eastAsia="Times New Roman" w:hAnsi="Consolas" w:cs="Times New Roman"/>
@@ -13224,8 +14666,20 @@
           <w:szCs w:val="16"/>
           <w:lang w:val="en-US" w:eastAsia="fr-CH"/>
         </w:rPr>
-        <w:t>lfsr_next</w:t>
-      </w:r>
+        <w:t>lfsr_</w:t>
+      </w:r>
+      <w:proofErr w:type="gramStart"/>
+      <w:r>
+        <w:rPr>
+          <w:rFonts w:ascii="Consolas" w:eastAsia="Times New Roman" w:hAnsi="Consolas" w:cs="Times New Roman"/>
+          <w:color w:val="5E2CBC"/>
+          <w:sz w:val="16"/>
+          <w:szCs w:val="16"/>
+          <w:lang w:val="en-US" w:eastAsia="fr-CH"/>
+        </w:rPr>
+        <w:t>next</w:t>
+      </w:r>
+      <w:proofErr w:type="spellEnd"/>
       <w:r>
         <w:rPr>
           <w:rFonts w:ascii="Consolas" w:eastAsia="Times New Roman" w:hAnsi="Consolas" w:cs="Times New Roman"/>
@@ -13236,6 +14690,7 @@
         </w:rPr>
         <w:t>();</w:t>
       </w:r>
+      <w:proofErr w:type="gramEnd"/>
     </w:p>
     <w:p>
       <w:pPr>
@@ -13317,7 +14772,18 @@
           <w:szCs w:val="16"/>
           <w:lang w:eastAsia="fr-CH"/>
         </w:rPr>
-        <w:t xml:space="preserve"> out;</w:t>
+        <w:t xml:space="preserve"> </w:t>
+      </w:r>
+      <w:proofErr w:type="gramStart"/>
+      <w:r>
+        <w:rPr>
+          <w:rFonts w:ascii="Consolas" w:eastAsia="Times New Roman" w:hAnsi="Consolas" w:cs="Times New Roman"/>
+          <w:color w:val="292929"/>
+          <w:sz w:val="16"/>
+          <w:szCs w:val="16"/>
+          <w:lang w:eastAsia="fr-CH"/>
+        </w:rPr>
+        <w:t>out;</w:t>
       </w:r>
       <w:r>
         <w:rPr>
@@ -13327,7 +14793,18 @@
           <w:szCs w:val="16"/>
           <w:lang w:eastAsia="fr-CH"/>
         </w:rPr>
-        <w:t xml:space="preserve">  // Écrit sur RA0</w:t>
+        <w:t xml:space="preserve">  /</w:t>
+      </w:r>
+      <w:proofErr w:type="gramEnd"/>
+      <w:r>
+        <w:rPr>
+          <w:rFonts w:ascii="Consolas" w:eastAsia="Times New Roman" w:hAnsi="Consolas" w:cs="Times New Roman"/>
+          <w:color w:val="515151"/>
+          <w:sz w:val="16"/>
+          <w:szCs w:val="16"/>
+          <w:lang w:eastAsia="fr-CH"/>
+        </w:rPr>
+        <w:t>/ Écrit sur RA0</w:t>
       </w:r>
     </w:p>
     <w:p>
@@ -13350,6 +14827,7 @@
           <w:szCs w:val="16"/>
           <w:lang w:eastAsia="fr-CH"/>
         </w:rPr>
+        <w:lastRenderedPageBreak/>
         <w:t xml:space="preserve">        </w:t>
       </w:r>
       <w:r>
@@ -13360,8 +14838,31 @@
           <w:szCs w:val="16"/>
           <w:lang w:eastAsia="fr-CH"/>
         </w:rPr>
-        <w:t>__delay_ms</w:t>
-      </w:r>
+        <w:t>__</w:t>
+      </w:r>
+      <w:proofErr w:type="spellStart"/>
+      <w:r>
+        <w:rPr>
+          <w:rFonts w:ascii="Consolas" w:eastAsia="Times New Roman" w:hAnsi="Consolas" w:cs="Times New Roman"/>
+          <w:color w:val="5E2CBC"/>
+          <w:sz w:val="16"/>
+          <w:szCs w:val="16"/>
+          <w:lang w:eastAsia="fr-CH"/>
+        </w:rPr>
+        <w:t>delay_</w:t>
+      </w:r>
+      <w:proofErr w:type="gramStart"/>
+      <w:r>
+        <w:rPr>
+          <w:rFonts w:ascii="Consolas" w:eastAsia="Times New Roman" w:hAnsi="Consolas" w:cs="Times New Roman"/>
+          <w:color w:val="5E2CBC"/>
+          <w:sz w:val="16"/>
+          <w:szCs w:val="16"/>
+          <w:lang w:eastAsia="fr-CH"/>
+        </w:rPr>
+        <w:t>ms</w:t>
+      </w:r>
+      <w:proofErr w:type="spellEnd"/>
       <w:r>
         <w:rPr>
           <w:rFonts w:ascii="Consolas" w:eastAsia="Times New Roman" w:hAnsi="Consolas" w:cs="Times New Roman"/>
@@ -13372,6 +14873,7 @@
         </w:rPr>
         <w:t>(</w:t>
       </w:r>
+      <w:proofErr w:type="gramEnd"/>
       <w:r>
         <w:rPr>
           <w:rFonts w:ascii="Consolas" w:eastAsia="Times New Roman" w:hAnsi="Consolas" w:cs="Times New Roman"/>
@@ -13382,6 +14884,7 @@
         </w:rPr>
         <w:t>50</w:t>
       </w:r>
+      <w:proofErr w:type="gramStart"/>
       <w:r>
         <w:rPr>
           <w:rFonts w:ascii="Consolas" w:eastAsia="Times New Roman" w:hAnsi="Consolas" w:cs="Times New Roman"/>
@@ -13400,7 +14903,18 @@
           <w:szCs w:val="16"/>
           <w:lang w:eastAsia="fr-CH"/>
         </w:rPr>
-        <w:t xml:space="preserve">        // Ajuster selon le besoin</w:t>
+        <w:t xml:space="preserve">   </w:t>
+      </w:r>
+      <w:proofErr w:type="gramEnd"/>
+      <w:r>
+        <w:rPr>
+          <w:rFonts w:ascii="Consolas" w:eastAsia="Times New Roman" w:hAnsi="Consolas" w:cs="Times New Roman"/>
+          <w:color w:val="515151"/>
+          <w:sz w:val="16"/>
+          <w:szCs w:val="16"/>
+          <w:lang w:eastAsia="fr-CH"/>
+        </w:rPr>
+        <w:t>     // Ajuster selon le besoin</w:t>
       </w:r>
     </w:p>
     <w:p>
@@ -13474,6 +14988,7 @@
           <w:lang w:eastAsia="fr-CH"/>
         </w:rPr>
       </w:pPr>
+      <w:proofErr w:type="gramStart"/>
       <w:r>
         <w:rPr>
           <w:rFonts w:ascii="Consolas" w:eastAsia="Times New Roman" w:hAnsi="Consolas" w:cs="Times New Roman"/>
@@ -13482,7 +14997,18 @@
           <w:szCs w:val="16"/>
           <w:lang w:eastAsia="fr-CH"/>
         </w:rPr>
-        <w:t>uint8_t</w:t>
+        <w:t>uint</w:t>
+      </w:r>
+      <w:proofErr w:type="gramEnd"/>
+      <w:r>
+        <w:rPr>
+          <w:rFonts w:ascii="Consolas" w:eastAsia="Times New Roman" w:hAnsi="Consolas" w:cs="Times New Roman"/>
+          <w:color w:val="0F4A85"/>
+          <w:sz w:val="16"/>
+          <w:szCs w:val="16"/>
+          <w:lang w:eastAsia="fr-CH"/>
+        </w:rPr>
+        <w:t>8_t</w:t>
       </w:r>
       <w:r>
         <w:rPr>
@@ -13494,6 +15020,7 @@
         </w:rPr>
         <w:t xml:space="preserve"> </w:t>
       </w:r>
+      <w:proofErr w:type="spellStart"/>
       <w:r>
         <w:rPr>
           <w:rFonts w:ascii="Consolas" w:eastAsia="Times New Roman" w:hAnsi="Consolas" w:cs="Times New Roman"/>
@@ -13504,6 +15031,7 @@
         </w:rPr>
         <w:t>lfsr_next</w:t>
       </w:r>
+      <w:proofErr w:type="spellEnd"/>
       <w:r>
         <w:rPr>
           <w:rFonts w:ascii="Consolas" w:eastAsia="Times New Roman" w:hAnsi="Consolas" w:cs="Times New Roman"/>
@@ -13514,6 +15042,7 @@
         </w:rPr>
         <w:t>(</w:t>
       </w:r>
+      <w:proofErr w:type="spellStart"/>
       <w:r>
         <w:rPr>
           <w:rFonts w:ascii="Consolas" w:eastAsia="Times New Roman" w:hAnsi="Consolas" w:cs="Times New Roman"/>
@@ -13524,6 +15053,7 @@
         </w:rPr>
         <w:t>void</w:t>
       </w:r>
+      <w:proofErr w:type="spellEnd"/>
       <w:r>
         <w:rPr>
           <w:rFonts w:ascii="Consolas" w:eastAsia="Times New Roman" w:hAnsi="Consolas" w:cs="Times New Roman"/>
@@ -13580,6 +15110,7 @@
         </w:rPr>
         <w:t xml:space="preserve">    </w:t>
       </w:r>
+      <w:proofErr w:type="gramStart"/>
       <w:r>
         <w:rPr>
           <w:rFonts w:ascii="Consolas" w:eastAsia="Times New Roman" w:hAnsi="Consolas" w:cs="Times New Roman"/>
@@ -13588,7 +15119,18 @@
           <w:szCs w:val="16"/>
           <w:lang w:eastAsia="fr-CH"/>
         </w:rPr>
-        <w:t>uint8_t</w:t>
+        <w:t>uint</w:t>
+      </w:r>
+      <w:proofErr w:type="gramEnd"/>
+      <w:r>
+        <w:rPr>
+          <w:rFonts w:ascii="Consolas" w:eastAsia="Times New Roman" w:hAnsi="Consolas" w:cs="Times New Roman"/>
+          <w:color w:val="0F4A85"/>
+          <w:sz w:val="16"/>
+          <w:szCs w:val="16"/>
+          <w:lang w:eastAsia="fr-CH"/>
+        </w:rPr>
+        <w:t>8_t</w:t>
       </w:r>
       <w:r>
         <w:rPr>
@@ -13618,7 +15160,29 @@
           <w:szCs w:val="16"/>
           <w:lang w:eastAsia="fr-CH"/>
         </w:rPr>
-        <w:t xml:space="preserve"> ((lfsr </w:t>
+        <w:t xml:space="preserve"> ((</w:t>
+      </w:r>
+      <w:proofErr w:type="spellStart"/>
+      <w:r>
+        <w:rPr>
+          <w:rFonts w:ascii="Consolas" w:eastAsia="Times New Roman" w:hAnsi="Consolas" w:cs="Times New Roman"/>
+          <w:color w:val="292929"/>
+          <w:sz w:val="16"/>
+          <w:szCs w:val="16"/>
+          <w:lang w:eastAsia="fr-CH"/>
+        </w:rPr>
+        <w:t>lfsr</w:t>
+      </w:r>
+      <w:proofErr w:type="spellEnd"/>
+      <w:r>
+        <w:rPr>
+          <w:rFonts w:ascii="Consolas" w:eastAsia="Times New Roman" w:hAnsi="Consolas" w:cs="Times New Roman"/>
+          <w:color w:val="292929"/>
+          <w:sz w:val="16"/>
+          <w:szCs w:val="16"/>
+          <w:lang w:eastAsia="fr-CH"/>
+        </w:rPr>
+        <w:t xml:space="preserve"> </w:t>
       </w:r>
       <w:r>
         <w:rPr>
@@ -13678,7 +15242,29 @@
           <w:szCs w:val="16"/>
           <w:lang w:eastAsia="fr-CH"/>
         </w:rPr>
-        <w:t xml:space="preserve"> (lfsr </w:t>
+        <w:t xml:space="preserve"> (</w:t>
+      </w:r>
+      <w:proofErr w:type="spellStart"/>
+      <w:r>
+        <w:rPr>
+          <w:rFonts w:ascii="Consolas" w:eastAsia="Times New Roman" w:hAnsi="Consolas" w:cs="Times New Roman"/>
+          <w:color w:val="292929"/>
+          <w:sz w:val="16"/>
+          <w:szCs w:val="16"/>
+          <w:lang w:eastAsia="fr-CH"/>
+        </w:rPr>
+        <w:t>lfsr</w:t>
+      </w:r>
+      <w:proofErr w:type="spellEnd"/>
+      <w:r>
+        <w:rPr>
+          <w:rFonts w:ascii="Consolas" w:eastAsia="Times New Roman" w:hAnsi="Consolas" w:cs="Times New Roman"/>
+          <w:color w:val="292929"/>
+          <w:sz w:val="16"/>
+          <w:szCs w:val="16"/>
+          <w:lang w:eastAsia="fr-CH"/>
+        </w:rPr>
+        <w:t xml:space="preserve"> </w:t>
       </w:r>
       <w:r>
         <w:rPr>
@@ -13738,7 +15324,29 @@
           <w:szCs w:val="16"/>
           <w:lang w:eastAsia="fr-CH"/>
         </w:rPr>
-        <w:t xml:space="preserve"> (lfsr </w:t>
+        <w:t xml:space="preserve"> (</w:t>
+      </w:r>
+      <w:proofErr w:type="spellStart"/>
+      <w:r>
+        <w:rPr>
+          <w:rFonts w:ascii="Consolas" w:eastAsia="Times New Roman" w:hAnsi="Consolas" w:cs="Times New Roman"/>
+          <w:color w:val="292929"/>
+          <w:sz w:val="16"/>
+          <w:szCs w:val="16"/>
+          <w:lang w:eastAsia="fr-CH"/>
+        </w:rPr>
+        <w:t>lfsr</w:t>
+      </w:r>
+      <w:proofErr w:type="spellEnd"/>
+      <w:r>
+        <w:rPr>
+          <w:rFonts w:ascii="Consolas" w:eastAsia="Times New Roman" w:hAnsi="Consolas" w:cs="Times New Roman"/>
+          <w:color w:val="292929"/>
+          <w:sz w:val="16"/>
+          <w:szCs w:val="16"/>
+          <w:lang w:eastAsia="fr-CH"/>
+        </w:rPr>
+        <w:t xml:space="preserve"> </w:t>
       </w:r>
       <w:r>
         <w:rPr>
@@ -13798,7 +15406,29 @@
           <w:szCs w:val="16"/>
           <w:lang w:eastAsia="fr-CH"/>
         </w:rPr>
-        <w:t xml:space="preserve"> (lfsr </w:t>
+        <w:t xml:space="preserve"> (</w:t>
+      </w:r>
+      <w:proofErr w:type="spellStart"/>
+      <w:r>
+        <w:rPr>
+          <w:rFonts w:ascii="Consolas" w:eastAsia="Times New Roman" w:hAnsi="Consolas" w:cs="Times New Roman"/>
+          <w:color w:val="292929"/>
+          <w:sz w:val="16"/>
+          <w:szCs w:val="16"/>
+          <w:lang w:eastAsia="fr-CH"/>
+        </w:rPr>
+        <w:t>lfsr</w:t>
+      </w:r>
+      <w:proofErr w:type="spellEnd"/>
+      <w:r>
+        <w:rPr>
+          <w:rFonts w:ascii="Consolas" w:eastAsia="Times New Roman" w:hAnsi="Consolas" w:cs="Times New Roman"/>
+          <w:color w:val="292929"/>
+          <w:sz w:val="16"/>
+          <w:szCs w:val="16"/>
+          <w:lang w:eastAsia="fr-CH"/>
+        </w:rPr>
+        <w:t xml:space="preserve"> </w:t>
       </w:r>
       <w:r>
         <w:rPr>
@@ -13860,6 +15490,7 @@
         </w:rPr>
         <w:t xml:space="preserve"> </w:t>
       </w:r>
+      <w:proofErr w:type="gramStart"/>
       <w:r>
         <w:rPr>
           <w:rFonts w:ascii="Consolas" w:eastAsia="Times New Roman" w:hAnsi="Consolas" w:cs="Times New Roman"/>
@@ -13880,6 +15511,7 @@
         </w:rPr>
         <w:t>;</w:t>
       </w:r>
+      <w:proofErr w:type="gramEnd"/>
     </w:p>
     <w:p>
       <w:pPr>
@@ -13901,7 +15533,31 @@
           <w:szCs w:val="16"/>
           <w:lang w:eastAsia="fr-CH"/>
         </w:rPr>
-        <w:t xml:space="preserve">    lfsr </w:t>
+        <w:t xml:space="preserve">    </w:t>
+      </w:r>
+      <w:proofErr w:type="spellStart"/>
+      <w:proofErr w:type="gramStart"/>
+      <w:r>
+        <w:rPr>
+          <w:rFonts w:ascii="Consolas" w:eastAsia="Times New Roman" w:hAnsi="Consolas" w:cs="Times New Roman"/>
+          <w:color w:val="292929"/>
+          <w:sz w:val="16"/>
+          <w:szCs w:val="16"/>
+          <w:lang w:eastAsia="fr-CH"/>
+        </w:rPr>
+        <w:t>lfsr</w:t>
+      </w:r>
+      <w:proofErr w:type="spellEnd"/>
+      <w:proofErr w:type="gramEnd"/>
+      <w:r>
+        <w:rPr>
+          <w:rFonts w:ascii="Consolas" w:eastAsia="Times New Roman" w:hAnsi="Consolas" w:cs="Times New Roman"/>
+          <w:color w:val="292929"/>
+          <w:sz w:val="16"/>
+          <w:szCs w:val="16"/>
+          <w:lang w:eastAsia="fr-CH"/>
+        </w:rPr>
+        <w:t xml:space="preserve"> </w:t>
       </w:r>
       <w:r>
         <w:rPr>
@@ -13921,7 +15577,29 @@
           <w:szCs w:val="16"/>
           <w:lang w:eastAsia="fr-CH"/>
         </w:rPr>
-        <w:t xml:space="preserve"> (lfsr </w:t>
+        <w:t xml:space="preserve"> (</w:t>
+      </w:r>
+      <w:proofErr w:type="spellStart"/>
+      <w:r>
+        <w:rPr>
+          <w:rFonts w:ascii="Consolas" w:eastAsia="Times New Roman" w:hAnsi="Consolas" w:cs="Times New Roman"/>
+          <w:color w:val="292929"/>
+          <w:sz w:val="16"/>
+          <w:szCs w:val="16"/>
+          <w:lang w:eastAsia="fr-CH"/>
+        </w:rPr>
+        <w:t>lfsr</w:t>
+      </w:r>
+      <w:proofErr w:type="spellEnd"/>
+      <w:r>
+        <w:rPr>
+          <w:rFonts w:ascii="Consolas" w:eastAsia="Times New Roman" w:hAnsi="Consolas" w:cs="Times New Roman"/>
+          <w:color w:val="292929"/>
+          <w:sz w:val="16"/>
+          <w:szCs w:val="16"/>
+          <w:lang w:eastAsia="fr-CH"/>
+        </w:rPr>
+        <w:t xml:space="preserve"> </w:t>
       </w:r>
       <w:r>
         <w:rPr>
@@ -13981,13 +15659,10 @@
           <w:szCs w:val="16"/>
           <w:lang w:eastAsia="fr-CH"/>
         </w:rPr>
-        <w:t xml:space="preserve"> bit;</w:t>
-      </w:r>
-    </w:p>
-    <w:p>
-      <w:pPr>
-        <w:shd w:val="clear" w:color="auto" w:fill="FFFFFF"/>
-        <w:spacing w:after="0" w:line="285" w:lineRule="atLeast"/>
+        <w:t xml:space="preserve"> </w:t>
+      </w:r>
+      <w:proofErr w:type="gramStart"/>
+      <w:r>
         <w:rPr>
           <w:rFonts w:ascii="Consolas" w:eastAsia="Times New Roman" w:hAnsi="Consolas" w:cs="Times New Roman"/>
           <w:color w:val="292929"/>
@@ -13995,8 +15670,14 @@
           <w:szCs w:val="16"/>
           <w:lang w:eastAsia="fr-CH"/>
         </w:rPr>
-      </w:pPr>
-      <w:r>
+        <w:t>bit;</w:t>
+      </w:r>
+      <w:proofErr w:type="gramEnd"/>
+    </w:p>
+    <w:p>
+      <w:pPr>
+        <w:shd w:val="clear" w:color="auto" w:fill="FFFFFF"/>
+        <w:spacing w:after="0" w:line="285" w:lineRule="atLeast"/>
         <w:rPr>
           <w:rFonts w:ascii="Consolas" w:eastAsia="Times New Roman" w:hAnsi="Consolas" w:cs="Times New Roman"/>
           <w:color w:val="292929"/>
@@ -14004,8 +15685,18 @@
           <w:szCs w:val="16"/>
           <w:lang w:eastAsia="fr-CH"/>
         </w:rPr>
+      </w:pPr>
+      <w:r>
+        <w:rPr>
+          <w:rFonts w:ascii="Consolas" w:eastAsia="Times New Roman" w:hAnsi="Consolas" w:cs="Times New Roman"/>
+          <w:color w:val="292929"/>
+          <w:sz w:val="16"/>
+          <w:szCs w:val="16"/>
+          <w:lang w:eastAsia="fr-CH"/>
+        </w:rPr>
         <w:t xml:space="preserve">    </w:t>
       </w:r>
+      <w:proofErr w:type="gramStart"/>
       <w:r>
         <w:rPr>
           <w:rFonts w:ascii="Consolas" w:eastAsia="Times New Roman" w:hAnsi="Consolas" w:cs="Times New Roman"/>
@@ -14016,6 +15707,7 @@
         </w:rPr>
         <w:t>return</w:t>
       </w:r>
+      <w:proofErr w:type="gramEnd"/>
       <w:r>
         <w:rPr>
           <w:rFonts w:ascii="Consolas" w:eastAsia="Times New Roman" w:hAnsi="Consolas" w:cs="Times New Roman"/>
@@ -14024,7 +15716,29 @@
           <w:szCs w:val="16"/>
           <w:lang w:eastAsia="fr-CH"/>
         </w:rPr>
-        <w:t xml:space="preserve"> lfsr </w:t>
+        <w:t xml:space="preserve"> </w:t>
+      </w:r>
+      <w:proofErr w:type="spellStart"/>
+      <w:r>
+        <w:rPr>
+          <w:rFonts w:ascii="Consolas" w:eastAsia="Times New Roman" w:hAnsi="Consolas" w:cs="Times New Roman"/>
+          <w:color w:val="292929"/>
+          <w:sz w:val="16"/>
+          <w:szCs w:val="16"/>
+          <w:lang w:eastAsia="fr-CH"/>
+        </w:rPr>
+        <w:t>lfsr</w:t>
+      </w:r>
+      <w:proofErr w:type="spellEnd"/>
+      <w:r>
+        <w:rPr>
+          <w:rFonts w:ascii="Consolas" w:eastAsia="Times New Roman" w:hAnsi="Consolas" w:cs="Times New Roman"/>
+          <w:color w:val="292929"/>
+          <w:sz w:val="16"/>
+          <w:szCs w:val="16"/>
+          <w:lang w:eastAsia="fr-CH"/>
+        </w:rPr>
+        <w:t xml:space="preserve"> </w:t>
       </w:r>
       <w:r>
         <w:rPr>
@@ -14046,6 +15760,7 @@
         </w:rPr>
         <w:t xml:space="preserve"> </w:t>
       </w:r>
+      <w:proofErr w:type="gramStart"/>
       <w:r>
         <w:rPr>
           <w:rFonts w:ascii="Consolas" w:eastAsia="Times New Roman" w:hAnsi="Consolas" w:cs="Times New Roman"/>
@@ -14074,7 +15789,18 @@
           <w:szCs w:val="16"/>
           <w:lang w:eastAsia="fr-CH"/>
         </w:rPr>
-        <w:t xml:space="preserve">  // Renvoie le LSB</w:t>
+        <w:t xml:space="preserve">  /</w:t>
+      </w:r>
+      <w:proofErr w:type="gramEnd"/>
+      <w:r>
+        <w:rPr>
+          <w:rFonts w:ascii="Consolas" w:eastAsia="Times New Roman" w:hAnsi="Consolas" w:cs="Times New Roman"/>
+          <w:color w:val="515151"/>
+          <w:sz w:val="16"/>
+          <w:szCs w:val="16"/>
+          <w:lang w:eastAsia="fr-CH"/>
+        </w:rPr>
+        <w:t>/ Renvoie le LSB</w:t>
       </w:r>
     </w:p>
     <w:p>
@@ -14105,14 +15831,14 @@
       <w:pPr>
         <w:pStyle w:val="Titre2"/>
       </w:pPr>
-      <w:bookmarkStart w:id="55" w:name="_Toc72079945"/>
+      <w:bookmarkStart w:id="52" w:name="_Toc72079945"/>
       <w:r>
         <w:t>Phase de production</w:t>
       </w:r>
       <w:r>
         <w:t xml:space="preserve"> en série</w:t>
       </w:r>
-      <w:bookmarkEnd w:id="55"/>
+      <w:bookmarkEnd w:id="52"/>
     </w:p>
     <w:p>
       <w:pPr>
@@ -14130,20 +15856,134 @@
         <w:t>Rédaction du mode d’emploi utilisateur</w:t>
       </w:r>
     </w:p>
+    <w:p/>
     <w:p>
       <w:pPr>
         <w:pStyle w:val="Titre2"/>
       </w:pPr>
-      <w:bookmarkStart w:id="56" w:name="_Toc72079946"/>
+      <w:bookmarkStart w:id="53" w:name="_Toc72079946"/>
       <w:r>
         <w:t>Liste des outils</w:t>
       </w:r>
       <w:r>
         <w:t xml:space="preserve"> utilisés et leur version</w:t>
       </w:r>
-      <w:bookmarkEnd w:id="56"/>
-    </w:p>
-    <w:p>
+      <w:bookmarkEnd w:id="53"/>
+    </w:p>
+    <w:p/>
+    <w:p>
+      <w:r>
+        <w:t>Osci</w:t>
+      </w:r>
+      <w:r>
+        <w:t xml:space="preserve">lloscope KEYSIGHT </w:t>
+      </w:r>
+      <w:proofErr w:type="spellStart"/>
+      <w:r>
+        <w:t>InfiniiVision</w:t>
+      </w:r>
+      <w:proofErr w:type="spellEnd"/>
+      <w:r>
+        <w:t xml:space="preserve"> 2014A</w:t>
+      </w:r>
+      <w:r>
+        <w:tab/>
+      </w:r>
+      <w:r>
+        <w:tab/>
+      </w:r>
+      <w:r>
+        <w:tab/>
+      </w:r>
+      <w:r>
+        <w:t>EMF-INDU-PHIE-</w:t>
+      </w:r>
+      <w:r>
+        <w:t>0074</w:t>
+      </w:r>
+    </w:p>
+    <w:p>
+      <w:r>
+        <w:t xml:space="preserve">Alimentation DC </w:t>
+      </w:r>
+      <w:proofErr w:type="spellStart"/>
+      <w:r>
+        <w:t>xantrex</w:t>
+      </w:r>
+      <w:proofErr w:type="spellEnd"/>
+      <w:r>
+        <w:t xml:space="preserve"> XPL-30-2T</w:t>
+      </w:r>
+      <w:r>
+        <w:t xml:space="preserve"> TRIPLE DC Power</w:t>
+      </w:r>
+      <w:r>
+        <w:t xml:space="preserve"> </w:t>
+      </w:r>
+      <w:proofErr w:type="spellStart"/>
+      <w:r>
+        <w:t>Supply</w:t>
+      </w:r>
+      <w:proofErr w:type="spellEnd"/>
+      <w:r>
+        <w:tab/>
+        <w:t>EMF-INDU-PHIE</w:t>
+      </w:r>
+      <w:r>
+        <w:t>-0371</w:t>
+      </w:r>
+    </w:p>
+    <w:p>
+      <w:r>
+        <w:t xml:space="preserve">Générateur de fonction </w:t>
+      </w:r>
+      <w:r>
+        <w:t>Agilent 33250A</w:t>
+      </w:r>
+      <w:r>
+        <w:tab/>
+      </w:r>
+      <w:r>
+        <w:tab/>
+      </w:r>
+      <w:r>
+        <w:tab/>
+      </w:r>
+      <w:r>
+        <w:tab/>
+        <w:t>EMF-INDU-PHIE-</w:t>
+      </w:r>
+      <w:r>
+        <w:t>0006</w:t>
+      </w:r>
+    </w:p>
+    <w:p>
+      <w:proofErr w:type="spellStart"/>
+      <w:r>
+        <w:t>Multi-mètre</w:t>
+      </w:r>
+      <w:proofErr w:type="spellEnd"/>
+      <w:r>
+        <w:t xml:space="preserve"> AMPRODE 34XR-A</w:t>
+      </w:r>
+      <w:r>
+        <w:tab/>
+        <w:t xml:space="preserve">   19100479A</w:t>
+      </w:r>
+    </w:p>
+    <w:p>
+      <w:r>
+        <w:t xml:space="preserve">PIC KIT 4 MICROCHIP </w:t>
+      </w:r>
+      <w:r>
+        <w:tab/>
+      </w:r>
+      <w:r>
+        <w:tab/>
+      </w:r>
+      <w:r>
+        <w:t xml:space="preserve">    10-10094-R1</w:t>
+      </w:r>
       <w:r>
         <w:br w:type="page"/>
       </w:r>
@@ -14152,33 +15992,36 @@
       <w:pPr>
         <w:pStyle w:val="Titre1"/>
       </w:pPr>
-      <w:bookmarkStart w:id="57" w:name="_Toc40259980"/>
-      <w:bookmarkStart w:id="58" w:name="_Toc40260242"/>
-      <w:bookmarkStart w:id="59" w:name="_Toc40260326"/>
-      <w:bookmarkStart w:id="60" w:name="_Toc40260373"/>
-      <w:bookmarkStart w:id="61" w:name="_Toc72079947"/>
+      <w:bookmarkStart w:id="54" w:name="_Toc40259980"/>
+      <w:bookmarkStart w:id="55" w:name="_Toc40260242"/>
+      <w:bookmarkStart w:id="56" w:name="_Toc40260326"/>
+      <w:bookmarkStart w:id="57" w:name="_Toc40260373"/>
+      <w:bookmarkStart w:id="58" w:name="_Toc72079947"/>
       <w:r>
         <w:lastRenderedPageBreak/>
         <w:t>Contrôle</w:t>
       </w:r>
+      <w:bookmarkEnd w:id="54"/>
+      <w:bookmarkEnd w:id="55"/>
+      <w:bookmarkEnd w:id="56"/>
       <w:bookmarkEnd w:id="57"/>
       <w:bookmarkEnd w:id="58"/>
+    </w:p>
+    <w:p>
+      <w:pPr>
+        <w:pStyle w:val="Titre2"/>
+      </w:pPr>
+      <w:bookmarkStart w:id="59" w:name="_Toc72079948"/>
+      <w:r>
+        <w:t>Validation ERC</w:t>
+      </w:r>
       <w:bookmarkEnd w:id="59"/>
-      <w:bookmarkEnd w:id="60"/>
-      <w:bookmarkEnd w:id="61"/>
-    </w:p>
-    <w:p>
-      <w:pPr>
-        <w:pStyle w:val="Titre2"/>
-      </w:pPr>
-      <w:bookmarkStart w:id="62" w:name="_Toc72079948"/>
-      <w:r>
-        <w:t>Validation ERC</w:t>
-      </w:r>
-      <w:bookmarkEnd w:id="62"/>
-    </w:p>
-    <w:p>
-      <w:r>
+    </w:p>
+    <w:p>
+      <w:r>
+        <w:rPr>
+          <w:noProof/>
+        </w:rPr>
         <w:drawing>
           <wp:inline distT="0" distB="0" distL="0" distR="0" wp14:anchorId="2F4996D8" wp14:editId="3CA93BC5">
             <wp:extent cx="5760720" cy="628015"/>
@@ -14195,7 +16038,7 @@
                     <pic:cNvPicPr/>
                   </pic:nvPicPr>
                   <pic:blipFill>
-                    <a:blip r:embed="rId53"/>
+                    <a:blip r:embed="rId57"/>
                     <a:stretch>
                       <a:fillRect/>
                     </a:stretch>
@@ -14220,14 +16063,17 @@
       <w:pPr>
         <w:pStyle w:val="Titre2"/>
       </w:pPr>
-      <w:bookmarkStart w:id="63" w:name="_Toc72079949"/>
+      <w:bookmarkStart w:id="60" w:name="_Toc72079949"/>
       <w:r>
         <w:t>Validation DRC</w:t>
       </w:r>
-      <w:bookmarkEnd w:id="63"/>
-    </w:p>
-    <w:p>
-      <w:r>
+      <w:bookmarkEnd w:id="60"/>
+    </w:p>
+    <w:p>
+      <w:r>
+        <w:rPr>
+          <w:noProof/>
+        </w:rPr>
         <w:drawing>
           <wp:inline distT="0" distB="0" distL="0" distR="0" wp14:anchorId="463FEE55" wp14:editId="4A2C0811">
             <wp:extent cx="5760720" cy="1163320"/>
@@ -14244,7 +16090,7 @@
                     <pic:cNvPicPr/>
                   </pic:nvPicPr>
                   <pic:blipFill>
-                    <a:blip r:embed="rId54"/>
+                    <a:blip r:embed="rId58"/>
                     <a:stretch>
                       <a:fillRect/>
                     </a:stretch>
@@ -14269,15 +16115,23 @@
       <w:pPr>
         <w:pStyle w:val="Titre2"/>
       </w:pPr>
-      <w:bookmarkStart w:id="64" w:name="_Toc72079950"/>
-      <w:r>
-        <w:t>Validation Eurocircuits</w:t>
-      </w:r>
-      <w:bookmarkStart w:id="65" w:name="_Toc72079951"/>
-      <w:bookmarkEnd w:id="64"/>
-    </w:p>
-    <w:p>
-      <w:r>
+      <w:bookmarkStart w:id="61" w:name="_Toc72079950"/>
+      <w:r>
+        <w:t xml:space="preserve">Validation </w:t>
+      </w:r>
+      <w:proofErr w:type="spellStart"/>
+      <w:r>
+        <w:t>Eurocircuits</w:t>
+      </w:r>
+      <w:bookmarkStart w:id="62" w:name="_Toc72079951"/>
+      <w:bookmarkEnd w:id="61"/>
+      <w:proofErr w:type="spellEnd"/>
+    </w:p>
+    <w:p>
+      <w:r>
+        <w:rPr>
+          <w:noProof/>
+        </w:rPr>
         <w:drawing>
           <wp:inline distT="0" distB="0" distL="0" distR="0" wp14:anchorId="6C8B0298" wp14:editId="38BB5BBF">
             <wp:extent cx="5760720" cy="471805"/>
@@ -14294,7 +16148,7 @@
                     <pic:cNvPicPr/>
                   </pic:nvPicPr>
                   <pic:blipFill>
-                    <a:blip r:embed="rId55"/>
+                    <a:blip r:embed="rId59"/>
                     <a:stretch>
                       <a:fillRect/>
                     </a:stretch>
@@ -14317,6 +16171,9 @@
     </w:p>
     <w:p>
       <w:r>
+        <w:rPr>
+          <w:noProof/>
+        </w:rPr>
         <w:drawing>
           <wp:inline distT="0" distB="0" distL="0" distR="0" wp14:anchorId="13EDFAA4" wp14:editId="495AF5D5">
             <wp:extent cx="5760720" cy="501650"/>
@@ -14333,7 +16190,7 @@
                     <pic:cNvPicPr/>
                   </pic:nvPicPr>
                   <pic:blipFill>
-                    <a:blip r:embed="rId56"/>
+                    <a:blip r:embed="rId60"/>
                     <a:stretch>
                       <a:fillRect/>
                     </a:stretch>
@@ -14364,7 +16221,7 @@
       <w:r>
         <w:t>ise en service du prototype</w:t>
       </w:r>
-      <w:bookmarkEnd w:id="65"/>
+      <w:bookmarkEnd w:id="62"/>
     </w:p>
     <w:p>
       <w:r>
@@ -14375,59 +16232,327 @@
       <w:pPr>
         <w:pStyle w:val="Titre1"/>
       </w:pPr>
-      <w:bookmarkStart w:id="66" w:name="_Toc40259984"/>
-      <w:bookmarkStart w:id="67" w:name="_Toc40260246"/>
-      <w:bookmarkStart w:id="68" w:name="_Toc40260330"/>
-      <w:bookmarkStart w:id="69" w:name="_Toc40260377"/>
-      <w:bookmarkStart w:id="70" w:name="_Toc72079952"/>
+      <w:bookmarkStart w:id="63" w:name="_Toc40259984"/>
+      <w:bookmarkStart w:id="64" w:name="_Toc40260246"/>
+      <w:bookmarkStart w:id="65" w:name="_Toc40260330"/>
+      <w:bookmarkStart w:id="66" w:name="_Toc40260377"/>
+      <w:bookmarkStart w:id="67" w:name="_Toc72079952"/>
       <w:r>
         <w:lastRenderedPageBreak/>
         <w:t>Evaluation</w:t>
       </w:r>
+      <w:bookmarkEnd w:id="63"/>
+      <w:bookmarkEnd w:id="64"/>
+      <w:bookmarkEnd w:id="65"/>
       <w:bookmarkEnd w:id="66"/>
       <w:bookmarkEnd w:id="67"/>
+    </w:p>
+    <w:p>
+      <w:pPr>
+        <w:pStyle w:val="Titre2"/>
+      </w:pPr>
+      <w:bookmarkStart w:id="68" w:name="_Toc72079953"/>
+      <w:r>
+        <w:t>Etat du projet</w:t>
+      </w:r>
       <w:bookmarkEnd w:id="68"/>
+    </w:p>
+    <w:p>
+      <w:r>
+        <w:t>Fonctionnel</w:t>
+      </w:r>
+    </w:p>
+    <w:p>
+      <w:pPr>
+        <w:pStyle w:val="Titre2"/>
+      </w:pPr>
+      <w:bookmarkStart w:id="69" w:name="_Toc72079954"/>
+      <w:r>
+        <w:t>Liste des m</w:t>
+      </w:r>
+      <w:r>
+        <w:t>odification</w:t>
+      </w:r>
+      <w:r>
+        <w:t>s</w:t>
+      </w:r>
+      <w:r>
+        <w:t xml:space="preserve"> pour la prochaine version</w:t>
+      </w:r>
       <w:bookmarkEnd w:id="69"/>
+    </w:p>
+    <w:p>
+      <w:pPr>
+        <w:pStyle w:val="Titre3"/>
+      </w:pPr>
+      <w:r>
+        <w:t xml:space="preserve">AOP Comparateur </w:t>
+      </w:r>
+    </w:p>
+    <w:p>
+      <w:pPr>
+        <w:rPr>
+          <w:sz w:val="16"/>
+          <w:szCs w:val="16"/>
+        </w:rPr>
+      </w:pPr>
+      <w:r>
+        <w:rPr>
+          <w:sz w:val="16"/>
+          <w:szCs w:val="16"/>
+        </w:rPr>
+        <w:t xml:space="preserve">Le comparateur inverseur a été routé </w:t>
+      </w:r>
+      <w:r>
+        <w:rPr>
+          <w:sz w:val="16"/>
+          <w:szCs w:val="16"/>
+        </w:rPr>
+        <w:t>à</w:t>
+      </w:r>
+      <w:r>
+        <w:rPr>
+          <w:sz w:val="16"/>
+          <w:szCs w:val="16"/>
+        </w:rPr>
+        <w:t xml:space="preserve"> l’envers et </w:t>
+      </w:r>
+      <w:r>
+        <w:rPr>
+          <w:sz w:val="16"/>
+          <w:szCs w:val="16"/>
+        </w:rPr>
+        <w:t xml:space="preserve">est donc devenu </w:t>
+      </w:r>
+      <w:proofErr w:type="gramStart"/>
+      <w:r>
+        <w:rPr>
+          <w:sz w:val="16"/>
+          <w:szCs w:val="16"/>
+        </w:rPr>
+        <w:t>un AOP inverseur</w:t>
+      </w:r>
+      <w:proofErr w:type="gramEnd"/>
+      <w:r>
+        <w:rPr>
+          <w:sz w:val="16"/>
+          <w:szCs w:val="16"/>
+        </w:rPr>
+        <w:t xml:space="preserve">. Il </w:t>
+      </w:r>
+      <w:r>
+        <w:rPr>
+          <w:sz w:val="16"/>
+          <w:szCs w:val="16"/>
+        </w:rPr>
+        <w:t>a donc fallu</w:t>
+      </w:r>
+      <w:r>
+        <w:rPr>
+          <w:sz w:val="16"/>
+          <w:szCs w:val="16"/>
+        </w:rPr>
+        <w:t xml:space="preserve"> donc </w:t>
+      </w:r>
+      <w:r>
+        <w:rPr>
+          <w:sz w:val="16"/>
+          <w:szCs w:val="16"/>
+        </w:rPr>
+        <w:t xml:space="preserve">couper les pistes et </w:t>
+      </w:r>
+      <w:r>
+        <w:rPr>
+          <w:sz w:val="16"/>
+          <w:szCs w:val="16"/>
+        </w:rPr>
+        <w:t xml:space="preserve">tirer des fils pour inverser les connexions. </w:t>
+      </w:r>
+      <w:r>
+        <w:rPr>
+          <w:sz w:val="16"/>
+          <w:szCs w:val="16"/>
+        </w:rPr>
+        <w:t xml:space="preserve">Les pins d’alimentations sont donc aussi inversés. Il a fallu inverser ces pins en coupant </w:t>
+      </w:r>
+      <w:r>
+        <w:rPr>
+          <w:sz w:val="16"/>
+          <w:szCs w:val="16"/>
+        </w:rPr>
+        <w:t xml:space="preserve">la </w:t>
+      </w:r>
+      <w:r>
+        <w:rPr>
+          <w:sz w:val="16"/>
+          <w:szCs w:val="16"/>
+        </w:rPr>
+        <w:t>PIN</w:t>
+      </w:r>
+      <w:r>
+        <w:rPr>
+          <w:sz w:val="16"/>
+          <w:szCs w:val="16"/>
+        </w:rPr>
+        <w:t xml:space="preserve"> du comparateur et tirer des fils pour refaire la connexion correcte.</w:t>
+      </w:r>
+    </w:p>
+    <w:p>
+      <w:pPr>
+        <w:rPr>
+          <w:sz w:val="16"/>
+          <w:szCs w:val="16"/>
+        </w:rPr>
+      </w:pPr>
+      <w:r>
+        <w:rPr>
+          <w:sz w:val="16"/>
+          <w:szCs w:val="16"/>
+        </w:rPr>
+        <w:t xml:space="preserve">J’ai aussi mis la sortie du deuxième comparateur à la masse. Ce qui est une grosse erreur. </w:t>
+      </w:r>
+      <w:r>
+        <w:rPr>
+          <w:sz w:val="16"/>
+          <w:szCs w:val="16"/>
+        </w:rPr>
+        <w:t xml:space="preserve">L’AOP va chercher à sortir une tension sur cette sortie, ce que </w:t>
+      </w:r>
+      <w:r>
+        <w:rPr>
+          <w:sz w:val="16"/>
+          <w:szCs w:val="16"/>
+        </w:rPr>
+        <w:t>l’on ne veut pas. Il a fallu couper la pin 7 du comparateur.</w:t>
+      </w:r>
+    </w:p>
+    <w:p>
+      <w:pPr>
+        <w:rPr>
+          <w:sz w:val="16"/>
+          <w:szCs w:val="16"/>
+        </w:rPr>
+      </w:pPr>
+      <w:r>
+        <w:rPr>
+          <w:sz w:val="16"/>
+          <w:szCs w:val="16"/>
+        </w:rPr>
+        <w:t xml:space="preserve">Ces erreurs ont déjà été </w:t>
+      </w:r>
+      <w:r>
+        <w:rPr>
+          <w:sz w:val="16"/>
+          <w:szCs w:val="16"/>
+        </w:rPr>
+        <w:t xml:space="preserve">corrigées et une nouvelle version des </w:t>
+      </w:r>
+      <w:proofErr w:type="spellStart"/>
+      <w:r>
+        <w:rPr>
+          <w:sz w:val="16"/>
+          <w:szCs w:val="16"/>
+        </w:rPr>
+        <w:t>gerbers</w:t>
+      </w:r>
+      <w:proofErr w:type="spellEnd"/>
+      <w:r>
+        <w:rPr>
+          <w:sz w:val="16"/>
+          <w:szCs w:val="16"/>
+        </w:rPr>
+        <w:t xml:space="preserve"> a déjà été généré.</w:t>
+      </w:r>
+      <w:r>
+        <w:rPr>
+          <w:noProof/>
+        </w:rPr>
+        <w:drawing>
+          <wp:inline distT="0" distB="0" distL="0" distR="0" wp14:anchorId="77EABAE2" wp14:editId="03105555">
+            <wp:extent cx="2838616" cy="2469709"/>
+            <wp:effectExtent l="0" t="0" r="0" b="6985"/>
+            <wp:docPr id="1740061681" name="Image 1" descr="Une image contenant texte, diagramme, ligne, Tracé&#10;&#10;Le contenu généré par l’IA peut être incorrect."/>
+            <wp:cNvGraphicFramePr>
+              <a:graphicFrameLocks xmlns:a="http://schemas.openxmlformats.org/drawingml/2006/main" noChangeAspect="1"/>
+            </wp:cNvGraphicFramePr>
+            <a:graphic xmlns:a="http://schemas.openxmlformats.org/drawingml/2006/main">
+              <a:graphicData uri="http://schemas.openxmlformats.org/drawingml/2006/picture">
+                <pic:pic xmlns:pic="http://schemas.openxmlformats.org/drawingml/2006/picture">
+                  <pic:nvPicPr>
+                    <pic:cNvPr id="1740061681" name="Image 1" descr="Une image contenant texte, diagramme, ligne, Tracé&#10;&#10;Le contenu généré par l’IA peut être incorrect."/>
+                    <pic:cNvPicPr/>
+                  </pic:nvPicPr>
+                  <pic:blipFill>
+                    <a:blip r:embed="rId61"/>
+                    <a:stretch>
+                      <a:fillRect/>
+                    </a:stretch>
+                  </pic:blipFill>
+                  <pic:spPr>
+                    <a:xfrm>
+                      <a:off x="0" y="0"/>
+                      <a:ext cx="2841730" cy="2472418"/>
+                    </a:xfrm>
+                    <a:prstGeom prst="rect">
+                      <a:avLst/>
+                    </a:prstGeom>
+                  </pic:spPr>
+                </pic:pic>
+              </a:graphicData>
+            </a:graphic>
+          </wp:inline>
+        </w:drawing>
+      </w:r>
+      <w:r>
+        <w:rPr>
+          <w:noProof/>
+        </w:rPr>
+        <w:drawing>
+          <wp:inline distT="0" distB="0" distL="0" distR="0" wp14:anchorId="380E5D89" wp14:editId="17DF3F82">
+            <wp:extent cx="2856305" cy="2494230"/>
+            <wp:effectExtent l="0" t="0" r="1270" b="1905"/>
+            <wp:docPr id="1003967688" name="Image 1" descr="Une image contenant texte, diagramme, ligne, nombre&#10;&#10;Le contenu généré par l’IA peut être incorrect."/>
+            <wp:cNvGraphicFramePr>
+              <a:graphicFrameLocks xmlns:a="http://schemas.openxmlformats.org/drawingml/2006/main" noChangeAspect="1"/>
+            </wp:cNvGraphicFramePr>
+            <a:graphic xmlns:a="http://schemas.openxmlformats.org/drawingml/2006/main">
+              <a:graphicData uri="http://schemas.openxmlformats.org/drawingml/2006/picture">
+                <pic:pic xmlns:pic="http://schemas.openxmlformats.org/drawingml/2006/picture">
+                  <pic:nvPicPr>
+                    <pic:cNvPr id="1003967688" name="Image 1" descr="Une image contenant texte, diagramme, ligne, nombre&#10;&#10;Le contenu généré par l’IA peut être incorrect."/>
+                    <pic:cNvPicPr/>
+                  </pic:nvPicPr>
+                  <pic:blipFill>
+                    <a:blip r:embed="rId62"/>
+                    <a:stretch>
+                      <a:fillRect/>
+                    </a:stretch>
+                  </pic:blipFill>
+                  <pic:spPr>
+                    <a:xfrm>
+                      <a:off x="0" y="0"/>
+                      <a:ext cx="2874969" cy="2510528"/>
+                    </a:xfrm>
+                    <a:prstGeom prst="rect">
+                      <a:avLst/>
+                    </a:prstGeom>
+                  </pic:spPr>
+                </pic:pic>
+              </a:graphicData>
+            </a:graphic>
+          </wp:inline>
+        </w:drawing>
+      </w:r>
+    </w:p>
+    <w:p>
+      <w:pPr>
+        <w:pStyle w:val="Titre2"/>
+      </w:pPr>
+      <w:bookmarkStart w:id="70" w:name="_Toc72079955"/>
+      <w:r>
+        <w:t>Liste des délivrables</w:t>
+      </w:r>
       <w:bookmarkEnd w:id="70"/>
-    </w:p>
-    <w:p>
-      <w:pPr>
-        <w:pStyle w:val="Titre2"/>
-      </w:pPr>
-      <w:bookmarkStart w:id="71" w:name="_Toc72079953"/>
-      <w:r>
-        <w:t>Etat du projet</w:t>
-      </w:r>
-      <w:bookmarkEnd w:id="71"/>
-    </w:p>
-    <w:p>
-      <w:pPr>
-        <w:pStyle w:val="Titre2"/>
-      </w:pPr>
-      <w:bookmarkStart w:id="72" w:name="_Toc72079954"/>
-      <w:r>
-        <w:t>Liste des m</w:t>
-      </w:r>
-      <w:r>
-        <w:t>odification</w:t>
-      </w:r>
-      <w:r>
-        <w:t>s</w:t>
-      </w:r>
-      <w:r>
-        <w:t xml:space="preserve"> pour la prochaine version</w:t>
-      </w:r>
-      <w:bookmarkEnd w:id="72"/>
-    </w:p>
-    <w:p>
-      <w:pPr>
-        <w:pStyle w:val="Titre2"/>
-      </w:pPr>
-      <w:bookmarkStart w:id="73" w:name="_Toc72079955"/>
-      <w:r>
-        <w:t>Liste des délivrables</w:t>
-      </w:r>
-      <w:bookmarkEnd w:id="73"/>
       <w:r>
         <w:t xml:space="preserve"> </w:t>
       </w:r>
@@ -14452,9 +16577,13 @@
             <w:shd w:val="clear" w:color="auto" w:fill="D9D9D9" w:themeFill="background1" w:themeFillShade="D9"/>
           </w:tcPr>
           <w:p>
+            <w:proofErr w:type="spellStart"/>
+            <w:proofErr w:type="gramStart"/>
             <w:r>
               <w:t>pcb</w:t>
             </w:r>
+            <w:proofErr w:type="spellEnd"/>
+            <w:proofErr w:type="gramEnd"/>
           </w:p>
         </w:tc>
         <w:tc>
@@ -14476,7 +16605,23 @@
                 <w:b/>
                 <w:bCs/>
               </w:rPr>
-              <w:t xml:space="preserve"> (.pdf)</w:t>
+              <w:t xml:space="preserve"> (.</w:t>
+            </w:r>
+            <w:proofErr w:type="spellStart"/>
+            <w:r>
+              <w:rPr>
+                <w:b/>
+                <w:bCs/>
+              </w:rPr>
+              <w:t>pdf</w:t>
+            </w:r>
+            <w:proofErr w:type="spellEnd"/>
+            <w:r>
+              <w:rPr>
+                <w:b/>
+                <w:bCs/>
+              </w:rPr>
+              <w:t>)</w:t>
             </w:r>
           </w:p>
         </w:tc>
@@ -14548,12 +16693,21 @@
                 <w:szCs w:val="18"/>
               </w:rPr>
             </w:pPr>
-            <w:r>
-              <w:rPr>
-                <w:sz w:val="18"/>
-                <w:szCs w:val="18"/>
-              </w:rPr>
-              <w:t xml:space="preserve">annexé </w:t>
+            <w:proofErr w:type="gramStart"/>
+            <w:r>
+              <w:rPr>
+                <w:sz w:val="18"/>
+                <w:szCs w:val="18"/>
+              </w:rPr>
+              <w:t>annexé</w:t>
+            </w:r>
+            <w:proofErr w:type="gramEnd"/>
+            <w:r>
+              <w:rPr>
+                <w:sz w:val="18"/>
+                <w:szCs w:val="18"/>
+              </w:rPr>
+              <w:t xml:space="preserve"> </w:t>
             </w:r>
             <w:r>
               <w:rPr>
@@ -14577,13 +16731,13 @@
                           <pic:cNvPicPr/>
                         </pic:nvPicPr>
                         <pic:blipFill>
-                          <a:blip r:embed="rId57" cstate="print">
+                          <a:blip r:embed="rId63" cstate="print">
                             <a:extLst>
                               <a:ext uri="{28A0092B-C50C-407E-A947-70E740481C1C}">
                                 <a14:useLocalDpi xmlns:a14="http://schemas.microsoft.com/office/drawing/2010/main" val="0"/>
                               </a:ext>
                               <a:ext uri="{96DAC541-7B7A-43D3-8B79-37D633B846F1}">
-                                <asvg:svgBlip xmlns:asvg="http://schemas.microsoft.com/office/drawing/2016/SVG/main" r:embed="rId58"/>
+                                <asvg:svgBlip xmlns:asvg="http://schemas.microsoft.com/office/drawing/2016/SVG/main" r:embed="rId64"/>
                               </a:ext>
                             </a:extLst>
                           </a:blip>
@@ -14654,6 +16808,7 @@
                 <w:szCs w:val="18"/>
               </w:rPr>
             </w:pPr>
+            <w:proofErr w:type="gramStart"/>
             <w:r>
               <w:rPr>
                 <w:sz w:val="18"/>
@@ -14668,6 +16823,7 @@
               </w:rPr>
               <w:t>\</w:t>
             </w:r>
+            <w:proofErr w:type="spellStart"/>
             <w:r>
               <w:rPr>
                 <w:sz w:val="18"/>
@@ -14676,6 +16832,7 @@
               </w:rPr>
               <w:t>projectname</w:t>
             </w:r>
+            <w:proofErr w:type="spellEnd"/>
             <w:r>
               <w:rPr>
                 <w:sz w:val="18"/>
@@ -14684,6 +16841,7 @@
               </w:rPr>
               <w:t>\</w:t>
             </w:r>
+            <w:proofErr w:type="spellStart"/>
             <w:r>
               <w:rPr>
                 <w:sz w:val="18"/>
@@ -14692,6 +16850,7 @@
               </w:rPr>
               <w:t>pcb</w:t>
             </w:r>
+            <w:proofErr w:type="spellEnd"/>
             <w:r>
               <w:rPr>
                 <w:sz w:val="18"/>
@@ -14700,6 +16859,7 @@
               </w:rPr>
               <w:t>\</w:t>
             </w:r>
+            <w:proofErr w:type="spellStart"/>
             <w:r>
               <w:rPr>
                 <w:sz w:val="18"/>
@@ -14708,6 +16868,7 @@
               </w:rPr>
               <w:t>pdf</w:t>
             </w:r>
+            <w:proofErr w:type="spellEnd"/>
             <w:r>
               <w:rPr>
                 <w:sz w:val="18"/>
@@ -14716,6 +16877,7 @@
               </w:rPr>
               <w:t>\</w:t>
             </w:r>
+            <w:proofErr w:type="gramEnd"/>
           </w:p>
         </w:tc>
         <w:tc>
@@ -14739,9 +16901,13 @@
             <w:shd w:val="clear" w:color="auto" w:fill="D9D9D9" w:themeFill="background1" w:themeFillShade="D9"/>
           </w:tcPr>
           <w:p>
+            <w:proofErr w:type="spellStart"/>
+            <w:proofErr w:type="gramStart"/>
             <w:r>
               <w:t>pcb</w:t>
             </w:r>
+            <w:proofErr w:type="spellEnd"/>
+            <w:proofErr w:type="gramEnd"/>
           </w:p>
         </w:tc>
         <w:tc>
@@ -14763,7 +16929,23 @@
                 <w:b/>
                 <w:bCs/>
               </w:rPr>
-              <w:t xml:space="preserve"> (.pdf)</w:t>
+              <w:t xml:space="preserve"> (.</w:t>
+            </w:r>
+            <w:proofErr w:type="spellStart"/>
+            <w:r>
+              <w:rPr>
+                <w:b/>
+                <w:bCs/>
+              </w:rPr>
+              <w:t>pdf</w:t>
+            </w:r>
+            <w:proofErr w:type="spellEnd"/>
+            <w:r>
+              <w:rPr>
+                <w:b/>
+                <w:bCs/>
+              </w:rPr>
+              <w:t>)</w:t>
             </w:r>
           </w:p>
         </w:tc>
@@ -14858,12 +17040,21 @@
                 <w:szCs w:val="18"/>
               </w:rPr>
             </w:pPr>
-            <w:r>
-              <w:rPr>
-                <w:sz w:val="18"/>
-                <w:szCs w:val="18"/>
-              </w:rPr>
-              <w:t xml:space="preserve">annexé </w:t>
+            <w:proofErr w:type="gramStart"/>
+            <w:r>
+              <w:rPr>
+                <w:sz w:val="18"/>
+                <w:szCs w:val="18"/>
+              </w:rPr>
+              <w:t>annexé</w:t>
+            </w:r>
+            <w:proofErr w:type="gramEnd"/>
+            <w:r>
+              <w:rPr>
+                <w:sz w:val="18"/>
+                <w:szCs w:val="18"/>
+              </w:rPr>
+              <w:t xml:space="preserve"> </w:t>
             </w:r>
             <w:r>
               <w:rPr>
@@ -14887,13 +17078,13 @@
                           <pic:cNvPicPr/>
                         </pic:nvPicPr>
                         <pic:blipFill>
-                          <a:blip r:embed="rId57" cstate="print">
+                          <a:blip r:embed="rId63" cstate="print">
                             <a:extLst>
                               <a:ext uri="{28A0092B-C50C-407E-A947-70E740481C1C}">
                                 <a14:useLocalDpi xmlns:a14="http://schemas.microsoft.com/office/drawing/2010/main" val="0"/>
                               </a:ext>
                               <a:ext uri="{96DAC541-7B7A-43D3-8B79-37D633B846F1}">
-                                <asvg:svgBlip xmlns:asvg="http://schemas.microsoft.com/office/drawing/2016/SVG/main" r:embed="rId58"/>
+                                <asvg:svgBlip xmlns:asvg="http://schemas.microsoft.com/office/drawing/2016/SVG/main" r:embed="rId64"/>
                               </a:ext>
                             </a:extLst>
                           </a:blip>
@@ -14986,12 +17177,21 @@
                 <w:szCs w:val="18"/>
               </w:rPr>
             </w:pPr>
-            <w:r>
-              <w:rPr>
-                <w:sz w:val="18"/>
-                <w:szCs w:val="18"/>
-              </w:rPr>
-              <w:t xml:space="preserve">annexé </w:t>
+            <w:proofErr w:type="gramStart"/>
+            <w:r>
+              <w:rPr>
+                <w:sz w:val="18"/>
+                <w:szCs w:val="18"/>
+              </w:rPr>
+              <w:t>annexé</w:t>
+            </w:r>
+            <w:proofErr w:type="gramEnd"/>
+            <w:r>
+              <w:rPr>
+                <w:sz w:val="18"/>
+                <w:szCs w:val="18"/>
+              </w:rPr>
+              <w:t xml:space="preserve"> </w:t>
             </w:r>
             <w:r>
               <w:rPr>
@@ -15015,13 +17215,13 @@
                           <pic:cNvPicPr/>
                         </pic:nvPicPr>
                         <pic:blipFill>
-                          <a:blip r:embed="rId57" cstate="print">
+                          <a:blip r:embed="rId63" cstate="print">
                             <a:extLst>
                               <a:ext uri="{28A0092B-C50C-407E-A947-70E740481C1C}">
                                 <a14:useLocalDpi xmlns:a14="http://schemas.microsoft.com/office/drawing/2010/main" val="0"/>
                               </a:ext>
                               <a:ext uri="{96DAC541-7B7A-43D3-8B79-37D633B846F1}">
-                                <asvg:svgBlip xmlns:asvg="http://schemas.microsoft.com/office/drawing/2016/SVG/main" r:embed="rId58"/>
+                                <asvg:svgBlip xmlns:asvg="http://schemas.microsoft.com/office/drawing/2016/SVG/main" r:embed="rId64"/>
                               </a:ext>
                             </a:extLst>
                           </a:blip>
@@ -15092,6 +17292,7 @@
                 <w:szCs w:val="18"/>
               </w:rPr>
             </w:pPr>
+            <w:proofErr w:type="gramStart"/>
             <w:r>
               <w:rPr>
                 <w:sz w:val="18"/>
@@ -15106,6 +17307,7 @@
               </w:rPr>
               <w:t>\</w:t>
             </w:r>
+            <w:proofErr w:type="spellStart"/>
             <w:r>
               <w:rPr>
                 <w:sz w:val="18"/>
@@ -15114,6 +17316,7 @@
               </w:rPr>
               <w:t>projectname</w:t>
             </w:r>
+            <w:proofErr w:type="spellEnd"/>
             <w:r>
               <w:rPr>
                 <w:sz w:val="18"/>
@@ -15122,6 +17325,7 @@
               </w:rPr>
               <w:t>\</w:t>
             </w:r>
+            <w:proofErr w:type="spellStart"/>
             <w:r>
               <w:rPr>
                 <w:sz w:val="18"/>
@@ -15130,6 +17334,7 @@
               </w:rPr>
               <w:t>pcb</w:t>
             </w:r>
+            <w:proofErr w:type="spellEnd"/>
             <w:r>
               <w:rPr>
                 <w:sz w:val="18"/>
@@ -15138,6 +17343,7 @@
               </w:rPr>
               <w:t>\</w:t>
             </w:r>
+            <w:proofErr w:type="spellStart"/>
             <w:r>
               <w:rPr>
                 <w:sz w:val="18"/>
@@ -15146,6 +17352,7 @@
               </w:rPr>
               <w:t>pdf</w:t>
             </w:r>
+            <w:proofErr w:type="spellEnd"/>
             <w:r>
               <w:rPr>
                 <w:sz w:val="18"/>
@@ -15154,6 +17361,7 @@
               </w:rPr>
               <w:t>\</w:t>
             </w:r>
+            <w:proofErr w:type="gramEnd"/>
           </w:p>
         </w:tc>
         <w:tc>
@@ -15177,9 +17385,13 @@
             <w:shd w:val="clear" w:color="auto" w:fill="D9D9D9" w:themeFill="background1" w:themeFillShade="D9"/>
           </w:tcPr>
           <w:p>
+            <w:proofErr w:type="spellStart"/>
+            <w:proofErr w:type="gramStart"/>
             <w:r>
               <w:t>pcb</w:t>
             </w:r>
+            <w:proofErr w:type="spellEnd"/>
+            <w:proofErr w:type="gramEnd"/>
           </w:p>
         </w:tc>
         <w:tc>
@@ -15344,6 +17556,7 @@
                 <w:szCs w:val="18"/>
               </w:rPr>
             </w:pPr>
+            <w:proofErr w:type="gramStart"/>
             <w:r>
               <w:rPr>
                 <w:sz w:val="18"/>
@@ -15358,6 +17571,7 @@
               </w:rPr>
               <w:t>\</w:t>
             </w:r>
+            <w:proofErr w:type="spellStart"/>
             <w:r>
               <w:rPr>
                 <w:sz w:val="18"/>
@@ -15366,6 +17580,7 @@
               </w:rPr>
               <w:t>projectname</w:t>
             </w:r>
+            <w:proofErr w:type="spellEnd"/>
             <w:r>
               <w:rPr>
                 <w:sz w:val="18"/>
@@ -15374,6 +17589,7 @@
               </w:rPr>
               <w:t>\</w:t>
             </w:r>
+            <w:proofErr w:type="spellStart"/>
             <w:r>
               <w:rPr>
                 <w:sz w:val="18"/>
@@ -15382,6 +17598,7 @@
               </w:rPr>
               <w:t>pcb</w:t>
             </w:r>
+            <w:proofErr w:type="spellEnd"/>
             <w:r>
               <w:rPr>
                 <w:sz w:val="18"/>
@@ -15390,6 +17607,7 @@
               </w:rPr>
               <w:t>\</w:t>
             </w:r>
+            <w:proofErr w:type="gramEnd"/>
           </w:p>
         </w:tc>
         <w:tc>
@@ -15413,9 +17631,13 @@
             <w:shd w:val="clear" w:color="auto" w:fill="D9D9D9" w:themeFill="background1" w:themeFillShade="D9"/>
           </w:tcPr>
           <w:p>
+            <w:proofErr w:type="spellStart"/>
+            <w:proofErr w:type="gramStart"/>
             <w:r>
               <w:t>fwr</w:t>
             </w:r>
+            <w:proofErr w:type="spellEnd"/>
+            <w:proofErr w:type="gramEnd"/>
           </w:p>
         </w:tc>
         <w:tc>
@@ -15425,6 +17647,7 @@
             <w:shd w:val="clear" w:color="auto" w:fill="D9D9D9" w:themeFill="background1" w:themeFillShade="D9"/>
           </w:tcPr>
           <w:p>
+            <w:proofErr w:type="spellStart"/>
             <w:r>
               <w:rPr>
                 <w:b/>
@@ -15432,12 +17655,29 @@
               </w:rPr>
               <w:t>Firmware</w:t>
             </w:r>
+            <w:proofErr w:type="spellEnd"/>
             <w:r>
               <w:rPr>
                 <w:b/>
                 <w:bCs/>
               </w:rPr>
-              <w:t xml:space="preserve"> (.hex)</w:t>
+              <w:t xml:space="preserve"> (.</w:t>
+            </w:r>
+            <w:proofErr w:type="spellStart"/>
+            <w:r>
+              <w:rPr>
+                <w:b/>
+                <w:bCs/>
+              </w:rPr>
+              <w:t>hex</w:t>
+            </w:r>
+            <w:proofErr w:type="spellEnd"/>
+            <w:r>
+              <w:rPr>
+                <w:b/>
+                <w:bCs/>
+              </w:rPr>
+              <w:t>)</w:t>
             </w:r>
           </w:p>
         </w:tc>
@@ -15578,9 +17818,13 @@
             <w:shd w:val="clear" w:color="auto" w:fill="D9D9D9" w:themeFill="background1" w:themeFillShade="D9"/>
           </w:tcPr>
           <w:p>
+            <w:proofErr w:type="spellStart"/>
+            <w:proofErr w:type="gramStart"/>
             <w:r>
               <w:t>swr</w:t>
             </w:r>
+            <w:proofErr w:type="spellEnd"/>
+            <w:proofErr w:type="gramEnd"/>
           </w:p>
         </w:tc>
         <w:tc>
@@ -15757,9 +18001,11 @@
             <w:shd w:val="clear" w:color="auto" w:fill="D9D9D9" w:themeFill="background1" w:themeFillShade="D9"/>
           </w:tcPr>
           <w:p>
+            <w:proofErr w:type="gramStart"/>
             <w:r>
               <w:t>mec</w:t>
             </w:r>
+            <w:proofErr w:type="gramEnd"/>
           </w:p>
         </w:tc>
         <w:tc>
@@ -15781,7 +18027,23 @@
                 <w:b/>
                 <w:bCs/>
               </w:rPr>
-              <w:t xml:space="preserve"> (.pdf)</w:t>
+              <w:t xml:space="preserve"> (.</w:t>
+            </w:r>
+            <w:proofErr w:type="spellStart"/>
+            <w:r>
+              <w:rPr>
+                <w:b/>
+                <w:bCs/>
+              </w:rPr>
+              <w:t>pdf</w:t>
+            </w:r>
+            <w:proofErr w:type="spellEnd"/>
+            <w:r>
+              <w:rPr>
+                <w:b/>
+                <w:bCs/>
+              </w:rPr>
+              <w:t>)</w:t>
             </w:r>
           </w:p>
         </w:tc>
@@ -15922,9 +18184,14 @@
             <w:shd w:val="clear" w:color="auto" w:fill="D9D9D9" w:themeFill="background1" w:themeFillShade="D9"/>
           </w:tcPr>
           <w:p>
-            <w:r>
+            <w:proofErr w:type="spellStart"/>
+            <w:proofErr w:type="gramStart"/>
+            <w:r>
+              <w:lastRenderedPageBreak/>
               <w:t>rpt</w:t>
             </w:r>
+            <w:proofErr w:type="spellEnd"/>
+            <w:proofErr w:type="gramEnd"/>
           </w:p>
         </w:tc>
         <w:tc>
@@ -15939,7 +18206,23 @@
                 <w:b/>
                 <w:bCs/>
               </w:rPr>
-              <w:t>Liste de matériel (.pdf)</w:t>
+              <w:t>Liste de matériel (.</w:t>
+            </w:r>
+            <w:proofErr w:type="spellStart"/>
+            <w:r>
+              <w:rPr>
+                <w:b/>
+                <w:bCs/>
+              </w:rPr>
+              <w:t>pdf</w:t>
+            </w:r>
+            <w:proofErr w:type="spellEnd"/>
+            <w:r>
+              <w:rPr>
+                <w:b/>
+                <w:bCs/>
+              </w:rPr>
+              <w:t>)</w:t>
             </w:r>
           </w:p>
         </w:tc>
@@ -16051,12 +18334,21 @@
                 <w:lang w:val="en-US"/>
               </w:rPr>
             </w:pPr>
-            <w:r>
-              <w:rPr>
-                <w:sz w:val="18"/>
-                <w:szCs w:val="18"/>
-              </w:rPr>
-              <w:t xml:space="preserve">annexé </w:t>
+            <w:proofErr w:type="gramStart"/>
+            <w:r>
+              <w:rPr>
+                <w:sz w:val="18"/>
+                <w:szCs w:val="18"/>
+              </w:rPr>
+              <w:t>annexé</w:t>
+            </w:r>
+            <w:proofErr w:type="gramEnd"/>
+            <w:r>
+              <w:rPr>
+                <w:sz w:val="18"/>
+                <w:szCs w:val="18"/>
+              </w:rPr>
+              <w:t xml:space="preserve"> </w:t>
             </w:r>
             <w:r>
               <w:rPr>
@@ -16080,13 +18372,13 @@
                           <pic:cNvPicPr/>
                         </pic:nvPicPr>
                         <pic:blipFill>
-                          <a:blip r:embed="rId57" cstate="print">
+                          <a:blip r:embed="rId63" cstate="print">
                             <a:extLst>
                               <a:ext uri="{28A0092B-C50C-407E-A947-70E740481C1C}">
                                 <a14:useLocalDpi xmlns:a14="http://schemas.microsoft.com/office/drawing/2010/main" val="0"/>
                               </a:ext>
                               <a:ext uri="{96DAC541-7B7A-43D3-8B79-37D633B846F1}">
-                                <asvg:svgBlip xmlns:asvg="http://schemas.microsoft.com/office/drawing/2016/SVG/main" r:embed="rId58"/>
+                                <asvg:svgBlip xmlns:asvg="http://schemas.microsoft.com/office/drawing/2016/SVG/main" r:embed="rId64"/>
                               </a:ext>
                             </a:extLst>
                           </a:blip>
@@ -16158,6 +18450,7 @@
                 <w:szCs w:val="18"/>
               </w:rPr>
             </w:pPr>
+            <w:proofErr w:type="gramStart"/>
             <w:r>
               <w:rPr>
                 <w:sz w:val="18"/>
@@ -16172,6 +18465,7 @@
               </w:rPr>
               <w:t>\</w:t>
             </w:r>
+            <w:proofErr w:type="spellStart"/>
             <w:r>
               <w:rPr>
                 <w:sz w:val="18"/>
@@ -16180,6 +18474,7 @@
               </w:rPr>
               <w:t>projectname</w:t>
             </w:r>
+            <w:proofErr w:type="spellEnd"/>
             <w:r>
               <w:rPr>
                 <w:sz w:val="18"/>
@@ -16188,6 +18483,7 @@
               </w:rPr>
               <w:t>\</w:t>
             </w:r>
+            <w:proofErr w:type="spellStart"/>
             <w:r>
               <w:rPr>
                 <w:sz w:val="18"/>
@@ -16196,6 +18492,7 @@
               </w:rPr>
               <w:t>pcb</w:t>
             </w:r>
+            <w:proofErr w:type="spellEnd"/>
             <w:r>
               <w:rPr>
                 <w:sz w:val="18"/>
@@ -16204,14 +18501,25 @@
               </w:rPr>
               <w:t>\</w:t>
             </w:r>
+            <w:proofErr w:type="spellStart"/>
             <w:r>
               <w:rPr>
                 <w:sz w:val="18"/>
                 <w:szCs w:val="18"/>
                 <w:lang w:val="de-CH"/>
               </w:rPr>
-              <w:t>bom\</w:t>
-            </w:r>
+              <w:t>bom</w:t>
+            </w:r>
+            <w:proofErr w:type="spellEnd"/>
+            <w:r>
+              <w:rPr>
+                <w:sz w:val="18"/>
+                <w:szCs w:val="18"/>
+                <w:lang w:val="de-CH"/>
+              </w:rPr>
+              <w:t>\</w:t>
+            </w:r>
+            <w:proofErr w:type="gramEnd"/>
           </w:p>
         </w:tc>
         <w:tc>
@@ -16234,29 +18542,108 @@
       <w:pPr>
         <w:pStyle w:val="Titre2"/>
       </w:pPr>
-      <w:bookmarkStart w:id="74" w:name="_Toc72079956"/>
+      <w:bookmarkStart w:id="71" w:name="_Toc72079956"/>
       <w:r>
         <w:t>Amélioration possible</w:t>
       </w:r>
+      <w:bookmarkEnd w:id="71"/>
+    </w:p>
+    <w:p>
+      <w:r>
+        <w:t xml:space="preserve">Ajour d’une source lumineuse sur le capteur de </w:t>
+      </w:r>
+      <w:r>
+        <w:t xml:space="preserve">référence pour imiter un « soleil » et </w:t>
+      </w:r>
+      <w:r>
+        <w:t>sur le capteur de mesure pour avoir des capteurs qui ne sont pas perturbé par l’extérieur (nuages, éclairage</w:t>
+      </w:r>
+      <w:r>
+        <w:t>…</w:t>
+      </w:r>
+      <w:r>
+        <w:t>)</w:t>
+      </w:r>
+      <w:r>
+        <w:t xml:space="preserve">. Ajout d’une LED lampadaire pour avoir une application </w:t>
+      </w:r>
+      <w:r>
+        <w:t>plus réaliste et sympa a utilisé.</w:t>
+      </w:r>
+    </w:p>
+    <w:p>
+      <w:r>
+        <w:rPr>
+          <w:noProof/>
+        </w:rPr>
+        <w:drawing>
+          <wp:inline distT="0" distB="0" distL="0" distR="0" wp14:anchorId="6F1214FF" wp14:editId="08E835B6">
+            <wp:extent cx="1294960" cy="1100973"/>
+            <wp:effectExtent l="0" t="0" r="635" b="4445"/>
+            <wp:docPr id="329914954" name="Image 1" descr="Une image contenant outil, Équipement médical, personne, crochet&#10;&#10;Le contenu généré par l’IA peut être incorrect."/>
+            <wp:cNvGraphicFramePr>
+              <a:graphicFrameLocks xmlns:a="http://schemas.openxmlformats.org/drawingml/2006/main" noChangeAspect="1"/>
+            </wp:cNvGraphicFramePr>
+            <a:graphic xmlns:a="http://schemas.openxmlformats.org/drawingml/2006/main">
+              <a:graphicData uri="http://schemas.openxmlformats.org/drawingml/2006/picture">
+                <pic:pic xmlns:pic="http://schemas.openxmlformats.org/drawingml/2006/picture">
+                  <pic:nvPicPr>
+                    <pic:cNvPr id="329914954" name="Image 1" descr="Une image contenant outil, Équipement médical, personne, crochet&#10;&#10;Le contenu généré par l’IA peut être incorrect."/>
+                    <pic:cNvPicPr/>
+                  </pic:nvPicPr>
+                  <pic:blipFill>
+                    <a:blip r:embed="rId65"/>
+                    <a:stretch>
+                      <a:fillRect/>
+                    </a:stretch>
+                  </pic:blipFill>
+                  <pic:spPr>
+                    <a:xfrm>
+                      <a:off x="0" y="0"/>
+                      <a:ext cx="1307763" cy="1111858"/>
+                    </a:xfrm>
+                    <a:prstGeom prst="rect">
+                      <a:avLst/>
+                    </a:prstGeom>
+                  </pic:spPr>
+                </pic:pic>
+              </a:graphicData>
+            </a:graphic>
+          </wp:inline>
+        </w:drawing>
+      </w:r>
+    </w:p>
+    <w:p>
+      <w:r>
+        <w:t>Ajout d’un petit rail</w:t>
+      </w:r>
+      <w:r>
+        <w:t xml:space="preserve"> avec un cache coulissant</w:t>
+      </w:r>
+      <w:r>
+        <w:t xml:space="preserve"> sur le capteur de mesure pour pouvoir plus facilement </w:t>
+      </w:r>
+      <w:r>
+        <w:t>et plus précisément cacher la lumière et ainsi avoir des valeurs de mesures plus précises.</w:t>
+      </w:r>
+    </w:p>
+    <w:p>
+      <w:pPr>
+        <w:pStyle w:val="Titre2"/>
+      </w:pPr>
+      <w:bookmarkStart w:id="72" w:name="_Toc40259987"/>
+      <w:bookmarkStart w:id="73" w:name="_Toc40260249"/>
+      <w:bookmarkStart w:id="74" w:name="_Toc40260333"/>
+      <w:bookmarkStart w:id="75" w:name="_Toc40260380"/>
+      <w:bookmarkStart w:id="76" w:name="_Toc72079957"/>
+      <w:r>
+        <w:t>Conclusion et avis personnel</w:t>
+      </w:r>
+      <w:bookmarkEnd w:id="72"/>
+      <w:bookmarkEnd w:id="73"/>
       <w:bookmarkEnd w:id="74"/>
-    </w:p>
-    <w:p>
-      <w:pPr>
-        <w:pStyle w:val="Titre2"/>
-      </w:pPr>
-      <w:bookmarkStart w:id="75" w:name="_Toc40259987"/>
-      <w:bookmarkStart w:id="76" w:name="_Toc40260249"/>
-      <w:bookmarkStart w:id="77" w:name="_Toc40260333"/>
-      <w:bookmarkStart w:id="78" w:name="_Toc40260380"/>
-      <w:bookmarkStart w:id="79" w:name="_Toc72079957"/>
-      <w:r>
-        <w:t>Conclusion et avis personnel</w:t>
-      </w:r>
       <w:bookmarkEnd w:id="75"/>
       <w:bookmarkEnd w:id="76"/>
-      <w:bookmarkEnd w:id="77"/>
-      <w:bookmarkEnd w:id="78"/>
-      <w:bookmarkEnd w:id="79"/>
     </w:p>
     <w:p>
       <w:pPr>
@@ -16293,8 +18680,13 @@
             <w:tcW w:w="959" w:type="dxa"/>
           </w:tcPr>
           <w:p>
-            <w:r>
-              <w:t xml:space="preserve">Lieu: </w:t>
+            <w:proofErr w:type="gramStart"/>
+            <w:r>
+              <w:t>Lieu:</w:t>
+            </w:r>
+            <w:proofErr w:type="gramEnd"/>
+            <w:r>
+              <w:t xml:space="preserve"> </w:t>
             </w:r>
           </w:p>
         </w:tc>
@@ -16304,8 +18696,13 @@
           </w:tcPr>
           <w:p>
             <w:r>
-              <w:t>EMF, 1705 Fribourg, Switzerland</w:t>
-            </w:r>
+              <w:t xml:space="preserve">EMF, 1705 Fribourg, </w:t>
+            </w:r>
+            <w:proofErr w:type="spellStart"/>
+            <w:r>
+              <w:t>Switzerland</w:t>
+            </w:r>
+            <w:proofErr w:type="spellEnd"/>
           </w:p>
         </w:tc>
         <w:tc>
@@ -16328,9 +18725,11 @@
             <w:tcW w:w="959" w:type="dxa"/>
           </w:tcPr>
           <w:p>
+            <w:proofErr w:type="gramStart"/>
             <w:r>
               <w:t>Date:</w:t>
             </w:r>
+            <w:proofErr w:type="gramEnd"/>
           </w:p>
         </w:tc>
         <w:tc>
@@ -16347,9 +18746,21 @@
             <w:pPr>
               <w:jc w:val="center"/>
             </w:pPr>
-            <w:r>
-              <w:t>myname myfirstname</w:t>
-            </w:r>
+            <w:proofErr w:type="spellStart"/>
+            <w:proofErr w:type="gramStart"/>
+            <w:r>
+              <w:t>myname</w:t>
+            </w:r>
+            <w:proofErr w:type="spellEnd"/>
+            <w:proofErr w:type="gramEnd"/>
+            <w:r>
+              <w:t xml:space="preserve"> </w:t>
+            </w:r>
+            <w:proofErr w:type="spellStart"/>
+            <w:r>
+              <w:t>myfirstname</w:t>
+            </w:r>
+            <w:proofErr w:type="spellEnd"/>
           </w:p>
         </w:tc>
       </w:tr>
@@ -16365,17 +18776,17 @@
       <w:pPr>
         <w:pStyle w:val="Titre3"/>
       </w:pPr>
-      <w:bookmarkStart w:id="80" w:name="_Toc40259989"/>
-      <w:bookmarkStart w:id="81" w:name="_Toc40260251"/>
-      <w:bookmarkStart w:id="82" w:name="_Toc40260335"/>
-      <w:bookmarkStart w:id="83" w:name="_Toc40260382"/>
+      <w:bookmarkStart w:id="77" w:name="_Toc40259989"/>
+      <w:bookmarkStart w:id="78" w:name="_Toc40260251"/>
+      <w:bookmarkStart w:id="79" w:name="_Toc40260335"/>
+      <w:bookmarkStart w:id="80" w:name="_Toc40260382"/>
       <w:r>
         <w:t>Sources</w:t>
       </w:r>
+      <w:bookmarkEnd w:id="77"/>
+      <w:bookmarkEnd w:id="78"/>
+      <w:bookmarkEnd w:id="79"/>
       <w:bookmarkEnd w:id="80"/>
-      <w:bookmarkEnd w:id="81"/>
-      <w:bookmarkEnd w:id="82"/>
-      <w:bookmarkEnd w:id="83"/>
     </w:p>
     <w:p>
       <w:pPr>
@@ -16385,7 +18796,7 @@
           <w:numId w:val="30"/>
         </w:numPr>
       </w:pPr>
-      <w:hyperlink r:id="rId59" w:history="1">
+      <w:hyperlink r:id="rId66" w:history="1">
         <w:r>
           <w:rPr>
             <w:rStyle w:val="Lienhypertexte"/>
@@ -16401,10 +18812,10 @@
       <w:pPr>
         <w:pStyle w:val="Titre3"/>
       </w:pPr>
-      <w:bookmarkStart w:id="84" w:name="_Toc40259988"/>
-      <w:bookmarkStart w:id="85" w:name="_Toc40260250"/>
-      <w:bookmarkStart w:id="86" w:name="_Toc40260334"/>
-      <w:bookmarkStart w:id="87" w:name="_Toc40260381"/>
+      <w:bookmarkStart w:id="81" w:name="_Toc40259988"/>
+      <w:bookmarkStart w:id="82" w:name="_Toc40260250"/>
+      <w:bookmarkStart w:id="83" w:name="_Toc40260334"/>
+      <w:bookmarkStart w:id="84" w:name="_Toc40260381"/>
       <w:r>
         <w:t>Version de ce document</w:t>
       </w:r>
@@ -16428,9 +18839,11 @@
             <w:tcW w:w="2265" w:type="dxa"/>
           </w:tcPr>
           <w:p>
+            <w:proofErr w:type="gramStart"/>
             <w:r>
               <w:t>version</w:t>
             </w:r>
+            <w:proofErr w:type="gramEnd"/>
           </w:p>
         </w:tc>
         <w:tc>
@@ -16438,9 +18851,11 @@
             <w:tcW w:w="2265" w:type="dxa"/>
           </w:tcPr>
           <w:p>
+            <w:proofErr w:type="gramStart"/>
             <w:r>
               <w:t>date</w:t>
             </w:r>
+            <w:proofErr w:type="gramEnd"/>
           </w:p>
         </w:tc>
         <w:tc>
@@ -16448,9 +18863,11 @@
             <w:tcW w:w="2266" w:type="dxa"/>
           </w:tcPr>
           <w:p>
+            <w:proofErr w:type="gramStart"/>
             <w:r>
               <w:t>qui</w:t>
             </w:r>
+            <w:proofErr w:type="gramEnd"/>
           </w:p>
         </w:tc>
         <w:tc>
@@ -16458,9 +18875,11 @@
             <w:tcW w:w="2266" w:type="dxa"/>
           </w:tcPr>
           <w:p>
+            <w:proofErr w:type="gramStart"/>
             <w:r>
               <w:t>modification</w:t>
             </w:r>
+            <w:proofErr w:type="gramEnd"/>
           </w:p>
         </w:tc>
       </w:tr>
@@ -16490,9 +18909,13 @@
             <w:tcW w:w="2266" w:type="dxa"/>
           </w:tcPr>
           <w:p>
+            <w:proofErr w:type="spellStart"/>
+            <w:proofErr w:type="gramStart"/>
             <w:r>
               <w:t>gauchl</w:t>
             </w:r>
+            <w:proofErr w:type="spellEnd"/>
+            <w:proofErr w:type="gramEnd"/>
           </w:p>
         </w:tc>
         <w:tc>
@@ -16541,19 +18964,15 @@
       <w:r>
         <w:t>Annexes</w:t>
       </w:r>
+      <w:bookmarkEnd w:id="81"/>
+      <w:bookmarkEnd w:id="82"/>
+      <w:bookmarkEnd w:id="83"/>
       <w:bookmarkEnd w:id="84"/>
-      <w:bookmarkEnd w:id="85"/>
-      <w:bookmarkEnd w:id="86"/>
-      <w:bookmarkEnd w:id="87"/>
     </w:p>
     <w:p/>
     <w:sectPr>
-      <w:headerReference w:type="even" r:id="rId60"/>
-      <w:headerReference w:type="default" r:id="rId61"/>
-      <w:footerReference w:type="even" r:id="rId62"/>
-      <w:footerReference w:type="default" r:id="rId63"/>
-      <w:headerReference w:type="first" r:id="rId64"/>
-      <w:footerReference w:type="first" r:id="rId65"/>
+      <w:headerReference w:type="default" r:id="rId67"/>
+      <w:footerReference w:type="default" r:id="rId68"/>
       <w:pgSz w:w="11906" w:h="16838"/>
       <w:pgMar w:top="1417" w:right="1417" w:bottom="1417" w:left="1417" w:header="708" w:footer="708" w:gutter="0"/>
       <w:pgNumType w:start="0"/>
@@ -16567,7 +18986,7 @@
 
 <file path=word/comments.xml><?xml version="1.0" encoding="utf-8"?>
 <w:comments xmlns:wpc="http://schemas.microsoft.com/office/word/2010/wordprocessingCanvas" xmlns:cx="http://schemas.microsoft.com/office/drawing/2014/chartex" xmlns:cx1="http://schemas.microsoft.com/office/drawing/2015/9/8/chartex" xmlns:cx2="http://schemas.microsoft.com/office/drawing/2015/10/21/chartex" xmlns:cx3="http://schemas.microsoft.com/office/drawing/2016/5/9/chartex" xmlns:cx4="http://schemas.microsoft.com/office/drawing/2016/5/10/chartex" xmlns:cx5="http://schemas.microsoft.com/office/drawing/2016/5/11/chartex" xmlns:cx6="http://schemas.microsoft.com/office/drawing/2016/5/12/chartex" xmlns:cx7="http://schemas.microsoft.com/office/drawing/2016/5/13/chartex" xmlns:cx8="http://schemas.microsoft.com/office/drawing/2016/5/14/chartex" xmlns:mc="http://schemas.openxmlformats.org/markup-compatibility/2006" xmlns:aink="http://schemas.microsoft.com/office/drawing/2016/ink" xmlns:am3d="http://schemas.microsoft.com/office/drawing/2017/model3d" xmlns:o="urn:schemas-microsoft-com:office:office" xmlns:oel="http://schemas.microsoft.com/office/2019/extlst" xmlns:r="http://schemas.openxmlformats.org/officeDocument/2006/relationships" xmlns:m="http://schemas.openxmlformats.org/officeDocument/2006/math" xmlns:v="urn:schemas-microsoft-com:vml" xmlns:wp14="http://schemas.microsoft.com/office/word/2010/wordprocessingDrawing" xmlns:wp="http://schemas.openxmlformats.org/drawingml/2006/wordprocessingDrawing" xmlns:w10="urn:schemas-microsoft-com:office:word" xmlns:w="http://schemas.openxmlformats.org/wordprocessingml/2006/main" xmlns:w14="http://schemas.microsoft.com/office/word/2010/wordml" xmlns:w15="http://schemas.microsoft.com/office/word/2012/wordml" xmlns:w16cex="http://schemas.microsoft.com/office/word/2018/wordml/cex" xmlns:w16cid="http://schemas.microsoft.com/office/word/2016/wordml/cid" xmlns:w16="http://schemas.microsoft.com/office/word/2018/wordml" xmlns:w16du="http://schemas.microsoft.com/office/word/2023/wordml/word16du" xmlns:w16sdtdh="http://schemas.microsoft.com/office/word/2020/wordml/sdtdatahash" xmlns:w16sdtfl="http://schemas.microsoft.com/office/word/2024/wordml/sdtformatlock" xmlns:w16se="http://schemas.microsoft.com/office/word/2015/wordml/symex" xmlns:wpg="http://schemas.microsoft.com/office/word/2010/wordprocessingGroup" xmlns:wpi="http://schemas.microsoft.com/office/word/2010/wordprocessingInk" xmlns:wne="http://schemas.microsoft.com/office/word/2006/wordml" xmlns:wps="http://schemas.microsoft.com/office/word/2010/wordprocessingShape" mc:Ignorable="w14 w15 w16se w16cid w16 w16cex w16sdtdh w16sdtfl w16du wp14">
-  <w:comment w:id="42" w:author="Gauch Laurent" w:date="2020-09-16T14:51:00Z" w:initials="GL">
+  <w:comment w:id="39" w:author="Gauch Laurent" w:date="2020-09-16T14:51:00Z" w:initials="GL">
     <w:p>
       <w:r>
         <w:rPr>
@@ -17227,16 +19646,6 @@
 
 <file path=word/footer1.xml><?xml version="1.0" encoding="utf-8"?>
 <w:ftr xmlns:wpc="http://schemas.microsoft.com/office/word/2010/wordprocessingCanvas" xmlns:cx="http://schemas.microsoft.com/office/drawing/2014/chartex" xmlns:cx1="http://schemas.microsoft.com/office/drawing/2015/9/8/chartex" xmlns:cx2="http://schemas.microsoft.com/office/drawing/2015/10/21/chartex" xmlns:cx3="http://schemas.microsoft.com/office/drawing/2016/5/9/chartex" xmlns:cx4="http://schemas.microsoft.com/office/drawing/2016/5/10/chartex" xmlns:cx5="http://schemas.microsoft.com/office/drawing/2016/5/11/chartex" xmlns:cx6="http://schemas.microsoft.com/office/drawing/2016/5/12/chartex" xmlns:cx7="http://schemas.microsoft.com/office/drawing/2016/5/13/chartex" xmlns:cx8="http://schemas.microsoft.com/office/drawing/2016/5/14/chartex" xmlns:mc="http://schemas.openxmlformats.org/markup-compatibility/2006" xmlns:aink="http://schemas.microsoft.com/office/drawing/2016/ink" xmlns:am3d="http://schemas.microsoft.com/office/drawing/2017/model3d" xmlns:o="urn:schemas-microsoft-com:office:office" xmlns:oel="http://schemas.microsoft.com/office/2019/extlst" xmlns:r="http://schemas.openxmlformats.org/officeDocument/2006/relationships" xmlns:m="http://schemas.openxmlformats.org/officeDocument/2006/math" xmlns:v="urn:schemas-microsoft-com:vml" xmlns:wp14="http://schemas.microsoft.com/office/word/2010/wordprocessingDrawing" xmlns:wp="http://schemas.openxmlformats.org/drawingml/2006/wordprocessingDrawing" xmlns:w10="urn:schemas-microsoft-com:office:word" xmlns:w="http://schemas.openxmlformats.org/wordprocessingml/2006/main" xmlns:w14="http://schemas.microsoft.com/office/word/2010/wordml" xmlns:w15="http://schemas.microsoft.com/office/word/2012/wordml" xmlns:w16cex="http://schemas.microsoft.com/office/word/2018/wordml/cex" xmlns:w16cid="http://schemas.microsoft.com/office/word/2016/wordml/cid" xmlns:w16="http://schemas.microsoft.com/office/word/2018/wordml" xmlns:w16du="http://schemas.microsoft.com/office/word/2023/wordml/word16du" xmlns:w16sdtdh="http://schemas.microsoft.com/office/word/2020/wordml/sdtdatahash" xmlns:w16sdtfl="http://schemas.microsoft.com/office/word/2024/wordml/sdtformatlock" xmlns:w16se="http://schemas.microsoft.com/office/word/2015/wordml/symex" xmlns:wpg="http://schemas.microsoft.com/office/word/2010/wordprocessingGroup" xmlns:wpi="http://schemas.microsoft.com/office/word/2010/wordprocessingInk" xmlns:wne="http://schemas.microsoft.com/office/word/2006/wordml" xmlns:wps="http://schemas.microsoft.com/office/word/2010/wordprocessingShape" mc:Ignorable="w14 w15 w16se w16cid w16 w16cex w16sdtdh w16sdtfl w16du wp14">
-  <w:p>
-    <w:pPr>
-      <w:pStyle w:val="Pieddepage"/>
-    </w:pPr>
-  </w:p>
-</w:ftr>
-</file>
-
-<file path=word/footer2.xml><?xml version="1.0" encoding="utf-8"?>
-<w:ftr xmlns:wpc="http://schemas.microsoft.com/office/word/2010/wordprocessingCanvas" xmlns:cx="http://schemas.microsoft.com/office/drawing/2014/chartex" xmlns:cx1="http://schemas.microsoft.com/office/drawing/2015/9/8/chartex" xmlns:cx2="http://schemas.microsoft.com/office/drawing/2015/10/21/chartex" xmlns:cx3="http://schemas.microsoft.com/office/drawing/2016/5/9/chartex" xmlns:cx4="http://schemas.microsoft.com/office/drawing/2016/5/10/chartex" xmlns:cx5="http://schemas.microsoft.com/office/drawing/2016/5/11/chartex" xmlns:cx6="http://schemas.microsoft.com/office/drawing/2016/5/12/chartex" xmlns:cx7="http://schemas.microsoft.com/office/drawing/2016/5/13/chartex" xmlns:cx8="http://schemas.microsoft.com/office/drawing/2016/5/14/chartex" xmlns:mc="http://schemas.openxmlformats.org/markup-compatibility/2006" xmlns:aink="http://schemas.microsoft.com/office/drawing/2016/ink" xmlns:am3d="http://schemas.microsoft.com/office/drawing/2017/model3d" xmlns:o="urn:schemas-microsoft-com:office:office" xmlns:oel="http://schemas.microsoft.com/office/2019/extlst" xmlns:r="http://schemas.openxmlformats.org/officeDocument/2006/relationships" xmlns:m="http://schemas.openxmlformats.org/officeDocument/2006/math" xmlns:v="urn:schemas-microsoft-com:vml" xmlns:wp14="http://schemas.microsoft.com/office/word/2010/wordprocessingDrawing" xmlns:wp="http://schemas.openxmlformats.org/drawingml/2006/wordprocessingDrawing" xmlns:w10="urn:schemas-microsoft-com:office:word" xmlns:w="http://schemas.openxmlformats.org/wordprocessingml/2006/main" xmlns:w14="http://schemas.microsoft.com/office/word/2010/wordml" xmlns:w15="http://schemas.microsoft.com/office/word/2012/wordml" xmlns:w16cex="http://schemas.microsoft.com/office/word/2018/wordml/cex" xmlns:w16cid="http://schemas.microsoft.com/office/word/2016/wordml/cid" xmlns:w16="http://schemas.microsoft.com/office/word/2018/wordml" xmlns:w16du="http://schemas.microsoft.com/office/word/2023/wordml/word16du" xmlns:w16sdtdh="http://schemas.microsoft.com/office/word/2020/wordml/sdtdatahash" xmlns:w16sdtfl="http://schemas.microsoft.com/office/word/2024/wordml/sdtformatlock" xmlns:w16se="http://schemas.microsoft.com/office/word/2015/wordml/symex" xmlns:wpg="http://schemas.microsoft.com/office/word/2010/wordprocessingGroup" xmlns:wpi="http://schemas.microsoft.com/office/word/2010/wordprocessingInk" xmlns:wne="http://schemas.microsoft.com/office/word/2006/wordml" xmlns:wps="http://schemas.microsoft.com/office/word/2010/wordprocessingShape" mc:Ignorable="w14 w15 w16se w16cid w16 w16cex w16sdtdh w16sdtfl w16du wp14">
   <w:sdt>
     <w:sdtPr>
       <w:id w:val="-1489161852"/>
@@ -17342,16 +19751,6 @@
 </w:ftr>
 </file>
 
-<file path=word/footer3.xml><?xml version="1.0" encoding="utf-8"?>
-<w:ftr xmlns:wpc="http://schemas.microsoft.com/office/word/2010/wordprocessingCanvas" xmlns:cx="http://schemas.microsoft.com/office/drawing/2014/chartex" xmlns:cx1="http://schemas.microsoft.com/office/drawing/2015/9/8/chartex" xmlns:cx2="http://schemas.microsoft.com/office/drawing/2015/10/21/chartex" xmlns:cx3="http://schemas.microsoft.com/office/drawing/2016/5/9/chartex" xmlns:cx4="http://schemas.microsoft.com/office/drawing/2016/5/10/chartex" xmlns:cx5="http://schemas.microsoft.com/office/drawing/2016/5/11/chartex" xmlns:cx6="http://schemas.microsoft.com/office/drawing/2016/5/12/chartex" xmlns:cx7="http://schemas.microsoft.com/office/drawing/2016/5/13/chartex" xmlns:cx8="http://schemas.microsoft.com/office/drawing/2016/5/14/chartex" xmlns:mc="http://schemas.openxmlformats.org/markup-compatibility/2006" xmlns:aink="http://schemas.microsoft.com/office/drawing/2016/ink" xmlns:am3d="http://schemas.microsoft.com/office/drawing/2017/model3d" xmlns:o="urn:schemas-microsoft-com:office:office" xmlns:oel="http://schemas.microsoft.com/office/2019/extlst" xmlns:r="http://schemas.openxmlformats.org/officeDocument/2006/relationships" xmlns:m="http://schemas.openxmlformats.org/officeDocument/2006/math" xmlns:v="urn:schemas-microsoft-com:vml" xmlns:wp14="http://schemas.microsoft.com/office/word/2010/wordprocessingDrawing" xmlns:wp="http://schemas.openxmlformats.org/drawingml/2006/wordprocessingDrawing" xmlns:w10="urn:schemas-microsoft-com:office:word" xmlns:w="http://schemas.openxmlformats.org/wordprocessingml/2006/main" xmlns:w14="http://schemas.microsoft.com/office/word/2010/wordml" xmlns:w15="http://schemas.microsoft.com/office/word/2012/wordml" xmlns:w16cex="http://schemas.microsoft.com/office/word/2018/wordml/cex" xmlns:w16cid="http://schemas.microsoft.com/office/word/2016/wordml/cid" xmlns:w16="http://schemas.microsoft.com/office/word/2018/wordml" xmlns:w16du="http://schemas.microsoft.com/office/word/2023/wordml/word16du" xmlns:w16sdtdh="http://schemas.microsoft.com/office/word/2020/wordml/sdtdatahash" xmlns:w16sdtfl="http://schemas.microsoft.com/office/word/2024/wordml/sdtformatlock" xmlns:w16se="http://schemas.microsoft.com/office/word/2015/wordml/symex" xmlns:wpg="http://schemas.microsoft.com/office/word/2010/wordprocessingGroup" xmlns:wpi="http://schemas.microsoft.com/office/word/2010/wordprocessingInk" xmlns:wne="http://schemas.microsoft.com/office/word/2006/wordml" xmlns:wps="http://schemas.microsoft.com/office/word/2010/wordprocessingShape" mc:Ignorable="w14 w15 w16se w16cid w16 w16cex w16sdtdh w16sdtfl w16du wp14">
-  <w:p>
-    <w:pPr>
-      <w:pStyle w:val="Pieddepage"/>
-    </w:pPr>
-  </w:p>
-</w:ftr>
-</file>
-
 <file path=word/footnotes.xml><?xml version="1.0" encoding="utf-8"?>
 <w:footnotes xmlns:wpc="http://schemas.microsoft.com/office/word/2010/wordprocessingCanvas" xmlns:cx="http://schemas.microsoft.com/office/drawing/2014/chartex" xmlns:cx1="http://schemas.microsoft.com/office/drawing/2015/9/8/chartex" xmlns:cx2="http://schemas.microsoft.com/office/drawing/2015/10/21/chartex" xmlns:cx3="http://schemas.microsoft.com/office/drawing/2016/5/9/chartex" xmlns:cx4="http://schemas.microsoft.com/office/drawing/2016/5/10/chartex" xmlns:cx5="http://schemas.microsoft.com/office/drawing/2016/5/11/chartex" xmlns:cx6="http://schemas.microsoft.com/office/drawing/2016/5/12/chartex" xmlns:cx7="http://schemas.microsoft.com/office/drawing/2016/5/13/chartex" xmlns:cx8="http://schemas.microsoft.com/office/drawing/2016/5/14/chartex" xmlns:mc="http://schemas.openxmlformats.org/markup-compatibility/2006" xmlns:aink="http://schemas.microsoft.com/office/drawing/2016/ink" xmlns:am3d="http://schemas.microsoft.com/office/drawing/2017/model3d" xmlns:o="urn:schemas-microsoft-com:office:office" xmlns:oel="http://schemas.microsoft.com/office/2019/extlst" xmlns:r="http://schemas.openxmlformats.org/officeDocument/2006/relationships" xmlns:m="http://schemas.openxmlformats.org/officeDocument/2006/math" xmlns:v="urn:schemas-microsoft-com:vml" xmlns:wp14="http://schemas.microsoft.com/office/word/2010/wordprocessingDrawing" xmlns:wp="http://schemas.openxmlformats.org/drawingml/2006/wordprocessingDrawing" xmlns:w10="urn:schemas-microsoft-com:office:word" xmlns:w="http://schemas.openxmlformats.org/wordprocessingml/2006/main" xmlns:w14="http://schemas.microsoft.com/office/word/2010/wordml" xmlns:w15="http://schemas.microsoft.com/office/word/2012/wordml" xmlns:w16cex="http://schemas.microsoft.com/office/word/2018/wordml/cex" xmlns:w16cid="http://schemas.microsoft.com/office/word/2016/wordml/cid" xmlns:w16="http://schemas.microsoft.com/office/word/2018/wordml" xmlns:w16du="http://schemas.microsoft.com/office/word/2023/wordml/word16du" xmlns:w16sdtdh="http://schemas.microsoft.com/office/word/2020/wordml/sdtdatahash" xmlns:w16sdtfl="http://schemas.microsoft.com/office/word/2024/wordml/sdtformatlock" xmlns:w16se="http://schemas.microsoft.com/office/word/2015/wordml/symex" xmlns:wpg="http://schemas.microsoft.com/office/word/2010/wordprocessingGroup" xmlns:wpi="http://schemas.microsoft.com/office/word/2010/wordprocessingInk" xmlns:wne="http://schemas.microsoft.com/office/word/2006/wordml" xmlns:wps="http://schemas.microsoft.com/office/word/2010/wordprocessingShape" mc:Ignorable="w14 w15 w16se w16cid w16 w16cex w16sdtdh w16sdtfl w16du wp14">
   <w:footnote w:type="separator" w:id="-1">
@@ -17382,39 +19781,28 @@
   <w:p>
     <w:pPr>
       <w:pStyle w:val="En-tte"/>
-    </w:pPr>
-  </w:p>
-</w:hdr>
-</file>
-
-<file path=word/header2.xml><?xml version="1.0" encoding="utf-8"?>
-<w:hdr xmlns:wpc="http://schemas.microsoft.com/office/word/2010/wordprocessingCanvas" xmlns:cx="http://schemas.microsoft.com/office/drawing/2014/chartex" xmlns:cx1="http://schemas.microsoft.com/office/drawing/2015/9/8/chartex" xmlns:cx2="http://schemas.microsoft.com/office/drawing/2015/10/21/chartex" xmlns:cx3="http://schemas.microsoft.com/office/drawing/2016/5/9/chartex" xmlns:cx4="http://schemas.microsoft.com/office/drawing/2016/5/10/chartex" xmlns:cx5="http://schemas.microsoft.com/office/drawing/2016/5/11/chartex" xmlns:cx6="http://schemas.microsoft.com/office/drawing/2016/5/12/chartex" xmlns:cx7="http://schemas.microsoft.com/office/drawing/2016/5/13/chartex" xmlns:cx8="http://schemas.microsoft.com/office/drawing/2016/5/14/chartex" xmlns:mc="http://schemas.openxmlformats.org/markup-compatibility/2006" xmlns:aink="http://schemas.microsoft.com/office/drawing/2016/ink" xmlns:am3d="http://schemas.microsoft.com/office/drawing/2017/model3d" xmlns:o="urn:schemas-microsoft-com:office:office" xmlns:oel="http://schemas.microsoft.com/office/2019/extlst" xmlns:r="http://schemas.openxmlformats.org/officeDocument/2006/relationships" xmlns:m="http://schemas.openxmlformats.org/officeDocument/2006/math" xmlns:v="urn:schemas-microsoft-com:vml" xmlns:wp14="http://schemas.microsoft.com/office/word/2010/wordprocessingDrawing" xmlns:wp="http://schemas.openxmlformats.org/drawingml/2006/wordprocessingDrawing" xmlns:w10="urn:schemas-microsoft-com:office:word" xmlns:w="http://schemas.openxmlformats.org/wordprocessingml/2006/main" xmlns:w14="http://schemas.microsoft.com/office/word/2010/wordml" xmlns:w15="http://schemas.microsoft.com/office/word/2012/wordml" xmlns:w16cex="http://schemas.microsoft.com/office/word/2018/wordml/cex" xmlns:w16cid="http://schemas.microsoft.com/office/word/2016/wordml/cid" xmlns:w16="http://schemas.microsoft.com/office/word/2018/wordml" xmlns:w16du="http://schemas.microsoft.com/office/word/2023/wordml/word16du" xmlns:w16sdtdh="http://schemas.microsoft.com/office/word/2020/wordml/sdtdatahash" xmlns:w16sdtfl="http://schemas.microsoft.com/office/word/2024/wordml/sdtformatlock" xmlns:w16se="http://schemas.microsoft.com/office/word/2015/wordml/symex" xmlns:wpg="http://schemas.microsoft.com/office/word/2010/wordprocessingGroup" xmlns:wpi="http://schemas.microsoft.com/office/word/2010/wordprocessingInk" xmlns:wne="http://schemas.microsoft.com/office/word/2006/wordml" xmlns:wps="http://schemas.microsoft.com/office/word/2010/wordprocessingShape" mc:Ignorable="w14 w15 w16se w16cid w16 w16cex w16sdtdh w16sdtfl w16du wp14">
-  <w:p>
-    <w:pPr>
-      <w:pStyle w:val="En-tte"/>
       <w:shd w:val="clear" w:color="auto" w:fill="D9D9D9" w:themeFill="background1" w:themeFillShade="D9"/>
     </w:pPr>
+    <w:proofErr w:type="gramStart"/>
     <w:r>
-      <w:t>EMF: Projet Electronicien CFC</w:t>
+      <w:t>EMF:</w:t>
+    </w:r>
+    <w:proofErr w:type="gramEnd"/>
+    <w:r>
+      <w:t xml:space="preserve"> Projet Electronicien CFC</w:t>
     </w:r>
     <w:r>
       <w:tab/>
-      <w:t>projectname</w:t>
+    </w:r>
+    <w:r>
+      <w:t>Carte Electronique Didactique</w:t>
     </w:r>
     <w:r>
       <w:tab/>
-      <w:t>myname</w:t>
     </w:r>
-  </w:p>
-</w:hdr>
-</file>
-
-<file path=word/header3.xml><?xml version="1.0" encoding="utf-8"?>
-<w:hdr xmlns:wpc="http://schemas.microsoft.com/office/word/2010/wordprocessingCanvas" xmlns:cx="http://schemas.microsoft.com/office/drawing/2014/chartex" xmlns:cx1="http://schemas.microsoft.com/office/drawing/2015/9/8/chartex" xmlns:cx2="http://schemas.microsoft.com/office/drawing/2015/10/21/chartex" xmlns:cx3="http://schemas.microsoft.com/office/drawing/2016/5/9/chartex" xmlns:cx4="http://schemas.microsoft.com/office/drawing/2016/5/10/chartex" xmlns:cx5="http://schemas.microsoft.com/office/drawing/2016/5/11/chartex" xmlns:cx6="http://schemas.microsoft.com/office/drawing/2016/5/12/chartex" xmlns:cx7="http://schemas.microsoft.com/office/drawing/2016/5/13/chartex" xmlns:cx8="http://schemas.microsoft.com/office/drawing/2016/5/14/chartex" xmlns:mc="http://schemas.openxmlformats.org/markup-compatibility/2006" xmlns:aink="http://schemas.microsoft.com/office/drawing/2016/ink" xmlns:am3d="http://schemas.microsoft.com/office/drawing/2017/model3d" xmlns:o="urn:schemas-microsoft-com:office:office" xmlns:oel="http://schemas.microsoft.com/office/2019/extlst" xmlns:r="http://schemas.openxmlformats.org/officeDocument/2006/relationships" xmlns:m="http://schemas.openxmlformats.org/officeDocument/2006/math" xmlns:v="urn:schemas-microsoft-com:vml" xmlns:wp14="http://schemas.microsoft.com/office/word/2010/wordprocessingDrawing" xmlns:wp="http://schemas.openxmlformats.org/drawingml/2006/wordprocessingDrawing" xmlns:w10="urn:schemas-microsoft-com:office:word" xmlns:w="http://schemas.openxmlformats.org/wordprocessingml/2006/main" xmlns:w14="http://schemas.microsoft.com/office/word/2010/wordml" xmlns:w15="http://schemas.microsoft.com/office/word/2012/wordml" xmlns:w16cex="http://schemas.microsoft.com/office/word/2018/wordml/cex" xmlns:w16cid="http://schemas.microsoft.com/office/word/2016/wordml/cid" xmlns:w16="http://schemas.microsoft.com/office/word/2018/wordml" xmlns:w16du="http://schemas.microsoft.com/office/word/2023/wordml/word16du" xmlns:w16sdtdh="http://schemas.microsoft.com/office/word/2020/wordml/sdtdatahash" xmlns:w16sdtfl="http://schemas.microsoft.com/office/word/2024/wordml/sdtformatlock" xmlns:w16se="http://schemas.microsoft.com/office/word/2015/wordml/symex" xmlns:wpg="http://schemas.microsoft.com/office/word/2010/wordprocessingGroup" xmlns:wpi="http://schemas.microsoft.com/office/word/2010/wordprocessingInk" xmlns:wne="http://schemas.microsoft.com/office/word/2006/wordml" xmlns:wps="http://schemas.microsoft.com/office/word/2010/wordprocessingShape" mc:Ignorable="w14 w15 w16se w16cid w16 w16cex w16sdtdh w16sdtfl w16du wp14">
-  <w:p>
-    <w:pPr>
-      <w:pStyle w:val="En-tte"/>
-    </w:pPr>
+    <w:r>
+      <w:t>PittetL02</w:t>
+    </w:r>
   </w:p>
 </w:hdr>
 </file>
@@ -18185,6 +20573,119 @@
     </w:lvl>
   </w:abstractNum>
   <w:abstractNum w:abstractNumId="8" w15:restartNumberingAfterBreak="0">
+    <w:nsid w:val="59130579"/>
+    <w:multiLevelType w:val="hybridMultilevel"/>
+    <w:tmpl w:val="147C40FA"/>
+    <w:lvl w:ilvl="0" w:tplc="4104C7E4">
+      <w:start w:val="14"/>
+      <w:numFmt w:val="bullet"/>
+      <w:lvlText w:val=""/>
+      <w:lvlJc w:val="left"/>
+      <w:pPr>
+        <w:ind w:left="720" w:hanging="360"/>
+      </w:pPr>
+      <w:rPr>
+        <w:rFonts w:ascii="Wingdings" w:eastAsiaTheme="minorEastAsia" w:hAnsi="Wingdings" w:cstheme="minorBidi" w:hint="default"/>
+      </w:rPr>
+    </w:lvl>
+    <w:lvl w:ilvl="1" w:tplc="100C0003" w:tentative="1">
+      <w:start w:val="1"/>
+      <w:numFmt w:val="bullet"/>
+      <w:lvlText w:val="o"/>
+      <w:lvlJc w:val="left"/>
+      <w:pPr>
+        <w:ind w:left="1440" w:hanging="360"/>
+      </w:pPr>
+      <w:rPr>
+        <w:rFonts w:ascii="Courier New" w:hAnsi="Courier New" w:cs="Courier New" w:hint="default"/>
+      </w:rPr>
+    </w:lvl>
+    <w:lvl w:ilvl="2" w:tplc="100C0005" w:tentative="1">
+      <w:start w:val="1"/>
+      <w:numFmt w:val="bullet"/>
+      <w:lvlText w:val=""/>
+      <w:lvlJc w:val="left"/>
+      <w:pPr>
+        <w:ind w:left="2160" w:hanging="360"/>
+      </w:pPr>
+      <w:rPr>
+        <w:rFonts w:ascii="Wingdings" w:hAnsi="Wingdings" w:hint="default"/>
+      </w:rPr>
+    </w:lvl>
+    <w:lvl w:ilvl="3" w:tplc="100C0001" w:tentative="1">
+      <w:start w:val="1"/>
+      <w:numFmt w:val="bullet"/>
+      <w:lvlText w:val=""/>
+      <w:lvlJc w:val="left"/>
+      <w:pPr>
+        <w:ind w:left="2880" w:hanging="360"/>
+      </w:pPr>
+      <w:rPr>
+        <w:rFonts w:ascii="Symbol" w:hAnsi="Symbol" w:hint="default"/>
+      </w:rPr>
+    </w:lvl>
+    <w:lvl w:ilvl="4" w:tplc="100C0003" w:tentative="1">
+      <w:start w:val="1"/>
+      <w:numFmt w:val="bullet"/>
+      <w:lvlText w:val="o"/>
+      <w:lvlJc w:val="left"/>
+      <w:pPr>
+        <w:ind w:left="3600" w:hanging="360"/>
+      </w:pPr>
+      <w:rPr>
+        <w:rFonts w:ascii="Courier New" w:hAnsi="Courier New" w:cs="Courier New" w:hint="default"/>
+      </w:rPr>
+    </w:lvl>
+    <w:lvl w:ilvl="5" w:tplc="100C0005" w:tentative="1">
+      <w:start w:val="1"/>
+      <w:numFmt w:val="bullet"/>
+      <w:lvlText w:val=""/>
+      <w:lvlJc w:val="left"/>
+      <w:pPr>
+        <w:ind w:left="4320" w:hanging="360"/>
+      </w:pPr>
+      <w:rPr>
+        <w:rFonts w:ascii="Wingdings" w:hAnsi="Wingdings" w:hint="default"/>
+      </w:rPr>
+    </w:lvl>
+    <w:lvl w:ilvl="6" w:tplc="100C0001" w:tentative="1">
+      <w:start w:val="1"/>
+      <w:numFmt w:val="bullet"/>
+      <w:lvlText w:val=""/>
+      <w:lvlJc w:val="left"/>
+      <w:pPr>
+        <w:ind w:left="5040" w:hanging="360"/>
+      </w:pPr>
+      <w:rPr>
+        <w:rFonts w:ascii="Symbol" w:hAnsi="Symbol" w:hint="default"/>
+      </w:rPr>
+    </w:lvl>
+    <w:lvl w:ilvl="7" w:tplc="100C0003" w:tentative="1">
+      <w:start w:val="1"/>
+      <w:numFmt w:val="bullet"/>
+      <w:lvlText w:val="o"/>
+      <w:lvlJc w:val="left"/>
+      <w:pPr>
+        <w:ind w:left="5760" w:hanging="360"/>
+      </w:pPr>
+      <w:rPr>
+        <w:rFonts w:ascii="Courier New" w:hAnsi="Courier New" w:cs="Courier New" w:hint="default"/>
+      </w:rPr>
+    </w:lvl>
+    <w:lvl w:ilvl="8" w:tplc="100C0005" w:tentative="1">
+      <w:start w:val="1"/>
+      <w:numFmt w:val="bullet"/>
+      <w:lvlText w:val=""/>
+      <w:lvlJc w:val="left"/>
+      <w:pPr>
+        <w:ind w:left="6480" w:hanging="360"/>
+      </w:pPr>
+      <w:rPr>
+        <w:rFonts w:ascii="Wingdings" w:hAnsi="Wingdings" w:hint="default"/>
+      </w:rPr>
+    </w:lvl>
+  </w:abstractNum>
+  <w:abstractNum w:abstractNumId="9" w15:restartNumberingAfterBreak="0">
     <w:nsid w:val="643D55F4"/>
     <w:multiLevelType w:val="hybridMultilevel"/>
     <w:tmpl w:val="8C62F516"/>
@@ -18297,7 +20798,120 @@
       </w:rPr>
     </w:lvl>
   </w:abstractNum>
-  <w:abstractNum w:abstractNumId="9" w15:restartNumberingAfterBreak="0">
+  <w:abstractNum w:abstractNumId="10" w15:restartNumberingAfterBreak="0">
+    <w:nsid w:val="6CFD7BBA"/>
+    <w:multiLevelType w:val="hybridMultilevel"/>
+    <w:tmpl w:val="47480C4A"/>
+    <w:lvl w:ilvl="0" w:tplc="6978889C">
+      <w:start w:val="14"/>
+      <w:numFmt w:val="bullet"/>
+      <w:lvlText w:val=""/>
+      <w:lvlJc w:val="left"/>
+      <w:pPr>
+        <w:ind w:left="720" w:hanging="360"/>
+      </w:pPr>
+      <w:rPr>
+        <w:rFonts w:ascii="Wingdings" w:eastAsiaTheme="minorEastAsia" w:hAnsi="Wingdings" w:cstheme="minorBidi" w:hint="default"/>
+      </w:rPr>
+    </w:lvl>
+    <w:lvl w:ilvl="1" w:tplc="100C0003" w:tentative="1">
+      <w:start w:val="1"/>
+      <w:numFmt w:val="bullet"/>
+      <w:lvlText w:val="o"/>
+      <w:lvlJc w:val="left"/>
+      <w:pPr>
+        <w:ind w:left="1440" w:hanging="360"/>
+      </w:pPr>
+      <w:rPr>
+        <w:rFonts w:ascii="Courier New" w:hAnsi="Courier New" w:cs="Courier New" w:hint="default"/>
+      </w:rPr>
+    </w:lvl>
+    <w:lvl w:ilvl="2" w:tplc="100C0005" w:tentative="1">
+      <w:start w:val="1"/>
+      <w:numFmt w:val="bullet"/>
+      <w:lvlText w:val=""/>
+      <w:lvlJc w:val="left"/>
+      <w:pPr>
+        <w:ind w:left="2160" w:hanging="360"/>
+      </w:pPr>
+      <w:rPr>
+        <w:rFonts w:ascii="Wingdings" w:hAnsi="Wingdings" w:hint="default"/>
+      </w:rPr>
+    </w:lvl>
+    <w:lvl w:ilvl="3" w:tplc="100C0001" w:tentative="1">
+      <w:start w:val="1"/>
+      <w:numFmt w:val="bullet"/>
+      <w:lvlText w:val=""/>
+      <w:lvlJc w:val="left"/>
+      <w:pPr>
+        <w:ind w:left="2880" w:hanging="360"/>
+      </w:pPr>
+      <w:rPr>
+        <w:rFonts w:ascii="Symbol" w:hAnsi="Symbol" w:hint="default"/>
+      </w:rPr>
+    </w:lvl>
+    <w:lvl w:ilvl="4" w:tplc="100C0003" w:tentative="1">
+      <w:start w:val="1"/>
+      <w:numFmt w:val="bullet"/>
+      <w:lvlText w:val="o"/>
+      <w:lvlJc w:val="left"/>
+      <w:pPr>
+        <w:ind w:left="3600" w:hanging="360"/>
+      </w:pPr>
+      <w:rPr>
+        <w:rFonts w:ascii="Courier New" w:hAnsi="Courier New" w:cs="Courier New" w:hint="default"/>
+      </w:rPr>
+    </w:lvl>
+    <w:lvl w:ilvl="5" w:tplc="100C0005" w:tentative="1">
+      <w:start w:val="1"/>
+      <w:numFmt w:val="bullet"/>
+      <w:lvlText w:val=""/>
+      <w:lvlJc w:val="left"/>
+      <w:pPr>
+        <w:ind w:left="4320" w:hanging="360"/>
+      </w:pPr>
+      <w:rPr>
+        <w:rFonts w:ascii="Wingdings" w:hAnsi="Wingdings" w:hint="default"/>
+      </w:rPr>
+    </w:lvl>
+    <w:lvl w:ilvl="6" w:tplc="100C0001" w:tentative="1">
+      <w:start w:val="1"/>
+      <w:numFmt w:val="bullet"/>
+      <w:lvlText w:val=""/>
+      <w:lvlJc w:val="left"/>
+      <w:pPr>
+        <w:ind w:left="5040" w:hanging="360"/>
+      </w:pPr>
+      <w:rPr>
+        <w:rFonts w:ascii="Symbol" w:hAnsi="Symbol" w:hint="default"/>
+      </w:rPr>
+    </w:lvl>
+    <w:lvl w:ilvl="7" w:tplc="100C0003" w:tentative="1">
+      <w:start w:val="1"/>
+      <w:numFmt w:val="bullet"/>
+      <w:lvlText w:val="o"/>
+      <w:lvlJc w:val="left"/>
+      <w:pPr>
+        <w:ind w:left="5760" w:hanging="360"/>
+      </w:pPr>
+      <w:rPr>
+        <w:rFonts w:ascii="Courier New" w:hAnsi="Courier New" w:cs="Courier New" w:hint="default"/>
+      </w:rPr>
+    </w:lvl>
+    <w:lvl w:ilvl="8" w:tplc="100C0005" w:tentative="1">
+      <w:start w:val="1"/>
+      <w:numFmt w:val="bullet"/>
+      <w:lvlText w:val=""/>
+      <w:lvlJc w:val="left"/>
+      <w:pPr>
+        <w:ind w:left="6480" w:hanging="360"/>
+      </w:pPr>
+      <w:rPr>
+        <w:rFonts w:ascii="Wingdings" w:hAnsi="Wingdings" w:hint="default"/>
+      </w:rPr>
+    </w:lvl>
+  </w:abstractNum>
+  <w:abstractNum w:abstractNumId="11" w15:restartNumberingAfterBreak="0">
     <w:nsid w:val="70FE21FB"/>
     <w:multiLevelType w:val="hybridMultilevel"/>
     <w:tmpl w:val="B76EA628"/>
@@ -18410,7 +21024,7 @@
       </w:rPr>
     </w:lvl>
   </w:abstractNum>
-  <w:abstractNum w:abstractNumId="10" w15:restartNumberingAfterBreak="0">
+  <w:abstractNum w:abstractNumId="12" w15:restartNumberingAfterBreak="0">
     <w:nsid w:val="7E8C1B54"/>
     <w:multiLevelType w:val="hybridMultilevel"/>
     <w:tmpl w:val="509AA3C8"/>
@@ -18527,7 +21141,7 @@
     <w:abstractNumId w:val="3"/>
   </w:num>
   <w:num w:numId="2" w16cid:durableId="155071668">
-    <w:abstractNumId w:val="8"/>
+    <w:abstractNumId w:val="9"/>
   </w:num>
   <w:num w:numId="3" w16cid:durableId="161046578">
     <w:abstractNumId w:val="6"/>
@@ -18542,7 +21156,7 @@
     <w:abstractNumId w:val="2"/>
   </w:num>
   <w:num w:numId="7" w16cid:durableId="879824244">
-    <w:abstractNumId w:val="9"/>
+    <w:abstractNumId w:val="11"/>
   </w:num>
   <w:num w:numId="8" w16cid:durableId="123814918">
     <w:abstractNumId w:val="1"/>
@@ -18611,6 +21225,12 @@
     <w:abstractNumId w:val="4"/>
   </w:num>
   <w:num w:numId="30" w16cid:durableId="1406344358">
+    <w:abstractNumId w:val="12"/>
+  </w:num>
+  <w:num w:numId="31" w16cid:durableId="1704361042">
+    <w:abstractNumId w:val="8"/>
+  </w:num>
+  <w:num w:numId="32" w16cid:durableId="1790860048">
     <w:abstractNumId w:val="10"/>
   </w:num>
 </w:numbering>
